--- a/FeB/Diplom2021/Diplom.docx
+++ b/FeB/Diplom2021/Diplom.docx
@@ -1,6 +1,6 @@
 
 <file path=word/document.xml><?xml version="1.0" encoding="utf-8"?>
-<w:document xmlns:ve="http://schemas.openxmlformats.org/markup-compatibility/2006" xmlns:o="urn:schemas-microsoft-com:office:office" xmlns:r="http://schemas.openxmlformats.org/officeDocument/2006/relationships" xmlns:m="http://schemas.openxmlformats.org/officeDocument/2006/math" xmlns:v="urn:schemas-microsoft-com:vml" xmlns:wp="http://schemas.openxmlformats.org/drawingml/2006/wordprocessingDrawing" xmlns:w10="urn:schemas-microsoft-com:office:word" xmlns:w="http://schemas.openxmlformats.org/wordprocessingml/2006/main" xmlns:wne="http://schemas.microsoft.com/office/word/2006/wordml">
+<w:document xmlns:wpc="http://schemas.microsoft.com/office/word/2010/wordprocessingCanvas" xmlns:cx="http://schemas.microsoft.com/office/drawing/2014/chartex" xmlns:cx1="http://schemas.microsoft.com/office/drawing/2015/9/8/chartex" xmlns:cx2="http://schemas.microsoft.com/office/drawing/2015/10/21/chartex" xmlns:cx3="http://schemas.microsoft.com/office/drawing/2016/5/9/chartex" xmlns:cx4="http://schemas.microsoft.com/office/drawing/2016/5/10/chartex" xmlns:cx5="http://schemas.microsoft.com/office/drawing/2016/5/11/chartex" xmlns:cx6="http://schemas.microsoft.com/office/drawing/2016/5/12/chartex" xmlns:cx7="http://schemas.microsoft.com/office/drawing/2016/5/13/chartex" xmlns:cx8="http://schemas.microsoft.com/office/drawing/2016/5/14/chartex" xmlns:mc="http://schemas.openxmlformats.org/markup-compatibility/2006" xmlns:aink="http://schemas.microsoft.com/office/drawing/2016/ink" xmlns:am3d="http://schemas.microsoft.com/office/drawing/2017/model3d" xmlns:o="urn:schemas-microsoft-com:office:office" xmlns:r="http://schemas.openxmlformats.org/officeDocument/2006/relationships" xmlns:m="http://schemas.openxmlformats.org/officeDocument/2006/math" xmlns:v="urn:schemas-microsoft-com:vml" xmlns:wp14="http://schemas.microsoft.com/office/word/2010/wordprocessingDrawing" xmlns:wp="http://schemas.openxmlformats.org/drawingml/2006/wordprocessingDrawing" xmlns:w10="urn:schemas-microsoft-com:office:word" xmlns:w="http://schemas.openxmlformats.org/wordprocessingml/2006/main" xmlns:w14="http://schemas.microsoft.com/office/word/2010/wordml" xmlns:w15="http://schemas.microsoft.com/office/word/2012/wordml" xmlns:w16cex="http://schemas.microsoft.com/office/word/2018/wordml/cex" xmlns:w16cid="http://schemas.microsoft.com/office/word/2016/wordml/cid" xmlns:w16="http://schemas.microsoft.com/office/word/2018/wordml" xmlns:w16sdtdh="http://schemas.microsoft.com/office/word/2020/wordml/sdtdatahash" xmlns:w16se="http://schemas.microsoft.com/office/word/2015/wordml/symex" xmlns:wpg="http://schemas.microsoft.com/office/word/2010/wordprocessingGroup" xmlns:wpi="http://schemas.microsoft.com/office/word/2010/wordprocessingInk" xmlns:wne="http://schemas.microsoft.com/office/word/2006/wordml" xmlns:wps="http://schemas.microsoft.com/office/word/2010/wordprocessingShape" mc:Ignorable="w14 w15 w16se w16cid w16 w16cex w16sdtdh wp14">
   <w:body>
     <w:p>
       <w:pPr>
@@ -375,7 +375,23 @@
           <w:rFonts w:cs="Times New Roman"/>
           <w:lang w:val="uk-UA"/>
         </w:rPr>
-        <w:t xml:space="preserve"> Фізика наноструктур в металах та кераміках</w:t>
+        <w:t xml:space="preserve"> Фізика </w:t>
+      </w:r>
+      <w:proofErr w:type="spellStart"/>
+      <w:r>
+        <w:rPr>
+          <w:rFonts w:cs="Times New Roman"/>
+          <w:lang w:val="uk-UA"/>
+        </w:rPr>
+        <w:t>наноструктур</w:t>
+      </w:r>
+      <w:proofErr w:type="spellEnd"/>
+      <w:r>
+        <w:rPr>
+          <w:rFonts w:cs="Times New Roman"/>
+          <w:lang w:val="uk-UA"/>
+        </w:rPr>
+        <w:t xml:space="preserve"> в металах та кераміках</w:t>
       </w:r>
     </w:p>
     <w:p>
@@ -425,6 +441,7 @@
           <w:lang w:val="uk-UA"/>
         </w:rPr>
       </w:pPr>
+      <w:proofErr w:type="spellStart"/>
       <w:r>
         <w:rPr>
           <w:lang w:val="uk-UA"/>
@@ -435,7 +452,14 @@
         <w:rPr>
           <w:lang w:val="uk-UA"/>
         </w:rPr>
-        <w:t>остини Артема Романовича</w:t>
+        <w:t>остини</w:t>
+      </w:r>
+      <w:proofErr w:type="spellEnd"/>
+      <w:r>
+        <w:rPr>
+          <w:lang w:val="uk-UA"/>
+        </w:rPr>
+        <w:t xml:space="preserve"> Артема Романовича</w:t>
       </w:r>
       <w:r>
         <w:rPr>
@@ -534,12 +558,21 @@
           <w:rFonts w:cs="Times New Roman"/>
         </w:rPr>
       </w:pPr>
-      <w:r>
-        <w:rPr>
-          <w:rFonts w:cs="Times New Roman"/>
-          <w:lang w:val="uk-UA"/>
-        </w:rPr>
-        <w:t>Оліх Олег Ярославович</w:t>
+      <w:proofErr w:type="spellStart"/>
+      <w:r>
+        <w:rPr>
+          <w:rFonts w:cs="Times New Roman"/>
+          <w:lang w:val="uk-UA"/>
+        </w:rPr>
+        <w:t>Оліх</w:t>
+      </w:r>
+      <w:proofErr w:type="spellEnd"/>
+      <w:r>
+        <w:rPr>
+          <w:rFonts w:cs="Times New Roman"/>
+          <w:lang w:val="uk-UA"/>
+        </w:rPr>
+        <w:t xml:space="preserve"> Олег Ярославович</w:t>
       </w:r>
     </w:p>
     <w:p>
@@ -604,8 +637,9 @@
           <w:szCs w:val="24"/>
           <w:lang w:val="uk-UA"/>
         </w:rPr>
-        <w:t>Робота заслухана на засіданні кафедри</w:t>
-      </w:r>
+        <w:t xml:space="preserve">Робота заслухана на засіданні </w:t>
+      </w:r>
+      <w:proofErr w:type="spellStart"/>
       <w:r>
         <w:rPr>
           <w:rFonts w:cs="Times New Roman"/>
@@ -613,19 +647,18 @@
           <w:szCs w:val="24"/>
           <w:lang w:val="uk-UA"/>
         </w:rPr>
-        <w:t>загальної фізики</w:t>
-      </w:r>
-    </w:p>
-    <w:p>
-      <w:pPr>
-        <w:spacing w:after="0" w:line="240" w:lineRule="auto"/>
+        <w:t>кафедри</w:t>
+      </w:r>
+      <w:r>
         <w:rPr>
           <w:rFonts w:cs="Times New Roman"/>
           <w:sz w:val="24"/>
           <w:szCs w:val="24"/>
           <w:lang w:val="uk-UA"/>
         </w:rPr>
-      </w:pPr>
+        <w:t>загальної</w:t>
+      </w:r>
+      <w:proofErr w:type="spellEnd"/>
       <w:r>
         <w:rPr>
           <w:rFonts w:cs="Times New Roman"/>
@@ -633,17 +666,19 @@
           <w:szCs w:val="24"/>
           <w:lang w:val="uk-UA"/>
         </w:rPr>
-        <w:t xml:space="preserve">та рекомендована до захисту на ЕК, протокол № </w:t>
-      </w:r>
-      <w:r>
+        <w:t xml:space="preserve"> фізики</w:t>
+      </w:r>
+    </w:p>
+    <w:p>
+      <w:pPr>
+        <w:spacing w:after="0" w:line="240" w:lineRule="auto"/>
         <w:rPr>
           <w:rFonts w:cs="Times New Roman"/>
           <w:sz w:val="24"/>
           <w:szCs w:val="24"/>
           <w:lang w:val="uk-UA"/>
         </w:rPr>
-        <w:tab/>
-      </w:r>
+      </w:pPr>
       <w:r>
         <w:rPr>
           <w:rFonts w:cs="Times New Roman"/>
@@ -651,7 +686,7 @@
           <w:szCs w:val="24"/>
           <w:lang w:val="uk-UA"/>
         </w:rPr>
-        <w:t xml:space="preserve"> від </w:t>
+        <w:t xml:space="preserve">та рекомендована до захисту на ЕК, протокол № </w:t>
       </w:r>
       <w:r>
         <w:rPr>
@@ -669,7 +704,7 @@
           <w:szCs w:val="24"/>
           <w:lang w:val="uk-UA"/>
         </w:rPr>
-        <w:tab/>
+        <w:t xml:space="preserve"> від </w:t>
       </w:r>
       <w:r>
         <w:rPr>
@@ -679,7 +714,6 @@
           <w:lang w:val="uk-UA"/>
         </w:rPr>
         <w:tab/>
-        <w:t>20</w:t>
       </w:r>
       <w:r>
         <w:rPr>
@@ -688,7 +722,7 @@
           <w:szCs w:val="24"/>
           <w:lang w:val="uk-UA"/>
         </w:rPr>
-        <w:t>2</w:t>
+        <w:tab/>
       </w:r>
       <w:r>
         <w:rPr>
@@ -697,7 +731,8 @@
           <w:szCs w:val="24"/>
           <w:lang w:val="uk-UA"/>
         </w:rPr>
-        <w:t>1</w:t>
+        <w:tab/>
+        <w:t>20</w:t>
       </w:r>
       <w:r>
         <w:rPr>
@@ -706,30 +741,26 @@
           <w:szCs w:val="24"/>
           <w:lang w:val="uk-UA"/>
         </w:rPr>
-        <w:t xml:space="preserve">р. </w:t>
-      </w:r>
-    </w:p>
-    <w:p>
-      <w:pPr>
-        <w:spacing w:after="0" w:line="240" w:lineRule="auto"/>
+        <w:t>2</w:t>
+      </w:r>
+      <w:r>
         <w:rPr>
           <w:rFonts w:cs="Times New Roman"/>
           <w:sz w:val="24"/>
           <w:szCs w:val="24"/>
           <w:lang w:val="uk-UA"/>
         </w:rPr>
-      </w:pPr>
-    </w:p>
-    <w:p>
-      <w:pPr>
-        <w:spacing w:after="0" w:line="240" w:lineRule="auto"/>
+        <w:t>1</w:t>
+      </w:r>
+      <w:r>
         <w:rPr>
           <w:rFonts w:cs="Times New Roman"/>
           <w:sz w:val="24"/>
           <w:szCs w:val="24"/>
           <w:lang w:val="uk-UA"/>
         </w:rPr>
-      </w:pPr>
+        <w:t xml:space="preserve">р. </w:t>
+      </w:r>
     </w:p>
     <w:p>
       <w:pPr>
@@ -741,24 +772,28 @@
           <w:lang w:val="uk-UA"/>
         </w:rPr>
       </w:pPr>
-      <w:r>
+    </w:p>
+    <w:p>
+      <w:pPr>
+        <w:spacing w:after="0" w:line="240" w:lineRule="auto"/>
         <w:rPr>
           <w:rFonts w:cs="Times New Roman"/>
           <w:sz w:val="24"/>
           <w:szCs w:val="24"/>
           <w:lang w:val="uk-UA"/>
         </w:rPr>
-        <w:t>Завідувач кафедри</w:t>
-      </w:r>
-      <w:r>
+      </w:pPr>
+    </w:p>
+    <w:p>
+      <w:pPr>
+        <w:spacing w:after="0" w:line="240" w:lineRule="auto"/>
         <w:rPr>
           <w:rFonts w:cs="Times New Roman"/>
           <w:sz w:val="24"/>
           <w:szCs w:val="24"/>
           <w:lang w:val="uk-UA"/>
         </w:rPr>
-        <w:tab/>
-      </w:r>
+      </w:pPr>
       <w:r>
         <w:rPr>
           <w:rFonts w:cs="Times New Roman"/>
@@ -766,7 +801,7 @@
           <w:szCs w:val="24"/>
           <w:lang w:val="uk-UA"/>
         </w:rPr>
-        <w:tab/>
+        <w:t>Завідувач кафедри</w:t>
       </w:r>
       <w:r>
         <w:rPr>
@@ -821,7 +856,6 @@
           <w:lang w:val="uk-UA"/>
         </w:rPr>
         <w:tab/>
-        <w:t xml:space="preserve"> проф.</w:t>
       </w:r>
       <w:r>
         <w:rPr>
@@ -830,7 +864,7 @@
           <w:szCs w:val="24"/>
           <w:lang w:val="uk-UA"/>
         </w:rPr>
-        <w:t>Боровий М.О</w:t>
+        <w:tab/>
       </w:r>
       <w:r>
         <w:rPr>
@@ -839,6 +873,45 @@
           <w:szCs w:val="24"/>
           <w:lang w:val="uk-UA"/>
         </w:rPr>
+        <w:tab/>
+        <w:t xml:space="preserve"> </w:t>
+      </w:r>
+      <w:proofErr w:type="spellStart"/>
+      <w:r>
+        <w:rPr>
+          <w:rFonts w:cs="Times New Roman"/>
+          <w:sz w:val="24"/>
+          <w:szCs w:val="24"/>
+          <w:lang w:val="uk-UA"/>
+        </w:rPr>
+        <w:t>проф.</w:t>
+      </w:r>
+      <w:r>
+        <w:rPr>
+          <w:rFonts w:cs="Times New Roman"/>
+          <w:sz w:val="24"/>
+          <w:szCs w:val="24"/>
+          <w:lang w:val="uk-UA"/>
+        </w:rPr>
+        <w:t>Боровий</w:t>
+      </w:r>
+      <w:proofErr w:type="spellEnd"/>
+      <w:r>
+        <w:rPr>
+          <w:rFonts w:cs="Times New Roman"/>
+          <w:sz w:val="24"/>
+          <w:szCs w:val="24"/>
+          <w:lang w:val="uk-UA"/>
+        </w:rPr>
+        <w:t xml:space="preserve"> М.О</w:t>
+      </w:r>
+      <w:r>
+        <w:rPr>
+          <w:rFonts w:cs="Times New Roman"/>
+          <w:sz w:val="24"/>
+          <w:szCs w:val="24"/>
+          <w:lang w:val="uk-UA"/>
+        </w:rPr>
         <w:t>.</w:t>
       </w:r>
     </w:p>
@@ -1118,7 +1191,25 @@
           <w:highlight w:val="yellow"/>
           <w:lang w:val="uk-UA"/>
         </w:rPr>
-        <w:t>Визнати, що студент __________________________ виконав та захистив кваліфікаційнуроботу бакалавра з оці</w:t>
+        <w:t xml:space="preserve">Визнати, що студент __________________________ виконав та захистив </w:t>
+      </w:r>
+      <w:proofErr w:type="spellStart"/>
+      <w:r>
+        <w:rPr>
+          <w:rFonts w:cs="Times New Roman"/>
+          <w:highlight w:val="yellow"/>
+          <w:lang w:val="uk-UA"/>
+        </w:rPr>
+        <w:t>кваліфікаційнуроботу</w:t>
+      </w:r>
+      <w:proofErr w:type="spellEnd"/>
+      <w:r>
+        <w:rPr>
+          <w:rFonts w:cs="Times New Roman"/>
+          <w:highlight w:val="yellow"/>
+          <w:lang w:val="uk-UA"/>
+        </w:rPr>
+        <w:t xml:space="preserve"> бакалавра з оці</w:t>
       </w:r>
       <w:r>
         <w:rPr>
@@ -1362,6 +1453,7 @@
           <w:lang w:val="uk-UA"/>
         </w:rPr>
       </w:pPr>
+      <w:proofErr w:type="spellStart"/>
       <w:r>
         <w:rPr>
           <w:rFonts w:cs="Times New Roman"/>
@@ -1378,6 +1470,7 @@
         </w:rPr>
         <w:t>остина</w:t>
       </w:r>
+      <w:proofErr w:type="spellEnd"/>
       <w:r>
         <w:rPr>
           <w:rFonts w:cs="Times New Roman"/>
@@ -1454,7 +1547,39 @@
           <w:rFonts w:cs="Times New Roman"/>
           <w:lang w:val="uk-UA"/>
         </w:rPr>
-        <w:t>Кваліфікаційна робота бакалавра за напрямом підготовкиФізика, спеціалізація «Фізика наноструктур в металах та кераміках». – Київський національний університет імені Тараса Шевченка, фізичний факультет, кафедра загальної фізики. – Київ – 202</w:t>
+        <w:t xml:space="preserve">Кваліфікаційна робота бакалавра за напрямом </w:t>
+      </w:r>
+      <w:proofErr w:type="spellStart"/>
+      <w:r>
+        <w:rPr>
+          <w:rFonts w:cs="Times New Roman"/>
+          <w:lang w:val="uk-UA"/>
+        </w:rPr>
+        <w:t>підготовкиФізика</w:t>
+      </w:r>
+      <w:proofErr w:type="spellEnd"/>
+      <w:r>
+        <w:rPr>
+          <w:rFonts w:cs="Times New Roman"/>
+          <w:lang w:val="uk-UA"/>
+        </w:rPr>
+        <w:t xml:space="preserve">, спеціалізація «Фізика </w:t>
+      </w:r>
+      <w:proofErr w:type="spellStart"/>
+      <w:r>
+        <w:rPr>
+          <w:rFonts w:cs="Times New Roman"/>
+          <w:lang w:val="uk-UA"/>
+        </w:rPr>
+        <w:t>наноструктур</w:t>
+      </w:r>
+      <w:proofErr w:type="spellEnd"/>
+      <w:r>
+        <w:rPr>
+          <w:rFonts w:cs="Times New Roman"/>
+          <w:lang w:val="uk-UA"/>
+        </w:rPr>
+        <w:t xml:space="preserve"> в металах та кераміках». – Київський національний університет імені Тараса Шевченка, фізичний факультет, кафедра загальної фізики. – Київ – 202</w:t>
       </w:r>
       <w:r>
         <w:rPr>
@@ -1516,12 +1641,21 @@
         </w:rPr>
         <w:t xml:space="preserve">доц. </w:t>
       </w:r>
-      <w:r>
-        <w:rPr>
-          <w:rFonts w:cs="Times New Roman"/>
-          <w:lang w:val="uk-UA"/>
-        </w:rPr>
-        <w:t>Оліх О.Я.</w:t>
+      <w:proofErr w:type="spellStart"/>
+      <w:r>
+        <w:rPr>
+          <w:rFonts w:cs="Times New Roman"/>
+          <w:lang w:val="uk-UA"/>
+        </w:rPr>
+        <w:t>Оліх</w:t>
+      </w:r>
+      <w:proofErr w:type="spellEnd"/>
+      <w:r>
+        <w:rPr>
+          <w:rFonts w:cs="Times New Roman"/>
+          <w:lang w:val="uk-UA"/>
+        </w:rPr>
+        <w:t xml:space="preserve"> О.Я.</w:t>
       </w:r>
       <w:r>
         <w:rPr>
@@ -1561,8 +1695,90 @@
           <w:highlight w:val="yellow"/>
           <w:lang w:val="uk-UA"/>
         </w:rPr>
-        <w:t>Текст Текст Текст Текст Текст Текст</w:t>
-      </w:r>
+        <w:t xml:space="preserve">Текст </w:t>
+      </w:r>
+      <w:proofErr w:type="spellStart"/>
+      <w:r>
+        <w:rPr>
+          <w:rFonts w:cs="Times New Roman"/>
+          <w:highlight w:val="yellow"/>
+          <w:lang w:val="uk-UA"/>
+        </w:rPr>
+        <w:t>Текст</w:t>
+      </w:r>
+      <w:proofErr w:type="spellEnd"/>
+      <w:r>
+        <w:rPr>
+          <w:rFonts w:cs="Times New Roman"/>
+          <w:highlight w:val="yellow"/>
+          <w:lang w:val="uk-UA"/>
+        </w:rPr>
+        <w:t xml:space="preserve"> </w:t>
+      </w:r>
+      <w:proofErr w:type="spellStart"/>
+      <w:r>
+        <w:rPr>
+          <w:rFonts w:cs="Times New Roman"/>
+          <w:highlight w:val="yellow"/>
+          <w:lang w:val="uk-UA"/>
+        </w:rPr>
+        <w:t>Текст</w:t>
+      </w:r>
+      <w:proofErr w:type="spellEnd"/>
+      <w:r>
+        <w:rPr>
+          <w:rFonts w:cs="Times New Roman"/>
+          <w:highlight w:val="yellow"/>
+          <w:lang w:val="uk-UA"/>
+        </w:rPr>
+        <w:t xml:space="preserve"> </w:t>
+      </w:r>
+      <w:proofErr w:type="spellStart"/>
+      <w:r>
+        <w:rPr>
+          <w:rFonts w:cs="Times New Roman"/>
+          <w:highlight w:val="yellow"/>
+          <w:lang w:val="uk-UA"/>
+        </w:rPr>
+        <w:t>Текст</w:t>
+      </w:r>
+      <w:proofErr w:type="spellEnd"/>
+      <w:r>
+        <w:rPr>
+          <w:rFonts w:cs="Times New Roman"/>
+          <w:highlight w:val="yellow"/>
+          <w:lang w:val="uk-UA"/>
+        </w:rPr>
+        <w:t xml:space="preserve"> </w:t>
+      </w:r>
+      <w:proofErr w:type="spellStart"/>
+      <w:r>
+        <w:rPr>
+          <w:rFonts w:cs="Times New Roman"/>
+          <w:highlight w:val="yellow"/>
+          <w:lang w:val="uk-UA"/>
+        </w:rPr>
+        <w:t>Текст</w:t>
+      </w:r>
+      <w:proofErr w:type="spellEnd"/>
+      <w:r>
+        <w:rPr>
+          <w:rFonts w:cs="Times New Roman"/>
+          <w:highlight w:val="yellow"/>
+          <w:lang w:val="uk-UA"/>
+        </w:rPr>
+        <w:t xml:space="preserve"> </w:t>
+      </w:r>
+      <w:proofErr w:type="spellStart"/>
+      <w:r>
+        <w:rPr>
+          <w:rFonts w:cs="Times New Roman"/>
+          <w:highlight w:val="yellow"/>
+          <w:lang w:val="uk-UA"/>
+        </w:rPr>
+        <w:t>Текст</w:t>
+      </w:r>
+      <w:proofErr w:type="spellEnd"/>
     </w:p>
     <w:p>
       <w:pPr>
@@ -1633,6 +1849,7 @@
         </w:rPr>
         <w:t xml:space="preserve">кремній, пара </w:t>
       </w:r>
+      <w:proofErr w:type="spellStart"/>
       <w:r>
         <w:rPr>
           <w:bCs/>
@@ -1640,6 +1857,7 @@
         </w:rPr>
         <w:t>FeB</w:t>
       </w:r>
+      <w:proofErr w:type="spellEnd"/>
       <w:r>
         <w:rPr>
           <w:bCs/>
@@ -1782,6 +2000,7 @@
           <w:lang w:val="en-US"/>
         </w:rPr>
       </w:pPr>
+      <w:proofErr w:type="spellStart"/>
       <w:r>
         <w:rPr>
           <w:rStyle w:val="fontstyle01"/>
@@ -1796,6 +2015,7 @@
         </w:rPr>
         <w:t>ostyna</w:t>
       </w:r>
+      <w:proofErr w:type="spellEnd"/>
       <w:r>
         <w:rPr>
           <w:rStyle w:val="fontstyle01"/>
@@ -1847,12 +2067,61 @@
         </w:rPr>
         <w:t xml:space="preserve"> </w:t>
       </w:r>
+      <w:proofErr w:type="spellStart"/>
       <w:r>
         <w:rPr>
           <w:rStyle w:val="jlqj4b"/>
-          <w:lang/>
-        </w:rPr>
-        <w:t xml:space="preserve">Influence of iron-boron complex </w:t>
+        </w:rPr>
+        <w:t>Influence</w:t>
+      </w:r>
+      <w:proofErr w:type="spellEnd"/>
+      <w:r>
+        <w:rPr>
+          <w:rStyle w:val="jlqj4b"/>
+        </w:rPr>
+        <w:t xml:space="preserve"> </w:t>
+      </w:r>
+      <w:proofErr w:type="spellStart"/>
+      <w:r>
+        <w:rPr>
+          <w:rStyle w:val="jlqj4b"/>
+        </w:rPr>
+        <w:t>of</w:t>
+      </w:r>
+      <w:proofErr w:type="spellEnd"/>
+      <w:r>
+        <w:rPr>
+          <w:rStyle w:val="jlqj4b"/>
+        </w:rPr>
+        <w:t xml:space="preserve"> </w:t>
+      </w:r>
+      <w:proofErr w:type="spellStart"/>
+      <w:r>
+        <w:rPr>
+          <w:rStyle w:val="jlqj4b"/>
+        </w:rPr>
+        <w:t>iron-boron</w:t>
+      </w:r>
+      <w:proofErr w:type="spellEnd"/>
+      <w:r>
+        <w:rPr>
+          <w:rStyle w:val="jlqj4b"/>
+        </w:rPr>
+        <w:t xml:space="preserve"> </w:t>
+      </w:r>
+      <w:proofErr w:type="spellStart"/>
+      <w:r>
+        <w:rPr>
+          <w:rStyle w:val="jlqj4b"/>
+        </w:rPr>
+        <w:t>complex</w:t>
+      </w:r>
+      <w:proofErr w:type="spellEnd"/>
+      <w:r>
+        <w:rPr>
+          <w:rStyle w:val="jlqj4b"/>
+        </w:rPr>
+        <w:t xml:space="preserve"> </w:t>
       </w:r>
       <w:r>
         <w:rPr>
@@ -1861,13 +2130,98 @@
         </w:rPr>
         <w:t>rebuilding</w:t>
       </w:r>
+      <w:proofErr w:type="spellStart"/>
       <w:r>
         <w:rPr>
           <w:rStyle w:val="jlqj4b"/>
-          <w:lang/>
-        </w:rPr>
-        <w:t>on photoelectric parameters of silicon solar cells</w:t>
-      </w:r>
+        </w:rPr>
+        <w:t>on</w:t>
+      </w:r>
+      <w:proofErr w:type="spellEnd"/>
+      <w:r>
+        <w:rPr>
+          <w:rStyle w:val="jlqj4b"/>
+        </w:rPr>
+        <w:t xml:space="preserve"> </w:t>
+      </w:r>
+      <w:proofErr w:type="spellStart"/>
+      <w:r>
+        <w:rPr>
+          <w:rStyle w:val="jlqj4b"/>
+        </w:rPr>
+        <w:t>photoelectric</w:t>
+      </w:r>
+      <w:proofErr w:type="spellEnd"/>
+      <w:r>
+        <w:rPr>
+          <w:rStyle w:val="jlqj4b"/>
+        </w:rPr>
+        <w:t xml:space="preserve"> </w:t>
+      </w:r>
+      <w:proofErr w:type="spellStart"/>
+      <w:r>
+        <w:rPr>
+          <w:rStyle w:val="jlqj4b"/>
+        </w:rPr>
+        <w:t>parameters</w:t>
+      </w:r>
+      <w:proofErr w:type="spellEnd"/>
+      <w:r>
+        <w:rPr>
+          <w:rStyle w:val="jlqj4b"/>
+        </w:rPr>
+        <w:t xml:space="preserve"> </w:t>
+      </w:r>
+      <w:proofErr w:type="spellStart"/>
+      <w:r>
+        <w:rPr>
+          <w:rStyle w:val="jlqj4b"/>
+        </w:rPr>
+        <w:t>of</w:t>
+      </w:r>
+      <w:proofErr w:type="spellEnd"/>
+      <w:r>
+        <w:rPr>
+          <w:rStyle w:val="jlqj4b"/>
+        </w:rPr>
+        <w:t xml:space="preserve"> </w:t>
+      </w:r>
+      <w:proofErr w:type="spellStart"/>
+      <w:r>
+        <w:rPr>
+          <w:rStyle w:val="jlqj4b"/>
+        </w:rPr>
+        <w:t>silicon</w:t>
+      </w:r>
+      <w:proofErr w:type="spellEnd"/>
+      <w:r>
+        <w:rPr>
+          <w:rStyle w:val="jlqj4b"/>
+        </w:rPr>
+        <w:t xml:space="preserve"> </w:t>
+      </w:r>
+      <w:proofErr w:type="spellStart"/>
+      <w:r>
+        <w:rPr>
+          <w:rStyle w:val="jlqj4b"/>
+        </w:rPr>
+        <w:t>solar</w:t>
+      </w:r>
+      <w:proofErr w:type="spellEnd"/>
+      <w:r>
+        <w:rPr>
+          <w:rStyle w:val="jlqj4b"/>
+        </w:rPr>
+        <w:t xml:space="preserve"> </w:t>
+      </w:r>
+      <w:proofErr w:type="spellStart"/>
+      <w:r>
+        <w:rPr>
+          <w:rStyle w:val="jlqj4b"/>
+        </w:rPr>
+        <w:t>cells</w:t>
+      </w:r>
+      <w:proofErr w:type="spellEnd"/>
     </w:p>
     <w:p>
       <w:pPr>
@@ -1883,7 +2237,39 @@
           <w:rFonts w:cs="Times New Roman"/>
           <w:lang w:val="en-US"/>
         </w:rPr>
-        <w:t>Bachelor qualification work in the direction Physics, specialization «Physics of nanostrucrures in metals and ceramics». – Taras Shevchenko National University of Kyiv, Faculty of Physics, Department of General Physics. – Kyiv – 202</w:t>
+        <w:t xml:space="preserve">Bachelor qualification work in the direction Physics, specialization «Physics of </w:t>
+      </w:r>
+      <w:proofErr w:type="spellStart"/>
+      <w:r>
+        <w:rPr>
+          <w:rFonts w:cs="Times New Roman"/>
+          <w:lang w:val="en-US"/>
+        </w:rPr>
+        <w:t>nanostrucrures</w:t>
+      </w:r>
+      <w:proofErr w:type="spellEnd"/>
+      <w:r>
+        <w:rPr>
+          <w:rFonts w:cs="Times New Roman"/>
+          <w:lang w:val="en-US"/>
+        </w:rPr>
+        <w:t xml:space="preserve"> in metals and ceramics». – </w:t>
+      </w:r>
+      <w:proofErr w:type="spellStart"/>
+      <w:r>
+        <w:rPr>
+          <w:rFonts w:cs="Times New Roman"/>
+          <w:lang w:val="en-US"/>
+        </w:rPr>
+        <w:t>Taras</w:t>
+      </w:r>
+      <w:proofErr w:type="spellEnd"/>
+      <w:r>
+        <w:rPr>
+          <w:rFonts w:cs="Times New Roman"/>
+          <w:lang w:val="en-US"/>
+        </w:rPr>
+        <w:t xml:space="preserve"> Shevchenko National University of Kyiv, Faculty of Physics, Department of General Physics. – Kyiv – 202</w:t>
       </w:r>
       <w:r>
         <w:rPr>
@@ -1922,8 +2308,25 @@
           <w:rFonts w:cs="Times New Roman"/>
           <w:lang w:val="en-US"/>
         </w:rPr>
-        <w:t xml:space="preserve">: Dr. of Physics and Mathematics, as.prof. </w:t>
-      </w:r>
+        <w:t xml:space="preserve">: Dr. of Physics and Mathematics, </w:t>
+      </w:r>
+      <w:proofErr w:type="spellStart"/>
+      <w:r>
+        <w:rPr>
+          <w:rFonts w:cs="Times New Roman"/>
+          <w:lang w:val="en-US"/>
+        </w:rPr>
+        <w:t>as.prof</w:t>
+      </w:r>
+      <w:proofErr w:type="spellEnd"/>
+      <w:r>
+        <w:rPr>
+          <w:rFonts w:cs="Times New Roman"/>
+          <w:lang w:val="en-US"/>
+        </w:rPr>
+        <w:t xml:space="preserve">. </w:t>
+      </w:r>
+      <w:proofErr w:type="spellStart"/>
       <w:r>
         <w:rPr>
           <w:rFonts w:cs="Times New Roman"/>
@@ -1945,12 +2348,29 @@
         </w:rPr>
         <w:t>Y</w:t>
       </w:r>
-      <w:r>
-        <w:rPr>
-          <w:rFonts w:cs="Times New Roman"/>
-          <w:lang w:val="en-US"/>
-        </w:rPr>
-        <w:t xml:space="preserve">., as.prof. of Department of </w:t>
+      <w:proofErr w:type="spellEnd"/>
+      <w:r>
+        <w:rPr>
+          <w:rFonts w:cs="Times New Roman"/>
+          <w:lang w:val="en-US"/>
+        </w:rPr>
+        <w:t xml:space="preserve">., </w:t>
+      </w:r>
+      <w:proofErr w:type="spellStart"/>
+      <w:r>
+        <w:rPr>
+          <w:rFonts w:cs="Times New Roman"/>
+          <w:lang w:val="en-US"/>
+        </w:rPr>
+        <w:t>as.prof</w:t>
+      </w:r>
+      <w:proofErr w:type="spellEnd"/>
+      <w:r>
+        <w:rPr>
+          <w:rFonts w:cs="Times New Roman"/>
+          <w:lang w:val="en-US"/>
+        </w:rPr>
+        <w:t xml:space="preserve">. of Department of </w:t>
       </w:r>
       <w:r>
         <w:rPr>
@@ -1976,14 +2396,80 @@
           <w:lang w:val="en-US"/>
         </w:rPr>
       </w:pPr>
+      <w:proofErr w:type="gramStart"/>
       <w:r>
         <w:rPr>
           <w:rFonts w:cs="Times New Roman"/>
           <w:highlight w:val="yellow"/>
           <w:lang w:val="en-US"/>
         </w:rPr>
-        <w:t>Text  Text TextText Text Text Text</w:t>
-      </w:r>
+        <w:t xml:space="preserve">Text  </w:t>
+      </w:r>
+      <w:proofErr w:type="spellStart"/>
+      <w:r>
+        <w:rPr>
+          <w:rFonts w:cs="Times New Roman"/>
+          <w:highlight w:val="yellow"/>
+          <w:lang w:val="en-US"/>
+        </w:rPr>
+        <w:t>Text</w:t>
+      </w:r>
+      <w:proofErr w:type="spellEnd"/>
+      <w:proofErr w:type="gramEnd"/>
+      <w:r>
+        <w:rPr>
+          <w:rFonts w:cs="Times New Roman"/>
+          <w:highlight w:val="yellow"/>
+          <w:lang w:val="en-US"/>
+        </w:rPr>
+        <w:t xml:space="preserve"> </w:t>
+      </w:r>
+      <w:proofErr w:type="spellStart"/>
+      <w:r>
+        <w:rPr>
+          <w:rFonts w:cs="Times New Roman"/>
+          <w:highlight w:val="yellow"/>
+          <w:lang w:val="en-US"/>
+        </w:rPr>
+        <w:t>TextText</w:t>
+      </w:r>
+      <w:proofErr w:type="spellEnd"/>
+      <w:r>
+        <w:rPr>
+          <w:rFonts w:cs="Times New Roman"/>
+          <w:highlight w:val="yellow"/>
+          <w:lang w:val="en-US"/>
+        </w:rPr>
+        <w:t xml:space="preserve"> Text </w:t>
+      </w:r>
+      <w:proofErr w:type="spellStart"/>
+      <w:r>
+        <w:rPr>
+          <w:rFonts w:cs="Times New Roman"/>
+          <w:highlight w:val="yellow"/>
+          <w:lang w:val="en-US"/>
+        </w:rPr>
+        <w:t>Text</w:t>
+      </w:r>
+      <w:proofErr w:type="spellEnd"/>
+      <w:r>
+        <w:rPr>
+          <w:rFonts w:cs="Times New Roman"/>
+          <w:highlight w:val="yellow"/>
+          <w:lang w:val="en-US"/>
+        </w:rPr>
+        <w:t xml:space="preserve"> </w:t>
+      </w:r>
+      <w:proofErr w:type="spellStart"/>
+      <w:r>
+        <w:rPr>
+          <w:rFonts w:cs="Times New Roman"/>
+          <w:highlight w:val="yellow"/>
+          <w:lang w:val="en-US"/>
+        </w:rPr>
+        <w:t>Text</w:t>
+      </w:r>
+      <w:proofErr w:type="spellEnd"/>
     </w:p>
     <w:p>
       <w:pPr>
@@ -2043,6 +2529,7 @@
         </w:rPr>
         <w:t xml:space="preserve">solar cell, silicon, </w:t>
       </w:r>
+      <w:proofErr w:type="spellStart"/>
       <w:r>
         <w:rPr>
           <w:bCs/>
@@ -2050,6 +2537,7 @@
         </w:rPr>
         <w:t>FeB</w:t>
       </w:r>
+      <w:proofErr w:type="spellEnd"/>
       <w:r>
         <w:rPr>
           <w:rFonts w:cs="Times New Roman"/>
@@ -2613,7 +3101,7 @@
           <w:noProof/>
           <w:lang w:eastAsia="ru-RU"/>
         </w:rPr>
-        <w:pict>
+        <w:object w:dxaOrig="1440" w:dyaOrig="1440" w14:anchorId="1F8DA6FE">
           <v:shapetype id="_x0000_t75" coordsize="21600,21600" o:spt="75" o:preferrelative="t" path="m@4@5l@4@11@9@11@9@5xe" filled="f" stroked="f">
             <v:stroke joinstyle="miter"/>
             <v:formulas>
@@ -2637,8 +3125,8 @@
             <v:imagedata r:id="rId9" o:title="" cropbottom="3646f"/>
             <w10:wrap type="topAndBottom"/>
           </v:shape>
-          <o:OLEObject Type="Embed" ProgID="PBrush" ShapeID="Object 64" DrawAspect="Content" ObjectID="_1681827702" r:id="rId10"/>
-        </w:pict>
+          <o:OLEObject Type="Embed" ProgID="PBrush" ShapeID="Object 64" DrawAspect="Content" ObjectID="_1682059326" r:id="rId10"/>
+        </w:object>
       </w:r>
       <w:r>
         <w:rPr>
@@ -2695,7 +3183,23 @@
           <w:rFonts w:cs="Times New Roman"/>
           <w:lang w:val="uk-UA"/>
         </w:rPr>
-        <w:t xml:space="preserve">) дифузійно-польового типу, що мають структуру </w:t>
+        <w:t xml:space="preserve">) </w:t>
+      </w:r>
+      <w:proofErr w:type="spellStart"/>
+      <w:r>
+        <w:rPr>
+          <w:rFonts w:cs="Times New Roman"/>
+          <w:lang w:val="uk-UA"/>
+        </w:rPr>
+        <w:t>дифузійно</w:t>
+      </w:r>
+      <w:proofErr w:type="spellEnd"/>
+      <w:r>
+        <w:rPr>
+          <w:rFonts w:cs="Times New Roman"/>
+          <w:lang w:val="uk-UA"/>
+        </w:rPr>
+        <w:t xml:space="preserve">-польового типу, що мають структуру </w:t>
       </w:r>
       <w:r>
         <w:rPr>
@@ -2779,6 +3283,29 @@
           <w:rFonts w:cs="Times New Roman"/>
           <w:lang w:val="uk-UA"/>
         </w:rPr>
+        <w:t xml:space="preserve">товщиною 380 </w:t>
+      </w:r>
+      <w:proofErr w:type="spellStart"/>
+      <w:r>
+        <w:rPr>
+          <w:rFonts w:cs="Times New Roman"/>
+          <w:lang w:val="uk-UA"/>
+        </w:rPr>
+        <w:t>мкм</w:t>
+      </w:r>
+      <w:proofErr w:type="spellEnd"/>
+      <w:r>
+        <w:rPr>
+          <w:rFonts w:cs="Times New Roman"/>
+          <w:lang w:val="uk-UA"/>
+        </w:rPr>
+        <w:t xml:space="preserve"> </w:t>
+      </w:r>
+      <w:r>
+        <w:rPr>
+          <w:rFonts w:cs="Times New Roman"/>
+          <w:lang w:val="uk-UA"/>
+        </w:rPr>
         <w:t xml:space="preserve">марки </w:t>
       </w:r>
       <w:r>
@@ -2837,6 +3364,7 @@
         </w:rPr>
         <w:t xml:space="preserve"> </w:t>
       </w:r>
+      <w:proofErr w:type="spellStart"/>
       <w:r>
         <w:rPr>
           <w:rFonts w:cs="Times New Roman"/>
@@ -2844,6 +3372,7 @@
         </w:rPr>
         <w:t>Ом</w:t>
       </w:r>
+      <w:proofErr w:type="spellEnd"/>
       <w:r>
         <w:rPr>
           <w:rFonts w:cs="Times New Roman"/>
@@ -2921,7 +3450,23 @@
           <w:rFonts w:cs="Times New Roman"/>
           <w:lang w:val="uk-UA"/>
         </w:rPr>
-        <w:t xml:space="preserve">. Пластини вирізані зі злитків, вирощених за методом Чохральського. </w:t>
+        <w:t xml:space="preserve">. Пластини вирізані зі злитків, вирощених за методом </w:t>
+      </w:r>
+      <w:proofErr w:type="spellStart"/>
+      <w:r>
+        <w:rPr>
+          <w:rFonts w:cs="Times New Roman"/>
+          <w:lang w:val="uk-UA"/>
+        </w:rPr>
+        <w:t>Чохральського</w:t>
+      </w:r>
+      <w:proofErr w:type="spellEnd"/>
+      <w:r>
+        <w:rPr>
+          <w:rFonts w:cs="Times New Roman"/>
+          <w:lang w:val="uk-UA"/>
+        </w:rPr>
+        <w:t xml:space="preserve">. </w:t>
       </w:r>
       <w:r>
         <w:rPr>
@@ -3023,7 +3568,23 @@
           <w:rFonts w:cs="Times New Roman"/>
           <w:lang w:val="uk-UA"/>
         </w:rPr>
-        <w:t xml:space="preserve">-шару складала 0,7 мкм, його </w:t>
+        <w:t xml:space="preserve">-шару складала 0,7 </w:t>
+      </w:r>
+      <w:proofErr w:type="spellStart"/>
+      <w:r>
+        <w:rPr>
+          <w:rFonts w:cs="Times New Roman"/>
+          <w:lang w:val="uk-UA"/>
+        </w:rPr>
+        <w:t>мкм</w:t>
+      </w:r>
+      <w:proofErr w:type="spellEnd"/>
+      <w:r>
+        <w:rPr>
+          <w:rFonts w:cs="Times New Roman"/>
+          <w:lang w:val="uk-UA"/>
+        </w:rPr>
+        <w:t xml:space="preserve">, його </w:t>
       </w:r>
       <w:r>
         <w:rPr>
@@ -3046,7 +3607,23 @@
           <w:rFonts w:cs="Times New Roman"/>
           <w:lang w:val="uk-UA"/>
         </w:rPr>
-        <w:t>20-30 Ом/</w:t>
+        <w:t xml:space="preserve">20-30 </w:t>
+      </w:r>
+      <w:proofErr w:type="spellStart"/>
+      <w:r>
+        <w:rPr>
+          <w:rFonts w:cs="Times New Roman"/>
+          <w:lang w:val="uk-UA"/>
+        </w:rPr>
+        <w:t>Ом</w:t>
+      </w:r>
+      <w:proofErr w:type="spellEnd"/>
+      <w:r>
+        <w:rPr>
+          <w:rFonts w:cs="Times New Roman"/>
+          <w:lang w:val="uk-UA"/>
+        </w:rPr>
+        <w:t>/</w:t>
       </w:r>
       <w:r>
         <w:rPr>
@@ -3064,12 +3641,21 @@
         </w:rPr>
         <w:t xml:space="preserve">. </w:t>
       </w:r>
-      <w:r>
-        <w:rPr>
-          <w:rFonts w:cs="Times New Roman"/>
-          <w:lang w:val="uk-UA"/>
-        </w:rPr>
-        <w:t xml:space="preserve">Антирекомбінаційний ізотопний перехід на тиловій поверхні створено за допомогою </w:t>
+      <w:proofErr w:type="spellStart"/>
+      <w:r>
+        <w:rPr>
+          <w:rFonts w:cs="Times New Roman"/>
+          <w:lang w:val="uk-UA"/>
+        </w:rPr>
+        <w:t>Антирекомбінаційний</w:t>
+      </w:r>
+      <w:proofErr w:type="spellEnd"/>
+      <w:r>
+        <w:rPr>
+          <w:rFonts w:cs="Times New Roman"/>
+          <w:lang w:val="uk-UA"/>
+        </w:rPr>
+        <w:t xml:space="preserve"> ізотопний перехід на тиловій поверхні створено за допомогою </w:t>
       </w:r>
       <w:r>
         <w:rPr>
@@ -3104,7 +3690,39 @@
           <w:rFonts w:cs="Times New Roman"/>
           <w:lang w:val="uk-UA"/>
         </w:rPr>
-        <w:t>С. Товщина цього шару та поверхневий опір – 0,6 мкм та 10-20 Ом/</w:t>
+        <w:t xml:space="preserve">С. Товщина цього шару та поверхневий опір – 0,6 </w:t>
+      </w:r>
+      <w:proofErr w:type="spellStart"/>
+      <w:r>
+        <w:rPr>
+          <w:rFonts w:cs="Times New Roman"/>
+          <w:lang w:val="uk-UA"/>
+        </w:rPr>
+        <w:t>мкм</w:t>
+      </w:r>
+      <w:proofErr w:type="spellEnd"/>
+      <w:r>
+        <w:rPr>
+          <w:rFonts w:cs="Times New Roman"/>
+          <w:lang w:val="uk-UA"/>
+        </w:rPr>
+        <w:t xml:space="preserve"> та 10-20 </w:t>
+      </w:r>
+      <w:proofErr w:type="spellStart"/>
+      <w:r>
+        <w:rPr>
+          <w:rFonts w:cs="Times New Roman"/>
+          <w:lang w:val="uk-UA"/>
+        </w:rPr>
+        <w:t>Ом</w:t>
+      </w:r>
+      <w:proofErr w:type="spellEnd"/>
+      <w:r>
+        <w:rPr>
+          <w:rFonts w:cs="Times New Roman"/>
+          <w:lang w:val="uk-UA"/>
+        </w:rPr>
+        <w:t>/</w:t>
       </w:r>
       <w:r>
         <w:rPr>
@@ -3132,8 +3750,25 @@
           <w:rFonts w:cs="Times New Roman"/>
           <w:lang w:val="uk-UA"/>
         </w:rPr>
-        <w:t xml:space="preserve">були наявні також просвітлюючі покриття з двоокису кремнію </w:t>
-      </w:r>
+        <w:t xml:space="preserve">були наявні також </w:t>
+      </w:r>
+      <w:proofErr w:type="spellStart"/>
+      <w:r>
+        <w:rPr>
+          <w:rFonts w:cs="Times New Roman"/>
+          <w:lang w:val="uk-UA"/>
+        </w:rPr>
+        <w:t>просвітлюючі</w:t>
+      </w:r>
+      <w:proofErr w:type="spellEnd"/>
+      <w:r>
+        <w:rPr>
+          <w:rFonts w:cs="Times New Roman"/>
+          <w:lang w:val="uk-UA"/>
+        </w:rPr>
+        <w:t xml:space="preserve"> покриття з двоокису кремнію </w:t>
+      </w:r>
+      <w:proofErr w:type="spellStart"/>
       <w:r>
         <w:rPr>
           <w:rFonts w:cs="Times New Roman"/>
@@ -3141,6 +3776,7 @@
         </w:rPr>
         <w:t>SiO</w:t>
       </w:r>
+      <w:proofErr w:type="spellEnd"/>
       <w:r>
         <w:rPr>
           <w:rFonts w:cs="Times New Roman"/>
@@ -3277,7 +3913,7 @@
           <w:insideH w:val="none" w:sz="0" w:space="0" w:color="auto"/>
           <w:insideV w:val="none" w:sz="0" w:space="0" w:color="auto"/>
         </w:tblBorders>
-        <w:tblLook w:val="04A0"/>
+        <w:tblLook w:val="04A0" w:firstRow="1" w:lastRow="0" w:firstColumn="1" w:lastColumn="0" w:noHBand="0" w:noVBand="1"/>
       </w:tblPr>
       <w:tblGrid>
         <w:gridCol w:w="9571"/>
@@ -3361,6 +3997,18 @@
               <w:rPr>
                 <w:lang w:val="uk-UA"/>
               </w:rPr>
+              <w:t xml:space="preserve"> (</w:t>
+            </w:r>
+            <w:r>
+              <w:rPr>
+                <w:lang w:val="en-US"/>
+              </w:rPr>
+              <w:t>Al)</w:t>
+            </w:r>
+            <w:r>
+              <w:rPr>
+                <w:lang w:val="uk-UA"/>
+              </w:rPr>
               <w:t xml:space="preserve">; 2 </w:t>
             </w:r>
             <w:r>
@@ -3554,7 +4202,21 @@
               <w:rPr>
                 <w:lang w:val="uk-UA"/>
               </w:rPr>
-              <w:t xml:space="preserve">-Si); 7 </w:t>
+              <w:t>-</w:t>
+            </w:r>
+            <w:proofErr w:type="spellStart"/>
+            <w:r>
+              <w:rPr>
+                <w:lang w:val="uk-UA"/>
+              </w:rPr>
+              <w:t>Si</w:t>
+            </w:r>
+            <w:proofErr w:type="spellEnd"/>
+            <w:r>
+              <w:rPr>
+                <w:lang w:val="uk-UA"/>
+              </w:rPr>
+              <w:t xml:space="preserve">); 7 </w:t>
             </w:r>
             <w:r>
               <w:rPr>
@@ -3622,7 +4284,21 @@
               <w:rPr>
                 <w:lang w:val="uk-UA"/>
               </w:rPr>
-              <w:t xml:space="preserve"> (Al)</w:t>
+              <w:t xml:space="preserve"> (</w:t>
+            </w:r>
+            <w:proofErr w:type="spellStart"/>
+            <w:r>
+              <w:rPr>
+                <w:lang w:val="uk-UA"/>
+              </w:rPr>
+              <w:t>Al</w:t>
+            </w:r>
+            <w:proofErr w:type="spellEnd"/>
+            <w:r>
+              <w:rPr>
+                <w:lang w:val="uk-UA"/>
+              </w:rPr>
+              <w:t>)</w:t>
             </w:r>
           </w:p>
         </w:tc>
@@ -3742,7 +4418,63 @@
         <w:rPr>
           <w:lang w:val="uk-UA"/>
         </w:rPr>
-        <w:t xml:space="preserve">Досліджуваний сонячний елемент (DUT, device under testing) розміщувався в термостаті. Регулятор температури термостату побудовано з використанням елементів Пельт’є, які живляться від керованого за SPI-протоколом </w:t>
+        <w:t xml:space="preserve">Досліджуваний сонячний елемент (DUT, </w:t>
+      </w:r>
+      <w:proofErr w:type="spellStart"/>
+      <w:r>
+        <w:rPr>
+          <w:lang w:val="uk-UA"/>
+        </w:rPr>
+        <w:t>device</w:t>
+      </w:r>
+      <w:proofErr w:type="spellEnd"/>
+      <w:r>
+        <w:rPr>
+          <w:lang w:val="uk-UA"/>
+        </w:rPr>
+        <w:t xml:space="preserve"> </w:t>
+      </w:r>
+      <w:proofErr w:type="spellStart"/>
+      <w:r>
+        <w:rPr>
+          <w:lang w:val="uk-UA"/>
+        </w:rPr>
+        <w:t>under</w:t>
+      </w:r>
+      <w:proofErr w:type="spellEnd"/>
+      <w:r>
+        <w:rPr>
+          <w:lang w:val="uk-UA"/>
+        </w:rPr>
+        <w:t xml:space="preserve"> </w:t>
+      </w:r>
+      <w:proofErr w:type="spellStart"/>
+      <w:r>
+        <w:rPr>
+          <w:lang w:val="uk-UA"/>
+        </w:rPr>
+        <w:t>testing</w:t>
+      </w:r>
+      <w:proofErr w:type="spellEnd"/>
+      <w:r>
+        <w:rPr>
+          <w:lang w:val="uk-UA"/>
+        </w:rPr>
+        <w:t xml:space="preserve">) розміщувався в термостаті. Регулятор температури термостату побудовано з використанням елементів </w:t>
+      </w:r>
+      <w:proofErr w:type="spellStart"/>
+      <w:r>
+        <w:rPr>
+          <w:lang w:val="uk-UA"/>
+        </w:rPr>
+        <w:t>Пельт’є</w:t>
+      </w:r>
+      <w:proofErr w:type="spellEnd"/>
+      <w:r>
+        <w:rPr>
+          <w:lang w:val="uk-UA"/>
+        </w:rPr>
+        <w:t xml:space="preserve">, які живляться від керованого за SPI-протоколом </w:t>
       </w:r>
       <w:r>
         <w:rPr>
@@ -3755,7 +4487,21 @@
         <w:rPr>
           <w:lang w:val="uk-UA"/>
         </w:rPr>
-        <w:t>цифрового датчика STS-21. Датчик підтримує І2С інтерфейс. Керування температурою термостату здійснюється з використанням програмно реалізованого пропорційно-інтегрально-диференційного контролера, що дозволяє підтримувати необхідну температуру зразка в діапазоні 280</w:t>
+        <w:t xml:space="preserve">цифрового датчика STS-21. Датчик підтримує І2С інтерфейс. Керування температурою термостату здійснюється з використанням програмно реалізованого </w:t>
+      </w:r>
+      <w:proofErr w:type="spellStart"/>
+      <w:r>
+        <w:rPr>
+          <w:lang w:val="uk-UA"/>
+        </w:rPr>
+        <w:t>пропорційно</w:t>
+      </w:r>
+      <w:proofErr w:type="spellEnd"/>
+      <w:r>
+        <w:rPr>
+          <w:lang w:val="uk-UA"/>
+        </w:rPr>
+        <w:t>-інтегрально-диференційного контролера, що дозволяє підтримувати необхідну температуру зразка в діапазоні 280</w:t>
       </w:r>
       <w:r>
         <w:rPr>
@@ -3792,7 +4538,7 @@
           <w:insideH w:val="none" w:sz="0" w:space="0" w:color="auto"/>
           <w:insideV w:val="none" w:sz="0" w:space="0" w:color="auto"/>
         </w:tblBorders>
-        <w:tblLook w:val="04A0"/>
+        <w:tblLook w:val="04A0" w:firstRow="1" w:lastRow="0" w:firstColumn="1" w:lastColumn="0" w:noHBand="0" w:noVBand="1"/>
       </w:tblPr>
       <w:tblGrid>
         <w:gridCol w:w="9571"/>
@@ -3814,14 +4560,14 @@
             </w:pPr>
             <w:r>
               <w:rPr>
-                <w:lang w:val="uk-UA" w:eastAsia="ru-RU"/>
+                <w:lang w:val="uk-UA"/>
               </w:rPr>
             </w:r>
             <w:r>
               <w:rPr>
                 <w:lang w:val="uk-UA"/>
               </w:rPr>
-              <w:pict>
+              <w:pict w14:anchorId="38CD8A5F">
                 <v:group id="_x0000_s1028" editas="canvas" style="width:425.35pt;height:245.75pt;mso-position-horizontal-relative:char;mso-position-vertical-relative:line" coordorigin="1701,1619" coordsize="8507,4915">
                   <o:lock v:ext="edit" aspectratio="t"/>
                   <v:shape id="_x0000_s1029" type="#_x0000_t75" style="position:absolute;left:1701;top:1619;width:8507;height:4915" o:preferrelative="f">
@@ -4310,12 +5056,14 @@
         </w:rPr>
         <w:t>-</w:t>
       </w:r>
+      <w:proofErr w:type="spellStart"/>
       <w:r>
         <w:rPr>
           <w:lang w:val="uk-UA"/>
         </w:rPr>
         <w:t>аналогово</w:t>
       </w:r>
+      <w:proofErr w:type="spellEnd"/>
       <w:r>
         <w:rPr>
           <w:lang w:val="uk-UA"/>
@@ -4338,7 +5086,21 @@
         <w:rPr>
           <w:lang w:val="uk-UA"/>
         </w:rPr>
-        <w:t>ся мультиметр В7-21А, для вимірювання напруги – вольтметр В7-21. Для пристроїв серії В7-21 організовано автоматичне зчитування показань з використанням інтерфейсу SPI.</w:t>
+        <w:t xml:space="preserve">ся </w:t>
+      </w:r>
+      <w:proofErr w:type="spellStart"/>
+      <w:r>
+        <w:rPr>
+          <w:lang w:val="uk-UA"/>
+        </w:rPr>
+        <w:t>мультиметр</w:t>
+      </w:r>
+      <w:proofErr w:type="spellEnd"/>
+      <w:r>
+        <w:rPr>
+          <w:lang w:val="uk-UA"/>
+        </w:rPr>
+        <w:t xml:space="preserve"> В7-21А, для вимірювання напруги – вольтметр В7-21. Для пристроїв серії В7-21 організовано автоматичне зчитування показань з використанням інтерфейсу SPI.</w:t>
       </w:r>
     </w:p>
     <w:p>
@@ -4384,7 +5146,21 @@
         <w:rPr>
           <w:lang w:val="uk-UA"/>
         </w:rPr>
-        <w:t xml:space="preserve"> використовується два джерела світла. Одне, низькоінтенсине, призначене для оцінки ефективності фотоелектричного перетворення шляхом вимірювання ВАХ</w:t>
+        <w:t xml:space="preserve"> використовується два джерела світла. Одне, </w:t>
+      </w:r>
+      <w:proofErr w:type="spellStart"/>
+      <w:r>
+        <w:rPr>
+          <w:lang w:val="uk-UA"/>
+        </w:rPr>
+        <w:t>низькоінтенсине</w:t>
+      </w:r>
+      <w:proofErr w:type="spellEnd"/>
+      <w:r>
+        <w:rPr>
+          <w:lang w:val="uk-UA"/>
+        </w:rPr>
+        <w:t>, призначене для оцінки ефективності фотоелектричного перетворення шляхом вимірювання ВАХ</w:t>
       </w:r>
       <w:r>
         <w:rPr>
@@ -4396,7 +5172,21 @@
         <w:rPr>
           <w:lang w:val="uk-UA"/>
         </w:rPr>
-        <w:t xml:space="preserve">. У якості джерела вибрано світловипромінюючий діод </w:t>
+        <w:t xml:space="preserve">. У якості джерела вибрано </w:t>
+      </w:r>
+      <w:proofErr w:type="spellStart"/>
+      <w:r>
+        <w:rPr>
+          <w:lang w:val="uk-UA"/>
+        </w:rPr>
+        <w:t>світловипромінюючий</w:t>
+      </w:r>
+      <w:proofErr w:type="spellEnd"/>
+      <w:r>
+        <w:rPr>
+          <w:lang w:val="uk-UA"/>
+        </w:rPr>
+        <w:t xml:space="preserve"> діод </w:t>
       </w:r>
       <w:r>
         <w:rPr>
@@ -4533,13 +5323,69 @@
         <w:rPr>
           <w:lang w:val="uk-UA"/>
         </w:rPr>
-        <w:t xml:space="preserve">У зв’язку з необхідністю вимірювання вольт-амперних характеристик протягом тривалих інтервалів часу (порядку десятка годин, що відповідає характерним часам перебудови пар залізо-бор у кремнієвих сонячних елементах при кімнатній температурі) особлива увага була приділена забезпеченню стабільності освітлення. Відомо, що інтенсивність випромінювання LED (light emission diod) у першу чергу визначається температурою та струмом, що проходить через нього. Задля забезпечення сталості температури використовувалася система резистивного нагріву джерела світла на основі термостату W1209. </w:t>
-      </w:r>
-      <w:r>
-        <w:rPr>
-          <w:lang w:val="uk-UA"/>
-        </w:rPr>
-        <w:t xml:space="preserve">Для стабілізації струму живлення була застосована схема, зображена на рис.2.3. Як наслідок, вдалося досягти а) постійності струму через світловипромінюючий діод з точністю до 0,5%; б) можливості формування необхідної часової залежності </w:t>
+        <w:t>У зв’язку з необхідністю вимірювання вольт-амперних характеристик протягом тривалих інтервалів часу (порядку десятка годин, що відповідає характерним часам перебудови пар залізо-бор у кремнієвих сонячних елементах при кімнатній температурі) особлива увага була приділена забезпеченню стабільності освітлення. Відомо, що інтенсивність випромінювання LED (</w:t>
+      </w:r>
+      <w:proofErr w:type="spellStart"/>
+      <w:r>
+        <w:rPr>
+          <w:lang w:val="uk-UA"/>
+        </w:rPr>
+        <w:t>light</w:t>
+      </w:r>
+      <w:proofErr w:type="spellEnd"/>
+      <w:r>
+        <w:rPr>
+          <w:lang w:val="uk-UA"/>
+        </w:rPr>
+        <w:t xml:space="preserve"> </w:t>
+      </w:r>
+      <w:proofErr w:type="spellStart"/>
+      <w:r>
+        <w:rPr>
+          <w:lang w:val="uk-UA"/>
+        </w:rPr>
+        <w:t>emission</w:t>
+      </w:r>
+      <w:proofErr w:type="spellEnd"/>
+      <w:r>
+        <w:rPr>
+          <w:lang w:val="uk-UA"/>
+        </w:rPr>
+        <w:t xml:space="preserve"> </w:t>
+      </w:r>
+      <w:proofErr w:type="spellStart"/>
+      <w:r>
+        <w:rPr>
+          <w:lang w:val="uk-UA"/>
+        </w:rPr>
+        <w:t>diod</w:t>
+      </w:r>
+      <w:proofErr w:type="spellEnd"/>
+      <w:r>
+        <w:rPr>
+          <w:lang w:val="uk-UA"/>
+        </w:rPr>
+        <w:t xml:space="preserve">) у першу чергу визначається температурою та струмом, що проходить через нього. Задля забезпечення сталості температури використовувалася система резистивного нагріву джерела світла на основі термостату W1209. </w:t>
+      </w:r>
+      <w:r>
+        <w:rPr>
+          <w:lang w:val="uk-UA"/>
+        </w:rPr>
+        <w:t xml:space="preserve">Для стабілізації струму живлення була застосована схема, зображена на рис.2.3. Як наслідок, вдалося досягти а) постійності струму через </w:t>
+      </w:r>
+      <w:proofErr w:type="spellStart"/>
+      <w:r>
+        <w:rPr>
+          <w:lang w:val="uk-UA"/>
+        </w:rPr>
+        <w:t>світловипромінюючий</w:t>
+      </w:r>
+      <w:proofErr w:type="spellEnd"/>
+      <w:r>
+        <w:rPr>
+          <w:lang w:val="uk-UA"/>
+        </w:rPr>
+        <w:t xml:space="preserve"> діод з точністю до 0,5%; б) можливості формування необхідної часової залежності </w:t>
       </w:r>
       <w:r>
         <w:rPr>
@@ -4561,7 +5407,7 @@
           <w:insideH w:val="none" w:sz="0" w:space="0" w:color="auto"/>
           <w:insideV w:val="none" w:sz="0" w:space="0" w:color="auto"/>
         </w:tblBorders>
-        <w:tblLook w:val="04A0"/>
+        <w:tblLook w:val="04A0" w:firstRow="1" w:lastRow="0" w:firstColumn="1" w:lastColumn="0" w:noHBand="0" w:noVBand="1"/>
       </w:tblPr>
       <w:tblGrid>
         <w:gridCol w:w="9571"/>
@@ -4581,14 +5427,14 @@
             </w:pPr>
             <w:r>
               <w:rPr>
-                <w:lang w:val="uk-UA" w:eastAsia="ru-RU"/>
+                <w:lang w:val="uk-UA"/>
               </w:rPr>
             </w:r>
             <w:r>
               <w:rPr>
                 <w:lang w:val="uk-UA"/>
               </w:rPr>
-              <w:pict>
+              <w:pict w14:anchorId="47112B06">
                 <v:group id="_x0000_s1191" style="width:358.2pt;height:183.35pt;mso-position-horizontal-relative:char;mso-position-vertical-relative:line" coordorigin="3012,2446" coordsize="7164,3667">
                   <v:shape id="_x0000_s1192" type="#_x0000_t32" style="position:absolute;left:5621;top:4102;width:588;height:0" o:connectortype="straight" strokeweight="1.5pt"/>
                   <v:shape id="_x0000_s1193" type="#_x0000_t32" style="position:absolute;left:4706;top:4867;width:2121;height:0" o:connectortype="straight" strokeweight="1.5pt"/>
@@ -4817,8 +5663,37 @@
               </w:rPr>
               <w:t xml:space="preserve">живлення </w:t>
             </w:r>
+            <w:proofErr w:type="spellStart"/>
             <w:r>
-              <w:t>джерела світла низької інтенсивності. 1 – LED (</w:t>
+              <w:t>джерела</w:t>
+            </w:r>
+            <w:proofErr w:type="spellEnd"/>
+            <w:r>
+              <w:t xml:space="preserve"> </w:t>
+            </w:r>
+            <w:proofErr w:type="spellStart"/>
+            <w:r>
+              <w:t>світла</w:t>
+            </w:r>
+            <w:proofErr w:type="spellEnd"/>
+            <w:r>
+              <w:t xml:space="preserve"> </w:t>
+            </w:r>
+            <w:proofErr w:type="spellStart"/>
+            <w:r>
+              <w:t>низької</w:t>
+            </w:r>
+            <w:proofErr w:type="spellEnd"/>
+            <w:r>
+              <w:t xml:space="preserve"> </w:t>
+            </w:r>
+            <w:proofErr w:type="spellStart"/>
+            <w:r>
+              <w:t>інтенсивності</w:t>
+            </w:r>
+            <w:proofErr w:type="spellEnd"/>
+            <w:r>
+              <w:t>. 1 – LED (</w:t>
             </w:r>
             <w:r>
               <w:rPr>
@@ -4863,8 +5738,61 @@
               <w:t>W</w:t>
             </w:r>
             <w:r>
-              <w:t>), 2 – блок стабілізації температури, 3 – блок стабілізації струму живлення, 4 – живлення діоду (12 В), 5 – сигнал з цифро-аналогового перетворювача</w:t>
+              <w:t xml:space="preserve">), 2 – блок </w:t>
             </w:r>
+            <w:proofErr w:type="spellStart"/>
+            <w:r>
+              <w:t>стабілізації</w:t>
+            </w:r>
+            <w:proofErr w:type="spellEnd"/>
+            <w:r>
+              <w:t xml:space="preserve"> </w:t>
+            </w:r>
+            <w:proofErr w:type="spellStart"/>
+            <w:r>
+              <w:t>температури</w:t>
+            </w:r>
+            <w:proofErr w:type="spellEnd"/>
+            <w:r>
+              <w:t xml:space="preserve">, 3 – блок </w:t>
+            </w:r>
+            <w:proofErr w:type="spellStart"/>
+            <w:r>
+              <w:t>стабілізації</w:t>
+            </w:r>
+            <w:proofErr w:type="spellEnd"/>
+            <w:r>
+              <w:t xml:space="preserve"> струму </w:t>
+            </w:r>
+            <w:proofErr w:type="spellStart"/>
+            <w:r>
+              <w:t>живлення</w:t>
+            </w:r>
+            <w:proofErr w:type="spellEnd"/>
+            <w:r>
+              <w:t xml:space="preserve">, 4 – </w:t>
+            </w:r>
+            <w:proofErr w:type="spellStart"/>
+            <w:r>
+              <w:t>живлення</w:t>
+            </w:r>
+            <w:proofErr w:type="spellEnd"/>
+            <w:r>
+              <w:t xml:space="preserve"> </w:t>
+            </w:r>
+            <w:proofErr w:type="spellStart"/>
+            <w:r>
+              <w:t>діоду</w:t>
+            </w:r>
+            <w:proofErr w:type="spellEnd"/>
+            <w:r>
+              <w:t xml:space="preserve"> (12 В), 5 – сигнал з цифро-аналогового </w:t>
+            </w:r>
+            <w:proofErr w:type="spellStart"/>
+            <w:r>
+              <w:t>перетворювача</w:t>
+            </w:r>
+            <w:proofErr w:type="spellEnd"/>
             <w:r>
               <w:rPr>
                 <w:lang w:val="uk-UA"/>
@@ -4918,13 +5846,29 @@
           <w:szCs w:val="28"/>
           <w:lang w:val="uk-UA"/>
         </w:rPr>
-        <w:t xml:space="preserve">відомо, що подібний результат може бути досягнутий з використанням галогенових джерел світла. У </w:t>
-      </w:r>
+        <w:t xml:space="preserve">відомо, що подібний результат може бути досягнутий з використанням </w:t>
+      </w:r>
+      <w:proofErr w:type="spellStart"/>
       <w:r>
         <w:rPr>
           <w:szCs w:val="28"/>
           <w:lang w:val="uk-UA"/>
         </w:rPr>
+        <w:t>галогенових</w:t>
+      </w:r>
+      <w:proofErr w:type="spellEnd"/>
+      <w:r>
+        <w:rPr>
+          <w:szCs w:val="28"/>
+          <w:lang w:val="uk-UA"/>
+        </w:rPr>
+        <w:t xml:space="preserve"> джерел світла. У </w:t>
+      </w:r>
+      <w:r>
+        <w:rPr>
+          <w:szCs w:val="28"/>
+          <w:lang w:val="uk-UA"/>
+        </w:rPr>
         <w:t xml:space="preserve">роботі </w:t>
       </w:r>
       <w:r>
@@ -4932,7 +5876,23 @@
           <w:szCs w:val="28"/>
           <w:lang w:val="uk-UA"/>
         </w:rPr>
-        <w:t xml:space="preserve">випромінюючим елементом є галогенова лампа потужністю 200 Вт. </w:t>
+        <w:t xml:space="preserve">випромінюючим елементом є </w:t>
+      </w:r>
+      <w:proofErr w:type="spellStart"/>
+      <w:r>
+        <w:rPr>
+          <w:szCs w:val="28"/>
+          <w:lang w:val="uk-UA"/>
+        </w:rPr>
+        <w:t>галогенова</w:t>
+      </w:r>
+      <w:proofErr w:type="spellEnd"/>
+      <w:r>
+        <w:rPr>
+          <w:szCs w:val="28"/>
+          <w:lang w:val="uk-UA"/>
+        </w:rPr>
+        <w:t xml:space="preserve"> лампа потужністю 200 Вт. </w:t>
       </w:r>
     </w:p>
     <w:p>
@@ -4947,7 +5907,55 @@
           <w:szCs w:val="28"/>
           <w:lang w:val="uk-UA"/>
         </w:rPr>
-        <w:t>У зв’язку з необхідністю швидких змін джерела освітлення сонячного елементу (низькоінтенсивне з використанням HLX-P8B1WPWC-02D для вимірювання світлових вольт-амперних характеристик та високоінтенсивне, на основі галогенової лампи) був розроблений спеціальний блок з використанням оптоволоконного світловоду.</w:t>
+        <w:t>У зв’язку з необхідністю швидких змін джерела освітлення сонячного елементу (</w:t>
+      </w:r>
+      <w:proofErr w:type="spellStart"/>
+      <w:r>
+        <w:rPr>
+          <w:szCs w:val="28"/>
+          <w:lang w:val="uk-UA"/>
+        </w:rPr>
+        <w:t>низькоінтенсивне</w:t>
+      </w:r>
+      <w:proofErr w:type="spellEnd"/>
+      <w:r>
+        <w:rPr>
+          <w:szCs w:val="28"/>
+          <w:lang w:val="uk-UA"/>
+        </w:rPr>
+        <w:t xml:space="preserve"> з використанням HLX-P8B1WPWC-02D для вимірювання світлових вольт-амперних характеристик та </w:t>
+      </w:r>
+      <w:proofErr w:type="spellStart"/>
+      <w:r>
+        <w:rPr>
+          <w:szCs w:val="28"/>
+          <w:lang w:val="uk-UA"/>
+        </w:rPr>
+        <w:t>високоінтенсивне</w:t>
+      </w:r>
+      <w:proofErr w:type="spellEnd"/>
+      <w:r>
+        <w:rPr>
+          <w:szCs w:val="28"/>
+          <w:lang w:val="uk-UA"/>
+        </w:rPr>
+        <w:t xml:space="preserve">, на основі </w:t>
+      </w:r>
+      <w:proofErr w:type="spellStart"/>
+      <w:r>
+        <w:rPr>
+          <w:szCs w:val="28"/>
+          <w:lang w:val="uk-UA"/>
+        </w:rPr>
+        <w:t>галогенової</w:t>
+      </w:r>
+      <w:proofErr w:type="spellEnd"/>
+      <w:r>
+        <w:rPr>
+          <w:szCs w:val="28"/>
+          <w:lang w:val="uk-UA"/>
+        </w:rPr>
+        <w:t xml:space="preserve"> лампи) був розроблений спеціальний блок з використанням оптоволоконного світловоду.</w:t>
       </w:r>
     </w:p>
     <w:p>
@@ -4963,7 +5971,49 @@
         <w:rPr>
           <w:lang w:val="uk-UA"/>
         </w:rPr>
-        <w:t>Комутуючий блок, в якому реалізована підтримка різноманітних інтерфейсів розроблено з використанням мікроконтролерної плати Arduino Mega 2560. Персональний комп’ютер використовується для керування різноманітними елементами стенду та для збереження результатів вимірювань.</w:t>
+        <w:t xml:space="preserve">Комутуючий блок, в якому реалізована підтримка різноманітних інтерфейсів розроблено з використанням </w:t>
+      </w:r>
+      <w:proofErr w:type="spellStart"/>
+      <w:r>
+        <w:rPr>
+          <w:lang w:val="uk-UA"/>
+        </w:rPr>
+        <w:t>мікроконтролерної</w:t>
+      </w:r>
+      <w:proofErr w:type="spellEnd"/>
+      <w:r>
+        <w:rPr>
+          <w:lang w:val="uk-UA"/>
+        </w:rPr>
+        <w:t xml:space="preserve"> плати </w:t>
+      </w:r>
+      <w:proofErr w:type="spellStart"/>
+      <w:r>
+        <w:rPr>
+          <w:lang w:val="uk-UA"/>
+        </w:rPr>
+        <w:t>Arduino</w:t>
+      </w:r>
+      <w:proofErr w:type="spellEnd"/>
+      <w:r>
+        <w:rPr>
+          <w:lang w:val="uk-UA"/>
+        </w:rPr>
+        <w:t> </w:t>
+      </w:r>
+      <w:proofErr w:type="spellStart"/>
+      <w:r>
+        <w:rPr>
+          <w:lang w:val="uk-UA"/>
+        </w:rPr>
+        <w:t>Mega</w:t>
+      </w:r>
+      <w:proofErr w:type="spellEnd"/>
+      <w:r>
+        <w:rPr>
+          <w:lang w:val="uk-UA"/>
+        </w:rPr>
+        <w:t> 2560. Персональний комп’ютер використовується для керування різноманітними елементами стенду та для збереження результатів вимірювань.</w:t>
       </w:r>
     </w:p>
     <w:p>
@@ -5074,12 +6124,14 @@
         </w:rPr>
         <w:t xml:space="preserve"> </w:t>
       </w:r>
+      <w:proofErr w:type="spellStart"/>
       <w:r>
         <w:rPr>
           <w:lang w:val="en-US"/>
         </w:rPr>
         <w:t>Geerligs</w:t>
       </w:r>
+      <w:proofErr w:type="spellEnd"/>
       <w:r>
         <w:rPr>
           <w:lang w:val="uk-UA"/>
@@ -5136,11 +6188,19 @@
         </w:rPr>
         <w:t xml:space="preserve"> </w:t>
       </w:r>
-      <w:r>
-        <w:rPr>
-          <w:lang w:val="uk-UA"/>
-        </w:rPr>
-        <w:t>Vol.</w:t>
+      <w:proofErr w:type="spellStart"/>
+      <w:r>
+        <w:rPr>
+          <w:lang w:val="uk-UA"/>
+        </w:rPr>
+        <w:t>Vol</w:t>
+      </w:r>
+      <w:proofErr w:type="spellEnd"/>
+      <w:r>
+        <w:rPr>
+          <w:lang w:val="uk-UA"/>
+        </w:rPr>
+        <w:t>.</w:t>
       </w:r>
       <w:r>
         <w:rPr>
@@ -5187,12 +6247,14 @@
         </w:rPr>
         <w:t xml:space="preserve">2. </w:t>
       </w:r>
+      <w:proofErr w:type="spellStart"/>
       <w:r>
         <w:rPr>
           <w:lang w:val="en-US"/>
         </w:rPr>
         <w:t>Geerligs</w:t>
       </w:r>
+      <w:proofErr w:type="spellEnd"/>
       <w:r>
         <w:rPr>
           <w:lang w:val="uk-UA"/>
@@ -5203,7 +6265,21 @@
         <w:rPr>
           <w:lang w:val="en-US"/>
         </w:rPr>
-        <w:t>L.J. Dynamics of light-induced FeB pair dissociation in</w:t>
+        <w:t xml:space="preserve">L.J. Dynamics of light-induced </w:t>
+      </w:r>
+      <w:proofErr w:type="spellStart"/>
+      <w:r>
+        <w:rPr>
+          <w:lang w:val="en-US"/>
+        </w:rPr>
+        <w:t>FeB</w:t>
+      </w:r>
+      <w:proofErr w:type="spellEnd"/>
+      <w:r>
+        <w:rPr>
+          <w:lang w:val="en-US"/>
+        </w:rPr>
+        <w:t xml:space="preserve"> pair dissociation in</w:t>
       </w:r>
       <w:r>
         <w:rPr>
@@ -5235,11 +6311,19 @@
         </w:rPr>
         <w:t xml:space="preserve"> </w:t>
       </w:r>
-      <w:r>
-        <w:rPr>
-          <w:lang w:val="en-US"/>
-        </w:rPr>
-        <w:t>Geerligs, D</w:t>
+      <w:proofErr w:type="spellStart"/>
+      <w:r>
+        <w:rPr>
+          <w:lang w:val="en-US"/>
+        </w:rPr>
+        <w:t>Geerligs</w:t>
+      </w:r>
+      <w:proofErr w:type="spellEnd"/>
+      <w:r>
+        <w:rPr>
+          <w:lang w:val="en-US"/>
+        </w:rPr>
+        <w:t>, D</w:t>
       </w:r>
       <w:r>
         <w:rPr>
@@ -5315,11 +6399,19 @@
         </w:rPr>
         <w:t xml:space="preserve"> </w:t>
       </w:r>
-      <w:r>
-        <w:rPr>
-          <w:lang w:val="uk-UA"/>
-        </w:rPr>
-        <w:t>Vol.</w:t>
+      <w:proofErr w:type="spellStart"/>
+      <w:r>
+        <w:rPr>
+          <w:lang w:val="uk-UA"/>
+        </w:rPr>
+        <w:t>Vol</w:t>
+      </w:r>
+      <w:proofErr w:type="spellEnd"/>
+      <w:r>
+        <w:rPr>
+          <w:lang w:val="uk-UA"/>
+        </w:rPr>
+        <w:t>.</w:t>
       </w:r>
       <w:r>
         <w:rPr>
@@ -5422,7 +6514,7 @@
           <w:lang w:eastAsia="ru-RU"/>
         </w:rPr>
         <w:drawing>
-          <wp:inline distT="0" distB="0" distL="0" distR="0">
+          <wp:inline distT="0" distB="0" distL="0" distR="0" wp14:anchorId="78AC5979" wp14:editId="06F15E10">
             <wp:extent cx="5934075" cy="2466975"/>
             <wp:effectExtent l="0" t="0" r="0" b="3175"/>
             <wp:docPr id="83" name="Рисунок 83"/>
@@ -5442,7 +6534,7 @@
                     <a:blip r:embed="rId11">
                       <a:extLst>
                         <a:ext uri="{28A0092B-C50C-407E-A947-70E740481C1C}">
-                          <a14:useLocalDpi xmlns:a14="http://schemas.microsoft.com/office/drawing/2010/main" xmlns:wps="http://schemas.microsoft.com/office/word/2010/wordprocessingShape" xmlns:wpi="http://schemas.microsoft.com/office/word/2010/wordprocessingInk" xmlns:wpg="http://schemas.microsoft.com/office/word/2010/wordprocessingGroup" xmlns:w16se="http://schemas.microsoft.com/office/word/2015/wordml/symex" xmlns:w16="http://schemas.microsoft.com/office/word/2018/wordml" xmlns:w16cid="http://schemas.microsoft.com/office/word/2016/wordml/cid" xmlns:w16cex="http://schemas.microsoft.com/office/word/2018/wordml/cex" xmlns:w15="http://schemas.microsoft.com/office/word/2012/wordml" xmlns:w14="http://schemas.microsoft.com/office/word/2010/wordml" xmlns:w="http://schemas.openxmlformats.org/wordprocessingml/2006/main" xmlns:w10="urn:schemas-microsoft-com:office:word" xmlns:wp14="http://schemas.microsoft.com/office/word/2010/wordprocessingDrawing" xmlns:v="urn:schemas-microsoft-com:vml" xmlns:o="urn:schemas-microsoft-com:office:office" xmlns:am3d="http://schemas.microsoft.com/office/drawing/2017/model3d" xmlns:aink="http://schemas.microsoft.com/office/drawing/2016/ink" xmlns:mc="http://schemas.openxmlformats.org/markup-compatibility/2006" xmlns:cx8="http://schemas.microsoft.com/office/drawing/2016/5/14/chartex" xmlns:cx7="http://schemas.microsoft.com/office/drawing/2016/5/13/chartex" xmlns:cx6="http://schemas.microsoft.com/office/drawing/2016/5/12/chartex" xmlns:cx5="http://schemas.microsoft.com/office/drawing/2016/5/11/chartex" xmlns:cx4="http://schemas.microsoft.com/office/drawing/2016/5/10/chartex" xmlns:cx3="http://schemas.microsoft.com/office/drawing/2016/5/9/chartex" xmlns:cx2="http://schemas.microsoft.com/office/drawing/2015/10/21/chartex" xmlns:cx1="http://schemas.microsoft.com/office/drawing/2015/9/8/chartex" xmlns:cx="http://schemas.microsoft.com/office/drawing/2014/chartex" xmlns:wpc="http://schemas.microsoft.com/office/word/2010/wordprocessingCanvas" xmlns="" val="0"/>
+                          <a14:useLocalDpi xmlns:a14="http://schemas.microsoft.com/office/drawing/2010/main" val="0"/>
                         </a:ext>
                       </a:extLst>
                     </a:blip>
@@ -5486,7 +6578,7 @@
           <w:lang w:eastAsia="ru-RU"/>
         </w:rPr>
         <w:drawing>
-          <wp:inline distT="0" distB="0" distL="0" distR="0">
+          <wp:inline distT="0" distB="0" distL="0" distR="0" wp14:anchorId="74B23CE3" wp14:editId="74D6CFB1">
             <wp:extent cx="5937885" cy="2446020"/>
             <wp:effectExtent l="0" t="0" r="5715" b="0"/>
             <wp:docPr id="84" name="Рисунок 84"/>
@@ -5506,7 +6598,7 @@
                     <a:blip r:embed="rId12">
                       <a:extLst>
                         <a:ext uri="{28A0092B-C50C-407E-A947-70E740481C1C}">
-                          <a14:useLocalDpi xmlns:a14="http://schemas.microsoft.com/office/drawing/2010/main" xmlns:wps="http://schemas.microsoft.com/office/word/2010/wordprocessingShape" xmlns:wpi="http://schemas.microsoft.com/office/word/2010/wordprocessingInk" xmlns:wpg="http://schemas.microsoft.com/office/word/2010/wordprocessingGroup" xmlns:w16se="http://schemas.microsoft.com/office/word/2015/wordml/symex" xmlns:w16="http://schemas.microsoft.com/office/word/2018/wordml" xmlns:w16cid="http://schemas.microsoft.com/office/word/2016/wordml/cid" xmlns:w16cex="http://schemas.microsoft.com/office/word/2018/wordml/cex" xmlns:w15="http://schemas.microsoft.com/office/word/2012/wordml" xmlns:w14="http://schemas.microsoft.com/office/word/2010/wordml" xmlns:w="http://schemas.openxmlformats.org/wordprocessingml/2006/main" xmlns:w10="urn:schemas-microsoft-com:office:word" xmlns:wp14="http://schemas.microsoft.com/office/word/2010/wordprocessingDrawing" xmlns:v="urn:schemas-microsoft-com:vml" xmlns:o="urn:schemas-microsoft-com:office:office" xmlns:am3d="http://schemas.microsoft.com/office/drawing/2017/model3d" xmlns:aink="http://schemas.microsoft.com/office/drawing/2016/ink" xmlns:mc="http://schemas.openxmlformats.org/markup-compatibility/2006" xmlns:cx8="http://schemas.microsoft.com/office/drawing/2016/5/14/chartex" xmlns:cx7="http://schemas.microsoft.com/office/drawing/2016/5/13/chartex" xmlns:cx6="http://schemas.microsoft.com/office/drawing/2016/5/12/chartex" xmlns:cx5="http://schemas.microsoft.com/office/drawing/2016/5/11/chartex" xmlns:cx4="http://schemas.microsoft.com/office/drawing/2016/5/10/chartex" xmlns:cx3="http://schemas.microsoft.com/office/drawing/2016/5/9/chartex" xmlns:cx2="http://schemas.microsoft.com/office/drawing/2015/10/21/chartex" xmlns:cx1="http://schemas.microsoft.com/office/drawing/2015/9/8/chartex" xmlns:cx="http://schemas.microsoft.com/office/drawing/2014/chartex" xmlns:wpc="http://schemas.microsoft.com/office/word/2010/wordprocessingCanvas" xmlns="" val="0"/>
+                          <a14:useLocalDpi xmlns:a14="http://schemas.microsoft.com/office/drawing/2010/main" val="0"/>
                         </a:ext>
                       </a:extLst>
                     </a:blip>
@@ -5548,7 +6640,39 @@
           <w:rFonts w:cs="Times New Roman"/>
           <w:lang w:val="uk-UA"/>
         </w:rPr>
-        <w:t xml:space="preserve">Рис.3.1. Залежність величини фактору неідеальності в рівноважному стані (верхні залежності в кожній частині) та зміни фактору неідеальності після освітлення (нижні залежності в кожній частині) від концентрації заліза та температури. </w:t>
+        <w:t xml:space="preserve">Рис.3.1. Залежність величини фактору </w:t>
+      </w:r>
+      <w:proofErr w:type="spellStart"/>
+      <w:r>
+        <w:rPr>
+          <w:rFonts w:cs="Times New Roman"/>
+          <w:lang w:val="uk-UA"/>
+        </w:rPr>
+        <w:t>неідеальності</w:t>
+      </w:r>
+      <w:proofErr w:type="spellEnd"/>
+      <w:r>
+        <w:rPr>
+          <w:rFonts w:cs="Times New Roman"/>
+          <w:lang w:val="uk-UA"/>
+        </w:rPr>
+        <w:t xml:space="preserve"> в рівноважному стані (верхні залежності в кожній частині) та зміни фактору </w:t>
+      </w:r>
+      <w:proofErr w:type="spellStart"/>
+      <w:r>
+        <w:rPr>
+          <w:rFonts w:cs="Times New Roman"/>
+          <w:lang w:val="uk-UA"/>
+        </w:rPr>
+        <w:t>неідеальності</w:t>
+      </w:r>
+      <w:proofErr w:type="spellEnd"/>
+      <w:r>
+        <w:rPr>
+          <w:rFonts w:cs="Times New Roman"/>
+          <w:lang w:val="uk-UA"/>
+        </w:rPr>
+        <w:t xml:space="preserve"> після освітлення (нижні залежності в кожній частині) від концентрації заліза та температури. </w:t>
       </w:r>
       <m:oMath>
         <m:sSub>
@@ -5663,7 +6787,21 @@
         <w:rPr>
           <w:rFonts w:cs="Times New Roman"/>
         </w:rPr>
-        <w:t xml:space="preserve"> (а,б), </w:t>
+        <w:t xml:space="preserve"> (</w:t>
+      </w:r>
+      <w:proofErr w:type="gramStart"/>
+      <w:r>
+        <w:rPr>
+          <w:rFonts w:cs="Times New Roman"/>
+        </w:rPr>
+        <w:t>а,б</w:t>
+      </w:r>
+      <w:proofErr w:type="gramEnd"/>
+      <w:r>
+        <w:rPr>
+          <w:rFonts w:cs="Times New Roman"/>
+        </w:rPr>
+        <w:t xml:space="preserve">), </w:t>
       </w:r>
       <m:oMath>
         <m:sSup>
@@ -5774,7 +6912,23 @@
           <w:rFonts w:cs="Times New Roman"/>
           <w:lang w:val="uk-UA"/>
         </w:rPr>
-        <w:t xml:space="preserve">Як вже зазначалося вище, в роботі проводилися розрахунки як для рівноважного випадку (переважна кількість домішкового заліза утворила </w:t>
+        <w:t xml:space="preserve">Як вже зазначалося вище, в роботі проводилися розрахунки як для рівноважного випадку (переважна кількість </w:t>
+      </w:r>
+      <w:proofErr w:type="spellStart"/>
+      <w:r>
+        <w:rPr>
+          <w:rFonts w:cs="Times New Roman"/>
+          <w:lang w:val="uk-UA"/>
+        </w:rPr>
+        <w:t>домішкового</w:t>
+      </w:r>
+      <w:proofErr w:type="spellEnd"/>
+      <w:r>
+        <w:rPr>
+          <w:rFonts w:cs="Times New Roman"/>
+          <w:lang w:val="uk-UA"/>
+        </w:rPr>
+        <w:t xml:space="preserve"> заліза утворила </w:t>
       </w:r>
       <w:r>
         <w:rPr>
@@ -5782,7 +6936,23 @@
           <w:lang w:val="uk-UA"/>
         </w:rPr>
         <w:lastRenderedPageBreak/>
-        <w:t xml:space="preserve">пари з атомами бору, незначна частина у неспареному міжвузольному стані), так і для ситуації, коли атоми всі атоми </w:t>
+        <w:t xml:space="preserve">пари з атомами бору, незначна частина у неспареному </w:t>
+      </w:r>
+      <w:proofErr w:type="spellStart"/>
+      <w:r>
+        <w:rPr>
+          <w:rFonts w:cs="Times New Roman"/>
+          <w:lang w:val="uk-UA"/>
+        </w:rPr>
+        <w:t>міжвузольному</w:t>
+      </w:r>
+      <w:proofErr w:type="spellEnd"/>
+      <w:r>
+        <w:rPr>
+          <w:rFonts w:cs="Times New Roman"/>
+          <w:lang w:val="uk-UA"/>
+        </w:rPr>
+        <w:t xml:space="preserve"> стані), так і для ситуації, коли атоми всі атоми </w:t>
       </w:r>
       <m:oMath>
         <m:r>
@@ -5849,7 +7019,23 @@
           <w:rFonts w:cs="Times New Roman"/>
           <w:lang w:val="uk-UA"/>
         </w:rPr>
-        <w:t xml:space="preserve"> – різниця між факторами неідеальності структури після освітлення та у рівноважному стані.</w:t>
+        <w:t xml:space="preserve"> – різниця між факторами неідеал</w:t>
+      </w:r>
+      <w:proofErr w:type="spellStart"/>
+      <w:r>
+        <w:rPr>
+          <w:rFonts w:cs="Times New Roman"/>
+          <w:lang w:val="uk-UA"/>
+        </w:rPr>
+        <w:t>ьності</w:t>
+      </w:r>
+      <w:proofErr w:type="spellEnd"/>
+      <w:r>
+        <w:rPr>
+          <w:rFonts w:cs="Times New Roman"/>
+          <w:lang w:val="uk-UA"/>
+        </w:rPr>
+        <w:t xml:space="preserve"> структури після освітлення та у рівноважному стані.</w:t>
       </w:r>
     </w:p>
     <w:p>
@@ -5947,7 +7133,23 @@
           <w:rFonts w:cs="Times New Roman"/>
           <w:lang w:val="uk-UA"/>
         </w:rPr>
-        <w:t xml:space="preserve">Проведені дослідження показали, що товщина бази не є визначальним параметром для фактору неідеальності кремнієвих структур </w:t>
+        <w:t xml:space="preserve">Проведені дослідження показали, що товщина бази не є визначальним параметром для фактору </w:t>
+      </w:r>
+      <w:proofErr w:type="spellStart"/>
+      <w:r>
+        <w:rPr>
+          <w:rFonts w:cs="Times New Roman"/>
+          <w:lang w:val="uk-UA"/>
+        </w:rPr>
+        <w:t>неідеальності</w:t>
+      </w:r>
+      <w:proofErr w:type="spellEnd"/>
+      <w:r>
+        <w:rPr>
+          <w:rFonts w:cs="Times New Roman"/>
+          <w:lang w:val="uk-UA"/>
+        </w:rPr>
+        <w:t xml:space="preserve"> кремнієвих структур </w:t>
       </w:r>
       <m:oMath>
         <m:sSup>
@@ -6110,12 +7312,30 @@
           <w:color w:val="000000"/>
           <w:lang w:val="uk-UA"/>
         </w:rPr>
-        <w:t xml:space="preserve">Водночас, збільшення товщини бази сонячного елемента викликає певне зменшення абсолютного значення фактору неідеальності і цей ефект зростає при зменшенні концентрацій заліза та бору – див. </w:t>
-      </w:r>
+        <w:t xml:space="preserve">Водночас, збільшення товщини бази сонячного елемента викликає певне зменшення абсолютного значення фактору </w:t>
+      </w:r>
+      <w:proofErr w:type="spellStart"/>
       <w:r>
         <w:rPr>
           <w:rFonts w:cs="Times New Roman"/>
           <w:color w:val="000000"/>
+          <w:lang w:val="uk-UA"/>
+        </w:rPr>
+        <w:t>неідеальності</w:t>
+      </w:r>
+      <w:proofErr w:type="spellEnd"/>
+      <w:r>
+        <w:rPr>
+          <w:rFonts w:cs="Times New Roman"/>
+          <w:color w:val="000000"/>
+          <w:lang w:val="uk-UA"/>
+        </w:rPr>
+        <w:t xml:space="preserve"> і цей ефект зростає при зменшенні концентрацій заліза та бору – див. </w:t>
+      </w:r>
+      <w:r>
+        <w:rPr>
+          <w:rFonts w:cs="Times New Roman"/>
+          <w:color w:val="000000"/>
         </w:rPr>
         <w:t>Рис.3.4 (а) та (б), Рис.3.5 (а) та Рис.3.6 (а), (в), (д).</w:t>
       </w:r>
@@ -6133,7 +7353,23 @@
           <w:rFonts w:cs="Times New Roman"/>
           <w:lang w:val="uk-UA"/>
         </w:rPr>
-        <w:t xml:space="preserve">На нашу думку, причини цього ефекту наступні. Фактор неідеальності пов’язаний з рекомбінаційними процесами, що відбуваються переважно в </w:t>
+        <w:t xml:space="preserve">На нашу думку, причини цього ефекту наступні. Фактор </w:t>
+      </w:r>
+      <w:proofErr w:type="spellStart"/>
+      <w:r>
+        <w:rPr>
+          <w:rFonts w:cs="Times New Roman"/>
+          <w:lang w:val="uk-UA"/>
+        </w:rPr>
+        <w:t>неідеальності</w:t>
+      </w:r>
+      <w:proofErr w:type="spellEnd"/>
+      <w:r>
+        <w:rPr>
+          <w:rFonts w:cs="Times New Roman"/>
+          <w:lang w:val="uk-UA"/>
+        </w:rPr>
+        <w:t xml:space="preserve"> пов’язаний з рекомбінаційними процесами, що відбуваються переважно в </w:t>
       </w:r>
       <w:r>
         <w:rPr>
@@ -6265,7 +7501,25 @@
           <w:color w:val="000000"/>
           <w:lang w:val="uk-UA"/>
         </w:rPr>
-        <w:t>, так як у цьому випадку саме</w:t>
+        <w:t>, так як у ць</w:t>
+      </w:r>
+      <w:proofErr w:type="spellStart"/>
+      <w:r>
+        <w:rPr>
+          <w:rFonts w:cs="Times New Roman"/>
+          <w:color w:val="000000"/>
+          <w:lang w:val="uk-UA"/>
+        </w:rPr>
+        <w:t>ому</w:t>
+      </w:r>
+      <w:proofErr w:type="spellEnd"/>
+      <w:r>
+        <w:rPr>
+          <w:rFonts w:cs="Times New Roman"/>
+          <w:color w:val="000000"/>
+          <w:lang w:val="uk-UA"/>
+        </w:rPr>
+        <w:t xml:space="preserve"> випадку саме</w:t>
       </w:r>
       <w:r>
         <w:rPr>
@@ -6397,7 +7651,7 @@
           <w:lang w:eastAsia="ru-RU"/>
         </w:rPr>
         <w:drawing>
-          <wp:inline distT="0" distB="0" distL="0" distR="0">
+          <wp:inline distT="0" distB="0" distL="0" distR="0" wp14:anchorId="6FEAA39F" wp14:editId="17940160">
             <wp:extent cx="5937885" cy="2410460"/>
             <wp:effectExtent l="0" t="0" r="5715" b="8890"/>
             <wp:docPr id="85" name="Рисунок 85"/>
@@ -6417,7 +7671,7 @@
                     <a:blip r:embed="rId13">
                       <a:extLst>
                         <a:ext uri="{28A0092B-C50C-407E-A947-70E740481C1C}">
-                          <a14:useLocalDpi xmlns:a14="http://schemas.microsoft.com/office/drawing/2010/main" xmlns:wps="http://schemas.microsoft.com/office/word/2010/wordprocessingShape" xmlns:wpi="http://schemas.microsoft.com/office/word/2010/wordprocessingInk" xmlns:wpg="http://schemas.microsoft.com/office/word/2010/wordprocessingGroup" xmlns:w16se="http://schemas.microsoft.com/office/word/2015/wordml/symex" xmlns:w16="http://schemas.microsoft.com/office/word/2018/wordml" xmlns:w16cid="http://schemas.microsoft.com/office/word/2016/wordml/cid" xmlns:w16cex="http://schemas.microsoft.com/office/word/2018/wordml/cex" xmlns:w15="http://schemas.microsoft.com/office/word/2012/wordml" xmlns:w14="http://schemas.microsoft.com/office/word/2010/wordml" xmlns:w="http://schemas.openxmlformats.org/wordprocessingml/2006/main" xmlns:w10="urn:schemas-microsoft-com:office:word" xmlns:wp14="http://schemas.microsoft.com/office/word/2010/wordprocessingDrawing" xmlns:v="urn:schemas-microsoft-com:vml" xmlns:o="urn:schemas-microsoft-com:office:office" xmlns:am3d="http://schemas.microsoft.com/office/drawing/2017/model3d" xmlns:aink="http://schemas.microsoft.com/office/drawing/2016/ink" xmlns:mc="http://schemas.openxmlformats.org/markup-compatibility/2006" xmlns:cx8="http://schemas.microsoft.com/office/drawing/2016/5/14/chartex" xmlns:cx7="http://schemas.microsoft.com/office/drawing/2016/5/13/chartex" xmlns:cx6="http://schemas.microsoft.com/office/drawing/2016/5/12/chartex" xmlns:cx5="http://schemas.microsoft.com/office/drawing/2016/5/11/chartex" xmlns:cx4="http://schemas.microsoft.com/office/drawing/2016/5/10/chartex" xmlns:cx3="http://schemas.microsoft.com/office/drawing/2016/5/9/chartex" xmlns:cx2="http://schemas.microsoft.com/office/drawing/2015/10/21/chartex" xmlns:cx1="http://schemas.microsoft.com/office/drawing/2015/9/8/chartex" xmlns:cx="http://schemas.microsoft.com/office/drawing/2014/chartex" xmlns:wpc="http://schemas.microsoft.com/office/word/2010/wordprocessingCanvas" xmlns="" val="0"/>
+                          <a14:useLocalDpi xmlns:a14="http://schemas.microsoft.com/office/drawing/2010/main" val="0"/>
                         </a:ext>
                       </a:extLst>
                     </a:blip>
@@ -6461,7 +7715,7 @@
           <w:lang w:eastAsia="ru-RU"/>
         </w:rPr>
         <w:drawing>
-          <wp:inline distT="0" distB="0" distL="0" distR="0">
+          <wp:inline distT="0" distB="0" distL="0" distR="0" wp14:anchorId="24058808" wp14:editId="034071AD">
             <wp:extent cx="5937885" cy="2410460"/>
             <wp:effectExtent l="0" t="0" r="5715" b="8890"/>
             <wp:docPr id="86" name="Рисунок 86"/>
@@ -6481,7 +7735,7 @@
                     <a:blip r:embed="rId14">
                       <a:extLst>
                         <a:ext uri="{28A0092B-C50C-407E-A947-70E740481C1C}">
-                          <a14:useLocalDpi xmlns:a14="http://schemas.microsoft.com/office/drawing/2010/main" xmlns:wps="http://schemas.microsoft.com/office/word/2010/wordprocessingShape" xmlns:wpi="http://schemas.microsoft.com/office/word/2010/wordprocessingInk" xmlns:wpg="http://schemas.microsoft.com/office/word/2010/wordprocessingGroup" xmlns:w16se="http://schemas.microsoft.com/office/word/2015/wordml/symex" xmlns:w16="http://schemas.microsoft.com/office/word/2018/wordml" xmlns:w16cid="http://schemas.microsoft.com/office/word/2016/wordml/cid" xmlns:w16cex="http://schemas.microsoft.com/office/word/2018/wordml/cex" xmlns:w15="http://schemas.microsoft.com/office/word/2012/wordml" xmlns:w14="http://schemas.microsoft.com/office/word/2010/wordml" xmlns:w="http://schemas.openxmlformats.org/wordprocessingml/2006/main" xmlns:w10="urn:schemas-microsoft-com:office:word" xmlns:wp14="http://schemas.microsoft.com/office/word/2010/wordprocessingDrawing" xmlns:v="urn:schemas-microsoft-com:vml" xmlns:o="urn:schemas-microsoft-com:office:office" xmlns:am3d="http://schemas.microsoft.com/office/drawing/2017/model3d" xmlns:aink="http://schemas.microsoft.com/office/drawing/2016/ink" xmlns:mc="http://schemas.openxmlformats.org/markup-compatibility/2006" xmlns:cx8="http://schemas.microsoft.com/office/drawing/2016/5/14/chartex" xmlns:cx7="http://schemas.microsoft.com/office/drawing/2016/5/13/chartex" xmlns:cx6="http://schemas.microsoft.com/office/drawing/2016/5/12/chartex" xmlns:cx5="http://schemas.microsoft.com/office/drawing/2016/5/11/chartex" xmlns:cx4="http://schemas.microsoft.com/office/drawing/2016/5/10/chartex" xmlns:cx3="http://schemas.microsoft.com/office/drawing/2016/5/9/chartex" xmlns:cx2="http://schemas.microsoft.com/office/drawing/2015/10/21/chartex" xmlns:cx1="http://schemas.microsoft.com/office/drawing/2015/9/8/chartex" xmlns:cx="http://schemas.microsoft.com/office/drawing/2014/chartex" xmlns:wpc="http://schemas.microsoft.com/office/word/2010/wordprocessingCanvas" xmlns="" val="0"/>
+                          <a14:useLocalDpi xmlns:a14="http://schemas.microsoft.com/office/drawing/2010/main" val="0"/>
                         </a:ext>
                       </a:extLst>
                     </a:blip>
@@ -6522,7 +7776,39 @@
           <w:rFonts w:cs="Times New Roman"/>
           <w:lang w:val="uk-UA"/>
         </w:rPr>
-        <w:t xml:space="preserve">Рис.3.2. Залежність величини фактору неідеальності в рівноважному стані (верхні залежності в кожній частині) та зміни фактору неідеальності після освітлення (нижні залежності в кожній частині) від концентрацій заліза та бору. </w:t>
+        <w:t xml:space="preserve">Рис.3.2. Залежність величини фактору </w:t>
+      </w:r>
+      <w:proofErr w:type="spellStart"/>
+      <w:r>
+        <w:rPr>
+          <w:rFonts w:cs="Times New Roman"/>
+          <w:lang w:val="uk-UA"/>
+        </w:rPr>
+        <w:t>неідеальності</w:t>
+      </w:r>
+      <w:proofErr w:type="spellEnd"/>
+      <w:r>
+        <w:rPr>
+          <w:rFonts w:cs="Times New Roman"/>
+          <w:lang w:val="uk-UA"/>
+        </w:rPr>
+        <w:t xml:space="preserve"> в рівноважному стані (верхні залежності в кожній частині) та зміни фактору </w:t>
+      </w:r>
+      <w:proofErr w:type="spellStart"/>
+      <w:r>
+        <w:rPr>
+          <w:rFonts w:cs="Times New Roman"/>
+          <w:lang w:val="uk-UA"/>
+        </w:rPr>
+        <w:t>неідеальності</w:t>
+      </w:r>
+      <w:proofErr w:type="spellEnd"/>
+      <w:r>
+        <w:rPr>
+          <w:rFonts w:cs="Times New Roman"/>
+          <w:lang w:val="uk-UA"/>
+        </w:rPr>
+        <w:t xml:space="preserve"> після освітлення (нижні залежності в кожній частині) від концентрацій заліза та бору. </w:t>
       </w:r>
       <m:oMath>
         <m:r>
@@ -6558,7 +7844,21 @@
         <w:rPr>
           <w:rFonts w:cs="Times New Roman"/>
         </w:rPr>
-        <w:t xml:space="preserve">(а,б), </w:t>
+        <w:t>(</w:t>
+      </w:r>
+      <w:proofErr w:type="gramStart"/>
+      <w:r>
+        <w:rPr>
+          <w:rFonts w:cs="Times New Roman"/>
+        </w:rPr>
+        <w:t>а,б</w:t>
+      </w:r>
+      <w:proofErr w:type="gramEnd"/>
+      <w:r>
+        <w:rPr>
+          <w:rFonts w:cs="Times New Roman"/>
+        </w:rPr>
+        <w:t xml:space="preserve">), </w:t>
       </w:r>
       <m:oMath>
         <m:r>
@@ -6655,7 +7955,23 @@
           <w:lang w:val="uk-UA"/>
         </w:rPr>
         <w:lastRenderedPageBreak/>
-        <w:t xml:space="preserve">З метою перевірки гіпотези за допомогою програмного пакету SCAPS розраховано величину довжини дифузії в базі у наближення наявності лише міжвузольних атомів заліза. Результати представлені на рис.3.7. </w:t>
+        <w:t xml:space="preserve">З метою перевірки гіпотези за допомогою програмного пакету SCAPS розраховано величину довжини дифузії в базі у наближення наявності лише </w:t>
+      </w:r>
+      <w:proofErr w:type="spellStart"/>
+      <w:r>
+        <w:rPr>
+          <w:rFonts w:cs="Times New Roman"/>
+          <w:lang w:val="uk-UA"/>
+        </w:rPr>
+        <w:t>міжвузольних</w:t>
+      </w:r>
+      <w:proofErr w:type="spellEnd"/>
+      <w:r>
+        <w:rPr>
+          <w:rFonts w:cs="Times New Roman"/>
+          <w:lang w:val="uk-UA"/>
+        </w:rPr>
+        <w:t xml:space="preserve"> атомів заліза. Результати представлені на рис.3.7. </w:t>
       </w:r>
     </w:p>
     <w:p>
@@ -6673,7 +7989,7 @@
           <w:lang w:eastAsia="ru-RU"/>
         </w:rPr>
         <w:drawing>
-          <wp:inline distT="0" distB="0" distL="0" distR="0">
+          <wp:inline distT="0" distB="0" distL="0" distR="0" wp14:anchorId="5A55BA5C" wp14:editId="25DB4453">
             <wp:extent cx="5248275" cy="2193937"/>
             <wp:effectExtent l="0" t="0" r="0" b="0"/>
             <wp:docPr id="87" name="Рисунок 87"/>
@@ -6693,7 +8009,7 @@
                     <a:blip r:embed="rId15">
                       <a:extLst>
                         <a:ext uri="{28A0092B-C50C-407E-A947-70E740481C1C}">
-                          <a14:useLocalDpi xmlns:a14="http://schemas.microsoft.com/office/drawing/2010/main" xmlns:wps="http://schemas.microsoft.com/office/word/2010/wordprocessingShape" xmlns:wpi="http://schemas.microsoft.com/office/word/2010/wordprocessingInk" xmlns:wpg="http://schemas.microsoft.com/office/word/2010/wordprocessingGroup" xmlns:w16se="http://schemas.microsoft.com/office/word/2015/wordml/symex" xmlns:w16="http://schemas.microsoft.com/office/word/2018/wordml" xmlns:w16cid="http://schemas.microsoft.com/office/word/2016/wordml/cid" xmlns:w16cex="http://schemas.microsoft.com/office/word/2018/wordml/cex" xmlns:w15="http://schemas.microsoft.com/office/word/2012/wordml" xmlns:w14="http://schemas.microsoft.com/office/word/2010/wordml" xmlns:w="http://schemas.openxmlformats.org/wordprocessingml/2006/main" xmlns:w10="urn:schemas-microsoft-com:office:word" xmlns:wp14="http://schemas.microsoft.com/office/word/2010/wordprocessingDrawing" xmlns:v="urn:schemas-microsoft-com:vml" xmlns:o="urn:schemas-microsoft-com:office:office" xmlns:am3d="http://schemas.microsoft.com/office/drawing/2017/model3d" xmlns:aink="http://schemas.microsoft.com/office/drawing/2016/ink" xmlns:mc="http://schemas.openxmlformats.org/markup-compatibility/2006" xmlns:cx8="http://schemas.microsoft.com/office/drawing/2016/5/14/chartex" xmlns:cx7="http://schemas.microsoft.com/office/drawing/2016/5/13/chartex" xmlns:cx6="http://schemas.microsoft.com/office/drawing/2016/5/12/chartex" xmlns:cx5="http://schemas.microsoft.com/office/drawing/2016/5/11/chartex" xmlns:cx4="http://schemas.microsoft.com/office/drawing/2016/5/10/chartex" xmlns:cx3="http://schemas.microsoft.com/office/drawing/2016/5/9/chartex" xmlns:cx2="http://schemas.microsoft.com/office/drawing/2015/10/21/chartex" xmlns:cx1="http://schemas.microsoft.com/office/drawing/2015/9/8/chartex" xmlns:cx="http://schemas.microsoft.com/office/drawing/2014/chartex" xmlns:wpc="http://schemas.microsoft.com/office/word/2010/wordprocessingCanvas" xmlns="" val="0"/>
+                          <a14:useLocalDpi xmlns:a14="http://schemas.microsoft.com/office/drawing/2010/main" val="0"/>
                         </a:ext>
                       </a:extLst>
                     </a:blip>
@@ -6737,7 +8053,7 @@
           <w:lang w:eastAsia="ru-RU"/>
         </w:rPr>
         <w:drawing>
-          <wp:inline distT="0" distB="0" distL="0" distR="0">
+          <wp:inline distT="0" distB="0" distL="0" distR="0" wp14:anchorId="67D8FA05" wp14:editId="09FC71CE">
             <wp:extent cx="5200650" cy="2209663"/>
             <wp:effectExtent l="0" t="0" r="0" b="635"/>
             <wp:docPr id="88" name="Рисунок 88"/>
@@ -6757,7 +8073,7 @@
                     <a:blip r:embed="rId16">
                       <a:extLst>
                         <a:ext uri="{28A0092B-C50C-407E-A947-70E740481C1C}">
-                          <a14:useLocalDpi xmlns:a14="http://schemas.microsoft.com/office/drawing/2010/main" xmlns:wps="http://schemas.microsoft.com/office/word/2010/wordprocessingShape" xmlns:wpi="http://schemas.microsoft.com/office/word/2010/wordprocessingInk" xmlns:wpg="http://schemas.microsoft.com/office/word/2010/wordprocessingGroup" xmlns:w16se="http://schemas.microsoft.com/office/word/2015/wordml/symex" xmlns:w16="http://schemas.microsoft.com/office/word/2018/wordml" xmlns:w16cid="http://schemas.microsoft.com/office/word/2016/wordml/cid" xmlns:w16cex="http://schemas.microsoft.com/office/word/2018/wordml/cex" xmlns:w15="http://schemas.microsoft.com/office/word/2012/wordml" xmlns:w14="http://schemas.microsoft.com/office/word/2010/wordml" xmlns:w="http://schemas.openxmlformats.org/wordprocessingml/2006/main" xmlns:w10="urn:schemas-microsoft-com:office:word" xmlns:wp14="http://schemas.microsoft.com/office/word/2010/wordprocessingDrawing" xmlns:v="urn:schemas-microsoft-com:vml" xmlns:o="urn:schemas-microsoft-com:office:office" xmlns:am3d="http://schemas.microsoft.com/office/drawing/2017/model3d" xmlns:aink="http://schemas.microsoft.com/office/drawing/2016/ink" xmlns:mc="http://schemas.openxmlformats.org/markup-compatibility/2006" xmlns:cx8="http://schemas.microsoft.com/office/drawing/2016/5/14/chartex" xmlns:cx7="http://schemas.microsoft.com/office/drawing/2016/5/13/chartex" xmlns:cx6="http://schemas.microsoft.com/office/drawing/2016/5/12/chartex" xmlns:cx5="http://schemas.microsoft.com/office/drawing/2016/5/11/chartex" xmlns:cx4="http://schemas.microsoft.com/office/drawing/2016/5/10/chartex" xmlns:cx3="http://schemas.microsoft.com/office/drawing/2016/5/9/chartex" xmlns:cx2="http://schemas.microsoft.com/office/drawing/2015/10/21/chartex" xmlns:cx1="http://schemas.microsoft.com/office/drawing/2015/9/8/chartex" xmlns:cx="http://schemas.microsoft.com/office/drawing/2014/chartex" xmlns:wpc="http://schemas.microsoft.com/office/word/2010/wordprocessingCanvas" xmlns="" val="0"/>
+                          <a14:useLocalDpi xmlns:a14="http://schemas.microsoft.com/office/drawing/2010/main" val="0"/>
                         </a:ext>
                       </a:extLst>
                     </a:blip>
@@ -6799,7 +8115,39 @@
           <w:rFonts w:cs="Times New Roman"/>
           <w:lang w:val="uk-UA"/>
         </w:rPr>
-        <w:t xml:space="preserve">Рис.3.3. Залежність величини фактору неідеальності в рівноважному стані (верхні залежності в кожній частині) та зміни фактору неідеальності після освітлення (нижні залежності в кожній частині) від концентрації бору та температури. </w:t>
+        <w:t xml:space="preserve">Рис.3.3. Залежність величини фактору </w:t>
+      </w:r>
+      <w:proofErr w:type="spellStart"/>
+      <w:r>
+        <w:rPr>
+          <w:rFonts w:cs="Times New Roman"/>
+          <w:lang w:val="uk-UA"/>
+        </w:rPr>
+        <w:t>неідеальності</w:t>
+      </w:r>
+      <w:proofErr w:type="spellEnd"/>
+      <w:r>
+        <w:rPr>
+          <w:rFonts w:cs="Times New Roman"/>
+          <w:lang w:val="uk-UA"/>
+        </w:rPr>
+        <w:t xml:space="preserve"> в рівноважному стані (верхні залежності в кожній частині) та зміни фактору </w:t>
+      </w:r>
+      <w:proofErr w:type="spellStart"/>
+      <w:r>
+        <w:rPr>
+          <w:rFonts w:cs="Times New Roman"/>
+          <w:lang w:val="uk-UA"/>
+        </w:rPr>
+        <w:t>неідеальності</w:t>
+      </w:r>
+      <w:proofErr w:type="spellEnd"/>
+      <w:r>
+        <w:rPr>
+          <w:rFonts w:cs="Times New Roman"/>
+          <w:lang w:val="uk-UA"/>
+        </w:rPr>
+        <w:t xml:space="preserve"> після освітлення (нижні залежності в кожній частині) від концентрації бору та температури. </w:t>
       </w:r>
       <m:oMath>
         <m:sSub>
@@ -7385,7 +8733,23 @@
           <w:rFonts w:cs="Times New Roman"/>
           <w:lang w:val="uk-UA"/>
         </w:rPr>
-        <w:t xml:space="preserve">Як видно з представлених графіків, температура суттєво впливає як на величину самого фактору неідеальності, так і на його залежність від концентрації легуючої домішки. Так, зі зростанням температури </w:t>
+        <w:t xml:space="preserve">Як видно з представлених графіків, температура суттєво впливає як на величину самого фактору </w:t>
+      </w:r>
+      <w:proofErr w:type="spellStart"/>
+      <w:r>
+        <w:rPr>
+          <w:rFonts w:cs="Times New Roman"/>
+          <w:lang w:val="uk-UA"/>
+        </w:rPr>
+        <w:t>неідеальності</w:t>
+      </w:r>
+      <w:proofErr w:type="spellEnd"/>
+      <w:r>
+        <w:rPr>
+          <w:rFonts w:cs="Times New Roman"/>
+          <w:lang w:val="uk-UA"/>
+        </w:rPr>
+        <w:t xml:space="preserve">, так і на його залежність від концентрації легуючої домішки. Так, зі зростанням температури </w:t>
       </w:r>
       <m:oMath>
         <m:r>
@@ -7439,7 +8803,23 @@
           <w:rFonts w:cs="Times New Roman"/>
           <w:lang w:val="uk-UA"/>
         </w:rPr>
-        <w:t xml:space="preserve">, що ілюструє, наприклад, порівняння рисунків 3.1 (а) та (в) і 3.5 (б) та (е) попарно чи безпосередньо рисунок 3.3. Зменшення концентрації заліза також підсилює температурну залежність фактору неідеальності (рис.3.1 (в), 3.5), хоча цей параметр є менш впливовим, ніж </w:t>
+        <w:t>, що ілюструє, наприклад, порівняння рисунків 3.1 (а) та (в) і 3.5 (б) та (е) попарно чи безпосередньо рисунок 3.3. Зменшення концентрації заліза також підсилює температурну залежність фактору неідеальності (рис.3.1 (в), 3.5), хоча цей параметр є менш впли</w:t>
+      </w:r>
+      <w:proofErr w:type="spellStart"/>
+      <w:r>
+        <w:rPr>
+          <w:rFonts w:cs="Times New Roman"/>
+          <w:lang w:val="uk-UA"/>
+        </w:rPr>
+        <w:t>вовим</w:t>
+      </w:r>
+      <w:proofErr w:type="spellEnd"/>
+      <w:r>
+        <w:rPr>
+          <w:rFonts w:cs="Times New Roman"/>
+          <w:lang w:val="uk-UA"/>
+        </w:rPr>
+        <w:t xml:space="preserve">, ніж </w:t>
       </w:r>
       <m:oMath>
         <m:sSub>
@@ -7494,7 +8874,39 @@
           <w:rFonts w:cs="Times New Roman"/>
           <w:lang w:val="uk-UA"/>
         </w:rPr>
-        <w:t>При зростанні температури спостерігається також інтенсифікація залежностей досліджуваного параметру від концентрації легуючої домішки та домішкового залізу, що яскраво ілюструється рисунками 3.2, 3.4 та 3.6.</w:t>
+        <w:t xml:space="preserve">При зростанні температури спостерігається також інтенсифікація </w:t>
+      </w:r>
+      <w:proofErr w:type="spellStart"/>
+      <w:r>
+        <w:rPr>
+          <w:rFonts w:cs="Times New Roman"/>
+          <w:lang w:val="uk-UA"/>
+        </w:rPr>
+        <w:t>залежностей</w:t>
+      </w:r>
+      <w:proofErr w:type="spellEnd"/>
+      <w:r>
+        <w:rPr>
+          <w:rFonts w:cs="Times New Roman"/>
+          <w:lang w:val="uk-UA"/>
+        </w:rPr>
+        <w:t xml:space="preserve"> досліджуваного параметру від концентрації легуючої домішки та </w:t>
+      </w:r>
+      <w:proofErr w:type="spellStart"/>
+      <w:r>
+        <w:rPr>
+          <w:rFonts w:cs="Times New Roman"/>
+          <w:lang w:val="uk-UA"/>
+        </w:rPr>
+        <w:t>домішкового</w:t>
+      </w:r>
+      <w:proofErr w:type="spellEnd"/>
+      <w:r>
+        <w:rPr>
+          <w:rFonts w:cs="Times New Roman"/>
+          <w:lang w:val="uk-UA"/>
+        </w:rPr>
+        <w:t xml:space="preserve"> залізу, що яскраво ілюструється рисунками 3.2, 3.4 та 3.6.</w:t>
       </w:r>
     </w:p>
     <w:p>
@@ -7511,7 +8923,23 @@
           <w:rFonts w:cs="Times New Roman"/>
           <w:lang w:val="uk-UA"/>
         </w:rPr>
-        <w:t>При аналізі температурних залежностей необхідно врахувати, що ефективність рекомбінації за участю рівня дефекту залежить від ймовірності його заповнення. Відповідно до статистики Фермі-Дірака, ймовірність знаходження дірки на рівні дефекту</w:t>
+        <w:t xml:space="preserve">При аналізі температурних </w:t>
+      </w:r>
+      <w:proofErr w:type="spellStart"/>
+      <w:r>
+        <w:rPr>
+          <w:rFonts w:cs="Times New Roman"/>
+          <w:lang w:val="uk-UA"/>
+        </w:rPr>
+        <w:t>залежностей</w:t>
+      </w:r>
+      <w:proofErr w:type="spellEnd"/>
+      <w:r>
+        <w:rPr>
+          <w:rFonts w:cs="Times New Roman"/>
+          <w:lang w:val="uk-UA"/>
+        </w:rPr>
+        <w:t xml:space="preserve"> необхідно врахувати, що ефективність рекомбінації за участю рівня дефекту залежить від ймовірності його заповнення. Відповідно до статистики Фермі-Дірака, ймовірність знаходження дірки на рівні дефекту</w:t>
       </w:r>
       <m:oMath>
         <m:sSub>
@@ -7565,7 +8993,7 @@
           <w:insideV w:val="none" w:sz="0" w:space="0" w:color="auto"/>
         </w:tblBorders>
         <w:tblLayout w:type="fixed"/>
-        <w:tblLook w:val="04A0"/>
+        <w:tblLook w:val="04A0" w:firstRow="1" w:lastRow="0" w:firstColumn="1" w:lastColumn="0" w:noHBand="0" w:noVBand="1"/>
       </w:tblPr>
       <w:tblGrid>
         <w:gridCol w:w="8505"/>
@@ -8009,7 +9437,7 @@
         </w:rPr>
         <w:lastRenderedPageBreak/>
         <w:drawing>
-          <wp:inline distT="0" distB="0" distL="0" distR="0">
+          <wp:inline distT="0" distB="0" distL="0" distR="0" wp14:anchorId="34A69319" wp14:editId="756606D0">
             <wp:extent cx="5937885" cy="2482215"/>
             <wp:effectExtent l="0" t="0" r="5715" b="0"/>
             <wp:docPr id="89" name="Рисунок 89"/>
@@ -8029,7 +9457,7 @@
                     <a:blip r:embed="rId17">
                       <a:extLst>
                         <a:ext uri="{28A0092B-C50C-407E-A947-70E740481C1C}">
-                          <a14:useLocalDpi xmlns:a14="http://schemas.microsoft.com/office/drawing/2010/main" xmlns:wps="http://schemas.microsoft.com/office/word/2010/wordprocessingShape" xmlns:wpi="http://schemas.microsoft.com/office/word/2010/wordprocessingInk" xmlns:wpg="http://schemas.microsoft.com/office/word/2010/wordprocessingGroup" xmlns:w16se="http://schemas.microsoft.com/office/word/2015/wordml/symex" xmlns:w16="http://schemas.microsoft.com/office/word/2018/wordml" xmlns:w16cid="http://schemas.microsoft.com/office/word/2016/wordml/cid" xmlns:w16cex="http://schemas.microsoft.com/office/word/2018/wordml/cex" xmlns:w15="http://schemas.microsoft.com/office/word/2012/wordml" xmlns:w14="http://schemas.microsoft.com/office/word/2010/wordml" xmlns:w="http://schemas.openxmlformats.org/wordprocessingml/2006/main" xmlns:w10="urn:schemas-microsoft-com:office:word" xmlns:wp14="http://schemas.microsoft.com/office/word/2010/wordprocessingDrawing" xmlns:v="urn:schemas-microsoft-com:vml" xmlns:o="urn:schemas-microsoft-com:office:office" xmlns:am3d="http://schemas.microsoft.com/office/drawing/2017/model3d" xmlns:aink="http://schemas.microsoft.com/office/drawing/2016/ink" xmlns:mc="http://schemas.openxmlformats.org/markup-compatibility/2006" xmlns:cx8="http://schemas.microsoft.com/office/drawing/2016/5/14/chartex" xmlns:cx7="http://schemas.microsoft.com/office/drawing/2016/5/13/chartex" xmlns:cx6="http://schemas.microsoft.com/office/drawing/2016/5/12/chartex" xmlns:cx5="http://schemas.microsoft.com/office/drawing/2016/5/11/chartex" xmlns:cx4="http://schemas.microsoft.com/office/drawing/2016/5/10/chartex" xmlns:cx3="http://schemas.microsoft.com/office/drawing/2016/5/9/chartex" xmlns:cx2="http://schemas.microsoft.com/office/drawing/2015/10/21/chartex" xmlns:cx1="http://schemas.microsoft.com/office/drawing/2015/9/8/chartex" xmlns:cx="http://schemas.microsoft.com/office/drawing/2014/chartex" xmlns:wpc="http://schemas.microsoft.com/office/word/2010/wordprocessingCanvas" xmlns="" val="0"/>
+                          <a14:useLocalDpi xmlns:a14="http://schemas.microsoft.com/office/drawing/2010/main" val="0"/>
                         </a:ext>
                       </a:extLst>
                     </a:blip>
@@ -8073,7 +9501,7 @@
           <w:lang w:eastAsia="ru-RU"/>
         </w:rPr>
         <w:drawing>
-          <wp:inline distT="0" distB="0" distL="0" distR="0">
+          <wp:inline distT="0" distB="0" distL="0" distR="0" wp14:anchorId="66204682" wp14:editId="7F3DC742">
             <wp:extent cx="5925820" cy="2493645"/>
             <wp:effectExtent l="0" t="0" r="0" b="1905"/>
             <wp:docPr id="90" name="Рисунок 90"/>
@@ -8093,7 +9521,7 @@
                     <a:blip r:embed="rId18">
                       <a:extLst>
                         <a:ext uri="{28A0092B-C50C-407E-A947-70E740481C1C}">
-                          <a14:useLocalDpi xmlns:a14="http://schemas.microsoft.com/office/drawing/2010/main" xmlns:wps="http://schemas.microsoft.com/office/word/2010/wordprocessingShape" xmlns:wpi="http://schemas.microsoft.com/office/word/2010/wordprocessingInk" xmlns:wpg="http://schemas.microsoft.com/office/word/2010/wordprocessingGroup" xmlns:w16se="http://schemas.microsoft.com/office/word/2015/wordml/symex" xmlns:w16="http://schemas.microsoft.com/office/word/2018/wordml" xmlns:w16cid="http://schemas.microsoft.com/office/word/2016/wordml/cid" xmlns:w16cex="http://schemas.microsoft.com/office/word/2018/wordml/cex" xmlns:w15="http://schemas.microsoft.com/office/word/2012/wordml" xmlns:w14="http://schemas.microsoft.com/office/word/2010/wordml" xmlns:w="http://schemas.openxmlformats.org/wordprocessingml/2006/main" xmlns:w10="urn:schemas-microsoft-com:office:word" xmlns:wp14="http://schemas.microsoft.com/office/word/2010/wordprocessingDrawing" xmlns:v="urn:schemas-microsoft-com:vml" xmlns:o="urn:schemas-microsoft-com:office:office" xmlns:am3d="http://schemas.microsoft.com/office/drawing/2017/model3d" xmlns:aink="http://schemas.microsoft.com/office/drawing/2016/ink" xmlns:mc="http://schemas.openxmlformats.org/markup-compatibility/2006" xmlns:cx8="http://schemas.microsoft.com/office/drawing/2016/5/14/chartex" xmlns:cx7="http://schemas.microsoft.com/office/drawing/2016/5/13/chartex" xmlns:cx6="http://schemas.microsoft.com/office/drawing/2016/5/12/chartex" xmlns:cx5="http://schemas.microsoft.com/office/drawing/2016/5/11/chartex" xmlns:cx4="http://schemas.microsoft.com/office/drawing/2016/5/10/chartex" xmlns:cx3="http://schemas.microsoft.com/office/drawing/2016/5/9/chartex" xmlns:cx2="http://schemas.microsoft.com/office/drawing/2015/10/21/chartex" xmlns:cx1="http://schemas.microsoft.com/office/drawing/2015/9/8/chartex" xmlns:cx="http://schemas.microsoft.com/office/drawing/2014/chartex" xmlns:wpc="http://schemas.microsoft.com/office/word/2010/wordprocessingCanvas" xmlns="" val="0"/>
+                          <a14:useLocalDpi xmlns:a14="http://schemas.microsoft.com/office/drawing/2010/main" val="0"/>
                         </a:ext>
                       </a:extLst>
                     </a:blip>
@@ -8135,7 +9563,39 @@
           <w:rFonts w:cs="Times New Roman"/>
           <w:lang w:val="uk-UA"/>
         </w:rPr>
-        <w:t xml:space="preserve">Рис.3.4. Залежність величини фактору неідеальності в рівноважному стані (верхні залежності в кожній частині) та зміни фактору неідеальності після освітлення (нижні залежності в кожній частині) від концентрації бору та товщини бази. </w:t>
+        <w:t xml:space="preserve">Рис.3.4. Залежність величини фактору </w:t>
+      </w:r>
+      <w:proofErr w:type="spellStart"/>
+      <w:r>
+        <w:rPr>
+          <w:rFonts w:cs="Times New Roman"/>
+          <w:lang w:val="uk-UA"/>
+        </w:rPr>
+        <w:t>неідеальності</w:t>
+      </w:r>
+      <w:proofErr w:type="spellEnd"/>
+      <w:r>
+        <w:rPr>
+          <w:rFonts w:cs="Times New Roman"/>
+          <w:lang w:val="uk-UA"/>
+        </w:rPr>
+        <w:t xml:space="preserve"> в рівноважному стані (верхні залежності в кожній частині) та зміни фактору </w:t>
+      </w:r>
+      <w:proofErr w:type="spellStart"/>
+      <w:r>
+        <w:rPr>
+          <w:rFonts w:cs="Times New Roman"/>
+          <w:lang w:val="uk-UA"/>
+        </w:rPr>
+        <w:t>неідеальності</w:t>
+      </w:r>
+      <w:proofErr w:type="spellEnd"/>
+      <w:r>
+        <w:rPr>
+          <w:rFonts w:cs="Times New Roman"/>
+          <w:lang w:val="uk-UA"/>
+        </w:rPr>
+        <w:t xml:space="preserve"> після освітлення (нижні залежності в кожній частині) від концентрації бору та товщини бази. </w:t>
       </w:r>
       <m:oMath>
         <m:sSub>
@@ -8335,7 +9795,7 @@
           <w:insideV w:val="none" w:sz="0" w:space="0" w:color="auto"/>
         </w:tblBorders>
         <w:tblLayout w:type="fixed"/>
-        <w:tblLook w:val="04A0"/>
+        <w:tblLook w:val="04A0" w:firstRow="1" w:lastRow="0" w:firstColumn="1" w:lastColumn="0" w:noHBand="0" w:noVBand="1"/>
       </w:tblPr>
       <w:tblGrid>
         <w:gridCol w:w="8505"/>
@@ -8639,7 +10099,23 @@
           <w:rFonts w:cs="Times New Roman"/>
           <w:lang w:val="uk-UA"/>
         </w:rPr>
-        <w:t xml:space="preserve"> – ефективна густина рівнів біля дна зони провідності. </w:t>
+        <w:t xml:space="preserve"> – ефективна густина рівнів біля </w:t>
+      </w:r>
+      <w:proofErr w:type="spellStart"/>
+      <w:r>
+        <w:rPr>
+          <w:rFonts w:cs="Times New Roman"/>
+          <w:lang w:val="uk-UA"/>
+        </w:rPr>
+        <w:t>дна</w:t>
+      </w:r>
+      <w:proofErr w:type="spellEnd"/>
+      <w:r>
+        <w:rPr>
+          <w:rFonts w:cs="Times New Roman"/>
+          <w:lang w:val="uk-UA"/>
+        </w:rPr>
+        <w:t xml:space="preserve"> зони провідності. </w:t>
       </w:r>
     </w:p>
     <w:p>
@@ -8658,7 +10134,7 @@
         </w:rPr>
         <w:lastRenderedPageBreak/>
         <w:drawing>
-          <wp:inline distT="0" distB="0" distL="0" distR="0">
+          <wp:inline distT="0" distB="0" distL="0" distR="0" wp14:anchorId="00122D9C" wp14:editId="546C6C3F">
             <wp:extent cx="5402572" cy="2284457"/>
             <wp:effectExtent l="0" t="0" r="8255" b="1905"/>
             <wp:docPr id="91" name="Рисунок 91"/>
@@ -8678,7 +10154,7 @@
                     <a:blip r:embed="rId19">
                       <a:extLst>
                         <a:ext uri="{28A0092B-C50C-407E-A947-70E740481C1C}">
-                          <a14:useLocalDpi xmlns:a14="http://schemas.microsoft.com/office/drawing/2010/main" xmlns:wps="http://schemas.microsoft.com/office/word/2010/wordprocessingShape" xmlns:wpi="http://schemas.microsoft.com/office/word/2010/wordprocessingInk" xmlns:wpg="http://schemas.microsoft.com/office/word/2010/wordprocessingGroup" xmlns:w16se="http://schemas.microsoft.com/office/word/2015/wordml/symex" xmlns:w16="http://schemas.microsoft.com/office/word/2018/wordml" xmlns:w16cid="http://schemas.microsoft.com/office/word/2016/wordml/cid" xmlns:w16cex="http://schemas.microsoft.com/office/word/2018/wordml/cex" xmlns:w15="http://schemas.microsoft.com/office/word/2012/wordml" xmlns:w14="http://schemas.microsoft.com/office/word/2010/wordml" xmlns:w="http://schemas.openxmlformats.org/wordprocessingml/2006/main" xmlns:w10="urn:schemas-microsoft-com:office:word" xmlns:wp14="http://schemas.microsoft.com/office/word/2010/wordprocessingDrawing" xmlns:v="urn:schemas-microsoft-com:vml" xmlns:o="urn:schemas-microsoft-com:office:office" xmlns:am3d="http://schemas.microsoft.com/office/drawing/2017/model3d" xmlns:aink="http://schemas.microsoft.com/office/drawing/2016/ink" xmlns:mc="http://schemas.openxmlformats.org/markup-compatibility/2006" xmlns:cx8="http://schemas.microsoft.com/office/drawing/2016/5/14/chartex" xmlns:cx7="http://schemas.microsoft.com/office/drawing/2016/5/13/chartex" xmlns:cx6="http://schemas.microsoft.com/office/drawing/2016/5/12/chartex" xmlns:cx5="http://schemas.microsoft.com/office/drawing/2016/5/11/chartex" xmlns:cx4="http://schemas.microsoft.com/office/drawing/2016/5/10/chartex" xmlns:cx3="http://schemas.microsoft.com/office/drawing/2016/5/9/chartex" xmlns:cx2="http://schemas.microsoft.com/office/drawing/2015/10/21/chartex" xmlns:cx1="http://schemas.microsoft.com/office/drawing/2015/9/8/chartex" xmlns:cx="http://schemas.microsoft.com/office/drawing/2014/chartex" xmlns:wpc="http://schemas.microsoft.com/office/word/2010/wordprocessingCanvas" xmlns="" val="0"/>
+                          <a14:useLocalDpi xmlns:a14="http://schemas.microsoft.com/office/drawing/2010/main" val="0"/>
                         </a:ext>
                       </a:extLst>
                     </a:blip>
@@ -8722,7 +10198,7 @@
           <w:lang w:eastAsia="ru-RU"/>
         </w:rPr>
         <w:drawing>
-          <wp:inline distT="0" distB="0" distL="0" distR="0">
+          <wp:inline distT="0" distB="0" distL="0" distR="0" wp14:anchorId="5E819E07" wp14:editId="2D9864A9">
             <wp:extent cx="5414447" cy="2268011"/>
             <wp:effectExtent l="0" t="0" r="0" b="0"/>
             <wp:docPr id="92" name="Рисунок 92"/>
@@ -8742,7 +10218,7 @@
                     <a:blip r:embed="rId20">
                       <a:extLst>
                         <a:ext uri="{28A0092B-C50C-407E-A947-70E740481C1C}">
-                          <a14:useLocalDpi xmlns:a14="http://schemas.microsoft.com/office/drawing/2010/main" xmlns:wps="http://schemas.microsoft.com/office/word/2010/wordprocessingShape" xmlns:wpi="http://schemas.microsoft.com/office/word/2010/wordprocessingInk" xmlns:wpg="http://schemas.microsoft.com/office/word/2010/wordprocessingGroup" xmlns:w16se="http://schemas.microsoft.com/office/word/2015/wordml/symex" xmlns:w16="http://schemas.microsoft.com/office/word/2018/wordml" xmlns:w16cid="http://schemas.microsoft.com/office/word/2016/wordml/cid" xmlns:w16cex="http://schemas.microsoft.com/office/word/2018/wordml/cex" xmlns:w15="http://schemas.microsoft.com/office/word/2012/wordml" xmlns:w14="http://schemas.microsoft.com/office/word/2010/wordml" xmlns:w="http://schemas.openxmlformats.org/wordprocessingml/2006/main" xmlns:w10="urn:schemas-microsoft-com:office:word" xmlns:wp14="http://schemas.microsoft.com/office/word/2010/wordprocessingDrawing" xmlns:v="urn:schemas-microsoft-com:vml" xmlns:o="urn:schemas-microsoft-com:office:office" xmlns:am3d="http://schemas.microsoft.com/office/drawing/2017/model3d" xmlns:aink="http://schemas.microsoft.com/office/drawing/2016/ink" xmlns:mc="http://schemas.openxmlformats.org/markup-compatibility/2006" xmlns:cx8="http://schemas.microsoft.com/office/drawing/2016/5/14/chartex" xmlns:cx7="http://schemas.microsoft.com/office/drawing/2016/5/13/chartex" xmlns:cx6="http://schemas.microsoft.com/office/drawing/2016/5/12/chartex" xmlns:cx5="http://schemas.microsoft.com/office/drawing/2016/5/11/chartex" xmlns:cx4="http://schemas.microsoft.com/office/drawing/2016/5/10/chartex" xmlns:cx3="http://schemas.microsoft.com/office/drawing/2016/5/9/chartex" xmlns:cx2="http://schemas.microsoft.com/office/drawing/2015/10/21/chartex" xmlns:cx1="http://schemas.microsoft.com/office/drawing/2015/9/8/chartex" xmlns:cx="http://schemas.microsoft.com/office/drawing/2014/chartex" xmlns:wpc="http://schemas.microsoft.com/office/word/2010/wordprocessingCanvas" xmlns="" val="0"/>
+                          <a14:useLocalDpi xmlns:a14="http://schemas.microsoft.com/office/drawing/2010/main" val="0"/>
                         </a:ext>
                       </a:extLst>
                     </a:blip>
@@ -8786,7 +10262,7 @@
           <w:lang w:eastAsia="ru-RU"/>
         </w:rPr>
         <w:drawing>
-          <wp:inline distT="0" distB="0" distL="0" distR="0">
+          <wp:inline distT="0" distB="0" distL="0" distR="0" wp14:anchorId="4A5A735F" wp14:editId="0B08E466">
             <wp:extent cx="5521721" cy="2318875"/>
             <wp:effectExtent l="0" t="0" r="3175" b="5715"/>
             <wp:docPr id="93" name="Рисунок 93"/>
@@ -8806,7 +10282,7 @@
                     <a:blip r:embed="rId21">
                       <a:extLst>
                         <a:ext uri="{28A0092B-C50C-407E-A947-70E740481C1C}">
-                          <a14:useLocalDpi xmlns:a14="http://schemas.microsoft.com/office/drawing/2010/main" xmlns:wps="http://schemas.microsoft.com/office/word/2010/wordprocessingShape" xmlns:wpi="http://schemas.microsoft.com/office/word/2010/wordprocessingInk" xmlns:wpg="http://schemas.microsoft.com/office/word/2010/wordprocessingGroup" xmlns:w16se="http://schemas.microsoft.com/office/word/2015/wordml/symex" xmlns:w16="http://schemas.microsoft.com/office/word/2018/wordml" xmlns:w16cid="http://schemas.microsoft.com/office/word/2016/wordml/cid" xmlns:w16cex="http://schemas.microsoft.com/office/word/2018/wordml/cex" xmlns:w15="http://schemas.microsoft.com/office/word/2012/wordml" xmlns:w14="http://schemas.microsoft.com/office/word/2010/wordml" xmlns:w="http://schemas.openxmlformats.org/wordprocessingml/2006/main" xmlns:w10="urn:schemas-microsoft-com:office:word" xmlns:wp14="http://schemas.microsoft.com/office/word/2010/wordprocessingDrawing" xmlns:v="urn:schemas-microsoft-com:vml" xmlns:o="urn:schemas-microsoft-com:office:office" xmlns:am3d="http://schemas.microsoft.com/office/drawing/2017/model3d" xmlns:aink="http://schemas.microsoft.com/office/drawing/2016/ink" xmlns:mc="http://schemas.openxmlformats.org/markup-compatibility/2006" xmlns:cx8="http://schemas.microsoft.com/office/drawing/2016/5/14/chartex" xmlns:cx7="http://schemas.microsoft.com/office/drawing/2016/5/13/chartex" xmlns:cx6="http://schemas.microsoft.com/office/drawing/2016/5/12/chartex" xmlns:cx5="http://schemas.microsoft.com/office/drawing/2016/5/11/chartex" xmlns:cx4="http://schemas.microsoft.com/office/drawing/2016/5/10/chartex" xmlns:cx3="http://schemas.microsoft.com/office/drawing/2016/5/9/chartex" xmlns:cx2="http://schemas.microsoft.com/office/drawing/2015/10/21/chartex" xmlns:cx1="http://schemas.microsoft.com/office/drawing/2015/9/8/chartex" xmlns:cx="http://schemas.microsoft.com/office/drawing/2014/chartex" xmlns:wpc="http://schemas.microsoft.com/office/word/2010/wordprocessingCanvas" xmlns="" val="0"/>
+                          <a14:useLocalDpi xmlns:a14="http://schemas.microsoft.com/office/drawing/2010/main" val="0"/>
                         </a:ext>
                       </a:extLst>
                     </a:blip>
@@ -8848,7 +10324,39 @@
           <w:rFonts w:cs="Times New Roman"/>
           <w:lang w:val="uk-UA"/>
         </w:rPr>
-        <w:t>Рис.3.5. Залежність величини фактору неідеальності в рівноважному стані (верхні залежності в кожній частині) та зміни фактору неідеальності після освітлення (нижні залежності в кожній частині) від температури та товщини бази.</w:t>
+        <w:t xml:space="preserve">Рис.3.5. Залежність величини фактору </w:t>
+      </w:r>
+      <w:proofErr w:type="spellStart"/>
+      <w:r>
+        <w:rPr>
+          <w:rFonts w:cs="Times New Roman"/>
+          <w:lang w:val="uk-UA"/>
+        </w:rPr>
+        <w:t>неідеальності</w:t>
+      </w:r>
+      <w:proofErr w:type="spellEnd"/>
+      <w:r>
+        <w:rPr>
+          <w:rFonts w:cs="Times New Roman"/>
+          <w:lang w:val="uk-UA"/>
+        </w:rPr>
+        <w:t xml:space="preserve"> в рівноважному стані (верхні залежності в кожній частині) та зміни фактору </w:t>
+      </w:r>
+      <w:proofErr w:type="spellStart"/>
+      <w:r>
+        <w:rPr>
+          <w:rFonts w:cs="Times New Roman"/>
+          <w:lang w:val="uk-UA"/>
+        </w:rPr>
+        <w:t>неідеальності</w:t>
+      </w:r>
+      <w:proofErr w:type="spellEnd"/>
+      <w:r>
+        <w:rPr>
+          <w:rFonts w:cs="Times New Roman"/>
+          <w:lang w:val="uk-UA"/>
+        </w:rPr>
+        <w:t xml:space="preserve"> після освітлення (нижні залежності в кожній частині) від температури та товщини бази.</w:t>
       </w:r>
       <m:oMath>
         <m:sSub>
@@ -9209,7 +10717,7 @@
         </w:rPr>
         <w:lastRenderedPageBreak/>
         <w:drawing>
-          <wp:inline distT="0" distB="0" distL="0" distR="0">
+          <wp:inline distT="0" distB="0" distL="0" distR="0" wp14:anchorId="6F2ECB35" wp14:editId="7136AC42">
             <wp:extent cx="5486400" cy="2315189"/>
             <wp:effectExtent l="0" t="0" r="0" b="9525"/>
             <wp:docPr id="94" name="Рисунок 94"/>
@@ -9229,7 +10737,7 @@
                     <a:blip r:embed="rId22">
                       <a:extLst>
                         <a:ext uri="{28A0092B-C50C-407E-A947-70E740481C1C}">
-                          <a14:useLocalDpi xmlns:a14="http://schemas.microsoft.com/office/drawing/2010/main" xmlns:wps="http://schemas.microsoft.com/office/word/2010/wordprocessingShape" xmlns:wpi="http://schemas.microsoft.com/office/word/2010/wordprocessingInk" xmlns:wpg="http://schemas.microsoft.com/office/word/2010/wordprocessingGroup" xmlns:w16se="http://schemas.microsoft.com/office/word/2015/wordml/symex" xmlns:w16="http://schemas.microsoft.com/office/word/2018/wordml" xmlns:w16cid="http://schemas.microsoft.com/office/word/2016/wordml/cid" xmlns:w16cex="http://schemas.microsoft.com/office/word/2018/wordml/cex" xmlns:w15="http://schemas.microsoft.com/office/word/2012/wordml" xmlns:w14="http://schemas.microsoft.com/office/word/2010/wordml" xmlns:w="http://schemas.openxmlformats.org/wordprocessingml/2006/main" xmlns:w10="urn:schemas-microsoft-com:office:word" xmlns:wp14="http://schemas.microsoft.com/office/word/2010/wordprocessingDrawing" xmlns:v="urn:schemas-microsoft-com:vml" xmlns:o="urn:schemas-microsoft-com:office:office" xmlns:am3d="http://schemas.microsoft.com/office/drawing/2017/model3d" xmlns:aink="http://schemas.microsoft.com/office/drawing/2016/ink" xmlns:mc="http://schemas.openxmlformats.org/markup-compatibility/2006" xmlns:cx8="http://schemas.microsoft.com/office/drawing/2016/5/14/chartex" xmlns:cx7="http://schemas.microsoft.com/office/drawing/2016/5/13/chartex" xmlns:cx6="http://schemas.microsoft.com/office/drawing/2016/5/12/chartex" xmlns:cx5="http://schemas.microsoft.com/office/drawing/2016/5/11/chartex" xmlns:cx4="http://schemas.microsoft.com/office/drawing/2016/5/10/chartex" xmlns:cx3="http://schemas.microsoft.com/office/drawing/2016/5/9/chartex" xmlns:cx2="http://schemas.microsoft.com/office/drawing/2015/10/21/chartex" xmlns:cx1="http://schemas.microsoft.com/office/drawing/2015/9/8/chartex" xmlns:cx="http://schemas.microsoft.com/office/drawing/2014/chartex" xmlns:wpc="http://schemas.microsoft.com/office/word/2010/wordprocessingCanvas" xmlns="" val="0"/>
+                          <a14:useLocalDpi xmlns:a14="http://schemas.microsoft.com/office/drawing/2010/main" val="0"/>
                         </a:ext>
                       </a:extLst>
                     </a:blip>
@@ -9273,7 +10781,7 @@
           <w:lang w:eastAsia="ru-RU"/>
         </w:rPr>
         <w:drawing>
-          <wp:inline distT="0" distB="0" distL="0" distR="0">
+          <wp:inline distT="0" distB="0" distL="0" distR="0" wp14:anchorId="597B517E" wp14:editId="6AF22FCE">
             <wp:extent cx="5593278" cy="2293299"/>
             <wp:effectExtent l="0" t="0" r="7620" b="0"/>
             <wp:docPr id="95" name="Рисунок 95"/>
@@ -9293,7 +10801,7 @@
                     <a:blip r:embed="rId23">
                       <a:extLst>
                         <a:ext uri="{28A0092B-C50C-407E-A947-70E740481C1C}">
-                          <a14:useLocalDpi xmlns:a14="http://schemas.microsoft.com/office/drawing/2010/main" xmlns:wps="http://schemas.microsoft.com/office/word/2010/wordprocessingShape" xmlns:wpi="http://schemas.microsoft.com/office/word/2010/wordprocessingInk" xmlns:wpg="http://schemas.microsoft.com/office/word/2010/wordprocessingGroup" xmlns:w16se="http://schemas.microsoft.com/office/word/2015/wordml/symex" xmlns:w16="http://schemas.microsoft.com/office/word/2018/wordml" xmlns:w16cid="http://schemas.microsoft.com/office/word/2016/wordml/cid" xmlns:w16cex="http://schemas.microsoft.com/office/word/2018/wordml/cex" xmlns:w15="http://schemas.microsoft.com/office/word/2012/wordml" xmlns:w14="http://schemas.microsoft.com/office/word/2010/wordml" xmlns:w="http://schemas.openxmlformats.org/wordprocessingml/2006/main" xmlns:w10="urn:schemas-microsoft-com:office:word" xmlns:wp14="http://schemas.microsoft.com/office/word/2010/wordprocessingDrawing" xmlns:v="urn:schemas-microsoft-com:vml" xmlns:o="urn:schemas-microsoft-com:office:office" xmlns:am3d="http://schemas.microsoft.com/office/drawing/2017/model3d" xmlns:aink="http://schemas.microsoft.com/office/drawing/2016/ink" xmlns:mc="http://schemas.openxmlformats.org/markup-compatibility/2006" xmlns:cx8="http://schemas.microsoft.com/office/drawing/2016/5/14/chartex" xmlns:cx7="http://schemas.microsoft.com/office/drawing/2016/5/13/chartex" xmlns:cx6="http://schemas.microsoft.com/office/drawing/2016/5/12/chartex" xmlns:cx5="http://schemas.microsoft.com/office/drawing/2016/5/11/chartex" xmlns:cx4="http://schemas.microsoft.com/office/drawing/2016/5/10/chartex" xmlns:cx3="http://schemas.microsoft.com/office/drawing/2016/5/9/chartex" xmlns:cx2="http://schemas.microsoft.com/office/drawing/2015/10/21/chartex" xmlns:cx1="http://schemas.microsoft.com/office/drawing/2015/9/8/chartex" xmlns:cx="http://schemas.microsoft.com/office/drawing/2014/chartex" xmlns:wpc="http://schemas.microsoft.com/office/word/2010/wordprocessingCanvas" xmlns="" val="0"/>
+                          <a14:useLocalDpi xmlns:a14="http://schemas.microsoft.com/office/drawing/2010/main" val="0"/>
                         </a:ext>
                       </a:extLst>
                     </a:blip>
@@ -9337,7 +10845,7 @@
           <w:lang w:eastAsia="ru-RU"/>
         </w:rPr>
         <w:drawing>
-          <wp:inline distT="0" distB="0" distL="0" distR="0">
+          <wp:inline distT="0" distB="0" distL="0" distR="0" wp14:anchorId="6820D44A" wp14:editId="4E7D0ECC">
             <wp:extent cx="5593278" cy="2326793"/>
             <wp:effectExtent l="0" t="0" r="7620" b="0"/>
             <wp:docPr id="96" name="Рисунок 96"/>
@@ -9357,7 +10865,7 @@
                     <a:blip r:embed="rId24">
                       <a:extLst>
                         <a:ext uri="{28A0092B-C50C-407E-A947-70E740481C1C}">
-                          <a14:useLocalDpi xmlns:a14="http://schemas.microsoft.com/office/drawing/2010/main" xmlns:wps="http://schemas.microsoft.com/office/word/2010/wordprocessingShape" xmlns:wpi="http://schemas.microsoft.com/office/word/2010/wordprocessingInk" xmlns:wpg="http://schemas.microsoft.com/office/word/2010/wordprocessingGroup" xmlns:w16se="http://schemas.microsoft.com/office/word/2015/wordml/symex" xmlns:w16="http://schemas.microsoft.com/office/word/2018/wordml" xmlns:w16cid="http://schemas.microsoft.com/office/word/2016/wordml/cid" xmlns:w16cex="http://schemas.microsoft.com/office/word/2018/wordml/cex" xmlns:w15="http://schemas.microsoft.com/office/word/2012/wordml" xmlns:w14="http://schemas.microsoft.com/office/word/2010/wordml" xmlns:w="http://schemas.openxmlformats.org/wordprocessingml/2006/main" xmlns:w10="urn:schemas-microsoft-com:office:word" xmlns:wp14="http://schemas.microsoft.com/office/word/2010/wordprocessingDrawing" xmlns:v="urn:schemas-microsoft-com:vml" xmlns:o="urn:schemas-microsoft-com:office:office" xmlns:am3d="http://schemas.microsoft.com/office/drawing/2017/model3d" xmlns:aink="http://schemas.microsoft.com/office/drawing/2016/ink" xmlns:mc="http://schemas.openxmlformats.org/markup-compatibility/2006" xmlns:cx8="http://schemas.microsoft.com/office/drawing/2016/5/14/chartex" xmlns:cx7="http://schemas.microsoft.com/office/drawing/2016/5/13/chartex" xmlns:cx6="http://schemas.microsoft.com/office/drawing/2016/5/12/chartex" xmlns:cx5="http://schemas.microsoft.com/office/drawing/2016/5/11/chartex" xmlns:cx4="http://schemas.microsoft.com/office/drawing/2016/5/10/chartex" xmlns:cx3="http://schemas.microsoft.com/office/drawing/2016/5/9/chartex" xmlns:cx2="http://schemas.microsoft.com/office/drawing/2015/10/21/chartex" xmlns:cx1="http://schemas.microsoft.com/office/drawing/2015/9/8/chartex" xmlns:cx="http://schemas.microsoft.com/office/drawing/2014/chartex" xmlns:wpc="http://schemas.microsoft.com/office/word/2010/wordprocessingCanvas" xmlns="" val="0"/>
+                          <a14:useLocalDpi xmlns:a14="http://schemas.microsoft.com/office/drawing/2010/main" val="0"/>
                         </a:ext>
                       </a:extLst>
                     </a:blip>
@@ -9399,7 +10907,39 @@
           <w:rFonts w:cs="Times New Roman"/>
           <w:lang w:val="uk-UA"/>
         </w:rPr>
-        <w:t xml:space="preserve">Рис.3.6. Залежність величини фактору неідеальності в рівноважному стані (верхні залежності в кожній частині) та зміни фактору неідеальності після освітлення (нижні залежності в кожній частині) від концентрації заліза та товщини бази. </w:t>
+        <w:t xml:space="preserve">Рис.3.6. Залежність величини фактору </w:t>
+      </w:r>
+      <w:proofErr w:type="spellStart"/>
+      <w:r>
+        <w:rPr>
+          <w:rFonts w:cs="Times New Roman"/>
+          <w:lang w:val="uk-UA"/>
+        </w:rPr>
+        <w:t>неідеальності</w:t>
+      </w:r>
+      <w:proofErr w:type="spellEnd"/>
+      <w:r>
+        <w:rPr>
+          <w:rFonts w:cs="Times New Roman"/>
+          <w:lang w:val="uk-UA"/>
+        </w:rPr>
+        <w:t xml:space="preserve"> в рівноважному стані (верхні залежності в кожній частині) та зміни фактору </w:t>
+      </w:r>
+      <w:proofErr w:type="spellStart"/>
+      <w:r>
+        <w:rPr>
+          <w:rFonts w:cs="Times New Roman"/>
+          <w:lang w:val="uk-UA"/>
+        </w:rPr>
+        <w:t>неідеальності</w:t>
+      </w:r>
+      <w:proofErr w:type="spellEnd"/>
+      <w:r>
+        <w:rPr>
+          <w:rFonts w:cs="Times New Roman"/>
+          <w:lang w:val="uk-UA"/>
+        </w:rPr>
+        <w:t xml:space="preserve"> після освітлення (нижні залежності в кожній частині) від концентрації заліза та товщини бази. </w:t>
       </w:r>
       <w:r>
         <w:rPr>
@@ -9452,7 +10992,32 @@
           <w:rFonts w:cs="Times New Roman"/>
           <w:lang w:val="uk-UA"/>
         </w:rPr>
-        <w:t xml:space="preserve"> (а,в,д), 10</w:t>
+        <w:t xml:space="preserve"> (</w:t>
+      </w:r>
+      <w:proofErr w:type="spellStart"/>
+      <w:proofErr w:type="gramStart"/>
+      <w:r>
+        <w:rPr>
+          <w:rFonts w:cs="Times New Roman"/>
+          <w:lang w:val="uk-UA"/>
+        </w:rPr>
+        <w:t>а,в</w:t>
+      </w:r>
+      <w:proofErr w:type="gramEnd"/>
+      <w:r>
+        <w:rPr>
+          <w:rFonts w:cs="Times New Roman"/>
+          <w:lang w:val="uk-UA"/>
+        </w:rPr>
+        <w:t>,д</w:t>
+      </w:r>
+      <w:proofErr w:type="spellEnd"/>
+      <w:r>
+        <w:rPr>
+          <w:rFonts w:cs="Times New Roman"/>
+          <w:lang w:val="uk-UA"/>
+        </w:rPr>
+        <w:t>), 10</w:t>
       </w:r>
       <w:r>
         <w:rPr>
@@ -9467,7 +11032,23 @@
           <w:rFonts w:cs="Times New Roman"/>
           <w:lang w:val="uk-UA"/>
         </w:rPr>
-        <w:t xml:space="preserve"> (б,г,е); </w:t>
+        <w:t xml:space="preserve"> (</w:t>
+      </w:r>
+      <w:proofErr w:type="spellStart"/>
+      <w:r>
+        <w:rPr>
+          <w:rFonts w:cs="Times New Roman"/>
+          <w:lang w:val="uk-UA"/>
+        </w:rPr>
+        <w:t>б,г,е</w:t>
+      </w:r>
+      <w:proofErr w:type="spellEnd"/>
+      <w:r>
+        <w:rPr>
+          <w:rFonts w:cs="Times New Roman"/>
+          <w:lang w:val="uk-UA"/>
+        </w:rPr>
+        <w:t xml:space="preserve">); </w:t>
       </w:r>
       <w:r>
         <w:rPr>
@@ -9496,7 +11077,55 @@
           <w:rFonts w:cs="Times New Roman"/>
           <w:lang w:val="uk-UA"/>
         </w:rPr>
-        <w:t>: 290 (а,б), 320 (в,г) , 340 (д,е).</w:t>
+        <w:t>: 290 (</w:t>
+      </w:r>
+      <w:proofErr w:type="spellStart"/>
+      <w:r>
+        <w:rPr>
+          <w:rFonts w:cs="Times New Roman"/>
+          <w:lang w:val="uk-UA"/>
+        </w:rPr>
+        <w:t>а,б</w:t>
+      </w:r>
+      <w:proofErr w:type="spellEnd"/>
+      <w:r>
+        <w:rPr>
+          <w:rFonts w:cs="Times New Roman"/>
+          <w:lang w:val="uk-UA"/>
+        </w:rPr>
+        <w:t>), 320 (</w:t>
+      </w:r>
+      <w:proofErr w:type="spellStart"/>
+      <w:r>
+        <w:rPr>
+          <w:rFonts w:cs="Times New Roman"/>
+          <w:lang w:val="uk-UA"/>
+        </w:rPr>
+        <w:t>в,г</w:t>
+      </w:r>
+      <w:proofErr w:type="spellEnd"/>
+      <w:r>
+        <w:rPr>
+          <w:rFonts w:cs="Times New Roman"/>
+          <w:lang w:val="uk-UA"/>
+        </w:rPr>
+        <w:t>) , 340 (</w:t>
+      </w:r>
+      <w:proofErr w:type="spellStart"/>
+      <w:r>
+        <w:rPr>
+          <w:rFonts w:cs="Times New Roman"/>
+          <w:lang w:val="uk-UA"/>
+        </w:rPr>
+        <w:t>д,е</w:t>
+      </w:r>
+      <w:proofErr w:type="spellEnd"/>
+      <w:r>
+        <w:rPr>
+          <w:rFonts w:cs="Times New Roman"/>
+          <w:lang w:val="uk-UA"/>
+        </w:rPr>
+        <w:t>).</w:t>
       </w:r>
     </w:p>
     <w:p>
@@ -9537,6 +11166,7 @@
         </w:rPr>
         <w:t xml:space="preserve"> залежність </w:t>
       </w:r>
+      <w:proofErr w:type="spellStart"/>
       <w:r>
         <w:rPr>
           <w:rFonts w:cs="Times New Roman"/>
@@ -9554,12 +11184,29 @@
         </w:rPr>
         <w:t>p</w:t>
       </w:r>
-      <w:r>
-        <w:rPr>
-          <w:rFonts w:cs="Times New Roman"/>
-          <w:lang w:val="uk-UA"/>
-        </w:rPr>
-        <w:t xml:space="preserve"> подібна до тієї, що спостерігається для фактору неідеальності і тому, на нашу думку, саме ймовірність заповнення рівня визначає виявлену залежність </w:t>
+      <w:proofErr w:type="spellEnd"/>
+      <w:r>
+        <w:rPr>
+          <w:rFonts w:cs="Times New Roman"/>
+          <w:lang w:val="uk-UA"/>
+        </w:rPr>
+        <w:t xml:space="preserve"> подібна до тієї, що спостерігається для фактору </w:t>
+      </w:r>
+      <w:proofErr w:type="spellStart"/>
+      <w:r>
+        <w:rPr>
+          <w:rFonts w:cs="Times New Roman"/>
+          <w:lang w:val="uk-UA"/>
+        </w:rPr>
+        <w:t>неідеальності</w:t>
+      </w:r>
+      <w:proofErr w:type="spellEnd"/>
+      <w:r>
+        <w:rPr>
+          <w:rFonts w:cs="Times New Roman"/>
+          <w:lang w:val="uk-UA"/>
+        </w:rPr>
+        <w:t xml:space="preserve"> і тому, на нашу думку, саме ймовірність заповнення рівня визначає виявлену залежність </w:t>
       </w:r>
       <w:r>
         <w:rPr>
@@ -9645,7 +11292,7 @@
           <w:lang w:eastAsia="ru-RU"/>
         </w:rPr>
         <w:drawing>
-          <wp:inline distT="0" distB="0" distL="0" distR="0">
+          <wp:inline distT="0" distB="0" distL="0" distR="0" wp14:anchorId="2EAD81E0" wp14:editId="515C3914">
             <wp:extent cx="5937885" cy="4180205"/>
             <wp:effectExtent l="0" t="0" r="5715" b="0"/>
             <wp:docPr id="97" name="Рисунок 97"/>
@@ -9665,7 +11312,7 @@
                     <a:blip r:embed="rId25">
                       <a:extLst>
                         <a:ext uri="{28A0092B-C50C-407E-A947-70E740481C1C}">
-                          <a14:useLocalDpi xmlns:a14="http://schemas.microsoft.com/office/drawing/2010/main" xmlns:wps="http://schemas.microsoft.com/office/word/2010/wordprocessingShape" xmlns:wpi="http://schemas.microsoft.com/office/word/2010/wordprocessingInk" xmlns:wpg="http://schemas.microsoft.com/office/word/2010/wordprocessingGroup" xmlns:w16se="http://schemas.microsoft.com/office/word/2015/wordml/symex" xmlns:w16="http://schemas.microsoft.com/office/word/2018/wordml" xmlns:w16cid="http://schemas.microsoft.com/office/word/2016/wordml/cid" xmlns:w16cex="http://schemas.microsoft.com/office/word/2018/wordml/cex" xmlns:w15="http://schemas.microsoft.com/office/word/2012/wordml" xmlns:w14="http://schemas.microsoft.com/office/word/2010/wordml" xmlns:w="http://schemas.openxmlformats.org/wordprocessingml/2006/main" xmlns:w10="urn:schemas-microsoft-com:office:word" xmlns:wp14="http://schemas.microsoft.com/office/word/2010/wordprocessingDrawing" xmlns:v="urn:schemas-microsoft-com:vml" xmlns:o="urn:schemas-microsoft-com:office:office" xmlns:am3d="http://schemas.microsoft.com/office/drawing/2017/model3d" xmlns:aink="http://schemas.microsoft.com/office/drawing/2016/ink" xmlns:mc="http://schemas.openxmlformats.org/markup-compatibility/2006" xmlns:cx8="http://schemas.microsoft.com/office/drawing/2016/5/14/chartex" xmlns:cx7="http://schemas.microsoft.com/office/drawing/2016/5/13/chartex" xmlns:cx6="http://schemas.microsoft.com/office/drawing/2016/5/12/chartex" xmlns:cx5="http://schemas.microsoft.com/office/drawing/2016/5/11/chartex" xmlns:cx4="http://schemas.microsoft.com/office/drawing/2016/5/10/chartex" xmlns:cx3="http://schemas.microsoft.com/office/drawing/2016/5/9/chartex" xmlns:cx2="http://schemas.microsoft.com/office/drawing/2015/10/21/chartex" xmlns:cx1="http://schemas.microsoft.com/office/drawing/2015/9/8/chartex" xmlns:cx="http://schemas.microsoft.com/office/drawing/2014/chartex" xmlns:wpc="http://schemas.microsoft.com/office/word/2010/wordprocessingCanvas" xmlns="" val="0"/>
+                          <a14:useLocalDpi xmlns:a14="http://schemas.microsoft.com/office/drawing/2010/main" val="0"/>
                         </a:ext>
                       </a:extLst>
                     </a:blip>
@@ -9822,7 +11469,39 @@
           <w:rFonts w:cs="Times New Roman"/>
           <w:lang w:val="uk-UA"/>
         </w:rPr>
-        <w:t xml:space="preserve">інтервалу. У випадку, коли параметри зразка відповідають цьому інтервалу, спостерігаються швидкі зміни фактора неідеальності. Проте умови потрапляння у цей інтервал змінюються після дисоціації пар </w:t>
+        <w:t xml:space="preserve">інтервалу. У випадку, коли параметри зразка відповідають цьому інтервалу, спостерігаються швидкі зміни </w:t>
+      </w:r>
+      <w:proofErr w:type="spellStart"/>
+      <w:r>
+        <w:rPr>
+          <w:rFonts w:cs="Times New Roman"/>
+          <w:lang w:val="uk-UA"/>
+        </w:rPr>
+        <w:t>фактора</w:t>
+      </w:r>
+      <w:proofErr w:type="spellEnd"/>
+      <w:r>
+        <w:rPr>
+          <w:rFonts w:cs="Times New Roman"/>
+          <w:lang w:val="uk-UA"/>
+        </w:rPr>
+        <w:t xml:space="preserve"> </w:t>
+      </w:r>
+      <w:proofErr w:type="spellStart"/>
+      <w:r>
+        <w:rPr>
+          <w:rFonts w:cs="Times New Roman"/>
+          <w:lang w:val="uk-UA"/>
+        </w:rPr>
+        <w:t>неідеальності</w:t>
+      </w:r>
+      <w:proofErr w:type="spellEnd"/>
+      <w:r>
+        <w:rPr>
+          <w:rFonts w:cs="Times New Roman"/>
+          <w:lang w:val="uk-UA"/>
+        </w:rPr>
+        <w:t xml:space="preserve">. Проте умови потрапляння у цей інтервал змінюються після дисоціації пар </w:t>
       </w:r>
       <m:oMath>
         <m:r>
@@ -9903,7 +11582,21 @@
         <w:rPr>
           <w:rFonts w:cs="Times New Roman"/>
         </w:rPr>
-        <w:t>Тому пара параметрів (</w:t>
+        <w:t xml:space="preserve">Тому пара </w:t>
+      </w:r>
+      <w:proofErr w:type="spellStart"/>
+      <w:r>
+        <w:rPr>
+          <w:rFonts w:cs="Times New Roman"/>
+        </w:rPr>
+        <w:t>параметрів</w:t>
+      </w:r>
+      <w:proofErr w:type="spellEnd"/>
+      <w:r>
+        <w:rPr>
+          <w:rFonts w:cs="Times New Roman"/>
+        </w:rPr>
+        <w:t xml:space="preserve"> (</w:t>
       </w:r>
       <m:oMath>
         <m:sSub>
@@ -9936,6 +11629,7 @@
           </m:sub>
         </m:sSub>
       </m:oMath>
+      <w:proofErr w:type="gramStart"/>
       <w:r>
         <w:rPr>
           <w:rFonts w:cs="Times New Roman"/>
@@ -9947,7 +11641,14 @@
         <w:rPr>
           <w:rFonts w:cs="Times New Roman"/>
         </w:rPr>
-        <w:t xml:space="preserve"> , </w:t>
+        <w:t xml:space="preserve"> ,</w:t>
+      </w:r>
+      <w:proofErr w:type="gramEnd"/>
+      <w:r>
+        <w:rPr>
+          <w:rFonts w:cs="Times New Roman"/>
+        </w:rPr>
+        <w:t xml:space="preserve"> </w:t>
       </w:r>
       <m:oMath>
         <m:r>
@@ -9962,7 +11663,21 @@
         <w:rPr>
           <w:rFonts w:cs="Times New Roman"/>
         </w:rPr>
-        <w:t>) є взаємодоповнюючою у впливі на величину фактору неідеальності.</w:t>
+        <w:t xml:space="preserve">) є взаємодоповнюючою у впливі на величину фактору </w:t>
+      </w:r>
+      <w:proofErr w:type="spellStart"/>
+      <w:r>
+        <w:rPr>
+          <w:rFonts w:cs="Times New Roman"/>
+        </w:rPr>
+        <w:t>неідеальності</w:t>
+      </w:r>
+      <w:proofErr w:type="spellEnd"/>
+      <w:r>
+        <w:rPr>
+          <w:rFonts w:cs="Times New Roman"/>
+        </w:rPr>
+        <w:t>.</w:t>
       </w:r>
     </w:p>
     <w:p>
@@ -10529,7 +12244,23 @@
           <w:rFonts w:cs="Times New Roman"/>
           <w:lang w:val="uk-UA"/>
         </w:rPr>
-        <w:t xml:space="preserve">Рівень легування також є тим параметром, який дозволяє «налаштувати» систему до стану, коли розпад пар залізо-бор суттєво змінює величину фактору неідеальності. Про це свідчать немонотонні залежності </w:t>
+        <w:t xml:space="preserve">Рівень легування також є тим параметром, який дозволяє «налаштувати» систему до стану, коли розпад пар залізо-бор суттєво змінює величину фактору </w:t>
+      </w:r>
+      <w:proofErr w:type="spellStart"/>
+      <w:r>
+        <w:rPr>
+          <w:rFonts w:cs="Times New Roman"/>
+          <w:lang w:val="uk-UA"/>
+        </w:rPr>
+        <w:t>неідеальності</w:t>
+      </w:r>
+      <w:proofErr w:type="spellEnd"/>
+      <w:r>
+        <w:rPr>
+          <w:rFonts w:cs="Times New Roman"/>
+          <w:lang w:val="uk-UA"/>
+        </w:rPr>
+        <w:t xml:space="preserve">. Про це свідчать немонотонні залежності </w:t>
       </w:r>
       <m:oMath>
         <m:r>
@@ -10588,10 +12319,19 @@
         <w:rPr>
           <w:lang w:val="ru-RU"/>
         </w:rPr>
+        <w:lastRenderedPageBreak/>
         <w:t>3.5</w:t>
       </w:r>
       <w:r>
-        <w:t>Вплив кількості домішкового заліза</w:t>
+        <w:t xml:space="preserve">Вплив кількості </w:t>
+      </w:r>
+      <w:proofErr w:type="spellStart"/>
+      <w:r>
+        <w:t>домішкового</w:t>
+      </w:r>
+      <w:proofErr w:type="spellEnd"/>
+      <w:r>
+        <w:t xml:space="preserve"> заліза</w:t>
       </w:r>
     </w:p>
     <w:p>
@@ -10629,7 +12369,55 @@
           <w:rFonts w:cs="Times New Roman"/>
           <w:lang w:val="uk-UA"/>
         </w:rPr>
-        <w:t xml:space="preserve"> величину фактора неідеальності можна використати для оцінки концентрації домішкового заліза. Зрозуміло, що найсприятливіша з цієї точки зору ситуація реалізується в тому випадку, якщо співвідношення між </w:t>
+        <w:t xml:space="preserve"> величину </w:t>
+      </w:r>
+      <w:proofErr w:type="spellStart"/>
+      <w:r>
+        <w:rPr>
+          <w:rFonts w:cs="Times New Roman"/>
+          <w:lang w:val="uk-UA"/>
+        </w:rPr>
+        <w:t>фактора</w:t>
+      </w:r>
+      <w:proofErr w:type="spellEnd"/>
+      <w:r>
+        <w:rPr>
+          <w:rFonts w:cs="Times New Roman"/>
+          <w:lang w:val="uk-UA"/>
+        </w:rPr>
+        <w:t xml:space="preserve"> </w:t>
+      </w:r>
+      <w:proofErr w:type="spellStart"/>
+      <w:r>
+        <w:rPr>
+          <w:rFonts w:cs="Times New Roman"/>
+          <w:lang w:val="uk-UA"/>
+        </w:rPr>
+        <w:t>неідеальності</w:t>
+      </w:r>
+      <w:proofErr w:type="spellEnd"/>
+      <w:r>
+        <w:rPr>
+          <w:rFonts w:cs="Times New Roman"/>
+          <w:lang w:val="uk-UA"/>
+        </w:rPr>
+        <w:t xml:space="preserve"> можна використати для оцінки концентрації </w:t>
+      </w:r>
+      <w:proofErr w:type="spellStart"/>
+      <w:r>
+        <w:rPr>
+          <w:rFonts w:cs="Times New Roman"/>
+          <w:lang w:val="uk-UA"/>
+        </w:rPr>
+        <w:t>домішкового</w:t>
+      </w:r>
+      <w:proofErr w:type="spellEnd"/>
+      <w:r>
+        <w:rPr>
+          <w:rFonts w:cs="Times New Roman"/>
+          <w:lang w:val="uk-UA"/>
+        </w:rPr>
+        <w:t xml:space="preserve"> заліза. Зрозуміло, що найсприятливіша з цієї точки зору ситуація реалізується в тому випадку, якщо співвідношення між </w:t>
       </w:r>
       <m:oMath>
         <m:sSub>
@@ -10700,7 +12488,23 @@
           <w:rFonts w:cs="Times New Roman"/>
           <w:lang w:val="uk-UA"/>
         </w:rPr>
-        <w:t xml:space="preserve">Як видно з рис. 3.1, 3.2 та 3.6, при зростанні концентрації заліза фактор неідеальності монотонно зростає. Це цілком зрозуміло, так як при збільшенні концентрації рекомбінаційних центрів інтенсифікуються рекомбінаційні процеси. Проте залежність </w:t>
+        <w:t xml:space="preserve">Як видно з рис. 3.1, 3.2 та 3.6, при зростанні концентрації заліза фактор </w:t>
+      </w:r>
+      <w:proofErr w:type="spellStart"/>
+      <w:r>
+        <w:rPr>
+          <w:rFonts w:cs="Times New Roman"/>
+          <w:lang w:val="uk-UA"/>
+        </w:rPr>
+        <w:t>неідеальності</w:t>
+      </w:r>
+      <w:proofErr w:type="spellEnd"/>
+      <w:r>
+        <w:rPr>
+          <w:rFonts w:cs="Times New Roman"/>
+          <w:lang w:val="uk-UA"/>
+        </w:rPr>
+        <w:t xml:space="preserve"> монотонно зростає. Це цілком зрозуміло, так як при збільшенні концентрації рекомбінаційних центрів інтенсифікуються рекомбінаційні процеси. Проте залежність </w:t>
       </w:r>
       <m:oMath>
         <m:r>
@@ -10855,7 +12659,23 @@
           <w:rFonts w:cs="Times New Roman"/>
           <w:lang w:val="uk-UA"/>
         </w:rPr>
-        <w:t xml:space="preserve"> – рис.3.1 (а), (б). Збільшення концентрації легуючої домішки покращує ситуацію з точки зору збільшення кутового нахилу залежності – рис.3.1 (в), (г). Також цьому сприяє підвищення температури – чи не найкращою ілюстрацією є рис.3.6.</w:t>
+        <w:t xml:space="preserve"> – рис.3.1 (а), (б). Збільшення концентрації легуючої домішки покращує ситуацію з точки зору збільшення кутового нахилу залежності – рис.3.1 (в), (г). Також цьому сприяє підвищення температ</w:t>
+      </w:r>
+      <w:proofErr w:type="spellStart"/>
+      <w:r>
+        <w:rPr>
+          <w:rFonts w:cs="Times New Roman"/>
+          <w:lang w:val="uk-UA"/>
+        </w:rPr>
+        <w:t>ури</w:t>
+      </w:r>
+      <w:proofErr w:type="spellEnd"/>
+      <w:r>
+        <w:rPr>
+          <w:rFonts w:cs="Times New Roman"/>
+          <w:lang w:val="uk-UA"/>
+        </w:rPr>
+        <w:t xml:space="preserve"> – чи не найкращою ілюстрацією є рис.3.6.</w:t>
       </w:r>
     </w:p>
     <w:p>
@@ -10872,7 +12692,23 @@
           <w:rFonts w:cs="Times New Roman"/>
           <w:lang w:val="uk-UA"/>
         </w:rPr>
-        <w:t>Подібно до товщини бази, концентрація заліза суттєво не впливає за залежності фактору неідеальності від інших параметрів – рис.3.3, 3.4 та 3.5.</w:t>
+        <w:t xml:space="preserve">Подібно до товщини бази, концентрація заліза суттєво не впливає за залежності фактору </w:t>
+      </w:r>
+      <w:proofErr w:type="spellStart"/>
+      <w:r>
+        <w:rPr>
+          <w:rFonts w:cs="Times New Roman"/>
+          <w:lang w:val="uk-UA"/>
+        </w:rPr>
+        <w:t>неідеальності</w:t>
+      </w:r>
+      <w:proofErr w:type="spellEnd"/>
+      <w:r>
+        <w:rPr>
+          <w:rFonts w:cs="Times New Roman"/>
+          <w:lang w:val="uk-UA"/>
+        </w:rPr>
+        <w:t xml:space="preserve"> від інших параметрів – рис.3.3, 3.4 та 3.5.</w:t>
       </w:r>
     </w:p>
     <w:p>
@@ -10927,7 +12763,23 @@
           <w:rFonts w:cs="Times New Roman"/>
           <w:lang w:val="uk-UA"/>
         </w:rPr>
-        <w:t xml:space="preserve"> є зміна фактору неідеальності після світло-індукованого розпаду пар. Зокрема, класичний підхід для вирішення подібного завдання полягає у порівнянні часу життя неосновних носіїв заряду до та після освітлення кремнієвих пластин. Проведені розрахунки (рис. 3.1, 3.2 та 3.6) показують, що характер залежності </w:t>
+        <w:t xml:space="preserve"> є зміна фактору </w:t>
+      </w:r>
+      <w:proofErr w:type="spellStart"/>
+      <w:r>
+        <w:rPr>
+          <w:rFonts w:cs="Times New Roman"/>
+          <w:lang w:val="uk-UA"/>
+        </w:rPr>
+        <w:t>неідеальності</w:t>
+      </w:r>
+      <w:proofErr w:type="spellEnd"/>
+      <w:r>
+        <w:rPr>
+          <w:rFonts w:cs="Times New Roman"/>
+          <w:lang w:val="uk-UA"/>
+        </w:rPr>
+        <w:t xml:space="preserve"> після світло-індукованого розпаду пар. Зокрема, класичний підхід для вирішення подібного завдання полягає у порівнянні часу життя неосновних носіїв заряду до та після освітлення кремнієвих пластин. Проведені розрахунки (рис. 3.1, 3.2 та 3.6) показують, що характер залежності </w:t>
       </w:r>
       <m:oMath>
         <m:r>
@@ -11204,7 +13056,6 @@
           <w:rFonts w:cs="Times New Roman"/>
           <w:lang w:val="uk-UA"/>
         </w:rPr>
-        <w:lastRenderedPageBreak/>
         <w:t xml:space="preserve">при </w:t>
       </w:r>
       <m:oMath>
@@ -11391,6 +13242,7 @@
           <w:rFonts w:cs="Times New Roman"/>
           <w:lang w:val="uk-UA"/>
         </w:rPr>
+        <w:lastRenderedPageBreak/>
         <w:t xml:space="preserve">при </w:t>
       </w:r>
       <m:oMath>
@@ -11566,7 +13418,23 @@
           <w:rFonts w:cs="Times New Roman"/>
           <w:lang w:val="uk-UA"/>
         </w:rPr>
-        <w:t xml:space="preserve">Різноманіття виявлених залежностей свідчить, на нашу думку, що метод визначення концентрації заліза може ґрунтуватися на сумісному використанні значень </w:t>
+        <w:t xml:space="preserve">Різноманіття виявлених </w:t>
+      </w:r>
+      <w:proofErr w:type="spellStart"/>
+      <w:r>
+        <w:rPr>
+          <w:rFonts w:cs="Times New Roman"/>
+          <w:lang w:val="uk-UA"/>
+        </w:rPr>
+        <w:t>залежностей</w:t>
+      </w:r>
+      <w:proofErr w:type="spellEnd"/>
+      <w:r>
+        <w:rPr>
+          <w:rFonts w:cs="Times New Roman"/>
+          <w:lang w:val="uk-UA"/>
+        </w:rPr>
+        <w:t xml:space="preserve"> свідчить, на нашу думку, що метод визначення концентрації заліза може ґрунтуватися на сумісному використанні значень </w:t>
       </w:r>
       <m:oMath>
         <m:r>
@@ -11784,7 +13652,23 @@
           <w:rFonts w:cs="Times New Roman"/>
           <w:lang w:val="uk-UA"/>
         </w:rPr>
-        <w:t xml:space="preserve">Проведено розрахунки величини фактору неідеальності кремнієвих кристалічних </w:t>
+        <w:t xml:space="preserve">Проведено розрахунки величини фактору </w:t>
+      </w:r>
+      <w:proofErr w:type="spellStart"/>
+      <w:r>
+        <w:rPr>
+          <w:rFonts w:cs="Times New Roman"/>
+          <w:lang w:val="uk-UA"/>
+        </w:rPr>
+        <w:t>неідеальності</w:t>
+      </w:r>
+      <w:proofErr w:type="spellEnd"/>
+      <w:r>
+        <w:rPr>
+          <w:rFonts w:cs="Times New Roman"/>
+          <w:lang w:val="uk-UA"/>
+        </w:rPr>
+        <w:t xml:space="preserve"> кремнієвих кристалічних </w:t>
       </w:r>
       <m:oMath>
         <m:sSup>
@@ -12137,7 +14021,23 @@
           <w:rFonts w:cs="Times New Roman"/>
           <w:lang w:val="uk-UA"/>
         </w:rPr>
-        <w:t xml:space="preserve">Показано, що товщина бази впливає на величину фактору неідеальності у випадку, коли вона набагато менша довжини дифузії неосновних носіїв заряду, вплив температури та рівня легування переважно пов’язаний зі зміною ймовірності заселеності рекомбінаційного рівня, а залежність </w:t>
+        <w:t xml:space="preserve">Показано, що товщина бази впливає на величину фактору </w:t>
+      </w:r>
+      <w:proofErr w:type="spellStart"/>
+      <w:r>
+        <w:rPr>
+          <w:rFonts w:cs="Times New Roman"/>
+          <w:lang w:val="uk-UA"/>
+        </w:rPr>
+        <w:t>неідеальності</w:t>
+      </w:r>
+      <w:proofErr w:type="spellEnd"/>
+      <w:r>
+        <w:rPr>
+          <w:rFonts w:cs="Times New Roman"/>
+          <w:lang w:val="uk-UA"/>
+        </w:rPr>
+        <w:t xml:space="preserve"> у випадку, коли вона набагато менша довжини дифузії неосновних носіїв заряду, вплив температури та рівня легування переважно пов’язаний зі зміною ймовірності заселеності рекомбінаційного рівня, а залежність </w:t>
       </w:r>
       <m:oMath>
         <m:r>
@@ -12175,7 +14075,23 @@
           <w:rFonts w:cs="Times New Roman"/>
           <w:lang w:val="uk-UA"/>
         </w:rPr>
-        <w:t xml:space="preserve">Виявлено, що зміна величини фактору неідеальності після розпаду пар </w:t>
+        <w:t xml:space="preserve">Виявлено, що зміна величини фактору </w:t>
+      </w:r>
+      <w:proofErr w:type="spellStart"/>
+      <w:r>
+        <w:rPr>
+          <w:rFonts w:cs="Times New Roman"/>
+          <w:lang w:val="uk-UA"/>
+        </w:rPr>
+        <w:t>неідеальності</w:t>
+      </w:r>
+      <w:proofErr w:type="spellEnd"/>
+      <w:r>
+        <w:rPr>
+          <w:rFonts w:cs="Times New Roman"/>
+          <w:lang w:val="uk-UA"/>
+        </w:rPr>
+        <w:t xml:space="preserve"> після розпаду пар </w:t>
       </w:r>
       <m:oMath>
         <m:r>
@@ -12191,7 +14107,23 @@
           <w:rFonts w:cs="Times New Roman"/>
           <w:lang w:val="uk-UA"/>
         </w:rPr>
-        <w:t xml:space="preserve"> має різний знак залежно від температури та рівня легування.</w:t>
+        <w:t xml:space="preserve"> має різний знак залежно від темпер</w:t>
+      </w:r>
+      <w:proofErr w:type="spellStart"/>
+      <w:r>
+        <w:rPr>
+          <w:rFonts w:cs="Times New Roman"/>
+          <w:lang w:val="uk-UA"/>
+        </w:rPr>
+        <w:t>атури</w:t>
+      </w:r>
+      <w:proofErr w:type="spellEnd"/>
+      <w:r>
+        <w:rPr>
+          <w:rFonts w:cs="Times New Roman"/>
+          <w:lang w:val="uk-UA"/>
+        </w:rPr>
+        <w:t xml:space="preserve"> та рівня легування.</w:t>
       </w:r>
     </w:p>
     <w:p>
@@ -12506,7 +14438,39 @@
           <w:rFonts w:eastAsia="Times New Roman" w:cs="Times New Roman"/>
           <w:lang w:val="en-US"/>
         </w:rPr>
-        <w:t xml:space="preserve">[IEA-PVPS] – International Energy Agency Photovoltaic Power Systems Programme / Snapshot of Global PV Markets 2015 // St. Ursen. – 2016. - </w:t>
+        <w:t xml:space="preserve">[IEA-PVPS] – International Energy Agency Photovoltaic Power Systems </w:t>
+      </w:r>
+      <w:proofErr w:type="spellStart"/>
+      <w:r>
+        <w:rPr>
+          <w:rFonts w:eastAsia="Times New Roman" w:cs="Times New Roman"/>
+          <w:lang w:val="en-US"/>
+        </w:rPr>
+        <w:t>Programme</w:t>
+      </w:r>
+      <w:proofErr w:type="spellEnd"/>
+      <w:r>
+        <w:rPr>
+          <w:rFonts w:eastAsia="Times New Roman" w:cs="Times New Roman"/>
+          <w:lang w:val="en-US"/>
+        </w:rPr>
+        <w:t xml:space="preserve"> / Snapshot of Global PV Markets 2015 // St. </w:t>
+      </w:r>
+      <w:proofErr w:type="spellStart"/>
+      <w:r>
+        <w:rPr>
+          <w:rFonts w:eastAsia="Times New Roman" w:cs="Times New Roman"/>
+          <w:lang w:val="en-US"/>
+        </w:rPr>
+        <w:t>Ursen</w:t>
+      </w:r>
+      <w:proofErr w:type="spellEnd"/>
+      <w:r>
+        <w:rPr>
+          <w:rFonts w:eastAsia="Times New Roman" w:cs="Times New Roman"/>
+          <w:lang w:val="en-US"/>
+        </w:rPr>
+        <w:t xml:space="preserve">. – 2016. - </w:t>
       </w:r>
       <w:hyperlink r:id="rId29" w:history="1">
         <w:r>
@@ -12654,12 +14618,21 @@
           <w:lang w:val="en-US"/>
         </w:rPr>
       </w:pPr>
+      <w:proofErr w:type="spellStart"/>
       <w:r>
         <w:rPr>
           <w:rFonts w:eastAsia="Times New Roman" w:cs="Times New Roman"/>
           <w:lang w:val="en-US"/>
         </w:rPr>
-        <w:t xml:space="preserve">pv-magazine / Mexico awards more than 1 GW of solar at US$40.50/MWh // Berlin. 2016. – Mar. – 30. - </w:t>
+        <w:t>pv</w:t>
+      </w:r>
+      <w:proofErr w:type="spellEnd"/>
+      <w:r>
+        <w:rPr>
+          <w:rFonts w:eastAsia="Times New Roman" w:cs="Times New Roman"/>
+          <w:lang w:val="en-US"/>
+        </w:rPr>
+        <w:t xml:space="preserve">-magazine / Mexico awards more than 1 GW of solar at US$40.50/MWh // Berlin. 2016. – Mar. – 30. - </w:t>
       </w:r>
       <w:hyperlink r:id="rId32" w:anchor="axzz4BIYC8nq7" w:history="1">
         <w:r>
@@ -12694,12 +14667,21 @@
           <w:lang w:val="en-US"/>
         </w:rPr>
       </w:pPr>
+      <w:proofErr w:type="spellStart"/>
       <w:r>
         <w:rPr>
           <w:rFonts w:eastAsia="Times New Roman" w:cs="Times New Roman"/>
           <w:lang w:val="en-US"/>
         </w:rPr>
-        <w:t xml:space="preserve">pv-magazine / Peru awards 185 MW of solar PV at US48/MWh // Berlin. – 2016. – Feb. – 17. - </w:t>
+        <w:t>pv</w:t>
+      </w:r>
+      <w:proofErr w:type="spellEnd"/>
+      <w:r>
+        <w:rPr>
+          <w:rFonts w:eastAsia="Times New Roman" w:cs="Times New Roman"/>
+          <w:lang w:val="en-US"/>
+        </w:rPr>
+        <w:t xml:space="preserve">-magazine / Peru awards 185 MW of solar PV at US48/MWh // Berlin. – 2016. – Feb. – 17. - </w:t>
       </w:r>
       <w:hyperlink r:id="rId33" w:anchor="axzz4BIYC8nq7" w:history="1">
         <w:r>
@@ -12735,12 +14717,21 @@
           <w:lang w:val="en-US"/>
         </w:rPr>
       </w:pPr>
+      <w:proofErr w:type="spellStart"/>
       <w:r>
         <w:rPr>
           <w:rFonts w:eastAsia="Times New Roman" w:cs="Times New Roman"/>
           <w:lang w:val="en-US"/>
         </w:rPr>
-        <w:t xml:space="preserve">pv-magazine / Third phase of Dubai`s DEWA solar project attracts record low bid of US 2.99 cents/kWh // Berlin. – 2016. – May. – 2. - </w:t>
+        <w:t>pv</w:t>
+      </w:r>
+      <w:proofErr w:type="spellEnd"/>
+      <w:r>
+        <w:rPr>
+          <w:rFonts w:eastAsia="Times New Roman" w:cs="Times New Roman"/>
+          <w:lang w:val="en-US"/>
+        </w:rPr>
+        <w:t xml:space="preserve">-magazine / Third phase of Dubai`s DEWA solar project attracts record low bid of US 2.99 cents/kWh // Berlin. – 2016. – May. – 2. - </w:t>
       </w:r>
       <w:hyperlink r:id="rId34" w:anchor="axzz4BIYC8nq7" w:history="1">
         <w:r>
@@ -12782,7 +14773,25 @@
           <w:i/>
           <w:lang w:val="en-US"/>
         </w:rPr>
-        <w:t>M. Metayer, Ch. Breyer, H. J. Fell</w:t>
+        <w:t xml:space="preserve">M. </w:t>
+      </w:r>
+      <w:proofErr w:type="spellStart"/>
+      <w:r>
+        <w:rPr>
+          <w:rFonts w:eastAsia="Times New Roman" w:cs="Times New Roman"/>
+          <w:i/>
+          <w:lang w:val="en-US"/>
+        </w:rPr>
+        <w:t>Metayer</w:t>
+      </w:r>
+      <w:proofErr w:type="spellEnd"/>
+      <w:r>
+        <w:rPr>
+          <w:rFonts w:eastAsia="Times New Roman" w:cs="Times New Roman"/>
+          <w:i/>
+          <w:lang w:val="en-US"/>
+        </w:rPr>
+        <w:t>, Ch. Breyer, H. J. Fell</w:t>
       </w:r>
       <w:r>
         <w:rPr>
@@ -12985,8 +14994,36 @@
           <w:lang w:val="en-US"/>
         </w:rPr>
         <w:lastRenderedPageBreak/>
-        <w:t>C. Breyer, S. Heinonen, J. Ruotsalainen</w:t>
-      </w:r>
+        <w:t xml:space="preserve">C. Breyer, S. </w:t>
+      </w:r>
+      <w:proofErr w:type="spellStart"/>
+      <w:r>
+        <w:rPr>
+          <w:rFonts w:eastAsia="Times New Roman" w:cs="Times New Roman"/>
+          <w:i/>
+          <w:lang w:val="en-US"/>
+        </w:rPr>
+        <w:t>Heinonen</w:t>
+      </w:r>
+      <w:proofErr w:type="spellEnd"/>
+      <w:r>
+        <w:rPr>
+          <w:rFonts w:eastAsia="Times New Roman" w:cs="Times New Roman"/>
+          <w:i/>
+          <w:lang w:val="en-US"/>
+        </w:rPr>
+        <w:t xml:space="preserve">, J. </w:t>
+      </w:r>
+      <w:proofErr w:type="spellStart"/>
+      <w:r>
+        <w:rPr>
+          <w:rFonts w:eastAsia="Times New Roman" w:cs="Times New Roman"/>
+          <w:i/>
+          <w:lang w:val="en-US"/>
+        </w:rPr>
+        <w:t>Ruotsalainen</w:t>
+      </w:r>
+      <w:proofErr w:type="spellEnd"/>
       <w:r>
         <w:rPr>
           <w:rFonts w:eastAsia="Times New Roman" w:cs="Times New Roman"/>
@@ -13042,6 +15079,7 @@
         </w:rPr>
         <w:t xml:space="preserve"> /</w:t>
       </w:r>
+      <w:proofErr w:type="spellStart"/>
       <w:r>
         <w:rPr>
           <w:rFonts w:eastAsia="Times New Roman" w:cs="Times New Roman"/>
@@ -13050,6 +15088,7 @@
         </w:rPr>
         <w:t>Avenston</w:t>
       </w:r>
+      <w:proofErr w:type="spellEnd"/>
       <w:r>
         <w:rPr>
           <w:rFonts w:eastAsia="Times New Roman" w:cs="Times New Roman"/>
@@ -13112,11 +15151,39 @@
           <w:i/>
           <w:lang w:val="en-US"/>
         </w:rPr>
-        <w:t>D. Macdonald, A. Cuevas, A. Kinomura, Y. Nakana</w:t>
-      </w:r>
+        <w:t xml:space="preserve">D. Macdonald, A. Cuevas, A. </w:t>
+      </w:r>
+      <w:proofErr w:type="spellStart"/>
       <w:r>
         <w:rPr>
           <w:rFonts w:eastAsia="Times New Roman" w:cs="Times New Roman"/>
+          <w:i/>
+          <w:lang w:val="en-US"/>
+        </w:rPr>
+        <w:t>Kinomura</w:t>
+      </w:r>
+      <w:proofErr w:type="spellEnd"/>
+      <w:r>
+        <w:rPr>
+          <w:rFonts w:eastAsia="Times New Roman" w:cs="Times New Roman"/>
+          <w:i/>
+          <w:lang w:val="en-US"/>
+        </w:rPr>
+        <w:t xml:space="preserve">, Y. </w:t>
+      </w:r>
+      <w:proofErr w:type="spellStart"/>
+      <w:r>
+        <w:rPr>
+          <w:rFonts w:eastAsia="Times New Roman" w:cs="Times New Roman"/>
+          <w:i/>
+          <w:lang w:val="en-US"/>
+        </w:rPr>
+        <w:t>Nakana</w:t>
+      </w:r>
+      <w:proofErr w:type="spellEnd"/>
+      <w:r>
+        <w:rPr>
+          <w:rFonts w:eastAsia="Times New Roman" w:cs="Times New Roman"/>
           <w:lang w:val="en-US"/>
         </w:rPr>
         <w:t xml:space="preserve">/ </w:t>
@@ -13126,7 +15193,23 @@
           <w:rFonts w:eastAsia="Times New Roman" w:cs="Times New Roman"/>
           <w:lang w:val="en-US"/>
         </w:rPr>
-        <w:t xml:space="preserve">Phosphorus gettering in multicrystalline silicon studied by neutron activation analysis // </w:t>
+        <w:t xml:space="preserve">Phosphorus gettering in </w:t>
+      </w:r>
+      <w:proofErr w:type="spellStart"/>
+      <w:r>
+        <w:rPr>
+          <w:rFonts w:eastAsia="Times New Roman" w:cs="Times New Roman"/>
+          <w:lang w:val="en-US"/>
+        </w:rPr>
+        <w:t>multicrystalline</w:t>
+      </w:r>
+      <w:proofErr w:type="spellEnd"/>
+      <w:r>
+        <w:rPr>
+          <w:rFonts w:eastAsia="Times New Roman" w:cs="Times New Roman"/>
+          <w:lang w:val="en-US"/>
+        </w:rPr>
+        <w:t xml:space="preserve"> silicon studied by neutron activation analysis // </w:t>
       </w:r>
       <w:r>
         <w:rPr>
@@ -13163,11 +15246,65 @@
           <w:i/>
           <w:lang w:val="en-US"/>
         </w:rPr>
-        <w:t>A. A. Istratov, T. Buonassisi, R. J. MacDonald, A. R. Smith, R. Schindler, J. A. Rand, J. Kalejs, E. R. Weber</w:t>
-      </w:r>
+        <w:t xml:space="preserve">A. A. </w:t>
+      </w:r>
+      <w:proofErr w:type="spellStart"/>
       <w:r>
         <w:rPr>
           <w:rFonts w:eastAsia="Times New Roman" w:cs="Times New Roman"/>
+          <w:i/>
+          <w:lang w:val="en-US"/>
+        </w:rPr>
+        <w:t>Istratov</w:t>
+      </w:r>
+      <w:proofErr w:type="spellEnd"/>
+      <w:r>
+        <w:rPr>
+          <w:rFonts w:eastAsia="Times New Roman" w:cs="Times New Roman"/>
+          <w:i/>
+          <w:lang w:val="en-US"/>
+        </w:rPr>
+        <w:t xml:space="preserve">, T. </w:t>
+      </w:r>
+      <w:proofErr w:type="spellStart"/>
+      <w:r>
+        <w:rPr>
+          <w:rFonts w:eastAsia="Times New Roman" w:cs="Times New Roman"/>
+          <w:i/>
+          <w:lang w:val="en-US"/>
+        </w:rPr>
+        <w:t>Buonassisi</w:t>
+      </w:r>
+      <w:proofErr w:type="spellEnd"/>
+      <w:r>
+        <w:rPr>
+          <w:rFonts w:eastAsia="Times New Roman" w:cs="Times New Roman"/>
+          <w:i/>
+          <w:lang w:val="en-US"/>
+        </w:rPr>
+        <w:t xml:space="preserve">, R. J. MacDonald, A. R. Smith, R. Schindler, J. A. Rand, J. </w:t>
+      </w:r>
+      <w:proofErr w:type="spellStart"/>
+      <w:r>
+        <w:rPr>
+          <w:rFonts w:eastAsia="Times New Roman" w:cs="Times New Roman"/>
+          <w:i/>
+          <w:lang w:val="en-US"/>
+        </w:rPr>
+        <w:t>Kalejs</w:t>
+      </w:r>
+      <w:proofErr w:type="spellEnd"/>
+      <w:r>
+        <w:rPr>
+          <w:rFonts w:eastAsia="Times New Roman" w:cs="Times New Roman"/>
+          <w:i/>
+          <w:lang w:val="en-US"/>
+        </w:rPr>
+        <w:t>, E. R. Weber</w:t>
+      </w:r>
+      <w:r>
+        <w:rPr>
+          <w:rFonts w:eastAsia="Times New Roman" w:cs="Times New Roman"/>
           <w:lang w:val="en-US"/>
         </w:rPr>
         <w:t xml:space="preserve">/ </w:t>
@@ -13177,7 +15314,23 @@
           <w:rFonts w:eastAsia="Times New Roman" w:cs="Times New Roman"/>
           <w:lang w:val="en-US"/>
         </w:rPr>
-        <w:t xml:space="preserve">Neutron activation analysis study of metal content of multicrystalline silicon for cost-efficient solar cells // </w:t>
+        <w:t xml:space="preserve">Neutron activation analysis study of metal content of </w:t>
+      </w:r>
+      <w:proofErr w:type="spellStart"/>
+      <w:r>
+        <w:rPr>
+          <w:rFonts w:eastAsia="Times New Roman" w:cs="Times New Roman"/>
+          <w:lang w:val="en-US"/>
+        </w:rPr>
+        <w:t>multicrystalline</w:t>
+      </w:r>
+      <w:proofErr w:type="spellEnd"/>
+      <w:r>
+        <w:rPr>
+          <w:rFonts w:eastAsia="Times New Roman" w:cs="Times New Roman"/>
+          <w:lang w:val="en-US"/>
+        </w:rPr>
+        <w:t xml:space="preserve"> silicon for cost-efficient solar cells // </w:t>
       </w:r>
       <w:r>
         <w:rPr>
@@ -13213,7 +15366,39 @@
           <w:rFonts w:eastAsia="Times New Roman" w:cs="Times New Roman"/>
           <w:lang w:val="en-US"/>
         </w:rPr>
-        <w:t xml:space="preserve">A. A. Istratov, H. Hieslmair, E. R. Weber </w:t>
+        <w:t xml:space="preserve">A. A. </w:t>
+      </w:r>
+      <w:proofErr w:type="spellStart"/>
+      <w:r>
+        <w:rPr>
+          <w:rFonts w:eastAsia="Times New Roman" w:cs="Times New Roman"/>
+          <w:lang w:val="en-US"/>
+        </w:rPr>
+        <w:t>Istratov</w:t>
+      </w:r>
+      <w:proofErr w:type="spellEnd"/>
+      <w:r>
+        <w:rPr>
+          <w:rFonts w:eastAsia="Times New Roman" w:cs="Times New Roman"/>
+          <w:lang w:val="en-US"/>
+        </w:rPr>
+        <w:t xml:space="preserve">, H. </w:t>
+      </w:r>
+      <w:proofErr w:type="spellStart"/>
+      <w:r>
+        <w:rPr>
+          <w:rFonts w:eastAsia="Times New Roman" w:cs="Times New Roman"/>
+          <w:lang w:val="en-US"/>
+        </w:rPr>
+        <w:t>Hieslmair</w:t>
+      </w:r>
+      <w:proofErr w:type="spellEnd"/>
+      <w:r>
+        <w:rPr>
+          <w:rFonts w:eastAsia="Times New Roman" w:cs="Times New Roman"/>
+          <w:lang w:val="en-US"/>
+        </w:rPr>
+        <w:t xml:space="preserve">, E. R. Weber </w:t>
       </w:r>
       <w:r>
         <w:rPr>
@@ -13286,7 +15471,25 @@
           <w:i/>
           <w:lang w:val="en-US"/>
         </w:rPr>
-        <w:t>L. C. Kimerling, J. L.</w:t>
+        <w:t xml:space="preserve">L. C. </w:t>
+      </w:r>
+      <w:proofErr w:type="spellStart"/>
+      <w:r>
+        <w:rPr>
+          <w:rFonts w:eastAsia="Times New Roman" w:cs="Times New Roman"/>
+          <w:i/>
+          <w:lang w:val="en-US"/>
+        </w:rPr>
+        <w:t>Kimerling</w:t>
+      </w:r>
+      <w:proofErr w:type="spellEnd"/>
+      <w:r>
+        <w:rPr>
+          <w:rFonts w:eastAsia="Times New Roman" w:cs="Times New Roman"/>
+          <w:i/>
+          <w:lang w:val="en-US"/>
+        </w:rPr>
+        <w:t>, J. L.</w:t>
       </w:r>
       <w:r>
         <w:rPr>
@@ -13348,8 +15551,20 @@
           <w:shd w:val="clear" w:color="auto" w:fill="FFFFFF"/>
           <w:lang w:val="en-US"/>
         </w:rPr>
-        <w:t>O. Breitenstein</w:t>
-      </w:r>
+        <w:t xml:space="preserve">O. </w:t>
+      </w:r>
+      <w:proofErr w:type="spellStart"/>
+      <w:r>
+        <w:rPr>
+          <w:i/>
+          <w:color w:val="000000"/>
+          <w:szCs w:val="21"/>
+          <w:shd w:val="clear" w:color="auto" w:fill="FFFFFF"/>
+          <w:lang w:val="en-US"/>
+        </w:rPr>
+        <w:t>Breitenstein</w:t>
+      </w:r>
+      <w:proofErr w:type="spellEnd"/>
       <w:r>
         <w:rPr>
           <w:color w:val="000000"/>
@@ -13459,7 +15674,23 @@
           <w:rFonts w:eastAsia="Times New Roman"/>
           <w:lang w:val="en-US"/>
         </w:rPr>
-        <w:t>Physics of Semiconductor devices // Wiley-Interscience. – 2006. – Oct. – 27.</w:t>
+        <w:t>Physics of Semiconductor devices // Wiley-</w:t>
+      </w:r>
+      <w:proofErr w:type="spellStart"/>
+      <w:r>
+        <w:rPr>
+          <w:rFonts w:eastAsia="Times New Roman"/>
+          <w:lang w:val="en-US"/>
+        </w:rPr>
+        <w:t>Interscience</w:t>
+      </w:r>
+      <w:proofErr w:type="spellEnd"/>
+      <w:r>
+        <w:rPr>
+          <w:rFonts w:eastAsia="Times New Roman"/>
+          <w:lang w:val="en-US"/>
+        </w:rPr>
+        <w:t>. – 2006. – Oct. – 27.</w:t>
       </w:r>
     </w:p>
     <w:p>
@@ -13581,7 +15812,23 @@
           <w:rFonts w:eastAsia="Times New Roman"/>
           <w:lang w:val="en-US"/>
         </w:rPr>
-        <w:t>Physics of Semiconductor devices / // Wiley-Interscience. – 2006. – Oct. – 27.</w:t>
+        <w:t>Physics of Semiconductor devices / // Wiley-</w:t>
+      </w:r>
+      <w:proofErr w:type="spellStart"/>
+      <w:r>
+        <w:rPr>
+          <w:rFonts w:eastAsia="Times New Roman"/>
+          <w:lang w:val="en-US"/>
+        </w:rPr>
+        <w:t>Interscience</w:t>
+      </w:r>
+      <w:proofErr w:type="spellEnd"/>
+      <w:r>
+        <w:rPr>
+          <w:rFonts w:eastAsia="Times New Roman"/>
+          <w:lang w:val="en-US"/>
+        </w:rPr>
+        <w:t>. – 2006. – Oct. – 27.</w:t>
       </w:r>
     </w:p>
     <w:p>
@@ -13608,11 +15855,29 @@
           <w:i/>
           <w:lang w:val="en-US"/>
         </w:rPr>
-        <w:t>R. Kuhn, P. Fath, E. Bucher</w:t>
-      </w:r>
+        <w:t xml:space="preserve">R. Kuhn, P. </w:t>
+      </w:r>
+      <w:proofErr w:type="spellStart"/>
       <w:r>
         <w:rPr>
           <w:rFonts w:eastAsia="Times New Roman"/>
+          <w:i/>
+          <w:lang w:val="en-US"/>
+        </w:rPr>
+        <w:t>Fath</w:t>
+      </w:r>
+      <w:proofErr w:type="spellEnd"/>
+      <w:r>
+        <w:rPr>
+          <w:rFonts w:eastAsia="Times New Roman"/>
+          <w:i/>
+          <w:lang w:val="en-US"/>
+        </w:rPr>
+        <w:t>, E. Bucher</w:t>
+      </w:r>
+      <w:r>
+        <w:rPr>
+          <w:rFonts w:eastAsia="Times New Roman"/>
           <w:lang w:val="en-US"/>
         </w:rPr>
         <w:t xml:space="preserve">/ </w:t>
@@ -13622,7 +15887,23 @@
           <w:rFonts w:eastAsia="Times New Roman"/>
           <w:lang w:val="en-US"/>
         </w:rPr>
-        <w:t>Effects of pn-junctions bordering on surfaces investigated by means of 2D-modeling // Conference Record of the Twenty-Eighth IEEE Photovoltaic Specialists Conference – 2000 (Cat. No.00CH37036)</w:t>
+        <w:t xml:space="preserve">Effects of </w:t>
+      </w:r>
+      <w:proofErr w:type="spellStart"/>
+      <w:r>
+        <w:rPr>
+          <w:rFonts w:eastAsia="Times New Roman"/>
+          <w:lang w:val="en-US"/>
+        </w:rPr>
+        <w:t>pn</w:t>
+      </w:r>
+      <w:proofErr w:type="spellEnd"/>
+      <w:r>
+        <w:rPr>
+          <w:rFonts w:eastAsia="Times New Roman"/>
+          <w:lang w:val="en-US"/>
+        </w:rPr>
+        <w:t>-junctions bordering on surfaces investigated by means of 2D-modeling // Conference Record of the Twenty-Eighth IEEE Photovoltaic Specialists Conference – 2000 (Cat. No.00CH37036)</w:t>
       </w:r>
       <w:r>
         <w:rPr>
@@ -13675,7 +15956,25 @@
           <w:i/>
           <w:lang w:val="en-US"/>
         </w:rPr>
-        <w:t>J. Beier, B. Voss</w:t>
+        <w:t xml:space="preserve">J. </w:t>
+      </w:r>
+      <w:proofErr w:type="spellStart"/>
+      <w:r>
+        <w:rPr>
+          <w:rFonts w:eastAsia="Times New Roman"/>
+          <w:i/>
+          <w:lang w:val="en-US"/>
+        </w:rPr>
+        <w:t>Beier</w:t>
+      </w:r>
+      <w:proofErr w:type="spellEnd"/>
+      <w:r>
+        <w:rPr>
+          <w:rFonts w:eastAsia="Times New Roman"/>
+          <w:i/>
+          <w:lang w:val="en-US"/>
+        </w:rPr>
+        <w:t>, B. Voss</w:t>
       </w:r>
       <w:r>
         <w:rPr>
@@ -13724,13 +16023,45 @@
           <w:rFonts w:eastAsia="Times New Roman"/>
           <w:lang w:val="en-US"/>
         </w:rPr>
-        <w:t xml:space="preserve">K. McIntosh, P. Altermatt, G. Heiser </w:t>
-      </w:r>
+        <w:t xml:space="preserve">K. McIntosh, P. </w:t>
+      </w:r>
+      <w:proofErr w:type="spellStart"/>
       <w:r>
         <w:rPr>
           <w:rFonts w:eastAsia="Times New Roman"/>
           <w:lang w:val="en-US"/>
         </w:rPr>
+        <w:t>Altermatt</w:t>
+      </w:r>
+      <w:proofErr w:type="spellEnd"/>
+      <w:r>
+        <w:rPr>
+          <w:rFonts w:eastAsia="Times New Roman"/>
+          <w:lang w:val="en-US"/>
+        </w:rPr>
+        <w:t xml:space="preserve">, G. </w:t>
+      </w:r>
+      <w:proofErr w:type="spellStart"/>
+      <w:r>
+        <w:rPr>
+          <w:rFonts w:eastAsia="Times New Roman"/>
+          <w:lang w:val="en-US"/>
+        </w:rPr>
+        <w:t>Heiser</w:t>
+      </w:r>
+      <w:proofErr w:type="spellEnd"/>
+      <w:r>
+        <w:rPr>
+          <w:rFonts w:eastAsia="Times New Roman"/>
+          <w:lang w:val="en-US"/>
+        </w:rPr>
+        <w:t xml:space="preserve"> </w:t>
+      </w:r>
+      <w:r>
+        <w:rPr>
+          <w:rFonts w:eastAsia="Times New Roman"/>
+          <w:lang w:val="en-US"/>
+        </w:rPr>
         <w:t xml:space="preserve">/ </w:t>
       </w:r>
       <w:r>
@@ -13738,7 +16069,39 @@
           <w:rFonts w:eastAsia="Times New Roman"/>
           <w:lang w:val="en-US"/>
         </w:rPr>
-        <w:t>Depletion-region recombination in silicon solar cells. When does mdr = 2? // 16th European Photovoltaic Solar Energy Conference: Proceedings of the International Conference and Exhibiton. – 2000. – Pp. 250-253.</w:t>
+        <w:t xml:space="preserve">Depletion-region recombination in silicon solar cells. When does </w:t>
+      </w:r>
+      <w:proofErr w:type="spellStart"/>
+      <w:r>
+        <w:rPr>
+          <w:rFonts w:eastAsia="Times New Roman"/>
+          <w:lang w:val="en-US"/>
+        </w:rPr>
+        <w:t>mdr</w:t>
+      </w:r>
+      <w:proofErr w:type="spellEnd"/>
+      <w:r>
+        <w:rPr>
+          <w:rFonts w:eastAsia="Times New Roman"/>
+          <w:lang w:val="en-US"/>
+        </w:rPr>
+        <w:t xml:space="preserve"> = 2? // 16th European Photovoltaic Solar Energy Conference: Proceedings of the International Conference and </w:t>
+      </w:r>
+      <w:proofErr w:type="spellStart"/>
+      <w:r>
+        <w:rPr>
+          <w:rFonts w:eastAsia="Times New Roman"/>
+          <w:lang w:val="en-US"/>
+        </w:rPr>
+        <w:t>Exhibiton</w:t>
+      </w:r>
+      <w:proofErr w:type="spellEnd"/>
+      <w:r>
+        <w:rPr>
+          <w:rFonts w:eastAsia="Times New Roman"/>
+          <w:lang w:val="en-US"/>
+        </w:rPr>
+        <w:t>. – 2000. – Pp. 250-253.</w:t>
       </w:r>
     </w:p>
     <w:p>
@@ -13765,11 +16128,47 @@
           <w:i/>
           <w:lang w:val="en-US"/>
         </w:rPr>
-        <w:t xml:space="preserve">A. Kaminski, J. J. Marchand, H. El Omari, A. Laugier, Q. N. Le, D. Sarti </w:t>
-      </w:r>
+        <w:t xml:space="preserve">A. Kaminski, J. J. Marchand, H. El Omari, A. </w:t>
+      </w:r>
+      <w:proofErr w:type="spellStart"/>
       <w:r>
         <w:rPr>
           <w:rFonts w:eastAsia="Times New Roman"/>
+          <w:i/>
+          <w:lang w:val="en-US"/>
+        </w:rPr>
+        <w:t>Laugier</w:t>
+      </w:r>
+      <w:proofErr w:type="spellEnd"/>
+      <w:r>
+        <w:rPr>
+          <w:rFonts w:eastAsia="Times New Roman"/>
+          <w:i/>
+          <w:lang w:val="en-US"/>
+        </w:rPr>
+        <w:t xml:space="preserve">, Q. N. Le, D. </w:t>
+      </w:r>
+      <w:proofErr w:type="spellStart"/>
+      <w:r>
+        <w:rPr>
+          <w:rFonts w:eastAsia="Times New Roman"/>
+          <w:i/>
+          <w:lang w:val="en-US"/>
+        </w:rPr>
+        <w:t>Sarti</w:t>
+      </w:r>
+      <w:proofErr w:type="spellEnd"/>
+      <w:r>
+        <w:rPr>
+          <w:rFonts w:eastAsia="Times New Roman"/>
+          <w:i/>
+          <w:lang w:val="en-US"/>
+        </w:rPr>
+        <w:t xml:space="preserve"> </w:t>
+      </w:r>
+      <w:r>
+        <w:rPr>
+          <w:rFonts w:eastAsia="Times New Roman"/>
           <w:lang w:val="en-US"/>
         </w:rPr>
         <w:t xml:space="preserve">/ </w:t>
@@ -13793,14 +16192,30 @@
           <w:rFonts w:eastAsia="Times New Roman"/>
           <w:lang w:val="en-US"/>
         </w:rPr>
-        <w:t xml:space="preserve"> Specialists Conference.</w:t>
-      </w:r>
+        <w:t xml:space="preserve"> Specialists </w:t>
+      </w:r>
+      <w:proofErr w:type="gramStart"/>
       <w:r>
         <w:rPr>
           <w:rFonts w:eastAsia="Times New Roman"/>
           <w:lang w:val="en-US"/>
         </w:rPr>
-        <w:t xml:space="preserve">– 1996. – Pp. 573-576. – </w:t>
+        <w:t>Conference.</w:t>
+      </w:r>
+      <w:r>
+        <w:rPr>
+          <w:rFonts w:eastAsia="Times New Roman"/>
+          <w:lang w:val="en-US"/>
+        </w:rPr>
+        <w:t>–</w:t>
+      </w:r>
+      <w:proofErr w:type="gramEnd"/>
+      <w:r>
+        <w:rPr>
+          <w:rFonts w:eastAsia="Times New Roman"/>
+          <w:lang w:val="en-US"/>
+        </w:rPr>
+        <w:t xml:space="preserve"> 1996. – Pp. 573-576. – </w:t>
       </w:r>
       <w:hyperlink r:id="rId42" w:history="1">
         <w:r>
@@ -13839,7 +16254,25 @@
           <w:i/>
           <w:lang w:val="en-US"/>
         </w:rPr>
-        <w:t>Z. Hameiri, K. McIntosh, G. Xu</w:t>
+        <w:t xml:space="preserve">Z. </w:t>
+      </w:r>
+      <w:proofErr w:type="spellStart"/>
+      <w:r>
+        <w:rPr>
+          <w:rFonts w:eastAsia="Times New Roman"/>
+          <w:i/>
+          <w:lang w:val="en-US"/>
+        </w:rPr>
+        <w:t>Hameiri</w:t>
+      </w:r>
+      <w:proofErr w:type="spellEnd"/>
+      <w:r>
+        <w:rPr>
+          <w:rFonts w:eastAsia="Times New Roman"/>
+          <w:i/>
+          <w:lang w:val="en-US"/>
+        </w:rPr>
+        <w:t>, K. McIntosh, G. Xu</w:t>
       </w:r>
       <w:r>
         <w:rPr>
@@ -13914,8 +16347,54 @@
           <w:i/>
           <w:lang w:val="en-US"/>
         </w:rPr>
-        <w:t>A. S. H. van der Heide, A. Schonecker, J. H. Bultman, W. C. Sinke</w:t>
-      </w:r>
+        <w:t xml:space="preserve">A. S. H. van der Heide, A. </w:t>
+      </w:r>
+      <w:proofErr w:type="spellStart"/>
+      <w:r>
+        <w:rPr>
+          <w:rFonts w:eastAsia="Times New Roman"/>
+          <w:i/>
+          <w:lang w:val="en-US"/>
+        </w:rPr>
+        <w:t>Schonecker</w:t>
+      </w:r>
+      <w:proofErr w:type="spellEnd"/>
+      <w:r>
+        <w:rPr>
+          <w:rFonts w:eastAsia="Times New Roman"/>
+          <w:i/>
+          <w:lang w:val="en-US"/>
+        </w:rPr>
+        <w:t xml:space="preserve">, J. H. </w:t>
+      </w:r>
+      <w:proofErr w:type="spellStart"/>
+      <w:r>
+        <w:rPr>
+          <w:rFonts w:eastAsia="Times New Roman"/>
+          <w:i/>
+          <w:lang w:val="en-US"/>
+        </w:rPr>
+        <w:t>Bultman</w:t>
+      </w:r>
+      <w:proofErr w:type="spellEnd"/>
+      <w:r>
+        <w:rPr>
+          <w:rFonts w:eastAsia="Times New Roman"/>
+          <w:i/>
+          <w:lang w:val="en-US"/>
+        </w:rPr>
+        <w:t xml:space="preserve">, W. C. </w:t>
+      </w:r>
+      <w:proofErr w:type="spellStart"/>
+      <w:r>
+        <w:rPr>
+          <w:rFonts w:eastAsia="Times New Roman"/>
+          <w:i/>
+          <w:lang w:val="en-US"/>
+        </w:rPr>
+        <w:t>Sinke</w:t>
+      </w:r>
+      <w:proofErr w:type="spellEnd"/>
       <w:r>
         <w:rPr>
           <w:rFonts w:eastAsia="Times New Roman"/>
@@ -14015,7 +16494,25 @@
           <w:i/>
           <w:lang w:val="en-US"/>
         </w:rPr>
-        <w:t>J. Photovolt 8.</w:t>
+        <w:t xml:space="preserve">J. </w:t>
+      </w:r>
+      <w:proofErr w:type="spellStart"/>
+      <w:r>
+        <w:rPr>
+          <w:rFonts w:eastAsia="Times New Roman"/>
+          <w:i/>
+          <w:lang w:val="en-US"/>
+        </w:rPr>
+        <w:t>Photovolt</w:t>
+      </w:r>
+      <w:proofErr w:type="spellEnd"/>
+      <w:r>
+        <w:rPr>
+          <w:rFonts w:eastAsia="Times New Roman"/>
+          <w:i/>
+          <w:lang w:val="en-US"/>
+        </w:rPr>
+        <w:t xml:space="preserve"> 8.</w:t>
       </w:r>
       <w:r>
         <w:rPr>
@@ -14066,8 +16563,90 @@
           <w:lang w:val="en-US"/>
         </w:rPr>
         <w:lastRenderedPageBreak/>
-        <w:t>A. Niemegeers, M. Burgelman, K. Decock, J. Verschraegen, S. Degrave</w:t>
-      </w:r>
+        <w:t xml:space="preserve">A. </w:t>
+      </w:r>
+      <w:proofErr w:type="spellStart"/>
+      <w:r>
+        <w:rPr>
+          <w:rFonts w:eastAsia="Times New Roman"/>
+          <w:i/>
+          <w:lang w:val="en-US"/>
+        </w:rPr>
+        <w:t>Niemegeers</w:t>
+      </w:r>
+      <w:proofErr w:type="spellEnd"/>
+      <w:r>
+        <w:rPr>
+          <w:rFonts w:eastAsia="Times New Roman"/>
+          <w:i/>
+          <w:lang w:val="en-US"/>
+        </w:rPr>
+        <w:t xml:space="preserve">, M. </w:t>
+      </w:r>
+      <w:proofErr w:type="spellStart"/>
+      <w:r>
+        <w:rPr>
+          <w:rFonts w:eastAsia="Times New Roman"/>
+          <w:i/>
+          <w:lang w:val="en-US"/>
+        </w:rPr>
+        <w:t>Burgelman</w:t>
+      </w:r>
+      <w:proofErr w:type="spellEnd"/>
+      <w:r>
+        <w:rPr>
+          <w:rFonts w:eastAsia="Times New Roman"/>
+          <w:i/>
+          <w:lang w:val="en-US"/>
+        </w:rPr>
+        <w:t xml:space="preserve">, K. </w:t>
+      </w:r>
+      <w:proofErr w:type="spellStart"/>
+      <w:r>
+        <w:rPr>
+          <w:rFonts w:eastAsia="Times New Roman"/>
+          <w:i/>
+          <w:lang w:val="en-US"/>
+        </w:rPr>
+        <w:t>Decock</w:t>
+      </w:r>
+      <w:proofErr w:type="spellEnd"/>
+      <w:r>
+        <w:rPr>
+          <w:rFonts w:eastAsia="Times New Roman"/>
+          <w:i/>
+          <w:lang w:val="en-US"/>
+        </w:rPr>
+        <w:t xml:space="preserve">, J. </w:t>
+      </w:r>
+      <w:proofErr w:type="spellStart"/>
+      <w:r>
+        <w:rPr>
+          <w:rFonts w:eastAsia="Times New Roman"/>
+          <w:i/>
+          <w:lang w:val="en-US"/>
+        </w:rPr>
+        <w:t>Verschraegen</w:t>
+      </w:r>
+      <w:proofErr w:type="spellEnd"/>
+      <w:r>
+        <w:rPr>
+          <w:rFonts w:eastAsia="Times New Roman"/>
+          <w:i/>
+          <w:lang w:val="en-US"/>
+        </w:rPr>
+        <w:t xml:space="preserve">, S. </w:t>
+      </w:r>
+      <w:proofErr w:type="spellStart"/>
+      <w:r>
+        <w:rPr>
+          <w:rFonts w:eastAsia="Times New Roman"/>
+          <w:i/>
+          <w:lang w:val="en-US"/>
+        </w:rPr>
+        <w:t>Degrave</w:t>
+      </w:r>
+      <w:proofErr w:type="spellEnd"/>
       <w:r>
         <w:rPr>
           <w:rFonts w:eastAsia="Times New Roman"/>
@@ -14140,7 +16719,23 @@
           <w:i/>
           <w:lang w:val="en-US"/>
         </w:rPr>
-        <w:t>Renewable Energ.</w:t>
+        <w:t xml:space="preserve">Renewable </w:t>
+      </w:r>
+      <w:proofErr w:type="spellStart"/>
+      <w:r>
+        <w:rPr>
+          <w:i/>
+          <w:lang w:val="en-US"/>
+        </w:rPr>
+        <w:t>Energ</w:t>
+      </w:r>
+      <w:proofErr w:type="spellEnd"/>
+      <w:r>
+        <w:rPr>
+          <w:i/>
+          <w:lang w:val="en-US"/>
+        </w:rPr>
+        <w:t>.</w:t>
       </w:r>
       <w:r>
         <w:rPr>
@@ -14164,7 +16759,23 @@
         <w:rPr>
           <w:lang w:val="en-US"/>
         </w:rPr>
-        <w:t xml:space="preserve">. –P.p </w:t>
+        <w:t>. –</w:t>
+      </w:r>
+      <w:proofErr w:type="spellStart"/>
+      <w:proofErr w:type="gramStart"/>
+      <w:r>
+        <w:rPr>
+          <w:lang w:val="en-US"/>
+        </w:rPr>
+        <w:t>P.p</w:t>
+      </w:r>
+      <w:proofErr w:type="spellEnd"/>
+      <w:proofErr w:type="gramEnd"/>
+      <w:r>
+        <w:rPr>
+          <w:lang w:val="en-US"/>
+        </w:rPr>
+        <w:t xml:space="preserve"> </w:t>
       </w:r>
       <w:r>
         <w:rPr>
@@ -14210,7 +16821,103 @@
           <w:i/>
           <w:lang w:val="en-US"/>
         </w:rPr>
-        <w:t xml:space="preserve">Abdelghani Hamache, Nouredine Sengouga, Afak Meftah, Mohamed Henini </w:t>
+        <w:t xml:space="preserve">Abdelghani </w:t>
+      </w:r>
+      <w:proofErr w:type="spellStart"/>
+      <w:r>
+        <w:rPr>
+          <w:i/>
+          <w:lang w:val="en-US"/>
+        </w:rPr>
+        <w:t>Hamache</w:t>
+      </w:r>
+      <w:proofErr w:type="spellEnd"/>
+      <w:r>
+        <w:rPr>
+          <w:i/>
+          <w:lang w:val="en-US"/>
+        </w:rPr>
+        <w:t xml:space="preserve">, </w:t>
+      </w:r>
+      <w:proofErr w:type="spellStart"/>
+      <w:r>
+        <w:rPr>
+          <w:i/>
+          <w:lang w:val="en-US"/>
+        </w:rPr>
+        <w:t>Nouredine</w:t>
+      </w:r>
+      <w:proofErr w:type="spellEnd"/>
+      <w:r>
+        <w:rPr>
+          <w:i/>
+          <w:lang w:val="en-US"/>
+        </w:rPr>
+        <w:t xml:space="preserve"> </w:t>
+      </w:r>
+      <w:proofErr w:type="spellStart"/>
+      <w:r>
+        <w:rPr>
+          <w:i/>
+          <w:lang w:val="en-US"/>
+        </w:rPr>
+        <w:t>Sengouga</w:t>
+      </w:r>
+      <w:proofErr w:type="spellEnd"/>
+      <w:r>
+        <w:rPr>
+          <w:i/>
+          <w:lang w:val="en-US"/>
+        </w:rPr>
+        <w:t xml:space="preserve">, </w:t>
+      </w:r>
+      <w:proofErr w:type="spellStart"/>
+      <w:r>
+        <w:rPr>
+          <w:i/>
+          <w:lang w:val="en-US"/>
+        </w:rPr>
+        <w:t>Afak</w:t>
+      </w:r>
+      <w:proofErr w:type="spellEnd"/>
+      <w:r>
+        <w:rPr>
+          <w:i/>
+          <w:lang w:val="en-US"/>
+        </w:rPr>
+        <w:t xml:space="preserve"> </w:t>
+      </w:r>
+      <w:proofErr w:type="spellStart"/>
+      <w:r>
+        <w:rPr>
+          <w:i/>
+          <w:lang w:val="en-US"/>
+        </w:rPr>
+        <w:t>Meftah</w:t>
+      </w:r>
+      <w:proofErr w:type="spellEnd"/>
+      <w:r>
+        <w:rPr>
+          <w:i/>
+          <w:lang w:val="en-US"/>
+        </w:rPr>
+        <w:t xml:space="preserve">, Mohamed </w:t>
+      </w:r>
+      <w:proofErr w:type="spellStart"/>
+      <w:r>
+        <w:rPr>
+          <w:i/>
+          <w:lang w:val="en-US"/>
+        </w:rPr>
+        <w:t>Henini</w:t>
+      </w:r>
+      <w:proofErr w:type="spellEnd"/>
+      <w:r>
+        <w:rPr>
+          <w:i/>
+          <w:lang w:val="en-US"/>
+        </w:rPr>
+        <w:t xml:space="preserve"> </w:t>
       </w:r>
       <w:r>
         <w:rPr>
@@ -14222,7 +16929,35 @@
         <w:rPr>
           <w:lang w:val="en-US"/>
         </w:rPr>
-        <w:t>Modeling the effect of 1 MeV electron irradiation on the performance of nþ–p–pþ silicon space solar cells</w:t>
+        <w:t xml:space="preserve">Modeling the effect of 1 MeV electron irradiation on the performance of </w:t>
+      </w:r>
+      <w:proofErr w:type="spellStart"/>
+      <w:r>
+        <w:rPr>
+          <w:lang w:val="en-US"/>
+        </w:rPr>
+        <w:t>nþ</w:t>
+      </w:r>
+      <w:proofErr w:type="spellEnd"/>
+      <w:r>
+        <w:rPr>
+          <w:lang w:val="en-US"/>
+        </w:rPr>
+        <w:t>–p–</w:t>
+      </w:r>
+      <w:proofErr w:type="spellStart"/>
+      <w:r>
+        <w:rPr>
+          <w:lang w:val="en-US"/>
+        </w:rPr>
+        <w:t>pþ</w:t>
+      </w:r>
+      <w:proofErr w:type="spellEnd"/>
+      <w:r>
+        <w:rPr>
+          <w:lang w:val="en-US"/>
+        </w:rPr>
+        <w:t xml:space="preserve"> silicon space solar cells</w:t>
       </w:r>
       <w:r>
         <w:rPr>
@@ -14282,13 +17017,63 @@
           <w:lang w:val="en-US"/>
         </w:rPr>
       </w:pPr>
-      <w:r>
-        <w:rPr>
-          <w:i/>
-          <w:lang w:val="en-US"/>
-        </w:rPr>
-        <w:t>Ghania Azzouzi, Wahiba Tazibt</w:t>
-      </w:r>
+      <w:proofErr w:type="spellStart"/>
+      <w:r>
+        <w:rPr>
+          <w:i/>
+          <w:lang w:val="en-US"/>
+        </w:rPr>
+        <w:t>Ghania</w:t>
+      </w:r>
+      <w:proofErr w:type="spellEnd"/>
+      <w:r>
+        <w:rPr>
+          <w:i/>
+          <w:lang w:val="en-US"/>
+        </w:rPr>
+        <w:t xml:space="preserve"> </w:t>
+      </w:r>
+      <w:proofErr w:type="spellStart"/>
+      <w:r>
+        <w:rPr>
+          <w:i/>
+          <w:lang w:val="en-US"/>
+        </w:rPr>
+        <w:t>Azzouzi</w:t>
+      </w:r>
+      <w:proofErr w:type="spellEnd"/>
+      <w:r>
+        <w:rPr>
+          <w:i/>
+          <w:lang w:val="en-US"/>
+        </w:rPr>
+        <w:t xml:space="preserve">, </w:t>
+      </w:r>
+      <w:proofErr w:type="spellStart"/>
+      <w:r>
+        <w:rPr>
+          <w:i/>
+          <w:lang w:val="en-US"/>
+        </w:rPr>
+        <w:t>Wahiba</w:t>
+      </w:r>
+      <w:proofErr w:type="spellEnd"/>
+      <w:r>
+        <w:rPr>
+          <w:i/>
+          <w:lang w:val="en-US"/>
+        </w:rPr>
+        <w:t xml:space="preserve"> </w:t>
+      </w:r>
+      <w:proofErr w:type="spellStart"/>
+      <w:r>
+        <w:rPr>
+          <w:i/>
+          <w:lang w:val="en-US"/>
+        </w:rPr>
+        <w:t>Tazibt</w:t>
+      </w:r>
+      <w:proofErr w:type="spellEnd"/>
       <w:r>
         <w:rPr>
           <w:lang w:val="en-US"/>
@@ -14312,7 +17097,23 @@
           <w:i/>
           <w:lang w:val="en-US"/>
         </w:rPr>
-        <w:t>Energy Procedi.</w:t>
+        <w:t xml:space="preserve">Energy </w:t>
+      </w:r>
+      <w:proofErr w:type="spellStart"/>
+      <w:r>
+        <w:rPr>
+          <w:i/>
+          <w:lang w:val="en-US"/>
+        </w:rPr>
+        <w:t>Procedi</w:t>
+      </w:r>
+      <w:proofErr w:type="spellEnd"/>
+      <w:r>
+        <w:rPr>
+          <w:i/>
+          <w:lang w:val="en-US"/>
+        </w:rPr>
+        <w:t>.</w:t>
       </w:r>
       <w:r>
         <w:rPr>
@@ -14366,8 +17167,36 @@
           <w:i/>
           <w:lang w:val="en-US"/>
         </w:rPr>
-        <w:t>T. Markvart, L. Castaner</w:t>
-      </w:r>
+        <w:t xml:space="preserve">T. </w:t>
+      </w:r>
+      <w:proofErr w:type="spellStart"/>
+      <w:r>
+        <w:rPr>
+          <w:rFonts w:cs="Times New Roman"/>
+          <w:i/>
+          <w:lang w:val="en-US"/>
+        </w:rPr>
+        <w:t>Markvart</w:t>
+      </w:r>
+      <w:proofErr w:type="spellEnd"/>
+      <w:r>
+        <w:rPr>
+          <w:rFonts w:cs="Times New Roman"/>
+          <w:i/>
+          <w:lang w:val="en-US"/>
+        </w:rPr>
+        <w:t xml:space="preserve">, L. </w:t>
+      </w:r>
+      <w:proofErr w:type="spellStart"/>
+      <w:r>
+        <w:rPr>
+          <w:rFonts w:cs="Times New Roman"/>
+          <w:i/>
+          <w:lang w:val="en-US"/>
+        </w:rPr>
+        <w:t>Castaner</w:t>
+      </w:r>
+      <w:proofErr w:type="spellEnd"/>
       <w:r>
         <w:rPr>
           <w:rFonts w:cs="Times New Roman"/>
@@ -14411,8 +17240,17 @@
           <w:i/>
           <w:lang w:val="en-US"/>
         </w:rPr>
-        <w:t>R. Passler</w:t>
-      </w:r>
+        <w:t xml:space="preserve">R. </w:t>
+      </w:r>
+      <w:proofErr w:type="spellStart"/>
+      <w:r>
+        <w:rPr>
+          <w:i/>
+          <w:lang w:val="en-US"/>
+        </w:rPr>
+        <w:t>Passler</w:t>
+      </w:r>
+      <w:proofErr w:type="spellEnd"/>
       <w:r>
         <w:rPr>
           <w:lang w:val="en-US"/>
@@ -14610,6 +17448,7 @@
           </w:rPr>
           <w:t>.</w:t>
         </w:r>
+        <w:proofErr w:type="spellStart"/>
         <w:r>
           <w:rPr>
             <w:rStyle w:val="ae"/>
@@ -14619,6 +17458,7 @@
           </w:rPr>
           <w:t>doi</w:t>
         </w:r>
+        <w:proofErr w:type="spellEnd"/>
         <w:r>
           <w:rPr>
             <w:rStyle w:val="ae"/>
@@ -14822,7 +17662,15 @@
           <w:lang w:val="en-US"/>
         </w:rPr>
         <w:lastRenderedPageBreak/>
-        <w:t>D.  B. M.  K</w:t>
+        <w:t xml:space="preserve">D.  B. M.  </w:t>
+      </w:r>
+      <w:proofErr w:type="spellStart"/>
+      <w:r>
+        <w:rPr>
+          <w:i/>
+          <w:lang w:val="en-US"/>
+        </w:rPr>
+        <w:t>K</w:t>
       </w:r>
       <w:r>
         <w:rPr>
@@ -14831,6 +17679,7 @@
         </w:rPr>
         <w:t>laassen</w:t>
       </w:r>
+      <w:proofErr w:type="spellEnd"/>
       <w:r>
         <w:rPr>
           <w:lang w:val="en-US"/>
@@ -14870,12 +17719,14 @@
       <w:r>
         <w:t>с</w:t>
       </w:r>
+      <w:proofErr w:type="spellStart"/>
       <w:r>
         <w:rPr>
           <w:lang w:val="en-US"/>
         </w:rPr>
         <w:t>oncentration</w:t>
       </w:r>
+      <w:proofErr w:type="spellEnd"/>
       <w:r>
         <w:rPr>
           <w:lang w:val="en-US"/>
@@ -14950,13 +17801,27 @@
         <w:rPr>
           <w:lang w:val="en-US"/>
         </w:rPr>
-        <w:t xml:space="preserve">gineers, London, United Kingdom. – 1999. – Pp. 1042 - </w:t>
-      </w:r>
-      <w:r>
-        <w:rPr>
-          <w:lang w:val="en-US"/>
-        </w:rPr>
-        <w:t xml:space="preserve"> ISBN-10: 0852969333, ISBN-13: 978-0852969335</w:t>
+        <w:t xml:space="preserve">gineers, London, United Kingdom. – 1999. – Pp. 1042 </w:t>
+      </w:r>
+      <w:proofErr w:type="gramStart"/>
+      <w:r>
+        <w:rPr>
+          <w:lang w:val="en-US"/>
+        </w:rPr>
+        <w:t xml:space="preserve">- </w:t>
+      </w:r>
+      <w:r>
+        <w:rPr>
+          <w:lang w:val="en-US"/>
+        </w:rPr>
+        <w:t xml:space="preserve"> ISBN</w:t>
+      </w:r>
+      <w:proofErr w:type="gramEnd"/>
+      <w:r>
+        <w:rPr>
+          <w:lang w:val="en-US"/>
+        </w:rPr>
+        <w:t>-10: 0852969333, ISBN-13: 978-0852969335</w:t>
       </w:r>
       <w:r>
         <w:rPr>
@@ -14985,8 +17850,17 @@
           <w:i/>
           <w:lang w:val="en-US"/>
         </w:rPr>
-        <w:t>W.C. O'Mara, R.B. Herring, L.P. Hant</w:t>
-      </w:r>
+        <w:t xml:space="preserve">W.C. O'Mara, R.B. Herring, L.P. </w:t>
+      </w:r>
+      <w:proofErr w:type="spellStart"/>
+      <w:r>
+        <w:rPr>
+          <w:i/>
+          <w:lang w:val="en-US"/>
+        </w:rPr>
+        <w:t>Hant</w:t>
+      </w:r>
+      <w:proofErr w:type="spellEnd"/>
       <w:r>
         <w:rPr>
           <w:lang w:val="en-US"/>
@@ -15057,6 +17931,7 @@
         </w:rPr>
         <w:t xml:space="preserve">T. </w:t>
       </w:r>
+      <w:proofErr w:type="spellStart"/>
       <w:r>
         <w:rPr>
           <w:i/>
@@ -15064,6 +17939,7 @@
         </w:rPr>
         <w:t>Hieu</w:t>
       </w:r>
+      <w:proofErr w:type="spellEnd"/>
       <w:r>
         <w:rPr>
           <w:i/>
@@ -15164,15 +18040,56 @@
           <w:i/>
           <w:lang w:val="en-US"/>
         </w:rPr>
-        <w:t xml:space="preserve"> P. Altermatt, J</w:t>
-      </w:r>
-      <w:r>
-        <w:rPr>
-          <w:i/>
-          <w:lang w:val="en-US"/>
-        </w:rPr>
-        <w:t>an Schmidt, G. Heiser, Armin G. Aberle</w:t>
-      </w:r>
+        <w:t xml:space="preserve"> P. </w:t>
+      </w:r>
+      <w:proofErr w:type="spellStart"/>
+      <w:r>
+        <w:rPr>
+          <w:i/>
+          <w:lang w:val="en-US"/>
+        </w:rPr>
+        <w:t>Altermatt</w:t>
+      </w:r>
+      <w:proofErr w:type="spellEnd"/>
+      <w:r>
+        <w:rPr>
+          <w:i/>
+          <w:lang w:val="en-US"/>
+        </w:rPr>
+        <w:t>, J</w:t>
+      </w:r>
+      <w:r>
+        <w:rPr>
+          <w:i/>
+          <w:lang w:val="en-US"/>
+        </w:rPr>
+        <w:t xml:space="preserve">an Schmidt, G. </w:t>
+      </w:r>
+      <w:proofErr w:type="spellStart"/>
+      <w:r>
+        <w:rPr>
+          <w:i/>
+          <w:lang w:val="en-US"/>
+        </w:rPr>
+        <w:t>Heiser</w:t>
+      </w:r>
+      <w:proofErr w:type="spellEnd"/>
+      <w:r>
+        <w:rPr>
+          <w:i/>
+          <w:lang w:val="en-US"/>
+        </w:rPr>
+        <w:t xml:space="preserve">, Armin G. </w:t>
+      </w:r>
+      <w:proofErr w:type="spellStart"/>
+      <w:r>
+        <w:rPr>
+          <w:i/>
+          <w:lang w:val="en-US"/>
+        </w:rPr>
+        <w:t>Aberle</w:t>
+      </w:r>
+      <w:proofErr w:type="spellEnd"/>
       <w:r>
         <w:rPr>
           <w:lang w:val="en-US"/>
@@ -15183,16 +18100,46 @@
         <w:rPr>
           <w:lang w:val="en-US"/>
         </w:rPr>
-        <w:t>Assessment and parameterisation of Coulomb-enhanced Auger recombination coef</w:t>
-      </w:r>
+        <w:t xml:space="preserve">Assessment and </w:t>
+      </w:r>
+      <w:proofErr w:type="spellStart"/>
+      <w:r>
+        <w:rPr>
+          <w:lang w:val="en-US"/>
+        </w:rPr>
+        <w:t>parameterisation</w:t>
+      </w:r>
+      <w:proofErr w:type="spellEnd"/>
+      <w:r>
+        <w:rPr>
+          <w:lang w:val="en-US"/>
+        </w:rPr>
+        <w:t xml:space="preserve"> of Coulomb-enhanced Auger recombination </w:t>
+      </w:r>
+      <w:proofErr w:type="spellStart"/>
+      <w:r>
+        <w:rPr>
+          <w:lang w:val="en-US"/>
+        </w:rPr>
+        <w:t>coef</w:t>
+      </w:r>
+      <w:proofErr w:type="spellEnd"/>
       <w:r>
         <w:t>ﬁ</w:t>
       </w:r>
-      <w:r>
-        <w:rPr>
-          <w:lang w:val="en-US"/>
-        </w:rPr>
-        <w:t>cients in lowly injec</w:t>
+      <w:proofErr w:type="spellStart"/>
+      <w:r>
+        <w:rPr>
+          <w:lang w:val="en-US"/>
+        </w:rPr>
+        <w:t>cients</w:t>
+      </w:r>
+      <w:proofErr w:type="spellEnd"/>
+      <w:r>
+        <w:rPr>
+          <w:lang w:val="en-US"/>
+        </w:rPr>
+        <w:t xml:space="preserve"> in lowly injec</w:t>
       </w:r>
       <w:r>
         <w:rPr>
@@ -15265,8 +18212,18 @@
           <w:i/>
           <w:lang w:val="en-US"/>
         </w:rPr>
-        <w:t>S. Rein, S. W. Glunz</w:t>
-      </w:r>
+        <w:t xml:space="preserve">S. Rein, S. W. </w:t>
+      </w:r>
+      <w:proofErr w:type="spellStart"/>
+      <w:r>
+        <w:rPr>
+          <w:rFonts w:cs="Times New Roman"/>
+          <w:i/>
+          <w:lang w:val="en-US"/>
+        </w:rPr>
+        <w:t>Glunz</w:t>
+      </w:r>
+      <w:proofErr w:type="spellEnd"/>
       <w:r>
         <w:rPr>
           <w:rFonts w:cs="Times New Roman"/>
@@ -15329,7 +18286,43 @@
           <w:i/>
           <w:lang w:val="en-US"/>
         </w:rPr>
-        <w:t>J. D. Murphy, K. Bothe, M. Olmo, V. V. Voronkov, J. Falster</w:t>
+        <w:t xml:space="preserve">J. D. Murphy, K. Bothe, M. </w:t>
+      </w:r>
+      <w:proofErr w:type="spellStart"/>
+      <w:r>
+        <w:rPr>
+          <w:rFonts w:cs="Times New Roman"/>
+          <w:i/>
+          <w:lang w:val="en-US"/>
+        </w:rPr>
+        <w:t>Olmo</w:t>
+      </w:r>
+      <w:proofErr w:type="spellEnd"/>
+      <w:r>
+        <w:rPr>
+          <w:rFonts w:cs="Times New Roman"/>
+          <w:i/>
+          <w:lang w:val="en-US"/>
+        </w:rPr>
+        <w:t xml:space="preserve">, V. V. </w:t>
+      </w:r>
+      <w:proofErr w:type="spellStart"/>
+      <w:r>
+        <w:rPr>
+          <w:rFonts w:cs="Times New Roman"/>
+          <w:i/>
+          <w:lang w:val="en-US"/>
+        </w:rPr>
+        <w:t>Voronkov</w:t>
+      </w:r>
+      <w:proofErr w:type="spellEnd"/>
+      <w:r>
+        <w:rPr>
+          <w:rFonts w:cs="Times New Roman"/>
+          <w:i/>
+          <w:lang w:val="en-US"/>
+        </w:rPr>
+        <w:t>, J. Falster</w:t>
       </w:r>
       <w:r>
         <w:rPr>
@@ -15421,7 +18414,43 @@
           <w:i/>
           <w:lang w:val="en-US"/>
         </w:rPr>
-        <w:t>H. Kohno, H. Hieslmair, A. A. Istratov, E. V. Weber</w:t>
+        <w:t xml:space="preserve">H. Kohno, H. </w:t>
+      </w:r>
+      <w:proofErr w:type="spellStart"/>
+      <w:r>
+        <w:rPr>
+          <w:rFonts w:cs="Times New Roman"/>
+          <w:i/>
+          <w:lang w:val="en-US"/>
+        </w:rPr>
+        <w:t>Hieslmair</w:t>
+      </w:r>
+      <w:proofErr w:type="spellEnd"/>
+      <w:r>
+        <w:rPr>
+          <w:rFonts w:cs="Times New Roman"/>
+          <w:i/>
+          <w:lang w:val="en-US"/>
+        </w:rPr>
+        <w:t xml:space="preserve">, A. A. </w:t>
+      </w:r>
+      <w:proofErr w:type="spellStart"/>
+      <w:r>
+        <w:rPr>
+          <w:rFonts w:cs="Times New Roman"/>
+          <w:i/>
+          <w:lang w:val="en-US"/>
+        </w:rPr>
+        <w:t>Istratov</w:t>
+      </w:r>
+      <w:proofErr w:type="spellEnd"/>
+      <w:r>
+        <w:rPr>
+          <w:rFonts w:cs="Times New Roman"/>
+          <w:i/>
+          <w:lang w:val="en-US"/>
+        </w:rPr>
+        <w:t>, E. V. Weber</w:t>
       </w:r>
       <w:r>
         <w:rPr>
@@ -15468,8 +18497,18 @@
           <w:lang w:val="en-US"/>
         </w:rPr>
         <w:lastRenderedPageBreak/>
-        <w:t>W. Wijaranajula</w:t>
-      </w:r>
+        <w:t xml:space="preserve">W. </w:t>
+      </w:r>
+      <w:proofErr w:type="spellStart"/>
+      <w:r>
+        <w:rPr>
+          <w:rFonts w:cs="Times New Roman"/>
+          <w:i/>
+          <w:lang w:val="en-US"/>
+        </w:rPr>
+        <w:t>Wijaranajula</w:t>
+      </w:r>
+      <w:proofErr w:type="spellEnd"/>
       <w:r>
         <w:rPr>
           <w:rFonts w:cs="Times New Roman"/>
@@ -15483,7 +18522,25 @@
           <w:i/>
           <w:lang w:val="en-US"/>
         </w:rPr>
-        <w:t>J. Electrochem. Soc</w:t>
+        <w:t xml:space="preserve">J. </w:t>
+      </w:r>
+      <w:proofErr w:type="spellStart"/>
+      <w:r>
+        <w:rPr>
+          <w:rFonts w:cs="Times New Roman"/>
+          <w:i/>
+          <w:lang w:val="en-US"/>
+        </w:rPr>
+        <w:t>Electrochem</w:t>
+      </w:r>
+      <w:proofErr w:type="spellEnd"/>
+      <w:r>
+        <w:rPr>
+          <w:rFonts w:cs="Times New Roman"/>
+          <w:i/>
+          <w:lang w:val="en-US"/>
+        </w:rPr>
+        <w:t>. Soc</w:t>
       </w:r>
       <w:r>
         <w:rPr>
@@ -15520,15 +18577,40 @@
           <w:i/>
           <w:lang w:val="en-US"/>
         </w:rPr>
-        <w:t xml:space="preserve"> E. Rougieux, Chang</w:t>
-      </w:r>
-      <w:r>
-        <w:rPr>
-          <w:i/>
-          <w:lang w:val="en-US"/>
-        </w:rPr>
-        <w:t xml:space="preserve"> Sun, D. Macdonal</w:t>
-      </w:r>
+        <w:t xml:space="preserve"> E. </w:t>
+      </w:r>
+      <w:proofErr w:type="spellStart"/>
+      <w:r>
+        <w:rPr>
+          <w:i/>
+          <w:lang w:val="en-US"/>
+        </w:rPr>
+        <w:t>Rougieux</w:t>
+      </w:r>
+      <w:proofErr w:type="spellEnd"/>
+      <w:r>
+        <w:rPr>
+          <w:i/>
+          <w:lang w:val="en-US"/>
+        </w:rPr>
+        <w:t>, Chang</w:t>
+      </w:r>
+      <w:r>
+        <w:rPr>
+          <w:i/>
+          <w:lang w:val="en-US"/>
+        </w:rPr>
+        <w:t xml:space="preserve"> Sun, D. </w:t>
+      </w:r>
+      <w:proofErr w:type="spellStart"/>
+      <w:r>
+        <w:rPr>
+          <w:i/>
+          <w:lang w:val="en-US"/>
+        </w:rPr>
+        <w:t>Macdonal</w:t>
+      </w:r>
+      <w:proofErr w:type="spellEnd"/>
       <w:r>
         <w:rPr>
           <w:lang w:val="en-US"/>
@@ -15592,14 +18674,30 @@
           <w:i/>
           <w:lang w:val="en-US"/>
         </w:rPr>
-        <w:t>B. Pau</w:t>
-      </w:r>
-      <w:r>
-        <w:rPr>
-          <w:i/>
-          <w:lang w:val="en-US"/>
-        </w:rPr>
-        <w:t>dyal, K. Mcintosh, D. Macdonald</w:t>
+        <w:t xml:space="preserve">B. </w:t>
+      </w:r>
+      <w:proofErr w:type="spellStart"/>
+      <w:r>
+        <w:rPr>
+          <w:i/>
+          <w:lang w:val="en-US"/>
+        </w:rPr>
+        <w:t>Pau</w:t>
+      </w:r>
+      <w:r>
+        <w:rPr>
+          <w:i/>
+          <w:lang w:val="en-US"/>
+        </w:rPr>
+        <w:t>dyal</w:t>
+      </w:r>
+      <w:proofErr w:type="spellEnd"/>
+      <w:r>
+        <w:rPr>
+          <w:i/>
+          <w:lang w:val="en-US"/>
+        </w:rPr>
+        <w:t>, K. Mcintosh, D. Macdonald</w:t>
       </w:r>
       <w:r>
         <w:rPr>
@@ -15611,7 +18709,21 @@
         <w:rPr>
           <w:lang w:val="en-US"/>
         </w:rPr>
-        <w:t xml:space="preserve"> Tempreature dependent electron and hole capture cross sections of iron-c</w:t>
+        <w:t xml:space="preserve"> </w:t>
+      </w:r>
+      <w:proofErr w:type="spellStart"/>
+      <w:r>
+        <w:rPr>
+          <w:lang w:val="en-US"/>
+        </w:rPr>
+        <w:t>Tempreature</w:t>
+      </w:r>
+      <w:proofErr w:type="spellEnd"/>
+      <w:r>
+        <w:rPr>
+          <w:lang w:val="en-US"/>
+        </w:rPr>
+        <w:t xml:space="preserve"> dependent electron and hole capture cross sections of iron-c</w:t>
       </w:r>
       <w:r>
         <w:rPr>
@@ -15676,14 +18788,66 @@
           <w:i/>
           <w:lang w:val="en-US"/>
         </w:rPr>
-        <w:t>A. A. Istratov, H. Hieslmair, E. R. Weber</w:t>
-      </w:r>
-      <w:r>
-        <w:rPr>
-          <w:rFonts w:cs="Times New Roman"/>
-          <w:lang w:val="en-US"/>
-        </w:rPr>
-        <w:t xml:space="preserve"> / Iron and its complexes in sililcon // Appl. Phys. A. – 1999. – May. – 26. – Vol. 69. – Pp. 13-44. </w:t>
+        <w:t xml:space="preserve">A. A. </w:t>
+      </w:r>
+      <w:proofErr w:type="spellStart"/>
+      <w:r>
+        <w:rPr>
+          <w:rFonts w:cs="Times New Roman"/>
+          <w:i/>
+          <w:lang w:val="en-US"/>
+        </w:rPr>
+        <w:t>Istratov</w:t>
+      </w:r>
+      <w:proofErr w:type="spellEnd"/>
+      <w:r>
+        <w:rPr>
+          <w:rFonts w:cs="Times New Roman"/>
+          <w:i/>
+          <w:lang w:val="en-US"/>
+        </w:rPr>
+        <w:t xml:space="preserve">, H. </w:t>
+      </w:r>
+      <w:proofErr w:type="spellStart"/>
+      <w:r>
+        <w:rPr>
+          <w:rFonts w:cs="Times New Roman"/>
+          <w:i/>
+          <w:lang w:val="en-US"/>
+        </w:rPr>
+        <w:t>Hieslmair</w:t>
+      </w:r>
+      <w:proofErr w:type="spellEnd"/>
+      <w:r>
+        <w:rPr>
+          <w:rFonts w:cs="Times New Roman"/>
+          <w:i/>
+          <w:lang w:val="en-US"/>
+        </w:rPr>
+        <w:t>, E. R. Weber</w:t>
+      </w:r>
+      <w:r>
+        <w:rPr>
+          <w:rFonts w:cs="Times New Roman"/>
+          <w:lang w:val="en-US"/>
+        </w:rPr>
+        <w:t xml:space="preserve"> / Iron and its complexes in </w:t>
+      </w:r>
+      <w:proofErr w:type="spellStart"/>
+      <w:r>
+        <w:rPr>
+          <w:rFonts w:cs="Times New Roman"/>
+          <w:lang w:val="en-US"/>
+        </w:rPr>
+        <w:t>sililcon</w:t>
+      </w:r>
+      <w:proofErr w:type="spellEnd"/>
+      <w:r>
+        <w:rPr>
+          <w:rFonts w:cs="Times New Roman"/>
+          <w:lang w:val="en-US"/>
+        </w:rPr>
+        <w:t xml:space="preserve"> // Appl. Phys. A. – 1999. – May. – 26. – Vol. 69. – Pp. 13-44. </w:t>
       </w:r>
     </w:p>
     <w:p>
@@ -15707,8 +18871,54 @@
           <w:i/>
           <w:lang w:val="en-US"/>
         </w:rPr>
-        <w:t>M. Sanati, N. Gonzalez Szwacki, S. K. Estreicher</w:t>
-      </w:r>
+        <w:t xml:space="preserve">M. </w:t>
+      </w:r>
+      <w:proofErr w:type="spellStart"/>
+      <w:r>
+        <w:rPr>
+          <w:rFonts w:cs="Times New Roman"/>
+          <w:i/>
+          <w:lang w:val="en-US"/>
+        </w:rPr>
+        <w:t>Sanati</w:t>
+      </w:r>
+      <w:proofErr w:type="spellEnd"/>
+      <w:r>
+        <w:rPr>
+          <w:rFonts w:cs="Times New Roman"/>
+          <w:i/>
+          <w:lang w:val="en-US"/>
+        </w:rPr>
+        <w:t xml:space="preserve">, N. Gonzalez </w:t>
+      </w:r>
+      <w:proofErr w:type="spellStart"/>
+      <w:r>
+        <w:rPr>
+          <w:rFonts w:cs="Times New Roman"/>
+          <w:i/>
+          <w:lang w:val="en-US"/>
+        </w:rPr>
+        <w:t>Szwacki</w:t>
+      </w:r>
+      <w:proofErr w:type="spellEnd"/>
+      <w:r>
+        <w:rPr>
+          <w:rFonts w:cs="Times New Roman"/>
+          <w:i/>
+          <w:lang w:val="en-US"/>
+        </w:rPr>
+        <w:t xml:space="preserve">, S. K. </w:t>
+      </w:r>
+      <w:proofErr w:type="spellStart"/>
+      <w:r>
+        <w:rPr>
+          <w:rFonts w:cs="Times New Roman"/>
+          <w:i/>
+          <w:lang w:val="en-US"/>
+        </w:rPr>
+        <w:t>Estreicher</w:t>
+      </w:r>
+      <w:proofErr w:type="spellEnd"/>
       <w:r>
         <w:rPr>
           <w:rFonts w:cs="Times New Roman"/>
@@ -15763,6 +18973,7 @@
         </w:rPr>
         <w:fldChar w:fldCharType="separate"/>
       </w:r>
+      <w:proofErr w:type="spellStart"/>
       <w:r>
         <w:rPr>
           <w:rStyle w:val="text"/>
@@ -15772,6 +18983,7 @@
         </w:rPr>
         <w:t>Nærland</w:t>
       </w:r>
+      <w:proofErr w:type="spellEnd"/>
       <w:r>
         <w:rPr>
           <w:rStyle w:val="author-ref"/>
@@ -15795,16 +19007,44 @@
           <w:i/>
           <w:lang w:val="en-US"/>
         </w:rPr>
-        <w:t xml:space="preserve"> Simone Bernardini, N. Stoddard, E. Good, A. Augusto, M.</w:t>
-      </w:r>
-      <w:r>
-        <w:rPr>
-          <w:rFonts w:cs="Times New Roman"/>
-          <w:i/>
-          <w:lang w:val="en-US"/>
-        </w:rPr>
-        <w:t xml:space="preserve"> Bertoni</w:t>
-      </w:r>
+        <w:t xml:space="preserve"> Simone </w:t>
+      </w:r>
+      <w:proofErr w:type="spellStart"/>
+      <w:r>
+        <w:rPr>
+          <w:rFonts w:cs="Times New Roman"/>
+          <w:i/>
+          <w:lang w:val="en-US"/>
+        </w:rPr>
+        <w:t>Bernardini</w:t>
+      </w:r>
+      <w:proofErr w:type="spellEnd"/>
+      <w:r>
+        <w:rPr>
+          <w:rFonts w:cs="Times New Roman"/>
+          <w:i/>
+          <w:lang w:val="en-US"/>
+        </w:rPr>
+        <w:t>, N. Stoddard, E. Good, A. Augusto, M.</w:t>
+      </w:r>
+      <w:r>
+        <w:rPr>
+          <w:rFonts w:cs="Times New Roman"/>
+          <w:i/>
+          <w:lang w:val="en-US"/>
+        </w:rPr>
+        <w:t xml:space="preserve"> </w:t>
+      </w:r>
+      <w:proofErr w:type="spellStart"/>
+      <w:r>
+        <w:rPr>
+          <w:rFonts w:cs="Times New Roman"/>
+          <w:i/>
+          <w:lang w:val="en-US"/>
+        </w:rPr>
+        <w:t>Bertoni</w:t>
+      </w:r>
+      <w:proofErr w:type="spellEnd"/>
       <w:r>
         <w:rPr>
           <w:rFonts w:cs="Times New Roman"/>
@@ -15856,7 +19096,43 @@
           <w:i/>
           <w:lang w:val="en-US"/>
         </w:rPr>
-        <w:t>S. Sakauchi, M. Suezawa, K. Sumino</w:t>
+        <w:t xml:space="preserve">S. </w:t>
+      </w:r>
+      <w:proofErr w:type="spellStart"/>
+      <w:r>
+        <w:rPr>
+          <w:rFonts w:cs="Times New Roman"/>
+          <w:i/>
+          <w:lang w:val="en-US"/>
+        </w:rPr>
+        <w:t>Sakauchi</w:t>
+      </w:r>
+      <w:proofErr w:type="spellEnd"/>
+      <w:r>
+        <w:rPr>
+          <w:rFonts w:cs="Times New Roman"/>
+          <w:i/>
+          <w:lang w:val="en-US"/>
+        </w:rPr>
+        <w:t xml:space="preserve">, M. </w:t>
+      </w:r>
+      <w:proofErr w:type="spellStart"/>
+      <w:r>
+        <w:rPr>
+          <w:rFonts w:cs="Times New Roman"/>
+          <w:i/>
+          <w:lang w:val="en-US"/>
+        </w:rPr>
+        <w:t>Suezawa</w:t>
+      </w:r>
+      <w:proofErr w:type="spellEnd"/>
+      <w:r>
+        <w:rPr>
+          <w:rFonts w:cs="Times New Roman"/>
+          <w:i/>
+          <w:lang w:val="en-US"/>
+        </w:rPr>
+        <w:t>, K. Sumino</w:t>
       </w:r>
       <w:r>
         <w:rPr>
@@ -15970,14 +19246,40 @@
           <w:lang w:val="en-US"/>
         </w:rPr>
       </w:pPr>
+      <w:proofErr w:type="spellStart"/>
       <w:r>
         <w:rPr>
           <w:i/>
           <w:lang w:val="en-US"/>
         </w:rPr>
         <w:lastRenderedPageBreak/>
-        <w:t>Olikh O.Ya</w:t>
-      </w:r>
+        <w:t>Olikh</w:t>
+      </w:r>
+      <w:proofErr w:type="spellEnd"/>
+      <w:r>
+        <w:rPr>
+          <w:i/>
+          <w:lang w:val="en-US"/>
+        </w:rPr>
+        <w:t xml:space="preserve"> </w:t>
+      </w:r>
+      <w:proofErr w:type="spellStart"/>
+      <w:r>
+        <w:rPr>
+          <w:i/>
+          <w:lang w:val="en-US"/>
+        </w:rPr>
+        <w:t>O.</w:t>
+      </w:r>
+      <w:proofErr w:type="gramStart"/>
+      <w:r>
+        <w:rPr>
+          <w:i/>
+          <w:lang w:val="en-US"/>
+        </w:rPr>
+        <w:t>Ya</w:t>
+      </w:r>
+      <w:proofErr w:type="spellEnd"/>
       <w:r>
         <w:rPr>
           <w:i/>
@@ -15990,7 +19292,14 @@
         <w:rPr>
           <w:lang w:val="en-US"/>
         </w:rPr>
-        <w:t xml:space="preserve">/ </w:t>
+        <w:t>/</w:t>
+      </w:r>
+      <w:proofErr w:type="gramEnd"/>
+      <w:r>
+        <w:rPr>
+          <w:lang w:val="en-US"/>
+        </w:rPr>
+        <w:t xml:space="preserve"> </w:t>
       </w:r>
       <w:r>
         <w:rPr>
@@ -16332,12 +19641,14 @@
         </w:rPr>
         <w:t xml:space="preserve">. </w:t>
       </w:r>
+      <w:proofErr w:type="spellStart"/>
       <w:r>
         <w:rPr>
           <w:i/>
         </w:rPr>
         <w:t>Теруков</w:t>
       </w:r>
+      <w:proofErr w:type="spellEnd"/>
       <w:r>
         <w:rPr>
           <w:i/>
@@ -16485,12 +19796,14 @@
         </w:rPr>
         <w:t xml:space="preserve"> 44. -  </w:t>
       </w:r>
+      <w:proofErr w:type="spellStart"/>
       <w:r>
         <w:t>вы</w:t>
       </w:r>
       <w:r>
         <w:t>п</w:t>
       </w:r>
+      <w:proofErr w:type="spellEnd"/>
       <w:r>
         <w:rPr>
           <w:lang w:val="en-US"/>
@@ -16603,7 +19916,25 @@
           <w:i/>
           <w:lang w:val="en-US"/>
         </w:rPr>
-        <w:t>Prog. Photovolt: Res. Appl.</w:t>
+        <w:t xml:space="preserve">Prog. </w:t>
+      </w:r>
+      <w:proofErr w:type="spellStart"/>
+      <w:r>
+        <w:rPr>
+          <w:rFonts w:cs="Times New Roman"/>
+          <w:i/>
+          <w:lang w:val="en-US"/>
+        </w:rPr>
+        <w:t>Photovolt</w:t>
+      </w:r>
+      <w:proofErr w:type="spellEnd"/>
+      <w:r>
+        <w:rPr>
+          <w:rFonts w:cs="Times New Roman"/>
+          <w:i/>
+          <w:lang w:val="en-US"/>
+        </w:rPr>
+        <w:t>: Res. Appl.</w:t>
       </w:r>
       <w:r>
         <w:rPr>
@@ -16665,8 +19996,18 @@
           <w:i/>
           <w:lang w:val="en-US"/>
         </w:rPr>
-        <w:t xml:space="preserve"> C. Sinke</w:t>
-      </w:r>
+        <w:t xml:space="preserve"> C. </w:t>
+      </w:r>
+      <w:proofErr w:type="spellStart"/>
+      <w:r>
+        <w:rPr>
+          <w:rFonts w:cs="Times New Roman"/>
+          <w:i/>
+          <w:lang w:val="en-US"/>
+        </w:rPr>
+        <w:t>Sinke</w:t>
+      </w:r>
+      <w:proofErr w:type="spellEnd"/>
       <w:r>
         <w:rPr>
           <w:rFonts w:cs="Times New Roman"/>
@@ -16772,16 +20113,44 @@
           <w:i/>
           <w:lang w:val="en-US"/>
         </w:rPr>
-        <w:t>N. Karaboga, S.</w:t>
-      </w:r>
-      <w:r>
-        <w:rPr>
-          <w:rFonts w:cs="Times New Roman"/>
-          <w:i/>
-          <w:lang w:val="en-US"/>
-        </w:rPr>
-        <w:t xml:space="preserve"> Kockanat</w:t>
-      </w:r>
+        <w:t xml:space="preserve">N. </w:t>
+      </w:r>
+      <w:proofErr w:type="spellStart"/>
+      <w:r>
+        <w:rPr>
+          <w:rFonts w:cs="Times New Roman"/>
+          <w:i/>
+          <w:lang w:val="en-US"/>
+        </w:rPr>
+        <w:t>Karaboga</w:t>
+      </w:r>
+      <w:proofErr w:type="spellEnd"/>
+      <w:r>
+        <w:rPr>
+          <w:rFonts w:cs="Times New Roman"/>
+          <w:i/>
+          <w:lang w:val="en-US"/>
+        </w:rPr>
+        <w:t>, S.</w:t>
+      </w:r>
+      <w:r>
+        <w:rPr>
+          <w:rFonts w:cs="Times New Roman"/>
+          <w:i/>
+          <w:lang w:val="en-US"/>
+        </w:rPr>
+        <w:t xml:space="preserve"> </w:t>
+      </w:r>
+      <w:proofErr w:type="spellStart"/>
+      <w:r>
+        <w:rPr>
+          <w:rFonts w:cs="Times New Roman"/>
+          <w:i/>
+          <w:lang w:val="en-US"/>
+        </w:rPr>
+        <w:t>Kockanat</w:t>
+      </w:r>
+      <w:proofErr w:type="spellEnd"/>
       <w:r>
         <w:rPr>
           <w:rFonts w:cs="Times New Roman"/>
@@ -16810,8 +20179,17 @@
           <w:rFonts w:cs="Times New Roman"/>
           <w:lang w:val="en-US"/>
         </w:rPr>
-        <w:t>The parameter extraction of the thermally annealed Schottky barrier diode using the modi</w:t>
-      </w:r>
+        <w:t xml:space="preserve">The parameter extraction of the thermally annealed Schottky barrier diode using the </w:t>
+      </w:r>
+      <w:proofErr w:type="spellStart"/>
+      <w:r>
+        <w:rPr>
+          <w:rFonts w:cs="Times New Roman"/>
+          <w:lang w:val="en-US"/>
+        </w:rPr>
+        <w:t>modi</w:t>
+      </w:r>
+      <w:proofErr w:type="spellEnd"/>
       <w:r>
         <w:rPr>
           <w:rFonts w:cs="Times New Roman"/>
@@ -16831,12 +20209,21 @@
         </w:rPr>
         <w:t>ﬁ</w:t>
       </w:r>
-      <w:r>
-        <w:rPr>
-          <w:rFonts w:cs="Times New Roman"/>
-          <w:lang w:val="en-US"/>
-        </w:rPr>
-        <w:t>cial bee colony</w:t>
+      <w:proofErr w:type="spellStart"/>
+      <w:r>
+        <w:rPr>
+          <w:rFonts w:cs="Times New Roman"/>
+          <w:lang w:val="en-US"/>
+        </w:rPr>
+        <w:t>cial</w:t>
+      </w:r>
+      <w:proofErr w:type="spellEnd"/>
+      <w:r>
+        <w:rPr>
+          <w:rFonts w:cs="Times New Roman"/>
+          <w:lang w:val="en-US"/>
+        </w:rPr>
+        <w:t xml:space="preserve"> bee colony</w:t>
       </w:r>
       <w:r>
         <w:rPr>
@@ -16864,8 +20251,17 @@
           <w:rFonts w:cs="Times New Roman"/>
           <w:lang w:val="en-US"/>
         </w:rPr>
-        <w:t xml:space="preserve"> Intell</w:t>
-      </w:r>
+        <w:t xml:space="preserve"> </w:t>
+      </w:r>
+      <w:proofErr w:type="spellStart"/>
+      <w:r>
+        <w:rPr>
+          <w:rFonts w:cs="Times New Roman"/>
+          <w:lang w:val="en-US"/>
+        </w:rPr>
+        <w:t>Intell</w:t>
+      </w:r>
+      <w:proofErr w:type="spellEnd"/>
       <w:r>
         <w:rPr>
           <w:rFonts w:cs="Times New Roman"/>
@@ -16907,8 +20303,8 @@
 </file>
 
 <file path=word/endnotes.xml><?xml version="1.0" encoding="utf-8"?>
-<w:endnotes xmlns:ve="http://schemas.openxmlformats.org/markup-compatibility/2006" xmlns:o="urn:schemas-microsoft-com:office:office" xmlns:r="http://schemas.openxmlformats.org/officeDocument/2006/relationships" xmlns:m="http://schemas.openxmlformats.org/officeDocument/2006/math" xmlns:v="urn:schemas-microsoft-com:vml" xmlns:wp="http://schemas.openxmlformats.org/drawingml/2006/wordprocessingDrawing" xmlns:w10="urn:schemas-microsoft-com:office:word" xmlns:w="http://schemas.openxmlformats.org/wordprocessingml/2006/main" xmlns:wne="http://schemas.microsoft.com/office/word/2006/wordml">
-  <w:endnote w:type="separator" w:id="0">
+<w:endnotes xmlns:wpc="http://schemas.microsoft.com/office/word/2010/wordprocessingCanvas" xmlns:cx="http://schemas.microsoft.com/office/drawing/2014/chartex" xmlns:cx1="http://schemas.microsoft.com/office/drawing/2015/9/8/chartex" xmlns:cx2="http://schemas.microsoft.com/office/drawing/2015/10/21/chartex" xmlns:cx3="http://schemas.microsoft.com/office/drawing/2016/5/9/chartex" xmlns:cx4="http://schemas.microsoft.com/office/drawing/2016/5/10/chartex" xmlns:cx5="http://schemas.microsoft.com/office/drawing/2016/5/11/chartex" xmlns:cx6="http://schemas.microsoft.com/office/drawing/2016/5/12/chartex" xmlns:cx7="http://schemas.microsoft.com/office/drawing/2016/5/13/chartex" xmlns:cx8="http://schemas.microsoft.com/office/drawing/2016/5/14/chartex" xmlns:mc="http://schemas.openxmlformats.org/markup-compatibility/2006" xmlns:aink="http://schemas.microsoft.com/office/drawing/2016/ink" xmlns:am3d="http://schemas.microsoft.com/office/drawing/2017/model3d" xmlns:o="urn:schemas-microsoft-com:office:office" xmlns:r="http://schemas.openxmlformats.org/officeDocument/2006/relationships" xmlns:m="http://schemas.openxmlformats.org/officeDocument/2006/math" xmlns:v="urn:schemas-microsoft-com:vml" xmlns:wp14="http://schemas.microsoft.com/office/word/2010/wordprocessingDrawing" xmlns:wp="http://schemas.openxmlformats.org/drawingml/2006/wordprocessingDrawing" xmlns:w10="urn:schemas-microsoft-com:office:word" xmlns:w="http://schemas.openxmlformats.org/wordprocessingml/2006/main" xmlns:w14="http://schemas.microsoft.com/office/word/2010/wordml" xmlns:w15="http://schemas.microsoft.com/office/word/2012/wordml" xmlns:w16cex="http://schemas.microsoft.com/office/word/2018/wordml/cex" xmlns:w16cid="http://schemas.microsoft.com/office/word/2016/wordml/cid" xmlns:w16="http://schemas.microsoft.com/office/word/2018/wordml" xmlns:w16sdtdh="http://schemas.microsoft.com/office/word/2020/wordml/sdtdatahash" xmlns:w16se="http://schemas.microsoft.com/office/word/2015/wordml/symex" xmlns:wpg="http://schemas.microsoft.com/office/word/2010/wordprocessingGroup" xmlns:wpi="http://schemas.microsoft.com/office/word/2010/wordprocessingInk" xmlns:wne="http://schemas.microsoft.com/office/word/2006/wordml" xmlns:wps="http://schemas.microsoft.com/office/word/2010/wordprocessingShape" mc:Ignorable="w14 w15 w16se w16cid w16 w16cex w16sdtdh wp14">
+  <w:endnote w:type="separator" w:id="-1">
     <w:p>
       <w:pPr>
         <w:spacing w:after="0" w:line="240" w:lineRule="auto"/>
@@ -16918,7 +20314,7 @@
       </w:r>
     </w:p>
   </w:endnote>
-  <w:endnote w:type="continuationSeparator" w:id="1">
+  <w:endnote w:type="continuationSeparator" w:id="0">
     <w:p>
       <w:pPr>
         <w:spacing w:after="0" w:line="240" w:lineRule="auto"/>
@@ -16932,7 +20328,7 @@
 </file>
 
 <file path=word/footer1.xml><?xml version="1.0" encoding="utf-8"?>
-<w:ftr xmlns:ve="http://schemas.openxmlformats.org/markup-compatibility/2006" xmlns:o="urn:schemas-microsoft-com:office:office" xmlns:r="http://schemas.openxmlformats.org/officeDocument/2006/relationships" xmlns:m="http://schemas.openxmlformats.org/officeDocument/2006/math" xmlns:v="urn:schemas-microsoft-com:vml" xmlns:wp="http://schemas.openxmlformats.org/drawingml/2006/wordprocessingDrawing" xmlns:w10="urn:schemas-microsoft-com:office:word" xmlns:w="http://schemas.openxmlformats.org/wordprocessingml/2006/main" xmlns:wne="http://schemas.microsoft.com/office/word/2006/wordml">
+<w:ftr xmlns:wpc="http://schemas.microsoft.com/office/word/2010/wordprocessingCanvas" xmlns:cx="http://schemas.microsoft.com/office/drawing/2014/chartex" xmlns:cx1="http://schemas.microsoft.com/office/drawing/2015/9/8/chartex" xmlns:cx2="http://schemas.microsoft.com/office/drawing/2015/10/21/chartex" xmlns:cx3="http://schemas.microsoft.com/office/drawing/2016/5/9/chartex" xmlns:cx4="http://schemas.microsoft.com/office/drawing/2016/5/10/chartex" xmlns:cx5="http://schemas.microsoft.com/office/drawing/2016/5/11/chartex" xmlns:cx6="http://schemas.microsoft.com/office/drawing/2016/5/12/chartex" xmlns:cx7="http://schemas.microsoft.com/office/drawing/2016/5/13/chartex" xmlns:cx8="http://schemas.microsoft.com/office/drawing/2016/5/14/chartex" xmlns:mc="http://schemas.openxmlformats.org/markup-compatibility/2006" xmlns:aink="http://schemas.microsoft.com/office/drawing/2016/ink" xmlns:am3d="http://schemas.microsoft.com/office/drawing/2017/model3d" xmlns:o="urn:schemas-microsoft-com:office:office" xmlns:r="http://schemas.openxmlformats.org/officeDocument/2006/relationships" xmlns:m="http://schemas.openxmlformats.org/officeDocument/2006/math" xmlns:v="urn:schemas-microsoft-com:vml" xmlns:wp14="http://schemas.microsoft.com/office/word/2010/wordprocessingDrawing" xmlns:wp="http://schemas.openxmlformats.org/drawingml/2006/wordprocessingDrawing" xmlns:w10="urn:schemas-microsoft-com:office:word" xmlns:w="http://schemas.openxmlformats.org/wordprocessingml/2006/main" xmlns:w14="http://schemas.microsoft.com/office/word/2010/wordml" xmlns:w15="http://schemas.microsoft.com/office/word/2012/wordml" xmlns:w16cex="http://schemas.microsoft.com/office/word/2018/wordml/cex" xmlns:w16cid="http://schemas.microsoft.com/office/word/2016/wordml/cid" xmlns:w16="http://schemas.microsoft.com/office/word/2018/wordml" xmlns:w16sdtdh="http://schemas.microsoft.com/office/word/2020/wordml/sdtdatahash" xmlns:w16se="http://schemas.microsoft.com/office/word/2015/wordml/symex" xmlns:wpg="http://schemas.microsoft.com/office/word/2010/wordprocessingGroup" xmlns:wpi="http://schemas.microsoft.com/office/word/2010/wordprocessingInk" xmlns:wne="http://schemas.microsoft.com/office/word/2006/wordml" xmlns:wps="http://schemas.microsoft.com/office/word/2010/wordprocessingShape" mc:Ignorable="w14 w15 w16se w16cid w16 w16cex w16sdtdh wp14">
   <w:p>
     <w:pPr>
       <w:pStyle w:val="a6"/>
@@ -16948,26 +20344,41 @@
 </file>
 
 <file path=word/footer2.xml><?xml version="1.0" encoding="utf-8"?>
-<w:ftr xmlns:ve="http://schemas.openxmlformats.org/markup-compatibility/2006" xmlns:o="urn:schemas-microsoft-com:office:office" xmlns:r="http://schemas.openxmlformats.org/officeDocument/2006/relationships" xmlns:m="http://schemas.openxmlformats.org/officeDocument/2006/math" xmlns:v="urn:schemas-microsoft-com:vml" xmlns:wp="http://schemas.openxmlformats.org/drawingml/2006/wordprocessingDrawing" xmlns:w10="urn:schemas-microsoft-com:office:word" xmlns:w="http://schemas.openxmlformats.org/wordprocessingml/2006/main" xmlns:wne="http://schemas.microsoft.com/office/word/2006/wordml">
+<w:ftr xmlns:wpc="http://schemas.microsoft.com/office/word/2010/wordprocessingCanvas" xmlns:cx="http://schemas.microsoft.com/office/drawing/2014/chartex" xmlns:cx1="http://schemas.microsoft.com/office/drawing/2015/9/8/chartex" xmlns:cx2="http://schemas.microsoft.com/office/drawing/2015/10/21/chartex" xmlns:cx3="http://schemas.microsoft.com/office/drawing/2016/5/9/chartex" xmlns:cx4="http://schemas.microsoft.com/office/drawing/2016/5/10/chartex" xmlns:cx5="http://schemas.microsoft.com/office/drawing/2016/5/11/chartex" xmlns:cx6="http://schemas.microsoft.com/office/drawing/2016/5/12/chartex" xmlns:cx7="http://schemas.microsoft.com/office/drawing/2016/5/13/chartex" xmlns:cx8="http://schemas.microsoft.com/office/drawing/2016/5/14/chartex" xmlns:mc="http://schemas.openxmlformats.org/markup-compatibility/2006" xmlns:aink="http://schemas.microsoft.com/office/drawing/2016/ink" xmlns:am3d="http://schemas.microsoft.com/office/drawing/2017/model3d" xmlns:o="urn:schemas-microsoft-com:office:office" xmlns:r="http://schemas.openxmlformats.org/officeDocument/2006/relationships" xmlns:m="http://schemas.openxmlformats.org/officeDocument/2006/math" xmlns:v="urn:schemas-microsoft-com:vml" xmlns:wp14="http://schemas.microsoft.com/office/word/2010/wordprocessingDrawing" xmlns:wp="http://schemas.openxmlformats.org/drawingml/2006/wordprocessingDrawing" xmlns:w10="urn:schemas-microsoft-com:office:word" xmlns:w="http://schemas.openxmlformats.org/wordprocessingml/2006/main" xmlns:w14="http://schemas.microsoft.com/office/word/2010/wordml" xmlns:w15="http://schemas.microsoft.com/office/word/2012/wordml" xmlns:w16cex="http://schemas.microsoft.com/office/word/2018/wordml/cex" xmlns:w16cid="http://schemas.microsoft.com/office/word/2016/wordml/cid" xmlns:w16="http://schemas.microsoft.com/office/word/2018/wordml" xmlns:w16sdtdh="http://schemas.microsoft.com/office/word/2020/wordml/sdtdatahash" xmlns:w16se="http://schemas.microsoft.com/office/word/2015/wordml/symex" xmlns:wpg="http://schemas.microsoft.com/office/word/2010/wordprocessingGroup" xmlns:wpi="http://schemas.microsoft.com/office/word/2010/wordprocessingInk" xmlns:wne="http://schemas.microsoft.com/office/word/2006/wordml" xmlns:wps="http://schemas.microsoft.com/office/word/2010/wordprocessingShape" mc:Ignorable="w14 w15 w16se w16cid w16 w16cex w16sdtdh wp14">
   <w:sdt>
     <w:sdtPr>
       <w:id w:val="253795451"/>
     </w:sdtPr>
+    <w:sdtEndPr/>
     <w:sdtContent>
       <w:p>
         <w:pPr>
           <w:pStyle w:val="a6"/>
           <w:jc w:val="center"/>
         </w:pPr>
-        <w:fldSimple w:instr="PAGE   \* MERGEFORMAT">
-          <w:r>
-            <w:rPr>
-              <w:noProof/>
-              <w:lang w:val="uk-UA"/>
-            </w:rPr>
-            <w:t>7</w:t>
-          </w:r>
-        </w:fldSimple>
+        <w:r>
+          <w:fldChar w:fldCharType="begin"/>
+        </w:r>
+        <w:r>
+          <w:instrText>PAGE   \* MERGEFORMAT</w:instrText>
+        </w:r>
+        <w:r>
+          <w:fldChar w:fldCharType="separate"/>
+        </w:r>
+        <w:r>
+          <w:rPr>
+            <w:noProof/>
+            <w:lang w:val="uk-UA"/>
+          </w:rPr>
+          <w:t>7</w:t>
+        </w:r>
+        <w:r>
+          <w:rPr>
+            <w:noProof/>
+            <w:lang w:val="uk-UA"/>
+          </w:rPr>
+          <w:fldChar w:fldCharType="end"/>
+        </w:r>
       </w:p>
     </w:sdtContent>
   </w:sdt>
@@ -16980,8 +20391,8 @@
 </file>
 
 <file path=word/footnotes.xml><?xml version="1.0" encoding="utf-8"?>
-<w:footnotes xmlns:ve="http://schemas.openxmlformats.org/markup-compatibility/2006" xmlns:o="urn:schemas-microsoft-com:office:office" xmlns:r="http://schemas.openxmlformats.org/officeDocument/2006/relationships" xmlns:m="http://schemas.openxmlformats.org/officeDocument/2006/math" xmlns:v="urn:schemas-microsoft-com:vml" xmlns:wp="http://schemas.openxmlformats.org/drawingml/2006/wordprocessingDrawing" xmlns:w10="urn:schemas-microsoft-com:office:word" xmlns:w="http://schemas.openxmlformats.org/wordprocessingml/2006/main" xmlns:wne="http://schemas.microsoft.com/office/word/2006/wordml">
-  <w:footnote w:type="separator" w:id="0">
+<w:footnotes xmlns:wpc="http://schemas.microsoft.com/office/word/2010/wordprocessingCanvas" xmlns:cx="http://schemas.microsoft.com/office/drawing/2014/chartex" xmlns:cx1="http://schemas.microsoft.com/office/drawing/2015/9/8/chartex" xmlns:cx2="http://schemas.microsoft.com/office/drawing/2015/10/21/chartex" xmlns:cx3="http://schemas.microsoft.com/office/drawing/2016/5/9/chartex" xmlns:cx4="http://schemas.microsoft.com/office/drawing/2016/5/10/chartex" xmlns:cx5="http://schemas.microsoft.com/office/drawing/2016/5/11/chartex" xmlns:cx6="http://schemas.microsoft.com/office/drawing/2016/5/12/chartex" xmlns:cx7="http://schemas.microsoft.com/office/drawing/2016/5/13/chartex" xmlns:cx8="http://schemas.microsoft.com/office/drawing/2016/5/14/chartex" xmlns:mc="http://schemas.openxmlformats.org/markup-compatibility/2006" xmlns:aink="http://schemas.microsoft.com/office/drawing/2016/ink" xmlns:am3d="http://schemas.microsoft.com/office/drawing/2017/model3d" xmlns:o="urn:schemas-microsoft-com:office:office" xmlns:r="http://schemas.openxmlformats.org/officeDocument/2006/relationships" xmlns:m="http://schemas.openxmlformats.org/officeDocument/2006/math" xmlns:v="urn:schemas-microsoft-com:vml" xmlns:wp14="http://schemas.microsoft.com/office/word/2010/wordprocessingDrawing" xmlns:wp="http://schemas.openxmlformats.org/drawingml/2006/wordprocessingDrawing" xmlns:w10="urn:schemas-microsoft-com:office:word" xmlns:w="http://schemas.openxmlformats.org/wordprocessingml/2006/main" xmlns:w14="http://schemas.microsoft.com/office/word/2010/wordml" xmlns:w15="http://schemas.microsoft.com/office/word/2012/wordml" xmlns:w16cex="http://schemas.microsoft.com/office/word/2018/wordml/cex" xmlns:w16cid="http://schemas.microsoft.com/office/word/2016/wordml/cid" xmlns:w16="http://schemas.microsoft.com/office/word/2018/wordml" xmlns:w16sdtdh="http://schemas.microsoft.com/office/word/2020/wordml/sdtdatahash" xmlns:w16se="http://schemas.microsoft.com/office/word/2015/wordml/symex" xmlns:wpg="http://schemas.microsoft.com/office/word/2010/wordprocessingGroup" xmlns:wpi="http://schemas.microsoft.com/office/word/2010/wordprocessingInk" xmlns:wne="http://schemas.microsoft.com/office/word/2006/wordml" xmlns:wps="http://schemas.microsoft.com/office/word/2010/wordprocessingShape" mc:Ignorable="w14 w15 w16se w16cid w16 w16cex w16sdtdh wp14">
+  <w:footnote w:type="separator" w:id="-1">
     <w:p>
       <w:pPr>
         <w:spacing w:after="0" w:line="240" w:lineRule="auto"/>
@@ -16991,7 +20402,7 @@
       </w:r>
     </w:p>
   </w:footnote>
-  <w:footnote w:type="continuationSeparator" w:id="1">
+  <w:footnote w:type="continuationSeparator" w:id="0">
     <w:p>
       <w:pPr>
         <w:spacing w:after="0" w:line="240" w:lineRule="auto"/>
@@ -17005,8 +20416,8 @@
 </file>
 
 <file path=word/numbering.xml><?xml version="1.0" encoding="utf-8"?>
-<w:numbering xmlns:ve="http://schemas.openxmlformats.org/markup-compatibility/2006" xmlns:o="urn:schemas-microsoft-com:office:office" xmlns:r="http://schemas.openxmlformats.org/officeDocument/2006/relationships" xmlns:m="http://schemas.openxmlformats.org/officeDocument/2006/math" xmlns:v="urn:schemas-microsoft-com:vml" xmlns:wp="http://schemas.openxmlformats.org/drawingml/2006/wordprocessingDrawing" xmlns:w10="urn:schemas-microsoft-com:office:word" xmlns:w="http://schemas.openxmlformats.org/wordprocessingml/2006/main" xmlns:wne="http://schemas.microsoft.com/office/word/2006/wordml">
-  <w:abstractNum w:abstractNumId="0">
+<w:numbering xmlns:wpc="http://schemas.microsoft.com/office/word/2010/wordprocessingCanvas" xmlns:cx="http://schemas.microsoft.com/office/drawing/2014/chartex" xmlns:cx1="http://schemas.microsoft.com/office/drawing/2015/9/8/chartex" xmlns:cx2="http://schemas.microsoft.com/office/drawing/2015/10/21/chartex" xmlns:cx3="http://schemas.microsoft.com/office/drawing/2016/5/9/chartex" xmlns:cx4="http://schemas.microsoft.com/office/drawing/2016/5/10/chartex" xmlns:cx5="http://schemas.microsoft.com/office/drawing/2016/5/11/chartex" xmlns:cx6="http://schemas.microsoft.com/office/drawing/2016/5/12/chartex" xmlns:cx7="http://schemas.microsoft.com/office/drawing/2016/5/13/chartex" xmlns:cx8="http://schemas.microsoft.com/office/drawing/2016/5/14/chartex" xmlns:mc="http://schemas.openxmlformats.org/markup-compatibility/2006" xmlns:aink="http://schemas.microsoft.com/office/drawing/2016/ink" xmlns:am3d="http://schemas.microsoft.com/office/drawing/2017/model3d" xmlns:o="urn:schemas-microsoft-com:office:office" xmlns:r="http://schemas.openxmlformats.org/officeDocument/2006/relationships" xmlns:m="http://schemas.openxmlformats.org/officeDocument/2006/math" xmlns:v="urn:schemas-microsoft-com:vml" xmlns:wp14="http://schemas.microsoft.com/office/word/2010/wordprocessingDrawing" xmlns:wp="http://schemas.openxmlformats.org/drawingml/2006/wordprocessingDrawing" xmlns:w10="urn:schemas-microsoft-com:office:word" xmlns:w="http://schemas.openxmlformats.org/wordprocessingml/2006/main" xmlns:w14="http://schemas.microsoft.com/office/word/2010/wordml" xmlns:w15="http://schemas.microsoft.com/office/word/2012/wordml" xmlns:w16cex="http://schemas.microsoft.com/office/word/2018/wordml/cex" xmlns:w16cid="http://schemas.microsoft.com/office/word/2016/wordml/cid" xmlns:w16="http://schemas.microsoft.com/office/word/2018/wordml" xmlns:w16sdtdh="http://schemas.microsoft.com/office/word/2020/wordml/sdtdatahash" xmlns:w16se="http://schemas.microsoft.com/office/word/2015/wordml/symex" xmlns:wpg="http://schemas.microsoft.com/office/word/2010/wordprocessingGroup" xmlns:wpi="http://schemas.microsoft.com/office/word/2010/wordprocessingInk" xmlns:wne="http://schemas.microsoft.com/office/word/2006/wordml" xmlns:wps="http://schemas.microsoft.com/office/word/2010/wordprocessingShape" mc:Ignorable="w14 w15 w16se w16cid w16 w16cex w16sdtdh wp14">
+  <w:abstractNum w:abstractNumId="0" w15:restartNumberingAfterBreak="0">
     <w:nsid w:val="047119DA"/>
     <w:multiLevelType w:val="hybridMultilevel"/>
     <w:tmpl w:val="CBE220DA"/>
@@ -17095,7 +20506,7 @@
       </w:pPr>
     </w:lvl>
   </w:abstractNum>
-  <w:abstractNum w:abstractNumId="1">
+  <w:abstractNum w:abstractNumId="1" w15:restartNumberingAfterBreak="0">
     <w:nsid w:val="0F5149F4"/>
     <w:multiLevelType w:val="multilevel"/>
     <w:tmpl w:val="CED4192A"/>
@@ -17208,7 +20619,7 @@
       </w:rPr>
     </w:lvl>
   </w:abstractNum>
-  <w:abstractNum w:abstractNumId="2">
+  <w:abstractNum w:abstractNumId="2" w15:restartNumberingAfterBreak="0">
     <w:nsid w:val="19D369C3"/>
     <w:multiLevelType w:val="hybridMultilevel"/>
     <w:tmpl w:val="1FE27CBA"/>
@@ -17297,7 +20708,7 @@
       </w:pPr>
     </w:lvl>
   </w:abstractNum>
-  <w:abstractNum w:abstractNumId="3">
+  <w:abstractNum w:abstractNumId="3" w15:restartNumberingAfterBreak="0">
     <w:nsid w:val="26AD699B"/>
     <w:multiLevelType w:val="hybridMultilevel"/>
     <w:tmpl w:val="A700394E"/>
@@ -17386,7 +20797,7 @@
       </w:pPr>
     </w:lvl>
   </w:abstractNum>
-  <w:abstractNum w:abstractNumId="4">
+  <w:abstractNum w:abstractNumId="4" w15:restartNumberingAfterBreak="0">
     <w:nsid w:val="2D6074E3"/>
     <w:multiLevelType w:val="hybridMultilevel"/>
     <w:tmpl w:val="82EAB1FC"/>
@@ -17499,7 +20910,7 @@
       </w:rPr>
     </w:lvl>
   </w:abstractNum>
-  <w:abstractNum w:abstractNumId="5">
+  <w:abstractNum w:abstractNumId="5" w15:restartNumberingAfterBreak="0">
     <w:nsid w:val="32110571"/>
     <w:multiLevelType w:val="hybridMultilevel"/>
     <w:tmpl w:val="3DAAF232"/>
@@ -17612,7 +21023,7 @@
       </w:rPr>
     </w:lvl>
   </w:abstractNum>
-  <w:abstractNum w:abstractNumId="6">
+  <w:abstractNum w:abstractNumId="6" w15:restartNumberingAfterBreak="0">
     <w:nsid w:val="44DA30F3"/>
     <w:multiLevelType w:val="hybridMultilevel"/>
     <w:tmpl w:val="EA86C8DC"/>
@@ -17725,7 +21136,7 @@
       </w:rPr>
     </w:lvl>
   </w:abstractNum>
-  <w:abstractNum w:abstractNumId="7">
+  <w:abstractNum w:abstractNumId="7" w15:restartNumberingAfterBreak="0">
     <w:nsid w:val="4F60576B"/>
     <w:multiLevelType w:val="hybridMultilevel"/>
     <w:tmpl w:val="C6C6172A"/>
@@ -17815,7 +21226,7 @@
       </w:pPr>
     </w:lvl>
   </w:abstractNum>
-  <w:abstractNum w:abstractNumId="8">
+  <w:abstractNum w:abstractNumId="8" w15:restartNumberingAfterBreak="0">
     <w:nsid w:val="75D41B37"/>
     <w:multiLevelType w:val="hybridMultilevel"/>
     <w:tmpl w:val="6E12080C"/>
@@ -17959,7 +21370,7 @@
 </file>
 
 <file path=word/styles.xml><?xml version="1.0" encoding="utf-8"?>
-<w:styles xmlns:r="http://schemas.openxmlformats.org/officeDocument/2006/relationships" xmlns:w="http://schemas.openxmlformats.org/wordprocessingml/2006/main">
+<w:styles xmlns:mc="http://schemas.openxmlformats.org/markup-compatibility/2006" xmlns:r="http://schemas.openxmlformats.org/officeDocument/2006/relationships" xmlns:w="http://schemas.openxmlformats.org/wordprocessingml/2006/main" xmlns:w14="http://schemas.microsoft.com/office/word/2010/wordml" xmlns:w15="http://schemas.microsoft.com/office/word/2012/wordml" xmlns:w16cex="http://schemas.microsoft.com/office/word/2018/wordml/cex" xmlns:w16cid="http://schemas.microsoft.com/office/word/2016/wordml/cid" xmlns:w16="http://schemas.microsoft.com/office/word/2018/wordml" xmlns:w16sdtdh="http://schemas.microsoft.com/office/word/2020/wordml/sdtdatahash" xmlns:w16se="http://schemas.microsoft.com/office/word/2015/wordml/symex" mc:Ignorable="w14 w15 w16se w16cid w16 w16cex w16sdtdh">
   <w:docDefaults>
     <w:rPrDefault>
       <w:rPr>
@@ -17975,147 +21386,383 @@
       </w:pPr>
     </w:pPrDefault>
   </w:docDefaults>
-  <w:latentStyles w:defLockedState="0" w:defUIPriority="99" w:defSemiHidden="1" w:defUnhideWhenUsed="1" w:defQFormat="0" w:count="267">
-    <w:lsdException w:name="Normal" w:semiHidden="0" w:uiPriority="0" w:unhideWhenUsed="0" w:qFormat="1"/>
-    <w:lsdException w:name="heading 1" w:semiHidden="0" w:uiPriority="9" w:unhideWhenUsed="0" w:qFormat="1"/>
-    <w:lsdException w:name="heading 2" w:uiPriority="9" w:qFormat="1"/>
-    <w:lsdException w:name="heading 3" w:uiPriority="9" w:qFormat="1"/>
-    <w:lsdException w:name="heading 4" w:uiPriority="9" w:qFormat="1"/>
-    <w:lsdException w:name="heading 5" w:uiPriority="9" w:qFormat="1"/>
-    <w:lsdException w:name="heading 6" w:uiPriority="9" w:qFormat="1"/>
-    <w:lsdException w:name="heading 7" w:uiPriority="9" w:qFormat="1"/>
-    <w:lsdException w:name="heading 8" w:uiPriority="9" w:qFormat="1"/>
-    <w:lsdException w:name="heading 9" w:uiPriority="9" w:qFormat="1"/>
-    <w:lsdException w:name="toc 1" w:uiPriority="39" w:qFormat="1"/>
-    <w:lsdException w:name="toc 2" w:uiPriority="39"/>
-    <w:lsdException w:name="toc 3" w:uiPriority="39"/>
-    <w:lsdException w:name="toc 4" w:uiPriority="39"/>
-    <w:lsdException w:name="toc 5" w:uiPriority="39"/>
-    <w:lsdException w:name="toc 6" w:uiPriority="39"/>
-    <w:lsdException w:name="toc 7" w:uiPriority="39"/>
-    <w:lsdException w:name="toc 8" w:uiPriority="39"/>
-    <w:lsdException w:name="toc 9" w:uiPriority="39" w:qFormat="1"/>
-    <w:lsdException w:name="caption" w:uiPriority="35" w:qFormat="1"/>
-    <w:lsdException w:name="endnote reference" w:uiPriority="0"/>
-    <w:lsdException w:name="endnote text" w:uiPriority="0"/>
-    <w:lsdException w:name="Title" w:semiHidden="0" w:uiPriority="10" w:unhideWhenUsed="0" w:qFormat="1"/>
-    <w:lsdException w:name="Default Paragraph Font" w:uiPriority="1"/>
-    <w:lsdException w:name="Body Text" w:uiPriority="0"/>
-    <w:lsdException w:name="Subtitle" w:semiHidden="0" w:uiPriority="11" w:unhideWhenUsed="0" w:qFormat="1"/>
-    <w:lsdException w:name="Strong" w:semiHidden="0" w:uiPriority="22" w:unhideWhenUsed="0" w:qFormat="1"/>
-    <w:lsdException w:name="Emphasis" w:semiHidden="0" w:uiPriority="20" w:unhideWhenUsed="0" w:qFormat="1"/>
-    <w:lsdException w:name="Table Grid" w:semiHidden="0" w:uiPriority="39" w:unhideWhenUsed="0"/>
-    <w:lsdException w:name="Placeholder Text" w:unhideWhenUsed="0"/>
-    <w:lsdException w:name="No Spacing" w:semiHidden="0" w:uiPriority="1" w:unhideWhenUsed="0" w:qFormat="1"/>
-    <w:lsdException w:name="Light Shading" w:semiHidden="0" w:uiPriority="60" w:unhideWhenUsed="0"/>
-    <w:lsdException w:name="Light List" w:semiHidden="0" w:uiPriority="61" w:unhideWhenUsed="0"/>
-    <w:lsdException w:name="Light Grid" w:semiHidden="0" w:uiPriority="62" w:unhideWhenUsed="0"/>
-    <w:lsdException w:name="Medium Shading 1" w:semiHidden="0" w:uiPriority="63" w:unhideWhenUsed="0"/>
-    <w:lsdException w:name="Medium Shading 2" w:semiHidden="0" w:uiPriority="64" w:unhideWhenUsed="0"/>
-    <w:lsdException w:name="Medium List 1" w:semiHidden="0" w:uiPriority="65" w:unhideWhenUsed="0"/>
-    <w:lsdException w:name="Medium List 2" w:semiHidden="0" w:uiPriority="66" w:unhideWhenUsed="0"/>
-    <w:lsdException w:name="Medium Grid 1" w:semiHidden="0" w:uiPriority="67" w:unhideWhenUsed="0"/>
-    <w:lsdException w:name="Medium Grid 2" w:semiHidden="0" w:uiPriority="68" w:unhideWhenUsed="0"/>
-    <w:lsdException w:name="Medium Grid 3" w:semiHidden="0" w:uiPriority="69" w:unhideWhenUsed="0"/>
-    <w:lsdException w:name="Dark List" w:semiHidden="0" w:uiPriority="70" w:unhideWhenUsed="0"/>
-    <w:lsdException w:name="Colorful Shading" w:semiHidden="0" w:uiPriority="71" w:unhideWhenUsed="0"/>
-    <w:lsdException w:name="Colorful List" w:semiHidden="0" w:uiPriority="72" w:unhideWhenUsed="0"/>
-    <w:lsdException w:name="Colorful Grid" w:semiHidden="0" w:uiPriority="73" w:unhideWhenUsed="0"/>
-    <w:lsdException w:name="Light Shading Accent 1" w:semiHidden="0" w:uiPriority="60" w:unhideWhenUsed="0"/>
-    <w:lsdException w:name="Light List Accent 1" w:semiHidden="0" w:uiPriority="61" w:unhideWhenUsed="0"/>
-    <w:lsdException w:name="Light Grid Accent 1" w:semiHidden="0" w:uiPriority="62" w:unhideWhenUsed="0"/>
-    <w:lsdException w:name="Medium Shading 1 Accent 1" w:semiHidden="0" w:uiPriority="63" w:unhideWhenUsed="0"/>
-    <w:lsdException w:name="Medium Shading 2 Accent 1" w:semiHidden="0" w:uiPriority="64" w:unhideWhenUsed="0"/>
-    <w:lsdException w:name="Medium List 1 Accent 1" w:semiHidden="0" w:uiPriority="65" w:unhideWhenUsed="0"/>
-    <w:lsdException w:name="Revision" w:unhideWhenUsed="0"/>
-    <w:lsdException w:name="List Paragraph" w:semiHidden="0" w:uiPriority="34" w:unhideWhenUsed="0" w:qFormat="1"/>
-    <w:lsdException w:name="Quote" w:semiHidden="0" w:uiPriority="29" w:unhideWhenUsed="0" w:qFormat="1"/>
-    <w:lsdException w:name="Intense Quote" w:semiHidden="0" w:uiPriority="30" w:unhideWhenUsed="0" w:qFormat="1"/>
-    <w:lsdException w:name="Medium List 2 Accent 1" w:semiHidden="0" w:uiPriority="66" w:unhideWhenUsed="0"/>
-    <w:lsdException w:name="Medium Grid 1 Accent 1" w:semiHidden="0" w:uiPriority="67" w:unhideWhenUsed="0"/>
-    <w:lsdException w:name="Medium Grid 2 Accent 1" w:semiHidden="0" w:uiPriority="68" w:unhideWhenUsed="0"/>
-    <w:lsdException w:name="Medium Grid 3 Accent 1" w:semiHidden="0" w:uiPriority="69" w:unhideWhenUsed="0"/>
-    <w:lsdException w:name="Dark List Accent 1" w:semiHidden="0" w:uiPriority="70" w:unhideWhenUsed="0"/>
-    <w:lsdException w:name="Colorful Shading Accent 1" w:semiHidden="0" w:uiPriority="71" w:unhideWhenUsed="0"/>
-    <w:lsdException w:name="Colorful List Accent 1" w:semiHidden="0" w:uiPriority="72" w:unhideWhenUsed="0"/>
-    <w:lsdException w:name="Colorful Grid Accent 1" w:semiHidden="0" w:uiPriority="73" w:unhideWhenUsed="0"/>
-    <w:lsdException w:name="Light Shading Accent 2" w:semiHidden="0" w:uiPriority="60" w:unhideWhenUsed="0"/>
-    <w:lsdException w:name="Light List Accent 2" w:semiHidden="0" w:uiPriority="61" w:unhideWhenUsed="0"/>
-    <w:lsdException w:name="Light Grid Accent 2" w:semiHidden="0" w:uiPriority="62" w:unhideWhenUsed="0"/>
-    <w:lsdException w:name="Medium Shading 1 Accent 2" w:semiHidden="0" w:uiPriority="63" w:unhideWhenUsed="0"/>
-    <w:lsdException w:name="Medium Shading 2 Accent 2" w:semiHidden="0" w:uiPriority="64" w:unhideWhenUsed="0"/>
-    <w:lsdException w:name="Medium List 1 Accent 2" w:semiHidden="0" w:uiPriority="65" w:unhideWhenUsed="0"/>
-    <w:lsdException w:name="Medium List 2 Accent 2" w:semiHidden="0" w:uiPriority="66" w:unhideWhenUsed="0"/>
-    <w:lsdException w:name="Medium Grid 1 Accent 2" w:semiHidden="0" w:uiPriority="67" w:unhideWhenUsed="0"/>
-    <w:lsdException w:name="Medium Grid 2 Accent 2" w:semiHidden="0" w:uiPriority="68" w:unhideWhenUsed="0"/>
-    <w:lsdException w:name="Medium Grid 3 Accent 2" w:semiHidden="0" w:uiPriority="69" w:unhideWhenUsed="0"/>
-    <w:lsdException w:name="Dark List Accent 2" w:semiHidden="0" w:uiPriority="70" w:unhideWhenUsed="0"/>
-    <w:lsdException w:name="Colorful Shading Accent 2" w:semiHidden="0" w:uiPriority="71" w:unhideWhenUsed="0"/>
-    <w:lsdException w:name="Colorful List Accent 2" w:semiHidden="0" w:uiPriority="72" w:unhideWhenUsed="0"/>
-    <w:lsdException w:name="Colorful Grid Accent 2" w:semiHidden="0" w:uiPriority="73" w:unhideWhenUsed="0"/>
-    <w:lsdException w:name="Light Shading Accent 3" w:semiHidden="0" w:uiPriority="60" w:unhideWhenUsed="0"/>
-    <w:lsdException w:name="Light List Accent 3" w:semiHidden="0" w:uiPriority="61" w:unhideWhenUsed="0"/>
-    <w:lsdException w:name="Light Grid Accent 3" w:semiHidden="0" w:uiPriority="62" w:unhideWhenUsed="0"/>
-    <w:lsdException w:name="Medium Shading 1 Accent 3" w:semiHidden="0" w:uiPriority="63" w:unhideWhenUsed="0"/>
-    <w:lsdException w:name="Medium Shading 2 Accent 3" w:semiHidden="0" w:uiPriority="64" w:unhideWhenUsed="0"/>
-    <w:lsdException w:name="Medium List 1 Accent 3" w:semiHidden="0" w:uiPriority="65" w:unhideWhenUsed="0"/>
-    <w:lsdException w:name="Medium List 2 Accent 3" w:semiHidden="0" w:uiPriority="66" w:unhideWhenUsed="0"/>
-    <w:lsdException w:name="Medium Grid 1 Accent 3" w:semiHidden="0" w:uiPriority="67" w:unhideWhenUsed="0"/>
-    <w:lsdException w:name="Medium Grid 2 Accent 3" w:semiHidden="0" w:uiPriority="68" w:unhideWhenUsed="0"/>
-    <w:lsdException w:name="Medium Grid 3 Accent 3" w:semiHidden="0" w:uiPriority="69" w:unhideWhenUsed="0"/>
-    <w:lsdException w:name="Dark List Accent 3" w:semiHidden="0" w:uiPriority="70" w:unhideWhenUsed="0"/>
-    <w:lsdException w:name="Colorful Shading Accent 3" w:semiHidden="0" w:uiPriority="71" w:unhideWhenUsed="0"/>
-    <w:lsdException w:name="Colorful List Accent 3" w:semiHidden="0" w:uiPriority="72" w:unhideWhenUsed="0"/>
-    <w:lsdException w:name="Colorful Grid Accent 3" w:semiHidden="0" w:uiPriority="73" w:unhideWhenUsed="0"/>
-    <w:lsdException w:name="Light Shading Accent 4" w:semiHidden="0" w:uiPriority="60" w:unhideWhenUsed="0"/>
-    <w:lsdException w:name="Light List Accent 4" w:semiHidden="0" w:uiPriority="61" w:unhideWhenUsed="0"/>
-    <w:lsdException w:name="Light Grid Accent 4" w:semiHidden="0" w:uiPriority="62" w:unhideWhenUsed="0"/>
-    <w:lsdException w:name="Medium Shading 1 Accent 4" w:semiHidden="0" w:uiPriority="63" w:unhideWhenUsed="0"/>
-    <w:lsdException w:name="Medium Shading 2 Accent 4" w:semiHidden="0" w:uiPriority="64" w:unhideWhenUsed="0"/>
-    <w:lsdException w:name="Medium List 1 Accent 4" w:semiHidden="0" w:uiPriority="65" w:unhideWhenUsed="0"/>
-    <w:lsdException w:name="Medium List 2 Accent 4" w:semiHidden="0" w:uiPriority="66" w:unhideWhenUsed="0"/>
-    <w:lsdException w:name="Medium Grid 1 Accent 4" w:semiHidden="0" w:uiPriority="67" w:unhideWhenUsed="0"/>
-    <w:lsdException w:name="Medium Grid 2 Accent 4" w:semiHidden="0" w:uiPriority="68" w:unhideWhenUsed="0"/>
-    <w:lsdException w:name="Medium Grid 3 Accent 4" w:semiHidden="0" w:uiPriority="69" w:unhideWhenUsed="0"/>
-    <w:lsdException w:name="Dark List Accent 4" w:semiHidden="0" w:uiPriority="70" w:unhideWhenUsed="0"/>
-    <w:lsdException w:name="Colorful Shading Accent 4" w:semiHidden="0" w:uiPriority="71" w:unhideWhenUsed="0"/>
-    <w:lsdException w:name="Colorful List Accent 4" w:semiHidden="0" w:uiPriority="72" w:unhideWhenUsed="0"/>
-    <w:lsdException w:name="Colorful Grid Accent 4" w:semiHidden="0" w:uiPriority="73" w:unhideWhenUsed="0"/>
-    <w:lsdException w:name="Light Shading Accent 5" w:semiHidden="0" w:uiPriority="60" w:unhideWhenUsed="0"/>
-    <w:lsdException w:name="Light List Accent 5" w:semiHidden="0" w:uiPriority="61" w:unhideWhenUsed="0"/>
-    <w:lsdException w:name="Light Grid Accent 5" w:semiHidden="0" w:uiPriority="62" w:unhideWhenUsed="0"/>
-    <w:lsdException w:name="Medium Shading 1 Accent 5" w:semiHidden="0" w:uiPriority="63" w:unhideWhenUsed="0"/>
-    <w:lsdException w:name="Medium Shading 2 Accent 5" w:semiHidden="0" w:uiPriority="64" w:unhideWhenUsed="0"/>
-    <w:lsdException w:name="Medium List 1 Accent 5" w:semiHidden="0" w:uiPriority="65" w:unhideWhenUsed="0"/>
-    <w:lsdException w:name="Medium List 2 Accent 5" w:semiHidden="0" w:uiPriority="66" w:unhideWhenUsed="0"/>
-    <w:lsdException w:name="Medium Grid 1 Accent 5" w:semiHidden="0" w:uiPriority="67" w:unhideWhenUsed="0"/>
-    <w:lsdException w:name="Medium Grid 2 Accent 5" w:semiHidden="0" w:uiPriority="68" w:unhideWhenUsed="0"/>
-    <w:lsdException w:name="Medium Grid 3 Accent 5" w:semiHidden="0" w:uiPriority="69" w:unhideWhenUsed="0"/>
-    <w:lsdException w:name="Dark List Accent 5" w:semiHidden="0" w:uiPriority="70" w:unhideWhenUsed="0"/>
-    <w:lsdException w:name="Colorful Shading Accent 5" w:semiHidden="0" w:uiPriority="71" w:unhideWhenUsed="0"/>
-    <w:lsdException w:name="Colorful List Accent 5" w:semiHidden="0" w:uiPriority="72" w:unhideWhenUsed="0"/>
-    <w:lsdException w:name="Colorful Grid Accent 5" w:semiHidden="0" w:uiPriority="73" w:unhideWhenUsed="0"/>
-    <w:lsdException w:name="Light Shading Accent 6" w:semiHidden="0" w:uiPriority="60" w:unhideWhenUsed="0"/>
-    <w:lsdException w:name="Light List Accent 6" w:semiHidden="0" w:uiPriority="61" w:unhideWhenUsed="0"/>
-    <w:lsdException w:name="Light Grid Accent 6" w:semiHidden="0" w:uiPriority="62" w:unhideWhenUsed="0"/>
-    <w:lsdException w:name="Medium Shading 1 Accent 6" w:semiHidden="0" w:uiPriority="63" w:unhideWhenUsed="0"/>
-    <w:lsdException w:name="Medium Shading 2 Accent 6" w:semiHidden="0" w:uiPriority="64" w:unhideWhenUsed="0"/>
-    <w:lsdException w:name="Medium List 1 Accent 6" w:semiHidden="0" w:uiPriority="65" w:unhideWhenUsed="0"/>
-    <w:lsdException w:name="Medium List 2 Accent 6" w:semiHidden="0" w:uiPriority="66" w:unhideWhenUsed="0"/>
-    <w:lsdException w:name="Medium Grid 1 Accent 6" w:semiHidden="0" w:uiPriority="67" w:unhideWhenUsed="0"/>
-    <w:lsdException w:name="Medium Grid 2 Accent 6" w:semiHidden="0" w:uiPriority="68" w:unhideWhenUsed="0"/>
-    <w:lsdException w:name="Medium Grid 3 Accent 6" w:semiHidden="0" w:uiPriority="69" w:unhideWhenUsed="0"/>
-    <w:lsdException w:name="Dark List Accent 6" w:semiHidden="0" w:uiPriority="70" w:unhideWhenUsed="0"/>
-    <w:lsdException w:name="Colorful Shading Accent 6" w:semiHidden="0" w:uiPriority="71" w:unhideWhenUsed="0"/>
-    <w:lsdException w:name="Colorful List Accent 6" w:semiHidden="0" w:uiPriority="72" w:unhideWhenUsed="0"/>
-    <w:lsdException w:name="Colorful Grid Accent 6" w:semiHidden="0" w:uiPriority="73" w:unhideWhenUsed="0"/>
-    <w:lsdException w:name="Subtle Emphasis" w:semiHidden="0" w:uiPriority="19" w:unhideWhenUsed="0" w:qFormat="1"/>
-    <w:lsdException w:name="Intense Emphasis" w:semiHidden="0" w:uiPriority="21" w:unhideWhenUsed="0" w:qFormat="1"/>
-    <w:lsdException w:name="Subtle Reference" w:semiHidden="0" w:uiPriority="31" w:unhideWhenUsed="0" w:qFormat="1"/>
-    <w:lsdException w:name="Intense Reference" w:semiHidden="0" w:uiPriority="32" w:unhideWhenUsed="0" w:qFormat="1"/>
-    <w:lsdException w:name="Book Title" w:semiHidden="0" w:uiPriority="33" w:unhideWhenUsed="0" w:qFormat="1"/>
-    <w:lsdException w:name="Bibliography" w:uiPriority="37"/>
-    <w:lsdException w:name="TOC Heading" w:uiPriority="39" w:qFormat="1"/>
+  <w:latentStyles w:defLockedState="0" w:defUIPriority="99" w:defSemiHidden="0" w:defUnhideWhenUsed="0" w:defQFormat="0" w:count="376">
+    <w:lsdException w:name="Normal" w:uiPriority="0" w:qFormat="1"/>
+    <w:lsdException w:name="heading 1" w:uiPriority="9" w:qFormat="1"/>
+    <w:lsdException w:name="heading 2" w:semiHidden="1" w:uiPriority="9" w:unhideWhenUsed="1" w:qFormat="1"/>
+    <w:lsdException w:name="heading 3" w:semiHidden="1" w:uiPriority="9" w:unhideWhenUsed="1" w:qFormat="1"/>
+    <w:lsdException w:name="heading 4" w:semiHidden="1" w:uiPriority="9" w:unhideWhenUsed="1" w:qFormat="1"/>
+    <w:lsdException w:name="heading 5" w:semiHidden="1" w:uiPriority="9" w:unhideWhenUsed="1" w:qFormat="1"/>
+    <w:lsdException w:name="heading 6" w:semiHidden="1" w:uiPriority="9" w:unhideWhenUsed="1" w:qFormat="1"/>
+    <w:lsdException w:name="heading 7" w:semiHidden="1" w:uiPriority="9" w:unhideWhenUsed="1" w:qFormat="1"/>
+    <w:lsdException w:name="heading 8" w:semiHidden="1" w:uiPriority="9" w:unhideWhenUsed="1" w:qFormat="1"/>
+    <w:lsdException w:name="heading 9" w:semiHidden="1" w:uiPriority="9" w:unhideWhenUsed="1" w:qFormat="1"/>
+    <w:lsdException w:name="index 1" w:semiHidden="1" w:unhideWhenUsed="1"/>
+    <w:lsdException w:name="index 2" w:semiHidden="1" w:unhideWhenUsed="1"/>
+    <w:lsdException w:name="index 3" w:semiHidden="1" w:unhideWhenUsed="1"/>
+    <w:lsdException w:name="index 4" w:semiHidden="1" w:unhideWhenUsed="1"/>
+    <w:lsdException w:name="index 5" w:semiHidden="1" w:unhideWhenUsed="1"/>
+    <w:lsdException w:name="index 6" w:semiHidden="1" w:unhideWhenUsed="1"/>
+    <w:lsdException w:name="index 7" w:semiHidden="1" w:unhideWhenUsed="1"/>
+    <w:lsdException w:name="index 8" w:semiHidden="1" w:unhideWhenUsed="1"/>
+    <w:lsdException w:name="index 9" w:semiHidden="1" w:unhideWhenUsed="1"/>
+    <w:lsdException w:name="toc 1" w:semiHidden="1" w:uiPriority="39" w:unhideWhenUsed="1" w:qFormat="1"/>
+    <w:lsdException w:name="toc 2" w:semiHidden="1" w:uiPriority="39" w:unhideWhenUsed="1"/>
+    <w:lsdException w:name="toc 3" w:semiHidden="1" w:uiPriority="39" w:unhideWhenUsed="1"/>
+    <w:lsdException w:name="toc 4" w:semiHidden="1" w:uiPriority="39" w:unhideWhenUsed="1"/>
+    <w:lsdException w:name="toc 5" w:semiHidden="1" w:uiPriority="39" w:unhideWhenUsed="1"/>
+    <w:lsdException w:name="toc 6" w:semiHidden="1" w:uiPriority="39" w:unhideWhenUsed="1"/>
+    <w:lsdException w:name="toc 7" w:semiHidden="1" w:uiPriority="39" w:unhideWhenUsed="1"/>
+    <w:lsdException w:name="toc 8" w:semiHidden="1" w:uiPriority="39" w:unhideWhenUsed="1"/>
+    <w:lsdException w:name="toc 9" w:semiHidden="1" w:uiPriority="39" w:unhideWhenUsed="1" w:qFormat="1"/>
+    <w:lsdException w:name="Normal Indent" w:semiHidden="1" w:unhideWhenUsed="1"/>
+    <w:lsdException w:name="footnote text" w:semiHidden="1" w:unhideWhenUsed="1"/>
+    <w:lsdException w:name="annotation text" w:semiHidden="1" w:unhideWhenUsed="1"/>
+    <w:lsdException w:name="header" w:semiHidden="1" w:unhideWhenUsed="1"/>
+    <w:lsdException w:name="footer" w:semiHidden="1" w:unhideWhenUsed="1"/>
+    <w:lsdException w:name="index heading" w:semiHidden="1" w:unhideWhenUsed="1"/>
+    <w:lsdException w:name="caption" w:semiHidden="1" w:uiPriority="35" w:unhideWhenUsed="1" w:qFormat="1"/>
+    <w:lsdException w:name="table of figures" w:semiHidden="1" w:unhideWhenUsed="1"/>
+    <w:lsdException w:name="envelope address" w:semiHidden="1" w:unhideWhenUsed="1"/>
+    <w:lsdException w:name="envelope return" w:semiHidden="1" w:unhideWhenUsed="1"/>
+    <w:lsdException w:name="footnote reference" w:semiHidden="1" w:unhideWhenUsed="1"/>
+    <w:lsdException w:name="annotation reference" w:semiHidden="1" w:unhideWhenUsed="1"/>
+    <w:lsdException w:name="line number" w:semiHidden="1" w:unhideWhenUsed="1"/>
+    <w:lsdException w:name="page number" w:semiHidden="1" w:unhideWhenUsed="1"/>
+    <w:lsdException w:name="endnote reference" w:semiHidden="1" w:uiPriority="0" w:unhideWhenUsed="1"/>
+    <w:lsdException w:name="endnote text" w:semiHidden="1" w:uiPriority="0" w:unhideWhenUsed="1"/>
+    <w:lsdException w:name="table of authorities" w:semiHidden="1" w:unhideWhenUsed="1"/>
+    <w:lsdException w:name="macro" w:semiHidden="1" w:unhideWhenUsed="1"/>
+    <w:lsdException w:name="toa heading" w:semiHidden="1" w:unhideWhenUsed="1"/>
+    <w:lsdException w:name="List" w:semiHidden="1" w:unhideWhenUsed="1"/>
+    <w:lsdException w:name="List Bullet" w:semiHidden="1" w:unhideWhenUsed="1"/>
+    <w:lsdException w:name="List Number" w:semiHidden="1" w:unhideWhenUsed="1"/>
+    <w:lsdException w:name="List 2" w:semiHidden="1" w:unhideWhenUsed="1"/>
+    <w:lsdException w:name="List 3" w:semiHidden="1" w:unhideWhenUsed="1"/>
+    <w:lsdException w:name="List 4" w:semiHidden="1" w:unhideWhenUsed="1"/>
+    <w:lsdException w:name="List 5" w:semiHidden="1" w:unhideWhenUsed="1"/>
+    <w:lsdException w:name="List Bullet 2" w:semiHidden="1" w:unhideWhenUsed="1"/>
+    <w:lsdException w:name="List Bullet 3" w:semiHidden="1" w:unhideWhenUsed="1"/>
+    <w:lsdException w:name="List Bullet 4" w:semiHidden="1" w:unhideWhenUsed="1"/>
+    <w:lsdException w:name="List Bullet 5" w:semiHidden="1" w:unhideWhenUsed="1"/>
+    <w:lsdException w:name="List Number 2" w:semiHidden="1" w:unhideWhenUsed="1"/>
+    <w:lsdException w:name="List Number 3" w:semiHidden="1" w:unhideWhenUsed="1"/>
+    <w:lsdException w:name="List Number 4" w:semiHidden="1" w:unhideWhenUsed="1"/>
+    <w:lsdException w:name="List Number 5" w:semiHidden="1" w:unhideWhenUsed="1"/>
+    <w:lsdException w:name="Title" w:uiPriority="10" w:qFormat="1"/>
+    <w:lsdException w:name="Closing" w:semiHidden="1" w:unhideWhenUsed="1"/>
+    <w:lsdException w:name="Signature" w:semiHidden="1" w:unhideWhenUsed="1"/>
+    <w:lsdException w:name="Default Paragraph Font" w:semiHidden="1" w:uiPriority="1" w:unhideWhenUsed="1"/>
+    <w:lsdException w:name="Body Text" w:semiHidden="1" w:uiPriority="0" w:unhideWhenUsed="1"/>
+    <w:lsdException w:name="Body Text Indent" w:semiHidden="1" w:unhideWhenUsed="1"/>
+    <w:lsdException w:name="List Continue" w:semiHidden="1" w:unhideWhenUsed="1"/>
+    <w:lsdException w:name="List Continue 2" w:semiHidden="1" w:unhideWhenUsed="1"/>
+    <w:lsdException w:name="List Continue 3" w:semiHidden="1" w:unhideWhenUsed="1"/>
+    <w:lsdException w:name="List Continue 4" w:semiHidden="1" w:unhideWhenUsed="1"/>
+    <w:lsdException w:name="List Continue 5" w:semiHidden="1" w:unhideWhenUsed="1"/>
+    <w:lsdException w:name="Message Header" w:semiHidden="1" w:unhideWhenUsed="1"/>
+    <w:lsdException w:name="Subtitle" w:uiPriority="11" w:qFormat="1"/>
+    <w:lsdException w:name="Salutation" w:semiHidden="1" w:unhideWhenUsed="1"/>
+    <w:lsdException w:name="Date" w:semiHidden="1" w:unhideWhenUsed="1"/>
+    <w:lsdException w:name="Body Text First Indent" w:semiHidden="1" w:unhideWhenUsed="1"/>
+    <w:lsdException w:name="Body Text First Indent 2" w:semiHidden="1" w:unhideWhenUsed="1"/>
+    <w:lsdException w:name="Note Heading" w:semiHidden="1" w:unhideWhenUsed="1"/>
+    <w:lsdException w:name="Body Text 2" w:semiHidden="1" w:unhideWhenUsed="1"/>
+    <w:lsdException w:name="Body Text 3" w:semiHidden="1" w:unhideWhenUsed="1"/>
+    <w:lsdException w:name="Body Text Indent 2" w:semiHidden="1" w:unhideWhenUsed="1"/>
+    <w:lsdException w:name="Body Text Indent 3" w:semiHidden="1" w:unhideWhenUsed="1"/>
+    <w:lsdException w:name="Block Text" w:semiHidden="1" w:unhideWhenUsed="1"/>
+    <w:lsdException w:name="Hyperlink" w:semiHidden="1" w:unhideWhenUsed="1"/>
+    <w:lsdException w:name="FollowedHyperlink" w:semiHidden="1" w:unhideWhenUsed="1"/>
+    <w:lsdException w:name="Strong" w:uiPriority="22" w:qFormat="1"/>
+    <w:lsdException w:name="Emphasis" w:uiPriority="20" w:qFormat="1"/>
+    <w:lsdException w:name="Document Map" w:semiHidden="1" w:unhideWhenUsed="1"/>
+    <w:lsdException w:name="Plain Text" w:semiHidden="1" w:unhideWhenUsed="1"/>
+    <w:lsdException w:name="E-mail Signature" w:semiHidden="1" w:unhideWhenUsed="1"/>
+    <w:lsdException w:name="HTML Top of Form" w:semiHidden="1" w:unhideWhenUsed="1"/>
+    <w:lsdException w:name="HTML Bottom of Form" w:semiHidden="1" w:unhideWhenUsed="1"/>
+    <w:lsdException w:name="Normal (Web)" w:semiHidden="1" w:unhideWhenUsed="1"/>
+    <w:lsdException w:name="HTML Acronym" w:semiHidden="1" w:unhideWhenUsed="1"/>
+    <w:lsdException w:name="HTML Address" w:semiHidden="1" w:unhideWhenUsed="1"/>
+    <w:lsdException w:name="HTML Cite" w:semiHidden="1" w:unhideWhenUsed="1"/>
+    <w:lsdException w:name="HTML Code" w:semiHidden="1" w:unhideWhenUsed="1"/>
+    <w:lsdException w:name="HTML Definition" w:semiHidden="1" w:unhideWhenUsed="1"/>
+    <w:lsdException w:name="HTML Keyboard" w:semiHidden="1" w:unhideWhenUsed="1"/>
+    <w:lsdException w:name="HTML Preformatted" w:semiHidden="1" w:unhideWhenUsed="1"/>
+    <w:lsdException w:name="HTML Sample" w:semiHidden="1" w:unhideWhenUsed="1"/>
+    <w:lsdException w:name="HTML Typewriter" w:semiHidden="1" w:unhideWhenUsed="1"/>
+    <w:lsdException w:name="HTML Variable" w:semiHidden="1" w:unhideWhenUsed="1"/>
+    <w:lsdException w:name="Normal Table" w:semiHidden="1" w:unhideWhenUsed="1"/>
+    <w:lsdException w:name="annotation subject" w:semiHidden="1" w:unhideWhenUsed="1"/>
+    <w:lsdException w:name="No List" w:semiHidden="1" w:unhideWhenUsed="1"/>
+    <w:lsdException w:name="Outline List 1" w:semiHidden="1" w:unhideWhenUsed="1"/>
+    <w:lsdException w:name="Outline List 2" w:semiHidden="1" w:unhideWhenUsed="1"/>
+    <w:lsdException w:name="Outline List 3" w:semiHidden="1" w:unhideWhenUsed="1"/>
+    <w:lsdException w:name="Table Simple 1" w:semiHidden="1" w:unhideWhenUsed="1"/>
+    <w:lsdException w:name="Table Simple 2" w:semiHidden="1" w:unhideWhenUsed="1"/>
+    <w:lsdException w:name="Table Simple 3" w:semiHidden="1" w:unhideWhenUsed="1"/>
+    <w:lsdException w:name="Table Classic 1" w:semiHidden="1" w:unhideWhenUsed="1"/>
+    <w:lsdException w:name="Table Classic 2" w:semiHidden="1" w:unhideWhenUsed="1"/>
+    <w:lsdException w:name="Table Classic 3" w:semiHidden="1" w:unhideWhenUsed="1"/>
+    <w:lsdException w:name="Table Classic 4" w:semiHidden="1" w:unhideWhenUsed="1"/>
+    <w:lsdException w:name="Table Colorful 1" w:semiHidden="1" w:unhideWhenUsed="1"/>
+    <w:lsdException w:name="Table Colorful 2" w:semiHidden="1" w:unhideWhenUsed="1"/>
+    <w:lsdException w:name="Table Colorful 3" w:semiHidden="1" w:unhideWhenUsed="1"/>
+    <w:lsdException w:name="Table Columns 1" w:semiHidden="1" w:unhideWhenUsed="1"/>
+    <w:lsdException w:name="Table Columns 2" w:semiHidden="1" w:unhideWhenUsed="1"/>
+    <w:lsdException w:name="Table Columns 3" w:semiHidden="1" w:unhideWhenUsed="1"/>
+    <w:lsdException w:name="Table Columns 4" w:semiHidden="1" w:unhideWhenUsed="1"/>
+    <w:lsdException w:name="Table Columns 5" w:semiHidden="1" w:unhideWhenUsed="1"/>
+    <w:lsdException w:name="Table Grid 1" w:semiHidden="1" w:unhideWhenUsed="1"/>
+    <w:lsdException w:name="Table Grid 2" w:semiHidden="1" w:unhideWhenUsed="1"/>
+    <w:lsdException w:name="Table Grid 3" w:semiHidden="1" w:unhideWhenUsed="1"/>
+    <w:lsdException w:name="Table Grid 4" w:semiHidden="1" w:unhideWhenUsed="1"/>
+    <w:lsdException w:name="Table Grid 5" w:semiHidden="1" w:unhideWhenUsed="1"/>
+    <w:lsdException w:name="Table Grid 6" w:semiHidden="1" w:unhideWhenUsed="1"/>
+    <w:lsdException w:name="Table Grid 7" w:semiHidden="1" w:unhideWhenUsed="1"/>
+    <w:lsdException w:name="Table Grid 8" w:semiHidden="1" w:unhideWhenUsed="1"/>
+    <w:lsdException w:name="Table List 1" w:semiHidden="1" w:unhideWhenUsed="1"/>
+    <w:lsdException w:name="Table List 2" w:semiHidden="1" w:unhideWhenUsed="1"/>
+    <w:lsdException w:name="Table List 3" w:semiHidden="1" w:unhideWhenUsed="1"/>
+    <w:lsdException w:name="Table List 4" w:semiHidden="1" w:unhideWhenUsed="1"/>
+    <w:lsdException w:name="Table List 5" w:semiHidden="1" w:unhideWhenUsed="1"/>
+    <w:lsdException w:name="Table List 6" w:semiHidden="1" w:unhideWhenUsed="1"/>
+    <w:lsdException w:name="Table List 7" w:semiHidden="1" w:unhideWhenUsed="1"/>
+    <w:lsdException w:name="Table List 8" w:semiHidden="1" w:unhideWhenUsed="1"/>
+    <w:lsdException w:name="Table 3D effects 1" w:semiHidden="1" w:unhideWhenUsed="1"/>
+    <w:lsdException w:name="Table 3D effects 2" w:semiHidden="1" w:unhideWhenUsed="1"/>
+    <w:lsdException w:name="Table 3D effects 3" w:semiHidden="1" w:unhideWhenUsed="1"/>
+    <w:lsdException w:name="Table Contemporary" w:semiHidden="1" w:unhideWhenUsed="1"/>
+    <w:lsdException w:name="Table Elegant" w:semiHidden="1" w:unhideWhenUsed="1"/>
+    <w:lsdException w:name="Table Professional" w:semiHidden="1" w:unhideWhenUsed="1"/>
+    <w:lsdException w:name="Table Subtle 1" w:semiHidden="1" w:unhideWhenUsed="1"/>
+    <w:lsdException w:name="Table Subtle 2" w:semiHidden="1" w:unhideWhenUsed="1"/>
+    <w:lsdException w:name="Table Web 1" w:semiHidden="1" w:unhideWhenUsed="1"/>
+    <w:lsdException w:name="Table Web 2" w:semiHidden="1" w:unhideWhenUsed="1"/>
+    <w:lsdException w:name="Table Web 3" w:semiHidden="1" w:unhideWhenUsed="1"/>
+    <w:lsdException w:name="Balloon Text" w:semiHidden="1" w:unhideWhenUsed="1"/>
+    <w:lsdException w:name="Table Grid" w:semiHidden="1" w:uiPriority="39" w:unhideWhenUsed="1"/>
+    <w:lsdException w:name="Table Theme" w:semiHidden="1" w:unhideWhenUsed="1"/>
+    <w:lsdException w:name="Placeholder Text" w:semiHidden="1"/>
+    <w:lsdException w:name="No Spacing" w:uiPriority="1" w:qFormat="1"/>
+    <w:lsdException w:name="Light Shading" w:uiPriority="60"/>
+    <w:lsdException w:name="Light List" w:uiPriority="61"/>
+    <w:lsdException w:name="Light Grid" w:uiPriority="62"/>
+    <w:lsdException w:name="Medium Shading 1" w:uiPriority="63"/>
+    <w:lsdException w:name="Medium Shading 2" w:uiPriority="64"/>
+    <w:lsdException w:name="Medium List 1" w:uiPriority="65"/>
+    <w:lsdException w:name="Medium List 2" w:uiPriority="66"/>
+    <w:lsdException w:name="Medium Grid 1" w:uiPriority="67"/>
+    <w:lsdException w:name="Medium Grid 2" w:uiPriority="68"/>
+    <w:lsdException w:name="Medium Grid 3" w:uiPriority="69"/>
+    <w:lsdException w:name="Dark List" w:uiPriority="70"/>
+    <w:lsdException w:name="Colorful Shading" w:uiPriority="71"/>
+    <w:lsdException w:name="Colorful List" w:uiPriority="72"/>
+    <w:lsdException w:name="Colorful Grid" w:uiPriority="73"/>
+    <w:lsdException w:name="Light Shading Accent 1" w:uiPriority="60"/>
+    <w:lsdException w:name="Light List Accent 1" w:uiPriority="61"/>
+    <w:lsdException w:name="Light Grid Accent 1" w:uiPriority="62"/>
+    <w:lsdException w:name="Medium Shading 1 Accent 1" w:uiPriority="63"/>
+    <w:lsdException w:name="Medium Shading 2 Accent 1" w:uiPriority="64"/>
+    <w:lsdException w:name="Medium List 1 Accent 1" w:uiPriority="65"/>
+    <w:lsdException w:name="Revision" w:semiHidden="1"/>
+    <w:lsdException w:name="List Paragraph" w:uiPriority="34" w:qFormat="1"/>
+    <w:lsdException w:name="Quote" w:uiPriority="29" w:qFormat="1"/>
+    <w:lsdException w:name="Intense Quote" w:uiPriority="30" w:qFormat="1"/>
+    <w:lsdException w:name="Medium List 2 Accent 1" w:uiPriority="66"/>
+    <w:lsdException w:name="Medium Grid 1 Accent 1" w:uiPriority="67"/>
+    <w:lsdException w:name="Medium Grid 2 Accent 1" w:uiPriority="68"/>
+    <w:lsdException w:name="Medium Grid 3 Accent 1" w:uiPriority="69"/>
+    <w:lsdException w:name="Dark List Accent 1" w:uiPriority="70"/>
+    <w:lsdException w:name="Colorful Shading Accent 1" w:uiPriority="71"/>
+    <w:lsdException w:name="Colorful List Accent 1" w:uiPriority="72"/>
+    <w:lsdException w:name="Colorful Grid Accent 1" w:uiPriority="73"/>
+    <w:lsdException w:name="Light Shading Accent 2" w:uiPriority="60"/>
+    <w:lsdException w:name="Light List Accent 2" w:uiPriority="61"/>
+    <w:lsdException w:name="Light Grid Accent 2" w:uiPriority="62"/>
+    <w:lsdException w:name="Medium Shading 1 Accent 2" w:uiPriority="63"/>
+    <w:lsdException w:name="Medium Shading 2 Accent 2" w:uiPriority="64"/>
+    <w:lsdException w:name="Medium List 1 Accent 2" w:uiPriority="65"/>
+    <w:lsdException w:name="Medium List 2 Accent 2" w:uiPriority="66"/>
+    <w:lsdException w:name="Medium Grid 1 Accent 2" w:uiPriority="67"/>
+    <w:lsdException w:name="Medium Grid 2 Accent 2" w:uiPriority="68"/>
+    <w:lsdException w:name="Medium Grid 3 Accent 2" w:uiPriority="69"/>
+    <w:lsdException w:name="Dark List Accent 2" w:uiPriority="70"/>
+    <w:lsdException w:name="Colorful Shading Accent 2" w:uiPriority="71"/>
+    <w:lsdException w:name="Colorful List Accent 2" w:uiPriority="72"/>
+    <w:lsdException w:name="Colorful Grid Accent 2" w:uiPriority="73"/>
+    <w:lsdException w:name="Light Shading Accent 3" w:uiPriority="60"/>
+    <w:lsdException w:name="Light List Accent 3" w:uiPriority="61"/>
+    <w:lsdException w:name="Light Grid Accent 3" w:uiPriority="62"/>
+    <w:lsdException w:name="Medium Shading 1 Accent 3" w:uiPriority="63"/>
+    <w:lsdException w:name="Medium Shading 2 Accent 3" w:uiPriority="64"/>
+    <w:lsdException w:name="Medium List 1 Accent 3" w:uiPriority="65"/>
+    <w:lsdException w:name="Medium List 2 Accent 3" w:uiPriority="66"/>
+    <w:lsdException w:name="Medium Grid 1 Accent 3" w:uiPriority="67"/>
+    <w:lsdException w:name="Medium Grid 2 Accent 3" w:uiPriority="68"/>
+    <w:lsdException w:name="Medium Grid 3 Accent 3" w:uiPriority="69"/>
+    <w:lsdException w:name="Dark List Accent 3" w:uiPriority="70"/>
+    <w:lsdException w:name="Colorful Shading Accent 3" w:uiPriority="71"/>
+    <w:lsdException w:name="Colorful List Accent 3" w:uiPriority="72"/>
+    <w:lsdException w:name="Colorful Grid Accent 3" w:uiPriority="73"/>
+    <w:lsdException w:name="Light Shading Accent 4" w:uiPriority="60"/>
+    <w:lsdException w:name="Light List Accent 4" w:uiPriority="61"/>
+    <w:lsdException w:name="Light Grid Accent 4" w:uiPriority="62"/>
+    <w:lsdException w:name="Medium Shading 1 Accent 4" w:uiPriority="63"/>
+    <w:lsdException w:name="Medium Shading 2 Accent 4" w:uiPriority="64"/>
+    <w:lsdException w:name="Medium List 1 Accent 4" w:uiPriority="65"/>
+    <w:lsdException w:name="Medium List 2 Accent 4" w:uiPriority="66"/>
+    <w:lsdException w:name="Medium Grid 1 Accent 4" w:uiPriority="67"/>
+    <w:lsdException w:name="Medium Grid 2 Accent 4" w:uiPriority="68"/>
+    <w:lsdException w:name="Medium Grid 3 Accent 4" w:uiPriority="69"/>
+    <w:lsdException w:name="Dark List Accent 4" w:uiPriority="70"/>
+    <w:lsdException w:name="Colorful Shading Accent 4" w:uiPriority="71"/>
+    <w:lsdException w:name="Colorful List Accent 4" w:uiPriority="72"/>
+    <w:lsdException w:name="Colorful Grid Accent 4" w:uiPriority="73"/>
+    <w:lsdException w:name="Light Shading Accent 5" w:uiPriority="60"/>
+    <w:lsdException w:name="Light List Accent 5" w:uiPriority="61"/>
+    <w:lsdException w:name="Light Grid Accent 5" w:uiPriority="62"/>
+    <w:lsdException w:name="Medium Shading 1 Accent 5" w:uiPriority="63"/>
+    <w:lsdException w:name="Medium Shading 2 Accent 5" w:uiPriority="64"/>
+    <w:lsdException w:name="Medium List 1 Accent 5" w:uiPriority="65"/>
+    <w:lsdException w:name="Medium List 2 Accent 5" w:uiPriority="66"/>
+    <w:lsdException w:name="Medium Grid 1 Accent 5" w:uiPriority="67"/>
+    <w:lsdException w:name="Medium Grid 2 Accent 5" w:uiPriority="68"/>
+    <w:lsdException w:name="Medium Grid 3 Accent 5" w:uiPriority="69"/>
+    <w:lsdException w:name="Dark List Accent 5" w:uiPriority="70"/>
+    <w:lsdException w:name="Colorful Shading Accent 5" w:uiPriority="71"/>
+    <w:lsdException w:name="Colorful List Accent 5" w:uiPriority="72"/>
+    <w:lsdException w:name="Colorful Grid Accent 5" w:uiPriority="73"/>
+    <w:lsdException w:name="Light Shading Accent 6" w:uiPriority="60"/>
+    <w:lsdException w:name="Light List Accent 6" w:uiPriority="61"/>
+    <w:lsdException w:name="Light Grid Accent 6" w:uiPriority="62"/>
+    <w:lsdException w:name="Medium Shading 1 Accent 6" w:uiPriority="63"/>
+    <w:lsdException w:name="Medium Shading 2 Accent 6" w:uiPriority="64"/>
+    <w:lsdException w:name="Medium List 1 Accent 6" w:uiPriority="65"/>
+    <w:lsdException w:name="Medium List 2 Accent 6" w:uiPriority="66"/>
+    <w:lsdException w:name="Medium Grid 1 Accent 6" w:uiPriority="67"/>
+    <w:lsdException w:name="Medium Grid 2 Accent 6" w:uiPriority="68"/>
+    <w:lsdException w:name="Medium Grid 3 Accent 6" w:uiPriority="69"/>
+    <w:lsdException w:name="Dark List Accent 6" w:uiPriority="70"/>
+    <w:lsdException w:name="Colorful Shading Accent 6" w:uiPriority="71"/>
+    <w:lsdException w:name="Colorful List Accent 6" w:uiPriority="72"/>
+    <w:lsdException w:name="Colorful Grid Accent 6" w:uiPriority="73"/>
+    <w:lsdException w:name="Subtle Emphasis" w:uiPriority="19" w:qFormat="1"/>
+    <w:lsdException w:name="Intense Emphasis" w:uiPriority="21" w:qFormat="1"/>
+    <w:lsdException w:name="Subtle Reference" w:uiPriority="31" w:qFormat="1"/>
+    <w:lsdException w:name="Intense Reference" w:uiPriority="32" w:qFormat="1"/>
+    <w:lsdException w:name="Book Title" w:uiPriority="33" w:qFormat="1"/>
+    <w:lsdException w:name="Bibliography" w:semiHidden="1" w:uiPriority="37" w:unhideWhenUsed="1"/>
+    <w:lsdException w:name="TOC Heading" w:semiHidden="1" w:uiPriority="39" w:unhideWhenUsed="1" w:qFormat="1"/>
+    <w:lsdException w:name="Plain Table 1" w:uiPriority="41"/>
+    <w:lsdException w:name="Plain Table 2" w:uiPriority="42"/>
+    <w:lsdException w:name="Plain Table 3" w:uiPriority="43"/>
+    <w:lsdException w:name="Plain Table 4" w:uiPriority="44"/>
+    <w:lsdException w:name="Plain Table 5" w:uiPriority="45"/>
+    <w:lsdException w:name="Grid Table Light" w:uiPriority="40"/>
+    <w:lsdException w:name="Grid Table 1 Light" w:uiPriority="46"/>
+    <w:lsdException w:name="Grid Table 2" w:uiPriority="47"/>
+    <w:lsdException w:name="Grid Table 3" w:uiPriority="48"/>
+    <w:lsdException w:name="Grid Table 4" w:uiPriority="49"/>
+    <w:lsdException w:name="Grid Table 5 Dark" w:uiPriority="50"/>
+    <w:lsdException w:name="Grid Table 6 Colorful" w:uiPriority="51"/>
+    <w:lsdException w:name="Grid Table 7 Colorful" w:uiPriority="52"/>
+    <w:lsdException w:name="Grid Table 1 Light Accent 1" w:uiPriority="46"/>
+    <w:lsdException w:name="Grid Table 2 Accent 1" w:uiPriority="47"/>
+    <w:lsdException w:name="Grid Table 3 Accent 1" w:uiPriority="48"/>
+    <w:lsdException w:name="Grid Table 4 Accent 1" w:uiPriority="49"/>
+    <w:lsdException w:name="Grid Table 5 Dark Accent 1" w:uiPriority="50"/>
+    <w:lsdException w:name="Grid Table 6 Colorful Accent 1" w:uiPriority="51"/>
+    <w:lsdException w:name="Grid Table 7 Colorful Accent 1" w:uiPriority="52"/>
+    <w:lsdException w:name="Grid Table 1 Light Accent 2" w:uiPriority="46"/>
+    <w:lsdException w:name="Grid Table 2 Accent 2" w:uiPriority="47"/>
+    <w:lsdException w:name="Grid Table 3 Accent 2" w:uiPriority="48"/>
+    <w:lsdException w:name="Grid Table 4 Accent 2" w:uiPriority="49"/>
+    <w:lsdException w:name="Grid Table 5 Dark Accent 2" w:uiPriority="50"/>
+    <w:lsdException w:name="Grid Table 6 Colorful Accent 2" w:uiPriority="51"/>
+    <w:lsdException w:name="Grid Table 7 Colorful Accent 2" w:uiPriority="52"/>
+    <w:lsdException w:name="Grid Table 1 Light Accent 3" w:uiPriority="46"/>
+    <w:lsdException w:name="Grid Table 2 Accent 3" w:uiPriority="47"/>
+    <w:lsdException w:name="Grid Table 3 Accent 3" w:uiPriority="48"/>
+    <w:lsdException w:name="Grid Table 4 Accent 3" w:uiPriority="49"/>
+    <w:lsdException w:name="Grid Table 5 Dark Accent 3" w:uiPriority="50"/>
+    <w:lsdException w:name="Grid Table 6 Colorful Accent 3" w:uiPriority="51"/>
+    <w:lsdException w:name="Grid Table 7 Colorful Accent 3" w:uiPriority="52"/>
+    <w:lsdException w:name="Grid Table 1 Light Accent 4" w:uiPriority="46"/>
+    <w:lsdException w:name="Grid Table 2 Accent 4" w:uiPriority="47"/>
+    <w:lsdException w:name="Grid Table 3 Accent 4" w:uiPriority="48"/>
+    <w:lsdException w:name="Grid Table 4 Accent 4" w:uiPriority="49"/>
+    <w:lsdException w:name="Grid Table 5 Dark Accent 4" w:uiPriority="50"/>
+    <w:lsdException w:name="Grid Table 6 Colorful Accent 4" w:uiPriority="51"/>
+    <w:lsdException w:name="Grid Table 7 Colorful Accent 4" w:uiPriority="52"/>
+    <w:lsdException w:name="Grid Table 1 Light Accent 5" w:uiPriority="46"/>
+    <w:lsdException w:name="Grid Table 2 Accent 5" w:uiPriority="47"/>
+    <w:lsdException w:name="Grid Table 3 Accent 5" w:uiPriority="48"/>
+    <w:lsdException w:name="Grid Table 4 Accent 5" w:uiPriority="49"/>
+    <w:lsdException w:name="Grid Table 5 Dark Accent 5" w:uiPriority="50"/>
+    <w:lsdException w:name="Grid Table 6 Colorful Accent 5" w:uiPriority="51"/>
+    <w:lsdException w:name="Grid Table 7 Colorful Accent 5" w:uiPriority="52"/>
+    <w:lsdException w:name="Grid Table 1 Light Accent 6" w:uiPriority="46"/>
+    <w:lsdException w:name="Grid Table 2 Accent 6" w:uiPriority="47"/>
+    <w:lsdException w:name="Grid Table 3 Accent 6" w:uiPriority="48"/>
+    <w:lsdException w:name="Grid Table 4 Accent 6" w:uiPriority="49"/>
+    <w:lsdException w:name="Grid Table 5 Dark Accent 6" w:uiPriority="50"/>
+    <w:lsdException w:name="Grid Table 6 Colorful Accent 6" w:uiPriority="51"/>
+    <w:lsdException w:name="Grid Table 7 Colorful Accent 6" w:uiPriority="52"/>
+    <w:lsdException w:name="List Table 1 Light" w:uiPriority="46"/>
+    <w:lsdException w:name="List Table 2" w:uiPriority="47"/>
+    <w:lsdException w:name="List Table 3" w:uiPriority="48"/>
+    <w:lsdException w:name="List Table 4" w:uiPriority="49"/>
+    <w:lsdException w:name="List Table 5 Dark" w:uiPriority="50"/>
+    <w:lsdException w:name="List Table 6 Colorful" w:uiPriority="51"/>
+    <w:lsdException w:name="List Table 7 Colorful" w:uiPriority="52"/>
+    <w:lsdException w:name="List Table 1 Light Accent 1" w:uiPriority="46"/>
+    <w:lsdException w:name="List Table 2 Accent 1" w:uiPriority="47"/>
+    <w:lsdException w:name="List Table 3 Accent 1" w:uiPriority="48"/>
+    <w:lsdException w:name="List Table 4 Accent 1" w:uiPriority="49"/>
+    <w:lsdException w:name="List Table 5 Dark Accent 1" w:uiPriority="50"/>
+    <w:lsdException w:name="List Table 6 Colorful Accent 1" w:uiPriority="51"/>
+    <w:lsdException w:name="List Table 7 Colorful Accent 1" w:uiPriority="52"/>
+    <w:lsdException w:name="List Table 1 Light Accent 2" w:uiPriority="46"/>
+    <w:lsdException w:name="List Table 2 Accent 2" w:uiPriority="47"/>
+    <w:lsdException w:name="List Table 3 Accent 2" w:uiPriority="48"/>
+    <w:lsdException w:name="List Table 4 Accent 2" w:uiPriority="49"/>
+    <w:lsdException w:name="List Table 5 Dark Accent 2" w:uiPriority="50"/>
+    <w:lsdException w:name="List Table 6 Colorful Accent 2" w:uiPriority="51"/>
+    <w:lsdException w:name="List Table 7 Colorful Accent 2" w:uiPriority="52"/>
+    <w:lsdException w:name="List Table 1 Light Accent 3" w:uiPriority="46"/>
+    <w:lsdException w:name="List Table 2 Accent 3" w:uiPriority="47"/>
+    <w:lsdException w:name="List Table 3 Accent 3" w:uiPriority="48"/>
+    <w:lsdException w:name="List Table 4 Accent 3" w:uiPriority="49"/>
+    <w:lsdException w:name="List Table 5 Dark Accent 3" w:uiPriority="50"/>
+    <w:lsdException w:name="List Table 6 Colorful Accent 3" w:uiPriority="51"/>
+    <w:lsdException w:name="List Table 7 Colorful Accent 3" w:uiPriority="52"/>
+    <w:lsdException w:name="List Table 1 Light Accent 4" w:uiPriority="46"/>
+    <w:lsdException w:name="List Table 2 Accent 4" w:uiPriority="47"/>
+    <w:lsdException w:name="List Table 3 Accent 4" w:uiPriority="48"/>
+    <w:lsdException w:name="List Table 4 Accent 4" w:uiPriority="49"/>
+    <w:lsdException w:name="List Table 5 Dark Accent 4" w:uiPriority="50"/>
+    <w:lsdException w:name="List Table 6 Colorful Accent 4" w:uiPriority="51"/>
+    <w:lsdException w:name="List Table 7 Colorful Accent 4" w:uiPriority="52"/>
+    <w:lsdException w:name="List Table 1 Light Accent 5" w:uiPriority="46"/>
+    <w:lsdException w:name="List Table 2 Accent 5" w:uiPriority="47"/>
+    <w:lsdException w:name="List Table 3 Accent 5" w:uiPriority="48"/>
+    <w:lsdException w:name="List Table 4 Accent 5" w:uiPriority="49"/>
+    <w:lsdException w:name="List Table 5 Dark Accent 5" w:uiPriority="50"/>
+    <w:lsdException w:name="List Table 6 Colorful Accent 5" w:uiPriority="51"/>
+    <w:lsdException w:name="List Table 7 Colorful Accent 5" w:uiPriority="52"/>
+    <w:lsdException w:name="List Table 1 Light Accent 6" w:uiPriority="46"/>
+    <w:lsdException w:name="List Table 2 Accent 6" w:uiPriority="47"/>
+    <w:lsdException w:name="List Table 3 Accent 6" w:uiPriority="48"/>
+    <w:lsdException w:name="List Table 4 Accent 6" w:uiPriority="49"/>
+    <w:lsdException w:name="List Table 5 Dark Accent 6" w:uiPriority="50"/>
+    <w:lsdException w:name="List Table 6 Colorful Accent 6" w:uiPriority="51"/>
+    <w:lsdException w:name="List Table 7 Colorful Accent 6" w:uiPriority="52"/>
+    <w:lsdException w:name="Mention" w:semiHidden="1" w:unhideWhenUsed="1"/>
+    <w:lsdException w:name="Smart Hyperlink" w:semiHidden="1" w:unhideWhenUsed="1"/>
+    <w:lsdException w:name="Hashtag" w:semiHidden="1" w:unhideWhenUsed="1"/>
+    <w:lsdException w:name="Unresolved Mention" w:semiHidden="1" w:unhideWhenUsed="1"/>
+    <w:lsdException w:name="Smart Link" w:semiHidden="1" w:unhideWhenUsed="1"/>
   </w:latentStyles>
   <w:style w:type="paragraph" w:default="1" w:styleId="a">
     <w:name w:val="Normal"/>
@@ -18331,6 +21978,7 @@
   <w:style w:type="character" w:default="1" w:styleId="a0">
     <w:name w:val="Default Paragraph Font"/>
     <w:uiPriority w:val="1"/>
+    <w:semiHidden/>
     <w:unhideWhenUsed/>
   </w:style>
   <w:style w:type="table" w:default="1" w:styleId="a1">
@@ -18338,7 +21986,6 @@
     <w:uiPriority w:val="99"/>
     <w:semiHidden/>
     <w:unhideWhenUsed/>
-    <w:qFormat/>
     <w:tblPr>
       <w:tblInd w:w="0" w:type="dxa"/>
       <w:tblCellMar>
@@ -18813,7 +22460,6 @@
       <w:spacing w:after="0" w:line="240" w:lineRule="auto"/>
     </w:pPr>
     <w:tblPr>
-      <w:tblInd w:w="0" w:type="dxa"/>
       <w:tblBorders>
         <w:top w:val="single" w:sz="4" w:space="0" w:color="auto"/>
         <w:left w:val="single" w:sz="4" w:space="0" w:color="auto"/>
@@ -18822,12 +22468,6 @@
         <w:insideH w:val="single" w:sz="4" w:space="0" w:color="auto"/>
         <w:insideV w:val="single" w:sz="4" w:space="0" w:color="auto"/>
       </w:tblBorders>
-      <w:tblCellMar>
-        <w:top w:w="0" w:type="dxa"/>
-        <w:left w:w="108" w:type="dxa"/>
-        <w:bottom w:w="0" w:type="dxa"/>
-        <w:right w:w="108" w:type="dxa"/>
-      </w:tblCellMar>
     </w:tblPr>
   </w:style>
   <w:style w:type="paragraph" w:styleId="af0">
@@ -19056,13 +22696,11 @@
     <w:rPr>
       <w:rFonts w:eastAsia="Calibri" w:cs="Times New Roman"/>
       <w:szCs w:val="20"/>
-      <w:lang/>
     </w:rPr>
   </w:style>
   <w:style w:type="character" w:customStyle="1" w:styleId="afd">
     <w:name w:val="Текст концевой сноски Знак"/>
     <w:basedOn w:val="a0"/>
-    <w:link w:val="afc"/>
     <w:uiPriority w:val="99"/>
     <w:semiHidden/>
     <w:rsid w:val="001A311E"/>
@@ -19073,13 +22711,12 @@
   </w:style>
   <w:style w:type="character" w:customStyle="1" w:styleId="12">
     <w:name w:val="Текст концевой сноски Знак1"/>
-    <w:aliases w:val=" Char Char Знак2, Char Знак, Знак3 Знак, Знак3 Знак Знак1"/>
+    <w:aliases w:val=" Char Char Знак, Char Знак, Знак3 Знак"/>
     <w:link w:val="afc"/>
     <w:rsid w:val="001A311E"/>
     <w:rPr>
       <w:rFonts w:eastAsia="Calibri" w:cs="Times New Roman"/>
       <w:szCs w:val="20"/>
-      <w:lang/>
     </w:rPr>
   </w:style>
   <w:style w:type="character" w:styleId="afe">

--- a/FeB/Diplom2021/Diplom.docx
+++ b/FeB/Diplom2021/Diplom.docx
@@ -1,6 +1,6 @@
 
 <file path=word/document.xml><?xml version="1.0" encoding="utf-8"?>
-<w:document xmlns:wpc="http://schemas.microsoft.com/office/word/2010/wordprocessingCanvas" xmlns:cx="http://schemas.microsoft.com/office/drawing/2014/chartex" xmlns:cx1="http://schemas.microsoft.com/office/drawing/2015/9/8/chartex" xmlns:cx2="http://schemas.microsoft.com/office/drawing/2015/10/21/chartex" xmlns:cx3="http://schemas.microsoft.com/office/drawing/2016/5/9/chartex" xmlns:cx4="http://schemas.microsoft.com/office/drawing/2016/5/10/chartex" xmlns:cx5="http://schemas.microsoft.com/office/drawing/2016/5/11/chartex" xmlns:cx6="http://schemas.microsoft.com/office/drawing/2016/5/12/chartex" xmlns:cx7="http://schemas.microsoft.com/office/drawing/2016/5/13/chartex" xmlns:cx8="http://schemas.microsoft.com/office/drawing/2016/5/14/chartex" xmlns:mc="http://schemas.openxmlformats.org/markup-compatibility/2006" xmlns:aink="http://schemas.microsoft.com/office/drawing/2016/ink" xmlns:am3d="http://schemas.microsoft.com/office/drawing/2017/model3d" xmlns:o="urn:schemas-microsoft-com:office:office" xmlns:r="http://schemas.openxmlformats.org/officeDocument/2006/relationships" xmlns:m="http://schemas.openxmlformats.org/officeDocument/2006/math" xmlns:v="urn:schemas-microsoft-com:vml" xmlns:wp14="http://schemas.microsoft.com/office/word/2010/wordprocessingDrawing" xmlns:wp="http://schemas.openxmlformats.org/drawingml/2006/wordprocessingDrawing" xmlns:w10="urn:schemas-microsoft-com:office:word" xmlns:w="http://schemas.openxmlformats.org/wordprocessingml/2006/main" xmlns:w14="http://schemas.microsoft.com/office/word/2010/wordml" xmlns:w15="http://schemas.microsoft.com/office/word/2012/wordml" xmlns:w16cex="http://schemas.microsoft.com/office/word/2018/wordml/cex" xmlns:w16cid="http://schemas.microsoft.com/office/word/2016/wordml/cid" xmlns:w16="http://schemas.microsoft.com/office/word/2018/wordml" xmlns:w16sdtdh="http://schemas.microsoft.com/office/word/2020/wordml/sdtdatahash" xmlns:w16se="http://schemas.microsoft.com/office/word/2015/wordml/symex" xmlns:wpg="http://schemas.microsoft.com/office/word/2010/wordprocessingGroup" xmlns:wpi="http://schemas.microsoft.com/office/word/2010/wordprocessingInk" xmlns:wne="http://schemas.microsoft.com/office/word/2006/wordml" xmlns:wps="http://schemas.microsoft.com/office/word/2010/wordprocessingShape" mc:Ignorable="w14 w15 w16se w16cid w16 w16cex w16sdtdh wp14">
+<w:document xmlns:ve="http://schemas.openxmlformats.org/markup-compatibility/2006" xmlns:o="urn:schemas-microsoft-com:office:office" xmlns:r="http://schemas.openxmlformats.org/officeDocument/2006/relationships" xmlns:m="http://schemas.openxmlformats.org/officeDocument/2006/math" xmlns:v="urn:schemas-microsoft-com:vml" xmlns:wp="http://schemas.openxmlformats.org/drawingml/2006/wordprocessingDrawing" xmlns:w10="urn:schemas-microsoft-com:office:word" xmlns:w="http://schemas.openxmlformats.org/wordprocessingml/2006/main" xmlns:wne="http://schemas.microsoft.com/office/word/2006/wordml">
   <w:body>
     <w:p>
       <w:pPr>
@@ -317,21 +317,7 @@
         <w:rPr>
           <w:rFonts w:cs="Times New Roman"/>
         </w:rPr>
-        <w:t xml:space="preserve">: Фізика </w:t>
-      </w:r>
-      <w:proofErr w:type="spellStart"/>
-      <w:r>
-        <w:rPr>
-          <w:rFonts w:cs="Times New Roman"/>
-        </w:rPr>
-        <w:t>наноструктур</w:t>
-      </w:r>
-      <w:proofErr w:type="spellEnd"/>
-      <w:r>
-        <w:rPr>
-          <w:rFonts w:cs="Times New Roman"/>
-        </w:rPr>
-        <w:t xml:space="preserve"> в металах та кераміках</w:t>
+        <w:t>: Фізика наноструктур в металах та кераміках</w:t>
       </w:r>
     </w:p>
     <w:p>
@@ -376,16 +362,11 @@
           <w:rFonts w:cs="Times New Roman"/>
         </w:rPr>
       </w:pPr>
-      <w:proofErr w:type="spellStart"/>
       <w:r>
         <w:t>К</w:t>
       </w:r>
       <w:r>
-        <w:t>остини</w:t>
-      </w:r>
-      <w:proofErr w:type="spellEnd"/>
-      <w:r>
-        <w:t xml:space="preserve"> Артема Романовича</w:t>
+        <w:t>остини Артема Романовича</w:t>
       </w:r>
       <w:r>
         <w:rPr>
@@ -473,19 +454,11 @@
           <w:rFonts w:cs="Times New Roman"/>
         </w:rPr>
       </w:pPr>
-      <w:proofErr w:type="spellStart"/>
-      <w:r>
-        <w:rPr>
-          <w:rFonts w:cs="Times New Roman"/>
-        </w:rPr>
-        <w:t>Оліх</w:t>
-      </w:r>
-      <w:proofErr w:type="spellEnd"/>
-      <w:r>
-        <w:rPr>
-          <w:rFonts w:cs="Times New Roman"/>
-        </w:rPr>
-        <w:t xml:space="preserve"> Олег Ярославович</w:t>
+      <w:r>
+        <w:rPr>
+          <w:rFonts w:cs="Times New Roman"/>
+        </w:rPr>
+        <w:t>Оліх Олег Ярославович</w:t>
       </w:r>
     </w:p>
     <w:p>
@@ -543,51 +516,49 @@
           <w:sz w:val="24"/>
           <w:szCs w:val="24"/>
         </w:rPr>
-        <w:t xml:space="preserve">Робота заслухана на засіданні </w:t>
-      </w:r>
-      <w:proofErr w:type="spellStart"/>
+        <w:t>Робота заслухана на засіданні кафедри</w:t>
+      </w:r>
       <w:r>
         <w:rPr>
           <w:rFonts w:cs="Times New Roman"/>
           <w:sz w:val="24"/>
           <w:szCs w:val="24"/>
         </w:rPr>
-        <w:t>кафедри</w:t>
-      </w:r>
-      <w:r>
+        <w:t>загальної фізики</w:t>
+      </w:r>
+    </w:p>
+    <w:p>
+      <w:pPr>
+        <w:spacing w:line="240" w:lineRule="auto"/>
         <w:rPr>
           <w:rFonts w:cs="Times New Roman"/>
           <w:sz w:val="24"/>
           <w:szCs w:val="24"/>
         </w:rPr>
-        <w:t>загальної</w:t>
-      </w:r>
-      <w:proofErr w:type="spellEnd"/>
+      </w:pPr>
       <w:r>
         <w:rPr>
           <w:rFonts w:cs="Times New Roman"/>
           <w:sz w:val="24"/>
           <w:szCs w:val="24"/>
         </w:rPr>
-        <w:t xml:space="preserve"> фізики</w:t>
-      </w:r>
-    </w:p>
-    <w:p>
-      <w:pPr>
-        <w:spacing w:line="240" w:lineRule="auto"/>
+        <w:t xml:space="preserve">та рекомендована до захисту на ЕК, протокол № </w:t>
+      </w:r>
+      <w:r>
         <w:rPr>
           <w:rFonts w:cs="Times New Roman"/>
           <w:sz w:val="24"/>
           <w:szCs w:val="24"/>
         </w:rPr>
-      </w:pPr>
+        <w:tab/>
+      </w:r>
       <w:r>
         <w:rPr>
           <w:rFonts w:cs="Times New Roman"/>
           <w:sz w:val="24"/>
           <w:szCs w:val="24"/>
         </w:rPr>
-        <w:t xml:space="preserve">та рекомендована до захисту на ЕК, протокол № </w:t>
+        <w:t xml:space="preserve"> від </w:t>
       </w:r>
       <w:r>
         <w:rPr>
@@ -603,7 +574,7 @@
           <w:sz w:val="24"/>
           <w:szCs w:val="24"/>
         </w:rPr>
-        <w:t xml:space="preserve"> від </w:t>
+        <w:tab/>
       </w:r>
       <w:r>
         <w:rPr>
@@ -612,6 +583,7 @@
           <w:szCs w:val="24"/>
         </w:rPr>
         <w:tab/>
+        <w:t>20</w:t>
       </w:r>
       <w:r>
         <w:rPr>
@@ -619,7 +591,7 @@
           <w:sz w:val="24"/>
           <w:szCs w:val="24"/>
         </w:rPr>
-        <w:tab/>
+        <w:t>2</w:t>
       </w:r>
       <w:r>
         <w:rPr>
@@ -627,8 +599,7 @@
           <w:sz w:val="24"/>
           <w:szCs w:val="24"/>
         </w:rPr>
-        <w:tab/>
-        <w:t>20</w:t>
+        <w:t>1</w:t>
       </w:r>
       <w:r>
         <w:rPr>
@@ -636,24 +607,28 @@
           <w:sz w:val="24"/>
           <w:szCs w:val="24"/>
         </w:rPr>
-        <w:t>2</w:t>
-      </w:r>
-      <w:r>
+        <w:t xml:space="preserve">р. </w:t>
+      </w:r>
+    </w:p>
+    <w:p>
+      <w:pPr>
+        <w:spacing w:line="240" w:lineRule="auto"/>
         <w:rPr>
           <w:rFonts w:cs="Times New Roman"/>
           <w:sz w:val="24"/>
           <w:szCs w:val="24"/>
         </w:rPr>
-        <w:t>1</w:t>
-      </w:r>
-      <w:r>
+      </w:pPr>
+    </w:p>
+    <w:p>
+      <w:pPr>
+        <w:spacing w:line="240" w:lineRule="auto"/>
         <w:rPr>
           <w:rFonts w:cs="Times New Roman"/>
           <w:sz w:val="24"/>
           <w:szCs w:val="24"/>
         </w:rPr>
-        <w:t xml:space="preserve">р. </w:t>
-      </w:r>
+      </w:pPr>
     </w:p>
     <w:p>
       <w:pPr>
@@ -664,33 +639,29 @@
           <w:szCs w:val="24"/>
         </w:rPr>
       </w:pPr>
-    </w:p>
-    <w:p>
-      <w:pPr>
-        <w:spacing w:line="240" w:lineRule="auto"/>
+      <w:r>
         <w:rPr>
           <w:rFonts w:cs="Times New Roman"/>
           <w:sz w:val="24"/>
           <w:szCs w:val="24"/>
         </w:rPr>
-      </w:pPr>
-    </w:p>
-    <w:p>
-      <w:pPr>
-        <w:spacing w:line="240" w:lineRule="auto"/>
+        <w:t>Завідувач кафедри</w:t>
+      </w:r>
+      <w:r>
         <w:rPr>
           <w:rFonts w:cs="Times New Roman"/>
           <w:sz w:val="24"/>
           <w:szCs w:val="24"/>
         </w:rPr>
-      </w:pPr>
+        <w:tab/>
+      </w:r>
       <w:r>
         <w:rPr>
           <w:rFonts w:cs="Times New Roman"/>
           <w:sz w:val="24"/>
           <w:szCs w:val="24"/>
         </w:rPr>
-        <w:t>Завідувач кафедри</w:t>
+        <w:tab/>
       </w:r>
       <w:r>
         <w:rPr>
@@ -739,6 +710,7 @@
           <w:szCs w:val="24"/>
         </w:rPr>
         <w:tab/>
+        <w:t>проф.</w:t>
       </w:r>
       <w:r>
         <w:rPr>
@@ -746,7 +718,7 @@
           <w:sz w:val="24"/>
           <w:szCs w:val="24"/>
         </w:rPr>
-        <w:tab/>
+        <w:t>Боровий М.О</w:t>
       </w:r>
       <w:r>
         <w:rPr>
@@ -754,40 +726,6 @@
           <w:sz w:val="24"/>
           <w:szCs w:val="24"/>
         </w:rPr>
-        <w:tab/>
-      </w:r>
-      <w:proofErr w:type="spellStart"/>
-      <w:r>
-        <w:rPr>
-          <w:rFonts w:cs="Times New Roman"/>
-          <w:sz w:val="24"/>
-          <w:szCs w:val="24"/>
-        </w:rPr>
-        <w:t>проф.</w:t>
-      </w:r>
-      <w:r>
-        <w:rPr>
-          <w:rFonts w:cs="Times New Roman"/>
-          <w:sz w:val="24"/>
-          <w:szCs w:val="24"/>
-        </w:rPr>
-        <w:t>Боровий</w:t>
-      </w:r>
-      <w:proofErr w:type="spellEnd"/>
-      <w:r>
-        <w:rPr>
-          <w:rFonts w:cs="Times New Roman"/>
-          <w:sz w:val="24"/>
-          <w:szCs w:val="24"/>
-        </w:rPr>
-        <w:t xml:space="preserve"> М.О</w:t>
-      </w:r>
-      <w:r>
-        <w:rPr>
-          <w:rFonts w:cs="Times New Roman"/>
-          <w:sz w:val="24"/>
-          <w:szCs w:val="24"/>
-        </w:rPr>
         <w:t>.</w:t>
       </w:r>
     </w:p>
@@ -1035,23 +973,7 @@
           <w:rFonts w:cs="Times New Roman"/>
           <w:highlight w:val="yellow"/>
         </w:rPr>
-        <w:t xml:space="preserve">Визнати, що студент __________________________ виконав та захистив </w:t>
-      </w:r>
-      <w:proofErr w:type="spellStart"/>
-      <w:r>
-        <w:rPr>
-          <w:rFonts w:cs="Times New Roman"/>
-          <w:highlight w:val="yellow"/>
-        </w:rPr>
-        <w:t>кваліфікаційнуроботу</w:t>
-      </w:r>
-      <w:proofErr w:type="spellEnd"/>
-      <w:r>
-        <w:rPr>
-          <w:rFonts w:cs="Times New Roman"/>
-          <w:highlight w:val="yellow"/>
-        </w:rPr>
-        <w:t xml:space="preserve"> бакалавра з оці</w:t>
+        <w:t>Визнати, що студент __________________________ виконав та захистив кваліфікаційнуроботу бакалавра з оці</w:t>
       </w:r>
       <w:r>
         <w:rPr>
@@ -1267,7 +1189,6 @@
           <w:rFonts w:cs="Times New Roman"/>
         </w:rPr>
       </w:pPr>
-      <w:proofErr w:type="spellStart"/>
       <w:r>
         <w:rPr>
           <w:rFonts w:cs="Times New Roman"/>
@@ -1280,12 +1201,27 @@
           <w:rFonts w:cs="Times New Roman"/>
           <w:b/>
         </w:rPr>
-        <w:t>остинаА</w:t>
+        <w:t>остина</w:t>
       </w:r>
       <w:r>
         <w:rPr>
           <w:rFonts w:cs="Times New Roman"/>
           <w:b/>
+          <w:lang w:val="ru-RU"/>
+        </w:rPr>
+        <w:t xml:space="preserve"> </w:t>
+      </w:r>
+      <w:r>
+        <w:rPr>
+          <w:rFonts w:cs="Times New Roman"/>
+          <w:b/>
+        </w:rPr>
+        <w:t>А</w:t>
+      </w:r>
+      <w:r>
+        <w:rPr>
+          <w:rFonts w:cs="Times New Roman"/>
+          <w:b/>
         </w:rPr>
         <w:t>.</w:t>
       </w:r>
@@ -1306,17 +1242,17 @@
       <w:r>
         <w:rPr>
           <w:rFonts w:cs="Times New Roman"/>
+          <w:b/>
+          <w:lang w:val="ru-RU"/>
+        </w:rPr>
+        <w:t xml:space="preserve"> </w:t>
+      </w:r>
+      <w:r>
+        <w:rPr>
+          <w:rFonts w:cs="Times New Roman"/>
           <w:bCs/>
         </w:rPr>
-        <w:t>Вплив</w:t>
-      </w:r>
-      <w:proofErr w:type="spellEnd"/>
-      <w:r>
-        <w:rPr>
-          <w:rFonts w:cs="Times New Roman"/>
-          <w:bCs/>
-        </w:rPr>
-        <w:t xml:space="preserve"> перебудови комплексу залізо-бор на фотоелектричні параметри кремнієвих сонячних елементів</w:t>
+        <w:t>Вплив перебудови комплексу залізо-бор на фотоелектричні параметри кремнієвих сонячних елементів</w:t>
       </w:r>
       <w:r>
         <w:rPr>
@@ -1336,35 +1272,7 @@
         <w:rPr>
           <w:rFonts w:cs="Times New Roman"/>
         </w:rPr>
-        <w:t xml:space="preserve">Кваліфікаційна робота бакалавра за напрямом </w:t>
-      </w:r>
-      <w:proofErr w:type="spellStart"/>
-      <w:r>
-        <w:rPr>
-          <w:rFonts w:cs="Times New Roman"/>
-        </w:rPr>
-        <w:t>підготовкиФізика</w:t>
-      </w:r>
-      <w:proofErr w:type="spellEnd"/>
-      <w:r>
-        <w:rPr>
-          <w:rFonts w:cs="Times New Roman"/>
-        </w:rPr>
-        <w:t xml:space="preserve">, спеціалізація «Фізика </w:t>
-      </w:r>
-      <w:proofErr w:type="spellStart"/>
-      <w:r>
-        <w:rPr>
-          <w:rFonts w:cs="Times New Roman"/>
-        </w:rPr>
-        <w:t>наноструктур</w:t>
-      </w:r>
-      <w:proofErr w:type="spellEnd"/>
-      <w:r>
-        <w:rPr>
-          <w:rFonts w:cs="Times New Roman"/>
-        </w:rPr>
-        <w:t xml:space="preserve"> в металах та кераміках». – Київський національний університет імені Тараса Шевченка, фізичний факультет, кафедра загальної фізики. – Київ – 2021.</w:t>
+        <w:t>Кваліфікаційна робота бакалавра за напрямом підготовкиФізика, спеціалізація «Фізика наноструктур в металах та кераміках». – Київський національний університет імені Тараса Шевченка, фізичний факультет, кафедра загальної фізики. – Київ – 2021.</w:t>
       </w:r>
     </w:p>
     <w:p>
@@ -1405,19 +1313,11 @@
         </w:rPr>
         <w:t xml:space="preserve">доц. </w:t>
       </w:r>
-      <w:proofErr w:type="spellStart"/>
-      <w:r>
-        <w:rPr>
-          <w:rFonts w:cs="Times New Roman"/>
-        </w:rPr>
-        <w:t>Оліх</w:t>
-      </w:r>
-      <w:proofErr w:type="spellEnd"/>
-      <w:r>
-        <w:rPr>
-          <w:rFonts w:cs="Times New Roman"/>
-        </w:rPr>
-        <w:t xml:space="preserve"> О.Я.</w:t>
+      <w:r>
+        <w:rPr>
+          <w:rFonts w:cs="Times New Roman"/>
+        </w:rPr>
+        <w:t>Оліх О.Я.</w:t>
       </w:r>
       <w:r>
         <w:rPr>
@@ -1451,17 +1351,8 @@
           <w:rFonts w:cs="Times New Roman"/>
           <w:highlight w:val="yellow"/>
         </w:rPr>
-        <w:t xml:space="preserve">Текст </w:t>
-      </w:r>
-      <w:proofErr w:type="spellStart"/>
-      <w:r>
-        <w:rPr>
-          <w:rFonts w:cs="Times New Roman"/>
-          <w:highlight w:val="yellow"/>
-        </w:rPr>
-        <w:t>ТекстТекстТекстТекстТекст</w:t>
-      </w:r>
-      <w:proofErr w:type="spellEnd"/>
+        <w:t>Текст ТекстТекстТекстТекстТекст</w:t>
+      </w:r>
     </w:p>
     <w:p>
       <w:pPr>
@@ -1520,16 +1411,8 @@
         <w:rPr>
           <w:bCs/>
         </w:rPr>
-        <w:t xml:space="preserve">кремній, пара </w:t>
-      </w:r>
-      <w:proofErr w:type="spellStart"/>
-      <w:r>
-        <w:rPr>
-          <w:bCs/>
-        </w:rPr>
-        <w:t>FeB</w:t>
-      </w:r>
-      <w:proofErr w:type="spellEnd"/>
+        <w:t>кремній, пара FeB</w:t>
+      </w:r>
       <w:r>
         <w:rPr>
           <w:bCs/>
@@ -1690,7 +1573,53 @@
         <w:rPr>
           <w:rStyle w:val="jlqj4b"/>
         </w:rPr>
-        <w:t>Influenceofiron-boroncomplex</w:t>
+        <w:t>Influence</w:t>
+      </w:r>
+      <w:r>
+        <w:rPr>
+          <w:rStyle w:val="jlqj4b"/>
+          <w:lang w:val="en-US"/>
+        </w:rPr>
+        <w:t xml:space="preserve"> </w:t>
+      </w:r>
+      <w:r>
+        <w:rPr>
+          <w:rStyle w:val="jlqj4b"/>
+        </w:rPr>
+        <w:t>of</w:t>
+      </w:r>
+      <w:r>
+        <w:rPr>
+          <w:rStyle w:val="jlqj4b"/>
+          <w:lang w:val="en-US"/>
+        </w:rPr>
+        <w:t xml:space="preserve"> </w:t>
+      </w:r>
+      <w:r>
+        <w:rPr>
+          <w:rStyle w:val="jlqj4b"/>
+        </w:rPr>
+        <w:t>iron-boron</w:t>
+      </w:r>
+      <w:r>
+        <w:rPr>
+          <w:rStyle w:val="jlqj4b"/>
+          <w:lang w:val="en-US"/>
+        </w:rPr>
+        <w:t xml:space="preserve"> </w:t>
+      </w:r>
+      <w:r>
+        <w:rPr>
+          <w:rStyle w:val="jlqj4b"/>
+        </w:rPr>
+        <w:t>complex</w:t>
+      </w:r>
+      <w:r>
+        <w:rPr>
+          <w:rStyle w:val="jlqj4b"/>
+          <w:lang w:val="en-US"/>
+        </w:rPr>
+        <w:t xml:space="preserve"> </w:t>
       </w:r>
       <w:r>
         <w:rPr>
@@ -1700,9 +1629,94 @@
       </w:r>
       <w:r>
         <w:rPr>
+          <w:rStyle w:val="kgnlhe"/>
+          <w:lang w:val="en-US"/>
+        </w:rPr>
+        <w:t xml:space="preserve"> </w:t>
+      </w:r>
+      <w:r>
+        <w:rPr>
           <w:rStyle w:val="jlqj4b"/>
         </w:rPr>
-        <w:t>onphotoelectricparametersofsiliconsolarcells</w:t>
+        <w:t>on</w:t>
+      </w:r>
+      <w:r>
+        <w:rPr>
+          <w:rStyle w:val="jlqj4b"/>
+          <w:lang w:val="en-US"/>
+        </w:rPr>
+        <w:t xml:space="preserve"> </w:t>
+      </w:r>
+      <w:r>
+        <w:rPr>
+          <w:rStyle w:val="jlqj4b"/>
+        </w:rPr>
+        <w:t>photoelectric</w:t>
+      </w:r>
+      <w:r>
+        <w:rPr>
+          <w:rStyle w:val="jlqj4b"/>
+          <w:lang w:val="en-US"/>
+        </w:rPr>
+        <w:t xml:space="preserve"> </w:t>
+      </w:r>
+      <w:r>
+        <w:rPr>
+          <w:rStyle w:val="jlqj4b"/>
+        </w:rPr>
+        <w:t>parameters</w:t>
+      </w:r>
+      <w:r>
+        <w:rPr>
+          <w:rStyle w:val="jlqj4b"/>
+          <w:lang w:val="en-US"/>
+        </w:rPr>
+        <w:t xml:space="preserve"> </w:t>
+      </w:r>
+      <w:r>
+        <w:rPr>
+          <w:rStyle w:val="jlqj4b"/>
+        </w:rPr>
+        <w:t>of</w:t>
+      </w:r>
+      <w:r>
+        <w:rPr>
+          <w:rStyle w:val="jlqj4b"/>
+          <w:lang w:val="en-US"/>
+        </w:rPr>
+        <w:t xml:space="preserve"> </w:t>
+      </w:r>
+      <w:r>
+        <w:rPr>
+          <w:rStyle w:val="jlqj4b"/>
+        </w:rPr>
+        <w:t>silicon</w:t>
+      </w:r>
+      <w:r>
+        <w:rPr>
+          <w:rStyle w:val="jlqj4b"/>
+          <w:lang w:val="en-US"/>
+        </w:rPr>
+        <w:t xml:space="preserve"> </w:t>
+      </w:r>
+      <w:r>
+        <w:rPr>
+          <w:rStyle w:val="jlqj4b"/>
+        </w:rPr>
+        <w:t>solar</w:t>
+      </w:r>
+      <w:r>
+        <w:rPr>
+          <w:rStyle w:val="jlqj4b"/>
+          <w:lang w:val="en-US"/>
+        </w:rPr>
+        <w:t xml:space="preserve"> </w:t>
+      </w:r>
+      <w:r>
+        <w:rPr>
+          <w:rStyle w:val="jlqj4b"/>
+        </w:rPr>
+        <w:t>cells</w:t>
       </w:r>
     </w:p>
     <w:p>
@@ -1712,644 +1726,498 @@
           <w:rFonts w:cs="Times New Roman"/>
         </w:rPr>
       </w:pPr>
-      <w:proofErr w:type="spellStart"/>
       <w:r>
         <w:rPr>
           <w:rFonts w:cs="Times New Roman"/>
         </w:rPr>
         <w:t>Bachelor</w:t>
       </w:r>
-      <w:proofErr w:type="spellEnd"/>
-      <w:r>
-        <w:rPr>
-          <w:rFonts w:cs="Times New Roman"/>
+      <w:r>
+        <w:rPr>
+          <w:rFonts w:cs="Times New Roman"/>
+          <w:lang w:val="en-US"/>
         </w:rPr>
         <w:t xml:space="preserve"> </w:t>
       </w:r>
-      <w:proofErr w:type="spellStart"/>
       <w:r>
         <w:rPr>
           <w:rFonts w:cs="Times New Roman"/>
         </w:rPr>
         <w:t>qualification</w:t>
       </w:r>
-      <w:proofErr w:type="spellEnd"/>
-      <w:r>
-        <w:rPr>
-          <w:rFonts w:cs="Times New Roman"/>
+      <w:r>
+        <w:rPr>
+          <w:rFonts w:cs="Times New Roman"/>
+          <w:lang w:val="en-US"/>
         </w:rPr>
         <w:t xml:space="preserve"> </w:t>
       </w:r>
-      <w:proofErr w:type="spellStart"/>
       <w:r>
         <w:rPr>
           <w:rFonts w:cs="Times New Roman"/>
         </w:rPr>
         <w:t>work</w:t>
       </w:r>
-      <w:proofErr w:type="spellEnd"/>
-      <w:r>
-        <w:rPr>
-          <w:rFonts w:cs="Times New Roman"/>
+      <w:r>
+        <w:rPr>
+          <w:rFonts w:cs="Times New Roman"/>
+          <w:lang w:val="en-US"/>
         </w:rPr>
         <w:t xml:space="preserve"> </w:t>
       </w:r>
-      <w:proofErr w:type="spellStart"/>
       <w:r>
         <w:rPr>
           <w:rFonts w:cs="Times New Roman"/>
         </w:rPr>
         <w:t>in</w:t>
       </w:r>
-      <w:proofErr w:type="spellEnd"/>
-      <w:r>
-        <w:rPr>
-          <w:rFonts w:cs="Times New Roman"/>
+      <w:r>
+        <w:rPr>
+          <w:rFonts w:cs="Times New Roman"/>
+          <w:lang w:val="en-US"/>
         </w:rPr>
         <w:t xml:space="preserve"> </w:t>
       </w:r>
-      <w:proofErr w:type="spellStart"/>
       <w:r>
         <w:rPr>
           <w:rFonts w:cs="Times New Roman"/>
         </w:rPr>
         <w:t>the</w:t>
       </w:r>
-      <w:proofErr w:type="spellEnd"/>
-      <w:r>
-        <w:rPr>
-          <w:rFonts w:cs="Times New Roman"/>
+      <w:r>
+        <w:rPr>
+          <w:rFonts w:cs="Times New Roman"/>
+          <w:lang w:val="en-US"/>
         </w:rPr>
         <w:t xml:space="preserve"> </w:t>
       </w:r>
-      <w:proofErr w:type="spellStart"/>
       <w:r>
         <w:rPr>
           <w:rFonts w:cs="Times New Roman"/>
         </w:rPr>
         <w:t>direction</w:t>
       </w:r>
-      <w:proofErr w:type="spellEnd"/>
-      <w:r>
-        <w:rPr>
-          <w:rFonts w:cs="Times New Roman"/>
+      <w:r>
+        <w:rPr>
+          <w:rFonts w:cs="Times New Roman"/>
+          <w:lang w:val="en-US"/>
         </w:rPr>
         <w:t xml:space="preserve"> </w:t>
       </w:r>
-      <w:proofErr w:type="spellStart"/>
+      <w:r>
+        <w:rPr>
+          <w:rFonts w:cs="Times New Roman"/>
+        </w:rPr>
+        <w:t>Physics, specialization «Physics</w:t>
+      </w:r>
+      <w:r>
+        <w:rPr>
+          <w:rFonts w:cs="Times New Roman"/>
+          <w:lang w:val="en-US"/>
+        </w:rPr>
+        <w:t xml:space="preserve"> </w:t>
+      </w:r>
+      <w:r>
+        <w:rPr>
+          <w:rFonts w:cs="Times New Roman"/>
+        </w:rPr>
+        <w:t>of</w:t>
+      </w:r>
+      <w:r>
+        <w:rPr>
+          <w:rFonts w:cs="Times New Roman"/>
+          <w:lang w:val="en-US"/>
+        </w:rPr>
+        <w:t xml:space="preserve"> </w:t>
+      </w:r>
+      <w:r>
+        <w:rPr>
+          <w:rFonts w:cs="Times New Roman"/>
+        </w:rPr>
+        <w:t>nanostrucrures</w:t>
+      </w:r>
+      <w:r>
+        <w:rPr>
+          <w:rFonts w:cs="Times New Roman"/>
+          <w:lang w:val="en-US"/>
+        </w:rPr>
+        <w:t xml:space="preserve"> </w:t>
+      </w:r>
+      <w:r>
+        <w:rPr>
+          <w:rFonts w:cs="Times New Roman"/>
+        </w:rPr>
+        <w:t>in</w:t>
+      </w:r>
+      <w:r>
+        <w:rPr>
+          <w:rFonts w:cs="Times New Roman"/>
+          <w:lang w:val="en-US"/>
+        </w:rPr>
+        <w:t xml:space="preserve"> </w:t>
+      </w:r>
+      <w:r>
+        <w:rPr>
+          <w:rFonts w:cs="Times New Roman"/>
+        </w:rPr>
+        <w:t>metals</w:t>
+      </w:r>
+      <w:r>
+        <w:rPr>
+          <w:rFonts w:cs="Times New Roman"/>
+          <w:lang w:val="en-US"/>
+        </w:rPr>
+        <w:t xml:space="preserve"> </w:t>
+      </w:r>
+      <w:r>
+        <w:rPr>
+          <w:rFonts w:cs="Times New Roman"/>
+        </w:rPr>
+        <w:t>andc</w:t>
+      </w:r>
+      <w:r>
+        <w:rPr>
+          <w:rFonts w:cs="Times New Roman"/>
+          <w:lang w:val="en-US"/>
+        </w:rPr>
+        <w:t xml:space="preserve"> </w:t>
+      </w:r>
+      <w:r>
+        <w:rPr>
+          <w:rFonts w:cs="Times New Roman"/>
+        </w:rPr>
+        <w:t>eramics». – Taras</w:t>
+      </w:r>
+      <w:r>
+        <w:rPr>
+          <w:rFonts w:cs="Times New Roman"/>
+          <w:lang w:val="en-US"/>
+        </w:rPr>
+        <w:t xml:space="preserve"> </w:t>
+      </w:r>
+      <w:r>
+        <w:rPr>
+          <w:rFonts w:cs="Times New Roman"/>
+        </w:rPr>
+        <w:t>Shevchenko</w:t>
+      </w:r>
+      <w:r>
+        <w:rPr>
+          <w:rFonts w:cs="Times New Roman"/>
+          <w:lang w:val="en-US"/>
+        </w:rPr>
+        <w:t xml:space="preserve"> </w:t>
+      </w:r>
+      <w:r>
+        <w:rPr>
+          <w:rFonts w:cs="Times New Roman"/>
+        </w:rPr>
+        <w:t>National</w:t>
+      </w:r>
+      <w:r>
+        <w:rPr>
+          <w:rFonts w:cs="Times New Roman"/>
+          <w:lang w:val="en-US"/>
+        </w:rPr>
+        <w:t xml:space="preserve"> </w:t>
+      </w:r>
+      <w:r>
+        <w:rPr>
+          <w:rFonts w:cs="Times New Roman"/>
+        </w:rPr>
+        <w:t>University</w:t>
+      </w:r>
+      <w:r>
+        <w:rPr>
+          <w:rFonts w:cs="Times New Roman"/>
+          <w:lang w:val="en-US"/>
+        </w:rPr>
+        <w:t xml:space="preserve"> </w:t>
+      </w:r>
+      <w:r>
+        <w:rPr>
+          <w:rFonts w:cs="Times New Roman"/>
+        </w:rPr>
+        <w:t>of</w:t>
+      </w:r>
+      <w:r>
+        <w:rPr>
+          <w:rFonts w:cs="Times New Roman"/>
+          <w:lang w:val="en-US"/>
+        </w:rPr>
+        <w:t xml:space="preserve"> </w:t>
+      </w:r>
+      <w:r>
+        <w:rPr>
+          <w:rFonts w:cs="Times New Roman"/>
+        </w:rPr>
+        <w:t>Kyiv, Faculty</w:t>
+      </w:r>
+      <w:r>
+        <w:rPr>
+          <w:rFonts w:cs="Times New Roman"/>
+          <w:lang w:val="en-US"/>
+        </w:rPr>
+        <w:t xml:space="preserve"> </w:t>
+      </w:r>
+      <w:r>
+        <w:rPr>
+          <w:rFonts w:cs="Times New Roman"/>
+        </w:rPr>
+        <w:t>of</w:t>
+      </w:r>
+      <w:r>
+        <w:rPr>
+          <w:rFonts w:cs="Times New Roman"/>
+          <w:lang w:val="en-US"/>
+        </w:rPr>
+        <w:t xml:space="preserve"> </w:t>
+      </w:r>
+      <w:r>
+        <w:rPr>
+          <w:rFonts w:cs="Times New Roman"/>
+        </w:rPr>
+        <w:t>Physics, Department</w:t>
+      </w:r>
+      <w:r>
+        <w:rPr>
+          <w:rFonts w:cs="Times New Roman"/>
+          <w:lang w:val="en-US"/>
+        </w:rPr>
+        <w:t xml:space="preserve"> </w:t>
+      </w:r>
+      <w:r>
+        <w:rPr>
+          <w:rFonts w:cs="Times New Roman"/>
+        </w:rPr>
+        <w:t>of</w:t>
+      </w:r>
+      <w:r>
+        <w:rPr>
+          <w:rFonts w:cs="Times New Roman"/>
+          <w:lang w:val="en-US"/>
+        </w:rPr>
+        <w:t xml:space="preserve"> </w:t>
+      </w:r>
+      <w:r>
+        <w:rPr>
+          <w:rFonts w:cs="Times New Roman"/>
+        </w:rPr>
+        <w:t>General</w:t>
+      </w:r>
+      <w:r>
+        <w:rPr>
+          <w:rFonts w:cs="Times New Roman"/>
+          <w:lang w:val="en-US"/>
+        </w:rPr>
+        <w:t xml:space="preserve"> </w:t>
+      </w:r>
+      <w:r>
+        <w:rPr>
+          <w:rFonts w:cs="Times New Roman"/>
+        </w:rPr>
+        <w:t>Physics. – Kyiv – 2021.</w:t>
+      </w:r>
+    </w:p>
+    <w:p>
+      <w:pPr>
+        <w:jc w:val="both"/>
+        <w:rPr>
+          <w:rFonts w:cs="Times New Roman"/>
+        </w:rPr>
+      </w:pPr>
+      <w:r>
+        <w:rPr>
+          <w:rFonts w:cs="Times New Roman"/>
+          <w:b/>
+        </w:rPr>
+        <w:t>Research</w:t>
+      </w:r>
+      <w:r>
+        <w:rPr>
+          <w:rFonts w:cs="Times New Roman"/>
+          <w:b/>
+          <w:lang w:val="en-US"/>
+        </w:rPr>
+        <w:t xml:space="preserve"> </w:t>
+      </w:r>
+      <w:r>
+        <w:rPr>
+          <w:rFonts w:cs="Times New Roman"/>
+          <w:b/>
+        </w:rPr>
+        <w:t>supervisor</w:t>
+      </w:r>
+      <w:r>
+        <w:rPr>
+          <w:rFonts w:cs="Times New Roman"/>
+        </w:rPr>
+        <w:t xml:space="preserve">: Dr. </w:t>
+      </w:r>
+      <w:r>
+        <w:rPr>
+          <w:rFonts w:cs="Times New Roman"/>
+        </w:rPr>
+        <w:t>O</w:t>
+      </w:r>
+      <w:r>
+        <w:rPr>
+          <w:rFonts w:cs="Times New Roman"/>
+        </w:rPr>
+        <w:t>f</w:t>
+      </w:r>
+      <w:r>
+        <w:rPr>
+          <w:rFonts w:cs="Times New Roman"/>
+          <w:lang w:val="en-US"/>
+        </w:rPr>
+        <w:t xml:space="preserve"> </w:t>
+      </w:r>
       <w:r>
         <w:rPr>
           <w:rFonts w:cs="Times New Roman"/>
         </w:rPr>
         <w:t>Physics</w:t>
       </w:r>
-      <w:proofErr w:type="spellEnd"/>
-      <w:r>
-        <w:rPr>
-          <w:rFonts w:cs="Times New Roman"/>
-        </w:rPr>
-        <w:t xml:space="preserve">, </w:t>
-      </w:r>
-      <w:proofErr w:type="spellStart"/>
-      <w:r>
-        <w:rPr>
-          <w:rFonts w:cs="Times New Roman"/>
-        </w:rPr>
-        <w:t>specialization</w:t>
-      </w:r>
-      <w:proofErr w:type="spellEnd"/>
-      <w:r>
-        <w:rPr>
-          <w:rFonts w:cs="Times New Roman"/>
-        </w:rPr>
-        <w:t xml:space="preserve"> «</w:t>
-      </w:r>
-      <w:proofErr w:type="spellStart"/>
-      <w:r>
-        <w:rPr>
-          <w:rFonts w:cs="Times New Roman"/>
-        </w:rPr>
-        <w:t>Physics</w:t>
-      </w:r>
-      <w:proofErr w:type="spellEnd"/>
-      <w:r>
-        <w:rPr>
-          <w:rFonts w:cs="Times New Roman"/>
+      <w:r>
+        <w:rPr>
+          <w:rFonts w:cs="Times New Roman"/>
+          <w:lang w:val="en-US"/>
         </w:rPr>
         <w:t xml:space="preserve"> </w:t>
       </w:r>
-      <w:proofErr w:type="spellStart"/>
+      <w:r>
+        <w:rPr>
+          <w:rFonts w:cs="Times New Roman"/>
+        </w:rPr>
+        <w:t>and</w:t>
+      </w:r>
+      <w:r>
+        <w:rPr>
+          <w:rFonts w:cs="Times New Roman"/>
+          <w:lang w:val="en-US"/>
+        </w:rPr>
+        <w:t xml:space="preserve"> </w:t>
+      </w:r>
+      <w:r>
+        <w:rPr>
+          <w:rFonts w:cs="Times New Roman"/>
+        </w:rPr>
+        <w:t xml:space="preserve">Mathematics, as.prof. </w:t>
+      </w:r>
+      <w:r>
+        <w:rPr>
+          <w:rFonts w:cs="Times New Roman"/>
+        </w:rPr>
+        <w:t>Olikh</w:t>
+      </w:r>
+      <w:r>
+        <w:rPr>
+          <w:rFonts w:cs="Times New Roman"/>
+          <w:lang w:val="en-US"/>
+        </w:rPr>
+        <w:t xml:space="preserve"> </w:t>
+      </w:r>
+      <w:r>
+        <w:rPr>
+          <w:rFonts w:cs="Times New Roman"/>
+        </w:rPr>
+        <w:t>O</w:t>
+      </w:r>
+      <w:r>
+        <w:rPr>
+          <w:rFonts w:cs="Times New Roman"/>
+        </w:rPr>
+        <w:t>.</w:t>
+      </w:r>
+      <w:r>
+        <w:rPr>
+          <w:rFonts w:cs="Times New Roman"/>
+        </w:rPr>
+        <w:t>Y</w:t>
+      </w:r>
+      <w:r>
+        <w:rPr>
+          <w:rFonts w:cs="Times New Roman"/>
+        </w:rPr>
+        <w:t>., as.</w:t>
+      </w:r>
+      <w:r>
+        <w:rPr>
+          <w:rFonts w:cs="Times New Roman"/>
+          <w:lang w:val="en-US"/>
+        </w:rPr>
+        <w:t xml:space="preserve"> </w:t>
+      </w:r>
+      <w:r>
+        <w:rPr>
+          <w:rFonts w:cs="Times New Roman"/>
+        </w:rPr>
+        <w:t xml:space="preserve">prof. </w:t>
+      </w:r>
+      <w:r>
+        <w:rPr>
+          <w:rFonts w:cs="Times New Roman"/>
+        </w:rPr>
+        <w:t>O</w:t>
+      </w:r>
+      <w:r>
+        <w:rPr>
+          <w:rFonts w:cs="Times New Roman"/>
+        </w:rPr>
+        <w:t>f</w:t>
+      </w:r>
+      <w:r>
+        <w:rPr>
+          <w:rFonts w:cs="Times New Roman"/>
+          <w:lang w:val="en-US"/>
+        </w:rPr>
+        <w:t xml:space="preserve"> </w:t>
+      </w:r>
+      <w:r>
+        <w:rPr>
+          <w:rFonts w:cs="Times New Roman"/>
+        </w:rPr>
+        <w:t>Department</w:t>
+      </w:r>
+      <w:r>
+        <w:rPr>
+          <w:rFonts w:cs="Times New Roman"/>
+          <w:lang w:val="en-US"/>
+        </w:rPr>
+        <w:t xml:space="preserve"> </w:t>
+      </w:r>
       <w:r>
         <w:rPr>
           <w:rFonts w:cs="Times New Roman"/>
         </w:rPr>
         <w:t>of</w:t>
       </w:r>
-      <w:proofErr w:type="spellEnd"/>
-      <w:r>
-        <w:rPr>
-          <w:rFonts w:cs="Times New Roman"/>
+      <w:r>
+        <w:rPr>
+          <w:rFonts w:cs="Times New Roman"/>
+          <w:lang w:val="en-US"/>
         </w:rPr>
         <w:t xml:space="preserve"> </w:t>
       </w:r>
-      <w:proofErr w:type="spellStart"/>
-      <w:r>
-        <w:rPr>
-          <w:rFonts w:cs="Times New Roman"/>
-        </w:rPr>
-        <w:t>nanostrucrures</w:t>
-      </w:r>
-      <w:proofErr w:type="spellEnd"/>
-      <w:r>
-        <w:rPr>
-          <w:rFonts w:cs="Times New Roman"/>
+      <w:r>
+        <w:rPr>
+          <w:rFonts w:cs="Times New Roman"/>
+        </w:rPr>
+        <w:t>General</w:t>
+      </w:r>
+      <w:r>
+        <w:rPr>
+          <w:rFonts w:cs="Times New Roman"/>
+          <w:lang w:val="en-US"/>
         </w:rPr>
         <w:t xml:space="preserve"> </w:t>
       </w:r>
-      <w:proofErr w:type="spellStart"/>
-      <w:r>
-        <w:rPr>
-          <w:rFonts w:cs="Times New Roman"/>
-        </w:rPr>
-        <w:t>in</w:t>
-      </w:r>
-      <w:proofErr w:type="spellEnd"/>
-      <w:r>
-        <w:rPr>
-          <w:rFonts w:cs="Times New Roman"/>
-        </w:rPr>
-        <w:t xml:space="preserve"> </w:t>
-      </w:r>
-      <w:proofErr w:type="spellStart"/>
-      <w:r>
-        <w:rPr>
-          <w:rFonts w:cs="Times New Roman"/>
-        </w:rPr>
-        <w:t>metals</w:t>
-      </w:r>
-      <w:proofErr w:type="spellEnd"/>
-      <w:r>
-        <w:rPr>
-          <w:rFonts w:cs="Times New Roman"/>
-        </w:rPr>
-        <w:t xml:space="preserve"> </w:t>
-      </w:r>
-      <w:proofErr w:type="spellStart"/>
-      <w:r>
-        <w:rPr>
-          <w:rFonts w:cs="Times New Roman"/>
-        </w:rPr>
-        <w:t>and</w:t>
-      </w:r>
-      <w:proofErr w:type="spellEnd"/>
-      <w:r>
-        <w:rPr>
-          <w:rFonts w:cs="Times New Roman"/>
-        </w:rPr>
-        <w:t xml:space="preserve"> </w:t>
-      </w:r>
-      <w:proofErr w:type="spellStart"/>
-      <w:r>
-        <w:rPr>
-          <w:rFonts w:cs="Times New Roman"/>
-        </w:rPr>
-        <w:t>ceramics</w:t>
-      </w:r>
-      <w:proofErr w:type="spellEnd"/>
-      <w:r>
-        <w:rPr>
-          <w:rFonts w:cs="Times New Roman"/>
-        </w:rPr>
-        <w:t xml:space="preserve">». – </w:t>
-      </w:r>
-      <w:proofErr w:type="spellStart"/>
-      <w:r>
-        <w:rPr>
-          <w:rFonts w:cs="Times New Roman"/>
-        </w:rPr>
-        <w:t>Taras</w:t>
-      </w:r>
-      <w:proofErr w:type="spellEnd"/>
-      <w:r>
-        <w:rPr>
-          <w:rFonts w:cs="Times New Roman"/>
-        </w:rPr>
-        <w:t xml:space="preserve"> </w:t>
-      </w:r>
-      <w:proofErr w:type="spellStart"/>
-      <w:r>
-        <w:rPr>
-          <w:rFonts w:cs="Times New Roman"/>
-        </w:rPr>
-        <w:t>Shevchenko</w:t>
-      </w:r>
-      <w:proofErr w:type="spellEnd"/>
-      <w:r>
-        <w:rPr>
-          <w:rFonts w:cs="Times New Roman"/>
-        </w:rPr>
-        <w:t xml:space="preserve"> </w:t>
-      </w:r>
-      <w:proofErr w:type="spellStart"/>
-      <w:r>
-        <w:rPr>
-          <w:rFonts w:cs="Times New Roman"/>
-        </w:rPr>
-        <w:t>National</w:t>
-      </w:r>
-      <w:proofErr w:type="spellEnd"/>
-      <w:r>
-        <w:rPr>
-          <w:rFonts w:cs="Times New Roman"/>
-        </w:rPr>
-        <w:t xml:space="preserve"> </w:t>
-      </w:r>
-      <w:proofErr w:type="spellStart"/>
-      <w:r>
-        <w:rPr>
-          <w:rFonts w:cs="Times New Roman"/>
-        </w:rPr>
-        <w:t>University</w:t>
-      </w:r>
-      <w:proofErr w:type="spellEnd"/>
-      <w:r>
-        <w:rPr>
-          <w:rFonts w:cs="Times New Roman"/>
-        </w:rPr>
-        <w:t xml:space="preserve"> </w:t>
-      </w:r>
-      <w:proofErr w:type="spellStart"/>
-      <w:r>
-        <w:rPr>
-          <w:rFonts w:cs="Times New Roman"/>
-        </w:rPr>
-        <w:t>of</w:t>
-      </w:r>
-      <w:proofErr w:type="spellEnd"/>
-      <w:r>
-        <w:rPr>
-          <w:rFonts w:cs="Times New Roman"/>
-        </w:rPr>
-        <w:t xml:space="preserve"> </w:t>
-      </w:r>
-      <w:proofErr w:type="spellStart"/>
-      <w:r>
-        <w:rPr>
-          <w:rFonts w:cs="Times New Roman"/>
-        </w:rPr>
-        <w:t>Kyiv</w:t>
-      </w:r>
-      <w:proofErr w:type="spellEnd"/>
-      <w:r>
-        <w:rPr>
-          <w:rFonts w:cs="Times New Roman"/>
-        </w:rPr>
-        <w:t xml:space="preserve">, </w:t>
-      </w:r>
-      <w:proofErr w:type="spellStart"/>
-      <w:r>
-        <w:rPr>
-          <w:rFonts w:cs="Times New Roman"/>
-        </w:rPr>
-        <w:t>Faculty</w:t>
-      </w:r>
-      <w:proofErr w:type="spellEnd"/>
-      <w:r>
-        <w:rPr>
-          <w:rFonts w:cs="Times New Roman"/>
-        </w:rPr>
-        <w:t xml:space="preserve"> </w:t>
-      </w:r>
-      <w:proofErr w:type="spellStart"/>
-      <w:r>
-        <w:rPr>
-          <w:rFonts w:cs="Times New Roman"/>
-        </w:rPr>
-        <w:t>of</w:t>
-      </w:r>
-      <w:proofErr w:type="spellEnd"/>
-      <w:r>
-        <w:rPr>
-          <w:rFonts w:cs="Times New Roman"/>
-        </w:rPr>
-        <w:t xml:space="preserve"> </w:t>
-      </w:r>
-      <w:proofErr w:type="spellStart"/>
-      <w:r>
-        <w:rPr>
-          <w:rFonts w:cs="Times New Roman"/>
-        </w:rPr>
-        <w:t>Physics</w:t>
-      </w:r>
-      <w:proofErr w:type="spellEnd"/>
-      <w:r>
-        <w:rPr>
-          <w:rFonts w:cs="Times New Roman"/>
-        </w:rPr>
-        <w:t xml:space="preserve">, </w:t>
-      </w:r>
-      <w:proofErr w:type="spellStart"/>
-      <w:r>
-        <w:rPr>
-          <w:rFonts w:cs="Times New Roman"/>
-        </w:rPr>
-        <w:t>Department</w:t>
-      </w:r>
-      <w:proofErr w:type="spellEnd"/>
-      <w:r>
-        <w:rPr>
-          <w:rFonts w:cs="Times New Roman"/>
-        </w:rPr>
-        <w:t xml:space="preserve"> </w:t>
-      </w:r>
-      <w:proofErr w:type="spellStart"/>
-      <w:r>
-        <w:rPr>
-          <w:rFonts w:cs="Times New Roman"/>
-        </w:rPr>
-        <w:t>of</w:t>
-      </w:r>
-      <w:proofErr w:type="spellEnd"/>
-      <w:r>
-        <w:rPr>
-          <w:rFonts w:cs="Times New Roman"/>
-        </w:rPr>
-        <w:t xml:space="preserve"> </w:t>
-      </w:r>
-      <w:proofErr w:type="spellStart"/>
-      <w:r>
-        <w:rPr>
-          <w:rFonts w:cs="Times New Roman"/>
-        </w:rPr>
-        <w:t>General</w:t>
-      </w:r>
-      <w:proofErr w:type="spellEnd"/>
-      <w:r>
-        <w:rPr>
-          <w:rFonts w:cs="Times New Roman"/>
-        </w:rPr>
-        <w:t xml:space="preserve"> </w:t>
-      </w:r>
-      <w:proofErr w:type="spellStart"/>
-      <w:r>
-        <w:rPr>
-          <w:rFonts w:cs="Times New Roman"/>
-        </w:rPr>
-        <w:t>Physics</w:t>
-      </w:r>
-      <w:proofErr w:type="spellEnd"/>
-      <w:r>
-        <w:rPr>
-          <w:rFonts w:cs="Times New Roman"/>
-        </w:rPr>
-        <w:t xml:space="preserve">. – </w:t>
-      </w:r>
-      <w:proofErr w:type="spellStart"/>
-      <w:r>
-        <w:rPr>
-          <w:rFonts w:cs="Times New Roman"/>
-        </w:rPr>
-        <w:t>Kyiv</w:t>
-      </w:r>
-      <w:proofErr w:type="spellEnd"/>
-      <w:r>
-        <w:rPr>
-          <w:rFonts w:cs="Times New Roman"/>
-        </w:rPr>
-        <w:t xml:space="preserve"> – 2021.</w:t>
-      </w:r>
-    </w:p>
-    <w:p>
-      <w:pPr>
-        <w:jc w:val="both"/>
-        <w:rPr>
-          <w:rFonts w:cs="Times New Roman"/>
-        </w:rPr>
-      </w:pPr>
-      <w:proofErr w:type="spellStart"/>
-      <w:r>
-        <w:rPr>
-          <w:rFonts w:cs="Times New Roman"/>
-          <w:b/>
-        </w:rPr>
-        <w:t>Research</w:t>
-      </w:r>
-      <w:proofErr w:type="spellEnd"/>
-      <w:r>
-        <w:rPr>
-          <w:rFonts w:cs="Times New Roman"/>
-          <w:b/>
-        </w:rPr>
-        <w:t xml:space="preserve"> </w:t>
-      </w:r>
-      <w:proofErr w:type="spellStart"/>
-      <w:r>
-        <w:rPr>
-          <w:rFonts w:cs="Times New Roman"/>
-          <w:b/>
-        </w:rPr>
-        <w:t>supervisor</w:t>
-      </w:r>
-      <w:proofErr w:type="spellEnd"/>
-      <w:r>
-        <w:rPr>
-          <w:rFonts w:cs="Times New Roman"/>
-        </w:rPr>
-        <w:t xml:space="preserve">: </w:t>
-      </w:r>
-      <w:proofErr w:type="spellStart"/>
-      <w:r>
-        <w:rPr>
-          <w:rFonts w:cs="Times New Roman"/>
-        </w:rPr>
-        <w:t>Dr</w:t>
-      </w:r>
-      <w:proofErr w:type="spellEnd"/>
-      <w:r>
-        <w:rPr>
-          <w:rFonts w:cs="Times New Roman"/>
-        </w:rPr>
-        <w:t xml:space="preserve">. </w:t>
-      </w:r>
-      <w:proofErr w:type="spellStart"/>
-      <w:r>
-        <w:rPr>
-          <w:rFonts w:cs="Times New Roman"/>
-        </w:rPr>
-        <w:t>of</w:t>
-      </w:r>
-      <w:proofErr w:type="spellEnd"/>
-      <w:r>
-        <w:rPr>
-          <w:rFonts w:cs="Times New Roman"/>
-        </w:rPr>
-        <w:t xml:space="preserve"> </w:t>
-      </w:r>
-      <w:proofErr w:type="spellStart"/>
-      <w:r>
-        <w:rPr>
-          <w:rFonts w:cs="Times New Roman"/>
-        </w:rPr>
-        <w:t>Physics</w:t>
-      </w:r>
-      <w:proofErr w:type="spellEnd"/>
-      <w:r>
-        <w:rPr>
-          <w:rFonts w:cs="Times New Roman"/>
-        </w:rPr>
-        <w:t xml:space="preserve"> </w:t>
-      </w:r>
-      <w:proofErr w:type="spellStart"/>
-      <w:r>
-        <w:rPr>
-          <w:rFonts w:cs="Times New Roman"/>
-        </w:rPr>
-        <w:t>and</w:t>
-      </w:r>
-      <w:proofErr w:type="spellEnd"/>
-      <w:r>
-        <w:rPr>
-          <w:rFonts w:cs="Times New Roman"/>
-        </w:rPr>
-        <w:t xml:space="preserve"> </w:t>
-      </w:r>
-      <w:proofErr w:type="spellStart"/>
-      <w:r>
-        <w:rPr>
-          <w:rFonts w:cs="Times New Roman"/>
-        </w:rPr>
-        <w:t>Mathematics</w:t>
-      </w:r>
-      <w:proofErr w:type="spellEnd"/>
-      <w:r>
-        <w:rPr>
-          <w:rFonts w:cs="Times New Roman"/>
-        </w:rPr>
-        <w:t xml:space="preserve">, </w:t>
-      </w:r>
-      <w:proofErr w:type="spellStart"/>
-      <w:r>
-        <w:rPr>
-          <w:rFonts w:cs="Times New Roman"/>
-        </w:rPr>
-        <w:t>as.prof</w:t>
-      </w:r>
-      <w:proofErr w:type="spellEnd"/>
-      <w:r>
-        <w:rPr>
-          <w:rFonts w:cs="Times New Roman"/>
-        </w:rPr>
-        <w:t xml:space="preserve">. </w:t>
-      </w:r>
-      <w:proofErr w:type="spellStart"/>
-      <w:r>
-        <w:rPr>
-          <w:rFonts w:cs="Times New Roman"/>
-        </w:rPr>
-        <w:t>OlikhO</w:t>
-      </w:r>
-      <w:r>
-        <w:rPr>
-          <w:rFonts w:cs="Times New Roman"/>
-        </w:rPr>
-        <w:t>.</w:t>
-      </w:r>
-      <w:r>
-        <w:rPr>
-          <w:rFonts w:cs="Times New Roman"/>
-        </w:rPr>
-        <w:t>Y</w:t>
-      </w:r>
-      <w:proofErr w:type="spellEnd"/>
-      <w:r>
-        <w:rPr>
-          <w:rFonts w:cs="Times New Roman"/>
-        </w:rPr>
-        <w:t xml:space="preserve">., </w:t>
-      </w:r>
-      <w:proofErr w:type="spellStart"/>
-      <w:r>
-        <w:rPr>
-          <w:rFonts w:cs="Times New Roman"/>
-        </w:rPr>
-        <w:t>as.prof</w:t>
-      </w:r>
-      <w:proofErr w:type="spellEnd"/>
-      <w:r>
-        <w:rPr>
-          <w:rFonts w:cs="Times New Roman"/>
-        </w:rPr>
-        <w:t xml:space="preserve">. </w:t>
-      </w:r>
-      <w:proofErr w:type="spellStart"/>
-      <w:r>
-        <w:rPr>
-          <w:rFonts w:cs="Times New Roman"/>
-        </w:rPr>
-        <w:t>of</w:t>
-      </w:r>
-      <w:proofErr w:type="spellEnd"/>
-      <w:r>
-        <w:rPr>
-          <w:rFonts w:cs="Times New Roman"/>
-        </w:rPr>
-        <w:t xml:space="preserve"> </w:t>
-      </w:r>
-      <w:proofErr w:type="spellStart"/>
-      <w:r>
-        <w:rPr>
-          <w:rFonts w:cs="Times New Roman"/>
-        </w:rPr>
-        <w:t>Department</w:t>
-      </w:r>
-      <w:proofErr w:type="spellEnd"/>
-      <w:r>
-        <w:rPr>
-          <w:rFonts w:cs="Times New Roman"/>
-        </w:rPr>
-        <w:t xml:space="preserve"> </w:t>
-      </w:r>
-      <w:proofErr w:type="spellStart"/>
-      <w:r>
-        <w:rPr>
-          <w:rFonts w:cs="Times New Roman"/>
-        </w:rPr>
-        <w:t>of</w:t>
-      </w:r>
-      <w:proofErr w:type="spellEnd"/>
-      <w:r>
-        <w:rPr>
-          <w:rFonts w:cs="Times New Roman"/>
-        </w:rPr>
-        <w:t xml:space="preserve"> </w:t>
-      </w:r>
-      <w:proofErr w:type="spellStart"/>
-      <w:r>
-        <w:rPr>
-          <w:rFonts w:cs="Times New Roman"/>
-        </w:rPr>
-        <w:t>General</w:t>
-      </w:r>
-      <w:proofErr w:type="spellEnd"/>
-      <w:r>
-        <w:rPr>
-          <w:rFonts w:cs="Times New Roman"/>
-        </w:rPr>
-        <w:t xml:space="preserve"> </w:t>
-      </w:r>
-      <w:proofErr w:type="spellStart"/>
-      <w:r>
-        <w:rPr>
-          <w:rFonts w:cs="Times New Roman"/>
-        </w:rPr>
-        <w:t>Physics</w:t>
-      </w:r>
-      <w:proofErr w:type="spellEnd"/>
-      <w:r>
-        <w:rPr>
-          <w:rFonts w:cs="Times New Roman"/>
-        </w:rPr>
-        <w:t xml:space="preserve">. </w:t>
+      <w:r>
+        <w:rPr>
+          <w:rFonts w:cs="Times New Roman"/>
+        </w:rPr>
+        <w:t xml:space="preserve">Physics. </w:t>
       </w:r>
     </w:p>
     <w:p>
@@ -2357,187 +2225,87 @@
         <w:ind w:firstLine="708"/>
         <w:jc w:val="both"/>
       </w:pPr>
-      <w:proofErr w:type="spellStart"/>
       <w:r>
         <w:rPr>
           <w:rFonts w:cs="Times New Roman"/>
           <w:highlight w:val="yellow"/>
         </w:rPr>
-        <w:t>Text</w:t>
-      </w:r>
-      <w:proofErr w:type="spellEnd"/>
-      <w:r>
-        <w:rPr>
-          <w:rFonts w:cs="Times New Roman"/>
-          <w:highlight w:val="yellow"/>
-        </w:rPr>
-        <w:t xml:space="preserve">  </w:t>
-      </w:r>
-      <w:proofErr w:type="spellStart"/>
-      <w:r>
-        <w:rPr>
-          <w:rFonts w:cs="Times New Roman"/>
-          <w:highlight w:val="yellow"/>
-        </w:rPr>
-        <w:t>TextTextText</w:t>
-      </w:r>
-      <w:proofErr w:type="spellEnd"/>
-      <w:r>
-        <w:rPr>
-          <w:rFonts w:cs="Times New Roman"/>
-          <w:highlight w:val="yellow"/>
+        <w:t>TextTextTextTextTextTextText</w:t>
+      </w:r>
+    </w:p>
+    <w:p>
+      <w:pPr>
+        <w:jc w:val="both"/>
+        <w:rPr>
+          <w:rFonts w:cs="Times New Roman"/>
+          <w:b/>
+        </w:rPr>
+      </w:pPr>
+    </w:p>
+    <w:p>
+      <w:pPr>
+        <w:jc w:val="both"/>
+        <w:rPr>
+          <w:rFonts w:cs="Times New Roman"/>
+        </w:rPr>
+      </w:pPr>
+      <w:r>
+        <w:rPr>
+          <w:rFonts w:cs="Times New Roman"/>
+          <w:b/>
+        </w:rPr>
+        <w:t>Keywords</w:t>
+      </w:r>
+      <w:r>
+        <w:rPr>
+          <w:rFonts w:cs="Times New Roman"/>
+        </w:rPr>
+        <w:t xml:space="preserve">: </w:t>
+      </w:r>
+      <w:r>
+        <w:rPr>
+          <w:rFonts w:cs="Times New Roman"/>
+        </w:rPr>
+        <w:t>solar</w:t>
+      </w:r>
+      <w:r>
+        <w:rPr>
+          <w:rFonts w:cs="Times New Roman"/>
+          <w:lang w:val="en-US"/>
         </w:rPr>
         <w:t xml:space="preserve"> </w:t>
       </w:r>
-      <w:proofErr w:type="spellStart"/>
-      <w:r>
-        <w:rPr>
-          <w:rFonts w:cs="Times New Roman"/>
-          <w:highlight w:val="yellow"/>
-        </w:rPr>
-        <w:t>Text</w:t>
-      </w:r>
-      <w:proofErr w:type="spellEnd"/>
-      <w:r>
-        <w:rPr>
-          <w:rFonts w:cs="Times New Roman"/>
-          <w:highlight w:val="yellow"/>
+      <w:r>
+        <w:rPr>
+          <w:rFonts w:cs="Times New Roman"/>
+        </w:rPr>
+        <w:t xml:space="preserve">cell, silicon, </w:t>
+      </w:r>
+      <w:r>
+        <w:rPr>
+          <w:bCs/>
+        </w:rPr>
+        <w:t>FeB</w:t>
+      </w:r>
+      <w:r>
+        <w:rPr>
+          <w:bCs/>
+          <w:lang w:val="en-US"/>
         </w:rPr>
         <w:t xml:space="preserve"> </w:t>
       </w:r>
-      <w:proofErr w:type="spellStart"/>
-      <w:r>
-        <w:rPr>
-          <w:rFonts w:cs="Times New Roman"/>
-          <w:highlight w:val="yellow"/>
-        </w:rPr>
-        <w:t>TextText</w:t>
-      </w:r>
-      <w:proofErr w:type="spellEnd"/>
-    </w:p>
-    <w:p>
-      <w:pPr>
-        <w:jc w:val="both"/>
-        <w:rPr>
-          <w:rFonts w:cs="Times New Roman"/>
-          <w:b/>
-        </w:rPr>
-      </w:pPr>
-    </w:p>
-    <w:p>
-      <w:pPr>
-        <w:jc w:val="both"/>
-        <w:rPr>
-          <w:rFonts w:cs="Times New Roman"/>
-        </w:rPr>
-      </w:pPr>
-      <w:proofErr w:type="spellStart"/>
-      <w:r>
-        <w:rPr>
-          <w:rFonts w:cs="Times New Roman"/>
-          <w:b/>
-        </w:rPr>
-        <w:t>Keywords</w:t>
-      </w:r>
-      <w:proofErr w:type="spellEnd"/>
-      <w:r>
-        <w:rPr>
-          <w:rFonts w:cs="Times New Roman"/>
-        </w:rPr>
-        <w:t xml:space="preserve">: </w:t>
-      </w:r>
-      <w:proofErr w:type="spellStart"/>
-      <w:r>
-        <w:rPr>
-          <w:rFonts w:cs="Times New Roman"/>
-        </w:rPr>
-        <w:t>solar</w:t>
-      </w:r>
-      <w:proofErr w:type="spellEnd"/>
-      <w:r>
-        <w:rPr>
-          <w:rFonts w:cs="Times New Roman"/>
-        </w:rPr>
-        <w:t xml:space="preserve"> </w:t>
-      </w:r>
-      <w:proofErr w:type="spellStart"/>
-      <w:r>
-        <w:rPr>
-          <w:rFonts w:cs="Times New Roman"/>
-        </w:rPr>
-        <w:t>cell</w:t>
-      </w:r>
-      <w:proofErr w:type="spellEnd"/>
-      <w:r>
-        <w:rPr>
-          <w:rFonts w:cs="Times New Roman"/>
-        </w:rPr>
-        <w:t xml:space="preserve">, </w:t>
-      </w:r>
-      <w:proofErr w:type="spellStart"/>
-      <w:r>
-        <w:rPr>
-          <w:rFonts w:cs="Times New Roman"/>
-        </w:rPr>
-        <w:t>silicon</w:t>
-      </w:r>
-      <w:proofErr w:type="spellEnd"/>
-      <w:r>
-        <w:rPr>
-          <w:rFonts w:cs="Times New Roman"/>
-        </w:rPr>
-        <w:t xml:space="preserve">, </w:t>
-      </w:r>
-      <w:proofErr w:type="spellStart"/>
+      <w:r>
+        <w:rPr>
+          <w:rFonts w:cs="Times New Roman"/>
+        </w:rPr>
+        <w:t>pair</w:t>
+      </w:r>
       <w:r>
         <w:rPr>
           <w:bCs/>
         </w:rPr>
-        <w:t>FeB</w:t>
-      </w:r>
-      <w:proofErr w:type="spellEnd"/>
-      <w:r>
-        <w:rPr>
-          <w:rFonts w:cs="Times New Roman"/>
-        </w:rPr>
-        <w:t xml:space="preserve"> </w:t>
-      </w:r>
-      <w:proofErr w:type="spellStart"/>
-      <w:r>
-        <w:rPr>
-          <w:rFonts w:cs="Times New Roman"/>
-        </w:rPr>
-        <w:t>pair</w:t>
-      </w:r>
-      <w:proofErr w:type="spellEnd"/>
-      <w:r>
-        <w:rPr>
-          <w:bCs/>
-        </w:rPr>
-        <w:t xml:space="preserve">, </w:t>
-      </w:r>
-      <w:proofErr w:type="spellStart"/>
-      <w:r>
-        <w:rPr>
-          <w:bCs/>
-        </w:rPr>
-        <w:t>current-voltage</w:t>
-      </w:r>
-      <w:proofErr w:type="spellEnd"/>
-      <w:r>
-        <w:rPr>
-          <w:bCs/>
-        </w:rPr>
-        <w:t xml:space="preserve"> </w:t>
-      </w:r>
-      <w:proofErr w:type="spellStart"/>
-      <w:r>
-        <w:rPr>
-          <w:bCs/>
-        </w:rPr>
-        <w:t>characteristic</w:t>
-      </w:r>
-      <w:proofErr w:type="spellEnd"/>
+        <w:t>, current-voltagecharacteristic</w:t>
+      </w:r>
     </w:p>
     <w:p>
       <w:pPr>
@@ -2743,15 +2511,7 @@
         <w:t xml:space="preserve">3.1 </w:t>
       </w:r>
       <w:r>
-        <w:t xml:space="preserve">Механізм </w:t>
-      </w:r>
-      <w:proofErr w:type="spellStart"/>
-      <w:r>
-        <w:t>світлоіндукованих</w:t>
-      </w:r>
-      <w:proofErr w:type="spellEnd"/>
-      <w:r>
-        <w:t xml:space="preserve"> змін</w:t>
+        <w:t>Механізм світлоіндукованих змін</w:t>
       </w:r>
       <w:r>
         <w:rPr>
@@ -3038,7 +2798,7 @@
           <w:noProof/>
           <w:lang w:eastAsia="ru-RU"/>
         </w:rPr>
-        <w:object w:dxaOrig="1440" w:dyaOrig="1440" w14:anchorId="7BDC00A0">
+        <w:pict>
           <v:shapetype id="_x0000_t75" coordsize="21600,21600" o:spt="75" o:preferrelative="t" path="m@4@5l@4@11@9@11@9@5xe" filled="f" stroked="f">
             <v:stroke joinstyle="miter"/>
             <v:formulas>
@@ -3062,8 +2822,8 @@
             <v:imagedata r:id="rId9" o:title="" cropbottom="3646f"/>
             <w10:wrap type="topAndBottom"/>
           </v:shape>
-          <o:OLEObject Type="Embed" ProgID="PBrush" ShapeID="Object 64" DrawAspect="Content" ObjectID="_1682710560" r:id="rId10"/>
-        </w:object>
+          <o:OLEObject Type="Embed" ProgID="PBrush" ShapeID="Object 64" DrawAspect="Content" ObjectID="_1682749168" r:id="rId10"/>
+        </w:pict>
       </w:r>
       <w:r>
         <w:rPr>
@@ -3082,21 +2842,7 @@
         <w:rPr>
           <w:rFonts w:cs="Times New Roman"/>
         </w:rPr>
-        <w:t xml:space="preserve">зразки кремнієвих сонячних елементів(СЕ) </w:t>
-      </w:r>
-      <w:proofErr w:type="spellStart"/>
-      <w:r>
-        <w:rPr>
-          <w:rFonts w:cs="Times New Roman"/>
-        </w:rPr>
-        <w:t>дифузійно</w:t>
-      </w:r>
-      <w:proofErr w:type="spellEnd"/>
-      <w:r>
-        <w:rPr>
-          <w:rFonts w:cs="Times New Roman"/>
-        </w:rPr>
-        <w:t xml:space="preserve">-польового типу, що мають структуру </w:t>
+        <w:t xml:space="preserve">зразки кремнієвих сонячних елементів(СЕ) дифузійно-польового типу, що мають структуру </w:t>
       </w:r>
       <w:r>
         <w:rPr>
@@ -3132,14 +2878,7 @@
         <w:rPr>
           <w:rFonts w:cs="Times New Roman"/>
         </w:rPr>
-        <w:t xml:space="preserve">. Виготовлені вони були на основі монокристалічних </w:t>
-      </w:r>
-      <w:proofErr w:type="spellStart"/>
-      <w:r>
-        <w:rPr>
-          <w:rFonts w:cs="Times New Roman"/>
-        </w:rPr>
-        <w:t>пластин</w:t>
+        <w:t>. Виготовлені вони були на основі монокристалічних пластин</w:t>
       </w:r>
       <w:r>
         <w:rPr>
@@ -3148,7 +2887,6 @@
         </w:rPr>
         <w:t>p</w:t>
       </w:r>
-      <w:proofErr w:type="spellEnd"/>
       <w:r>
         <w:rPr>
           <w:rFonts w:cs="Times New Roman"/>
@@ -3159,27 +2897,13 @@
         <w:rPr>
           <w:rFonts w:cs="Times New Roman"/>
         </w:rPr>
-        <w:t xml:space="preserve">товщиною 380 </w:t>
-      </w:r>
-      <w:proofErr w:type="spellStart"/>
-      <w:r>
-        <w:rPr>
-          <w:rFonts w:cs="Times New Roman"/>
-        </w:rPr>
-        <w:t>мкм</w:t>
-      </w:r>
-      <w:r>
-        <w:rPr>
-          <w:rFonts w:cs="Times New Roman"/>
-        </w:rPr>
-        <w:t>марки</w:t>
-      </w:r>
-      <w:proofErr w:type="spellEnd"/>
-      <w:r>
-        <w:rPr>
-          <w:rFonts w:cs="Times New Roman"/>
-        </w:rPr>
-        <w:t xml:space="preserve"> КДБ-10(кремній дірковий легований бором з питомим опором 10Ом</w:t>
+        <w:t>товщиною 380 мкм</w:t>
+      </w:r>
+      <w:r>
+        <w:rPr>
+          <w:rFonts w:cs="Times New Roman"/>
+        </w:rPr>
+        <w:t>марки КДБ-10(кремній дірковий легований бором з питомим опором 10Ом</w:t>
       </w:r>
       <w:r>
         <w:rPr>
@@ -3229,21 +2953,7 @@
         <w:rPr>
           <w:rFonts w:cs="Times New Roman"/>
         </w:rPr>
-        <w:t xml:space="preserve">. Пластини вирізані зі злитків, вирощених за методом </w:t>
-      </w:r>
-      <w:proofErr w:type="spellStart"/>
-      <w:r>
-        <w:rPr>
-          <w:rFonts w:cs="Times New Roman"/>
-        </w:rPr>
-        <w:t>Чохральського</w:t>
-      </w:r>
-      <w:proofErr w:type="spellEnd"/>
-      <w:r>
-        <w:rPr>
-          <w:rFonts w:cs="Times New Roman"/>
-        </w:rPr>
-        <w:t xml:space="preserve">. p-n перехід було створено шляхом дифузії фосфору при температурі </w:t>
+        <w:t xml:space="preserve">. Пластини вирізані зі злитків, вирощених за методом Чохральського. p-n перехід було створено шляхом дифузії фосфору при температурі </w:t>
       </w:r>
       <w:bookmarkStart w:id="12" w:name="OLE_LINK8"/>
       <w:bookmarkStart w:id="13" w:name="OLE_LINK9"/>
@@ -3283,21 +2993,7 @@
         <w:rPr>
           <w:rFonts w:cs="Times New Roman"/>
         </w:rPr>
-        <w:t xml:space="preserve">-шару складала 0,7 </w:t>
-      </w:r>
-      <w:proofErr w:type="spellStart"/>
-      <w:r>
-        <w:rPr>
-          <w:rFonts w:cs="Times New Roman"/>
-        </w:rPr>
-        <w:t>мкм</w:t>
-      </w:r>
-      <w:proofErr w:type="spellEnd"/>
-      <w:r>
-        <w:rPr>
-          <w:rFonts w:cs="Times New Roman"/>
-        </w:rPr>
-        <w:t xml:space="preserve">, його </w:t>
+        <w:t xml:space="preserve">-шару складала 0,7 мкм, його </w:t>
       </w:r>
       <w:r>
         <w:rPr>
@@ -3317,21 +3013,7 @@
         <w:rPr>
           <w:rFonts w:cs="Times New Roman"/>
         </w:rPr>
-        <w:t xml:space="preserve">20-30 </w:t>
-      </w:r>
-      <w:proofErr w:type="spellStart"/>
-      <w:r>
-        <w:rPr>
-          <w:rFonts w:cs="Times New Roman"/>
-        </w:rPr>
-        <w:t>Ом</w:t>
-      </w:r>
-      <w:proofErr w:type="spellEnd"/>
-      <w:r>
-        <w:rPr>
-          <w:rFonts w:cs="Times New Roman"/>
-        </w:rPr>
-        <w:t>/</w:t>
+        <w:t>20-30 Ом/</w:t>
       </w:r>
       <w:r>
         <w:rPr>
@@ -3347,19 +3029,11 @@
         </w:rPr>
         <w:t xml:space="preserve">. </w:t>
       </w:r>
-      <w:proofErr w:type="spellStart"/>
-      <w:r>
-        <w:rPr>
-          <w:rFonts w:cs="Times New Roman"/>
-        </w:rPr>
-        <w:t>Антирекомбінаційний</w:t>
-      </w:r>
-      <w:proofErr w:type="spellEnd"/>
-      <w:r>
-        <w:rPr>
-          <w:rFonts w:cs="Times New Roman"/>
-        </w:rPr>
-        <w:t xml:space="preserve"> ізотопний перехід на тиловій поверхні створено за допомогою p+ шару, який сформовано дифузією бору при температурі 985</w:t>
+      <w:r>
+        <w:rPr>
+          <w:rFonts w:cs="Times New Roman"/>
+        </w:rPr>
+        <w:t>Антирекомбінаційний ізотопний перехід на тиловій поверхні створено за допомогою p+ шару, який сформовано дифузією бору при температурі 985</w:t>
       </w:r>
       <w:r>
         <w:rPr>
@@ -3371,35 +3045,7 @@
         <w:rPr>
           <w:rFonts w:cs="Times New Roman"/>
         </w:rPr>
-        <w:t xml:space="preserve">С. Товщина цього шару та поверхневий опір – 0,6 </w:t>
-      </w:r>
-      <w:proofErr w:type="spellStart"/>
-      <w:r>
-        <w:rPr>
-          <w:rFonts w:cs="Times New Roman"/>
-        </w:rPr>
-        <w:t>мкм</w:t>
-      </w:r>
-      <w:proofErr w:type="spellEnd"/>
-      <w:r>
-        <w:rPr>
-          <w:rFonts w:cs="Times New Roman"/>
-        </w:rPr>
-        <w:t xml:space="preserve"> та 10-20 </w:t>
-      </w:r>
-      <w:proofErr w:type="spellStart"/>
-      <w:r>
-        <w:rPr>
-          <w:rFonts w:cs="Times New Roman"/>
-        </w:rPr>
-        <w:t>Ом</w:t>
-      </w:r>
-      <w:proofErr w:type="spellEnd"/>
-      <w:r>
-        <w:rPr>
-          <w:rFonts w:cs="Times New Roman"/>
-        </w:rPr>
-        <w:t>/</w:t>
+        <w:t>С. Товщина цього шару та поверхневий опір – 0,6 мкм та 10-20 Ом/</w:t>
       </w:r>
       <w:r>
         <w:rPr>
@@ -3411,21 +3057,7 @@
         <w:rPr>
           <w:rFonts w:cs="Times New Roman"/>
         </w:rPr>
-        <w:t xml:space="preserve"> відповідно. На фронтальній поверхні СЕ були наявні також </w:t>
-      </w:r>
-      <w:proofErr w:type="spellStart"/>
-      <w:r>
-        <w:rPr>
-          <w:rFonts w:cs="Times New Roman"/>
-        </w:rPr>
-        <w:t>просвітлюючі</w:t>
-      </w:r>
-      <w:proofErr w:type="spellEnd"/>
-      <w:r>
-        <w:rPr>
-          <w:rFonts w:cs="Times New Roman"/>
-        </w:rPr>
-        <w:t xml:space="preserve"> покриття з двоокису кремнію SiO</w:t>
+        <w:t xml:space="preserve"> відповідно. На фронтальній поверхні СЕ були наявні також просвітлюючі покриття з двоокису кремнію SiO</w:t>
       </w:r>
       <w:r>
         <w:rPr>
@@ -3503,7 +3135,7 @@
           <w:insideH w:val="none" w:sz="0" w:space="0" w:color="auto"/>
           <w:insideV w:val="none" w:sz="0" w:space="0" w:color="auto"/>
         </w:tblBorders>
-        <w:tblLook w:val="04A0" w:firstRow="1" w:lastRow="0" w:firstColumn="1" w:lastColumn="0" w:noHBand="0" w:noVBand="1"/>
+        <w:tblLook w:val="04A0"/>
       </w:tblPr>
       <w:tblGrid>
         <w:gridCol w:w="9571"/>
@@ -3534,26 +3166,10 @@
               </w:rPr>
             </w:pPr>
             <w:r>
-              <w:t xml:space="preserve">Рис.2.1. Схема структур досліджених сонячних елементів. 1 - </w:t>
-            </w:r>
-            <w:proofErr w:type="spellStart"/>
-            <w:r>
-              <w:t>фронтальнийметалевий</w:t>
-            </w:r>
-            <w:proofErr w:type="spellEnd"/>
-            <w:r>
-              <w:t xml:space="preserve"> електрод</w:t>
+              <w:t>Рис.2.1. Схема структур досліджених сонячних елементів. 1 - фронтальнийметалевий електрод</w:t>
             </w:r>
             <w:r>
-              <w:t xml:space="preserve"> (</w:t>
-            </w:r>
-            <w:proofErr w:type="spellStart"/>
-            <w:r>
-              <w:t>Al</w:t>
-            </w:r>
-            <w:proofErr w:type="spellEnd"/>
-            <w:r>
-              <w:t>)</w:t>
+              <w:t xml:space="preserve"> (Al)</w:t>
             </w:r>
             <w:r>
               <w:t>; 2 –шар нітриду кремнію; 3 –</w:t>
@@ -3599,15 +3215,7 @@
               <w:t>р</w:t>
             </w:r>
             <w:r>
-              <w:t>-</w:t>
-            </w:r>
-            <w:proofErr w:type="spellStart"/>
-            <w:r>
-              <w:t>Si</w:t>
-            </w:r>
-            <w:proofErr w:type="spellEnd"/>
-            <w:r>
-              <w:t xml:space="preserve">); 7 – дифузійний </w:t>
+              <w:t xml:space="preserve">-Si); 7 – дифузійний </w:t>
             </w:r>
             <w:r>
               <w:rPr>
@@ -3617,15 +3225,7 @@
               <w:t>р</w:t>
             </w:r>
             <w:r>
-              <w:t>+-шар; 8 –тилова металізація (</w:t>
-            </w:r>
-            <w:proofErr w:type="spellStart"/>
-            <w:r>
-              <w:t>Al</w:t>
-            </w:r>
-            <w:proofErr w:type="spellEnd"/>
-            <w:r>
-              <w:t>)</w:t>
+              <w:t>+-шар; 8 –тилова металізація (Al)</w:t>
             </w:r>
           </w:p>
         </w:tc>
@@ -3712,39 +3312,7 @@
         <w:t>В роботі проводилося вимірювання вольт-амперних характеристик (ВАХ) досліджуваних зразків за допомогою експериментальної установки, блок-схема якої зображена на рис. 2.2.</w:t>
       </w:r>
       <w:r>
-        <w:t xml:space="preserve">Досліджуваний сонячний елемент (DUT, </w:t>
-      </w:r>
-      <w:proofErr w:type="spellStart"/>
-      <w:r>
-        <w:t>device</w:t>
-      </w:r>
-      <w:proofErr w:type="spellEnd"/>
-      <w:r>
-        <w:t xml:space="preserve"> </w:t>
-      </w:r>
-      <w:proofErr w:type="spellStart"/>
-      <w:r>
-        <w:t>under</w:t>
-      </w:r>
-      <w:proofErr w:type="spellEnd"/>
-      <w:r>
-        <w:t xml:space="preserve"> </w:t>
-      </w:r>
-      <w:proofErr w:type="spellStart"/>
-      <w:r>
-        <w:t>testing</w:t>
-      </w:r>
-      <w:proofErr w:type="spellEnd"/>
-      <w:r>
-        <w:t xml:space="preserve">) розміщувався в термостаті. Регулятор температури термостату побудовано з використанням елементів </w:t>
-      </w:r>
-      <w:proofErr w:type="spellStart"/>
-      <w:r>
-        <w:t>Пельт’є</w:t>
-      </w:r>
-      <w:proofErr w:type="spellEnd"/>
-      <w:r>
-        <w:t xml:space="preserve">, які живляться від керованого за SPI-протоколом </w:t>
+        <w:t xml:space="preserve">Досліджуваний сонячний елемент (DUT, deviceundertesting) розміщувався в термостаті. Регулятор температури термостату побудовано з використанням елементів Пельт’є, які живляться від керованого за SPI-протоколом </w:t>
       </w:r>
       <w:r>
         <w:rPr>
@@ -3753,15 +3321,7 @@
         <w:t xml:space="preserve">джерела струму D30-06. Вимірювання температури DUT відбувається за допомогою </w:t>
       </w:r>
       <w:r>
-        <w:t xml:space="preserve">цифрового датчика STS-21. Датчик підтримує І2С інтерфейс. Керування температурою термостату здійснюється з використанням програмно реалізованого </w:t>
-      </w:r>
-      <w:proofErr w:type="spellStart"/>
-      <w:r>
-        <w:t>пропорційно</w:t>
-      </w:r>
-      <w:proofErr w:type="spellEnd"/>
-      <w:r>
-        <w:t>-інтегрально-диференційного контролера, що дозволяє підтримувати необхідну температуру зразка в діапазоні 280</w:t>
+        <w:t>цифрового датчика STS-21. Датчик підтримує І2С інтерфейс. Керування температурою термостату здійснюється з використанням програмно реалізованого пропорційно-інтегрально-диференційного контролера, що дозволяє підтримувати необхідну температуру зразка в діапазоні 280</w:t>
       </w:r>
       <w:r>
         <w:sym w:font="Symbol" w:char="F0B8"/>
@@ -3790,7 +3350,7 @@
           <w:insideH w:val="none" w:sz="0" w:space="0" w:color="auto"/>
           <w:insideV w:val="none" w:sz="0" w:space="0" w:color="auto"/>
         </w:tblBorders>
-        <w:tblLook w:val="04A0" w:firstRow="1" w:lastRow="0" w:firstColumn="1" w:lastColumn="0" w:noHBand="0" w:noVBand="1"/>
+        <w:tblLook w:val="04A0"/>
       </w:tblPr>
       <w:tblGrid>
         <w:gridCol w:w="9571"/>
@@ -3810,7 +3370,7 @@
               </w:rPr>
             </w:pPr>
             <w:r>
-              <w:pict w14:anchorId="1F7484DF">
+              <w:pict>
                 <v:group id="_x0000_s1028" editas="canvas" style="width:425.35pt;height:245.75pt;mso-position-horizontal-relative:char;mso-position-vertical-relative:line" coordorigin="1701,1619" coordsize="8507,4915">
                   <o:lock v:ext="edit" aspectratio="t"/>
                   <v:shape id="_x0000_s1029" type="#_x0000_t75" style="position:absolute;left:1701;top:1619;width:8507;height:4915" o:preferrelative="f">
@@ -4172,34 +3732,13 @@
         <w:t xml:space="preserve">, яка </w:t>
       </w:r>
       <w:r>
-        <w:t xml:space="preserve">дозволяла компенсувати падіння напруги на вимірювачі </w:t>
-      </w:r>
-      <w:proofErr w:type="spellStart"/>
-      <w:r>
-        <w:t>струму.У</w:t>
-      </w:r>
-      <w:proofErr w:type="spellEnd"/>
-      <w:r>
-        <w:t xml:space="preserve"> якості джерела напруги використовувався блок на основі 16-розрядного цифро</w:t>
+        <w:t>дозволяла компенсувати падіння напруги на вимірювачі струму.У якості джерела напруги використовувався блок на основі 16-розрядного цифро</w:t>
       </w:r>
       <w:r>
         <w:t>-</w:t>
       </w:r>
-      <w:proofErr w:type="spellStart"/>
-      <w:r>
-        <w:t>аналоговоперетворювача</w:t>
-      </w:r>
-      <w:proofErr w:type="spellEnd"/>
-      <w:r>
-        <w:t xml:space="preserve"> AD5752R, керованого по протоколу SPI. Для вимірювання струму використовувався </w:t>
-      </w:r>
-      <w:proofErr w:type="spellStart"/>
-      <w:r>
-        <w:t>мультиметр</w:t>
-      </w:r>
-      <w:proofErr w:type="spellEnd"/>
-      <w:r>
-        <w:t xml:space="preserve"> В7-21А, для вимірювання напруги – вольтметр В7-21. Для пристроїв серії В7-21 організовано автоматичне зчитування показань з використанням інтерфейсу SPI.</w:t>
+      <w:r>
+        <w:t>аналоговоперетворювача AD5752R, керованого по протоколу SPI. Для вимірювання струму використовувався мультиметр В7-21А, для вимірювання напруги – вольтметр В7-21. Для пристроїв серії В7-21 організовано автоматичне зчитування показань з використанням інтерфейсу SPI.</w:t>
       </w:r>
     </w:p>
     <w:p>
@@ -4208,31 +3747,7 @@
         <w:jc w:val="both"/>
       </w:pPr>
       <w:r>
-        <w:t xml:space="preserve">Як видно з рис.2.2, </w:t>
-      </w:r>
-      <w:proofErr w:type="spellStart"/>
-      <w:r>
-        <w:t>вустановці</w:t>
-      </w:r>
-      <w:proofErr w:type="spellEnd"/>
-      <w:r>
-        <w:t xml:space="preserve"> використовується два джерела світла. Одне, </w:t>
-      </w:r>
-      <w:proofErr w:type="spellStart"/>
-      <w:r>
-        <w:t>низькоінтенсине</w:t>
-      </w:r>
-      <w:proofErr w:type="spellEnd"/>
-      <w:r>
-        <w:t xml:space="preserve">, призначене для оцінки ефективності фотоелектричного перетворення шляхом вимірювання ВАХ під час освітлення. У якості джерела вибрано </w:t>
-      </w:r>
-      <w:proofErr w:type="spellStart"/>
-      <w:r>
-        <w:t>світловипромінюючий</w:t>
-      </w:r>
-      <w:proofErr w:type="spellEnd"/>
-      <w:r>
-        <w:t xml:space="preserve"> діод </w:t>
+        <w:t xml:space="preserve">Як видно з рис.2.2, вустановці використовується два джерела світла. Одне, низькоінтенсине, призначене для оцінки ефективності фотоелектричного перетворення шляхом вимірювання ВАХ під час освітлення. У якості джерела вибрано світловипромінюючий діод </w:t>
       </w:r>
       <w:bookmarkStart w:id="18" w:name="OLE_LINK2"/>
       <w:bookmarkStart w:id="19" w:name="OLE_LINK3"/>
@@ -4287,46 +3802,14 @@
         </w:rPr>
       </w:pPr>
       <w:r>
-        <w:t>У зв’язку з необхідністю вимірювання вольт-амперних характеристик протягом тривалих інтервалів часу (порядку десятка годин, що відповідає характерним часам перебудови пар залізо-бор у кремнієвих сонячних елементах при кімнатній температурі) особлива увага була приділена забезпеченню стабільності освітлення. Відомо, що інтенсивність випромінювання LED (</w:t>
-      </w:r>
-      <w:proofErr w:type="spellStart"/>
-      <w:r>
-        <w:t>light</w:t>
-      </w:r>
-      <w:proofErr w:type="spellEnd"/>
-      <w:r>
-        <w:t xml:space="preserve"> </w:t>
-      </w:r>
-      <w:proofErr w:type="spellStart"/>
-      <w:r>
-        <w:t>emission</w:t>
-      </w:r>
-      <w:proofErr w:type="spellEnd"/>
-      <w:r>
-        <w:t xml:space="preserve"> </w:t>
-      </w:r>
-      <w:proofErr w:type="spellStart"/>
-      <w:r>
-        <w:t>diod</w:t>
-      </w:r>
-      <w:proofErr w:type="spellEnd"/>
-      <w:r>
-        <w:t xml:space="preserve">) у першу чергу визначається температурою та струмом, що проходить через нього. Задля забезпечення </w:t>
+        <w:t xml:space="preserve">У зв’язку з необхідністю вимірювання вольт-амперних характеристик протягом тривалих інтервалів часу (порядку десятка годин, що відповідає характерним часам перебудови пар залізо-бор у кремнієвих сонячних елементах при кімнатній температурі) особлива увага була приділена забезпеченню стабільності освітлення. Відомо, що інтенсивність випромінювання LED (lightemissiondiod) у першу чергу визначається температурою та струмом, що проходить через нього. Задля забезпечення </w:t>
       </w:r>
       <w:r>
         <w:lastRenderedPageBreak/>
         <w:t xml:space="preserve">сталості температури використовувалася система резистивного нагріву джерела світла на основі термостату W1209. </w:t>
       </w:r>
       <w:r>
-        <w:t xml:space="preserve">Для стабілізації струму живлення була застосована схема, зображена на рис.2.3. Як наслідок, вдалося досягти а) постійності струму через </w:t>
-      </w:r>
-      <w:proofErr w:type="spellStart"/>
-      <w:r>
-        <w:t>світловипромінюючий</w:t>
-      </w:r>
-      <w:proofErr w:type="spellEnd"/>
-      <w:r>
-        <w:t xml:space="preserve"> діод з точністю до 0,5%; б) можливості формування необхідної часової залежності інтенсивності випромінювання шляхом зміни сигналу цифро-аналогового перетворювача. У якості останнього була використана плата ЕТ1255. </w:t>
+        <w:t xml:space="preserve">Для стабілізації струму живлення була застосована схема, зображена на рис.2.3. Як наслідок, вдалося досягти а) постійності струму через світловипромінюючий діод з точністю до 0,5%; б) можливості формування необхідної часової залежності інтенсивності випромінювання шляхом зміни сигналу цифро-аналогового перетворювача. У якості останнього була використана плата ЕТ1255. </w:t>
       </w:r>
     </w:p>
     <w:tbl>
@@ -4341,7 +3824,7 @@
           <w:insideH w:val="none" w:sz="0" w:space="0" w:color="auto"/>
           <w:insideV w:val="none" w:sz="0" w:space="0" w:color="auto"/>
         </w:tblBorders>
-        <w:tblLook w:val="04A0" w:firstRow="1" w:lastRow="0" w:firstColumn="1" w:lastColumn="0" w:noHBand="0" w:noVBand="1"/>
+        <w:tblLook w:val="04A0"/>
       </w:tblPr>
       <w:tblGrid>
         <w:gridCol w:w="9571"/>
@@ -4359,7 +3842,7 @@
               </w:rPr>
             </w:pPr>
             <w:r>
-              <w:pict w14:anchorId="07247882">
+              <w:pict>
                 <v:group id="_x0000_s1191" style="width:358.2pt;height:183.35pt;mso-position-horizontal-relative:char;mso-position-vertical-relative:line" coordorigin="3012,2446" coordsize="7164,3667">
                   <v:shape id="_x0000_s1192" type="#_x0000_t32" style="position:absolute;left:5621;top:4102;width:588;height:0" o:connectortype="straight" strokeweight="1.5pt"/>
                   <v:shape id="_x0000_s1193" type="#_x0000_t32" style="position:absolute;left:4706;top:4867;width:2121;height:0" o:connectortype="straight" strokeweight="1.5pt"/>
@@ -4525,31 +4008,7 @@
               <w:t>Рис. 2.3</w:t>
             </w:r>
             <w:r>
-              <w:t xml:space="preserve">. Схема живлення </w:t>
-            </w:r>
-            <w:proofErr w:type="spellStart"/>
-            <w:r>
-              <w:t>джереласвітланизькоїінтенсивності</w:t>
-            </w:r>
-            <w:proofErr w:type="spellEnd"/>
-            <w:r>
-              <w:t xml:space="preserve">. 1 – LED (SN-HPIR940nm-1W), 2 – блок </w:t>
-            </w:r>
-            <w:proofErr w:type="spellStart"/>
-            <w:r>
-              <w:t>стабілізаціїтемператури</w:t>
-            </w:r>
-            <w:proofErr w:type="spellEnd"/>
-            <w:r>
-              <w:t xml:space="preserve">, 3 – блок стабілізації струму живлення, 4 – </w:t>
-            </w:r>
-            <w:proofErr w:type="spellStart"/>
-            <w:r>
-              <w:t>живленнядіоду</w:t>
-            </w:r>
-            <w:proofErr w:type="spellEnd"/>
-            <w:r>
-              <w:t xml:space="preserve"> (12 В), 5 – сигнал з цифро-аналогового перетворювача.</w:t>
+              <w:t>. Схема живлення джереласвітланизькоїінтенсивності. 1 – LED (SN-HPIR940nm-1W), 2 – блок стабілізаціїтемператури, 3 – блок стабілізації струму живлення, 4 – живленнядіоду (12 В), 5 – сигнал з цифро-аналогового перетворювача.</w:t>
             </w:r>
           </w:p>
         </w:tc>
@@ -4575,103 +4034,27 @@
         <w:rPr>
           <w:szCs w:val="28"/>
         </w:rPr>
-        <w:t xml:space="preserve">відомо, що подібний результат може бути досягнутий з використанням </w:t>
-      </w:r>
-      <w:proofErr w:type="spellStart"/>
+        <w:t xml:space="preserve">відомо, що подібний результат може бути досягнутий з використанням галогенових джерел світла. У роботі випромінюючим елементом є галогенова лампа потужністю 200 Вт. </w:t>
+      </w:r>
+    </w:p>
+    <w:p>
+      <w:pPr>
+        <w:pStyle w:val="afa"/>
+      </w:pPr>
       <w:r>
         <w:rPr>
           <w:szCs w:val="28"/>
         </w:rPr>
-        <w:t>галогенових</w:t>
-      </w:r>
-      <w:proofErr w:type="spellEnd"/>
+        <w:t xml:space="preserve">У зв’язку з необхідністю швидких змін джерела освітлення сонячного елементу (низькоінтенсивне з використанням </w:t>
+      </w:r>
+      <w:r>
+        <w:t>SN-HPIR940nm-1W</w:t>
+      </w:r>
       <w:r>
         <w:rPr>
           <w:szCs w:val="28"/>
         </w:rPr>
-        <w:t xml:space="preserve"> джерел світла. У роботі випромінюючим елементом є </w:t>
-      </w:r>
-      <w:proofErr w:type="spellStart"/>
-      <w:r>
-        <w:rPr>
-          <w:szCs w:val="28"/>
-        </w:rPr>
-        <w:t>галогенова</w:t>
-      </w:r>
-      <w:proofErr w:type="spellEnd"/>
-      <w:r>
-        <w:rPr>
-          <w:szCs w:val="28"/>
-        </w:rPr>
-        <w:t xml:space="preserve"> лампа потужністю 200 Вт. </w:t>
-      </w:r>
-    </w:p>
-    <w:p>
-      <w:pPr>
-        <w:pStyle w:val="afa"/>
-      </w:pPr>
-      <w:r>
-        <w:rPr>
-          <w:szCs w:val="28"/>
-        </w:rPr>
-        <w:t>У зв’язку з необхідністю швидких змін джерела освітлення сонячного елементу (</w:t>
-      </w:r>
-      <w:proofErr w:type="spellStart"/>
-      <w:r>
-        <w:rPr>
-          <w:szCs w:val="28"/>
-        </w:rPr>
-        <w:t>низькоінтенсивне</w:t>
-      </w:r>
-      <w:proofErr w:type="spellEnd"/>
-      <w:r>
-        <w:rPr>
-          <w:szCs w:val="28"/>
-        </w:rPr>
-        <w:t xml:space="preserve"> з використанням </w:t>
-      </w:r>
-      <w:r>
-        <w:t>SN-HPIR940nm-1W</w:t>
-      </w:r>
-      <w:r>
-        <w:rPr>
-          <w:szCs w:val="28"/>
-        </w:rPr>
-        <w:t xml:space="preserve"> </w:t>
-      </w:r>
-      <w:r>
-        <w:rPr>
-          <w:szCs w:val="28"/>
-        </w:rPr>
-        <w:t xml:space="preserve">для вимірювання світлових вольт-амперних характеристик та </w:t>
-      </w:r>
-      <w:proofErr w:type="spellStart"/>
-      <w:r>
-        <w:rPr>
-          <w:szCs w:val="28"/>
-        </w:rPr>
-        <w:t>високоінтенсивне</w:t>
-      </w:r>
-      <w:proofErr w:type="spellEnd"/>
-      <w:r>
-        <w:rPr>
-          <w:szCs w:val="28"/>
-        </w:rPr>
-        <w:t xml:space="preserve">, на основі </w:t>
-      </w:r>
-      <w:proofErr w:type="spellStart"/>
-      <w:r>
-        <w:rPr>
-          <w:szCs w:val="28"/>
-        </w:rPr>
-        <w:t>галогенової</w:t>
-      </w:r>
-      <w:proofErr w:type="spellEnd"/>
-      <w:r>
-        <w:rPr>
-          <w:szCs w:val="28"/>
-        </w:rPr>
-        <w:t xml:space="preserve"> лампи) був розроблений спеціальний блок з </w:t>
+        <w:t xml:space="preserve">для вимірювання світлових вольт-амперних характеристик та високоінтенсивне, на основі галогенової лампи) був розроблений спеціальний блок з </w:t>
       </w:r>
       <w:r>
         <w:rPr>
@@ -4687,31 +4070,7 @@
         <w:jc w:val="both"/>
       </w:pPr>
       <w:r>
-        <w:t xml:space="preserve">Комутуючий блок, в якому реалізована підтримка різноманітних інтерфейсів розроблено з використанням </w:t>
-      </w:r>
-      <w:proofErr w:type="spellStart"/>
-      <w:r>
-        <w:t>мікроконтролерної</w:t>
-      </w:r>
-      <w:proofErr w:type="spellEnd"/>
-      <w:r>
-        <w:t xml:space="preserve"> плати </w:t>
-      </w:r>
-      <w:proofErr w:type="spellStart"/>
-      <w:r>
-        <w:t>Arduino</w:t>
-      </w:r>
-      <w:proofErr w:type="spellEnd"/>
-      <w:r>
-        <w:t> </w:t>
-      </w:r>
-      <w:proofErr w:type="spellStart"/>
-      <w:r>
-        <w:t>Mega</w:t>
-      </w:r>
-      <w:proofErr w:type="spellEnd"/>
-      <w:r>
-        <w:t> 2560. Персональний комп’ютер використовується для керування різноманітними елементами стенду та для збереження результатів вимірювань.</w:t>
+        <w:t>Комутуючий блок, в якому реалізована підтримка різноманітних інтерфейсів розроблено з використанням мікроконтролерної плати Arduino Mega 2560. Персональний комп’ютер використовується для керування різноманітними елементами стенду та для збереження результатів вимірювань.</w:t>
       </w:r>
     </w:p>
     <w:p>
@@ -4739,281 +4098,33 @@
         </w:rPr>
       </w:pPr>
       <w:r>
-        <w:t xml:space="preserve">1.MacdonaldD. </w:t>
-      </w:r>
-      <w:proofErr w:type="spellStart"/>
-      <w:r>
-        <w:t>Measuring</w:t>
-      </w:r>
-      <w:proofErr w:type="spellEnd"/>
-      <w:r>
-        <w:t xml:space="preserve"> </w:t>
-      </w:r>
-      <w:proofErr w:type="spellStart"/>
-      <w:r>
-        <w:t>dopant</w:t>
-      </w:r>
-      <w:proofErr w:type="spellEnd"/>
-      <w:r>
-        <w:t xml:space="preserve"> </w:t>
-      </w:r>
-      <w:proofErr w:type="spellStart"/>
-      <w:r>
-        <w:t>concentrations</w:t>
-      </w:r>
-      <w:proofErr w:type="spellEnd"/>
-      <w:r>
-        <w:t xml:space="preserve"> </w:t>
-      </w:r>
-      <w:proofErr w:type="spellStart"/>
-      <w:r>
-        <w:t>in</w:t>
-      </w:r>
-      <w:proofErr w:type="spellEnd"/>
-      <w:r>
-        <w:t xml:space="preserve"> </w:t>
-      </w:r>
-      <w:proofErr w:type="spellStart"/>
-      <w:r>
-        <w:t>compensated</w:t>
-      </w:r>
-      <w:proofErr w:type="spellEnd"/>
-      <w:r>
-        <w:t xml:space="preserve"> p-</w:t>
-      </w:r>
-      <w:proofErr w:type="spellStart"/>
-      <w:r>
-        <w:t>typecrystalline</w:t>
-      </w:r>
-      <w:proofErr w:type="spellEnd"/>
-      <w:r>
-        <w:t xml:space="preserve"> </w:t>
-      </w:r>
-      <w:proofErr w:type="spellStart"/>
-      <w:r>
-        <w:t>silicon</w:t>
-      </w:r>
-      <w:proofErr w:type="spellEnd"/>
-      <w:r>
-        <w:t xml:space="preserve"> </w:t>
-      </w:r>
-      <w:proofErr w:type="spellStart"/>
-      <w:r>
-        <w:t>via</w:t>
-      </w:r>
-      <w:proofErr w:type="spellEnd"/>
-      <w:r>
-        <w:t xml:space="preserve"> </w:t>
-      </w:r>
-      <w:proofErr w:type="spellStart"/>
-      <w:r>
-        <w:t>iron-acceptor</w:t>
-      </w:r>
-      <w:proofErr w:type="spellEnd"/>
-      <w:r>
-        <w:t xml:space="preserve"> </w:t>
-      </w:r>
-      <w:proofErr w:type="spellStart"/>
-      <w:r>
-        <w:t>pairing</w:t>
-      </w:r>
-      <w:proofErr w:type="spellEnd"/>
-      <w:r>
-        <w:t xml:space="preserve"> / </w:t>
-      </w:r>
-      <w:proofErr w:type="spellStart"/>
-      <w:r>
-        <w:t>D.Macdonald</w:t>
-      </w:r>
-      <w:proofErr w:type="spellEnd"/>
-      <w:r>
-        <w:t xml:space="preserve">, </w:t>
-      </w:r>
-      <w:proofErr w:type="spellStart"/>
-      <w:r>
-        <w:t>A.Cuevas</w:t>
-      </w:r>
-      <w:proofErr w:type="spellEnd"/>
-      <w:r>
-        <w:t xml:space="preserve">, </w:t>
-      </w:r>
-      <w:proofErr w:type="spellStart"/>
-      <w:r>
-        <w:t>L.J.Geerligs</w:t>
-      </w:r>
-      <w:proofErr w:type="spellEnd"/>
-      <w:r>
-        <w:t xml:space="preserve"> // </w:t>
-      </w:r>
-      <w:proofErr w:type="spellStart"/>
-      <w:r>
-        <w:t>Appl</w:t>
-      </w:r>
-      <w:proofErr w:type="spellEnd"/>
-      <w:r>
+        <w:t>1.MacdonaldD. Measuringdopantconcentrationsincompensated p-typecrystallinesiliconviairon-acceptorpairing / D.Macdonald, A.Cuevas, L.J.Geerligs // Appl. Phys. Lett.– 2008</w:t>
+      </w:r>
+      <w:r>
+        <w:rPr>
+          <w:rFonts w:eastAsia="Symbol"/>
+        </w:rPr>
         <w:t xml:space="preserve">. </w:t>
       </w:r>
-      <w:proofErr w:type="spellStart"/>
-      <w:r>
-        <w:t>Phys</w:t>
-      </w:r>
-      <w:proofErr w:type="spellEnd"/>
-      <w:r>
+      <w:r>
+        <w:t>–Vol. 92. – P. 202119.</w:t>
+      </w:r>
+    </w:p>
+    <w:p>
+      <w:pPr>
+        <w:jc w:val="both"/>
+      </w:pPr>
+      <w:r>
+        <w:t>2. GeerligsL.J. Dynamics oflight-inducedFeBpairdissociationincrystallinesilicon / L.J.Geerligs, D. Macdonald // Appl. Phys. Lett.– 2004</w:t>
+      </w:r>
+      <w:r>
+        <w:rPr>
+          <w:rFonts w:eastAsia="Symbol"/>
+        </w:rPr>
         <w:t xml:space="preserve">. </w:t>
       </w:r>
-      <w:proofErr w:type="spellStart"/>
-      <w:r>
-        <w:t>Lett</w:t>
-      </w:r>
-      <w:proofErr w:type="spellEnd"/>
-      <w:r>
-        <w:t>.– 2008</w:t>
-      </w:r>
-      <w:r>
-        <w:rPr>
-          <w:rFonts w:eastAsia="Symbol"/>
-        </w:rPr>
-        <w:t xml:space="preserve">. </w:t>
-      </w:r>
-      <w:r>
-        <w:t>–</w:t>
-      </w:r>
-      <w:proofErr w:type="spellStart"/>
-      <w:r>
-        <w:t>Vol</w:t>
-      </w:r>
-      <w:proofErr w:type="spellEnd"/>
-      <w:r>
-        <w:t>. 92. – P. 202119.</w:t>
-      </w:r>
-    </w:p>
-    <w:p>
-      <w:pPr>
-        <w:jc w:val="both"/>
-      </w:pPr>
-      <w:r>
-        <w:t xml:space="preserve">2. </w:t>
-      </w:r>
-      <w:proofErr w:type="spellStart"/>
-      <w:r>
-        <w:t>GeerligsL.J</w:t>
-      </w:r>
-      <w:proofErr w:type="spellEnd"/>
-      <w:r>
-        <w:t xml:space="preserve">. Dynamics </w:t>
-      </w:r>
-      <w:proofErr w:type="spellStart"/>
-      <w:r>
-        <w:t>of</w:t>
-      </w:r>
-      <w:proofErr w:type="spellEnd"/>
-      <w:r>
-        <w:t xml:space="preserve"> </w:t>
-      </w:r>
-      <w:proofErr w:type="spellStart"/>
-      <w:r>
-        <w:t>light-induced</w:t>
-      </w:r>
-      <w:proofErr w:type="spellEnd"/>
-      <w:r>
-        <w:t xml:space="preserve"> </w:t>
-      </w:r>
-      <w:proofErr w:type="spellStart"/>
-      <w:r>
-        <w:t>FeB</w:t>
-      </w:r>
-      <w:proofErr w:type="spellEnd"/>
-      <w:r>
-        <w:t xml:space="preserve"> </w:t>
-      </w:r>
-      <w:proofErr w:type="spellStart"/>
-      <w:r>
-        <w:t>pair</w:t>
-      </w:r>
-      <w:proofErr w:type="spellEnd"/>
-      <w:r>
-        <w:t xml:space="preserve"> </w:t>
-      </w:r>
-      <w:proofErr w:type="spellStart"/>
-      <w:r>
-        <w:t>dissociation</w:t>
-      </w:r>
-      <w:proofErr w:type="spellEnd"/>
-      <w:r>
-        <w:t xml:space="preserve"> </w:t>
-      </w:r>
-      <w:proofErr w:type="spellStart"/>
-      <w:r>
-        <w:t>incrystalline</w:t>
-      </w:r>
-      <w:proofErr w:type="spellEnd"/>
-      <w:r>
-        <w:t xml:space="preserve"> </w:t>
-      </w:r>
-      <w:proofErr w:type="spellStart"/>
-      <w:r>
-        <w:t>silicon</w:t>
-      </w:r>
-      <w:proofErr w:type="spellEnd"/>
-      <w:r>
-        <w:t xml:space="preserve"> / </w:t>
-      </w:r>
-      <w:proofErr w:type="spellStart"/>
-      <w:r>
-        <w:t>L.J.Geerligs</w:t>
-      </w:r>
-      <w:proofErr w:type="spellEnd"/>
-      <w:r>
-        <w:t xml:space="preserve">, D. </w:t>
-      </w:r>
-      <w:proofErr w:type="spellStart"/>
-      <w:r>
-        <w:t>Macdonald</w:t>
-      </w:r>
-      <w:proofErr w:type="spellEnd"/>
-      <w:r>
-        <w:t xml:space="preserve"> // </w:t>
-      </w:r>
-      <w:proofErr w:type="spellStart"/>
-      <w:r>
-        <w:t>Appl</w:t>
-      </w:r>
-      <w:proofErr w:type="spellEnd"/>
-      <w:r>
-        <w:t xml:space="preserve">. </w:t>
-      </w:r>
-      <w:proofErr w:type="spellStart"/>
-      <w:r>
-        <w:t>Phys</w:t>
-      </w:r>
-      <w:proofErr w:type="spellEnd"/>
-      <w:r>
-        <w:t xml:space="preserve">. </w:t>
-      </w:r>
-      <w:proofErr w:type="spellStart"/>
-      <w:r>
-        <w:t>Lett</w:t>
-      </w:r>
-      <w:proofErr w:type="spellEnd"/>
-      <w:r>
-        <w:t>.– 2004</w:t>
-      </w:r>
-      <w:r>
-        <w:rPr>
-          <w:rFonts w:eastAsia="Symbol"/>
-        </w:rPr>
-        <w:t xml:space="preserve">. </w:t>
-      </w:r>
-      <w:r>
-        <w:t>–</w:t>
-      </w:r>
-      <w:proofErr w:type="spellStart"/>
-      <w:r>
-        <w:t>Vol</w:t>
-      </w:r>
-      <w:proofErr w:type="spellEnd"/>
-      <w:r>
-        <w:t>. 85. – P. 5227</w:t>
+      <w:r>
+        <w:t>–Vol. 85. – P. 5227</w:t>
       </w:r>
       <w:r>
         <w:noBreakHyphen/>
@@ -5058,9 +4169,6 @@
         </w:rPr>
         <w:t>РОЗДІЛ 3. OТРИМАНІ РЕЗУЛЬТАТИ</w:t>
       </w:r>
-      <w:r>
-        <w:t xml:space="preserve"> </w:t>
-      </w:r>
     </w:p>
     <w:p>
       <w:pPr>
@@ -5073,15 +4181,7 @@
         <w:t xml:space="preserve">. </w:t>
       </w:r>
       <w:r>
-        <w:t xml:space="preserve">Механізм </w:t>
-      </w:r>
-      <w:proofErr w:type="spellStart"/>
-      <w:r>
-        <w:t>світлоіндукованих</w:t>
-      </w:r>
-      <w:proofErr w:type="spellEnd"/>
-      <w:r>
-        <w:t xml:space="preserve"> змін</w:t>
+        <w:t>Механізм світлоіндукованих змін</w:t>
       </w:r>
     </w:p>
     <w:p>
@@ -5096,21 +4196,7 @@
         <w:rPr>
           <w:rFonts w:cs="Times New Roman"/>
         </w:rPr>
-        <w:t xml:space="preserve">У даній роботі проводилося дослідження змін параметрів кремнієвих сонячних елементів (СЕ) після інтенсивного (за допомогою </w:t>
-      </w:r>
-      <w:proofErr w:type="spellStart"/>
-      <w:r>
-        <w:rPr>
-          <w:rFonts w:cs="Times New Roman"/>
-        </w:rPr>
-        <w:t>галогенової</w:t>
-      </w:r>
-      <w:proofErr w:type="spellEnd"/>
-      <w:r>
-        <w:rPr>
-          <w:rFonts w:cs="Times New Roman"/>
-        </w:rPr>
-        <w:t xml:space="preserve"> лампи) освітлення. Фотоелектричні властивості СЕ багато в чому визначаються часом життя неосновних носіїв заряду</w:t>
+        <w:t>У даній роботі проводилося дослідження змін параметрів кремнієвих сонячних елементів (СЕ) після інтенсивного (за допомогою галогенової лампи) освітлення. Фотоелектричні властивості СЕ багато в чому визначаються часом життя неосновних носіїв заряду</w:t>
       </w:r>
       <w:r>
         <w:rPr>
@@ -5122,35 +4208,7 @@
         <w:rPr>
           <w:rFonts w:cs="Times New Roman"/>
         </w:rPr>
-        <w:t xml:space="preserve">. В свою чергу, для </w:t>
-      </w:r>
-      <w:proofErr w:type="spellStart"/>
-      <w:r>
-        <w:rPr>
-          <w:rFonts w:cs="Times New Roman"/>
-        </w:rPr>
-        <w:t>Cz-Si:B</w:t>
-      </w:r>
-      <w:proofErr w:type="spellEnd"/>
-      <w:r>
-        <w:rPr>
-          <w:rFonts w:cs="Times New Roman"/>
-        </w:rPr>
-        <w:t xml:space="preserve"> цей час суттєво залежить від наявності таких дефектів, комплекси, що містять бор та кисень (ВО-дефекти), пар залізо-бор та кисневмісних </w:t>
-      </w:r>
-      <w:proofErr w:type="spellStart"/>
-      <w:r>
-        <w:rPr>
-          <w:rFonts w:cs="Times New Roman"/>
-        </w:rPr>
-        <w:t>преципітатів</w:t>
-      </w:r>
-      <w:proofErr w:type="spellEnd"/>
-      <w:r>
-        <w:rPr>
-          <w:rFonts w:cs="Times New Roman"/>
-        </w:rPr>
-        <w:t xml:space="preserve">. Перші два </w:t>
+        <w:t xml:space="preserve">. В свою чергу, для Cz-Si:B цей час суттєво залежить від наявності таких дефектів, комплекси, що містять бор та кисень (ВО-дефекти), пар залізо-бор та кисневмісних преципітатів. Перші два </w:t>
       </w:r>
       <w:r>
         <w:rPr>
@@ -5171,14 +4229,7 @@
         <w:rPr>
           <w:rFonts w:cs="Times New Roman"/>
         </w:rPr>
-        <w:t xml:space="preserve">Час життя неосновних носіїв, пов’язаний з рекомбінацією на дефектах в базі СЕ, </w:t>
-      </w:r>
-      <w:proofErr w:type="spellStart"/>
-      <w:r>
-        <w:rPr>
-          <w:rFonts w:cs="Times New Roman"/>
-        </w:rPr>
-        <w:t>τ</w:t>
+        <w:t>Час життя неосновних носіїв, пов’язаний з рекомбінацією на дефектах в базі СЕ, τ</w:t>
       </w:r>
       <w:r>
         <w:rPr>
@@ -5187,20 +4238,14 @@
         </w:rPr>
         <w:t>SRH</w:t>
       </w:r>
-      <w:proofErr w:type="spellEnd"/>
       <w:r>
         <w:rPr>
           <w:rFonts w:cs="Times New Roman"/>
         </w:rPr>
         <w:t xml:space="preserve"> описується в рамках моделі </w:t>
       </w:r>
-      <w:proofErr w:type="spellStart"/>
-      <w:r>
-        <w:t>Шоклі-Ріда-Хола</w:t>
-      </w:r>
-      <w:proofErr w:type="spellEnd"/>
-      <w:r>
-        <w:t>:</w:t>
+      <w:r>
+        <w:t>Шоклі-Ріда-Хола:</w:t>
       </w:r>
     </w:p>
     <w:p>
@@ -5211,11 +4256,11 @@
         <w:rPr>
           <w:position w:val="-34"/>
         </w:rPr>
-        <w:object w:dxaOrig="5160" w:dyaOrig="840" w14:anchorId="074FBF18">
-          <v:shape id="_x0000_i1028" type="#_x0000_t75" style="width:258pt;height:42pt" o:ole="">
+        <w:object w:dxaOrig="5160" w:dyaOrig="840">
+          <v:shape id="_x0000_i1027" type="#_x0000_t75" style="width:257.85pt;height:41.85pt" o:ole="">
             <v:imagedata r:id="rId11" o:title=""/>
           </v:shape>
-          <o:OLEObject Type="Embed" ProgID="Equation.DSMT4" ShapeID="_x0000_i1028" DrawAspect="Content" ObjectID="_1682710537" r:id="rId12"/>
+          <o:OLEObject Type="Embed" ProgID="Equation.DSMT4" ShapeID="_x0000_i1027" DrawAspect="Content" ObjectID="_1682749139" r:id="rId12"/>
         </w:object>
       </w:r>
       <w:r>
@@ -5258,11 +4303,7 @@
         <w:t>0</w:t>
       </w:r>
       <w:r>
-        <w:t xml:space="preserve"> – рівноважна концентрація неосновних носіїв в базі СЕ, </w:t>
-      </w:r>
-      <w:proofErr w:type="spellStart"/>
-      <w:r>
-        <w:t>Δ</w:t>
+        <w:t xml:space="preserve"> – рівноважна концентрація неосновних носіїв в базі СЕ, Δ</w:t>
       </w:r>
       <w:r>
         <w:rPr>
@@ -5270,7 +4311,6 @@
         </w:rPr>
         <w:t>n</w:t>
       </w:r>
-      <w:proofErr w:type="spellEnd"/>
       <w:r>
         <w:t xml:space="preserve"> – концентрація нерівноважних носіїв, </w:t>
       </w:r>
@@ -5283,11 +4323,11 @@
         <w:rPr>
           <w:position w:val="-32"/>
         </w:rPr>
-        <w:object w:dxaOrig="2740" w:dyaOrig="780" w14:anchorId="1962C17B">
-          <v:shape id="_x0000_i1029" type="#_x0000_t75" style="width:137.25pt;height:39pt" o:ole="">
+        <w:object w:dxaOrig="2740" w:dyaOrig="780">
+          <v:shape id="_x0000_i1028" type="#_x0000_t75" style="width:137.3pt;height:39.35pt" o:ole="">
             <v:imagedata r:id="rId13" o:title=""/>
           </v:shape>
-          <o:OLEObject Type="Embed" ProgID="Equation.3" ShapeID="_x0000_i1029" DrawAspect="Content" ObjectID="_1682710538" r:id="rId14"/>
+          <o:OLEObject Type="Embed" ProgID="Equation.3" ShapeID="_x0000_i1028" DrawAspect="Content" ObjectID="_1682749140" r:id="rId14"/>
         </w:object>
       </w:r>
       <w:r>
@@ -5297,11 +4337,11 @@
         <w:rPr>
           <w:position w:val="-32"/>
         </w:rPr>
-        <w:object w:dxaOrig="2780" w:dyaOrig="780" w14:anchorId="7CA54347">
-          <v:shape id="_x0000_i1030" type="#_x0000_t75" style="width:138.75pt;height:39pt" o:ole="">
+        <w:object w:dxaOrig="2780" w:dyaOrig="780">
+          <v:shape id="_x0000_i1029" type="#_x0000_t75" style="width:139pt;height:39.35pt" o:ole="">
             <v:imagedata r:id="rId15" o:title=""/>
           </v:shape>
-          <o:OLEObject Type="Embed" ProgID="Equation.3" ShapeID="_x0000_i1030" DrawAspect="Content" ObjectID="_1682710539" r:id="rId16"/>
+          <o:OLEObject Type="Embed" ProgID="Equation.3" ShapeID="_x0000_i1029" DrawAspect="Content" ObjectID="_1682749141" r:id="rId16"/>
         </w:object>
       </w:r>
       <w:r>
@@ -5309,7 +4349,6 @@
       </w:r>
     </w:p>
     <w:p>
-      <w:proofErr w:type="spellStart"/>
       <w:r>
         <w:rPr>
           <w:i/>
@@ -5322,41 +4361,8 @@
         </w:rPr>
         <w:t>d</w:t>
       </w:r>
-      <w:proofErr w:type="spellEnd"/>
-      <w:r>
-        <w:t xml:space="preserve"> – енергетичне положення рівня, пов’язаного з дефектом, </w:t>
-      </w:r>
-      <w:proofErr w:type="spellStart"/>
-      <w:r>
-        <w:t>Nc</w:t>
-      </w:r>
-      <w:proofErr w:type="spellEnd"/>
-      <w:r>
-        <w:t xml:space="preserve"> та </w:t>
-      </w:r>
-      <w:proofErr w:type="spellStart"/>
-      <w:r>
-        <w:t>Nv</w:t>
-      </w:r>
-      <w:proofErr w:type="spellEnd"/>
-      <w:r>
-        <w:t xml:space="preserve"> - ефективні густини станів поблизу </w:t>
-      </w:r>
-      <w:proofErr w:type="spellStart"/>
-      <w:r>
-        <w:t>дна</w:t>
-      </w:r>
-      <w:proofErr w:type="spellEnd"/>
-      <w:r>
-        <w:t xml:space="preserve"> зони провідності та вершини валентної зони, відповідно; Ес та </w:t>
-      </w:r>
-      <w:proofErr w:type="spellStart"/>
-      <w:r>
-        <w:t>Ev</w:t>
-      </w:r>
-      <w:proofErr w:type="spellEnd"/>
-      <w:r>
-        <w:t xml:space="preserve"> – енергетичні положення країв дозволених зон;</w:t>
+      <w:r>
+        <w:t xml:space="preserve"> – енергетичне положення рівня, пов’язаного з дефектом, Nc та Nv - ефективні густини станів поблизу дна зони провідності та вершини валентної зони, відповідно; Ес та Ev – енергетичні положення країв дозволених зон;</w:t>
       </w:r>
     </w:p>
     <w:bookmarkStart w:id="20" w:name="OLE_LINK75"/>
@@ -5369,11 +4375,11 @@
         <w:rPr>
           <w:position w:val="-36"/>
         </w:rPr>
-        <w:object w:dxaOrig="1760" w:dyaOrig="800" w14:anchorId="50BDEA4D">
-          <v:shape id="_x0000_i1031" type="#_x0000_t75" style="width:87.75pt;height:39.75pt" o:ole="">
+        <w:object w:dxaOrig="1760" w:dyaOrig="800">
+          <v:shape id="_x0000_i1030" type="#_x0000_t75" style="width:87.9pt;height:39.35pt" o:ole="">
             <v:imagedata r:id="rId17" o:title=""/>
           </v:shape>
-          <o:OLEObject Type="Embed" ProgID="Equation.3" ShapeID="_x0000_i1031" DrawAspect="Content" ObjectID="_1682710540" r:id="rId18"/>
+          <o:OLEObject Type="Embed" ProgID="Equation.3" ShapeID="_x0000_i1030" DrawAspect="Content" ObjectID="_1682749142" r:id="rId18"/>
         </w:object>
       </w:r>
       <w:r>
@@ -5383,11 +4389,11 @@
         <w:rPr>
           <w:position w:val="-36"/>
         </w:rPr>
-        <w:object w:dxaOrig="1840" w:dyaOrig="800" w14:anchorId="20D2734D">
-          <v:shape id="_x0000_i1032" type="#_x0000_t75" style="width:92.25pt;height:39.75pt" o:ole="">
+        <w:object w:dxaOrig="1840" w:dyaOrig="800">
+          <v:shape id="_x0000_i1031" type="#_x0000_t75" style="width:92.1pt;height:39.35pt" o:ole="">
             <v:imagedata r:id="rId19" o:title=""/>
           </v:shape>
-          <o:OLEObject Type="Embed" ProgID="Equation.3" ShapeID="_x0000_i1032" DrawAspect="Content" ObjectID="_1682710541" r:id="rId20"/>
+          <o:OLEObject Type="Embed" ProgID="Equation.3" ShapeID="_x0000_i1031" DrawAspect="Content" ObjectID="_1682749143" r:id="rId20"/>
         </w:object>
       </w:r>
       <w:r>
@@ -5400,18 +4406,9 @@
       <w:pPr>
         <w:jc w:val="both"/>
       </w:pPr>
-      <w:proofErr w:type="spellStart"/>
       <w:r>
         <w:lastRenderedPageBreak/>
-        <w:t>Nd</w:t>
-      </w:r>
-      <w:proofErr w:type="spellEnd"/>
-      <w:r>
-        <w:t xml:space="preserve"> – концентрація дефектів, </w:t>
-      </w:r>
-      <w:proofErr w:type="spellStart"/>
-      <w:r>
-        <w:t>ν</w:t>
+        <w:t>Nd – концентрація дефектів, ν</w:t>
       </w:r>
       <w:r>
         <w:rPr>
@@ -5419,13 +4416,8 @@
         </w:rPr>
         <w:t>th,n</w:t>
       </w:r>
-      <w:proofErr w:type="spellEnd"/>
-      <w:r>
-        <w:t xml:space="preserve"> та </w:t>
-      </w:r>
-      <w:proofErr w:type="spellStart"/>
-      <w:r>
-        <w:t>ν</w:t>
+      <w:r>
+        <w:t xml:space="preserve"> та ν</w:t>
       </w:r>
       <w:r>
         <w:rPr>
@@ -5433,7 +4425,6 @@
         </w:rPr>
         <w:t>th,р</w:t>
       </w:r>
-      <w:proofErr w:type="spellEnd"/>
       <w:r>
         <w:t xml:space="preserve"> - </w:t>
       </w:r>
@@ -5441,11 +4432,7 @@
         <w:t xml:space="preserve">теплові швидкості </w:t>
       </w:r>
       <w:r>
-        <w:t xml:space="preserve">електронів та дірок, відповідно, </w:t>
-      </w:r>
-      <w:proofErr w:type="spellStart"/>
-      <w:r>
-        <w:t>σ</w:t>
+        <w:t>електронів та дірок, відповідно, σ</w:t>
       </w:r>
       <w:r>
         <w:rPr>
@@ -5454,13 +4441,8 @@
         </w:rPr>
         <w:t>n</w:t>
       </w:r>
-      <w:proofErr w:type="spellEnd"/>
-      <w:r>
-        <w:t xml:space="preserve"> та </w:t>
-      </w:r>
-      <w:proofErr w:type="spellStart"/>
-      <w:r>
-        <w:t>σ</w:t>
+      <w:r>
+        <w:t xml:space="preserve"> та σ</w:t>
       </w:r>
       <w:r>
         <w:rPr>
@@ -5469,7 +4451,6 @@
         </w:rPr>
         <w:t>p</w:t>
       </w:r>
-      <w:proofErr w:type="spellEnd"/>
       <w:r>
         <w:t xml:space="preserve"> – поперечні перерізи захоплення електронів та дірок. </w:t>
       </w:r>
@@ -5492,63 +4473,7 @@
         <w:rPr>
           <w:rFonts w:cs="Times New Roman"/>
         </w:rPr>
-        <w:t xml:space="preserve">(так звана LID, </w:t>
-      </w:r>
-      <w:proofErr w:type="spellStart"/>
-      <w:r>
-        <w:rPr>
-          <w:rFonts w:cs="Times New Roman"/>
-        </w:rPr>
-        <w:t>light</w:t>
-      </w:r>
-      <w:proofErr w:type="spellEnd"/>
-      <w:r>
-        <w:rPr>
-          <w:rFonts w:cs="Times New Roman"/>
-        </w:rPr>
-        <w:t xml:space="preserve"> </w:t>
-      </w:r>
-      <w:proofErr w:type="spellStart"/>
-      <w:r>
-        <w:rPr>
-          <w:rFonts w:cs="Times New Roman"/>
-        </w:rPr>
-        <w:t>induced</w:t>
-      </w:r>
-      <w:proofErr w:type="spellEnd"/>
-      <w:r>
-        <w:rPr>
-          <w:rFonts w:cs="Times New Roman"/>
-        </w:rPr>
-        <w:t xml:space="preserve"> </w:t>
-      </w:r>
-      <w:proofErr w:type="spellStart"/>
-      <w:r>
-        <w:rPr>
-          <w:rFonts w:cs="Times New Roman"/>
-        </w:rPr>
-        <w:t>degradation</w:t>
-      </w:r>
-      <w:proofErr w:type="spellEnd"/>
-      <w:r>
-        <w:rPr>
-          <w:rFonts w:cs="Times New Roman"/>
-        </w:rPr>
-        <w:t xml:space="preserve">, </w:t>
-      </w:r>
-      <w:proofErr w:type="spellStart"/>
-      <w:r>
-        <w:rPr>
-          <w:rFonts w:cs="Times New Roman"/>
-        </w:rPr>
-        <w:t>світлоіндукована</w:t>
-      </w:r>
-      <w:proofErr w:type="spellEnd"/>
-      <w:r>
-        <w:rPr>
-          <w:rFonts w:cs="Times New Roman"/>
-        </w:rPr>
-        <w:t xml:space="preserve"> деградація) </w:t>
+        <w:t xml:space="preserve">(так звана LID, lightinduceddegradation, світлоіндукована деградація) </w:t>
       </w:r>
       <w:r>
         <w:rPr>
@@ -5581,35 +4506,7 @@
         <w:rPr>
           <w:rFonts w:cs="Times New Roman"/>
         </w:rPr>
-        <w:t xml:space="preserve">При освітленні також може відбуватися розпад пар </w:t>
-      </w:r>
-      <w:proofErr w:type="spellStart"/>
-      <w:r>
-        <w:rPr>
-          <w:rFonts w:cs="Times New Roman"/>
-        </w:rPr>
-        <w:t>FeB</w:t>
-      </w:r>
-      <w:proofErr w:type="spellEnd"/>
-      <w:r>
-        <w:rPr>
-          <w:rFonts w:cs="Times New Roman"/>
-        </w:rPr>
-        <w:t xml:space="preserve">, причому зміни часу життя пов’язані з суттєвими різницями енергетичних положень рівнів та поперечних перерізів захоплення носіїв </w:t>
-      </w:r>
-      <w:proofErr w:type="spellStart"/>
-      <w:r>
-        <w:rPr>
-          <w:rFonts w:cs="Times New Roman"/>
-        </w:rPr>
-        <w:t>міжвузольним</w:t>
-      </w:r>
-      <w:proofErr w:type="spellEnd"/>
-      <w:r>
-        <w:rPr>
-          <w:rFonts w:cs="Times New Roman"/>
-        </w:rPr>
-        <w:t xml:space="preserve"> залізом та парою. Так, </w:t>
+        <w:t xml:space="preserve">При освітленні також може відбуватися розпад пар FeB, причому зміни часу життя пов’язані з суттєвими різницями енергетичних положень рівнів та поперечних перерізів захоплення носіїв міжвузольним залізом та парою. Так, </w:t>
       </w:r>
       <w:r>
         <w:rPr>
@@ -5634,11 +4531,7 @@
       <w:bookmarkStart w:id="22" w:name="OLE_LINK67"/>
       <w:bookmarkStart w:id="23" w:name="OLE_LINK68"/>
       <w:r>
-        <w:t xml:space="preserve">для </w:t>
-      </w:r>
-      <w:proofErr w:type="spellStart"/>
-      <w:r>
-        <w:t>Fe</w:t>
+        <w:t>для Fe</w:t>
       </w:r>
       <w:r>
         <w:rPr>
@@ -5646,11 +4539,9 @@
         </w:rPr>
         <w:t>i</w:t>
       </w:r>
-      <w:proofErr w:type="spellEnd"/>
       <w:r>
         <w:t xml:space="preserve">:       </w:t>
       </w:r>
-      <w:proofErr w:type="spellStart"/>
       <w:r>
         <w:rPr>
           <w:i/>
@@ -5663,7 +4554,6 @@
         </w:rPr>
         <w:t>d</w:t>
       </w:r>
-      <w:proofErr w:type="spellEnd"/>
       <w:r>
         <w:t> = </w:t>
       </w:r>
@@ -5680,30 +4570,19 @@
         <w:t>V</w:t>
       </w:r>
       <w:r>
-        <w:t>+0,394 </w:t>
-      </w:r>
-      <w:proofErr w:type="spellStart"/>
-      <w:r>
-        <w:t>еВ</w:t>
-      </w:r>
-      <w:proofErr w:type="spellEnd"/>
-      <w:r>
-        <w:t xml:space="preserve">; </w:t>
-      </w:r>
-    </w:p>
-    <w:p>
-      <w:r>
-        <w:t xml:space="preserve">                   </w:t>
-      </w:r>
+        <w:t xml:space="preserve">+0,394 еВ; </w:t>
+      </w:r>
+    </w:p>
+    <w:p>
       <w:r>
         <w:rPr>
           <w:position w:val="-14"/>
         </w:rPr>
-        <w:object w:dxaOrig="2480" w:dyaOrig="420" w14:anchorId="0CB9E5F4">
-          <v:shape id="_x0000_i1033" type="#_x0000_t75" style="width:123.75pt;height:21pt" o:ole="">
+        <w:object w:dxaOrig="2480" w:dyaOrig="420">
+          <v:shape id="_x0000_i1032" type="#_x0000_t75" style="width:123.9pt;height:20.95pt" o:ole="">
             <v:imagedata r:id="rId21" o:title=""/>
           </v:shape>
-          <o:OLEObject Type="Embed" ProgID="Equation.3" ShapeID="_x0000_i1033" DrawAspect="Content" ObjectID="_1682710542" r:id="rId22"/>
+          <o:OLEObject Type="Embed" ProgID="Equation.3" ShapeID="_x0000_i1032" DrawAspect="Content" ObjectID="_1682749144" r:id="rId22"/>
         </w:object>
       </w:r>
       <w:r>
@@ -5722,11 +4601,11 @@
         <w:rPr>
           <w:position w:val="-32"/>
         </w:rPr>
-        <w:object w:dxaOrig="3460" w:dyaOrig="780" w14:anchorId="52B775A4">
-          <v:shape id="_x0000_i1034" type="#_x0000_t75" style="width:173.25pt;height:39pt" o:ole="">
+        <w:object w:dxaOrig="3460" w:dyaOrig="780">
+          <v:shape id="_x0000_i1033" type="#_x0000_t75" style="width:173.3pt;height:39.35pt" o:ole="">
             <v:imagedata r:id="rId23" o:title=""/>
           </v:shape>
-          <o:OLEObject Type="Embed" ProgID="Equation.3" ShapeID="_x0000_i1034" DrawAspect="Content" ObjectID="_1682710543" r:id="rId24"/>
+          <o:OLEObject Type="Embed" ProgID="Equation.3" ShapeID="_x0000_i1033" DrawAspect="Content" ObjectID="_1682749145" r:id="rId24"/>
         </w:object>
       </w:r>
       <w:r>
@@ -5744,17 +4623,8 @@
     </w:p>
     <w:p>
       <w:r>
-        <w:t xml:space="preserve">для </w:t>
-      </w:r>
-      <w:proofErr w:type="spellStart"/>
-      <w:r>
-        <w:t>FeB</w:t>
-      </w:r>
-      <w:proofErr w:type="spellEnd"/>
-      <w:r>
-        <w:t xml:space="preserve">     </w:t>
-      </w:r>
-      <w:proofErr w:type="spellStart"/>
+        <w:t>для FeB</w:t>
+      </w:r>
       <w:r>
         <w:rPr>
           <w:i/>
@@ -5767,7 +4637,6 @@
         </w:rPr>
         <w:t>d</w:t>
       </w:r>
-      <w:proofErr w:type="spellEnd"/>
       <w:r>
         <w:t> = </w:t>
       </w:r>
@@ -5784,35 +4653,21 @@
         <w:t>C</w:t>
       </w:r>
       <w:r>
-        <w:t>-0,26 </w:t>
-      </w:r>
-      <w:proofErr w:type="spellStart"/>
-      <w:r>
-        <w:t>еВ</w:t>
-      </w:r>
-      <w:proofErr w:type="spellEnd"/>
-      <w:r>
-        <w:t>;</w:t>
+        <w:t>-0,26 еВ;</w:t>
       </w:r>
       <w:bookmarkEnd w:id="22"/>
       <w:bookmarkEnd w:id="23"/>
-      <w:r>
-        <w:t xml:space="preserve"> </w:t>
-      </w:r>
-    </w:p>
-    <w:p>
-      <w:r>
-        <w:t xml:space="preserve">                  </w:t>
-      </w:r>
+    </w:p>
+    <w:p>
       <w:r>
         <w:rPr>
           <w:position w:val="-14"/>
         </w:rPr>
-        <w:object w:dxaOrig="2420" w:dyaOrig="440" w14:anchorId="5CAEF1FF">
-          <v:shape id="_x0000_i1035" type="#_x0000_t75" style="width:120.75pt;height:21.75pt" o:ole="">
+        <w:object w:dxaOrig="2420" w:dyaOrig="440">
+          <v:shape id="_x0000_i1034" type="#_x0000_t75" style="width:120.55pt;height:21.75pt" o:ole="">
             <v:imagedata r:id="rId25" o:title=""/>
           </v:shape>
-          <o:OLEObject Type="Embed" ProgID="Equation.3" ShapeID="_x0000_i1035" DrawAspect="Content" ObjectID="_1682710544" r:id="rId26"/>
+          <o:OLEObject Type="Embed" ProgID="Equation.3" ShapeID="_x0000_i1034" DrawAspect="Content" ObjectID="_1682749146" r:id="rId26"/>
         </w:object>
       </w:r>
       <w:r>
@@ -5831,11 +4686,11 @@
         <w:rPr>
           <w:position w:val="-32"/>
         </w:rPr>
-        <w:object w:dxaOrig="3739" w:dyaOrig="780" w14:anchorId="3E869981">
-          <v:shape id="_x0000_i1036" type="#_x0000_t75" style="width:186.75pt;height:39pt" o:ole="">
+        <w:object w:dxaOrig="3739" w:dyaOrig="780">
+          <v:shape id="_x0000_i1035" type="#_x0000_t75" style="width:186.7pt;height:39.35pt" o:ole="">
             <v:imagedata r:id="rId27" o:title=""/>
           </v:shape>
-          <o:OLEObject Type="Embed" ProgID="Equation.3" ShapeID="_x0000_i1036" DrawAspect="Content" ObjectID="_1682710545" r:id="rId28"/>
+          <o:OLEObject Type="Embed" ProgID="Equation.3" ShapeID="_x0000_i1035" DrawAspect="Content" ObjectID="_1682749147" r:id="rId28"/>
         </w:object>
       </w:r>
       <w:r>
@@ -5881,14 +4736,7 @@
         <w:rPr>
           <w:rFonts w:cs="Times New Roman"/>
         </w:rPr>
-        <w:t xml:space="preserve"> розпад пар може викликати як зменшення, так і зростання τ: це залежить від концентрації нерівноважних носіїв заряду, і коли це величина не перевищує певне критичне значення </w:t>
-      </w:r>
-      <w:proofErr w:type="spellStart"/>
-      <w:r>
-        <w:rPr>
-          <w:rFonts w:cs="Times New Roman"/>
-        </w:rPr>
-        <w:t>Δn</w:t>
+        <w:t xml:space="preserve"> розпад пар може викликати як зменшення, так і зростання τ: це залежить від концентрації нерівноважних носіїв заряду, і коли це величина не перевищує певне критичне значення Δn</w:t>
       </w:r>
       <w:r>
         <w:rPr>
@@ -5897,19 +4745,11 @@
         </w:rPr>
         <w:t>cr</w:t>
       </w:r>
-      <w:proofErr w:type="spellEnd"/>
-      <w:r>
-        <w:rPr>
-          <w:rFonts w:cs="Times New Roman"/>
-        </w:rPr>
-        <w:t xml:space="preserve">, спостерігається зменшення часу життя. В свою чергу, </w:t>
-      </w:r>
-      <w:proofErr w:type="spellStart"/>
-      <w:r>
-        <w:rPr>
-          <w:rFonts w:cs="Times New Roman"/>
-        </w:rPr>
-        <w:t>Δn</w:t>
+      <w:r>
+        <w:rPr>
+          <w:rFonts w:cs="Times New Roman"/>
+        </w:rPr>
+        <w:t>, спостерігається зменшення часу життя. В свою чергу, Δn</w:t>
       </w:r>
       <w:r>
         <w:rPr>
@@ -5918,7 +4758,6 @@
         </w:rPr>
         <w:t>cr</w:t>
       </w:r>
-      <w:proofErr w:type="spellEnd"/>
       <w:r>
         <w:rPr>
           <w:rFonts w:cs="Times New Roman"/>
@@ -5984,17 +4823,14 @@
         <w:jc w:val="right"/>
       </w:pPr>
       <w:r>
-        <w:t xml:space="preserve"> </w:t>
-      </w:r>
-      <w:r>
         <w:rPr>
           <w:position w:val="-36"/>
         </w:rPr>
-        <w:object w:dxaOrig="3780" w:dyaOrig="900" w14:anchorId="65F2E16C">
-          <v:shape id="_x0000_i1037" type="#_x0000_t75" style="width:189.75pt;height:45pt" o:ole="">
+        <w:object w:dxaOrig="3780" w:dyaOrig="900">
+          <v:shape id="_x0000_i1036" type="#_x0000_t75" style="width:190.05pt;height:45.2pt" o:ole="">
             <v:imagedata r:id="rId29" o:title=""/>
           </v:shape>
-          <o:OLEObject Type="Embed" ProgID="Equation.DSMT4" ShapeID="_x0000_i1037" DrawAspect="Content" ObjectID="_1682710546" r:id="rId30"/>
+          <o:OLEObject Type="Embed" ProgID="Equation.DSMT4" ShapeID="_x0000_i1036" DrawAspect="Content" ObjectID="_1682749148" r:id="rId30"/>
         </w:object>
       </w:r>
       <w:r>
@@ -6019,14 +4855,7 @@
           <w:rFonts w:cs="Times New Roman"/>
         </w:rPr>
         <w:lastRenderedPageBreak/>
-        <w:t xml:space="preserve">де </w:t>
-      </w:r>
-      <w:proofErr w:type="spellStart"/>
-      <w:r>
-        <w:rPr>
-          <w:rFonts w:cs="Times New Roman"/>
-        </w:rPr>
-        <w:t>n</w:t>
+        <w:t>де n</w:t>
       </w:r>
       <w:r>
         <w:rPr>
@@ -6035,7 +4864,6 @@
         </w:rPr>
         <w:t>i</w:t>
       </w:r>
-      <w:proofErr w:type="spellEnd"/>
       <w:r>
         <w:rPr>
           <w:rFonts w:cs="Times New Roman"/>
@@ -6067,20 +4895,7 @@
         <w:rPr>
           <w:rFonts w:cs="Times New Roman"/>
         </w:rPr>
-        <w:t xml:space="preserve"> </w:t>
-      </w:r>
-      <w:r>
-        <w:rPr>
-          <w:rFonts w:cs="Times New Roman"/>
-        </w:rPr>
-        <w:t xml:space="preserve">При розрахунках для опису температурної залежності </w:t>
-      </w:r>
-      <w:proofErr w:type="spellStart"/>
-      <w:r>
-        <w:rPr>
-          <w:rFonts w:cs="Times New Roman"/>
-        </w:rPr>
-        <w:t>n</w:t>
+        <w:t>При розрахунках для опису температурної залежності n</w:t>
       </w:r>
       <w:r>
         <w:rPr>
@@ -6089,7 +4904,6 @@
         </w:rPr>
         <w:t>i</w:t>
       </w:r>
-      <w:proofErr w:type="spellEnd"/>
       <w:r>
         <w:rPr>
           <w:rFonts w:cs="Times New Roman"/>
@@ -6112,11 +4926,11 @@
         <w:rPr>
           <w:position w:val="-32"/>
         </w:rPr>
-        <w:object w:dxaOrig="4060" w:dyaOrig="780" w14:anchorId="762B058D">
-          <v:shape id="_x0000_i1038" type="#_x0000_t75" style="width:203.25pt;height:39pt" o:ole="">
+        <w:object w:dxaOrig="4060" w:dyaOrig="780">
+          <v:shape id="_x0000_i1037" type="#_x0000_t75" style="width:203.45pt;height:39.35pt" o:ole="">
             <v:imagedata r:id="rId31" o:title=""/>
           </v:shape>
-          <o:OLEObject Type="Embed" ProgID="Equation.3" ShapeID="_x0000_i1038" DrawAspect="Content" ObjectID="_1682710547" r:id="rId32"/>
+          <o:OLEObject Type="Embed" ProgID="Equation.3" ShapeID="_x0000_i1037" DrawAspect="Content" ObjectID="_1682749149" r:id="rId32"/>
         </w:object>
       </w:r>
       <w:r>
@@ -6174,7 +4988,7 @@
           <w:insideH w:val="none" w:sz="0" w:space="0" w:color="auto"/>
           <w:insideV w:val="none" w:sz="0" w:space="0" w:color="auto"/>
         </w:tblBorders>
-        <w:tblLook w:val="04A0" w:firstRow="1" w:lastRow="0" w:firstColumn="1" w:lastColumn="0" w:noHBand="0" w:noVBand="1"/>
+        <w:tblLook w:val="04A0"/>
       </w:tblPr>
       <w:tblGrid>
         <w:gridCol w:w="9571"/>
@@ -6194,9 +5008,10 @@
             <w:r>
               <w:rPr>
                 <w:noProof/>
+                <w:lang w:val="ru-RU" w:eastAsia="ru-RU"/>
               </w:rPr>
               <w:drawing>
-                <wp:inline distT="0" distB="0" distL="0" distR="0" wp14:anchorId="3E44AB6D" wp14:editId="0F5F6AA0">
+                <wp:inline distT="0" distB="0" distL="0" distR="0">
                   <wp:extent cx="3948007" cy="2790825"/>
                   <wp:effectExtent l="0" t="0" r="0" b="0"/>
                   <wp:docPr id="3" name="Рисунок 3"/>
@@ -6214,7 +5029,7 @@
                           <a:blip r:embed="rId33" cstate="print">
                             <a:extLst>
                               <a:ext uri="{28A0092B-C50C-407E-A947-70E740481C1C}">
-                                <a14:useLocalDpi xmlns:a14="http://schemas.microsoft.com/office/drawing/2010/main" val="0"/>
+                                <a14:useLocalDpi xmlns:a14="http://schemas.microsoft.com/office/drawing/2010/main" xmlns:wps="http://schemas.microsoft.com/office/word/2010/wordprocessingShape" xmlns:wpi="http://schemas.microsoft.com/office/word/2010/wordprocessingInk" xmlns:wpg="http://schemas.microsoft.com/office/word/2010/wordprocessingGroup" xmlns:w16se="http://schemas.microsoft.com/office/word/2015/wordml/symex" xmlns:w16sdtdh="http://schemas.microsoft.com/office/word/2020/wordml/sdtdatahash" xmlns:w16="http://schemas.microsoft.com/office/word/2018/wordml" xmlns:w16cid="http://schemas.microsoft.com/office/word/2016/wordml/cid" xmlns:w16cex="http://schemas.microsoft.com/office/word/2018/wordml/cex" xmlns:w15="http://schemas.microsoft.com/office/word/2012/wordml" xmlns:w14="http://schemas.microsoft.com/office/word/2010/wordml" xmlns:w="http://schemas.openxmlformats.org/wordprocessingml/2006/main" xmlns:w10="urn:schemas-microsoft-com:office:word" xmlns:wp14="http://schemas.microsoft.com/office/word/2010/wordprocessingDrawing" xmlns:v="urn:schemas-microsoft-com:vml" xmlns:o="urn:schemas-microsoft-com:office:office" xmlns:am3d="http://schemas.microsoft.com/office/drawing/2017/model3d" xmlns:aink="http://schemas.microsoft.com/office/drawing/2016/ink" xmlns:mc="http://schemas.openxmlformats.org/markup-compatibility/2006" xmlns:cx8="http://schemas.microsoft.com/office/drawing/2016/5/14/chartex" xmlns:cx7="http://schemas.microsoft.com/office/drawing/2016/5/13/chartex" xmlns:cx6="http://schemas.microsoft.com/office/drawing/2016/5/12/chartex" xmlns:cx5="http://schemas.microsoft.com/office/drawing/2016/5/11/chartex" xmlns:cx4="http://schemas.microsoft.com/office/drawing/2016/5/10/chartex" xmlns:cx3="http://schemas.microsoft.com/office/drawing/2016/5/9/chartex" xmlns:cx2="http://schemas.microsoft.com/office/drawing/2015/10/21/chartex" xmlns:cx1="http://schemas.microsoft.com/office/drawing/2015/9/8/chartex" xmlns:cx="http://schemas.microsoft.com/office/drawing/2014/chartex" xmlns:wpc="http://schemas.microsoft.com/office/word/2010/wordprocessingCanvas" xmlns="" val="0"/>
                               </a:ext>
                             </a:extLst>
                           </a:blip>
@@ -6280,7 +5095,7 @@
           <w:insideH w:val="none" w:sz="0" w:space="0" w:color="auto"/>
           <w:insideV w:val="none" w:sz="0" w:space="0" w:color="auto"/>
         </w:tblBorders>
-        <w:tblLook w:val="04A0" w:firstRow="1" w:lastRow="0" w:firstColumn="1" w:lastColumn="0" w:noHBand="0" w:noVBand="1"/>
+        <w:tblLook w:val="04A0"/>
       </w:tblPr>
       <w:tblGrid>
         <w:gridCol w:w="9571"/>
@@ -6300,9 +5115,10 @@
             <w:r>
               <w:rPr>
                 <w:noProof/>
+                <w:lang w:val="ru-RU" w:eastAsia="ru-RU"/>
               </w:rPr>
               <w:drawing>
-                <wp:inline distT="0" distB="0" distL="0" distR="0" wp14:anchorId="08213813" wp14:editId="210D5A08">
+                <wp:inline distT="0" distB="0" distL="0" distR="0">
                   <wp:extent cx="4282703" cy="2046816"/>
                   <wp:effectExtent l="0" t="0" r="0" b="0"/>
                   <wp:docPr id="5" name="Рисунок 5"/>
@@ -6320,7 +5136,7 @@
                           <a:blip r:embed="rId34" cstate="print">
                             <a:extLst>
                               <a:ext uri="{28A0092B-C50C-407E-A947-70E740481C1C}">
-                                <a14:useLocalDpi xmlns:a14="http://schemas.microsoft.com/office/drawing/2010/main" val="0"/>
+                                <a14:useLocalDpi xmlns:a14="http://schemas.microsoft.com/office/drawing/2010/main" xmlns:wps="http://schemas.microsoft.com/office/word/2010/wordprocessingShape" xmlns:wpi="http://schemas.microsoft.com/office/word/2010/wordprocessingInk" xmlns:wpg="http://schemas.microsoft.com/office/word/2010/wordprocessingGroup" xmlns:w16se="http://schemas.microsoft.com/office/word/2015/wordml/symex" xmlns:w16sdtdh="http://schemas.microsoft.com/office/word/2020/wordml/sdtdatahash" xmlns:w16="http://schemas.microsoft.com/office/word/2018/wordml" xmlns:w16cid="http://schemas.microsoft.com/office/word/2016/wordml/cid" xmlns:w16cex="http://schemas.microsoft.com/office/word/2018/wordml/cex" xmlns:w15="http://schemas.microsoft.com/office/word/2012/wordml" xmlns:w14="http://schemas.microsoft.com/office/word/2010/wordml" xmlns:w="http://schemas.openxmlformats.org/wordprocessingml/2006/main" xmlns:w10="urn:schemas-microsoft-com:office:word" xmlns:wp14="http://schemas.microsoft.com/office/word/2010/wordprocessingDrawing" xmlns:v="urn:schemas-microsoft-com:vml" xmlns:o="urn:schemas-microsoft-com:office:office" xmlns:am3d="http://schemas.microsoft.com/office/drawing/2017/model3d" xmlns:aink="http://schemas.microsoft.com/office/drawing/2016/ink" xmlns:mc="http://schemas.openxmlformats.org/markup-compatibility/2006" xmlns:cx8="http://schemas.microsoft.com/office/drawing/2016/5/14/chartex" xmlns:cx7="http://schemas.microsoft.com/office/drawing/2016/5/13/chartex" xmlns:cx6="http://schemas.microsoft.com/office/drawing/2016/5/12/chartex" xmlns:cx5="http://schemas.microsoft.com/office/drawing/2016/5/11/chartex" xmlns:cx4="http://schemas.microsoft.com/office/drawing/2016/5/10/chartex" xmlns:cx3="http://schemas.microsoft.com/office/drawing/2016/5/9/chartex" xmlns:cx2="http://schemas.microsoft.com/office/drawing/2015/10/21/chartex" xmlns:cx1="http://schemas.microsoft.com/office/drawing/2015/9/8/chartex" xmlns:cx="http://schemas.microsoft.com/office/drawing/2014/chartex" xmlns:wpc="http://schemas.microsoft.com/office/word/2010/wordprocessingCanvas" xmlns="" val="0"/>
                               </a:ext>
                             </a:extLst>
                           </a:blip>
@@ -6402,21 +5218,7 @@
         <w:rPr>
           <w:rFonts w:cs="Times New Roman"/>
         </w:rPr>
-        <w:t xml:space="preserve">В наших дослідженнях (див. далі) напруга холостого ходу не перевищує 0,42 В при 300 К, а отже </w:t>
-      </w:r>
-      <w:proofErr w:type="spellStart"/>
-      <w:r>
-        <w:rPr>
-          <w:rFonts w:cs="Times New Roman"/>
-        </w:rPr>
-        <w:t>Δn</w:t>
-      </w:r>
-      <w:proofErr w:type="spellEnd"/>
-      <w:r>
-        <w:rPr>
-          <w:rFonts w:cs="Times New Roman"/>
-        </w:rPr>
-        <w:t>&lt;10</w:t>
+        <w:t>В наших дослідженнях (див. далі) напруга холостого ходу не перевищує 0,42 В при 300 К, а отже Δn&lt;10</w:t>
       </w:r>
       <w:r>
         <w:rPr>
@@ -6442,14 +5244,7 @@
         <w:rPr>
           <w:rFonts w:cs="Times New Roman"/>
         </w:rPr>
-        <w:t xml:space="preserve">&lt; </w:t>
-      </w:r>
-      <w:proofErr w:type="spellStart"/>
-      <w:r>
-        <w:rPr>
-          <w:rFonts w:cs="Times New Roman"/>
-        </w:rPr>
-        <w:t>Δn</w:t>
+        <w:t>&lt;Δn</w:t>
       </w:r>
       <w:r>
         <w:rPr>
@@ -6458,7 +5253,6 @@
         </w:rPr>
         <w:t>cr</w:t>
       </w:r>
-      <w:proofErr w:type="spellEnd"/>
       <w:r>
         <w:rPr>
           <w:rFonts w:cs="Times New Roman"/>
@@ -6487,41 +5281,13 @@
         <w:rPr>
           <w:rFonts w:cs="Times New Roman"/>
         </w:rPr>
-        <w:t xml:space="preserve">залежність струму короткого замикання сонячного елементу після освітлення </w:t>
-      </w:r>
-      <w:proofErr w:type="spellStart"/>
-      <w:r>
-        <w:rPr>
-          <w:rFonts w:cs="Times New Roman"/>
-        </w:rPr>
-        <w:t>галогеновою</w:t>
-      </w:r>
-      <w:proofErr w:type="spellEnd"/>
-      <w:r>
-        <w:rPr>
-          <w:rFonts w:cs="Times New Roman"/>
-        </w:rPr>
-        <w:t xml:space="preserve"> лампою.</w:t>
-      </w:r>
-      <w:r>
-        <w:rPr>
-          <w:rFonts w:cs="Times New Roman"/>
-        </w:rPr>
-        <w:t xml:space="preserve"> Видно, що внаслідок </w:t>
-      </w:r>
-      <w:proofErr w:type="spellStart"/>
-      <w:r>
-        <w:rPr>
-          <w:rFonts w:cs="Times New Roman"/>
-        </w:rPr>
-        <w:t>високоінтенсивного</w:t>
-      </w:r>
-      <w:proofErr w:type="spellEnd"/>
-      <w:r>
-        <w:rPr>
-          <w:rFonts w:cs="Times New Roman"/>
-        </w:rPr>
-        <w:t xml:space="preserve"> освітлення (</w:t>
+        <w:t>залежність струму короткого замикання сонячного елементу після освітлення галогеновою лампою.</w:t>
+      </w:r>
+      <w:r>
+        <w:rPr>
+          <w:rFonts w:cs="Times New Roman"/>
+        </w:rPr>
+        <w:t xml:space="preserve"> Видно, що внаслідок високоінтенсивного освітлення (</w:t>
       </w:r>
       <w:r>
         <w:rPr>
@@ -6615,21 +5381,7 @@
         <w:rPr>
           <w:rFonts w:cs="Times New Roman"/>
         </w:rPr>
-        <w:t xml:space="preserve">При переважній генерації </w:t>
-      </w:r>
-      <w:proofErr w:type="spellStart"/>
-      <w:r>
-        <w:rPr>
-          <w:rFonts w:cs="Times New Roman"/>
-        </w:rPr>
-        <w:t>фотоносіїв</w:t>
-      </w:r>
-      <w:proofErr w:type="spellEnd"/>
-      <w:r>
-        <w:rPr>
-          <w:rFonts w:cs="Times New Roman"/>
-        </w:rPr>
-        <w:t xml:space="preserve"> у базі сонячного елементу і використанні монохроматичного освітлення </w:t>
+        <w:t xml:space="preserve">При переважній генерації фотоносіїв у базі сонячного елементу і використанні монохроматичного освітлення </w:t>
       </w:r>
       <w:r>
         <w:t>величина струму короткого замикання може бути описана виразом</w:t>
@@ -6644,11 +5396,11 @@
         <w:rPr>
           <w:position w:val="-34"/>
         </w:rPr>
-        <w:object w:dxaOrig="3260" w:dyaOrig="820" w14:anchorId="01E2DA7F">
-          <v:shape id="_x0000_i1039" type="#_x0000_t75" style="width:161.25pt;height:42pt" o:ole="">
+        <w:object w:dxaOrig="3260" w:dyaOrig="820">
+          <v:shape id="_x0000_i1038" type="#_x0000_t75" style="width:161.6pt;height:41.85pt" o:ole="">
             <v:imagedata r:id="rId35" o:title=""/>
           </v:shape>
-          <o:OLEObject Type="Embed" ProgID="Equation.DSMT4" ShapeID="_x0000_i1039" DrawAspect="Content" ObjectID="_1682710548" r:id="rId36"/>
+          <o:OLEObject Type="Embed" ProgID="Equation.DSMT4" ShapeID="_x0000_i1038" DrawAspect="Content" ObjectID="_1682749150" r:id="rId36"/>
         </w:object>
       </w:r>
       <w:r>
@@ -6667,17 +5419,16 @@
         <w:rPr>
           <w:position w:val="-12"/>
         </w:rPr>
-        <w:object w:dxaOrig="1340" w:dyaOrig="360" w14:anchorId="76E4E717">
-          <v:shape id="_x0000_i1040" type="#_x0000_t75" style="width:66.75pt;height:18pt" o:ole="">
+        <w:object w:dxaOrig="1340" w:dyaOrig="360">
+          <v:shape id="_x0000_i1039" type="#_x0000_t75" style="width:67pt;height:18.4pt" o:ole="">
             <v:imagedata r:id="rId37" o:title=""/>
           </v:shape>
-          <o:OLEObject Type="Embed" ProgID="Equation.3" ShapeID="_x0000_i1040" DrawAspect="Content" ObjectID="_1682710549" r:id="rId38"/>
+          <o:OLEObject Type="Embed" ProgID="Equation.3" ShapeID="_x0000_i1039" DrawAspect="Content" ObjectID="_1682749151" r:id="rId38"/>
         </w:object>
       </w:r>
       <w:r>
         <w:t xml:space="preserve"> – коефіцієнт поглинання світла, </w:t>
       </w:r>
-      <w:proofErr w:type="spellStart"/>
       <w:r>
         <w:rPr>
           <w:i/>
@@ -6690,7 +5441,6 @@
         </w:rPr>
         <w:t>ph</w:t>
       </w:r>
-      <w:proofErr w:type="spellEnd"/>
       <w:r>
         <w:t xml:space="preserve"> – світлова потужність, </w:t>
       </w:r>
@@ -6726,11 +5476,11 @@
         <w:rPr>
           <w:position w:val="-34"/>
         </w:rPr>
-        <w:object w:dxaOrig="2299" w:dyaOrig="820" w14:anchorId="3548A896">
-          <v:shape id="_x0000_i1041" type="#_x0000_t75" style="width:114pt;height:42pt" o:ole="">
+        <w:object w:dxaOrig="2299" w:dyaOrig="820">
+          <v:shape id="_x0000_i1040" type="#_x0000_t75" style="width:113.85pt;height:41.85pt" o:ole="">
             <v:imagedata r:id="rId39" o:title=""/>
           </v:shape>
-          <o:OLEObject Type="Embed" ProgID="Equation.3" ShapeID="_x0000_i1041" DrawAspect="Content" ObjectID="_1682710550" r:id="rId40"/>
+          <o:OLEObject Type="Embed" ProgID="Equation.3" ShapeID="_x0000_i1040" DrawAspect="Content" ObjectID="_1682749152" r:id="rId40"/>
         </w:object>
       </w:r>
       <w:r>
@@ -6747,16 +5497,7 @@
         <w:t>μ – рухливість носіїв</w:t>
       </w:r>
       <w:r>
-        <w:t>. У припущенні, що суттєву роль в рекомбінації відіграють саме дефекти, пов’язані із залізом, для оцінки τ</w:t>
-      </w:r>
-      <w:r>
-        <w:rPr>
-          <w:vertAlign w:val="superscript"/>
-        </w:rPr>
-        <w:t xml:space="preserve"> </w:t>
-      </w:r>
-      <w:r>
-        <w:t>може бути використаний вираз:</w:t>
+        <w:t>. У припущенні, що суттєву роль в рекомбінації відіграють саме дефекти, пов’язані із залізом, для оцінки τможе бути використаний вираз:</w:t>
       </w:r>
     </w:p>
     <w:p>
@@ -6767,11 +5508,11 @@
         <w:rPr>
           <w:position w:val="-38"/>
         </w:rPr>
-        <w:object w:dxaOrig="4040" w:dyaOrig="820" w14:anchorId="276E00AD">
-          <v:shape id="_x0000_i1042" type="#_x0000_t75" style="width:200.25pt;height:42pt" o:ole="">
+        <w:object w:dxaOrig="4040" w:dyaOrig="820">
+          <v:shape id="_x0000_i1041" type="#_x0000_t75" style="width:200.1pt;height:41.85pt" o:ole="">
             <v:imagedata r:id="rId41" o:title=""/>
           </v:shape>
-          <o:OLEObject Type="Embed" ProgID="Equation.3" ShapeID="_x0000_i1042" DrawAspect="Content" ObjectID="_1682710551" r:id="rId42"/>
+          <o:OLEObject Type="Embed" ProgID="Equation.3" ShapeID="_x0000_i1041" DrawAspect="Content" ObjectID="_1682749153" r:id="rId42"/>
         </w:object>
       </w:r>
       <w:r>
@@ -6784,11 +5525,7 @@
       </w:pPr>
       <w:r>
         <w:lastRenderedPageBreak/>
-        <w:t xml:space="preserve">де </w:t>
-      </w:r>
-      <w:proofErr w:type="spellStart"/>
-      <w:r>
-        <w:t>τ</w:t>
+        <w:t>де τ</w:t>
       </w:r>
       <w:r>
         <w:rPr>
@@ -6796,17 +5533,8 @@
         </w:rPr>
         <w:t>BtB</w:t>
       </w:r>
-      <w:proofErr w:type="spellEnd"/>
-      <w:r>
-        <w:t xml:space="preserve"> – час життя, пов’язаний з випромінювальною </w:t>
-      </w:r>
-      <w:proofErr w:type="spellStart"/>
-      <w:r>
-        <w:t>міжзонною</w:t>
-      </w:r>
-      <w:proofErr w:type="spellEnd"/>
-      <w:r>
-        <w:t xml:space="preserve"> рекомбінацією,</w:t>
+      <w:r>
+        <w:t xml:space="preserve"> – час життя, пов’язаний з випромінювальною міжзонною рекомбінацією,</w:t>
       </w:r>
     </w:p>
     <w:p>
@@ -6817,11 +5545,11 @@
         <w:rPr>
           <w:position w:val="-34"/>
         </w:rPr>
-        <w:object w:dxaOrig="2700" w:dyaOrig="780" w14:anchorId="4B9BE3D1">
-          <v:shape id="_x0000_i1043" type="#_x0000_t75" style="width:134.25pt;height:39.75pt" o:ole="">
+        <w:object w:dxaOrig="2700" w:dyaOrig="780">
+          <v:shape id="_x0000_i1042" type="#_x0000_t75" style="width:133.95pt;height:39.35pt" o:ole="">
             <v:imagedata r:id="rId43" o:title=""/>
           </v:shape>
-          <o:OLEObject Type="Embed" ProgID="Equation.3" ShapeID="_x0000_i1043" DrawAspect="Content" ObjectID="_1682710552" r:id="rId44"/>
+          <o:OLEObject Type="Embed" ProgID="Equation.3" ShapeID="_x0000_i1042" DrawAspect="Content" ObjectID="_1682749154" r:id="rId44"/>
         </w:object>
       </w:r>
       <w:r>
@@ -6836,19 +5564,7 @@
         <w:t>В</w:t>
       </w:r>
       <w:r>
-        <w:t xml:space="preserve"> – </w:t>
-      </w:r>
-      <w:proofErr w:type="spellStart"/>
-      <w:r>
-        <w:t>міжзонний</w:t>
-      </w:r>
-      <w:proofErr w:type="spellEnd"/>
-      <w:r>
-        <w:t xml:space="preserve"> рекомбінаційний коефіцієнт, </w:t>
-      </w:r>
-      <w:proofErr w:type="spellStart"/>
-      <w:r>
-        <w:t>τ</w:t>
+        <w:t xml:space="preserve"> – міжзонний рекомбінаційний коефіцієнт, τ</w:t>
       </w:r>
       <w:r>
         <w:rPr>
@@ -6856,17 +5572,8 @@
         </w:rPr>
         <w:t>Auger</w:t>
       </w:r>
-      <w:proofErr w:type="spellEnd"/>
-      <w:r>
-        <w:t xml:space="preserve"> – час життя, пов’язаний з </w:t>
-      </w:r>
-      <w:proofErr w:type="spellStart"/>
-      <w:r>
-        <w:t>Оже</w:t>
-      </w:r>
-      <w:proofErr w:type="spellEnd"/>
-      <w:r>
-        <w:t>-процесами</w:t>
+      <w:r>
+        <w:t xml:space="preserve"> – час життя, пов’язаний з Оже-процесами</w:t>
       </w:r>
     </w:p>
     <w:p>
@@ -6877,11 +5584,11 @@
         <w:rPr>
           <w:position w:val="-38"/>
         </w:rPr>
-        <w:object w:dxaOrig="1780" w:dyaOrig="820" w14:anchorId="00F750A1">
-          <v:shape id="_x0000_i1044" type="#_x0000_t75" style="width:88.5pt;height:42pt" o:ole="">
+        <w:object w:dxaOrig="1780" w:dyaOrig="820">
+          <v:shape id="_x0000_i1043" type="#_x0000_t75" style="width:88.75pt;height:41.85pt" o:ole="">
             <v:imagedata r:id="rId45" o:title=""/>
           </v:shape>
-          <o:OLEObject Type="Embed" ProgID="Equation.3" ShapeID="_x0000_i1044" DrawAspect="Content" ObjectID="_1682710553" r:id="rId46"/>
+          <o:OLEObject Type="Embed" ProgID="Equation.3" ShapeID="_x0000_i1043" DrawAspect="Content" ObjectID="_1682749155" r:id="rId46"/>
         </w:object>
       </w:r>
       <w:r>
@@ -6911,11 +5618,11 @@
         <w:rPr>
           <w:position w:val="-70"/>
         </w:rPr>
-        <w:object w:dxaOrig="6720" w:dyaOrig="1540" w14:anchorId="0EA21F22">
-          <v:shape id="_x0000_i1045" type="#_x0000_t75" style="width:336pt;height:77.25pt" o:ole="">
+        <w:object w:dxaOrig="6720" w:dyaOrig="1540">
+          <v:shape id="_x0000_i1044" type="#_x0000_t75" style="width:335.7pt;height:77pt" o:ole="">
             <v:imagedata r:id="rId47" o:title=""/>
           </v:shape>
-          <o:OLEObject Type="Embed" ProgID="Equation.DSMT4" ShapeID="_x0000_i1045" DrawAspect="Content" ObjectID="_1682710554" r:id="rId48"/>
+          <o:OLEObject Type="Embed" ProgID="Equation.DSMT4" ShapeID="_x0000_i1044" DrawAspect="Content" ObjectID="_1682749156" r:id="rId48"/>
         </w:object>
       </w:r>
       <w:r>
@@ -6926,7 +5633,6 @@
       <w:pPr>
         <w:jc w:val="both"/>
       </w:pPr>
-      <w:proofErr w:type="spellStart"/>
       <w:r>
         <w:t>τ</w:t>
       </w:r>
@@ -6936,11 +5642,27 @@
         </w:rPr>
         <w:t>Fei</w:t>
       </w:r>
-      <w:proofErr w:type="spellEnd"/>
-      <w:r>
-        <w:t xml:space="preserve"> та </w:t>
-      </w:r>
-      <w:proofErr w:type="spellStart"/>
+      <w:r>
+        <w:t xml:space="preserve"> та τ</w:t>
+      </w:r>
+      <w:r>
+        <w:rPr>
+          <w:vertAlign w:val="subscript"/>
+        </w:rPr>
+        <w:t>FeB</w:t>
+      </w:r>
+      <w:r>
+        <w:t xml:space="preserve"> пов’язані з рекомбінацією на міжвузольних атомах заліза Fe</w:t>
+      </w:r>
+      <w:r>
+        <w:rPr>
+          <w:vertAlign w:val="subscript"/>
+        </w:rPr>
+        <w:t>i</w:t>
+      </w:r>
+      <w:r>
+        <w:t xml:space="preserve"> та на парах FeB і для їхнього обчислення може бути використаний вираз (3.1), </w:t>
+      </w:r>
       <w:r>
         <w:t>τ</w:t>
       </w:r>
@@ -6948,53 +5670,8 @@
         <w:rPr>
           <w:vertAlign w:val="subscript"/>
         </w:rPr>
-        <w:t>FeB</w:t>
-      </w:r>
-      <w:proofErr w:type="spellEnd"/>
-      <w:r>
-        <w:t xml:space="preserve"> пов’язані з рекомбінацією на </w:t>
-      </w:r>
-      <w:proofErr w:type="spellStart"/>
-      <w:r>
-        <w:t>міжвузольних</w:t>
-      </w:r>
-      <w:proofErr w:type="spellEnd"/>
-      <w:r>
-        <w:t xml:space="preserve"> атомах заліза </w:t>
-      </w:r>
-      <w:proofErr w:type="spellStart"/>
-      <w:r>
-        <w:t>Fe</w:t>
-      </w:r>
-      <w:r>
-        <w:rPr>
-          <w:vertAlign w:val="subscript"/>
-        </w:rPr>
-        <w:t>i</w:t>
-      </w:r>
-      <w:proofErr w:type="spellEnd"/>
-      <w:r>
-        <w:t xml:space="preserve"> та на парах </w:t>
-      </w:r>
-      <w:proofErr w:type="spellStart"/>
-      <w:r>
-        <w:t>FeB</w:t>
-      </w:r>
-      <w:proofErr w:type="spellEnd"/>
-      <w:r>
-        <w:t xml:space="preserve"> і для їхнього обчислення може бути використаний вираз (3.1), </w:t>
-      </w:r>
-      <w:proofErr w:type="spellStart"/>
-      <w:r>
-        <w:t>τ</w:t>
-      </w:r>
-      <w:r>
-        <w:rPr>
-          <w:vertAlign w:val="subscript"/>
-        </w:rPr>
         <w:t>rest</w:t>
       </w:r>
-      <w:proofErr w:type="spellEnd"/>
       <w:r>
         <w:t xml:space="preserve">  описує решту рекомбінаційних каналів, включно з поверхневою рекомбінацією.</w:t>
       </w:r>
@@ -7013,13 +5690,8 @@
         </w:rPr>
         <w:t xml:space="preserve">Відомо, що після розпаду пар часова залежність концентрації </w:t>
       </w:r>
-      <w:proofErr w:type="spellStart"/>
-      <w:r>
-        <w:t>міжвузольних</w:t>
-      </w:r>
-      <w:proofErr w:type="spellEnd"/>
-      <w:r>
-        <w:t xml:space="preserve"> атомів заліза описується виразом [9]</w:t>
+      <w:r>
+        <w:t>міжвузольних атомів заліза описується виразом [9]</w:t>
       </w:r>
     </w:p>
     <w:bookmarkStart w:id="27" w:name="OLE_LINK79"/>
@@ -7033,11 +5705,11 @@
         <w:rPr>
           <w:position w:val="-16"/>
         </w:rPr>
-        <w:object w:dxaOrig="5100" w:dyaOrig="440" w14:anchorId="786B4EB5">
-          <v:shape id="_x0000_i1046" type="#_x0000_t75" style="width:255pt;height:21.75pt" o:ole="">
+        <w:object w:dxaOrig="5100" w:dyaOrig="440">
+          <v:shape id="_x0000_i1045" type="#_x0000_t75" style="width:255.35pt;height:21.75pt" o:ole="">
             <v:imagedata r:id="rId49" o:title=""/>
           </v:shape>
-          <o:OLEObject Type="Embed" ProgID="Equation.DSMT4" ShapeID="_x0000_i1046" DrawAspect="Content" ObjectID="_1682710555" r:id="rId50"/>
+          <o:OLEObject Type="Embed" ProgID="Equation.DSMT4" ShapeID="_x0000_i1045" DrawAspect="Content" ObjectID="_1682749157" r:id="rId50"/>
         </w:object>
       </w:r>
       <w:r>
@@ -7077,24 +5749,12 @@
         </w:rPr>
         <w:t>0</w:t>
       </w:r>
-      <w:r>
-        <w:t xml:space="preserve"> </w:t>
-      </w:r>
       <w:bookmarkEnd w:id="30"/>
       <w:bookmarkEnd w:id="31"/>
       <w:bookmarkEnd w:id="32"/>
       <w:r>
-        <w:t xml:space="preserve">–кількість </w:t>
-      </w:r>
-      <w:proofErr w:type="spellStart"/>
-      <w:r>
-        <w:t>міжвузольних</w:t>
-      </w:r>
-      <w:proofErr w:type="spellEnd"/>
-      <w:r>
-        <w:t xml:space="preserve"> зразу після інтенсивного освітлення, </w:t>
-      </w:r>
-      <w:proofErr w:type="spellStart"/>
+        <w:t xml:space="preserve">–кількість міжвузольних зразу після інтенсивного освітлення, </w:t>
+      </w:r>
       <w:r>
         <w:rPr>
           <w:i/>
@@ -7108,17 +5768,8 @@
         </w:rPr>
         <w:t>Fe,eq</w:t>
       </w:r>
-      <w:proofErr w:type="spellEnd"/>
-      <w:r>
-        <w:t xml:space="preserve"> – концентрація </w:t>
-      </w:r>
-      <w:proofErr w:type="spellStart"/>
-      <w:r>
-        <w:t>міжвузольних</w:t>
-      </w:r>
-      <w:proofErr w:type="spellEnd"/>
-      <w:r>
-        <w:t xml:space="preserve"> атомів заліза в рівновазі (після тривалого перебування у темряві)</w:t>
+      <w:r>
+        <w:t xml:space="preserve"> – концентрація міжвузольних атомів заліза в рівновазі (після тривалого перебування у темряві)</w:t>
       </w:r>
       <w:r>
         <w:t>:</w:t>
@@ -7132,11 +5783,11 @@
         <w:rPr>
           <w:position w:val="-74"/>
         </w:rPr>
-        <w:object w:dxaOrig="6500" w:dyaOrig="1200" w14:anchorId="47B77D00">
-          <v:shape id="_x0000_i1047" type="#_x0000_t75" style="width:324.75pt;height:60pt" o:ole="">
+        <w:object w:dxaOrig="6500" w:dyaOrig="1200">
+          <v:shape id="_x0000_i1046" type="#_x0000_t75" style="width:324.85pt;height:60.3pt" o:ole="">
             <v:imagedata r:id="rId51" o:title=""/>
           </v:shape>
-          <o:OLEObject Type="Embed" ProgID="Equation.3" ShapeID="_x0000_i1047" DrawAspect="Content" ObjectID="_1682710556" r:id="rId52"/>
+          <o:OLEObject Type="Embed" ProgID="Equation.3" ShapeID="_x0000_i1046" DrawAspect="Content" ObjectID="_1682749158" r:id="rId52"/>
         </w:object>
       </w:r>
       <w:r>
@@ -7162,11 +5813,11 @@
         <w:rPr>
           <w:position w:val="-34"/>
         </w:rPr>
-        <w:object w:dxaOrig="2940" w:dyaOrig="820" w14:anchorId="65433D98">
-          <v:shape id="_x0000_i1048" type="#_x0000_t75" style="width:147pt;height:41.25pt" o:ole="">
+        <w:object w:dxaOrig="2940" w:dyaOrig="820">
+          <v:shape id="_x0000_i1047" type="#_x0000_t75" style="width:147.35pt;height:41pt" o:ole="">
             <v:imagedata r:id="rId53" o:title=""/>
           </v:shape>
-          <o:OLEObject Type="Embed" ProgID="Equation.DSMT4" ShapeID="_x0000_i1048" DrawAspect="Content" ObjectID="_1682710557" r:id="rId54"/>
+          <o:OLEObject Type="Embed" ProgID="Equation.DSMT4" ShapeID="_x0000_i1047" DrawAspect="Content" ObjectID="_1682749159" r:id="rId54"/>
         </w:object>
       </w:r>
       <w:r>
@@ -7180,7 +5831,6 @@
       <w:r>
         <w:t xml:space="preserve">де </w:t>
       </w:r>
-      <w:proofErr w:type="spellStart"/>
       <w:r>
         <w:rPr>
           <w:i/>
@@ -7194,17 +5844,8 @@
         </w:rPr>
         <w:t>m</w:t>
       </w:r>
-      <w:proofErr w:type="spellEnd"/>
-      <w:r>
-        <w:t xml:space="preserve"> – енергія міграції </w:t>
-      </w:r>
-      <w:proofErr w:type="spellStart"/>
-      <w:r>
-        <w:t>міжвузольних</w:t>
-      </w:r>
-      <w:proofErr w:type="spellEnd"/>
-      <w:r>
-        <w:t xml:space="preserve"> атомів заліза</w:t>
+      <w:r>
+        <w:t xml:space="preserve"> – енергія міграції міжвузольних атомів заліза</w:t>
       </w:r>
       <w:r>
         <w:t xml:space="preserve">. </w:t>
@@ -7225,11 +5866,11 @@
         <w:rPr>
           <w:position w:val="-14"/>
         </w:rPr>
-        <w:object w:dxaOrig="2700" w:dyaOrig="400" w14:anchorId="5F9ECCD4">
-          <v:shape id="_x0000_i1049" type="#_x0000_t75" style="width:135pt;height:20.25pt" o:ole="">
+        <w:object w:dxaOrig="2700" w:dyaOrig="400">
+          <v:shape id="_x0000_i1048" type="#_x0000_t75" style="width:134.8pt;height:20.1pt" o:ole="">
             <v:imagedata r:id="rId55" o:title=""/>
           </v:shape>
-          <o:OLEObject Type="Embed" ProgID="Equation.DSMT4" ShapeID="_x0000_i1049" DrawAspect="Content" ObjectID="_1682710558" r:id="rId56"/>
+          <o:OLEObject Type="Embed" ProgID="Equation.DSMT4" ShapeID="_x0000_i1048" DrawAspect="Content" ObjectID="_1682749160" r:id="rId56"/>
         </w:object>
       </w:r>
       <w:r>
@@ -7245,15 +5886,7 @@
         <w:jc w:val="both"/>
       </w:pPr>
       <w:r>
-        <w:t xml:space="preserve">Була проведена апроксимація відповідно до комплексу наведених вище формул експериментально виміряних </w:t>
-      </w:r>
-      <w:proofErr w:type="spellStart"/>
-      <w:r>
-        <w:t>залежностей</w:t>
-      </w:r>
-      <w:proofErr w:type="spellEnd"/>
-      <w:r>
-        <w:t xml:space="preserve"> струму короткого замикання.</w:t>
+        <w:t>Була проведена апроксимація відповідно до комплексу наведених вище формул експериментально виміряних залежностей струму короткого замикання.</w:t>
       </w:r>
       <w:r>
         <w:t xml:space="preserve"> При цьому вважалося, що β = 1, </w:t>
@@ -7265,11 +5898,7 @@
         <w:t>R</w:t>
       </w:r>
       <w:r>
-        <w:t xml:space="preserve"> = 0, </w:t>
-      </w:r>
-      <w:proofErr w:type="spellStart"/>
-      <w:r>
-        <w:t>Δ</w:t>
+        <w:t> = 0, Δ</w:t>
       </w:r>
       <w:r>
         <w:rPr>
@@ -7277,7 +5906,6 @@
         </w:rPr>
         <w:t>n</w:t>
       </w:r>
-      <w:proofErr w:type="spellEnd"/>
       <w:r>
         <w:t xml:space="preserve"> = 0, для розрахунку </w:t>
       </w:r>
@@ -7285,11 +5913,11 @@
         <w:rPr>
           <w:position w:val="-12"/>
         </w:rPr>
-        <w:object w:dxaOrig="1340" w:dyaOrig="360" w14:anchorId="77EFFB14">
-          <v:shape id="_x0000_i1050" type="#_x0000_t75" style="width:66.75pt;height:18pt" o:ole="">
+        <w:object w:dxaOrig="1340" w:dyaOrig="360">
+          <v:shape id="_x0000_i1049" type="#_x0000_t75" style="width:67pt;height:18.4pt" o:ole="">
             <v:imagedata r:id="rId37" o:title=""/>
           </v:shape>
-          <o:OLEObject Type="Embed" ProgID="Equation.3" ShapeID="_x0000_i1050" DrawAspect="Content" ObjectID="_1682710559" r:id="rId57"/>
+          <o:OLEObject Type="Embed" ProgID="Equation.3" ShapeID="_x0000_i1049" DrawAspect="Content" ObjectID="_1682749161" r:id="rId57"/>
         </w:object>
       </w:r>
       <w:r>
@@ -7308,7 +5936,6 @@
       <w:r>
         <w:t xml:space="preserve">, шуканими параметрами вважалися величини </w:t>
       </w:r>
-      <w:proofErr w:type="spellStart"/>
       <w:r>
         <w:rPr>
           <w:i/>
@@ -7322,13 +5949,8 @@
         </w:rPr>
         <w:t>ph</w:t>
       </w:r>
-      <w:proofErr w:type="spellEnd"/>
-      <w:r>
-        <w:t xml:space="preserve">, </w:t>
-      </w:r>
-      <w:proofErr w:type="spellStart"/>
-      <w:r>
-        <w:t>τ</w:t>
+      <w:r>
+        <w:t>, τ</w:t>
       </w:r>
       <w:r>
         <w:rPr>
@@ -7337,7 +5959,6 @@
         </w:rPr>
         <w:t>rest</w:t>
       </w:r>
-      <w:proofErr w:type="spellEnd"/>
       <w:r>
         <w:t xml:space="preserve">, </w:t>
       </w:r>
@@ -7357,7 +5978,6 @@
       <w:r>
         <w:t xml:space="preserve"> та </w:t>
       </w:r>
-      <w:proofErr w:type="spellStart"/>
       <w:r>
         <w:rPr>
           <w:i/>
@@ -7371,7 +5991,6 @@
         </w:rPr>
         <w:t>m</w:t>
       </w:r>
-      <w:proofErr w:type="spellEnd"/>
       <w:r>
         <w:t>. Результати вимірів та апроксимації при двох температурах наведені на Рис.3.3.</w:t>
       </w:r>
@@ -7388,7 +6007,7 @@
           <w:insideH w:val="none" w:sz="0" w:space="0" w:color="auto"/>
           <w:insideV w:val="none" w:sz="0" w:space="0" w:color="auto"/>
         </w:tblBorders>
-        <w:tblLook w:val="04A0" w:firstRow="1" w:lastRow="0" w:firstColumn="1" w:lastColumn="0" w:noHBand="0" w:noVBand="1"/>
+        <w:tblLook w:val="04A0"/>
       </w:tblPr>
       <w:tblGrid>
         <w:gridCol w:w="9571"/>
@@ -7408,9 +6027,10 @@
             <w:r>
               <w:rPr>
                 <w:noProof/>
+                <w:lang w:val="ru-RU" w:eastAsia="ru-RU"/>
               </w:rPr>
               <w:drawing>
-                <wp:inline distT="0" distB="0" distL="0" distR="0" wp14:anchorId="3B6AF09C" wp14:editId="43F5CBD5">
+                <wp:inline distT="0" distB="0" distL="0" distR="0">
                   <wp:extent cx="3758019" cy="2656524"/>
                   <wp:effectExtent l="0" t="0" r="0" b="0"/>
                   <wp:docPr id="7" name="Рисунок 7"/>
@@ -7428,7 +6048,7 @@
                           <a:blip r:embed="rId58" cstate="print">
                             <a:extLst>
                               <a:ext uri="{28A0092B-C50C-407E-A947-70E740481C1C}">
-                                <a14:useLocalDpi xmlns:a14="http://schemas.microsoft.com/office/drawing/2010/main" val="0"/>
+                                <a14:useLocalDpi xmlns:a14="http://schemas.microsoft.com/office/drawing/2010/main" xmlns:wps="http://schemas.microsoft.com/office/word/2010/wordprocessingShape" xmlns:wpi="http://schemas.microsoft.com/office/word/2010/wordprocessingInk" xmlns:wpg="http://schemas.microsoft.com/office/word/2010/wordprocessingGroup" xmlns:w16se="http://schemas.microsoft.com/office/word/2015/wordml/symex" xmlns:w16sdtdh="http://schemas.microsoft.com/office/word/2020/wordml/sdtdatahash" xmlns:w16="http://schemas.microsoft.com/office/word/2018/wordml" xmlns:w16cid="http://schemas.microsoft.com/office/word/2016/wordml/cid" xmlns:w16cex="http://schemas.microsoft.com/office/word/2018/wordml/cex" xmlns:w15="http://schemas.microsoft.com/office/word/2012/wordml" xmlns:w14="http://schemas.microsoft.com/office/word/2010/wordml" xmlns:w="http://schemas.openxmlformats.org/wordprocessingml/2006/main" xmlns:w10="urn:schemas-microsoft-com:office:word" xmlns:wp14="http://schemas.microsoft.com/office/word/2010/wordprocessingDrawing" xmlns:v="urn:schemas-microsoft-com:vml" xmlns:o="urn:schemas-microsoft-com:office:office" xmlns:am3d="http://schemas.microsoft.com/office/drawing/2017/model3d" xmlns:aink="http://schemas.microsoft.com/office/drawing/2016/ink" xmlns:mc="http://schemas.openxmlformats.org/markup-compatibility/2006" xmlns:cx8="http://schemas.microsoft.com/office/drawing/2016/5/14/chartex" xmlns:cx7="http://schemas.microsoft.com/office/drawing/2016/5/13/chartex" xmlns:cx6="http://schemas.microsoft.com/office/drawing/2016/5/12/chartex" xmlns:cx5="http://schemas.microsoft.com/office/drawing/2016/5/11/chartex" xmlns:cx4="http://schemas.microsoft.com/office/drawing/2016/5/10/chartex" xmlns:cx3="http://schemas.microsoft.com/office/drawing/2016/5/9/chartex" xmlns:cx2="http://schemas.microsoft.com/office/drawing/2015/10/21/chartex" xmlns:cx1="http://schemas.microsoft.com/office/drawing/2015/9/8/chartex" xmlns:cx="http://schemas.microsoft.com/office/drawing/2014/chartex" xmlns:wpc="http://schemas.microsoft.com/office/word/2010/wordprocessingCanvas" xmlns="" val="0"/>
                               </a:ext>
                             </a:extLst>
                           </a:blip>
@@ -7487,7 +6107,6 @@
       <w:r>
         <w:t xml:space="preserve">Визначені шляхом апроксимації величини параметрів склали наступні значення. </w:t>
       </w:r>
-      <w:proofErr w:type="spellStart"/>
       <w:r>
         <w:rPr>
           <w:i/>
@@ -7501,7 +6120,6 @@
         </w:rPr>
         <w:t>ph</w:t>
       </w:r>
-      <w:proofErr w:type="spellEnd"/>
       <w:r>
         <w:t> = (3,2</w:t>
       </w:r>
@@ -7513,27 +6131,7 @@
       </w:r>
       <w:r>
         <w:lastRenderedPageBreak/>
-        <w:t xml:space="preserve">випромінювання використаного LED за допомогою </w:t>
-      </w:r>
-      <w:proofErr w:type="spellStart"/>
-      <w:r>
-        <w:t>Power</w:t>
-      </w:r>
-      <w:proofErr w:type="spellEnd"/>
-      <w:r>
-        <w:t xml:space="preserve"> </w:t>
-      </w:r>
-      <w:proofErr w:type="spellStart"/>
-      <w:r>
-        <w:t>Meter</w:t>
-      </w:r>
-      <w:proofErr w:type="spellEnd"/>
-      <w:r>
-        <w:t xml:space="preserve"> Rk-5720. </w:t>
-      </w:r>
-      <w:proofErr w:type="spellStart"/>
-      <w:r>
-        <w:t>τ</w:t>
+        <w:t>випромінювання використаного LED за допомогою PowerMeter Rk-5720. τ</w:t>
       </w:r>
       <w:r>
         <w:rPr>
@@ -7542,7 +6140,6 @@
         </w:rPr>
         <w:t>rest</w:t>
       </w:r>
-      <w:proofErr w:type="spellEnd"/>
       <w:r>
         <w:rPr>
           <w:iCs/>
@@ -7650,7 +6247,6 @@
         </w:rPr>
         <w:t xml:space="preserve">) на зразках тієї самої серії. Нарешті, отримане значення енергії міграції атомів заліза склало </w:t>
       </w:r>
-      <w:proofErr w:type="spellStart"/>
       <w:r>
         <w:rPr>
           <w:i/>
@@ -7664,7 +6260,6 @@
         </w:rPr>
         <w:t>m</w:t>
       </w:r>
-      <w:proofErr w:type="spellEnd"/>
       <w:r>
         <w:rPr>
           <w:iCs/>
@@ -7689,26 +6284,10 @@
         <w:rPr>
           <w:iCs/>
         </w:rPr>
-        <w:t>0,002) </w:t>
-      </w:r>
-      <w:proofErr w:type="spellStart"/>
-      <w:r>
-        <w:rPr>
-          <w:iCs/>
-        </w:rPr>
-        <w:t>еВ</w:t>
-      </w:r>
-      <w:proofErr w:type="spellEnd"/>
-      <w:r>
-        <w:t xml:space="preserve">. Ця величина співпадає з відомим в літературі значенням 0,66 </w:t>
-      </w:r>
-      <w:proofErr w:type="spellStart"/>
-      <w:r>
-        <w:t>еВ</w:t>
-      </w:r>
-      <w:proofErr w:type="spellEnd"/>
-      <w:r>
-        <w:t>.</w:t>
+        <w:t>0,002) еВ</w:t>
+      </w:r>
+      <w:r>
+        <w:t>. Ця величина співпадає з відомим в літературі значенням 0,66 еВ.</w:t>
       </w:r>
     </w:p>
     <w:p>
@@ -7717,25 +6296,8 @@
         <w:jc w:val="both"/>
       </w:pPr>
       <w:r>
-        <w:t xml:space="preserve">Таким чином, спираючись 1) на знак зміни струму короткого замикання; 2) оборотність </w:t>
-      </w:r>
-      <w:proofErr w:type="spellStart"/>
-      <w:r>
-        <w:t>світлоіндукованих</w:t>
-      </w:r>
-      <w:proofErr w:type="spellEnd"/>
-      <w:r>
-        <w:t xml:space="preserve"> змін; 3) збіг отриманого значення енергії міграції атомів заліза з літературними даними можна зробити висновок, що причиною зафіксованих змін параметрів кремнієвих сонячних елементів після інтенсивного освітлення є саме розпад пар залізо-бор.</w:t>
-      </w:r>
-    </w:p>
-    <w:p>
-      <w:pPr>
-        <w:ind w:firstLine="567"/>
-        <w:jc w:val="both"/>
-        <w:rPr>
-          <w:rFonts w:cs="Times New Roman"/>
-        </w:rPr>
-      </w:pPr>
+        <w:t>Таким чином, спираючись 1) на знак зміни струму короткого замикання; 2) оборотність світлоіндукованих змін; 3) збіг отриманого значення енергії міграції атомів заліза з літературними даними можна зробити висновок, що причиною зафіксованих змін параметрів кремнієвих сонячних елементів після інтенсивного освітлення є саме розпад пар залізо-бор.</w:t>
+      </w:r>
     </w:p>
     <w:p>
       <w:pPr>
@@ -7819,10 +6381,17 @@
         </w:rPr>
         <w:t xml:space="preserve"> елеменів до та після високоінтенсивного освітлення при температурах 300, 320 та 340 К. </w:t>
       </w:r>
-    </w:p>
-    <w:p>
-      <w:pPr>
-        <w:ind w:left="708"/>
+      <w:r>
+        <w:rPr>
+          <w:rFonts w:cs="Times New Roman"/>
+          <w:noProof/>
+        </w:rPr>
+        <w:t>Проте параметри СЕ є, як правило, чутливими до темпертури і тому, щоб врахувати нагрів структур внаслідок освітлення попередньо бути дослідженні температурні залежності ВАХ. Крім того, вивчення температурних залежностей параметрів дозволяє ідентифікувати фізичні механізми перенесення заряду.</w:t>
+      </w:r>
+    </w:p>
+    <w:p>
+      <w:pPr>
+        <w:ind w:firstLine="708"/>
         <w:contextualSpacing/>
         <w:jc w:val="both"/>
         <w:rPr>
@@ -7830,10 +6399,57 @@
           <w:noProof/>
         </w:rPr>
       </w:pPr>
-    </w:p>
-    <w:p>
-      <w:pPr>
-        <w:ind w:left="708"/>
+      <w:r>
+        <w:rPr>
+          <w:rFonts w:cs="Times New Roman"/>
+          <w:noProof/>
+        </w:rPr>
+        <w:t xml:space="preserve">Типові ВАХ, отримані як у темряві, так і про монохроматичному (940 нм) освітленні при різних температурах представлені на Рис.3.4. Для апроксимації темнових ВАХ </w:t>
+      </w:r>
+      <w:r>
+        <w:rPr>
+          <w:rFonts w:cs="Times New Roman"/>
+          <w:noProof/>
+        </w:rPr>
+        <w:t>використовувалося дводіодна модель:</w:t>
+      </w:r>
+    </w:p>
+    <w:bookmarkStart w:id="33" w:name="OLE_LINK13"/>
+    <w:bookmarkStart w:id="34" w:name="OLE_LINK14"/>
+    <w:bookmarkStart w:id="35" w:name="OLE_LINK62"/>
+    <w:p>
+      <w:pPr>
+        <w:jc w:val="right"/>
+      </w:pPr>
+      <w:r>
+        <w:rPr>
+          <w:position w:val="-38"/>
+        </w:rPr>
+        <w:object w:dxaOrig="7740" w:dyaOrig="900">
+          <v:shape id="_x0000_i1054" type="#_x0000_t75" style="width:386.8pt;height:45.2pt" o:ole="">
+            <v:imagedata r:id="rId59" o:title=""/>
+          </v:shape>
+          <o:OLEObject Type="Embed" ProgID="Equation.3" ShapeID="_x0000_i1054" DrawAspect="Content" ObjectID="_1682749162" r:id="rId60"/>
+        </w:object>
+      </w:r>
+      <w:r>
+        <w:t xml:space="preserve">,         </w:t>
+      </w:r>
+      <w:r>
+        <w:t xml:space="preserve"> (</w:t>
+      </w:r>
+      <w:r>
+        <w:t>3.16</w:t>
+      </w:r>
+      <w:r>
+        <w:t>)</w:t>
+      </w:r>
+    </w:p>
+    <w:bookmarkEnd w:id="33"/>
+    <w:bookmarkEnd w:id="34"/>
+    <w:bookmarkEnd w:id="35"/>
+    <w:p>
+      <w:pPr>
         <w:contextualSpacing/>
         <w:jc w:val="both"/>
         <w:rPr>
@@ -7841,6 +6457,90 @@
           <w:noProof/>
         </w:rPr>
       </w:pPr>
+      <w:r>
+        <w:t xml:space="preserve">де перший </w:t>
+      </w:r>
+      <w:r>
+        <w:t xml:space="preserve">доданок </w:t>
+      </w:r>
+      <w:r>
+        <w:t>пов’язаний з процесами рекомбінації у квазі-нейтральній області, другий – в області просторового заряду</w:t>
+      </w:r>
+      <w:r>
+        <w:t xml:space="preserve"> (ОПЗ)</w:t>
+      </w:r>
+      <w:r>
+        <w:t xml:space="preserve">; </w:t>
+      </w:r>
+      <w:r>
+        <w:rPr>
+          <w:i/>
+          <w:lang w:val="en-US"/>
+        </w:rPr>
+        <w:t>R</w:t>
+      </w:r>
+      <w:r>
+        <w:rPr>
+          <w:i/>
+          <w:vertAlign w:val="subscript"/>
+          <w:lang w:val="en-US"/>
+        </w:rPr>
+        <w:t>S</w:t>
+      </w:r>
+      <w:r>
+        <w:t xml:space="preserve"> – послідовний опір, </w:t>
+      </w:r>
+      <w:r>
+        <w:t xml:space="preserve"> </w:t>
+      </w:r>
+      <w:r>
+        <w:rPr>
+          <w:i/>
+          <w:lang w:val="en-US"/>
+        </w:rPr>
+        <w:t>R</w:t>
+      </w:r>
+      <w:r>
+        <w:rPr>
+          <w:i/>
+          <w:vertAlign w:val="subscript"/>
+          <w:lang w:val="en-US"/>
+        </w:rPr>
+        <w:t>S</w:t>
+      </w:r>
+      <w:r>
+        <w:rPr>
+          <w:i/>
+          <w:vertAlign w:val="subscript"/>
+          <w:lang w:val="en-US"/>
+        </w:rPr>
+        <w:t>H</w:t>
+      </w:r>
+      <w:r>
+        <w:t xml:space="preserve"> –</w:t>
+      </w:r>
+      <w:r>
+        <w:t xml:space="preserve"> опір шунтування, </w:t>
+      </w:r>
+      <w:r>
+        <w:rPr>
+          <w:i/>
+          <w:lang w:val="en-US"/>
+        </w:rPr>
+        <w:t>n</w:t>
+      </w:r>
+      <w:r>
+        <w:t xml:space="preserve"> </w:t>
+      </w:r>
+      <w:r>
+        <w:t>–</w:t>
+      </w:r>
+      <w:r>
+        <w:t xml:space="preserve"> </w:t>
+      </w:r>
+      <w:r>
+        <w:t xml:space="preserve">фактор неідеальності. </w:t>
+      </w:r>
     </w:p>
     <w:tbl>
       <w:tblPr>
@@ -7854,7 +6554,7 @@
           <w:insideH w:val="none" w:sz="0" w:space="0" w:color="auto"/>
           <w:insideV w:val="none" w:sz="0" w:space="0" w:color="auto"/>
         </w:tblBorders>
-        <w:tblLook w:val="04A0" w:firstRow="1" w:lastRow="0" w:firstColumn="1" w:lastColumn="0" w:noHBand="0" w:noVBand="1"/>
+        <w:tblLook w:val="04A0"/>
       </w:tblPr>
       <w:tblGrid>
         <w:gridCol w:w="4785"/>
@@ -7875,10 +6575,10 @@
             <w:r>
               <w:rPr>
                 <w:noProof/>
+                <w:lang w:val="ru-RU" w:eastAsia="ru-RU"/>
               </w:rPr>
-              <w:lastRenderedPageBreak/>
               <w:drawing>
-                <wp:inline distT="0" distB="0" distL="0" distR="0" wp14:anchorId="22EBD0CB" wp14:editId="4C78E6EA">
+                <wp:inline distT="0" distB="0" distL="0" distR="0">
                   <wp:extent cx="2880000" cy="2035857"/>
                   <wp:effectExtent l="0" t="0" r="0" b="0"/>
                   <wp:docPr id="4" name="Рисунок 4"/>
@@ -7893,10 +6593,10 @@
                           <pic:cNvPicPr/>
                         </pic:nvPicPr>
                         <pic:blipFill>
-                          <a:blip r:embed="rId59" cstate="print">
+                          <a:blip r:embed="rId61" cstate="print">
                             <a:extLst>
                               <a:ext uri="{28A0092B-C50C-407E-A947-70E740481C1C}">
-                                <a14:useLocalDpi xmlns:a14="http://schemas.microsoft.com/office/drawing/2010/main" val="0"/>
+                                <a14:useLocalDpi xmlns:a14="http://schemas.microsoft.com/office/drawing/2010/main" xmlns:wps="http://schemas.microsoft.com/office/word/2010/wordprocessingShape" xmlns:wpi="http://schemas.microsoft.com/office/word/2010/wordprocessingInk" xmlns:wpg="http://schemas.microsoft.com/office/word/2010/wordprocessingGroup" xmlns:w16se="http://schemas.microsoft.com/office/word/2015/wordml/symex" xmlns:w16sdtdh="http://schemas.microsoft.com/office/word/2020/wordml/sdtdatahash" xmlns:w16="http://schemas.microsoft.com/office/word/2018/wordml" xmlns:w16cid="http://schemas.microsoft.com/office/word/2016/wordml/cid" xmlns:w16cex="http://schemas.microsoft.com/office/word/2018/wordml/cex" xmlns:w15="http://schemas.microsoft.com/office/word/2012/wordml" xmlns:w14="http://schemas.microsoft.com/office/word/2010/wordml" xmlns:w="http://schemas.openxmlformats.org/wordprocessingml/2006/main" xmlns:w10="urn:schemas-microsoft-com:office:word" xmlns:wp14="http://schemas.microsoft.com/office/word/2010/wordprocessingDrawing" xmlns:v="urn:schemas-microsoft-com:vml" xmlns:o="urn:schemas-microsoft-com:office:office" xmlns:am3d="http://schemas.microsoft.com/office/drawing/2017/model3d" xmlns:aink="http://schemas.microsoft.com/office/drawing/2016/ink" xmlns:mc="http://schemas.openxmlformats.org/markup-compatibility/2006" xmlns:cx8="http://schemas.microsoft.com/office/drawing/2016/5/14/chartex" xmlns:cx7="http://schemas.microsoft.com/office/drawing/2016/5/13/chartex" xmlns:cx6="http://schemas.microsoft.com/office/drawing/2016/5/12/chartex" xmlns:cx5="http://schemas.microsoft.com/office/drawing/2016/5/11/chartex" xmlns:cx4="http://schemas.microsoft.com/office/drawing/2016/5/10/chartex" xmlns:cx3="http://schemas.microsoft.com/office/drawing/2016/5/9/chartex" xmlns:cx2="http://schemas.microsoft.com/office/drawing/2015/10/21/chartex" xmlns:cx1="http://schemas.microsoft.com/office/drawing/2015/9/8/chartex" xmlns:cx="http://schemas.microsoft.com/office/drawing/2014/chartex" xmlns:wpc="http://schemas.microsoft.com/office/word/2010/wordprocessingCanvas" xmlns="" val="0"/>
                               </a:ext>
                             </a:extLst>
                           </a:blip>
@@ -7935,9 +6635,10 @@
             <w:r>
               <w:rPr>
                 <w:noProof/>
+                <w:lang w:val="ru-RU" w:eastAsia="ru-RU"/>
               </w:rPr>
               <w:drawing>
-                <wp:inline distT="0" distB="0" distL="0" distR="0" wp14:anchorId="4085F47F" wp14:editId="5C01D2F7">
+                <wp:inline distT="0" distB="0" distL="0" distR="0">
                   <wp:extent cx="2880000" cy="2035857"/>
                   <wp:effectExtent l="0" t="0" r="0" b="0"/>
                   <wp:docPr id="6" name="Рисунок 6"/>
@@ -7952,10 +6653,10 @@
                           <pic:cNvPicPr/>
                         </pic:nvPicPr>
                         <pic:blipFill>
-                          <a:blip r:embed="rId60" cstate="print">
+                          <a:blip r:embed="rId62" cstate="print">
                             <a:extLst>
                               <a:ext uri="{28A0092B-C50C-407E-A947-70E740481C1C}">
-                                <a14:useLocalDpi xmlns:a14="http://schemas.microsoft.com/office/drawing/2010/main" val="0"/>
+                                <a14:useLocalDpi xmlns:a14="http://schemas.microsoft.com/office/drawing/2010/main" xmlns:wps="http://schemas.microsoft.com/office/word/2010/wordprocessingShape" xmlns:wpi="http://schemas.microsoft.com/office/word/2010/wordprocessingInk" xmlns:wpg="http://schemas.microsoft.com/office/word/2010/wordprocessingGroup" xmlns:w16se="http://schemas.microsoft.com/office/word/2015/wordml/symex" xmlns:w16sdtdh="http://schemas.microsoft.com/office/word/2020/wordml/sdtdatahash" xmlns:w16="http://schemas.microsoft.com/office/word/2018/wordml" xmlns:w16cid="http://schemas.microsoft.com/office/word/2016/wordml/cid" xmlns:w16cex="http://schemas.microsoft.com/office/word/2018/wordml/cex" xmlns:w15="http://schemas.microsoft.com/office/word/2012/wordml" xmlns:w14="http://schemas.microsoft.com/office/word/2010/wordml" xmlns:w="http://schemas.openxmlformats.org/wordprocessingml/2006/main" xmlns:w10="urn:schemas-microsoft-com:office:word" xmlns:wp14="http://schemas.microsoft.com/office/word/2010/wordprocessingDrawing" xmlns:v="urn:schemas-microsoft-com:vml" xmlns:o="urn:schemas-microsoft-com:office:office" xmlns:am3d="http://schemas.microsoft.com/office/drawing/2017/model3d" xmlns:aink="http://schemas.microsoft.com/office/drawing/2016/ink" xmlns:mc="http://schemas.openxmlformats.org/markup-compatibility/2006" xmlns:cx8="http://schemas.microsoft.com/office/drawing/2016/5/14/chartex" xmlns:cx7="http://schemas.microsoft.com/office/drawing/2016/5/13/chartex" xmlns:cx6="http://schemas.microsoft.com/office/drawing/2016/5/12/chartex" xmlns:cx5="http://schemas.microsoft.com/office/drawing/2016/5/11/chartex" xmlns:cx4="http://schemas.microsoft.com/office/drawing/2016/5/10/chartex" xmlns:cx3="http://schemas.microsoft.com/office/drawing/2016/5/9/chartex" xmlns:cx2="http://schemas.microsoft.com/office/drawing/2015/10/21/chartex" xmlns:cx1="http://schemas.microsoft.com/office/drawing/2015/9/8/chartex" xmlns:cx="http://schemas.microsoft.com/office/drawing/2014/chartex" xmlns:wpc="http://schemas.microsoft.com/office/word/2010/wordprocessingCanvas" xmlns="" val="0"/>
                               </a:ext>
                             </a:extLst>
                           </a:blip>
@@ -7999,20 +6700,47 @@
             </w:r>
             <w:r>
               <w:rPr>
-                <w:lang w:val="en-US"/>
+                <w:lang w:val="ru-RU"/>
               </w:rPr>
               <w:t>4</w:t>
             </w:r>
             <w:r>
               <w:t xml:space="preserve">. </w:t>
             </w:r>
+            <w:r>
+              <w:t>Темнові (а) та світлові (б) ВАХ сонячного елемента, виміряні при температурах 290</w:t>
+            </w:r>
+            <w:r>
+              <w:rPr>
+                <w:lang w:val="ru-RU"/>
+              </w:rPr>
+              <w:t xml:space="preserve"> </w:t>
+            </w:r>
+            <w:r>
+              <w:t>К (квадрати) та 340 К (кола)</w:t>
+            </w:r>
+            <w:r>
+              <w:rPr>
+                <w:lang w:val="ru-RU"/>
+              </w:rPr>
+              <w:t>. Точки – експеримент, л</w:t>
+            </w:r>
+            <w:r>
+              <w:t>інії – апроксимація відповідно до формул (3.16) (а) та (3.</w:t>
+            </w:r>
+            <w:r>
+              <w:t>21</w:t>
+            </w:r>
+            <w:r>
+              <w:t>) (б)</w:t>
+            </w:r>
           </w:p>
         </w:tc>
       </w:tr>
     </w:tbl>
     <w:p>
       <w:pPr>
-        <w:ind w:left="708"/>
+        <w:ind w:firstLine="708"/>
         <w:contextualSpacing/>
         <w:jc w:val="both"/>
         <w:rPr>
@@ -8020,10 +6748,141 @@
           <w:noProof/>
         </w:rPr>
       </w:pPr>
-    </w:p>
-    <w:p>
-      <w:pPr>
-        <w:ind w:left="708"/>
+      <w:r>
+        <w:rPr>
+          <w:rFonts w:cs="Times New Roman"/>
+          <w:noProof/>
+        </w:rPr>
+        <w:t xml:space="preserve">Температурні залежності струмів насичення </w:t>
+      </w:r>
+      <w:r>
+        <w:rPr>
+          <w:rFonts w:cs="Times New Roman"/>
+          <w:i/>
+          <w:noProof/>
+        </w:rPr>
+        <w:t>І</w:t>
+      </w:r>
+      <w:r>
+        <w:rPr>
+          <w:rFonts w:cs="Times New Roman"/>
+          <w:noProof/>
+          <w:vertAlign w:val="subscript"/>
+        </w:rPr>
+        <w:t>01</w:t>
+      </w:r>
+      <w:r>
+        <w:rPr>
+          <w:rFonts w:cs="Times New Roman"/>
+          <w:noProof/>
+        </w:rPr>
+        <w:t xml:space="preserve"> та </w:t>
+      </w:r>
+      <w:r>
+        <w:rPr>
+          <w:rFonts w:cs="Times New Roman"/>
+          <w:i/>
+          <w:noProof/>
+        </w:rPr>
+        <w:t>І</w:t>
+      </w:r>
+      <w:r>
+        <w:rPr>
+          <w:rFonts w:cs="Times New Roman"/>
+          <w:noProof/>
+          <w:vertAlign w:val="subscript"/>
+        </w:rPr>
+        <w:t>02</w:t>
+      </w:r>
+      <w:r>
+        <w:rPr>
+          <w:rFonts w:cs="Times New Roman"/>
+          <w:noProof/>
+        </w:rPr>
+        <w:t xml:space="preserve"> </w:t>
+      </w:r>
+      <w:r>
+        <w:rPr>
+          <w:rFonts w:cs="Times New Roman"/>
+          <w:noProof/>
+          <w:lang w:val="ru-RU"/>
+        </w:rPr>
+        <w:t>показан</w:t>
+      </w:r>
+      <w:r>
+        <w:rPr>
+          <w:rFonts w:cs="Times New Roman"/>
+          <w:noProof/>
+        </w:rPr>
+        <w:t>і на Рис.3.5. Видно, що в обох випадках</w:t>
+      </w:r>
+      <w:r>
+        <w:rPr>
+          <w:rFonts w:cs="Times New Roman"/>
+          <w:noProof/>
+        </w:rPr>
+        <w:t xml:space="preserve"> </w:t>
+      </w:r>
+      <w:r>
+        <w:rPr>
+          <w:rFonts w:cs="Times New Roman"/>
+          <w:noProof/>
+        </w:rPr>
+        <w:t>залежності є термоактиваційними і добре описуються виразами</w:t>
+      </w:r>
+    </w:p>
+    <w:p>
+      <w:pPr>
+        <w:pStyle w:val="MTDisplayEquation"/>
+      </w:pPr>
+      <w:bookmarkStart w:id="36" w:name="OLE_LINK43"/>
+      <w:bookmarkStart w:id="37" w:name="OLE_LINK44"/>
+      <w:bookmarkStart w:id="38" w:name="OLE_LINK48"/>
+      <w:r>
+        <w:tab/>
+      </w:r>
+      <w:r>
+        <w:rPr>
+          <w:position w:val="-12"/>
+        </w:rPr>
+        <w:object w:dxaOrig="2260" w:dyaOrig="380">
+          <v:shape id="_x0000_i1050" type="#_x0000_t75" style="width:113pt;height:19.25pt" o:ole="">
+            <v:imagedata r:id="rId63" o:title=""/>
+          </v:shape>
+          <o:OLEObject Type="Embed" ProgID="Equation.3" ShapeID="_x0000_i1050" DrawAspect="Content" ObjectID="_1682749163" r:id="rId64"/>
+        </w:object>
+      </w:r>
+      <w:r>
+        <w:t>,</w:t>
+      </w:r>
+      <w:r>
+        <w:tab/>
+        <w:t>(</w:t>
+      </w:r>
+      <w:r>
+        <w:rPr>
+          <w:lang w:val="ru-RU"/>
+        </w:rPr>
+        <w:t>3</w:t>
+      </w:r>
+      <w:r>
+        <w:t>.</w:t>
+      </w:r>
+      <w:r>
+        <w:rPr>
+          <w:lang w:val="ru-RU"/>
+        </w:rPr>
+        <w:t>17</w:t>
+      </w:r>
+      <w:r>
+        <w:t>)</w:t>
+      </w:r>
+    </w:p>
+    <w:bookmarkEnd w:id="36"/>
+    <w:bookmarkEnd w:id="37"/>
+    <w:bookmarkEnd w:id="38"/>
+    <w:p>
+      <w:pPr>
         <w:contextualSpacing/>
         <w:jc w:val="both"/>
         <w:rPr>
@@ -8031,10 +6890,275 @@
           <w:noProof/>
         </w:rPr>
       </w:pPr>
-    </w:p>
-    <w:p>
-      <w:pPr>
-        <w:ind w:left="708"/>
+      <w:r>
+        <w:rPr>
+          <w:rFonts w:cs="Times New Roman"/>
+          <w:noProof/>
+        </w:rPr>
+        <w:t xml:space="preserve">де І00 </w:t>
+      </w:r>
+      <w:r>
+        <w:rPr>
+          <w:rFonts w:cs="Times New Roman"/>
+          <w:noProof/>
+          <w:lang w:val="ru-RU"/>
+        </w:rPr>
+        <w:t>температуро-незалежний множник</w:t>
+      </w:r>
+      <w:r>
+        <w:rPr>
+          <w:rFonts w:cs="Times New Roman"/>
+          <w:noProof/>
+          <w:lang w:val="ru-RU"/>
+        </w:rPr>
+        <w:t xml:space="preserve">, </w:t>
+      </w:r>
+      <w:r>
+        <w:rPr>
+          <w:rFonts w:cs="Times New Roman"/>
+          <w:i/>
+          <w:noProof/>
+          <w:lang w:val="ru-RU"/>
+        </w:rPr>
+        <w:t>Е</w:t>
+      </w:r>
+      <w:r>
+        <w:rPr>
+          <w:rFonts w:cs="Times New Roman"/>
+          <w:noProof/>
+          <w:vertAlign w:val="subscript"/>
+          <w:lang w:val="ru-RU"/>
+        </w:rPr>
+        <w:t>а</w:t>
+      </w:r>
+      <w:r>
+        <w:rPr>
+          <w:rFonts w:cs="Times New Roman"/>
+          <w:noProof/>
+          <w:lang w:val="ru-RU"/>
+        </w:rPr>
+        <w:t xml:space="preserve"> – енерг</w:t>
+      </w:r>
+      <w:r>
+        <w:rPr>
+          <w:rFonts w:cs="Times New Roman"/>
+          <w:noProof/>
+        </w:rPr>
+        <w:t>ія активації</w:t>
+      </w:r>
+      <w:r>
+        <w:rPr>
+          <w:rFonts w:cs="Times New Roman"/>
+          <w:noProof/>
+          <w:lang w:val="ru-RU"/>
+        </w:rPr>
+        <w:t xml:space="preserve">. Як показали розрахунки, для </w:t>
+      </w:r>
+      <w:bookmarkStart w:id="39" w:name="OLE_LINK49"/>
+      <w:bookmarkStart w:id="40" w:name="OLE_LINK50"/>
+      <w:r>
+        <w:rPr>
+          <w:rFonts w:cs="Times New Roman"/>
+          <w:i/>
+          <w:noProof/>
+        </w:rPr>
+        <w:t>І</w:t>
+      </w:r>
+      <w:r>
+        <w:rPr>
+          <w:rFonts w:cs="Times New Roman"/>
+          <w:noProof/>
+          <w:vertAlign w:val="subscript"/>
+        </w:rPr>
+        <w:t>01</w:t>
+      </w:r>
+      <w:r>
+        <w:rPr>
+          <w:rFonts w:cs="Times New Roman"/>
+          <w:noProof/>
+        </w:rPr>
+        <w:t xml:space="preserve"> </w:t>
+      </w:r>
+      <w:r>
+        <w:rPr>
+          <w:rFonts w:cs="Times New Roman"/>
+          <w:noProof/>
+          <w:lang w:val="ru-RU"/>
+        </w:rPr>
+        <w:t xml:space="preserve">ця величина становить </w:t>
+      </w:r>
+      <w:bookmarkStart w:id="41" w:name="OLE_LINK46"/>
+      <w:bookmarkStart w:id="42" w:name="OLE_LINK47"/>
+      <w:r>
+        <w:rPr>
+          <w:rFonts w:cs="Times New Roman"/>
+          <w:noProof/>
+          <w:lang w:val="ru-RU"/>
+        </w:rPr>
+        <w:t>(1,29±0,04) еВ</w:t>
+      </w:r>
+      <w:bookmarkEnd w:id="41"/>
+      <w:bookmarkEnd w:id="42"/>
+      <w:r>
+        <w:rPr>
+          <w:rFonts w:cs="Times New Roman"/>
+          <w:noProof/>
+          <w:lang w:val="ru-RU"/>
+        </w:rPr>
+        <w:t xml:space="preserve">, а для </w:t>
+      </w:r>
+      <w:r>
+        <w:rPr>
+          <w:rFonts w:cs="Times New Roman"/>
+          <w:i/>
+          <w:noProof/>
+        </w:rPr>
+        <w:t>І</w:t>
+      </w:r>
+      <w:r>
+        <w:rPr>
+          <w:rFonts w:cs="Times New Roman"/>
+          <w:noProof/>
+          <w:vertAlign w:val="subscript"/>
+        </w:rPr>
+        <w:t>02</w:t>
+      </w:r>
+      <w:r>
+        <w:rPr>
+          <w:rFonts w:cs="Times New Roman"/>
+          <w:noProof/>
+        </w:rPr>
+        <w:t xml:space="preserve"> </w:t>
+      </w:r>
+      <w:r>
+        <w:rPr>
+          <w:rFonts w:cs="Times New Roman"/>
+          <w:noProof/>
+          <w:lang w:val="ru-RU"/>
+        </w:rPr>
+        <w:noBreakHyphen/>
+        <w:t xml:space="preserve"> (0,64±0,01) еВ.</w:t>
+      </w:r>
+      <w:r>
+        <w:rPr>
+          <w:rFonts w:cs="Times New Roman"/>
+          <w:noProof/>
+          <w:lang w:val="ru-RU"/>
+        </w:rPr>
+        <w:t xml:space="preserve"> </w:t>
+      </w:r>
+      <w:bookmarkEnd w:id="39"/>
+      <w:bookmarkEnd w:id="40"/>
+      <w:r>
+        <w:rPr>
+          <w:rFonts w:cs="Times New Roman"/>
+          <w:noProof/>
+          <w:lang w:val="ru-RU"/>
+        </w:rPr>
+        <w:t>В</w:t>
+      </w:r>
+      <w:r>
+        <w:rPr>
+          <w:rFonts w:cs="Times New Roman"/>
+          <w:noProof/>
+        </w:rPr>
+        <w:t>ідомо, що струми насичення мають описуватися наступними співвідношеннями</w:t>
+      </w:r>
+    </w:p>
+    <w:p>
+      <w:pPr>
+        <w:pStyle w:val="MTDisplayEquation"/>
+      </w:pPr>
+      <w:r>
+        <w:tab/>
+      </w:r>
+      <w:r>
+        <w:rPr>
+          <w:position w:val="-34"/>
+        </w:rPr>
+        <w:object w:dxaOrig="1780" w:dyaOrig="820">
+          <v:shape id="_x0000_i1051" type="#_x0000_t75" style="width:89.6pt;height:41pt" o:ole="">
+            <v:imagedata r:id="rId65" o:title=""/>
+          </v:shape>
+          <o:OLEObject Type="Embed" ProgID="Equation.3" ShapeID="_x0000_i1051" DrawAspect="Content" ObjectID="_1682749164" r:id="rId66"/>
+        </w:object>
+      </w:r>
+      <w:r>
+        <w:t>,</w:t>
+      </w:r>
+      <w:r>
+        <w:tab/>
+        <w:t>(</w:t>
+      </w:r>
+      <w:r>
+        <w:rPr>
+          <w:lang w:val="ru-RU"/>
+        </w:rPr>
+        <w:t>3</w:t>
+      </w:r>
+      <w:r>
+        <w:t>.</w:t>
+      </w:r>
+      <w:r>
+        <w:rPr>
+          <w:lang w:val="ru-RU"/>
+        </w:rPr>
+        <w:t>18</w:t>
+      </w:r>
+      <w:r>
+        <w:t>)</w:t>
+      </w:r>
+    </w:p>
+    <w:p>
+      <w:pPr>
+        <w:pStyle w:val="MTDisplayEquation"/>
+      </w:pPr>
+      <w:bookmarkStart w:id="43" w:name="OLE_LINK51"/>
+      <w:bookmarkStart w:id="44" w:name="OLE_LINK52"/>
+      <w:r>
+        <w:tab/>
+      </w:r>
+      <w:r>
+        <w:rPr>
+          <w:position w:val="-16"/>
+        </w:rPr>
+        <w:object w:dxaOrig="1680" w:dyaOrig="420">
+          <v:shape id="_x0000_i1052" type="#_x0000_t75" style="width:84.55pt;height:20.95pt" o:ole="">
+            <v:imagedata r:id="rId67" o:title=""/>
+          </v:shape>
+          <o:OLEObject Type="Embed" ProgID="Equation.3" ShapeID="_x0000_i1052" DrawAspect="Content" ObjectID="_1682749165" r:id="rId68"/>
+        </w:object>
+      </w:r>
+      <w:r>
+        <w:t>,</w:t>
+      </w:r>
+      <w:r>
+        <w:tab/>
+        <w:t>(</w:t>
+      </w:r>
+      <w:r>
+        <w:rPr>
+          <w:lang w:val="ru-RU"/>
+        </w:rPr>
+        <w:t>3</w:t>
+      </w:r>
+      <w:r>
+        <w:t>.</w:t>
+      </w:r>
+      <w:r>
+        <w:rPr>
+          <w:lang w:val="ru-RU"/>
+        </w:rPr>
+        <w:t>19</w:t>
+      </w:r>
+      <w:r>
+        <w:t>)</w:t>
+      </w:r>
+    </w:p>
+    <w:bookmarkEnd w:id="43"/>
+    <w:bookmarkEnd w:id="44"/>
+    <w:p>
+      <w:pPr>
         <w:contextualSpacing/>
         <w:jc w:val="both"/>
         <w:rPr>
@@ -8042,6 +7166,70 @@
           <w:noProof/>
         </w:rPr>
       </w:pPr>
+      <w:r>
+        <w:rPr>
+          <w:rFonts w:cs="Times New Roman"/>
+          <w:noProof/>
+          <w:lang w:val="ru-RU"/>
+        </w:rPr>
+        <w:lastRenderedPageBreak/>
+        <w:t>де</w:t>
+      </w:r>
+      <w:r>
+        <w:rPr>
+          <w:rFonts w:cs="Times New Roman"/>
+          <w:noProof/>
+          <w:lang w:val="ru-RU"/>
+        </w:rPr>
+        <w:t xml:space="preserve"> </w:t>
+      </w:r>
+      <w:r>
+        <w:rPr>
+          <w:rFonts w:cs="Times New Roman"/>
+          <w:noProof/>
+          <w:lang w:val="en-US"/>
+        </w:rPr>
+        <w:t>d</w:t>
+      </w:r>
+      <w:r>
+        <w:rPr>
+          <w:rFonts w:cs="Times New Roman"/>
+          <w:noProof/>
+          <w:lang w:val="ru-RU"/>
+        </w:rPr>
+        <w:t xml:space="preserve"> </w:t>
+      </w:r>
+      <w:r>
+        <w:rPr>
+          <w:rFonts w:cs="Times New Roman"/>
+          <w:noProof/>
+        </w:rPr>
+        <w:t xml:space="preserve">– товщина ОПЗ, </w:t>
+      </w:r>
+      <w:r>
+        <w:rPr>
+          <w:rFonts w:cs="Times New Roman"/>
+          <w:noProof/>
+          <w:lang w:val="el-GR"/>
+        </w:rPr>
+        <w:t>τ</w:t>
+      </w:r>
+      <w:r>
+        <w:rPr>
+          <w:rFonts w:cs="Times New Roman"/>
+          <w:noProof/>
+          <w:vertAlign w:val="subscript"/>
+          <w:lang w:val="en-US"/>
+        </w:rPr>
+        <w:t>g</w:t>
+      </w:r>
+      <w:r>
+        <w:rPr>
+          <w:rFonts w:cs="Times New Roman"/>
+          <w:noProof/>
+        </w:rPr>
+        <w:t xml:space="preserve"> – ефективний час життя носіїв в ОПЗ.</w:t>
+      </w:r>
     </w:p>
     <w:tbl>
       <w:tblPr>
@@ -8055,7 +7243,7 @@
           <w:insideH w:val="none" w:sz="0" w:space="0" w:color="auto"/>
           <w:insideV w:val="none" w:sz="0" w:space="0" w:color="auto"/>
         </w:tblBorders>
-        <w:tblLook w:val="04A0" w:firstRow="1" w:lastRow="0" w:firstColumn="1" w:lastColumn="0" w:noHBand="0" w:noVBand="1"/>
+        <w:tblLook w:val="04A0"/>
       </w:tblPr>
       <w:tblGrid>
         <w:gridCol w:w="9571"/>
@@ -8075,9 +7263,10 @@
             <w:r>
               <w:rPr>
                 <w:noProof/>
+                <w:lang w:val="ru-RU" w:eastAsia="ru-RU"/>
               </w:rPr>
               <w:drawing>
-                <wp:inline distT="0" distB="0" distL="0" distR="0" wp14:anchorId="7D75BCE7" wp14:editId="27E5839A">
+                <wp:inline distT="0" distB="0" distL="0" distR="0">
                   <wp:extent cx="3883025" cy="2744890"/>
                   <wp:effectExtent l="0" t="0" r="0" b="0"/>
                   <wp:docPr id="9" name="Рисунок 9"/>
@@ -8092,10 +7281,10 @@
                           <pic:cNvPicPr/>
                         </pic:nvPicPr>
                         <pic:blipFill>
-                          <a:blip r:embed="rId61" cstate="print">
+                          <a:blip r:embed="rId69" cstate="print">
                             <a:extLst>
                               <a:ext uri="{28A0092B-C50C-407E-A947-70E740481C1C}">
-                                <a14:useLocalDpi xmlns:a14="http://schemas.microsoft.com/office/drawing/2010/main" val="0"/>
+                                <a14:useLocalDpi xmlns:a14="http://schemas.microsoft.com/office/drawing/2010/main" xmlns:wps="http://schemas.microsoft.com/office/word/2010/wordprocessingShape" xmlns:wpi="http://schemas.microsoft.com/office/word/2010/wordprocessingInk" xmlns:wpg="http://schemas.microsoft.com/office/word/2010/wordprocessingGroup" xmlns:w16se="http://schemas.microsoft.com/office/word/2015/wordml/symex" xmlns:w16sdtdh="http://schemas.microsoft.com/office/word/2020/wordml/sdtdatahash" xmlns:w16="http://schemas.microsoft.com/office/word/2018/wordml" xmlns:w16cid="http://schemas.microsoft.com/office/word/2016/wordml/cid" xmlns:w16cex="http://schemas.microsoft.com/office/word/2018/wordml/cex" xmlns:w15="http://schemas.microsoft.com/office/word/2012/wordml" xmlns:w14="http://schemas.microsoft.com/office/word/2010/wordml" xmlns:w="http://schemas.openxmlformats.org/wordprocessingml/2006/main" xmlns:w10="urn:schemas-microsoft-com:office:word" xmlns:wp14="http://schemas.microsoft.com/office/word/2010/wordprocessingDrawing" xmlns:v="urn:schemas-microsoft-com:vml" xmlns:o="urn:schemas-microsoft-com:office:office" xmlns:am3d="http://schemas.microsoft.com/office/drawing/2017/model3d" xmlns:aink="http://schemas.microsoft.com/office/drawing/2016/ink" xmlns:mc="http://schemas.openxmlformats.org/markup-compatibility/2006" xmlns:cx8="http://schemas.microsoft.com/office/drawing/2016/5/14/chartex" xmlns:cx7="http://schemas.microsoft.com/office/drawing/2016/5/13/chartex" xmlns:cx6="http://schemas.microsoft.com/office/drawing/2016/5/12/chartex" xmlns:cx5="http://schemas.microsoft.com/office/drawing/2016/5/11/chartex" xmlns:cx4="http://schemas.microsoft.com/office/drawing/2016/5/10/chartex" xmlns:cx3="http://schemas.microsoft.com/office/drawing/2016/5/9/chartex" xmlns:cx2="http://schemas.microsoft.com/office/drawing/2015/10/21/chartex" xmlns:cx1="http://schemas.microsoft.com/office/drawing/2015/9/8/chartex" xmlns:cx="http://schemas.microsoft.com/office/drawing/2014/chartex" xmlns:wpc="http://schemas.microsoft.com/office/word/2010/wordprocessingCanvas" xmlns="" val="0"/>
                               </a:ext>
                             </a:extLst>
                           </a:blip>
@@ -8138,20 +7327,23 @@
             </w:r>
             <w:r>
               <w:rPr>
-                <w:lang w:val="en-US"/>
+                <w:lang w:val="ru-RU"/>
               </w:rPr>
               <w:t>5</w:t>
             </w:r>
             <w:r>
               <w:t xml:space="preserve">. </w:t>
             </w:r>
+            <w:r>
+              <w:t>Температурні залежності струмів насичення рекомбінаційних струмів в квазі-нейтральній області (ліва шкала, квадрати) та в області просторового заряду (права шкала, кола). Точки – експеримент, лінії – експоненційна апроксимація.</w:t>
+            </w:r>
           </w:p>
         </w:tc>
       </w:tr>
     </w:tbl>
     <w:p>
       <w:pPr>
-        <w:ind w:left="708"/>
+        <w:ind w:firstLine="708"/>
         <w:contextualSpacing/>
         <w:jc w:val="both"/>
         <w:rPr>
@@ -8159,10 +7351,79 @@
           <w:noProof/>
         </w:rPr>
       </w:pPr>
-    </w:p>
-    <w:p>
-      <w:pPr>
-        <w:ind w:left="708"/>
+      <w:r>
+        <w:rPr>
+          <w:rFonts w:cs="Times New Roman"/>
+          <w:noProof/>
+        </w:rPr>
+        <w:t xml:space="preserve">Як видно з (3.18) та (3.19), активаційна енергія для </w:t>
+      </w:r>
+      <w:r>
+        <w:rPr>
+          <w:rFonts w:cs="Times New Roman"/>
+          <w:i/>
+          <w:noProof/>
+        </w:rPr>
+        <w:t>І</w:t>
+      </w:r>
+      <w:r>
+        <w:rPr>
+          <w:rFonts w:cs="Times New Roman"/>
+          <w:noProof/>
+          <w:vertAlign w:val="subscript"/>
+        </w:rPr>
+        <w:t>01</w:t>
+      </w:r>
+      <w:r>
+        <w:rPr>
+          <w:rFonts w:cs="Times New Roman"/>
+          <w:noProof/>
+        </w:rPr>
+        <w:t xml:space="preserve"> має бути близькою до ширини забороненої зони кремнію (1,14 еВ), </w:t>
+      </w:r>
+      <w:r>
+        <w:rPr>
+          <w:rFonts w:cs="Times New Roman"/>
+          <w:noProof/>
+          <w:lang w:val="ru-RU"/>
+        </w:rPr>
+        <w:t xml:space="preserve">а для </w:t>
+      </w:r>
+      <w:r>
+        <w:rPr>
+          <w:rFonts w:cs="Times New Roman"/>
+          <w:i/>
+          <w:noProof/>
+        </w:rPr>
+        <w:t>І</w:t>
+      </w:r>
+      <w:r>
+        <w:rPr>
+          <w:rFonts w:cs="Times New Roman"/>
+          <w:noProof/>
+          <w:vertAlign w:val="subscript"/>
+        </w:rPr>
+        <w:t>02</w:t>
+      </w:r>
+      <w:r>
+        <w:rPr>
+          <w:rFonts w:cs="Times New Roman"/>
+          <w:noProof/>
+        </w:rPr>
+        <w:t xml:space="preserve"> </w:t>
+      </w:r>
+      <w:r>
+        <w:rPr>
+          <w:rFonts w:cs="Times New Roman"/>
+          <w:noProof/>
+          <w:lang w:val="ru-RU"/>
+        </w:rPr>
+        <w:t>– вдвічі меншою, що і спостерігається на експерименті.</w:t>
+      </w:r>
+    </w:p>
+    <w:p>
+      <w:pPr>
+        <w:ind w:firstLine="708"/>
         <w:contextualSpacing/>
         <w:jc w:val="both"/>
         <w:rPr>
@@ -8170,6 +7431,184 @@
           <w:noProof/>
         </w:rPr>
       </w:pPr>
+      <w:r>
+        <w:rPr>
+          <w:rFonts w:cs="Times New Roman"/>
+          <w:noProof/>
+        </w:rPr>
+        <w:t xml:space="preserve">На рис.3.6 представлена температурна залежність </w:t>
+      </w:r>
+      <w:r>
+        <w:rPr>
+          <w:rFonts w:cs="Times New Roman"/>
+          <w:noProof/>
+        </w:rPr>
+        <w:t xml:space="preserve">шунтуючого опору, з якої видно, що ця величина достатньо стрімко зростає з підвищенням </w:t>
+      </w:r>
+      <w:r>
+        <w:rPr>
+          <w:rFonts w:cs="Times New Roman"/>
+          <w:i/>
+          <w:noProof/>
+        </w:rPr>
+        <w:t>Т</w:t>
+      </w:r>
+      <w:r>
+        <w:rPr>
+          <w:rFonts w:cs="Times New Roman"/>
+          <w:noProof/>
+        </w:rPr>
+        <w:t>.</w:t>
+      </w:r>
+      <w:r>
+        <w:rPr>
+          <w:rFonts w:cs="Times New Roman"/>
+          <w:noProof/>
+        </w:rPr>
+        <w:t xml:space="preserve"> Відповідно до моделі дислокаційно-індукованого імпедансу, фотовольтаїчних детекторів, запропонованої в </w:t>
+      </w:r>
+      <w:r>
+        <w:rPr>
+          <w:rFonts w:cs="Times New Roman"/>
+          <w:noProof/>
+        </w:rPr>
+        <w:t>[13]</w:t>
+      </w:r>
+    </w:p>
+    <w:p>
+      <w:pPr>
+        <w:pStyle w:val="MTDisplayEquation"/>
+      </w:pPr>
+      <w:r>
+        <w:tab/>
+      </w:r>
+      <w:r>
+        <w:rPr>
+          <w:position w:val="-34"/>
+        </w:rPr>
+        <w:object w:dxaOrig="4580" w:dyaOrig="820">
+          <v:shape id="_x0000_i1053" type="#_x0000_t75" style="width:229.4pt;height:41pt" o:ole="">
+            <v:imagedata r:id="rId70" o:title=""/>
+          </v:shape>
+          <o:OLEObject Type="Embed" ProgID="Equation.3" ShapeID="_x0000_i1053" DrawAspect="Content" ObjectID="_1682749166" r:id="rId71"/>
+        </w:object>
+      </w:r>
+      <w:r>
+        <w:t>,</w:t>
+      </w:r>
+      <w:r>
+        <w:tab/>
+        <w:t>(</w:t>
+      </w:r>
+      <w:r>
+        <w:rPr>
+          <w:lang w:val="ru-RU"/>
+        </w:rPr>
+        <w:t>3</w:t>
+      </w:r>
+      <w:r>
+        <w:t>.</w:t>
+      </w:r>
+      <w:r>
+        <w:rPr>
+          <w:lang w:val="ru-RU"/>
+        </w:rPr>
+        <w:t>20</w:t>
+      </w:r>
+      <w:r>
+        <w:t>)</w:t>
+      </w:r>
+    </w:p>
+    <w:p>
+      <w:pPr>
+        <w:contextualSpacing/>
+        <w:jc w:val="both"/>
+        <w:rPr>
+          <w:rFonts w:cs="Times New Roman"/>
+          <w:noProof/>
+        </w:rPr>
+      </w:pPr>
+      <w:r>
+        <w:rPr>
+          <w:rFonts w:cs="Times New Roman"/>
+          <w:noProof/>
+        </w:rPr>
+        <w:t xml:space="preserve">де </w:t>
+      </w:r>
+      <w:r>
+        <w:rPr>
+          <w:rFonts w:cs="Times New Roman"/>
+          <w:noProof/>
+        </w:rPr>
+        <w:t xml:space="preserve">пов’язана з густиною, площею поверхні дислокації та густиною дислокаційних станів, </w:t>
+      </w:r>
+      <w:bookmarkStart w:id="45" w:name="OLE_LINK53"/>
+      <w:r>
+        <w:rPr>
+          <w:rFonts w:cs="Times New Roman"/>
+          <w:i/>
+          <w:noProof/>
+          <w:lang w:val="en-US"/>
+        </w:rPr>
+        <w:t>E</w:t>
+      </w:r>
+      <w:r>
+        <w:rPr>
+          <w:rFonts w:cs="Times New Roman"/>
+          <w:noProof/>
+          <w:vertAlign w:val="subscript"/>
+          <w:lang w:val="en-US"/>
+        </w:rPr>
+        <w:t>dis</w:t>
+      </w:r>
+      <w:r>
+        <w:rPr>
+          <w:rFonts w:cs="Times New Roman"/>
+          <w:noProof/>
+        </w:rPr>
+        <w:t xml:space="preserve"> </w:t>
+      </w:r>
+      <w:bookmarkEnd w:id="45"/>
+      <w:r>
+        <w:rPr>
+          <w:rFonts w:cs="Times New Roman"/>
+          <w:noProof/>
+        </w:rPr>
+        <w:t xml:space="preserve">– енергетичне положення рівня, з яким а пов’язана поява дислокаційного рекомбінаційного струму, </w:t>
+      </w:r>
+      <w:r>
+        <w:rPr>
+          <w:rFonts w:cs="Times New Roman"/>
+          <w:i/>
+          <w:noProof/>
+          <w:lang w:val="en-US"/>
+        </w:rPr>
+        <w:t>U</w:t>
+      </w:r>
+      <w:r>
+        <w:rPr>
+          <w:rFonts w:cs="Times New Roman"/>
+          <w:noProof/>
+          <w:vertAlign w:val="subscript"/>
+          <w:lang w:val="en-US"/>
+        </w:rPr>
+        <w:t>S</w:t>
+      </w:r>
+      <w:r>
+        <w:rPr>
+          <w:rFonts w:cs="Times New Roman"/>
+          <w:noProof/>
+        </w:rPr>
+        <w:t xml:space="preserve"> – потенціал на поверхні </w:t>
+      </w:r>
+      <w:r>
+        <w:rPr>
+          <w:rFonts w:cs="Times New Roman"/>
+          <w:noProof/>
+        </w:rPr>
+        <w:lastRenderedPageBreak/>
+        <w:t>дислокаційного ядра. Вираз (3.20) записано для випадку однакової ймовірності захоплення електронів та дірок дислокаційними станами.</w:t>
+      </w:r>
     </w:p>
     <w:tbl>
       <w:tblPr>
@@ -8183,7 +7622,7 @@
           <w:insideH w:val="none" w:sz="0" w:space="0" w:color="auto"/>
           <w:insideV w:val="none" w:sz="0" w:space="0" w:color="auto"/>
         </w:tblBorders>
-        <w:tblLook w:val="04A0" w:firstRow="1" w:lastRow="0" w:firstColumn="1" w:lastColumn="0" w:noHBand="0" w:noVBand="1"/>
+        <w:tblLook w:val="04A0"/>
       </w:tblPr>
       <w:tblGrid>
         <w:gridCol w:w="9571"/>
@@ -8203,12 +7642,12 @@
             <w:r>
               <w:rPr>
                 <w:noProof/>
+                <w:lang w:val="ru-RU" w:eastAsia="ru-RU"/>
               </w:rPr>
-              <w:lastRenderedPageBreak/>
               <w:drawing>
-                <wp:inline distT="0" distB="0" distL="0" distR="0" wp14:anchorId="31DC84C0" wp14:editId="1F9AC280">
-                  <wp:extent cx="4562475" cy="3225189"/>
-                  <wp:effectExtent l="0" t="0" r="0" b="0"/>
+                <wp:inline distT="0" distB="0" distL="0" distR="0">
+                  <wp:extent cx="3970882" cy="2806995"/>
+                  <wp:effectExtent l="19050" t="0" r="0" b="0"/>
                   <wp:docPr id="11" name="Рисунок 11"/>
                   <wp:cNvGraphicFramePr>
                     <a:graphicFrameLocks xmlns:a="http://schemas.openxmlformats.org/drawingml/2006/main" noChangeAspect="1"/>
@@ -8221,10 +7660,10 @@
                           <pic:cNvPicPr/>
                         </pic:nvPicPr>
                         <pic:blipFill>
-                          <a:blip r:embed="rId62" cstate="print">
+                          <a:blip r:embed="rId72" cstate="print">
                             <a:extLst>
                               <a:ext uri="{28A0092B-C50C-407E-A947-70E740481C1C}">
-                                <a14:useLocalDpi xmlns:a14="http://schemas.microsoft.com/office/drawing/2010/main" val="0"/>
+                                <a14:useLocalDpi xmlns:a14="http://schemas.microsoft.com/office/drawing/2010/main" xmlns:wps="http://schemas.microsoft.com/office/word/2010/wordprocessingShape" xmlns:wpi="http://schemas.microsoft.com/office/word/2010/wordprocessingInk" xmlns:wpg="http://schemas.microsoft.com/office/word/2010/wordprocessingGroup" xmlns:w16se="http://schemas.microsoft.com/office/word/2015/wordml/symex" xmlns:w16sdtdh="http://schemas.microsoft.com/office/word/2020/wordml/sdtdatahash" xmlns:w16="http://schemas.microsoft.com/office/word/2018/wordml" xmlns:w16cid="http://schemas.microsoft.com/office/word/2016/wordml/cid" xmlns:w16cex="http://schemas.microsoft.com/office/word/2018/wordml/cex" xmlns:w15="http://schemas.microsoft.com/office/word/2012/wordml" xmlns:w14="http://schemas.microsoft.com/office/word/2010/wordml" xmlns:w="http://schemas.openxmlformats.org/wordprocessingml/2006/main" xmlns:w10="urn:schemas-microsoft-com:office:word" xmlns:wp14="http://schemas.microsoft.com/office/word/2010/wordprocessingDrawing" xmlns:v="urn:schemas-microsoft-com:vml" xmlns:o="urn:schemas-microsoft-com:office:office" xmlns:am3d="http://schemas.microsoft.com/office/drawing/2017/model3d" xmlns:aink="http://schemas.microsoft.com/office/drawing/2016/ink" xmlns:mc="http://schemas.openxmlformats.org/markup-compatibility/2006" xmlns:cx8="http://schemas.microsoft.com/office/drawing/2016/5/14/chartex" xmlns:cx7="http://schemas.microsoft.com/office/drawing/2016/5/13/chartex" xmlns:cx6="http://schemas.microsoft.com/office/drawing/2016/5/12/chartex" xmlns:cx5="http://schemas.microsoft.com/office/drawing/2016/5/11/chartex" xmlns:cx4="http://schemas.microsoft.com/office/drawing/2016/5/10/chartex" xmlns:cx3="http://schemas.microsoft.com/office/drawing/2016/5/9/chartex" xmlns:cx2="http://schemas.microsoft.com/office/drawing/2015/10/21/chartex" xmlns:cx1="http://schemas.microsoft.com/office/drawing/2015/9/8/chartex" xmlns:cx="http://schemas.microsoft.com/office/drawing/2014/chartex" xmlns:wpc="http://schemas.microsoft.com/office/word/2010/wordprocessingCanvas" xmlns="" val="0"/>
                               </a:ext>
                             </a:extLst>
                           </a:blip>
@@ -8235,7 +7674,7 @@
                         <pic:spPr>
                           <a:xfrm>
                             <a:off x="0" y="0"/>
-                            <a:ext cx="4565147" cy="3227078"/>
+                            <a:ext cx="3977554" cy="2811711"/>
                           </a:xfrm>
                           <a:prstGeom prst="rect">
                             <a:avLst/>
@@ -8267,31 +7706,174 @@
             </w:r>
             <w:r>
               <w:rPr>
-                <w:lang w:val="en-US"/>
+                <w:lang w:val="ru-RU"/>
               </w:rPr>
               <w:t>6</w:t>
             </w:r>
             <w:r>
               <w:t xml:space="preserve">. </w:t>
             </w:r>
+            <w:r>
+              <w:t>Залежність величини шунтуючого опору від температури. Точки – експеримент, лінія – апроксимація за формулою (3.20).</w:t>
+            </w:r>
           </w:p>
         </w:tc>
       </w:tr>
     </w:tbl>
     <w:p>
       <w:pPr>
-        <w:ind w:left="708"/>
+        <w:ind w:firstLine="708"/>
         <w:contextualSpacing/>
         <w:jc w:val="both"/>
         <w:rPr>
           <w:rFonts w:cs="Times New Roman"/>
           <w:noProof/>
-        </w:rPr>
-      </w:pPr>
-    </w:p>
-    <w:p>
-      <w:pPr>
-        <w:ind w:left="708"/>
+          <w:lang w:val="ru-RU"/>
+        </w:rPr>
+      </w:pPr>
+      <w:r>
+        <w:rPr>
+          <w:rFonts w:cs="Times New Roman"/>
+          <w:noProof/>
+        </w:rPr>
+        <w:t>Апроксимація експериментальної кривої дозволила отримати значення (</w:t>
+      </w:r>
+      <w:r>
+        <w:rPr>
+          <w:rFonts w:cs="Times New Roman"/>
+          <w:i/>
+          <w:noProof/>
+          <w:lang w:val="en-US"/>
+        </w:rPr>
+        <w:t>E</w:t>
+      </w:r>
+      <w:r>
+        <w:rPr>
+          <w:rFonts w:cs="Times New Roman"/>
+          <w:noProof/>
+          <w:vertAlign w:val="subscript"/>
+          <w:lang w:val="en-US"/>
+        </w:rPr>
+        <w:t>dis</w:t>
+      </w:r>
+      <w:r>
+        <w:rPr>
+          <w:rFonts w:cs="Times New Roman"/>
+          <w:noProof/>
+        </w:rPr>
+        <w:t>-</w:t>
+      </w:r>
+      <w:r>
+        <w:rPr>
+          <w:rFonts w:cs="Times New Roman"/>
+          <w:i/>
+          <w:noProof/>
+        </w:rPr>
+        <w:t>Е</w:t>
+      </w:r>
+      <w:r>
+        <w:rPr>
+          <w:rFonts w:cs="Times New Roman"/>
+          <w:noProof/>
+          <w:vertAlign w:val="subscript"/>
+        </w:rPr>
+        <w:t>і</w:t>
+      </w:r>
+      <w:bookmarkStart w:id="46" w:name="OLE_LINK54"/>
+      <w:bookmarkStart w:id="47" w:name="OLE_LINK55"/>
+      <w:r>
+        <w:rPr>
+          <w:rFonts w:cs="Times New Roman"/>
+          <w:noProof/>
+        </w:rPr>
+        <w:t>)=(0,32±0,02) еВ</w:t>
+      </w:r>
+      <w:bookmarkEnd w:id="46"/>
+      <w:bookmarkEnd w:id="47"/>
+      <w:r>
+        <w:rPr>
+          <w:rFonts w:cs="Times New Roman"/>
+          <w:noProof/>
+        </w:rPr>
+        <w:t xml:space="preserve">, що відповідає енергії активації носіїв </w:t>
+      </w:r>
+      <w:bookmarkStart w:id="48" w:name="OLE_LINK56"/>
+      <w:bookmarkStart w:id="49" w:name="OLE_LINK57"/>
+      <w:r>
+        <w:rPr>
+          <w:rFonts w:cs="Times New Roman"/>
+          <w:noProof/>
+        </w:rPr>
+        <w:t xml:space="preserve">(0,24±0,02) </w:t>
+      </w:r>
+      <w:bookmarkEnd w:id="48"/>
+      <w:bookmarkEnd w:id="49"/>
+      <w:r>
+        <w:rPr>
+          <w:rFonts w:cs="Times New Roman"/>
+          <w:noProof/>
+        </w:rPr>
+        <w:t>еВ. Це значення близ</w:t>
+      </w:r>
+      <w:r>
+        <w:rPr>
+          <w:rFonts w:cs="Times New Roman"/>
+          <w:noProof/>
+        </w:rPr>
+        <w:t>ь</w:t>
+      </w:r>
+      <w:r>
+        <w:rPr>
+          <w:rFonts w:cs="Times New Roman"/>
+          <w:noProof/>
+        </w:rPr>
+        <w:t xml:space="preserve">ке до енергії активації дислокаційних рівнів </w:t>
+      </w:r>
+      <w:bookmarkStart w:id="50" w:name="OLE_LINK65"/>
+      <w:bookmarkStart w:id="51" w:name="OLE_LINK66"/>
+      <w:r>
+        <w:rPr>
+          <w:rFonts w:cs="Times New Roman"/>
+          <w:noProof/>
+        </w:rPr>
+        <w:t>(0,2</w:t>
+      </w:r>
+      <w:r>
+        <w:rPr>
+          <w:rFonts w:cs="Times New Roman"/>
+          <w:noProof/>
+          <w:lang w:val="ru-RU"/>
+        </w:rPr>
+        <w:t>2</w:t>
+      </w:r>
+      <w:r>
+        <w:rPr>
+          <w:rFonts w:cs="Times New Roman"/>
+          <w:noProof/>
+        </w:rPr>
+        <w:t>÷0,25) еВ</w:t>
+      </w:r>
+      <w:bookmarkEnd w:id="50"/>
+      <w:bookmarkEnd w:id="51"/>
+      <w:r>
+        <w:rPr>
+          <w:rFonts w:cs="Times New Roman"/>
+          <w:noProof/>
+        </w:rPr>
+        <w:t xml:space="preserve">, яка спостерігалась в </w:t>
+      </w:r>
+      <w:r>
+        <w:rPr>
+          <w:rFonts w:cs="Times New Roman"/>
+          <w:noProof/>
+          <w:lang w:val="ru-RU"/>
+        </w:rPr>
+        <w:t>[14].</w:t>
+      </w:r>
+    </w:p>
+    <w:p>
+      <w:pPr>
+        <w:ind w:firstLine="708"/>
         <w:contextualSpacing/>
         <w:jc w:val="both"/>
         <w:rPr>
@@ -8299,6 +7881,182 @@
           <w:noProof/>
         </w:rPr>
       </w:pPr>
+      <w:r>
+        <w:rPr>
+          <w:rFonts w:cs="Times New Roman"/>
+          <w:noProof/>
+        </w:rPr>
+        <w:t xml:space="preserve">З рис.3.7 видно, шо величини послідовного опору та фактору неідеальності </w:t>
+      </w:r>
+      <w:r>
+        <w:rPr>
+          <w:rFonts w:cs="Times New Roman"/>
+          <w:noProof/>
+        </w:rPr>
+        <w:t xml:space="preserve">практично не залежать від температури і дорівнюють </w:t>
+      </w:r>
+      <w:bookmarkStart w:id="52" w:name="OLE_LINK69"/>
+      <w:bookmarkStart w:id="53" w:name="OLE_LINK70"/>
+      <w:r>
+        <w:rPr>
+          <w:rFonts w:cs="Times New Roman"/>
+          <w:noProof/>
+        </w:rPr>
+        <w:t>(</w:t>
+      </w:r>
+      <w:bookmarkStart w:id="54" w:name="OLE_LINK58"/>
+      <w:bookmarkStart w:id="55" w:name="OLE_LINK59"/>
+      <w:r>
+        <w:rPr>
+          <w:rFonts w:cs="Times New Roman"/>
+          <w:noProof/>
+        </w:rPr>
+        <w:t>0,85±</w:t>
+      </w:r>
+      <w:r>
+        <w:rPr>
+          <w:rFonts w:cs="Times New Roman"/>
+          <w:noProof/>
+        </w:rPr>
+        <w:t>0,04</w:t>
+      </w:r>
+      <w:bookmarkEnd w:id="54"/>
+      <w:bookmarkEnd w:id="55"/>
+      <w:r>
+        <w:rPr>
+          <w:rFonts w:cs="Times New Roman"/>
+          <w:noProof/>
+        </w:rPr>
+        <w:t>)</w:t>
+      </w:r>
+      <w:r>
+        <w:rPr>
+          <w:rFonts w:cs="Times New Roman"/>
+          <w:noProof/>
+        </w:rPr>
+        <w:t> Ом та (2,10±0,05)</w:t>
+      </w:r>
+      <w:bookmarkEnd w:id="52"/>
+      <w:bookmarkEnd w:id="53"/>
+      <w:r>
+        <w:rPr>
+          <w:rFonts w:cs="Times New Roman"/>
+          <w:noProof/>
+        </w:rPr>
+        <w:t xml:space="preserve"> відповідно.</w:t>
+      </w:r>
+    </w:p>
+    <w:p>
+      <w:pPr>
+        <w:ind w:firstLine="708"/>
+        <w:contextualSpacing/>
+        <w:jc w:val="both"/>
+        <w:rPr>
+          <w:rFonts w:cs="Times New Roman"/>
+          <w:noProof/>
+        </w:rPr>
+      </w:pPr>
+      <w:r>
+        <w:rPr>
+          <w:rFonts w:cs="Times New Roman"/>
+          <w:noProof/>
+        </w:rPr>
+        <w:t xml:space="preserve">При використаних інтенсивностях освітлення величина фотогенерованого струму </w:t>
+      </w:r>
+      <w:r>
+        <w:rPr>
+          <w:rFonts w:cs="Times New Roman"/>
+          <w:i/>
+          <w:noProof/>
+          <w:lang w:val="el-GR"/>
+        </w:rPr>
+        <w:t>Ι</w:t>
+      </w:r>
+      <w:r>
+        <w:rPr>
+          <w:rFonts w:cs="Times New Roman"/>
+          <w:noProof/>
+          <w:vertAlign w:val="subscript"/>
+          <w:lang w:val="en-US"/>
+        </w:rPr>
+        <w:t>ph</w:t>
+      </w:r>
+      <w:r>
+        <w:rPr>
+          <w:rFonts w:cs="Times New Roman"/>
+          <w:noProof/>
+        </w:rPr>
+        <w:t xml:space="preserve"> складала близько 150 мкА, що суттєво перевищує верхню межу струмів (</w:t>
+      </w:r>
+      <w:r>
+        <w:rPr>
+          <w:rFonts w:cs="Times New Roman"/>
+          <w:noProof/>
+          <w:lang w:val="ru-RU"/>
+        </w:rPr>
+        <w:t xml:space="preserve">~10-4 </w:t>
+      </w:r>
+      <w:r>
+        <w:rPr>
+          <w:rFonts w:cs="Times New Roman"/>
+          <w:noProof/>
+          <w:lang w:val="ru-RU"/>
+        </w:rPr>
+        <w:t>А, див. Рис.3.4</w:t>
+      </w:r>
+      <w:r>
+        <w:rPr>
+          <w:rFonts w:cs="Times New Roman"/>
+          <w:noProof/>
+        </w:rPr>
+        <w:t>),</w:t>
+      </w:r>
+      <w:r>
+        <w:rPr>
+          <w:rFonts w:cs="Times New Roman"/>
+          <w:noProof/>
+          <w:lang w:val="ru-RU"/>
+        </w:rPr>
+        <w:t xml:space="preserve"> при я</w:t>
+      </w:r>
+      <w:r>
+        <w:rPr>
+          <w:rFonts w:cs="Times New Roman"/>
+          <w:noProof/>
+        </w:rPr>
+        <w:t>кій внесок другого доданку у виразі (3.16) є суттєвим. Як наслідок, більш доречним є апроксимація освітлених ВАХ в рамках однодіодної моделі</w:t>
+      </w:r>
+    </w:p>
+    <w:p>
+      <w:pPr>
+        <w:jc w:val="right"/>
+      </w:pPr>
+      <w:r>
+        <w:rPr>
+          <w:position w:val="-34"/>
+        </w:rPr>
+        <w:object w:dxaOrig="5340" w:dyaOrig="820">
+          <v:shape id="_x0000_i1055" type="#_x0000_t75" style="width:267.05pt;height:41pt" o:ole="">
+            <v:imagedata r:id="rId73" o:title=""/>
+          </v:shape>
+          <o:OLEObject Type="Embed" ProgID="Equation.3" ShapeID="_x0000_i1055" DrawAspect="Content" ObjectID="_1682749167" r:id="rId74"/>
+        </w:object>
+      </w:r>
+      <w:r>
+        <w:t>.</w:t>
+      </w:r>
+      <w:r>
+        <w:t xml:space="preserve">         </w:t>
+      </w:r>
+      <w:r>
+        <w:t xml:space="preserve"> (</w:t>
+      </w:r>
+      <w:r>
+        <w:t>3.21</w:t>
+      </w:r>
+      <w:r>
+        <w:t>)</w:t>
+      </w:r>
     </w:p>
     <w:tbl>
       <w:tblPr>
@@ -8312,15 +8070,17 @@
           <w:insideH w:val="none" w:sz="0" w:space="0" w:color="auto"/>
           <w:insideV w:val="none" w:sz="0" w:space="0" w:color="auto"/>
         </w:tblBorders>
-        <w:tblLook w:val="04A0" w:firstRow="1" w:lastRow="0" w:firstColumn="1" w:lastColumn="0" w:noHBand="0" w:noVBand="1"/>
+        <w:tblLook w:val="04A0"/>
       </w:tblPr>
       <w:tblGrid>
-        <w:gridCol w:w="9571"/>
+        <w:gridCol w:w="4785"/>
+        <w:gridCol w:w="4786"/>
       </w:tblGrid>
       <w:tr>
         <w:tc>
           <w:tcPr>
             <w:tcW w:w="9571" w:type="dxa"/>
+            <w:gridSpan w:val="2"/>
           </w:tcPr>
           <w:p>
             <w:pPr>
@@ -8332,11 +8092,13 @@
             <w:r>
               <w:rPr>
                 <w:noProof/>
+                <w:lang w:val="ru-RU" w:eastAsia="ru-RU"/>
               </w:rPr>
+              <w:lastRenderedPageBreak/>
               <w:drawing>
-                <wp:inline distT="0" distB="0" distL="0" distR="0" wp14:anchorId="64D39E73" wp14:editId="74DDEC83">
-                  <wp:extent cx="3435978" cy="2428875"/>
-                  <wp:effectExtent l="0" t="0" r="0" b="0"/>
+                <wp:inline distT="0" distB="0" distL="0" distR="0">
+                  <wp:extent cx="2978161" cy="2105247"/>
+                  <wp:effectExtent l="19050" t="0" r="0" b="0"/>
                   <wp:docPr id="13" name="Рисунок 13"/>
                   <wp:cNvGraphicFramePr>
                     <a:graphicFrameLocks xmlns:a="http://schemas.openxmlformats.org/drawingml/2006/main" noChangeAspect="1"/>
@@ -8349,10 +8111,10 @@
                           <pic:cNvPicPr/>
                         </pic:nvPicPr>
                         <pic:blipFill>
-                          <a:blip r:embed="rId63" cstate="print">
+                          <a:blip r:embed="rId75" cstate="print">
                             <a:extLst>
                               <a:ext uri="{28A0092B-C50C-407E-A947-70E740481C1C}">
-                                <a14:useLocalDpi xmlns:a14="http://schemas.microsoft.com/office/drawing/2010/main" val="0"/>
+                                <a14:useLocalDpi xmlns:a14="http://schemas.microsoft.com/office/drawing/2010/main" xmlns:wps="http://schemas.microsoft.com/office/word/2010/wordprocessingShape" xmlns:wpi="http://schemas.microsoft.com/office/word/2010/wordprocessingInk" xmlns:wpg="http://schemas.microsoft.com/office/word/2010/wordprocessingGroup" xmlns:w16se="http://schemas.microsoft.com/office/word/2015/wordml/symex" xmlns:w16sdtdh="http://schemas.microsoft.com/office/word/2020/wordml/sdtdatahash" xmlns:w16="http://schemas.microsoft.com/office/word/2018/wordml" xmlns:w16cid="http://schemas.microsoft.com/office/word/2016/wordml/cid" xmlns:w16cex="http://schemas.microsoft.com/office/word/2018/wordml/cex" xmlns:w15="http://schemas.microsoft.com/office/word/2012/wordml" xmlns:w14="http://schemas.microsoft.com/office/word/2010/wordml" xmlns:w="http://schemas.openxmlformats.org/wordprocessingml/2006/main" xmlns:w10="urn:schemas-microsoft-com:office:word" xmlns:wp14="http://schemas.microsoft.com/office/word/2010/wordprocessingDrawing" xmlns:v="urn:schemas-microsoft-com:vml" xmlns:o="urn:schemas-microsoft-com:office:office" xmlns:am3d="http://schemas.microsoft.com/office/drawing/2017/model3d" xmlns:aink="http://schemas.microsoft.com/office/drawing/2016/ink" xmlns:mc="http://schemas.openxmlformats.org/markup-compatibility/2006" xmlns:cx8="http://schemas.microsoft.com/office/drawing/2016/5/14/chartex" xmlns:cx7="http://schemas.microsoft.com/office/drawing/2016/5/13/chartex" xmlns:cx6="http://schemas.microsoft.com/office/drawing/2016/5/12/chartex" xmlns:cx5="http://schemas.microsoft.com/office/drawing/2016/5/11/chartex" xmlns:cx4="http://schemas.microsoft.com/office/drawing/2016/5/10/chartex" xmlns:cx3="http://schemas.microsoft.com/office/drawing/2016/5/9/chartex" xmlns:cx2="http://schemas.microsoft.com/office/drawing/2015/10/21/chartex" xmlns:cx1="http://schemas.microsoft.com/office/drawing/2015/9/8/chartex" xmlns:cx="http://schemas.microsoft.com/office/drawing/2014/chartex" xmlns:wpc="http://schemas.microsoft.com/office/word/2010/wordprocessingCanvas" xmlns="" val="0"/>
                               </a:ext>
                             </a:extLst>
                           </a:blip>
@@ -8363,7 +8125,7 @@
                         <pic:spPr>
                           <a:xfrm>
                             <a:off x="0" y="0"/>
-                            <a:ext cx="3437937" cy="2430260"/>
+                            <a:ext cx="2985576" cy="2110489"/>
                           </a:xfrm>
                           <a:prstGeom prst="rect">
                             <a:avLst/>
@@ -8382,6 +8144,7 @@
         <w:tc>
           <w:tcPr>
             <w:tcW w:w="9571" w:type="dxa"/>
+            <w:gridSpan w:val="2"/>
           </w:tcPr>
           <w:p>
             <w:pPr>
@@ -8395,68 +8158,19 @@
             </w:r>
             <w:r>
               <w:rPr>
-                <w:lang w:val="en-US"/>
+                <w:lang w:val="ru-RU"/>
               </w:rPr>
               <w:t>7</w:t>
             </w:r>
             <w:r>
-              <w:t>. Кінетика струму короткого замикання СЕ після інтенсивного освітлення при різних температурах. Точки – експеримент, лінії – апроксимація.</w:t>
+              <w:t xml:space="preserve">. </w:t>
+            </w:r>
+            <w:r>
+              <w:t>Температурні залежності послідовного опору (ліва шкала, квадрати) та фактору неідеальності (права шкала, кола) СЕ.</w:t>
             </w:r>
           </w:p>
         </w:tc>
       </w:tr>
-    </w:tbl>
-    <w:p>
-      <w:pPr>
-        <w:ind w:left="708"/>
-        <w:contextualSpacing/>
-        <w:jc w:val="both"/>
-        <w:rPr>
-          <w:rFonts w:cs="Times New Roman"/>
-          <w:noProof/>
-        </w:rPr>
-      </w:pPr>
-    </w:p>
-    <w:p>
-      <w:pPr>
-        <w:ind w:left="708"/>
-        <w:contextualSpacing/>
-        <w:jc w:val="both"/>
-        <w:rPr>
-          <w:rFonts w:cs="Times New Roman"/>
-          <w:noProof/>
-        </w:rPr>
-      </w:pPr>
-    </w:p>
-    <w:p>
-      <w:pPr>
-        <w:ind w:left="708"/>
-        <w:contextualSpacing/>
-        <w:jc w:val="both"/>
-        <w:rPr>
-          <w:rFonts w:cs="Times New Roman"/>
-          <w:noProof/>
-        </w:rPr>
-      </w:pPr>
-    </w:p>
-    <w:tbl>
-      <w:tblPr>
-        <w:tblStyle w:val="af"/>
-        <w:tblW w:w="0" w:type="auto"/>
-        <w:tblBorders>
-          <w:top w:val="none" w:sz="0" w:space="0" w:color="auto"/>
-          <w:left w:val="none" w:sz="0" w:space="0" w:color="auto"/>
-          <w:bottom w:val="none" w:sz="0" w:space="0" w:color="auto"/>
-          <w:right w:val="none" w:sz="0" w:space="0" w:color="auto"/>
-          <w:insideH w:val="none" w:sz="0" w:space="0" w:color="auto"/>
-          <w:insideV w:val="none" w:sz="0" w:space="0" w:color="auto"/>
-        </w:tblBorders>
-        <w:tblLook w:val="04A0" w:firstRow="1" w:lastRow="0" w:firstColumn="1" w:lastColumn="0" w:noHBand="0" w:noVBand="1"/>
-      </w:tblPr>
-      <w:tblGrid>
-        <w:gridCol w:w="4785"/>
-        <w:gridCol w:w="4786"/>
-      </w:tblGrid>
       <w:tr>
         <w:tc>
           <w:tcPr>
@@ -8472,9 +8186,10 @@
             <w:r>
               <w:rPr>
                 <w:noProof/>
+                <w:lang w:val="ru-RU" w:eastAsia="ru-RU"/>
               </w:rPr>
               <w:drawing>
-                <wp:inline distT="0" distB="0" distL="0" distR="0" wp14:anchorId="016C44CC" wp14:editId="770B0019">
+                <wp:inline distT="0" distB="0" distL="0" distR="0">
                   <wp:extent cx="2880000" cy="2035857"/>
                   <wp:effectExtent l="0" t="0" r="0" b="0"/>
                   <wp:docPr id="16" name="Рисунок 16"/>
@@ -8489,10 +8204,10 @@
                           <pic:cNvPicPr/>
                         </pic:nvPicPr>
                         <pic:blipFill>
-                          <a:blip r:embed="rId64" cstate="print">
+                          <a:blip r:embed="rId76" cstate="print">
                             <a:extLst>
                               <a:ext uri="{28A0092B-C50C-407E-A947-70E740481C1C}">
-                                <a14:useLocalDpi xmlns:a14="http://schemas.microsoft.com/office/drawing/2010/main" val="0"/>
+                                <a14:useLocalDpi xmlns:a14="http://schemas.microsoft.com/office/drawing/2010/main" xmlns:wps="http://schemas.microsoft.com/office/word/2010/wordprocessingShape" xmlns:wpi="http://schemas.microsoft.com/office/word/2010/wordprocessingInk" xmlns:wpg="http://schemas.microsoft.com/office/word/2010/wordprocessingGroup" xmlns:w16se="http://schemas.microsoft.com/office/word/2015/wordml/symex" xmlns:w16sdtdh="http://schemas.microsoft.com/office/word/2020/wordml/sdtdatahash" xmlns:w16="http://schemas.microsoft.com/office/word/2018/wordml" xmlns:w16cid="http://schemas.microsoft.com/office/word/2016/wordml/cid" xmlns:w16cex="http://schemas.microsoft.com/office/word/2018/wordml/cex" xmlns:w15="http://schemas.microsoft.com/office/word/2012/wordml" xmlns:w14="http://schemas.microsoft.com/office/word/2010/wordml" xmlns:w="http://schemas.openxmlformats.org/wordprocessingml/2006/main" xmlns:w10="urn:schemas-microsoft-com:office:word" xmlns:wp14="http://schemas.microsoft.com/office/word/2010/wordprocessingDrawing" xmlns:v="urn:schemas-microsoft-com:vml" xmlns:o="urn:schemas-microsoft-com:office:office" xmlns:am3d="http://schemas.microsoft.com/office/drawing/2017/model3d" xmlns:aink="http://schemas.microsoft.com/office/drawing/2016/ink" xmlns:mc="http://schemas.openxmlformats.org/markup-compatibility/2006" xmlns:cx8="http://schemas.microsoft.com/office/drawing/2016/5/14/chartex" xmlns:cx7="http://schemas.microsoft.com/office/drawing/2016/5/13/chartex" xmlns:cx6="http://schemas.microsoft.com/office/drawing/2016/5/12/chartex" xmlns:cx5="http://schemas.microsoft.com/office/drawing/2016/5/11/chartex" xmlns:cx4="http://schemas.microsoft.com/office/drawing/2016/5/10/chartex" xmlns:cx3="http://schemas.microsoft.com/office/drawing/2016/5/9/chartex" xmlns:cx2="http://schemas.microsoft.com/office/drawing/2015/10/21/chartex" xmlns:cx1="http://schemas.microsoft.com/office/drawing/2015/9/8/chartex" xmlns:cx="http://schemas.microsoft.com/office/drawing/2014/chartex" xmlns:wpc="http://schemas.microsoft.com/office/word/2010/wordprocessingCanvas" xmlns="" val="0"/>
                               </a:ext>
                             </a:extLst>
                           </a:blip>
@@ -8531,9 +8246,10 @@
             <w:r>
               <w:rPr>
                 <w:noProof/>
+                <w:lang w:val="ru-RU" w:eastAsia="ru-RU"/>
               </w:rPr>
               <w:drawing>
-                <wp:inline distT="0" distB="0" distL="0" distR="0" wp14:anchorId="4AD26554" wp14:editId="63B2E424">
+                <wp:inline distT="0" distB="0" distL="0" distR="0">
                   <wp:extent cx="2880000" cy="2035857"/>
                   <wp:effectExtent l="0" t="0" r="0" b="0"/>
                   <wp:docPr id="17" name="Рисунок 17"/>
@@ -8548,10 +8264,10 @@
                           <pic:cNvPicPr/>
                         </pic:nvPicPr>
                         <pic:blipFill>
-                          <a:blip r:embed="rId65" cstate="print">
+                          <a:blip r:embed="rId77" cstate="print">
                             <a:extLst>
                               <a:ext uri="{28A0092B-C50C-407E-A947-70E740481C1C}">
-                                <a14:useLocalDpi xmlns:a14="http://schemas.microsoft.com/office/drawing/2010/main" val="0"/>
+                                <a14:useLocalDpi xmlns:a14="http://schemas.microsoft.com/office/drawing/2010/main" xmlns:wps="http://schemas.microsoft.com/office/word/2010/wordprocessingShape" xmlns:wpi="http://schemas.microsoft.com/office/word/2010/wordprocessingInk" xmlns:wpg="http://schemas.microsoft.com/office/word/2010/wordprocessingGroup" xmlns:w16se="http://schemas.microsoft.com/office/word/2015/wordml/symex" xmlns:w16sdtdh="http://schemas.microsoft.com/office/word/2020/wordml/sdtdatahash" xmlns:w16="http://schemas.microsoft.com/office/word/2018/wordml" xmlns:w16cid="http://schemas.microsoft.com/office/word/2016/wordml/cid" xmlns:w16cex="http://schemas.microsoft.com/office/word/2018/wordml/cex" xmlns:w15="http://schemas.microsoft.com/office/word/2012/wordml" xmlns:w14="http://schemas.microsoft.com/office/word/2010/wordml" xmlns:w="http://schemas.openxmlformats.org/wordprocessingml/2006/main" xmlns:w10="urn:schemas-microsoft-com:office:word" xmlns:wp14="http://schemas.microsoft.com/office/word/2010/wordprocessingDrawing" xmlns:v="urn:schemas-microsoft-com:vml" xmlns:o="urn:schemas-microsoft-com:office:office" xmlns:am3d="http://schemas.microsoft.com/office/drawing/2017/model3d" xmlns:aink="http://schemas.microsoft.com/office/drawing/2016/ink" xmlns:mc="http://schemas.openxmlformats.org/markup-compatibility/2006" xmlns:cx8="http://schemas.microsoft.com/office/drawing/2016/5/14/chartex" xmlns:cx7="http://schemas.microsoft.com/office/drawing/2016/5/13/chartex" xmlns:cx6="http://schemas.microsoft.com/office/drawing/2016/5/12/chartex" xmlns:cx5="http://schemas.microsoft.com/office/drawing/2016/5/11/chartex" xmlns:cx4="http://schemas.microsoft.com/office/drawing/2016/5/10/chartex" xmlns:cx3="http://schemas.microsoft.com/office/drawing/2016/5/9/chartex" xmlns:cx2="http://schemas.microsoft.com/office/drawing/2015/10/21/chartex" xmlns:cx1="http://schemas.microsoft.com/office/drawing/2015/9/8/chartex" xmlns:cx="http://schemas.microsoft.com/office/drawing/2014/chartex" xmlns:wpc="http://schemas.microsoft.com/office/word/2010/wordprocessingCanvas" xmlns="" val="0"/>
                               </a:ext>
                             </a:extLst>
                           </a:blip>
@@ -8592,9 +8308,10 @@
             <w:r>
               <w:rPr>
                 <w:noProof/>
+                <w:lang w:val="ru-RU" w:eastAsia="ru-RU"/>
               </w:rPr>
               <w:drawing>
-                <wp:inline distT="0" distB="0" distL="0" distR="0" wp14:anchorId="20089E20" wp14:editId="5B802100">
+                <wp:inline distT="0" distB="0" distL="0" distR="0">
                   <wp:extent cx="2880000" cy="2035857"/>
                   <wp:effectExtent l="0" t="0" r="0" b="0"/>
                   <wp:docPr id="18" name="Рисунок 18"/>
@@ -8609,10 +8326,10 @@
                           <pic:cNvPicPr/>
                         </pic:nvPicPr>
                         <pic:blipFill>
-                          <a:blip r:embed="rId66" cstate="print">
+                          <a:blip r:embed="rId78" cstate="print">
                             <a:extLst>
                               <a:ext uri="{28A0092B-C50C-407E-A947-70E740481C1C}">
-                                <a14:useLocalDpi xmlns:a14="http://schemas.microsoft.com/office/drawing/2010/main" val="0"/>
+                                <a14:useLocalDpi xmlns:a14="http://schemas.microsoft.com/office/drawing/2010/main" xmlns:wps="http://schemas.microsoft.com/office/word/2010/wordprocessingShape" xmlns:wpi="http://schemas.microsoft.com/office/word/2010/wordprocessingInk" xmlns:wpg="http://schemas.microsoft.com/office/word/2010/wordprocessingGroup" xmlns:w16se="http://schemas.microsoft.com/office/word/2015/wordml/symex" xmlns:w16sdtdh="http://schemas.microsoft.com/office/word/2020/wordml/sdtdatahash" xmlns:w16="http://schemas.microsoft.com/office/word/2018/wordml" xmlns:w16cid="http://schemas.microsoft.com/office/word/2016/wordml/cid" xmlns:w16cex="http://schemas.microsoft.com/office/word/2018/wordml/cex" xmlns:w15="http://schemas.microsoft.com/office/word/2012/wordml" xmlns:w14="http://schemas.microsoft.com/office/word/2010/wordml" xmlns:w="http://schemas.openxmlformats.org/wordprocessingml/2006/main" xmlns:w10="urn:schemas-microsoft-com:office:word" xmlns:wp14="http://schemas.microsoft.com/office/word/2010/wordprocessingDrawing" xmlns:v="urn:schemas-microsoft-com:vml" xmlns:o="urn:schemas-microsoft-com:office:office" xmlns:am3d="http://schemas.microsoft.com/office/drawing/2017/model3d" xmlns:aink="http://schemas.microsoft.com/office/drawing/2016/ink" xmlns:mc="http://schemas.openxmlformats.org/markup-compatibility/2006" xmlns:cx8="http://schemas.microsoft.com/office/drawing/2016/5/14/chartex" xmlns:cx7="http://schemas.microsoft.com/office/drawing/2016/5/13/chartex" xmlns:cx6="http://schemas.microsoft.com/office/drawing/2016/5/12/chartex" xmlns:cx5="http://schemas.microsoft.com/office/drawing/2016/5/11/chartex" xmlns:cx4="http://schemas.microsoft.com/office/drawing/2016/5/10/chartex" xmlns:cx3="http://schemas.microsoft.com/office/drawing/2016/5/9/chartex" xmlns:cx2="http://schemas.microsoft.com/office/drawing/2015/10/21/chartex" xmlns:cx1="http://schemas.microsoft.com/office/drawing/2015/9/8/chartex" xmlns:cx="http://schemas.microsoft.com/office/drawing/2014/chartex" xmlns:wpc="http://schemas.microsoft.com/office/word/2010/wordprocessingCanvas" xmlns="" val="0"/>
                               </a:ext>
                             </a:extLst>
                           </a:blip>
@@ -8651,9 +8368,10 @@
             <w:r>
               <w:rPr>
                 <w:noProof/>
+                <w:lang w:val="ru-RU" w:eastAsia="ru-RU"/>
               </w:rPr>
               <w:drawing>
-                <wp:inline distT="0" distB="0" distL="0" distR="0" wp14:anchorId="60139F5C" wp14:editId="0DA491B4">
+                <wp:inline distT="0" distB="0" distL="0" distR="0">
                   <wp:extent cx="2880000" cy="2035857"/>
                   <wp:effectExtent l="0" t="0" r="0" b="0"/>
                   <wp:docPr id="19" name="Рисунок 19"/>
@@ -8668,10 +8386,10 @@
                           <pic:cNvPicPr/>
                         </pic:nvPicPr>
                         <pic:blipFill>
-                          <a:blip r:embed="rId67" cstate="print">
+                          <a:blip r:embed="rId79" cstate="print">
                             <a:extLst>
                               <a:ext uri="{28A0092B-C50C-407E-A947-70E740481C1C}">
-                                <a14:useLocalDpi xmlns:a14="http://schemas.microsoft.com/office/drawing/2010/main" val="0"/>
+                                <a14:useLocalDpi xmlns:a14="http://schemas.microsoft.com/office/drawing/2010/main" xmlns:wps="http://schemas.microsoft.com/office/word/2010/wordprocessingShape" xmlns:wpi="http://schemas.microsoft.com/office/word/2010/wordprocessingInk" xmlns:wpg="http://schemas.microsoft.com/office/word/2010/wordprocessingGroup" xmlns:w16se="http://schemas.microsoft.com/office/word/2015/wordml/symex" xmlns:w16sdtdh="http://schemas.microsoft.com/office/word/2020/wordml/sdtdatahash" xmlns:w16="http://schemas.microsoft.com/office/word/2018/wordml" xmlns:w16cid="http://schemas.microsoft.com/office/word/2016/wordml/cid" xmlns:w16cex="http://schemas.microsoft.com/office/word/2018/wordml/cex" xmlns:w15="http://schemas.microsoft.com/office/word/2012/wordml" xmlns:w14="http://schemas.microsoft.com/office/word/2010/wordml" xmlns:w="http://schemas.openxmlformats.org/wordprocessingml/2006/main" xmlns:w10="urn:schemas-microsoft-com:office:word" xmlns:wp14="http://schemas.microsoft.com/office/word/2010/wordprocessingDrawing" xmlns:v="urn:schemas-microsoft-com:vml" xmlns:o="urn:schemas-microsoft-com:office:office" xmlns:am3d="http://schemas.microsoft.com/office/drawing/2017/model3d" xmlns:aink="http://schemas.microsoft.com/office/drawing/2016/ink" xmlns:mc="http://schemas.openxmlformats.org/markup-compatibility/2006" xmlns:cx8="http://schemas.microsoft.com/office/drawing/2016/5/14/chartex" xmlns:cx7="http://schemas.microsoft.com/office/drawing/2016/5/13/chartex" xmlns:cx6="http://schemas.microsoft.com/office/drawing/2016/5/12/chartex" xmlns:cx5="http://schemas.microsoft.com/office/drawing/2016/5/11/chartex" xmlns:cx4="http://schemas.microsoft.com/office/drawing/2016/5/10/chartex" xmlns:cx3="http://schemas.microsoft.com/office/drawing/2016/5/9/chartex" xmlns:cx2="http://schemas.microsoft.com/office/drawing/2015/10/21/chartex" xmlns:cx1="http://schemas.microsoft.com/office/drawing/2015/9/8/chartex" xmlns:cx="http://schemas.microsoft.com/office/drawing/2014/chartex" xmlns:wpc="http://schemas.microsoft.com/office/word/2010/wordprocessingCanvas" xmlns="" val="0"/>
                               </a:ext>
                             </a:extLst>
                           </a:blip>
@@ -8708,6 +8426,7 @@
               <w:jc w:val="both"/>
               <w:rPr>
                 <w:noProof/>
+                <w:lang w:val="ru-RU"/>
               </w:rPr>
             </w:pPr>
             <w:r>
@@ -8715,20 +8434,32 @@
             </w:r>
             <w:r>
               <w:rPr>
-                <w:lang w:val="en-US"/>
+                <w:lang w:val="ru-RU"/>
               </w:rPr>
               <w:t>8</w:t>
             </w:r>
             <w:r>
               <w:t xml:space="preserve">. </w:t>
             </w:r>
+            <w:r>
+              <w:t>Температурні залежності напруги холостого ходу (а), струму короткого замикання (б), максимальної вихідної потужності (в) та фактору заповнення (г)</w:t>
+            </w:r>
+            <w:r>
+              <w:t xml:space="preserve"> СЕ</w:t>
+            </w:r>
+            <w:r>
+              <w:rPr>
+                <w:lang w:val="ru-RU"/>
+              </w:rPr>
+              <w:t>.</w:t>
+            </w:r>
           </w:p>
         </w:tc>
       </w:tr>
     </w:tbl>
     <w:p>
       <w:pPr>
-        <w:ind w:left="708"/>
+        <w:ind w:firstLine="708"/>
         <w:contextualSpacing/>
         <w:jc w:val="both"/>
         <w:rPr>
@@ -8736,10 +8467,179 @@
           <w:noProof/>
         </w:rPr>
       </w:pPr>
-    </w:p>
-    <w:p>
-      <w:pPr>
-        <w:ind w:left="708"/>
+      <w:r>
+        <w:rPr>
+          <w:rFonts w:cs="Times New Roman"/>
+          <w:noProof/>
+        </w:rPr>
+        <w:lastRenderedPageBreak/>
+        <w:t xml:space="preserve">Зауважимо, що залежності </w:t>
+      </w:r>
+      <w:r>
+        <w:rPr>
+          <w:rFonts w:cs="Times New Roman"/>
+          <w:i/>
+          <w:noProof/>
+          <w:lang w:val="en-US"/>
+        </w:rPr>
+        <w:t>I</w:t>
+      </w:r>
+      <w:r>
+        <w:rPr>
+          <w:rFonts w:cs="Times New Roman"/>
+          <w:noProof/>
+          <w:vertAlign w:val="subscript"/>
+        </w:rPr>
+        <w:t>0</w:t>
+      </w:r>
+      <w:r>
+        <w:rPr>
+          <w:rFonts w:cs="Times New Roman"/>
+          <w:noProof/>
+        </w:rPr>
+        <w:t xml:space="preserve">, </w:t>
+      </w:r>
+      <w:r>
+        <w:rPr>
+          <w:rFonts w:cs="Times New Roman"/>
+          <w:i/>
+          <w:noProof/>
+          <w:lang w:val="en-US"/>
+        </w:rPr>
+        <w:t>R</w:t>
+      </w:r>
+      <w:r>
+        <w:rPr>
+          <w:rFonts w:cs="Times New Roman"/>
+          <w:noProof/>
+          <w:vertAlign w:val="subscript"/>
+          <w:lang w:val="en-US"/>
+        </w:rPr>
+        <w:t>s</w:t>
+      </w:r>
+      <w:r>
+        <w:rPr>
+          <w:rFonts w:cs="Times New Roman"/>
+          <w:noProof/>
+        </w:rPr>
+        <w:t xml:space="preserve"> та </w:t>
+      </w:r>
+      <w:r>
+        <w:rPr>
+          <w:rFonts w:cs="Times New Roman"/>
+          <w:i/>
+          <w:noProof/>
+          <w:lang w:val="en-US"/>
+        </w:rPr>
+        <w:t>n</w:t>
+      </w:r>
+      <w:r>
+        <w:rPr>
+          <w:rFonts w:cs="Times New Roman"/>
+          <w:noProof/>
+        </w:rPr>
+        <w:t xml:space="preserve"> схожі до тих, що отримані при аналізі темнових ВАХ: струм насичення є термоактивованим з енергією (1,17±0,02) еВ, а послідовний опір та фактор неідеальності температоронезалежні, правда з іншими абсолютними значеннями: (0,68±0,05) Ом та (1,06±0,02). </w:t>
+      </w:r>
+      <w:r>
+        <w:t xml:space="preserve">Крім того, з освітлених ВАХ визначалися </w:t>
+      </w:r>
+      <w:r>
+        <w:t>струм короткого замикання (</w:t>
+      </w:r>
+      <w:r>
+        <w:rPr>
+          <w:i/>
+          <w:iCs/>
+        </w:rPr>
+        <w:t>I</w:t>
+      </w:r>
+      <w:r>
+        <w:rPr>
+          <w:vertAlign w:val="subscript"/>
+        </w:rPr>
+        <w:t>SC</w:t>
+      </w:r>
+      <w:r>
+        <w:t>), напруга холостого ходу (</w:t>
+      </w:r>
+      <w:r>
+        <w:rPr>
+          <w:i/>
+          <w:iCs/>
+        </w:rPr>
+        <w:t>V</w:t>
+      </w:r>
+      <w:r>
+        <w:rPr>
+          <w:vertAlign w:val="subscript"/>
+        </w:rPr>
+        <w:t>OC</w:t>
+      </w:r>
+      <w:r>
+        <w:t>), максимальна вихідна потужність (</w:t>
+      </w:r>
+      <w:r>
+        <w:rPr>
+          <w:i/>
+          <w:iCs/>
+        </w:rPr>
+        <w:t>P</w:t>
+      </w:r>
+      <w:r>
+        <w:rPr>
+          <w:vertAlign w:val="subscript"/>
+        </w:rPr>
+        <w:t>m</w:t>
+      </w:r>
+      <w:r>
+        <w:t>) та фактор заповнення (</w:t>
+      </w:r>
+      <w:r>
+        <w:rPr>
+          <w:i/>
+          <w:iCs/>
+        </w:rPr>
+        <w:t>FF =P</w:t>
+      </w:r>
+      <w:r>
+        <w:rPr>
+          <w:vertAlign w:val="subscript"/>
+        </w:rPr>
+        <w:t>m</w:t>
+      </w:r>
+      <w:r>
+        <w:rPr>
+          <w:i/>
+          <w:iCs/>
+        </w:rPr>
+        <w:t xml:space="preserve"> / I</w:t>
+      </w:r>
+      <w:r>
+        <w:rPr>
+          <w:vertAlign w:val="subscript"/>
+        </w:rPr>
+        <w:t>SC</w:t>
+      </w:r>
+      <w:r>
+        <w:rPr>
+          <w:i/>
+          <w:iCs/>
+        </w:rPr>
+        <w:t xml:space="preserve"> V</w:t>
+      </w:r>
+      <w:r>
+        <w:rPr>
+          <w:vertAlign w:val="subscript"/>
+        </w:rPr>
+        <w:t>OC</w:t>
+      </w:r>
+      <w:r>
+        <w:t>). При застосовувався підхід, запропонований в роботі [15]. Температурні залежності цих параметрів представлені на Рис.3.8. Вони є достатньо типовими для сонячних елементів [16].</w:t>
+      </w:r>
+    </w:p>
+    <w:p>
+      <w:pPr>
+        <w:ind w:firstLine="708"/>
         <w:contextualSpacing/>
         <w:jc w:val="both"/>
         <w:rPr>
@@ -8750,17 +8650,6 @@
     </w:p>
     <w:p>
       <w:pPr>
-        <w:ind w:left="708"/>
-        <w:contextualSpacing/>
-        <w:jc w:val="both"/>
-        <w:rPr>
-          <w:rFonts w:cs="Times New Roman"/>
-          <w:noProof/>
-        </w:rPr>
-      </w:pPr>
-    </w:p>
-    <w:p>
-      <w:pPr>
         <w:pStyle w:val="aa"/>
         <w:rPr>
           <w:noProof/>
@@ -8811,11 +8700,7 @@
     </w:p>
     <w:p>
       <w:pPr>
-        <w:pStyle w:val="a8"/>
-      </w:pPr>
-    </w:p>
-    <w:p>
-      <w:pPr>
+        <w:ind w:firstLine="567"/>
         <w:jc w:val="both"/>
         <w:rPr>
           <w:rFonts w:cs="Times New Roman"/>
@@ -8824,24 +8709,48 @@
     </w:p>
     <w:p>
       <w:pPr>
+        <w:ind w:firstLine="567"/>
         <w:jc w:val="both"/>
         <w:rPr>
           <w:rFonts w:cs="Times New Roman"/>
         </w:rPr>
       </w:pPr>
-      <w:r>
-        <w:rPr>
-          <w:rFonts w:cs="Times New Roman"/>
-        </w:rPr>
-        <w:lastRenderedPageBreak/>
+    </w:p>
+    <w:p>
+      <w:pPr>
+        <w:ind w:firstLine="567"/>
+        <w:jc w:val="both"/>
+        <w:rPr>
+          <w:rFonts w:cs="Times New Roman"/>
+        </w:rPr>
+      </w:pPr>
+    </w:p>
+    <w:p>
+      <w:pPr>
+        <w:jc w:val="both"/>
+        <w:rPr>
+          <w:rFonts w:cs="Times New Roman"/>
+        </w:rPr>
+      </w:pPr>
+      <w:r>
+        <w:rPr>
+          <w:rFonts w:cs="Times New Roman"/>
+        </w:rPr>
+        <w:t xml:space="preserve"> </w:t>
+      </w:r>
+      <w:r>
+        <w:rPr>
+          <w:rFonts w:cs="Times New Roman"/>
+        </w:rPr>
         <w:t xml:space="preserve">[3]. </w:t>
       </w:r>
       <w:r>
         <w:rPr>
           <w:noProof/>
+          <w:lang w:val="ru-RU" w:eastAsia="ru-RU"/>
         </w:rPr>
         <w:drawing>
-          <wp:inline distT="0" distB="0" distL="0" distR="0" wp14:anchorId="12FBF8BE" wp14:editId="3730FD7A">
+          <wp:inline distT="0" distB="0" distL="0" distR="0">
             <wp:extent cx="5864110" cy="766628"/>
             <wp:effectExtent l="0" t="0" r="0" b="0"/>
             <wp:docPr id="2" name="Рисунок 2"/>
@@ -8856,7 +8765,7 @@
                     <pic:cNvPicPr/>
                   </pic:nvPicPr>
                   <pic:blipFill>
-                    <a:blip r:embed="rId68"/>
+                    <a:blip r:embed="rId80"/>
                     <a:stretch>
                       <a:fillRect/>
                     </a:stretch>
@@ -8897,229 +8806,236 @@
         </w:rPr>
         <w:t xml:space="preserve">7. </w:t>
       </w:r>
-      <w:proofErr w:type="spellStart"/>
-      <w:r>
-        <w:t>Fiacre</w:t>
-      </w:r>
-      <w:proofErr w:type="spellEnd"/>
-      <w:r>
-        <w:t xml:space="preserve"> E. </w:t>
-      </w:r>
-      <w:proofErr w:type="spellStart"/>
-      <w:r>
-        <w:t>Rougieux</w:t>
-      </w:r>
-      <w:proofErr w:type="spellEnd"/>
-      <w:r>
-        <w:t xml:space="preserve">, </w:t>
-      </w:r>
-      <w:proofErr w:type="spellStart"/>
-      <w:r>
-        <w:t>Chang</w:t>
-      </w:r>
-      <w:proofErr w:type="spellEnd"/>
-      <w:r>
+      <w:r>
+        <w:t>Fiacre E. Rougieux, ChangSun, DanielMacdonal «Determiningthechargestatesandcapturemechanismsofdefectsinsiliconthroughaccuraterecombinationanalyses: A review» SolarEnergyMaterialsandSolarCells 187 (2018) 263–272, https://doi.org/10.1016/j.solmat.2018.07.029</w:t>
+      </w:r>
+    </w:p>
+    <w:p>
+      <w:pPr>
+        <w:jc w:val="both"/>
+        <w:rPr>
+          <w:rFonts w:cs="Times New Roman"/>
+        </w:rPr>
+      </w:pPr>
+      <w:r>
+        <w:rPr>
+          <w:rFonts w:cs="Times New Roman"/>
+        </w:rPr>
+        <w:lastRenderedPageBreak/>
+        <w:t>[5]</w:t>
+      </w:r>
+      <w:r>
+        <w:rPr>
+          <w:rFonts w:cs="Times New Roman"/>
+        </w:rPr>
+        <w:t xml:space="preserve"> файл</w:t>
+      </w:r>
+    </w:p>
+    <w:p>
+      <w:pPr>
+        <w:jc w:val="both"/>
+        <w:rPr>
+          <w:rFonts w:cs="Times New Roman"/>
+        </w:rPr>
+      </w:pPr>
+      <w:r>
+        <w:rPr>
+          <w:rFonts w:cs="Times New Roman"/>
+        </w:rPr>
+        <w:t>[6] файл</w:t>
+      </w:r>
+    </w:p>
+    <w:p>
+      <w:pPr>
+        <w:jc w:val="both"/>
+        <w:rPr>
+          <w:rFonts w:cs="Times New Roman"/>
+        </w:rPr>
+      </w:pPr>
+      <w:r>
+        <w:rPr>
+          <w:rFonts w:cs="Times New Roman"/>
+        </w:rPr>
+        <w:t xml:space="preserve">[7] </w:t>
+      </w:r>
+      <w:r>
+        <w:t>Couderc R. Reassessmentoftheintrinsiccarrierdensitytemperaturedependenceincrystallinesilicon / R. Couderc, M. Amara, M. Lemiti // J. Appl. Phys. – 2014</w:t>
+      </w:r>
+      <w:r>
+        <w:rPr>
+          <w:rFonts w:eastAsia="Symbol"/>
+        </w:rPr>
+        <w:t xml:space="preserve">. </w:t>
+      </w:r>
+      <w:r>
+        <w:t>–Vol. 115. – P. 093705.</w:t>
+      </w:r>
+    </w:p>
+    <w:p>
+      <w:pPr>
+        <w:jc w:val="both"/>
+        <w:rPr>
+          <w:rFonts w:cs="Times New Roman"/>
+        </w:rPr>
+      </w:pPr>
+      <w:r>
+        <w:rPr>
+          <w:rFonts w:cs="Times New Roman"/>
+        </w:rPr>
+        <w:t xml:space="preserve">[8] </w:t>
+      </w:r>
+      <w:r>
+        <w:t>Pietro P. Altermatt, JanSchmidt, GernotHeiser, Armin G. Aberle «AssessmentandparameterisationofCoulomb-enhancedAugerrecombinationcoefﬁcientsinlowlyinjectedcrystallinesilicon», J. Appl. Phys. 82 (10), 15 November 1997, pp.4938-4944.</w:t>
+      </w:r>
+    </w:p>
+    <w:p>
+      <w:pPr>
+        <w:jc w:val="both"/>
+        <w:rPr>
+          <w:rFonts w:cs="Times New Roman"/>
+        </w:rPr>
+      </w:pPr>
+      <w:r>
+        <w:rPr>
+          <w:rFonts w:cs="Times New Roman"/>
+        </w:rPr>
+        <w:t>[9] файл</w:t>
+      </w:r>
+    </w:p>
+    <w:p>
+      <w:pPr>
+        <w:jc w:val="both"/>
+        <w:rPr>
+          <w:rFonts w:cs="Times New Roman"/>
+        </w:rPr>
+      </w:pPr>
+      <w:r>
+        <w:rPr>
+          <w:rFonts w:cs="Times New Roman"/>
+        </w:rPr>
+        <w:t>[10]</w:t>
+      </w:r>
+      <w:r>
+        <w:t>SolarCells. Materials, ManufactureandOperation / Ed. byAugustinMcEvoy, TomMarkvart, LuisCastaner. — Secondedition. — Oxford: AcademicPress, 2013. — 641 pp.</w:t>
+      </w:r>
+    </w:p>
+    <w:p>
+      <w:pPr>
+        <w:jc w:val="both"/>
+        <w:rPr>
+          <w:rFonts w:cs="Times New Roman"/>
+        </w:rPr>
+      </w:pPr>
+      <w:r>
+        <w:rPr>
+          <w:rFonts w:cs="Times New Roman"/>
+        </w:rPr>
+        <w:t>[11]</w:t>
+      </w:r>
+      <w:r>
+        <w:t>Hieu T. Nguyen, Simeon C. Baker-Finch, andDanielMacdonald, «Temperaturedependenceoftheradiativerecombinationcoefficientincrystallinesiliconfromspectralphotoluminescence», AppliedPhysicsLetters, 104, 112105 (2014), http://dx.doi.org/10.1063/1.4869295</w:t>
+      </w:r>
+    </w:p>
+    <w:p>
+      <w:pPr>
+        <w:jc w:val="both"/>
+        <w:rPr>
+          <w:rFonts w:cs="Times New Roman"/>
+        </w:rPr>
+      </w:pPr>
+      <w:r>
+        <w:rPr>
+          <w:rFonts w:cs="Times New Roman"/>
+        </w:rPr>
+        <w:t>[12]</w:t>
+      </w:r>
+      <w:r>
+        <w:t xml:space="preserve"> D.  B. M.  KLAASSEN «A  </w:t>
+      </w:r>
+      <w:bookmarkStart w:id="56" w:name="OLE_LINK29"/>
+      <w:bookmarkStart w:id="57" w:name="OLE_LINK30"/>
+      <w:r>
+        <w:t>unifiedmobilitymodelfordevicesimulation-- I.  Modelequationsandсoncentrationdependence</w:t>
+      </w:r>
+      <w:bookmarkEnd w:id="56"/>
+      <w:bookmarkEnd w:id="57"/>
+      <w:r>
+        <w:t>», Solid-StateElectronicsVol.  35, No.  7, pp.  953- 959,  1992</w:t>
+      </w:r>
+    </w:p>
+    <w:p>
+      <w:pPr>
+        <w:jc w:val="both"/>
+        <w:rPr>
+          <w:rFonts w:cs="Times New Roman"/>
+          <w:lang w:val="en-US"/>
+        </w:rPr>
+      </w:pPr>
+      <w:r>
+        <w:rPr>
+          <w:rFonts w:cs="Times New Roman"/>
+          <w:lang w:val="en-US"/>
+        </w:rPr>
+        <w:t>[13]</w:t>
+      </w:r>
+      <w:r>
+        <w:rPr>
+          <w:rFonts w:cs="Times New Roman"/>
+          <w:lang w:val="en-US"/>
+        </w:rPr>
         <w:t xml:space="preserve"> </w:t>
       </w:r>
-      <w:proofErr w:type="spellStart"/>
-      <w:r>
-        <w:t>Sun</w:t>
-      </w:r>
-      <w:proofErr w:type="spellEnd"/>
-      <w:r>
-        <w:t xml:space="preserve">, </w:t>
-      </w:r>
-      <w:proofErr w:type="spellStart"/>
-      <w:r>
-        <w:t>Daniel</w:t>
-      </w:r>
-      <w:proofErr w:type="spellEnd"/>
-      <w:r>
-        <w:t xml:space="preserve"> </w:t>
-      </w:r>
-      <w:proofErr w:type="spellStart"/>
-      <w:r>
-        <w:t>Macdonal</w:t>
-      </w:r>
-      <w:proofErr w:type="spellEnd"/>
-      <w:r>
-        <w:t xml:space="preserve"> «</w:t>
-      </w:r>
-      <w:proofErr w:type="spellStart"/>
-      <w:r>
-        <w:t>Determining</w:t>
-      </w:r>
-      <w:proofErr w:type="spellEnd"/>
-      <w:r>
-        <w:t xml:space="preserve"> </w:t>
-      </w:r>
-      <w:proofErr w:type="spellStart"/>
-      <w:r>
-        <w:t>the</w:t>
-      </w:r>
-      <w:proofErr w:type="spellEnd"/>
-      <w:r>
-        <w:t xml:space="preserve"> </w:t>
-      </w:r>
-      <w:proofErr w:type="spellStart"/>
-      <w:r>
-        <w:t>charge</w:t>
-      </w:r>
-      <w:proofErr w:type="spellEnd"/>
-      <w:r>
-        <w:t xml:space="preserve"> </w:t>
-      </w:r>
-      <w:proofErr w:type="spellStart"/>
-      <w:r>
-        <w:t>states</w:t>
-      </w:r>
-      <w:proofErr w:type="spellEnd"/>
-      <w:r>
-        <w:t xml:space="preserve"> </w:t>
-      </w:r>
-      <w:proofErr w:type="spellStart"/>
-      <w:r>
-        <w:t>and</w:t>
-      </w:r>
-      <w:proofErr w:type="spellEnd"/>
-      <w:r>
-        <w:t xml:space="preserve"> </w:t>
-      </w:r>
-      <w:proofErr w:type="spellStart"/>
-      <w:r>
-        <w:t>capture</w:t>
-      </w:r>
-      <w:proofErr w:type="spellEnd"/>
-      <w:r>
-        <w:t xml:space="preserve"> </w:t>
-      </w:r>
-      <w:proofErr w:type="spellStart"/>
-      <w:r>
-        <w:t>mechanisms</w:t>
-      </w:r>
-      <w:proofErr w:type="spellEnd"/>
-      <w:r>
-        <w:t xml:space="preserve"> </w:t>
-      </w:r>
-      <w:proofErr w:type="spellStart"/>
-      <w:r>
-        <w:t>of</w:t>
-      </w:r>
-      <w:proofErr w:type="spellEnd"/>
-      <w:r>
-        <w:t xml:space="preserve"> </w:t>
-      </w:r>
-      <w:proofErr w:type="spellStart"/>
-      <w:r>
-        <w:t>defects</w:t>
-      </w:r>
-      <w:proofErr w:type="spellEnd"/>
-      <w:r>
-        <w:t xml:space="preserve"> </w:t>
-      </w:r>
-      <w:proofErr w:type="spellStart"/>
-      <w:r>
-        <w:t>in</w:t>
-      </w:r>
-      <w:proofErr w:type="spellEnd"/>
-      <w:r>
-        <w:t xml:space="preserve"> </w:t>
-      </w:r>
-      <w:proofErr w:type="spellStart"/>
-      <w:r>
-        <w:t>silicon</w:t>
-      </w:r>
-      <w:proofErr w:type="spellEnd"/>
-      <w:r>
-        <w:t xml:space="preserve"> </w:t>
-      </w:r>
-      <w:proofErr w:type="spellStart"/>
-      <w:r>
-        <w:t>through</w:t>
-      </w:r>
-      <w:proofErr w:type="spellEnd"/>
-      <w:r>
-        <w:t xml:space="preserve"> </w:t>
-      </w:r>
-      <w:proofErr w:type="spellStart"/>
-      <w:r>
-        <w:t>accurate</w:t>
-      </w:r>
-      <w:proofErr w:type="spellEnd"/>
-      <w:r>
-        <w:t xml:space="preserve"> </w:t>
-      </w:r>
-      <w:proofErr w:type="spellStart"/>
-      <w:r>
-        <w:t>recombination</w:t>
-      </w:r>
-      <w:proofErr w:type="spellEnd"/>
-      <w:r>
-        <w:t xml:space="preserve"> </w:t>
-      </w:r>
-      <w:proofErr w:type="spellStart"/>
-      <w:r>
-        <w:t>analyses</w:t>
-      </w:r>
-      <w:proofErr w:type="spellEnd"/>
-      <w:r>
-        <w:t xml:space="preserve">: A </w:t>
-      </w:r>
-      <w:proofErr w:type="spellStart"/>
-      <w:r>
-        <w:t>review</w:t>
-      </w:r>
-      <w:proofErr w:type="spellEnd"/>
-      <w:r>
-        <w:t xml:space="preserve">» </w:t>
-      </w:r>
-      <w:proofErr w:type="spellStart"/>
-      <w:r>
-        <w:t>Solar</w:t>
-      </w:r>
-      <w:proofErr w:type="spellEnd"/>
-      <w:r>
-        <w:t xml:space="preserve"> </w:t>
-      </w:r>
-      <w:proofErr w:type="spellStart"/>
-      <w:r>
-        <w:t>Energy</w:t>
-      </w:r>
-      <w:proofErr w:type="spellEnd"/>
-      <w:r>
-        <w:t xml:space="preserve"> </w:t>
-      </w:r>
-      <w:proofErr w:type="spellStart"/>
-      <w:r>
-        <w:t>Materials</w:t>
-      </w:r>
-      <w:proofErr w:type="spellEnd"/>
-      <w:r>
-        <w:t xml:space="preserve"> </w:t>
-      </w:r>
-      <w:proofErr w:type="spellStart"/>
-      <w:r>
-        <w:t>and</w:t>
-      </w:r>
-      <w:proofErr w:type="spellEnd"/>
-      <w:r>
-        <w:t xml:space="preserve"> </w:t>
-      </w:r>
-      <w:proofErr w:type="spellStart"/>
-      <w:r>
-        <w:t>Solar</w:t>
-      </w:r>
-      <w:proofErr w:type="spellEnd"/>
-      <w:r>
-        <w:t xml:space="preserve"> </w:t>
-      </w:r>
-      <w:proofErr w:type="spellStart"/>
-      <w:r>
-        <w:t>Cells</w:t>
-      </w:r>
-      <w:proofErr w:type="spellEnd"/>
-      <w:r>
-        <w:t xml:space="preserve"> 187 (2018) 263–272, https://doi.org/10.1016/j.solmat.2018.07.029</w:t>
+      <w:r>
+        <w:rPr>
+          <w:rFonts w:cs="Times New Roman"/>
+          <w:noProof/>
+          <w:lang w:val="ru-RU" w:eastAsia="ru-RU"/>
+        </w:rPr>
+        <w:drawing>
+          <wp:inline distT="0" distB="0" distL="0" distR="0">
+            <wp:extent cx="5940425" cy="1049714"/>
+            <wp:effectExtent l="19050" t="0" r="3175" b="0"/>
+            <wp:docPr id="68" name="Рисунок 68"/>
+            <wp:cNvGraphicFramePr>
+              <a:graphicFrameLocks xmlns:a="http://schemas.openxmlformats.org/drawingml/2006/main" noChangeAspect="1"/>
+            </wp:cNvGraphicFramePr>
+            <a:graphic xmlns:a="http://schemas.openxmlformats.org/drawingml/2006/main">
+              <a:graphicData uri="http://schemas.openxmlformats.org/drawingml/2006/picture">
+                <pic:pic xmlns:pic="http://schemas.openxmlformats.org/drawingml/2006/picture">
+                  <pic:nvPicPr>
+                    <pic:cNvPr id="0" name="Picture 68"/>
+                    <pic:cNvPicPr>
+                      <a:picLocks noChangeAspect="1" noChangeArrowheads="1"/>
+                    </pic:cNvPicPr>
+                  </pic:nvPicPr>
+                  <pic:blipFill>
+                    <a:blip r:embed="rId81"/>
+                    <a:srcRect/>
+                    <a:stretch>
+                      <a:fillRect/>
+                    </a:stretch>
+                  </pic:blipFill>
+                  <pic:spPr bwMode="auto">
+                    <a:xfrm>
+                      <a:off x="0" y="0"/>
+                      <a:ext cx="5940425" cy="1049714"/>
+                    </a:xfrm>
+                    <a:prstGeom prst="rect">
+                      <a:avLst/>
+                    </a:prstGeom>
+                    <a:noFill/>
+                    <a:ln w="9525">
+                      <a:noFill/>
+                      <a:miter lim="800000"/>
+                      <a:headEnd/>
+                      <a:tailEnd/>
+                    </a:ln>
+                  </pic:spPr>
+                </pic:pic>
+              </a:graphicData>
+            </a:graphic>
+          </wp:inline>
+        </w:drawing>
       </w:r>
     </w:p>
     <w:p>
@@ -9127,19 +9043,67 @@
         <w:jc w:val="both"/>
         <w:rPr>
           <w:rFonts w:cs="Times New Roman"/>
-        </w:rPr>
-      </w:pPr>
-      <w:r>
-        <w:rPr>
-          <w:rFonts w:cs="Times New Roman"/>
-        </w:rPr>
-        <w:t>[5]</w:t>
-      </w:r>
-      <w:r>
-        <w:rPr>
-          <w:rFonts w:cs="Times New Roman"/>
-        </w:rPr>
-        <w:t xml:space="preserve"> файл</w:t>
+          <w:lang w:val="en-US"/>
+        </w:rPr>
+      </w:pPr>
+      <w:r>
+        <w:rPr>
+          <w:rFonts w:cs="Times New Roman"/>
+          <w:lang w:val="en-US"/>
+        </w:rPr>
+        <w:t xml:space="preserve">[14] </w:t>
+      </w:r>
+      <w:r>
+        <w:rPr>
+          <w:rFonts w:cs="Times New Roman"/>
+          <w:noProof/>
+          <w:lang w:val="ru-RU" w:eastAsia="ru-RU"/>
+        </w:rPr>
+        <w:drawing>
+          <wp:inline distT="0" distB="0" distL="0" distR="0">
+            <wp:extent cx="5940425" cy="216423"/>
+            <wp:effectExtent l="19050" t="0" r="3175" b="0"/>
+            <wp:docPr id="92" name="Рисунок 92"/>
+            <wp:cNvGraphicFramePr>
+              <a:graphicFrameLocks xmlns:a="http://schemas.openxmlformats.org/drawingml/2006/main" noChangeAspect="1"/>
+            </wp:cNvGraphicFramePr>
+            <a:graphic xmlns:a="http://schemas.openxmlformats.org/drawingml/2006/main">
+              <a:graphicData uri="http://schemas.openxmlformats.org/drawingml/2006/picture">
+                <pic:pic xmlns:pic="http://schemas.openxmlformats.org/drawingml/2006/picture">
+                  <pic:nvPicPr>
+                    <pic:cNvPr id="0" name="Picture 92"/>
+                    <pic:cNvPicPr>
+                      <a:picLocks noChangeAspect="1" noChangeArrowheads="1"/>
+                    </pic:cNvPicPr>
+                  </pic:nvPicPr>
+                  <pic:blipFill>
+                    <a:blip r:embed="rId82"/>
+                    <a:srcRect/>
+                    <a:stretch>
+                      <a:fillRect/>
+                    </a:stretch>
+                  </pic:blipFill>
+                  <pic:spPr bwMode="auto">
+                    <a:xfrm>
+                      <a:off x="0" y="0"/>
+                      <a:ext cx="5940425" cy="216423"/>
+                    </a:xfrm>
+                    <a:prstGeom prst="rect">
+                      <a:avLst/>
+                    </a:prstGeom>
+                    <a:noFill/>
+                    <a:ln w="9525">
+                      <a:noFill/>
+                      <a:miter lim="800000"/>
+                      <a:headEnd/>
+                      <a:tailEnd/>
+                    </a:ln>
+                  </pic:spPr>
+                </pic:pic>
+              </a:graphicData>
+            </a:graphic>
+          </wp:inline>
+        </w:drawing>
       </w:r>
     </w:p>
     <w:p>
@@ -9153,7 +9117,20 @@
         <w:rPr>
           <w:rFonts w:cs="Times New Roman"/>
         </w:rPr>
-        <w:t>[6] файл</w:t>
+        <w:lastRenderedPageBreak/>
+        <w:t>[</w:t>
+      </w:r>
+      <w:r>
+        <w:rPr>
+          <w:rFonts w:cs="Times New Roman"/>
+        </w:rPr>
+        <w:t>15</w:t>
+      </w:r>
+      <w:r>
+        <w:rPr>
+          <w:rFonts w:cs="Times New Roman"/>
+        </w:rPr>
+        <w:t>] файл</w:t>
       </w:r>
     </w:p>
     <w:p>
@@ -9167,166 +9144,19 @@
         <w:rPr>
           <w:rFonts w:cs="Times New Roman"/>
         </w:rPr>
-        <w:t xml:space="preserve">[7] </w:t>
-      </w:r>
-      <w:proofErr w:type="spellStart"/>
-      <w:r>
-        <w:t>Couderc</w:t>
-      </w:r>
-      <w:proofErr w:type="spellEnd"/>
-      <w:r>
-        <w:t xml:space="preserve"> R. </w:t>
-      </w:r>
-      <w:proofErr w:type="spellStart"/>
-      <w:r>
-        <w:t>Reassessment</w:t>
-      </w:r>
-      <w:proofErr w:type="spellEnd"/>
-      <w:r>
-        <w:t xml:space="preserve"> </w:t>
-      </w:r>
-      <w:proofErr w:type="spellStart"/>
-      <w:r>
-        <w:t>of</w:t>
-      </w:r>
-      <w:proofErr w:type="spellEnd"/>
-      <w:r>
-        <w:t xml:space="preserve"> </w:t>
-      </w:r>
-      <w:proofErr w:type="spellStart"/>
-      <w:r>
-        <w:t>the</w:t>
-      </w:r>
-      <w:proofErr w:type="spellEnd"/>
-      <w:r>
-        <w:t xml:space="preserve"> </w:t>
-      </w:r>
-      <w:proofErr w:type="spellStart"/>
-      <w:r>
-        <w:t>intrinsic</w:t>
-      </w:r>
-      <w:proofErr w:type="spellEnd"/>
-      <w:r>
-        <w:t xml:space="preserve"> </w:t>
-      </w:r>
-      <w:proofErr w:type="spellStart"/>
-      <w:r>
-        <w:t>carrier</w:t>
-      </w:r>
-      <w:proofErr w:type="spellEnd"/>
-      <w:r>
-        <w:t xml:space="preserve"> </w:t>
-      </w:r>
-      <w:proofErr w:type="spellStart"/>
-      <w:r>
-        <w:t>density</w:t>
-      </w:r>
-      <w:proofErr w:type="spellEnd"/>
-      <w:r>
-        <w:t xml:space="preserve"> </w:t>
-      </w:r>
-      <w:proofErr w:type="spellStart"/>
-      <w:r>
-        <w:t>temperature</w:t>
-      </w:r>
-      <w:proofErr w:type="spellEnd"/>
-      <w:r>
-        <w:t xml:space="preserve"> </w:t>
-      </w:r>
-      <w:proofErr w:type="spellStart"/>
-      <w:r>
-        <w:t>dependence</w:t>
-      </w:r>
-      <w:proofErr w:type="spellEnd"/>
-      <w:r>
-        <w:t xml:space="preserve"> </w:t>
-      </w:r>
-      <w:proofErr w:type="spellStart"/>
-      <w:r>
-        <w:t>in</w:t>
-      </w:r>
-      <w:proofErr w:type="spellEnd"/>
-      <w:r>
-        <w:t xml:space="preserve"> </w:t>
-      </w:r>
-      <w:proofErr w:type="spellStart"/>
-      <w:r>
-        <w:t>crystalline</w:t>
-      </w:r>
-      <w:proofErr w:type="spellEnd"/>
-      <w:r>
-        <w:t xml:space="preserve"> </w:t>
-      </w:r>
-      <w:proofErr w:type="spellStart"/>
-      <w:r>
-        <w:t>silicon</w:t>
-      </w:r>
-      <w:proofErr w:type="spellEnd"/>
-      <w:r>
-        <w:t xml:space="preserve"> / R. </w:t>
-      </w:r>
-      <w:proofErr w:type="spellStart"/>
-      <w:r>
-        <w:t>Couderc</w:t>
-      </w:r>
-      <w:proofErr w:type="spellEnd"/>
-      <w:r>
-        <w:t xml:space="preserve">, M. </w:t>
-      </w:r>
-      <w:proofErr w:type="spellStart"/>
-      <w:r>
-        <w:t>Amara</w:t>
-      </w:r>
-      <w:proofErr w:type="spellEnd"/>
-      <w:r>
-        <w:t xml:space="preserve">, M. </w:t>
-      </w:r>
-      <w:proofErr w:type="spellStart"/>
-      <w:r>
-        <w:t>Lemiti</w:t>
-      </w:r>
-      <w:proofErr w:type="spellEnd"/>
-      <w:r>
-        <w:t xml:space="preserve"> // J. </w:t>
-      </w:r>
-      <w:proofErr w:type="spellStart"/>
-      <w:r>
-        <w:t>Appl</w:t>
-      </w:r>
-      <w:proofErr w:type="spellEnd"/>
-      <w:r>
-        <w:t xml:space="preserve">. </w:t>
-      </w:r>
-      <w:proofErr w:type="spellStart"/>
-      <w:r>
-        <w:t>Phys</w:t>
-      </w:r>
-      <w:proofErr w:type="spellEnd"/>
-      <w:r>
-        <w:t>. – 2014</w:t>
-      </w:r>
-      <w:r>
-        <w:rPr>
-          <w:rFonts w:eastAsia="Symbol"/>
-        </w:rPr>
-        <w:t xml:space="preserve">. </w:t>
-      </w:r>
-      <w:r>
-        <w:t>–</w:t>
-      </w:r>
-      <w:r>
-        <w:rPr>
-          <w:rFonts w:eastAsia="Symbol"/>
-        </w:rPr>
-        <w:t xml:space="preserve"> </w:t>
-      </w:r>
-      <w:proofErr w:type="spellStart"/>
-      <w:r>
-        <w:t>Vol</w:t>
-      </w:r>
-      <w:proofErr w:type="spellEnd"/>
-      <w:r>
-        <w:t>. 115. – P. 093705.</w:t>
+        <w:t>[</w:t>
+      </w:r>
+      <w:r>
+        <w:rPr>
+          <w:rFonts w:cs="Times New Roman"/>
+        </w:rPr>
+        <w:t>16</w:t>
+      </w:r>
+      <w:r>
+        <w:rPr>
+          <w:rFonts w:cs="Times New Roman"/>
+        </w:rPr>
+        <w:t>] файл</w:t>
       </w:r>
     </w:p>
     <w:p>
@@ -9336,204 +9166,6 @@
           <w:rFonts w:cs="Times New Roman"/>
         </w:rPr>
       </w:pPr>
-      <w:r>
-        <w:rPr>
-          <w:rFonts w:cs="Times New Roman"/>
-        </w:rPr>
-        <w:t xml:space="preserve">[8] </w:t>
-      </w:r>
-      <w:proofErr w:type="spellStart"/>
-      <w:r>
-        <w:t>Pietro</w:t>
-      </w:r>
-      <w:proofErr w:type="spellEnd"/>
-      <w:r>
-        <w:t xml:space="preserve"> P. </w:t>
-      </w:r>
-      <w:proofErr w:type="spellStart"/>
-      <w:r>
-        <w:t>Altermatt</w:t>
-      </w:r>
-      <w:proofErr w:type="spellEnd"/>
-      <w:r>
-        <w:t xml:space="preserve">, </w:t>
-      </w:r>
-      <w:proofErr w:type="spellStart"/>
-      <w:r>
-        <w:t>Jan</w:t>
-      </w:r>
-      <w:proofErr w:type="spellEnd"/>
-      <w:r>
-        <w:t xml:space="preserve"> </w:t>
-      </w:r>
-      <w:proofErr w:type="spellStart"/>
-      <w:r>
-        <w:t>Schmidt</w:t>
-      </w:r>
-      <w:proofErr w:type="spellEnd"/>
-      <w:r>
-        <w:t xml:space="preserve">, </w:t>
-      </w:r>
-      <w:proofErr w:type="spellStart"/>
-      <w:r>
-        <w:t>Gernot</w:t>
-      </w:r>
-      <w:proofErr w:type="spellEnd"/>
-      <w:r>
-        <w:t xml:space="preserve"> </w:t>
-      </w:r>
-      <w:proofErr w:type="spellStart"/>
-      <w:r>
-        <w:t>Heiser</w:t>
-      </w:r>
-      <w:proofErr w:type="spellEnd"/>
-      <w:r>
-        <w:t xml:space="preserve">, </w:t>
-      </w:r>
-      <w:proofErr w:type="spellStart"/>
-      <w:r>
-        <w:t>Armin</w:t>
-      </w:r>
-      <w:proofErr w:type="spellEnd"/>
-      <w:r>
-        <w:t xml:space="preserve"> G. </w:t>
-      </w:r>
-      <w:proofErr w:type="spellStart"/>
-      <w:r>
-        <w:t>Aberle</w:t>
-      </w:r>
-      <w:proofErr w:type="spellEnd"/>
-      <w:r>
-        <w:t xml:space="preserve"> «</w:t>
-      </w:r>
-      <w:proofErr w:type="spellStart"/>
-      <w:r>
-        <w:t>Assessment</w:t>
-      </w:r>
-      <w:proofErr w:type="spellEnd"/>
-      <w:r>
-        <w:t xml:space="preserve"> </w:t>
-      </w:r>
-      <w:proofErr w:type="spellStart"/>
-      <w:r>
-        <w:t>and</w:t>
-      </w:r>
-      <w:proofErr w:type="spellEnd"/>
-      <w:r>
-        <w:t xml:space="preserve"> </w:t>
-      </w:r>
-      <w:proofErr w:type="spellStart"/>
-      <w:r>
-        <w:t>parameterisation</w:t>
-      </w:r>
-      <w:proofErr w:type="spellEnd"/>
-      <w:r>
-        <w:t xml:space="preserve"> </w:t>
-      </w:r>
-      <w:proofErr w:type="spellStart"/>
-      <w:r>
-        <w:t>of</w:t>
-      </w:r>
-      <w:proofErr w:type="spellEnd"/>
-      <w:r>
-        <w:t xml:space="preserve"> </w:t>
-      </w:r>
-      <w:proofErr w:type="spellStart"/>
-      <w:r>
-        <w:t>Coulomb-enhanced</w:t>
-      </w:r>
-      <w:proofErr w:type="spellEnd"/>
-      <w:r>
-        <w:t xml:space="preserve"> </w:t>
-      </w:r>
-      <w:proofErr w:type="spellStart"/>
-      <w:r>
-        <w:t>Auger</w:t>
-      </w:r>
-      <w:proofErr w:type="spellEnd"/>
-      <w:r>
-        <w:t xml:space="preserve"> </w:t>
-      </w:r>
-      <w:proofErr w:type="spellStart"/>
-      <w:r>
-        <w:t>recombination</w:t>
-      </w:r>
-      <w:proofErr w:type="spellEnd"/>
-      <w:r>
-        <w:t xml:space="preserve"> </w:t>
-      </w:r>
-      <w:proofErr w:type="spellStart"/>
-      <w:r>
-        <w:t>coefﬁcients</w:t>
-      </w:r>
-      <w:proofErr w:type="spellEnd"/>
-      <w:r>
-        <w:t xml:space="preserve"> </w:t>
-      </w:r>
-      <w:proofErr w:type="spellStart"/>
-      <w:r>
-        <w:t>in</w:t>
-      </w:r>
-      <w:proofErr w:type="spellEnd"/>
-      <w:r>
-        <w:t xml:space="preserve"> </w:t>
-      </w:r>
-      <w:proofErr w:type="spellStart"/>
-      <w:r>
-        <w:t>lowly</w:t>
-      </w:r>
-      <w:proofErr w:type="spellEnd"/>
-      <w:r>
-        <w:t xml:space="preserve"> </w:t>
-      </w:r>
-      <w:proofErr w:type="spellStart"/>
-      <w:r>
-        <w:t>injected</w:t>
-      </w:r>
-      <w:proofErr w:type="spellEnd"/>
-      <w:r>
-        <w:t xml:space="preserve"> </w:t>
-      </w:r>
-      <w:proofErr w:type="spellStart"/>
-      <w:r>
-        <w:t>crystalline</w:t>
-      </w:r>
-      <w:proofErr w:type="spellEnd"/>
-      <w:r>
-        <w:t xml:space="preserve"> </w:t>
-      </w:r>
-      <w:proofErr w:type="spellStart"/>
-      <w:r>
-        <w:t>silicon</w:t>
-      </w:r>
-      <w:proofErr w:type="spellEnd"/>
-      <w:r>
-        <w:t xml:space="preserve">», J. </w:t>
-      </w:r>
-      <w:proofErr w:type="spellStart"/>
-      <w:r>
-        <w:t>Appl</w:t>
-      </w:r>
-      <w:proofErr w:type="spellEnd"/>
-      <w:r>
-        <w:t xml:space="preserve">. </w:t>
-      </w:r>
-      <w:proofErr w:type="spellStart"/>
-      <w:r>
-        <w:t>Phys</w:t>
-      </w:r>
-      <w:proofErr w:type="spellEnd"/>
-      <w:r>
-        <w:t xml:space="preserve">. 82 (10), 15 </w:t>
-      </w:r>
-      <w:proofErr w:type="spellStart"/>
-      <w:r>
-        <w:t>November</w:t>
-      </w:r>
-      <w:proofErr w:type="spellEnd"/>
-      <w:r>
-        <w:t xml:space="preserve"> 1997, pp.4938-4944.</w:t>
-      </w:r>
     </w:p>
     <w:p>
       <w:pPr>
@@ -9542,12 +9174,6 @@
           <w:rFonts w:cs="Times New Roman"/>
         </w:rPr>
       </w:pPr>
-      <w:r>
-        <w:rPr>
-          <w:rFonts w:cs="Times New Roman"/>
-        </w:rPr>
-        <w:t>[9] файл</w:t>
-      </w:r>
     </w:p>
     <w:p>
       <w:pPr>
@@ -9556,573 +9182,6 @@
           <w:rFonts w:cs="Times New Roman"/>
         </w:rPr>
       </w:pPr>
-      <w:r>
-        <w:rPr>
-          <w:rFonts w:cs="Times New Roman"/>
-        </w:rPr>
-        <w:t>[10]</w:t>
-      </w:r>
-      <w:r>
-        <w:t xml:space="preserve"> </w:t>
-      </w:r>
-      <w:proofErr w:type="spellStart"/>
-      <w:r>
-        <w:t>Solar</w:t>
-      </w:r>
-      <w:proofErr w:type="spellEnd"/>
-      <w:r>
-        <w:t xml:space="preserve"> </w:t>
-      </w:r>
-      <w:proofErr w:type="spellStart"/>
-      <w:r>
-        <w:t>Cells</w:t>
-      </w:r>
-      <w:proofErr w:type="spellEnd"/>
-      <w:r>
-        <w:t xml:space="preserve">. </w:t>
-      </w:r>
-      <w:proofErr w:type="spellStart"/>
-      <w:r>
-        <w:t>Materials</w:t>
-      </w:r>
-      <w:proofErr w:type="spellEnd"/>
-      <w:r>
-        <w:t xml:space="preserve">, </w:t>
-      </w:r>
-      <w:proofErr w:type="spellStart"/>
-      <w:r>
-        <w:t>Manufacture</w:t>
-      </w:r>
-      <w:proofErr w:type="spellEnd"/>
-      <w:r>
-        <w:t xml:space="preserve"> </w:t>
-      </w:r>
-      <w:proofErr w:type="spellStart"/>
-      <w:r>
-        <w:t>and</w:t>
-      </w:r>
-      <w:proofErr w:type="spellEnd"/>
-      <w:r>
-        <w:t xml:space="preserve"> </w:t>
-      </w:r>
-      <w:proofErr w:type="spellStart"/>
-      <w:r>
-        <w:t>Operation</w:t>
-      </w:r>
-      <w:proofErr w:type="spellEnd"/>
-      <w:r>
-        <w:t xml:space="preserve"> / </w:t>
-      </w:r>
-      <w:proofErr w:type="spellStart"/>
-      <w:r>
-        <w:t>Ed</w:t>
-      </w:r>
-      <w:proofErr w:type="spellEnd"/>
-      <w:r>
-        <w:t xml:space="preserve">. </w:t>
-      </w:r>
-      <w:proofErr w:type="spellStart"/>
-      <w:r>
-        <w:t>by</w:t>
-      </w:r>
-      <w:proofErr w:type="spellEnd"/>
-      <w:r>
-        <w:t xml:space="preserve"> </w:t>
-      </w:r>
-      <w:proofErr w:type="spellStart"/>
-      <w:r>
-        <w:t>Augustin</w:t>
-      </w:r>
-      <w:proofErr w:type="spellEnd"/>
-      <w:r>
-        <w:t xml:space="preserve"> </w:t>
-      </w:r>
-      <w:proofErr w:type="spellStart"/>
-      <w:r>
-        <w:t>McEvoy</w:t>
-      </w:r>
-      <w:proofErr w:type="spellEnd"/>
-      <w:r>
-        <w:t xml:space="preserve">, </w:t>
-      </w:r>
-      <w:proofErr w:type="spellStart"/>
-      <w:r>
-        <w:t>Tom</w:t>
-      </w:r>
-      <w:proofErr w:type="spellEnd"/>
-      <w:r>
-        <w:t xml:space="preserve"> </w:t>
-      </w:r>
-      <w:proofErr w:type="spellStart"/>
-      <w:r>
-        <w:t>Markvart</w:t>
-      </w:r>
-      <w:proofErr w:type="spellEnd"/>
-      <w:r>
-        <w:t xml:space="preserve">, </w:t>
-      </w:r>
-      <w:proofErr w:type="spellStart"/>
-      <w:r>
-        <w:t>Luis</w:t>
-      </w:r>
-      <w:proofErr w:type="spellEnd"/>
-      <w:r>
-        <w:t xml:space="preserve"> </w:t>
-      </w:r>
-      <w:proofErr w:type="spellStart"/>
-      <w:r>
-        <w:t>Castaner</w:t>
-      </w:r>
-      <w:proofErr w:type="spellEnd"/>
-      <w:r>
-        <w:t xml:space="preserve">. — </w:t>
-      </w:r>
-      <w:proofErr w:type="spellStart"/>
-      <w:r>
-        <w:t>Second</w:t>
-      </w:r>
-      <w:proofErr w:type="spellEnd"/>
-      <w:r>
-        <w:t xml:space="preserve"> </w:t>
-      </w:r>
-      <w:proofErr w:type="spellStart"/>
-      <w:r>
-        <w:t>edition</w:t>
-      </w:r>
-      <w:proofErr w:type="spellEnd"/>
-      <w:r>
-        <w:t xml:space="preserve">. — </w:t>
-      </w:r>
-      <w:proofErr w:type="spellStart"/>
-      <w:r>
-        <w:t>Oxford</w:t>
-      </w:r>
-      <w:proofErr w:type="spellEnd"/>
-      <w:r>
-        <w:t xml:space="preserve">: </w:t>
-      </w:r>
-      <w:proofErr w:type="spellStart"/>
-      <w:r>
-        <w:t>Academic</w:t>
-      </w:r>
-      <w:proofErr w:type="spellEnd"/>
-      <w:r>
-        <w:t xml:space="preserve"> </w:t>
-      </w:r>
-      <w:proofErr w:type="spellStart"/>
-      <w:r>
-        <w:t>Press</w:t>
-      </w:r>
-      <w:proofErr w:type="spellEnd"/>
-      <w:r>
-        <w:t xml:space="preserve">, 2013. — 641 </w:t>
-      </w:r>
-      <w:proofErr w:type="spellStart"/>
-      <w:r>
-        <w:t>pp</w:t>
-      </w:r>
-      <w:proofErr w:type="spellEnd"/>
-      <w:r>
-        <w:t>.</w:t>
-      </w:r>
-    </w:p>
-    <w:p>
-      <w:pPr>
-        <w:jc w:val="both"/>
-        <w:rPr>
-          <w:rFonts w:cs="Times New Roman"/>
-        </w:rPr>
-      </w:pPr>
-      <w:r>
-        <w:rPr>
-          <w:rFonts w:cs="Times New Roman"/>
-        </w:rPr>
-        <w:t>[11]</w:t>
-      </w:r>
-      <w:r>
-        <w:t xml:space="preserve"> </w:t>
-      </w:r>
-      <w:proofErr w:type="spellStart"/>
-      <w:r>
-        <w:t>Hieu</w:t>
-      </w:r>
-      <w:proofErr w:type="spellEnd"/>
-      <w:r>
-        <w:t xml:space="preserve"> T. </w:t>
-      </w:r>
-      <w:proofErr w:type="spellStart"/>
-      <w:r>
-        <w:t>Nguyen</w:t>
-      </w:r>
-      <w:proofErr w:type="spellEnd"/>
-      <w:r>
-        <w:t xml:space="preserve">, </w:t>
-      </w:r>
-      <w:proofErr w:type="spellStart"/>
-      <w:r>
-        <w:t>Simeon</w:t>
-      </w:r>
-      <w:proofErr w:type="spellEnd"/>
-      <w:r>
-        <w:t xml:space="preserve"> C. </w:t>
-      </w:r>
-      <w:proofErr w:type="spellStart"/>
-      <w:r>
-        <w:t>Baker-Finch</w:t>
-      </w:r>
-      <w:proofErr w:type="spellEnd"/>
-      <w:r>
-        <w:t xml:space="preserve">, </w:t>
-      </w:r>
-      <w:proofErr w:type="spellStart"/>
-      <w:r>
-        <w:t>and</w:t>
-      </w:r>
-      <w:proofErr w:type="spellEnd"/>
-      <w:r>
-        <w:t xml:space="preserve"> </w:t>
-      </w:r>
-      <w:proofErr w:type="spellStart"/>
-      <w:r>
-        <w:t>Daniel</w:t>
-      </w:r>
-      <w:proofErr w:type="spellEnd"/>
-      <w:r>
-        <w:t xml:space="preserve"> </w:t>
-      </w:r>
-      <w:proofErr w:type="spellStart"/>
-      <w:r>
-        <w:t>Macdonald</w:t>
-      </w:r>
-      <w:proofErr w:type="spellEnd"/>
-      <w:r>
-        <w:t>, «</w:t>
-      </w:r>
-      <w:proofErr w:type="spellStart"/>
-      <w:r>
-        <w:t>Temperature</w:t>
-      </w:r>
-      <w:proofErr w:type="spellEnd"/>
-      <w:r>
-        <w:t xml:space="preserve"> </w:t>
-      </w:r>
-      <w:proofErr w:type="spellStart"/>
-      <w:r>
-        <w:t>dependence</w:t>
-      </w:r>
-      <w:proofErr w:type="spellEnd"/>
-      <w:r>
-        <w:t xml:space="preserve"> </w:t>
-      </w:r>
-      <w:proofErr w:type="spellStart"/>
-      <w:r>
-        <w:t>of</w:t>
-      </w:r>
-      <w:proofErr w:type="spellEnd"/>
-      <w:r>
-        <w:t xml:space="preserve"> </w:t>
-      </w:r>
-      <w:proofErr w:type="spellStart"/>
-      <w:r>
-        <w:t>the</w:t>
-      </w:r>
-      <w:proofErr w:type="spellEnd"/>
-      <w:r>
-        <w:t xml:space="preserve"> </w:t>
-      </w:r>
-      <w:proofErr w:type="spellStart"/>
-      <w:r>
-        <w:t>radiative</w:t>
-      </w:r>
-      <w:proofErr w:type="spellEnd"/>
-      <w:r>
-        <w:t xml:space="preserve"> </w:t>
-      </w:r>
-      <w:proofErr w:type="spellStart"/>
-      <w:r>
-        <w:t>recombination</w:t>
-      </w:r>
-      <w:proofErr w:type="spellEnd"/>
-      <w:r>
-        <w:t xml:space="preserve"> </w:t>
-      </w:r>
-      <w:proofErr w:type="spellStart"/>
-      <w:r>
-        <w:t>coefficient</w:t>
-      </w:r>
-      <w:proofErr w:type="spellEnd"/>
-      <w:r>
-        <w:t xml:space="preserve"> </w:t>
-      </w:r>
-      <w:proofErr w:type="spellStart"/>
-      <w:r>
-        <w:t>in</w:t>
-      </w:r>
-      <w:proofErr w:type="spellEnd"/>
-      <w:r>
-        <w:t xml:space="preserve"> </w:t>
-      </w:r>
-      <w:proofErr w:type="spellStart"/>
-      <w:r>
-        <w:t>crystalline</w:t>
-      </w:r>
-      <w:proofErr w:type="spellEnd"/>
-      <w:r>
-        <w:t xml:space="preserve"> </w:t>
-      </w:r>
-      <w:proofErr w:type="spellStart"/>
-      <w:r>
-        <w:t>silicon</w:t>
-      </w:r>
-      <w:proofErr w:type="spellEnd"/>
-      <w:r>
-        <w:t xml:space="preserve"> </w:t>
-      </w:r>
-      <w:proofErr w:type="spellStart"/>
-      <w:r>
-        <w:t>from</w:t>
-      </w:r>
-      <w:proofErr w:type="spellEnd"/>
-      <w:r>
-        <w:t xml:space="preserve"> </w:t>
-      </w:r>
-      <w:proofErr w:type="spellStart"/>
-      <w:r>
-        <w:t>spectral</w:t>
-      </w:r>
-      <w:proofErr w:type="spellEnd"/>
-      <w:r>
-        <w:t xml:space="preserve"> </w:t>
-      </w:r>
-      <w:proofErr w:type="spellStart"/>
-      <w:r>
-        <w:t>photoluminescence</w:t>
-      </w:r>
-      <w:proofErr w:type="spellEnd"/>
-      <w:r>
-        <w:t xml:space="preserve">», </w:t>
-      </w:r>
-      <w:proofErr w:type="spellStart"/>
-      <w:r>
-        <w:t>Applied</w:t>
-      </w:r>
-      <w:proofErr w:type="spellEnd"/>
-      <w:r>
-        <w:t xml:space="preserve"> </w:t>
-      </w:r>
-      <w:proofErr w:type="spellStart"/>
-      <w:r>
-        <w:t>Physics</w:t>
-      </w:r>
-      <w:proofErr w:type="spellEnd"/>
-      <w:r>
-        <w:t xml:space="preserve"> </w:t>
-      </w:r>
-      <w:proofErr w:type="spellStart"/>
-      <w:r>
-        <w:t>Letters</w:t>
-      </w:r>
-      <w:proofErr w:type="spellEnd"/>
-      <w:r>
-        <w:t>, 104, 112105 (2014), http://dx.doi.org/10.1063/1.4869295</w:t>
-      </w:r>
-    </w:p>
-    <w:p>
-      <w:pPr>
-        <w:jc w:val="both"/>
-        <w:rPr>
-          <w:rFonts w:cs="Times New Roman"/>
-        </w:rPr>
-      </w:pPr>
-      <w:r>
-        <w:rPr>
-          <w:rFonts w:cs="Times New Roman"/>
-        </w:rPr>
-        <w:t>[12]</w:t>
-      </w:r>
-      <w:r>
-        <w:t xml:space="preserve"> D.  B. M.  KLAASSEN «A  </w:t>
-      </w:r>
-      <w:bookmarkStart w:id="33" w:name="OLE_LINK29"/>
-      <w:bookmarkStart w:id="34" w:name="OLE_LINK30"/>
-      <w:proofErr w:type="spellStart"/>
-      <w:r>
-        <w:t>unified</w:t>
-      </w:r>
-      <w:proofErr w:type="spellEnd"/>
-      <w:r>
-        <w:t xml:space="preserve">  </w:t>
-      </w:r>
-      <w:proofErr w:type="spellStart"/>
-      <w:r>
-        <w:t>mobility</w:t>
-      </w:r>
-      <w:proofErr w:type="spellEnd"/>
-      <w:r>
-        <w:t xml:space="preserve">  </w:t>
-      </w:r>
-      <w:proofErr w:type="spellStart"/>
-      <w:r>
-        <w:t>model</w:t>
-      </w:r>
-      <w:proofErr w:type="spellEnd"/>
-      <w:r>
-        <w:t xml:space="preserve">  </w:t>
-      </w:r>
-      <w:proofErr w:type="spellStart"/>
-      <w:r>
-        <w:t>for</w:t>
-      </w:r>
-      <w:proofErr w:type="spellEnd"/>
-      <w:r>
-        <w:t xml:space="preserve">  </w:t>
-      </w:r>
-      <w:proofErr w:type="spellStart"/>
-      <w:r>
-        <w:t>device</w:t>
-      </w:r>
-      <w:proofErr w:type="spellEnd"/>
-      <w:r>
-        <w:t xml:space="preserve"> </w:t>
-      </w:r>
-      <w:proofErr w:type="spellStart"/>
-      <w:r>
-        <w:t>simulation</w:t>
-      </w:r>
-      <w:proofErr w:type="spellEnd"/>
-      <w:r>
-        <w:t xml:space="preserve">-- I.  </w:t>
-      </w:r>
-      <w:proofErr w:type="spellStart"/>
-      <w:r>
-        <w:t>Model</w:t>
-      </w:r>
-      <w:proofErr w:type="spellEnd"/>
-      <w:r>
-        <w:t xml:space="preserve">  </w:t>
-      </w:r>
-      <w:proofErr w:type="spellStart"/>
-      <w:r>
-        <w:t>equations</w:t>
-      </w:r>
-      <w:proofErr w:type="spellEnd"/>
-      <w:r>
-        <w:t xml:space="preserve">  </w:t>
-      </w:r>
-      <w:proofErr w:type="spellStart"/>
-      <w:r>
-        <w:t>and</w:t>
-      </w:r>
-      <w:proofErr w:type="spellEnd"/>
-      <w:r>
-        <w:t xml:space="preserve"> </w:t>
-      </w:r>
-      <w:proofErr w:type="spellStart"/>
-      <w:r>
-        <w:t>сoncentration</w:t>
-      </w:r>
-      <w:proofErr w:type="spellEnd"/>
-      <w:r>
-        <w:t xml:space="preserve">  </w:t>
-      </w:r>
-      <w:proofErr w:type="spellStart"/>
-      <w:r>
-        <w:t>dependence</w:t>
-      </w:r>
-      <w:bookmarkEnd w:id="33"/>
-      <w:bookmarkEnd w:id="34"/>
-      <w:proofErr w:type="spellEnd"/>
-      <w:r>
-        <w:t xml:space="preserve">», </w:t>
-      </w:r>
-      <w:proofErr w:type="spellStart"/>
-      <w:r>
-        <w:t>Solid-State</w:t>
-      </w:r>
-      <w:proofErr w:type="spellEnd"/>
-      <w:r>
-        <w:t xml:space="preserve">  </w:t>
-      </w:r>
-      <w:proofErr w:type="spellStart"/>
-      <w:r>
-        <w:t>Electronics</w:t>
-      </w:r>
-      <w:proofErr w:type="spellEnd"/>
-      <w:r>
-        <w:t xml:space="preserve"> </w:t>
-      </w:r>
-      <w:proofErr w:type="spellStart"/>
-      <w:r>
-        <w:t>Vol</w:t>
-      </w:r>
-      <w:proofErr w:type="spellEnd"/>
-      <w:r>
-        <w:t xml:space="preserve">.  35, </w:t>
-      </w:r>
-      <w:proofErr w:type="spellStart"/>
-      <w:r>
-        <w:t>No</w:t>
-      </w:r>
-      <w:proofErr w:type="spellEnd"/>
-      <w:r>
-        <w:t xml:space="preserve">.  7, </w:t>
-      </w:r>
-      <w:proofErr w:type="spellStart"/>
-      <w:r>
-        <w:t>pp</w:t>
-      </w:r>
-      <w:proofErr w:type="spellEnd"/>
-      <w:r>
-        <w:t>.  953- 959,  1992</w:t>
-      </w:r>
-    </w:p>
-    <w:p>
-      <w:pPr>
-        <w:jc w:val="both"/>
-        <w:rPr>
-          <w:rFonts w:cs="Times New Roman"/>
-        </w:rPr>
-      </w:pPr>
-    </w:p>
-    <w:p>
-      <w:pPr>
-        <w:jc w:val="both"/>
-        <w:rPr>
-          <w:rFonts w:cs="Times New Roman"/>
-        </w:rPr>
-      </w:pPr>
-    </w:p>
-    <w:p>
-      <w:pPr>
-        <w:jc w:val="both"/>
-        <w:rPr>
-          <w:rFonts w:cs="Times New Roman"/>
-        </w:rPr>
-      </w:pPr>
-    </w:p>
-    <w:p>
-      <w:pPr>
-        <w:jc w:val="both"/>
-        <w:rPr>
-          <w:rFonts w:cs="Times New Roman"/>
-        </w:rPr>
-      </w:pPr>
-    </w:p>
-    <w:p>
-      <w:pPr>
-        <w:jc w:val="both"/>
-        <w:rPr>
-          <w:rFonts w:cs="Times New Roman"/>
-        </w:rPr>
-      </w:pPr>
-    </w:p>
-    <w:p>
-      <w:pPr>
-        <w:jc w:val="both"/>
-        <w:rPr>
-          <w:rFonts w:cs="Times New Roman"/>
-        </w:rPr>
-      </w:pPr>
     </w:p>
     <w:p>
       <w:pPr>
@@ -10142,12 +9201,12 @@
       <w:pPr>
         <w:pStyle w:val="a8"/>
       </w:pPr>
-      <w:bookmarkStart w:id="35" w:name="_Toc40973405"/>
+      <w:bookmarkStart w:id="58" w:name="_Toc40973405"/>
       <w:r>
         <w:lastRenderedPageBreak/>
         <w:t>висновки</w:t>
       </w:r>
-      <w:bookmarkEnd w:id="35"/>
+      <w:bookmarkEnd w:id="58"/>
     </w:p>
     <w:p>
       <w:pPr>
@@ -10165,21 +9224,7 @@
         <w:rPr>
           <w:rFonts w:cs="Times New Roman"/>
         </w:rPr>
-        <w:t xml:space="preserve">Проведено розрахунки величини фактору </w:t>
-      </w:r>
-      <w:proofErr w:type="spellStart"/>
-      <w:r>
-        <w:rPr>
-          <w:rFonts w:cs="Times New Roman"/>
-        </w:rPr>
-        <w:t>неідеальності</w:t>
-      </w:r>
-      <w:proofErr w:type="spellEnd"/>
-      <w:r>
-        <w:rPr>
-          <w:rFonts w:cs="Times New Roman"/>
-        </w:rPr>
-        <w:t xml:space="preserve"> кремнієвих кристалічних </w:t>
+        <w:t xml:space="preserve">Проведено розрахунки величини фактору неідеальності кремнієвих кристалічних </w:t>
       </w:r>
       <m:oMath>
         <m:sSup>
@@ -10495,21 +9540,7 @@
         <w:rPr>
           <w:rFonts w:cs="Times New Roman"/>
         </w:rPr>
-        <w:t xml:space="preserve">Показано, що товщина бази впливає на величину фактору </w:t>
-      </w:r>
-      <w:proofErr w:type="spellStart"/>
-      <w:r>
-        <w:rPr>
-          <w:rFonts w:cs="Times New Roman"/>
-        </w:rPr>
-        <w:t>неідеальності</w:t>
-      </w:r>
-      <w:proofErr w:type="spellEnd"/>
-      <w:r>
-        <w:rPr>
-          <w:rFonts w:cs="Times New Roman"/>
-        </w:rPr>
-        <w:t xml:space="preserve"> у випадку, коли вона набагато менша довжини дифузії неосновних носіїв заряду, вплив температури та рівня легування переважно пов’язаний зі зміною ймовірності заселеності рекомбінаційного рівня, а залежність </w:t>
+        <w:t xml:space="preserve">Показано, що товщина бази впливає на величину фактору неідеальності у випадку, коли вона набагато менша довжини дифузії неосновних носіїв заряду, вплив температури та рівня легування переважно пов’язаний зі зміною ймовірності заселеності рекомбінаційного рівня, а залежність </w:t>
       </w:r>
       <m:oMath>
         <m:r>
@@ -10542,21 +9573,7 @@
         <w:rPr>
           <w:rFonts w:cs="Times New Roman"/>
         </w:rPr>
-        <w:t xml:space="preserve">Виявлено, що зміна величини фактору </w:t>
-      </w:r>
-      <w:proofErr w:type="spellStart"/>
-      <w:r>
-        <w:rPr>
-          <w:rFonts w:cs="Times New Roman"/>
-        </w:rPr>
-        <w:t>неідеальності</w:t>
-      </w:r>
-      <w:proofErr w:type="spellEnd"/>
-      <w:r>
-        <w:rPr>
-          <w:rFonts w:cs="Times New Roman"/>
-        </w:rPr>
-        <w:t xml:space="preserve"> після розпаду пар </w:t>
+        <w:t xml:space="preserve">Виявлено, що зміна величини фактору неідеальності після розпаду пар </w:t>
       </w:r>
       <m:oMath>
         <m:r>
@@ -10599,17 +9616,17 @@
       <w:pPr>
         <w:pStyle w:val="a8"/>
       </w:pPr>
-      <w:bookmarkStart w:id="36" w:name="_Toc40973406"/>
+      <w:bookmarkStart w:id="59" w:name="_Toc40973406"/>
       <w:r>
         <w:lastRenderedPageBreak/>
         <w:t>список використаної літератури</w:t>
       </w:r>
-      <w:bookmarkEnd w:id="36"/>
+      <w:bookmarkEnd w:id="59"/>
     </w:p>
     <w:p/>
     <w:p/>
     <w:sectPr>
-      <w:footerReference w:type="default" r:id="rId69"/>
+      <w:footerReference w:type="default" r:id="rId83"/>
       <w:pgSz w:w="11906" w:h="16838"/>
       <w:pgMar w:top="1134" w:right="850" w:bottom="1134" w:left="1701" w:header="708" w:footer="708" w:gutter="0"/>
       <w:pgNumType w:start="2"/>
@@ -10621,8 +9638,8 @@
 </file>
 
 <file path=word/endnotes.xml><?xml version="1.0" encoding="utf-8"?>
-<w:endnotes xmlns:wpc="http://schemas.microsoft.com/office/word/2010/wordprocessingCanvas" xmlns:cx="http://schemas.microsoft.com/office/drawing/2014/chartex" xmlns:cx1="http://schemas.microsoft.com/office/drawing/2015/9/8/chartex" xmlns:cx2="http://schemas.microsoft.com/office/drawing/2015/10/21/chartex" xmlns:cx3="http://schemas.microsoft.com/office/drawing/2016/5/9/chartex" xmlns:cx4="http://schemas.microsoft.com/office/drawing/2016/5/10/chartex" xmlns:cx5="http://schemas.microsoft.com/office/drawing/2016/5/11/chartex" xmlns:cx6="http://schemas.microsoft.com/office/drawing/2016/5/12/chartex" xmlns:cx7="http://schemas.microsoft.com/office/drawing/2016/5/13/chartex" xmlns:cx8="http://schemas.microsoft.com/office/drawing/2016/5/14/chartex" xmlns:mc="http://schemas.openxmlformats.org/markup-compatibility/2006" xmlns:aink="http://schemas.microsoft.com/office/drawing/2016/ink" xmlns:am3d="http://schemas.microsoft.com/office/drawing/2017/model3d" xmlns:o="urn:schemas-microsoft-com:office:office" xmlns:r="http://schemas.openxmlformats.org/officeDocument/2006/relationships" xmlns:m="http://schemas.openxmlformats.org/officeDocument/2006/math" xmlns:v="urn:schemas-microsoft-com:vml" xmlns:wp14="http://schemas.microsoft.com/office/word/2010/wordprocessingDrawing" xmlns:wp="http://schemas.openxmlformats.org/drawingml/2006/wordprocessingDrawing" xmlns:w10="urn:schemas-microsoft-com:office:word" xmlns:w="http://schemas.openxmlformats.org/wordprocessingml/2006/main" xmlns:w14="http://schemas.microsoft.com/office/word/2010/wordml" xmlns:w15="http://schemas.microsoft.com/office/word/2012/wordml" xmlns:w16cex="http://schemas.microsoft.com/office/word/2018/wordml/cex" xmlns:w16cid="http://schemas.microsoft.com/office/word/2016/wordml/cid" xmlns:w16="http://schemas.microsoft.com/office/word/2018/wordml" xmlns:w16sdtdh="http://schemas.microsoft.com/office/word/2020/wordml/sdtdatahash" xmlns:w16se="http://schemas.microsoft.com/office/word/2015/wordml/symex" xmlns:wpg="http://schemas.microsoft.com/office/word/2010/wordprocessingGroup" xmlns:wpi="http://schemas.microsoft.com/office/word/2010/wordprocessingInk" xmlns:wne="http://schemas.microsoft.com/office/word/2006/wordml" xmlns:wps="http://schemas.microsoft.com/office/word/2010/wordprocessingShape" mc:Ignorable="w14 w15 w16se w16cid w16 w16cex w16sdtdh wp14">
-  <w:endnote w:type="separator" w:id="-1">
+<w:endnotes xmlns:ve="http://schemas.openxmlformats.org/markup-compatibility/2006" xmlns:o="urn:schemas-microsoft-com:office:office" xmlns:r="http://schemas.openxmlformats.org/officeDocument/2006/relationships" xmlns:m="http://schemas.openxmlformats.org/officeDocument/2006/math" xmlns:v="urn:schemas-microsoft-com:vml" xmlns:wp="http://schemas.openxmlformats.org/drawingml/2006/wordprocessingDrawing" xmlns:w10="urn:schemas-microsoft-com:office:word" xmlns:w="http://schemas.openxmlformats.org/wordprocessingml/2006/main" xmlns:wne="http://schemas.microsoft.com/office/word/2006/wordml">
+  <w:endnote w:type="separator" w:id="0">
     <w:p>
       <w:pPr>
         <w:spacing w:line="240" w:lineRule="auto"/>
@@ -10634,7 +9651,7 @@
     <w:p/>
     <w:p/>
   </w:endnote>
-  <w:endnote w:type="continuationSeparator" w:id="0">
+  <w:endnote w:type="continuationSeparator" w:id="1">
     <w:p>
       <w:pPr>
         <w:spacing w:line="240" w:lineRule="auto"/>
@@ -10650,7 +9667,7 @@
 </file>
 
 <file path=word/footer1.xml><?xml version="1.0" encoding="utf-8"?>
-<w:ftr xmlns:wpc="http://schemas.microsoft.com/office/word/2010/wordprocessingCanvas" xmlns:cx="http://schemas.microsoft.com/office/drawing/2014/chartex" xmlns:cx1="http://schemas.microsoft.com/office/drawing/2015/9/8/chartex" xmlns:cx2="http://schemas.microsoft.com/office/drawing/2015/10/21/chartex" xmlns:cx3="http://schemas.microsoft.com/office/drawing/2016/5/9/chartex" xmlns:cx4="http://schemas.microsoft.com/office/drawing/2016/5/10/chartex" xmlns:cx5="http://schemas.microsoft.com/office/drawing/2016/5/11/chartex" xmlns:cx6="http://schemas.microsoft.com/office/drawing/2016/5/12/chartex" xmlns:cx7="http://schemas.microsoft.com/office/drawing/2016/5/13/chartex" xmlns:cx8="http://schemas.microsoft.com/office/drawing/2016/5/14/chartex" xmlns:mc="http://schemas.openxmlformats.org/markup-compatibility/2006" xmlns:aink="http://schemas.microsoft.com/office/drawing/2016/ink" xmlns:am3d="http://schemas.microsoft.com/office/drawing/2017/model3d" xmlns:o="urn:schemas-microsoft-com:office:office" xmlns:r="http://schemas.openxmlformats.org/officeDocument/2006/relationships" xmlns:m="http://schemas.openxmlformats.org/officeDocument/2006/math" xmlns:v="urn:schemas-microsoft-com:vml" xmlns:wp14="http://schemas.microsoft.com/office/word/2010/wordprocessingDrawing" xmlns:wp="http://schemas.openxmlformats.org/drawingml/2006/wordprocessingDrawing" xmlns:w10="urn:schemas-microsoft-com:office:word" xmlns:w="http://schemas.openxmlformats.org/wordprocessingml/2006/main" xmlns:w14="http://schemas.microsoft.com/office/word/2010/wordml" xmlns:w15="http://schemas.microsoft.com/office/word/2012/wordml" xmlns:w16cex="http://schemas.microsoft.com/office/word/2018/wordml/cex" xmlns:w16cid="http://schemas.microsoft.com/office/word/2016/wordml/cid" xmlns:w16="http://schemas.microsoft.com/office/word/2018/wordml" xmlns:w16sdtdh="http://schemas.microsoft.com/office/word/2020/wordml/sdtdatahash" xmlns:w16se="http://schemas.microsoft.com/office/word/2015/wordml/symex" xmlns:wpg="http://schemas.microsoft.com/office/word/2010/wordprocessingGroup" xmlns:wpi="http://schemas.microsoft.com/office/word/2010/wordprocessingInk" xmlns:wne="http://schemas.microsoft.com/office/word/2006/wordml" xmlns:wps="http://schemas.microsoft.com/office/word/2010/wordprocessingShape" mc:Ignorable="w14 w15 w16se w16cid w16 w16cex w16sdtdh wp14">
+<w:ftr xmlns:ve="http://schemas.openxmlformats.org/markup-compatibility/2006" xmlns:o="urn:schemas-microsoft-com:office:office" xmlns:r="http://schemas.openxmlformats.org/officeDocument/2006/relationships" xmlns:m="http://schemas.openxmlformats.org/officeDocument/2006/math" xmlns:v="urn:schemas-microsoft-com:vml" xmlns:wp="http://schemas.openxmlformats.org/drawingml/2006/wordprocessingDrawing" xmlns:w10="urn:schemas-microsoft-com:office:word" xmlns:w="http://schemas.openxmlformats.org/wordprocessingml/2006/main" xmlns:wne="http://schemas.microsoft.com/office/word/2006/wordml">
   <w:p>
     <w:pPr>
       <w:pStyle w:val="a6"/>
@@ -10666,12 +9683,11 @@
 </file>
 
 <file path=word/footer2.xml><?xml version="1.0" encoding="utf-8"?>
-<w:ftr xmlns:wpc="http://schemas.microsoft.com/office/word/2010/wordprocessingCanvas" xmlns:cx="http://schemas.microsoft.com/office/drawing/2014/chartex" xmlns:cx1="http://schemas.microsoft.com/office/drawing/2015/9/8/chartex" xmlns:cx2="http://schemas.microsoft.com/office/drawing/2015/10/21/chartex" xmlns:cx3="http://schemas.microsoft.com/office/drawing/2016/5/9/chartex" xmlns:cx4="http://schemas.microsoft.com/office/drawing/2016/5/10/chartex" xmlns:cx5="http://schemas.microsoft.com/office/drawing/2016/5/11/chartex" xmlns:cx6="http://schemas.microsoft.com/office/drawing/2016/5/12/chartex" xmlns:cx7="http://schemas.microsoft.com/office/drawing/2016/5/13/chartex" xmlns:cx8="http://schemas.microsoft.com/office/drawing/2016/5/14/chartex" xmlns:mc="http://schemas.openxmlformats.org/markup-compatibility/2006" xmlns:aink="http://schemas.microsoft.com/office/drawing/2016/ink" xmlns:am3d="http://schemas.microsoft.com/office/drawing/2017/model3d" xmlns:o="urn:schemas-microsoft-com:office:office" xmlns:r="http://schemas.openxmlformats.org/officeDocument/2006/relationships" xmlns:m="http://schemas.openxmlformats.org/officeDocument/2006/math" xmlns:v="urn:schemas-microsoft-com:vml" xmlns:wp14="http://schemas.microsoft.com/office/word/2010/wordprocessingDrawing" xmlns:wp="http://schemas.openxmlformats.org/drawingml/2006/wordprocessingDrawing" xmlns:w10="urn:schemas-microsoft-com:office:word" xmlns:w="http://schemas.openxmlformats.org/wordprocessingml/2006/main" xmlns:w14="http://schemas.microsoft.com/office/word/2010/wordml" xmlns:w15="http://schemas.microsoft.com/office/word/2012/wordml" xmlns:w16cex="http://schemas.microsoft.com/office/word/2018/wordml/cex" xmlns:w16cid="http://schemas.microsoft.com/office/word/2016/wordml/cid" xmlns:w16="http://schemas.microsoft.com/office/word/2018/wordml" xmlns:w16sdtdh="http://schemas.microsoft.com/office/word/2020/wordml/sdtdatahash" xmlns:w16se="http://schemas.microsoft.com/office/word/2015/wordml/symex" xmlns:wpg="http://schemas.microsoft.com/office/word/2010/wordprocessingGroup" xmlns:wpi="http://schemas.microsoft.com/office/word/2010/wordprocessingInk" xmlns:wne="http://schemas.microsoft.com/office/word/2006/wordml" xmlns:wps="http://schemas.microsoft.com/office/word/2010/wordprocessingShape" mc:Ignorable="w14 w15 w16se w16cid w16 w16cex w16sdtdh wp14">
+<w:ftr xmlns:ve="http://schemas.openxmlformats.org/markup-compatibility/2006" xmlns:o="urn:schemas-microsoft-com:office:office" xmlns:r="http://schemas.openxmlformats.org/officeDocument/2006/relationships" xmlns:m="http://schemas.openxmlformats.org/officeDocument/2006/math" xmlns:v="urn:schemas-microsoft-com:vml" xmlns:wp="http://schemas.openxmlformats.org/drawingml/2006/wordprocessingDrawing" xmlns:w10="urn:schemas-microsoft-com:office:word" xmlns:w="http://schemas.openxmlformats.org/wordprocessingml/2006/main" xmlns:wne="http://schemas.microsoft.com/office/word/2006/wordml">
   <w:sdt>
     <w:sdtPr>
       <w:id w:val="253795451"/>
     </w:sdtPr>
-    <w:sdtEndPr/>
     <w:sdtContent>
       <w:p>
         <w:pPr>
@@ -10697,7 +9713,7 @@
           <w:rPr>
             <w:noProof/>
           </w:rPr>
-          <w:t>9</w:t>
+          <w:t>22</w:t>
         </w:r>
         <w:r>
           <w:rPr>
@@ -10719,8 +9735,8 @@
 </file>
 
 <file path=word/footnotes.xml><?xml version="1.0" encoding="utf-8"?>
-<w:footnotes xmlns:wpc="http://schemas.microsoft.com/office/word/2010/wordprocessingCanvas" xmlns:cx="http://schemas.microsoft.com/office/drawing/2014/chartex" xmlns:cx1="http://schemas.microsoft.com/office/drawing/2015/9/8/chartex" xmlns:cx2="http://schemas.microsoft.com/office/drawing/2015/10/21/chartex" xmlns:cx3="http://schemas.microsoft.com/office/drawing/2016/5/9/chartex" xmlns:cx4="http://schemas.microsoft.com/office/drawing/2016/5/10/chartex" xmlns:cx5="http://schemas.microsoft.com/office/drawing/2016/5/11/chartex" xmlns:cx6="http://schemas.microsoft.com/office/drawing/2016/5/12/chartex" xmlns:cx7="http://schemas.microsoft.com/office/drawing/2016/5/13/chartex" xmlns:cx8="http://schemas.microsoft.com/office/drawing/2016/5/14/chartex" xmlns:mc="http://schemas.openxmlformats.org/markup-compatibility/2006" xmlns:aink="http://schemas.microsoft.com/office/drawing/2016/ink" xmlns:am3d="http://schemas.microsoft.com/office/drawing/2017/model3d" xmlns:o="urn:schemas-microsoft-com:office:office" xmlns:r="http://schemas.openxmlformats.org/officeDocument/2006/relationships" xmlns:m="http://schemas.openxmlformats.org/officeDocument/2006/math" xmlns:v="urn:schemas-microsoft-com:vml" xmlns:wp14="http://schemas.microsoft.com/office/word/2010/wordprocessingDrawing" xmlns:wp="http://schemas.openxmlformats.org/drawingml/2006/wordprocessingDrawing" xmlns:w10="urn:schemas-microsoft-com:office:word" xmlns:w="http://schemas.openxmlformats.org/wordprocessingml/2006/main" xmlns:w14="http://schemas.microsoft.com/office/word/2010/wordml" xmlns:w15="http://schemas.microsoft.com/office/word/2012/wordml" xmlns:w16cex="http://schemas.microsoft.com/office/word/2018/wordml/cex" xmlns:w16cid="http://schemas.microsoft.com/office/word/2016/wordml/cid" xmlns:w16="http://schemas.microsoft.com/office/word/2018/wordml" xmlns:w16sdtdh="http://schemas.microsoft.com/office/word/2020/wordml/sdtdatahash" xmlns:w16se="http://schemas.microsoft.com/office/word/2015/wordml/symex" xmlns:wpg="http://schemas.microsoft.com/office/word/2010/wordprocessingGroup" xmlns:wpi="http://schemas.microsoft.com/office/word/2010/wordprocessingInk" xmlns:wne="http://schemas.microsoft.com/office/word/2006/wordml" xmlns:wps="http://schemas.microsoft.com/office/word/2010/wordprocessingShape" mc:Ignorable="w14 w15 w16se w16cid w16 w16cex w16sdtdh wp14">
-  <w:footnote w:type="separator" w:id="-1">
+<w:footnotes xmlns:ve="http://schemas.openxmlformats.org/markup-compatibility/2006" xmlns:o="urn:schemas-microsoft-com:office:office" xmlns:r="http://schemas.openxmlformats.org/officeDocument/2006/relationships" xmlns:m="http://schemas.openxmlformats.org/officeDocument/2006/math" xmlns:v="urn:schemas-microsoft-com:vml" xmlns:wp="http://schemas.openxmlformats.org/drawingml/2006/wordprocessingDrawing" xmlns:w10="urn:schemas-microsoft-com:office:word" xmlns:w="http://schemas.openxmlformats.org/wordprocessingml/2006/main" xmlns:wne="http://schemas.microsoft.com/office/word/2006/wordml">
+  <w:footnote w:type="separator" w:id="0">
     <w:p>
       <w:pPr>
         <w:spacing w:line="240" w:lineRule="auto"/>
@@ -10732,7 +9748,7 @@
     <w:p/>
     <w:p/>
   </w:footnote>
-  <w:footnote w:type="continuationSeparator" w:id="0">
+  <w:footnote w:type="continuationSeparator" w:id="1">
     <w:p>
       <w:pPr>
         <w:spacing w:line="240" w:lineRule="auto"/>
@@ -10748,8 +9764,8 @@
 </file>
 
 <file path=word/numbering.xml><?xml version="1.0" encoding="utf-8"?>
-<w:numbering xmlns:wpc="http://schemas.microsoft.com/office/word/2010/wordprocessingCanvas" xmlns:cx="http://schemas.microsoft.com/office/drawing/2014/chartex" xmlns:cx1="http://schemas.microsoft.com/office/drawing/2015/9/8/chartex" xmlns:cx2="http://schemas.microsoft.com/office/drawing/2015/10/21/chartex" xmlns:cx3="http://schemas.microsoft.com/office/drawing/2016/5/9/chartex" xmlns:cx4="http://schemas.microsoft.com/office/drawing/2016/5/10/chartex" xmlns:cx5="http://schemas.microsoft.com/office/drawing/2016/5/11/chartex" xmlns:cx6="http://schemas.microsoft.com/office/drawing/2016/5/12/chartex" xmlns:cx7="http://schemas.microsoft.com/office/drawing/2016/5/13/chartex" xmlns:cx8="http://schemas.microsoft.com/office/drawing/2016/5/14/chartex" xmlns:mc="http://schemas.openxmlformats.org/markup-compatibility/2006" xmlns:aink="http://schemas.microsoft.com/office/drawing/2016/ink" xmlns:am3d="http://schemas.microsoft.com/office/drawing/2017/model3d" xmlns:o="urn:schemas-microsoft-com:office:office" xmlns:r="http://schemas.openxmlformats.org/officeDocument/2006/relationships" xmlns:m="http://schemas.openxmlformats.org/officeDocument/2006/math" xmlns:v="urn:schemas-microsoft-com:vml" xmlns:wp14="http://schemas.microsoft.com/office/word/2010/wordprocessingDrawing" xmlns:wp="http://schemas.openxmlformats.org/drawingml/2006/wordprocessingDrawing" xmlns:w10="urn:schemas-microsoft-com:office:word" xmlns:w="http://schemas.openxmlformats.org/wordprocessingml/2006/main" xmlns:w14="http://schemas.microsoft.com/office/word/2010/wordml" xmlns:w15="http://schemas.microsoft.com/office/word/2012/wordml" xmlns:w16cex="http://schemas.microsoft.com/office/word/2018/wordml/cex" xmlns:w16cid="http://schemas.microsoft.com/office/word/2016/wordml/cid" xmlns:w16="http://schemas.microsoft.com/office/word/2018/wordml" xmlns:w16sdtdh="http://schemas.microsoft.com/office/word/2020/wordml/sdtdatahash" xmlns:w16se="http://schemas.microsoft.com/office/word/2015/wordml/symex" xmlns:wpg="http://schemas.microsoft.com/office/word/2010/wordprocessingGroup" xmlns:wpi="http://schemas.microsoft.com/office/word/2010/wordprocessingInk" xmlns:wne="http://schemas.microsoft.com/office/word/2006/wordml" xmlns:wps="http://schemas.microsoft.com/office/word/2010/wordprocessingShape" mc:Ignorable="w14 w15 w16se w16cid w16 w16cex w16sdtdh wp14">
-  <w:abstractNum w:abstractNumId="0" w15:restartNumberingAfterBreak="0">
+<w:numbering xmlns:ve="http://schemas.openxmlformats.org/markup-compatibility/2006" xmlns:o="urn:schemas-microsoft-com:office:office" xmlns:r="http://schemas.openxmlformats.org/officeDocument/2006/relationships" xmlns:m="http://schemas.openxmlformats.org/officeDocument/2006/math" xmlns:v="urn:schemas-microsoft-com:vml" xmlns:wp="http://schemas.openxmlformats.org/drawingml/2006/wordprocessingDrawing" xmlns:w10="urn:schemas-microsoft-com:office:word" xmlns:w="http://schemas.openxmlformats.org/wordprocessingml/2006/main" xmlns:wne="http://schemas.microsoft.com/office/word/2006/wordml">
+  <w:abstractNum w:abstractNumId="0">
     <w:nsid w:val="047119DA"/>
     <w:multiLevelType w:val="hybridMultilevel"/>
     <w:tmpl w:val="CBE220DA"/>
@@ -10838,7 +9854,7 @@
       </w:pPr>
     </w:lvl>
   </w:abstractNum>
-  <w:abstractNum w:abstractNumId="1" w15:restartNumberingAfterBreak="0">
+  <w:abstractNum w:abstractNumId="1">
     <w:nsid w:val="0F5149F4"/>
     <w:multiLevelType w:val="multilevel"/>
     <w:tmpl w:val="CED4192A"/>
@@ -10951,7 +9967,7 @@
       </w:rPr>
     </w:lvl>
   </w:abstractNum>
-  <w:abstractNum w:abstractNumId="2" w15:restartNumberingAfterBreak="0">
+  <w:abstractNum w:abstractNumId="2">
     <w:nsid w:val="19D369C3"/>
     <w:multiLevelType w:val="hybridMultilevel"/>
     <w:tmpl w:val="1FE27CBA"/>
@@ -11040,7 +10056,7 @@
       </w:pPr>
     </w:lvl>
   </w:abstractNum>
-  <w:abstractNum w:abstractNumId="3" w15:restartNumberingAfterBreak="0">
+  <w:abstractNum w:abstractNumId="3">
     <w:nsid w:val="26AD699B"/>
     <w:multiLevelType w:val="hybridMultilevel"/>
     <w:tmpl w:val="A700394E"/>
@@ -11129,7 +10145,7 @@
       </w:pPr>
     </w:lvl>
   </w:abstractNum>
-  <w:abstractNum w:abstractNumId="4" w15:restartNumberingAfterBreak="0">
+  <w:abstractNum w:abstractNumId="4">
     <w:nsid w:val="2D6074E3"/>
     <w:multiLevelType w:val="hybridMultilevel"/>
     <w:tmpl w:val="82EAB1FC"/>
@@ -11242,7 +10258,7 @@
       </w:rPr>
     </w:lvl>
   </w:abstractNum>
-  <w:abstractNum w:abstractNumId="5" w15:restartNumberingAfterBreak="0">
+  <w:abstractNum w:abstractNumId="5">
     <w:nsid w:val="32110571"/>
     <w:multiLevelType w:val="hybridMultilevel"/>
     <w:tmpl w:val="3DAAF232"/>
@@ -11355,7 +10371,7 @@
       </w:rPr>
     </w:lvl>
   </w:abstractNum>
-  <w:abstractNum w:abstractNumId="6" w15:restartNumberingAfterBreak="0">
+  <w:abstractNum w:abstractNumId="6">
     <w:nsid w:val="44DA30F3"/>
     <w:multiLevelType w:val="hybridMultilevel"/>
     <w:tmpl w:val="EA86C8DC"/>
@@ -11468,7 +10484,7 @@
       </w:rPr>
     </w:lvl>
   </w:abstractNum>
-  <w:abstractNum w:abstractNumId="7" w15:restartNumberingAfterBreak="0">
+  <w:abstractNum w:abstractNumId="7">
     <w:nsid w:val="4F60576B"/>
     <w:multiLevelType w:val="hybridMultilevel"/>
     <w:tmpl w:val="C6C6172A"/>
@@ -11558,7 +10574,7 @@
       </w:pPr>
     </w:lvl>
   </w:abstractNum>
-  <w:abstractNum w:abstractNumId="8" w15:restartNumberingAfterBreak="0">
+  <w:abstractNum w:abstractNumId="8">
     <w:nsid w:val="75D41B37"/>
     <w:multiLevelType w:val="hybridMultilevel"/>
     <w:tmpl w:val="6E12080C"/>
@@ -11702,7 +10718,7 @@
 </file>
 
 <file path=word/styles.xml><?xml version="1.0" encoding="utf-8"?>
-<w:styles xmlns:mc="http://schemas.openxmlformats.org/markup-compatibility/2006" xmlns:r="http://schemas.openxmlformats.org/officeDocument/2006/relationships" xmlns:w="http://schemas.openxmlformats.org/wordprocessingml/2006/main" xmlns:w14="http://schemas.microsoft.com/office/word/2010/wordml" xmlns:w15="http://schemas.microsoft.com/office/word/2012/wordml" xmlns:w16cex="http://schemas.microsoft.com/office/word/2018/wordml/cex" xmlns:w16cid="http://schemas.microsoft.com/office/word/2016/wordml/cid" xmlns:w16="http://schemas.microsoft.com/office/word/2018/wordml" xmlns:w16sdtdh="http://schemas.microsoft.com/office/word/2020/wordml/sdtdatahash" xmlns:w16se="http://schemas.microsoft.com/office/word/2015/wordml/symex" mc:Ignorable="w14 w15 w16se w16cid w16 w16cex w16sdtdh">
+<w:styles xmlns:r="http://schemas.openxmlformats.org/officeDocument/2006/relationships" xmlns:w="http://schemas.openxmlformats.org/wordprocessingml/2006/main">
   <w:docDefaults>
     <w:rPrDefault>
       <w:rPr>
@@ -11718,388 +10734,152 @@
       </w:pPr>
     </w:pPrDefault>
   </w:docDefaults>
-  <w:latentStyles w:defLockedState="0" w:defUIPriority="99" w:defSemiHidden="0" w:defUnhideWhenUsed="0" w:defQFormat="0" w:count="376">
-    <w:lsdException w:name="Normal" w:uiPriority="0" w:qFormat="1"/>
-    <w:lsdException w:name="heading 1" w:uiPriority="9" w:qFormat="1"/>
-    <w:lsdException w:name="heading 2" w:semiHidden="1" w:uiPriority="9" w:unhideWhenUsed="1" w:qFormat="1"/>
-    <w:lsdException w:name="heading 3" w:semiHidden="1" w:uiPriority="9" w:unhideWhenUsed="1" w:qFormat="1"/>
-    <w:lsdException w:name="heading 4" w:semiHidden="1" w:uiPriority="9" w:unhideWhenUsed="1" w:qFormat="1"/>
-    <w:lsdException w:name="heading 5" w:semiHidden="1" w:uiPriority="9" w:unhideWhenUsed="1" w:qFormat="1"/>
-    <w:lsdException w:name="heading 6" w:semiHidden="1" w:uiPriority="9" w:unhideWhenUsed="1" w:qFormat="1"/>
-    <w:lsdException w:name="heading 7" w:semiHidden="1" w:uiPriority="9" w:unhideWhenUsed="1" w:qFormat="1"/>
-    <w:lsdException w:name="heading 8" w:semiHidden="1" w:uiPriority="9" w:unhideWhenUsed="1" w:qFormat="1"/>
-    <w:lsdException w:name="heading 9" w:semiHidden="1" w:uiPriority="9" w:unhideWhenUsed="1" w:qFormat="1"/>
-    <w:lsdException w:name="index 1" w:semiHidden="1" w:unhideWhenUsed="1"/>
-    <w:lsdException w:name="index 2" w:semiHidden="1" w:unhideWhenUsed="1"/>
-    <w:lsdException w:name="index 3" w:semiHidden="1" w:unhideWhenUsed="1"/>
-    <w:lsdException w:name="index 4" w:semiHidden="1" w:unhideWhenUsed="1"/>
-    <w:lsdException w:name="index 5" w:semiHidden="1" w:unhideWhenUsed="1"/>
-    <w:lsdException w:name="index 6" w:semiHidden="1" w:unhideWhenUsed="1"/>
-    <w:lsdException w:name="index 7" w:semiHidden="1" w:unhideWhenUsed="1"/>
-    <w:lsdException w:name="index 8" w:semiHidden="1" w:unhideWhenUsed="1"/>
-    <w:lsdException w:name="index 9" w:semiHidden="1" w:unhideWhenUsed="1"/>
-    <w:lsdException w:name="toc 1" w:semiHidden="1" w:uiPriority="39" w:unhideWhenUsed="1" w:qFormat="1"/>
-    <w:lsdException w:name="toc 2" w:semiHidden="1" w:uiPriority="39" w:unhideWhenUsed="1"/>
-    <w:lsdException w:name="toc 3" w:semiHidden="1" w:uiPriority="39" w:unhideWhenUsed="1"/>
-    <w:lsdException w:name="toc 4" w:semiHidden="1" w:uiPriority="39" w:unhideWhenUsed="1"/>
-    <w:lsdException w:name="toc 5" w:semiHidden="1" w:uiPriority="39" w:unhideWhenUsed="1"/>
-    <w:lsdException w:name="toc 6" w:semiHidden="1" w:uiPriority="39" w:unhideWhenUsed="1"/>
-    <w:lsdException w:name="toc 7" w:semiHidden="1" w:uiPriority="39" w:unhideWhenUsed="1"/>
-    <w:lsdException w:name="toc 8" w:semiHidden="1" w:uiPriority="39" w:unhideWhenUsed="1"/>
-    <w:lsdException w:name="toc 9" w:semiHidden="1" w:uiPriority="39" w:unhideWhenUsed="1" w:qFormat="1"/>
-    <w:lsdException w:name="Normal Indent" w:semiHidden="1" w:unhideWhenUsed="1"/>
-    <w:lsdException w:name="footnote text" w:semiHidden="1" w:unhideWhenUsed="1"/>
-    <w:lsdException w:name="annotation text" w:semiHidden="1" w:unhideWhenUsed="1"/>
-    <w:lsdException w:name="header" w:semiHidden="1" w:unhideWhenUsed="1"/>
-    <w:lsdException w:name="footer" w:semiHidden="1" w:unhideWhenUsed="1"/>
-    <w:lsdException w:name="index heading" w:semiHidden="1" w:unhideWhenUsed="1"/>
-    <w:lsdException w:name="caption" w:semiHidden="1" w:uiPriority="35" w:unhideWhenUsed="1" w:qFormat="1"/>
-    <w:lsdException w:name="table of figures" w:semiHidden="1" w:unhideWhenUsed="1"/>
-    <w:lsdException w:name="envelope address" w:semiHidden="1" w:unhideWhenUsed="1"/>
-    <w:lsdException w:name="envelope return" w:semiHidden="1" w:unhideWhenUsed="1"/>
-    <w:lsdException w:name="footnote reference" w:semiHidden="1" w:unhideWhenUsed="1"/>
-    <w:lsdException w:name="annotation reference" w:semiHidden="1" w:unhideWhenUsed="1"/>
-    <w:lsdException w:name="line number" w:semiHidden="1" w:unhideWhenUsed="1"/>
-    <w:lsdException w:name="page number" w:semiHidden="1" w:unhideWhenUsed="1"/>
-    <w:lsdException w:name="endnote reference" w:semiHidden="1" w:uiPriority="0" w:unhideWhenUsed="1"/>
-    <w:lsdException w:name="endnote text" w:semiHidden="1" w:uiPriority="0" w:unhideWhenUsed="1"/>
-    <w:lsdException w:name="table of authorities" w:semiHidden="1" w:unhideWhenUsed="1"/>
-    <w:lsdException w:name="macro" w:semiHidden="1" w:unhideWhenUsed="1"/>
-    <w:lsdException w:name="toa heading" w:semiHidden="1" w:unhideWhenUsed="1"/>
-    <w:lsdException w:name="List" w:semiHidden="1" w:unhideWhenUsed="1"/>
-    <w:lsdException w:name="List Bullet" w:semiHidden="1" w:unhideWhenUsed="1"/>
-    <w:lsdException w:name="List Number" w:semiHidden="1" w:unhideWhenUsed="1"/>
-    <w:lsdException w:name="List 2" w:semiHidden="1" w:unhideWhenUsed="1"/>
-    <w:lsdException w:name="List 3" w:semiHidden="1" w:unhideWhenUsed="1"/>
-    <w:lsdException w:name="List 4" w:semiHidden="1" w:unhideWhenUsed="1"/>
-    <w:lsdException w:name="List 5" w:semiHidden="1" w:unhideWhenUsed="1"/>
-    <w:lsdException w:name="List Bullet 2" w:semiHidden="1" w:unhideWhenUsed="1"/>
-    <w:lsdException w:name="List Bullet 3" w:semiHidden="1" w:unhideWhenUsed="1"/>
-    <w:lsdException w:name="List Bullet 4" w:semiHidden="1" w:unhideWhenUsed="1"/>
-    <w:lsdException w:name="List Bullet 5" w:semiHidden="1" w:unhideWhenUsed="1"/>
-    <w:lsdException w:name="List Number 2" w:semiHidden="1" w:unhideWhenUsed="1"/>
-    <w:lsdException w:name="List Number 3" w:semiHidden="1" w:unhideWhenUsed="1"/>
-    <w:lsdException w:name="List Number 4" w:semiHidden="1" w:unhideWhenUsed="1"/>
-    <w:lsdException w:name="List Number 5" w:semiHidden="1" w:unhideWhenUsed="1"/>
-    <w:lsdException w:name="Title" w:uiPriority="10" w:qFormat="1"/>
-    <w:lsdException w:name="Closing" w:semiHidden="1" w:unhideWhenUsed="1"/>
-    <w:lsdException w:name="Signature" w:semiHidden="1" w:unhideWhenUsed="1"/>
-    <w:lsdException w:name="Default Paragraph Font" w:semiHidden="1" w:uiPriority="1" w:unhideWhenUsed="1"/>
-    <w:lsdException w:name="Body Text" w:semiHidden="1" w:uiPriority="0" w:unhideWhenUsed="1"/>
-    <w:lsdException w:name="Body Text Indent" w:semiHidden="1" w:unhideWhenUsed="1"/>
-    <w:lsdException w:name="List Continue" w:semiHidden="1" w:unhideWhenUsed="1"/>
-    <w:lsdException w:name="List Continue 2" w:semiHidden="1" w:unhideWhenUsed="1"/>
-    <w:lsdException w:name="List Continue 3" w:semiHidden="1" w:unhideWhenUsed="1"/>
-    <w:lsdException w:name="List Continue 4" w:semiHidden="1" w:unhideWhenUsed="1"/>
-    <w:lsdException w:name="List Continue 5" w:semiHidden="1" w:unhideWhenUsed="1"/>
-    <w:lsdException w:name="Message Header" w:semiHidden="1" w:unhideWhenUsed="1"/>
-    <w:lsdException w:name="Subtitle" w:uiPriority="11" w:qFormat="1"/>
-    <w:lsdException w:name="Salutation" w:semiHidden="1" w:unhideWhenUsed="1"/>
-    <w:lsdException w:name="Date" w:semiHidden="1" w:unhideWhenUsed="1"/>
-    <w:lsdException w:name="Body Text First Indent" w:semiHidden="1" w:unhideWhenUsed="1"/>
-    <w:lsdException w:name="Body Text First Indent 2" w:semiHidden="1" w:unhideWhenUsed="1"/>
-    <w:lsdException w:name="Note Heading" w:semiHidden="1" w:unhideWhenUsed="1"/>
-    <w:lsdException w:name="Body Text 2" w:semiHidden="1" w:unhideWhenUsed="1"/>
-    <w:lsdException w:name="Body Text 3" w:semiHidden="1" w:unhideWhenUsed="1"/>
-    <w:lsdException w:name="Body Text Indent 2" w:semiHidden="1" w:unhideWhenUsed="1"/>
-    <w:lsdException w:name="Body Text Indent 3" w:semiHidden="1" w:unhideWhenUsed="1"/>
-    <w:lsdException w:name="Block Text" w:semiHidden="1" w:unhideWhenUsed="1"/>
-    <w:lsdException w:name="Hyperlink" w:semiHidden="1" w:unhideWhenUsed="1"/>
-    <w:lsdException w:name="FollowedHyperlink" w:semiHidden="1" w:unhideWhenUsed="1"/>
-    <w:lsdException w:name="Strong" w:uiPriority="22" w:qFormat="1"/>
-    <w:lsdException w:name="Emphasis" w:uiPriority="20" w:qFormat="1"/>
-    <w:lsdException w:name="Document Map" w:semiHidden="1" w:unhideWhenUsed="1"/>
-    <w:lsdException w:name="Plain Text" w:semiHidden="1" w:unhideWhenUsed="1"/>
-    <w:lsdException w:name="E-mail Signature" w:semiHidden="1" w:unhideWhenUsed="1"/>
-    <w:lsdException w:name="HTML Top of Form" w:semiHidden="1" w:unhideWhenUsed="1"/>
-    <w:lsdException w:name="HTML Bottom of Form" w:semiHidden="1" w:unhideWhenUsed="1"/>
-    <w:lsdException w:name="Normal (Web)" w:semiHidden="1" w:unhideWhenUsed="1"/>
-    <w:lsdException w:name="HTML Acronym" w:semiHidden="1" w:unhideWhenUsed="1"/>
-    <w:lsdException w:name="HTML Address" w:semiHidden="1" w:unhideWhenUsed="1"/>
-    <w:lsdException w:name="HTML Cite" w:semiHidden="1" w:unhideWhenUsed="1"/>
-    <w:lsdException w:name="HTML Code" w:semiHidden="1" w:unhideWhenUsed="1"/>
-    <w:lsdException w:name="HTML Definition" w:semiHidden="1" w:unhideWhenUsed="1"/>
-    <w:lsdException w:name="HTML Keyboard" w:semiHidden="1" w:unhideWhenUsed="1"/>
-    <w:lsdException w:name="HTML Preformatted" w:semiHidden="1" w:unhideWhenUsed="1"/>
-    <w:lsdException w:name="HTML Sample" w:semiHidden="1" w:unhideWhenUsed="1"/>
-    <w:lsdException w:name="HTML Typewriter" w:semiHidden="1" w:unhideWhenUsed="1"/>
-    <w:lsdException w:name="HTML Variable" w:semiHidden="1" w:unhideWhenUsed="1"/>
-    <w:lsdException w:name="Normal Table" w:semiHidden="1" w:unhideWhenUsed="1"/>
-    <w:lsdException w:name="annotation subject" w:semiHidden="1" w:unhideWhenUsed="1"/>
-    <w:lsdException w:name="No List" w:semiHidden="1" w:unhideWhenUsed="1"/>
-    <w:lsdException w:name="Outline List 1" w:semiHidden="1" w:unhideWhenUsed="1"/>
-    <w:lsdException w:name="Outline List 2" w:semiHidden="1" w:unhideWhenUsed="1"/>
-    <w:lsdException w:name="Outline List 3" w:semiHidden="1" w:unhideWhenUsed="1"/>
-    <w:lsdException w:name="Table Simple 1" w:semiHidden="1" w:unhideWhenUsed="1"/>
-    <w:lsdException w:name="Table Simple 2" w:semiHidden="1" w:unhideWhenUsed="1"/>
-    <w:lsdException w:name="Table Simple 3" w:semiHidden="1" w:unhideWhenUsed="1"/>
-    <w:lsdException w:name="Table Classic 1" w:semiHidden="1" w:unhideWhenUsed="1"/>
-    <w:lsdException w:name="Table Classic 2" w:semiHidden="1" w:unhideWhenUsed="1"/>
-    <w:lsdException w:name="Table Classic 3" w:semiHidden="1" w:unhideWhenUsed="1"/>
-    <w:lsdException w:name="Table Classic 4" w:semiHidden="1" w:unhideWhenUsed="1"/>
-    <w:lsdException w:name="Table Colorful 1" w:semiHidden="1" w:unhideWhenUsed="1"/>
-    <w:lsdException w:name="Table Colorful 2" w:semiHidden="1" w:unhideWhenUsed="1"/>
-    <w:lsdException w:name="Table Colorful 3" w:semiHidden="1" w:unhideWhenUsed="1"/>
-    <w:lsdException w:name="Table Columns 1" w:semiHidden="1" w:unhideWhenUsed="1"/>
-    <w:lsdException w:name="Table Columns 2" w:semiHidden="1" w:unhideWhenUsed="1"/>
-    <w:lsdException w:name="Table Columns 3" w:semiHidden="1" w:unhideWhenUsed="1"/>
-    <w:lsdException w:name="Table Columns 4" w:semiHidden="1" w:unhideWhenUsed="1"/>
-    <w:lsdException w:name="Table Columns 5" w:semiHidden="1" w:unhideWhenUsed="1"/>
-    <w:lsdException w:name="Table Grid 1" w:semiHidden="1" w:unhideWhenUsed="1"/>
-    <w:lsdException w:name="Table Grid 2" w:semiHidden="1" w:unhideWhenUsed="1"/>
-    <w:lsdException w:name="Table Grid 3" w:semiHidden="1" w:unhideWhenUsed="1"/>
-    <w:lsdException w:name="Table Grid 4" w:semiHidden="1" w:unhideWhenUsed="1"/>
-    <w:lsdException w:name="Table Grid 5" w:semiHidden="1" w:unhideWhenUsed="1"/>
-    <w:lsdException w:name="Table Grid 6" w:semiHidden="1" w:unhideWhenUsed="1"/>
-    <w:lsdException w:name="Table Grid 7" w:semiHidden="1" w:unhideWhenUsed="1"/>
-    <w:lsdException w:name="Table Grid 8" w:semiHidden="1" w:unhideWhenUsed="1"/>
-    <w:lsdException w:name="Table List 1" w:semiHidden="1" w:unhideWhenUsed="1"/>
-    <w:lsdException w:name="Table List 2" w:semiHidden="1" w:unhideWhenUsed="1"/>
-    <w:lsdException w:name="Table List 3" w:semiHidden="1" w:unhideWhenUsed="1"/>
-    <w:lsdException w:name="Table List 4" w:semiHidden="1" w:unhideWhenUsed="1"/>
-    <w:lsdException w:name="Table List 5" w:semiHidden="1" w:unhideWhenUsed="1"/>
-    <w:lsdException w:name="Table List 6" w:semiHidden="1" w:unhideWhenUsed="1"/>
-    <w:lsdException w:name="Table List 7" w:semiHidden="1" w:unhideWhenUsed="1"/>
-    <w:lsdException w:name="Table List 8" w:semiHidden="1" w:unhideWhenUsed="1"/>
-    <w:lsdException w:name="Table 3D effects 1" w:semiHidden="1" w:unhideWhenUsed="1"/>
-    <w:lsdException w:name="Table 3D effects 2" w:semiHidden="1" w:unhideWhenUsed="1"/>
-    <w:lsdException w:name="Table 3D effects 3" w:semiHidden="1" w:unhideWhenUsed="1"/>
-    <w:lsdException w:name="Table Contemporary" w:semiHidden="1" w:unhideWhenUsed="1"/>
-    <w:lsdException w:name="Table Elegant" w:semiHidden="1" w:unhideWhenUsed="1"/>
-    <w:lsdException w:name="Table Professional" w:semiHidden="1" w:unhideWhenUsed="1"/>
-    <w:lsdException w:name="Table Subtle 1" w:semiHidden="1" w:unhideWhenUsed="1"/>
-    <w:lsdException w:name="Table Subtle 2" w:semiHidden="1" w:unhideWhenUsed="1"/>
-    <w:lsdException w:name="Table Web 1" w:semiHidden="1" w:unhideWhenUsed="1"/>
-    <w:lsdException w:name="Table Web 2" w:semiHidden="1" w:unhideWhenUsed="1"/>
-    <w:lsdException w:name="Table Web 3" w:semiHidden="1" w:unhideWhenUsed="1"/>
-    <w:lsdException w:name="Balloon Text" w:semiHidden="1" w:unhideWhenUsed="1"/>
-    <w:lsdException w:name="Table Grid" w:uiPriority="39"/>
-    <w:lsdException w:name="Table Theme" w:semiHidden="1" w:unhideWhenUsed="1"/>
-    <w:lsdException w:name="Placeholder Text" w:semiHidden="1"/>
-    <w:lsdException w:name="No Spacing" w:uiPriority="1" w:qFormat="1"/>
-    <w:lsdException w:name="Light Shading" w:uiPriority="60"/>
-    <w:lsdException w:name="Light List" w:uiPriority="61"/>
-    <w:lsdException w:name="Light Grid" w:uiPriority="62"/>
-    <w:lsdException w:name="Medium Shading 1" w:uiPriority="63"/>
-    <w:lsdException w:name="Medium Shading 2" w:uiPriority="64"/>
-    <w:lsdException w:name="Medium List 1" w:uiPriority="65"/>
-    <w:lsdException w:name="Medium List 2" w:uiPriority="66"/>
-    <w:lsdException w:name="Medium Grid 1" w:uiPriority="67"/>
-    <w:lsdException w:name="Medium Grid 2" w:uiPriority="68"/>
-    <w:lsdException w:name="Medium Grid 3" w:uiPriority="69"/>
-    <w:lsdException w:name="Dark List" w:uiPriority="70"/>
-    <w:lsdException w:name="Colorful Shading" w:uiPriority="71"/>
-    <w:lsdException w:name="Colorful List" w:uiPriority="72"/>
-    <w:lsdException w:name="Colorful Grid" w:uiPriority="73"/>
-    <w:lsdException w:name="Light Shading Accent 1" w:uiPriority="60"/>
-    <w:lsdException w:name="Light List Accent 1" w:uiPriority="61"/>
-    <w:lsdException w:name="Light Grid Accent 1" w:uiPriority="62"/>
-    <w:lsdException w:name="Medium Shading 1 Accent 1" w:uiPriority="63"/>
-    <w:lsdException w:name="Medium Shading 2 Accent 1" w:uiPriority="64"/>
-    <w:lsdException w:name="Medium List 1 Accent 1" w:uiPriority="65"/>
-    <w:lsdException w:name="Revision" w:semiHidden="1"/>
-    <w:lsdException w:name="List Paragraph" w:uiPriority="34" w:qFormat="1"/>
-    <w:lsdException w:name="Quote" w:uiPriority="29" w:qFormat="1"/>
-    <w:lsdException w:name="Intense Quote" w:uiPriority="30" w:qFormat="1"/>
-    <w:lsdException w:name="Medium List 2 Accent 1" w:uiPriority="66"/>
-    <w:lsdException w:name="Medium Grid 1 Accent 1" w:uiPriority="67"/>
-    <w:lsdException w:name="Medium Grid 2 Accent 1" w:uiPriority="68"/>
-    <w:lsdException w:name="Medium Grid 3 Accent 1" w:uiPriority="69"/>
-    <w:lsdException w:name="Dark List Accent 1" w:uiPriority="70"/>
-    <w:lsdException w:name="Colorful Shading Accent 1" w:uiPriority="71"/>
-    <w:lsdException w:name="Colorful List Accent 1" w:uiPriority="72"/>
-    <w:lsdException w:name="Colorful Grid Accent 1" w:uiPriority="73"/>
-    <w:lsdException w:name="Light Shading Accent 2" w:uiPriority="60"/>
-    <w:lsdException w:name="Light List Accent 2" w:uiPriority="61"/>
-    <w:lsdException w:name="Light Grid Accent 2" w:uiPriority="62"/>
-    <w:lsdException w:name="Medium Shading 1 Accent 2" w:uiPriority="63"/>
-    <w:lsdException w:name="Medium Shading 2 Accent 2" w:uiPriority="64"/>
-    <w:lsdException w:name="Medium List 1 Accent 2" w:uiPriority="65"/>
-    <w:lsdException w:name="Medium List 2 Accent 2" w:uiPriority="66"/>
-    <w:lsdException w:name="Medium Grid 1 Accent 2" w:uiPriority="67"/>
-    <w:lsdException w:name="Medium Grid 2 Accent 2" w:uiPriority="68"/>
-    <w:lsdException w:name="Medium Grid 3 Accent 2" w:uiPriority="69"/>
-    <w:lsdException w:name="Dark List Accent 2" w:uiPriority="70"/>
-    <w:lsdException w:name="Colorful Shading Accent 2" w:uiPriority="71"/>
-    <w:lsdException w:name="Colorful List Accent 2" w:uiPriority="72"/>
-    <w:lsdException w:name="Colorful Grid Accent 2" w:uiPriority="73"/>
-    <w:lsdException w:name="Light Shading Accent 3" w:uiPriority="60"/>
-    <w:lsdException w:name="Light List Accent 3" w:uiPriority="61"/>
-    <w:lsdException w:name="Light Grid Accent 3" w:uiPriority="62"/>
-    <w:lsdException w:name="Medium Shading 1 Accent 3" w:uiPriority="63"/>
-    <w:lsdException w:name="Medium Shading 2 Accent 3" w:uiPriority="64"/>
-    <w:lsdException w:name="Medium List 1 Accent 3" w:uiPriority="65"/>
-    <w:lsdException w:name="Medium List 2 Accent 3" w:uiPriority="66"/>
-    <w:lsdException w:name="Medium Grid 1 Accent 3" w:uiPriority="67"/>
-    <w:lsdException w:name="Medium Grid 2 Accent 3" w:uiPriority="68"/>
-    <w:lsdException w:name="Medium Grid 3 Accent 3" w:uiPriority="69"/>
-    <w:lsdException w:name="Dark List Accent 3" w:uiPriority="70"/>
-    <w:lsdException w:name="Colorful Shading Accent 3" w:uiPriority="71"/>
-    <w:lsdException w:name="Colorful List Accent 3" w:uiPriority="72"/>
-    <w:lsdException w:name="Colorful Grid Accent 3" w:uiPriority="73"/>
-    <w:lsdException w:name="Light Shading Accent 4" w:uiPriority="60"/>
-    <w:lsdException w:name="Light List Accent 4" w:uiPriority="61"/>
-    <w:lsdException w:name="Light Grid Accent 4" w:uiPriority="62"/>
-    <w:lsdException w:name="Medium Shading 1 Accent 4" w:uiPriority="63"/>
-    <w:lsdException w:name="Medium Shading 2 Accent 4" w:uiPriority="64"/>
-    <w:lsdException w:name="Medium List 1 Accent 4" w:uiPriority="65"/>
-    <w:lsdException w:name="Medium List 2 Accent 4" w:uiPriority="66"/>
-    <w:lsdException w:name="Medium Grid 1 Accent 4" w:uiPriority="67"/>
-    <w:lsdException w:name="Medium Grid 2 Accent 4" w:uiPriority="68"/>
-    <w:lsdException w:name="Medium Grid 3 Accent 4" w:uiPriority="69"/>
-    <w:lsdException w:name="Dark List Accent 4" w:uiPriority="70"/>
-    <w:lsdException w:name="Colorful Shading Accent 4" w:uiPriority="71"/>
-    <w:lsdException w:name="Colorful List Accent 4" w:uiPriority="72"/>
-    <w:lsdException w:name="Colorful Grid Accent 4" w:uiPriority="73"/>
-    <w:lsdException w:name="Light Shading Accent 5" w:uiPriority="60"/>
-    <w:lsdException w:name="Light List Accent 5" w:uiPriority="61"/>
-    <w:lsdException w:name="Light Grid Accent 5" w:uiPriority="62"/>
-    <w:lsdException w:name="Medium Shading 1 Accent 5" w:uiPriority="63"/>
-    <w:lsdException w:name="Medium Shading 2 Accent 5" w:uiPriority="64"/>
-    <w:lsdException w:name="Medium List 1 Accent 5" w:uiPriority="65"/>
-    <w:lsdException w:name="Medium List 2 Accent 5" w:uiPriority="66"/>
-    <w:lsdException w:name="Medium Grid 1 Accent 5" w:uiPriority="67"/>
-    <w:lsdException w:name="Medium Grid 2 Accent 5" w:uiPriority="68"/>
-    <w:lsdException w:name="Medium Grid 3 Accent 5" w:uiPriority="69"/>
-    <w:lsdException w:name="Dark List Accent 5" w:uiPriority="70"/>
-    <w:lsdException w:name="Colorful Shading Accent 5" w:uiPriority="71"/>
-    <w:lsdException w:name="Colorful List Accent 5" w:uiPriority="72"/>
-    <w:lsdException w:name="Colorful Grid Accent 5" w:uiPriority="73"/>
-    <w:lsdException w:name="Light Shading Accent 6" w:uiPriority="60"/>
-    <w:lsdException w:name="Light List Accent 6" w:uiPriority="61"/>
-    <w:lsdException w:name="Light Grid Accent 6" w:uiPriority="62"/>
-    <w:lsdException w:name="Medium Shading 1 Accent 6" w:uiPriority="63"/>
-    <w:lsdException w:name="Medium Shading 2 Accent 6" w:uiPriority="64"/>
-    <w:lsdException w:name="Medium List 1 Accent 6" w:uiPriority="65"/>
-    <w:lsdException w:name="Medium List 2 Accent 6" w:uiPriority="66"/>
-    <w:lsdException w:name="Medium Grid 1 Accent 6" w:uiPriority="67"/>
-    <w:lsdException w:name="Medium Grid 2 Accent 6" w:uiPriority="68"/>
-    <w:lsdException w:name="Medium Grid 3 Accent 6" w:uiPriority="69"/>
-    <w:lsdException w:name="Dark List Accent 6" w:uiPriority="70"/>
-    <w:lsdException w:name="Colorful Shading Accent 6" w:uiPriority="71"/>
-    <w:lsdException w:name="Colorful List Accent 6" w:uiPriority="72"/>
-    <w:lsdException w:name="Colorful Grid Accent 6" w:uiPriority="73"/>
-    <w:lsdException w:name="Subtle Emphasis" w:uiPriority="19" w:qFormat="1"/>
-    <w:lsdException w:name="Intense Emphasis" w:uiPriority="21" w:qFormat="1"/>
-    <w:lsdException w:name="Subtle Reference" w:uiPriority="31" w:qFormat="1"/>
-    <w:lsdException w:name="Intense Reference" w:uiPriority="32" w:qFormat="1"/>
-    <w:lsdException w:name="Book Title" w:uiPriority="33" w:qFormat="1"/>
-    <w:lsdException w:name="Bibliography" w:semiHidden="1" w:uiPriority="37" w:unhideWhenUsed="1"/>
-    <w:lsdException w:name="TOC Heading" w:semiHidden="1" w:uiPriority="39" w:unhideWhenUsed="1" w:qFormat="1"/>
-    <w:lsdException w:name="Plain Table 1" w:uiPriority="41"/>
-    <w:lsdException w:name="Plain Table 2" w:uiPriority="42"/>
-    <w:lsdException w:name="Plain Table 3" w:uiPriority="43"/>
-    <w:lsdException w:name="Plain Table 4" w:uiPriority="44"/>
-    <w:lsdException w:name="Plain Table 5" w:uiPriority="45"/>
-    <w:lsdException w:name="Grid Table Light" w:uiPriority="40"/>
-    <w:lsdException w:name="Grid Table 1 Light" w:uiPriority="46"/>
-    <w:lsdException w:name="Grid Table 2" w:uiPriority="47"/>
-    <w:lsdException w:name="Grid Table 3" w:uiPriority="48"/>
-    <w:lsdException w:name="Grid Table 4" w:uiPriority="49"/>
-    <w:lsdException w:name="Grid Table 5 Dark" w:uiPriority="50"/>
-    <w:lsdException w:name="Grid Table 6 Colorful" w:uiPriority="51"/>
-    <w:lsdException w:name="Grid Table 7 Colorful" w:uiPriority="52"/>
-    <w:lsdException w:name="Grid Table 1 Light Accent 1" w:uiPriority="46"/>
-    <w:lsdException w:name="Grid Table 2 Accent 1" w:uiPriority="47"/>
-    <w:lsdException w:name="Grid Table 3 Accent 1" w:uiPriority="48"/>
-    <w:lsdException w:name="Grid Table 4 Accent 1" w:uiPriority="49"/>
-    <w:lsdException w:name="Grid Table 5 Dark Accent 1" w:uiPriority="50"/>
-    <w:lsdException w:name="Grid Table 6 Colorful Accent 1" w:uiPriority="51"/>
-    <w:lsdException w:name="Grid Table 7 Colorful Accent 1" w:uiPriority="52"/>
-    <w:lsdException w:name="Grid Table 1 Light Accent 2" w:uiPriority="46"/>
-    <w:lsdException w:name="Grid Table 2 Accent 2" w:uiPriority="47"/>
-    <w:lsdException w:name="Grid Table 3 Accent 2" w:uiPriority="48"/>
-    <w:lsdException w:name="Grid Table 4 Accent 2" w:uiPriority="49"/>
-    <w:lsdException w:name="Grid Table 5 Dark Accent 2" w:uiPriority="50"/>
-    <w:lsdException w:name="Grid Table 6 Colorful Accent 2" w:uiPriority="51"/>
-    <w:lsdException w:name="Grid Table 7 Colorful Accent 2" w:uiPriority="52"/>
-    <w:lsdException w:name="Grid Table 1 Light Accent 3" w:uiPriority="46"/>
-    <w:lsdException w:name="Grid Table 2 Accent 3" w:uiPriority="47"/>
-    <w:lsdException w:name="Grid Table 3 Accent 3" w:uiPriority="48"/>
-    <w:lsdException w:name="Grid Table 4 Accent 3" w:uiPriority="49"/>
-    <w:lsdException w:name="Grid Table 5 Dark Accent 3" w:uiPriority="50"/>
-    <w:lsdException w:name="Grid Table 6 Colorful Accent 3" w:uiPriority="51"/>
-    <w:lsdException w:name="Grid Table 7 Colorful Accent 3" w:uiPriority="52"/>
-    <w:lsdException w:name="Grid Table 1 Light Accent 4" w:uiPriority="46"/>
-    <w:lsdException w:name="Grid Table 2 Accent 4" w:uiPriority="47"/>
-    <w:lsdException w:name="Grid Table 3 Accent 4" w:uiPriority="48"/>
-    <w:lsdException w:name="Grid Table 4 Accent 4" w:uiPriority="49"/>
-    <w:lsdException w:name="Grid Table 5 Dark Accent 4" w:uiPriority="50"/>
-    <w:lsdException w:name="Grid Table 6 Colorful Accent 4" w:uiPriority="51"/>
-    <w:lsdException w:name="Grid Table 7 Colorful Accent 4" w:uiPriority="52"/>
-    <w:lsdException w:name="Grid Table 1 Light Accent 5" w:uiPriority="46"/>
-    <w:lsdException w:name="Grid Table 2 Accent 5" w:uiPriority="47"/>
-    <w:lsdException w:name="Grid Table 3 Accent 5" w:uiPriority="48"/>
-    <w:lsdException w:name="Grid Table 4 Accent 5" w:uiPriority="49"/>
-    <w:lsdException w:name="Grid Table 5 Dark Accent 5" w:uiPriority="50"/>
-    <w:lsdException w:name="Grid Table 6 Colorful Accent 5" w:uiPriority="51"/>
-    <w:lsdException w:name="Grid Table 7 Colorful Accent 5" w:uiPriority="52"/>
-    <w:lsdException w:name="Grid Table 1 Light Accent 6" w:uiPriority="46"/>
-    <w:lsdException w:name="Grid Table 2 Accent 6" w:uiPriority="47"/>
-    <w:lsdException w:name="Grid Table 3 Accent 6" w:uiPriority="48"/>
-    <w:lsdException w:name="Grid Table 4 Accent 6" w:uiPriority="49"/>
-    <w:lsdException w:name="Grid Table 5 Dark Accent 6" w:uiPriority="50"/>
-    <w:lsdException w:name="Grid Table 6 Colorful Accent 6" w:uiPriority="51"/>
-    <w:lsdException w:name="Grid Table 7 Colorful Accent 6" w:uiPriority="52"/>
-    <w:lsdException w:name="List Table 1 Light" w:uiPriority="46"/>
-    <w:lsdException w:name="List Table 2" w:uiPriority="47"/>
-    <w:lsdException w:name="List Table 3" w:uiPriority="48"/>
-    <w:lsdException w:name="List Table 4" w:uiPriority="49"/>
-    <w:lsdException w:name="List Table 5 Dark" w:uiPriority="50"/>
-    <w:lsdException w:name="List Table 6 Colorful" w:uiPriority="51"/>
-    <w:lsdException w:name="List Table 7 Colorful" w:uiPriority="52"/>
-    <w:lsdException w:name="List Table 1 Light Accent 1" w:uiPriority="46"/>
-    <w:lsdException w:name="List Table 2 Accent 1" w:uiPriority="47"/>
-    <w:lsdException w:name="List Table 3 Accent 1" w:uiPriority="48"/>
-    <w:lsdException w:name="List Table 4 Accent 1" w:uiPriority="49"/>
-    <w:lsdException w:name="List Table 5 Dark Accent 1" w:uiPriority="50"/>
-    <w:lsdException w:name="List Table 6 Colorful Accent 1" w:uiPriority="51"/>
-    <w:lsdException w:name="List Table 7 Colorful Accent 1" w:uiPriority="52"/>
-    <w:lsdException w:name="List Table 1 Light Accent 2" w:uiPriority="46"/>
-    <w:lsdException w:name="List Table 2 Accent 2" w:uiPriority="47"/>
-    <w:lsdException w:name="List Table 3 Accent 2" w:uiPriority="48"/>
-    <w:lsdException w:name="List Table 4 Accent 2" w:uiPriority="49"/>
-    <w:lsdException w:name="List Table 5 Dark Accent 2" w:uiPriority="50"/>
-    <w:lsdException w:name="List Table 6 Colorful Accent 2" w:uiPriority="51"/>
-    <w:lsdException w:name="List Table 7 Colorful Accent 2" w:uiPriority="52"/>
-    <w:lsdException w:name="List Table 1 Light Accent 3" w:uiPriority="46"/>
-    <w:lsdException w:name="List Table 2 Accent 3" w:uiPriority="47"/>
-    <w:lsdException w:name="List Table 3 Accent 3" w:uiPriority="48"/>
-    <w:lsdException w:name="List Table 4 Accent 3" w:uiPriority="49"/>
-    <w:lsdException w:name="List Table 5 Dark Accent 3" w:uiPriority="50"/>
-    <w:lsdException w:name="List Table 6 Colorful Accent 3" w:uiPriority="51"/>
-    <w:lsdException w:name="List Table 7 Colorful Accent 3" w:uiPriority="52"/>
-    <w:lsdException w:name="List Table 1 Light Accent 4" w:uiPriority="46"/>
-    <w:lsdException w:name="List Table 2 Accent 4" w:uiPriority="47"/>
-    <w:lsdException w:name="List Table 3 Accent 4" w:uiPriority="48"/>
-    <w:lsdException w:name="List Table 4 Accent 4" w:uiPriority="49"/>
-    <w:lsdException w:name="List Table 5 Dark Accent 4" w:uiPriority="50"/>
-    <w:lsdException w:name="List Table 6 Colorful Accent 4" w:uiPriority="51"/>
-    <w:lsdException w:name="List Table 7 Colorful Accent 4" w:uiPriority="52"/>
-    <w:lsdException w:name="List Table 1 Light Accent 5" w:uiPriority="46"/>
-    <w:lsdException w:name="List Table 2 Accent 5" w:uiPriority="47"/>
-    <w:lsdException w:name="List Table 3 Accent 5" w:uiPriority="48"/>
-    <w:lsdException w:name="List Table 4 Accent 5" w:uiPriority="49"/>
-    <w:lsdException w:name="List Table 5 Dark Accent 5" w:uiPriority="50"/>
-    <w:lsdException w:name="List Table 6 Colorful Accent 5" w:uiPriority="51"/>
-    <w:lsdException w:name="List Table 7 Colorful Accent 5" w:uiPriority="52"/>
-    <w:lsdException w:name="List Table 1 Light Accent 6" w:uiPriority="46"/>
-    <w:lsdException w:name="List Table 2 Accent 6" w:uiPriority="47"/>
-    <w:lsdException w:name="List Table 3 Accent 6" w:uiPriority="48"/>
-    <w:lsdException w:name="List Table 4 Accent 6" w:uiPriority="49"/>
-    <w:lsdException w:name="List Table 5 Dark Accent 6" w:uiPriority="50"/>
-    <w:lsdException w:name="List Table 6 Colorful Accent 6" w:uiPriority="51"/>
-    <w:lsdException w:name="List Table 7 Colorful Accent 6" w:uiPriority="52"/>
-    <w:lsdException w:name="Mention" w:semiHidden="1" w:unhideWhenUsed="1"/>
-    <w:lsdException w:name="Smart Hyperlink" w:semiHidden="1" w:unhideWhenUsed="1"/>
-    <w:lsdException w:name="Hashtag" w:semiHidden="1" w:unhideWhenUsed="1"/>
-    <w:lsdException w:name="Unresolved Mention" w:semiHidden="1" w:unhideWhenUsed="1"/>
-    <w:lsdException w:name="Smart Link" w:semiHidden="1" w:unhideWhenUsed="1"/>
+  <w:latentStyles w:defLockedState="0" w:defUIPriority="99" w:defSemiHidden="1" w:defUnhideWhenUsed="1" w:defQFormat="0" w:count="267">
+    <w:lsdException w:name="Normal" w:semiHidden="0" w:uiPriority="0" w:unhideWhenUsed="0" w:qFormat="1"/>
+    <w:lsdException w:name="heading 1" w:semiHidden="0" w:uiPriority="9" w:unhideWhenUsed="0" w:qFormat="1"/>
+    <w:lsdException w:name="heading 2" w:uiPriority="9" w:qFormat="1"/>
+    <w:lsdException w:name="heading 3" w:uiPriority="9" w:qFormat="1"/>
+    <w:lsdException w:name="heading 4" w:uiPriority="9" w:qFormat="1"/>
+    <w:lsdException w:name="heading 5" w:uiPriority="9" w:qFormat="1"/>
+    <w:lsdException w:name="heading 6" w:uiPriority="9" w:qFormat="1"/>
+    <w:lsdException w:name="heading 7" w:uiPriority="9" w:qFormat="1"/>
+    <w:lsdException w:name="heading 8" w:uiPriority="9" w:qFormat="1"/>
+    <w:lsdException w:name="heading 9" w:uiPriority="9" w:qFormat="1"/>
+    <w:lsdException w:name="toc 1" w:uiPriority="39" w:qFormat="1"/>
+    <w:lsdException w:name="toc 2" w:uiPriority="39"/>
+    <w:lsdException w:name="toc 3" w:uiPriority="39"/>
+    <w:lsdException w:name="toc 4" w:uiPriority="39"/>
+    <w:lsdException w:name="toc 5" w:uiPriority="39"/>
+    <w:lsdException w:name="toc 6" w:uiPriority="39"/>
+    <w:lsdException w:name="toc 7" w:uiPriority="39"/>
+    <w:lsdException w:name="toc 8" w:uiPriority="39"/>
+    <w:lsdException w:name="toc 9" w:uiPriority="39" w:qFormat="1"/>
+    <w:lsdException w:name="caption" w:uiPriority="35" w:qFormat="1"/>
+    <w:lsdException w:name="endnote reference" w:uiPriority="0"/>
+    <w:lsdException w:name="endnote text" w:uiPriority="0"/>
+    <w:lsdException w:name="Title" w:semiHidden="0" w:uiPriority="10" w:unhideWhenUsed="0" w:qFormat="1"/>
+    <w:lsdException w:name="Default Paragraph Font" w:uiPriority="1"/>
+    <w:lsdException w:name="Body Text" w:uiPriority="0"/>
+    <w:lsdException w:name="Subtitle" w:semiHidden="0" w:uiPriority="11" w:unhideWhenUsed="0" w:qFormat="1"/>
+    <w:lsdException w:name="Strong" w:semiHidden="0" w:uiPriority="22" w:unhideWhenUsed="0" w:qFormat="1"/>
+    <w:lsdException w:name="Emphasis" w:semiHidden="0" w:uiPriority="20" w:unhideWhenUsed="0" w:qFormat="1"/>
+    <w:lsdException w:name="Table Grid" w:semiHidden="0" w:uiPriority="39" w:unhideWhenUsed="0"/>
+    <w:lsdException w:name="Placeholder Text" w:unhideWhenUsed="0"/>
+    <w:lsdException w:name="No Spacing" w:semiHidden="0" w:uiPriority="1" w:unhideWhenUsed="0" w:qFormat="1"/>
+    <w:lsdException w:name="Light Shading" w:semiHidden="0" w:uiPriority="60" w:unhideWhenUsed="0"/>
+    <w:lsdException w:name="Light List" w:semiHidden="0" w:uiPriority="61" w:unhideWhenUsed="0"/>
+    <w:lsdException w:name="Light Grid" w:semiHidden="0" w:uiPriority="62" w:unhideWhenUsed="0"/>
+    <w:lsdException w:name="Medium Shading 1" w:semiHidden="0" w:uiPriority="63" w:unhideWhenUsed="0"/>
+    <w:lsdException w:name="Medium Shading 2" w:semiHidden="0" w:uiPriority="64" w:unhideWhenUsed="0"/>
+    <w:lsdException w:name="Medium List 1" w:semiHidden="0" w:uiPriority="65" w:unhideWhenUsed="0"/>
+    <w:lsdException w:name="Medium List 2" w:semiHidden="0" w:uiPriority="66" w:unhideWhenUsed="0"/>
+    <w:lsdException w:name="Medium Grid 1" w:semiHidden="0" w:uiPriority="67" w:unhideWhenUsed="0"/>
+    <w:lsdException w:name="Medium Grid 2" w:semiHidden="0" w:uiPriority="68" w:unhideWhenUsed="0"/>
+    <w:lsdException w:name="Medium Grid 3" w:semiHidden="0" w:uiPriority="69" w:unhideWhenUsed="0"/>
+    <w:lsdException w:name="Dark List" w:semiHidden="0" w:uiPriority="70" w:unhideWhenUsed="0"/>
+    <w:lsdException w:name="Colorful Shading" w:semiHidden="0" w:uiPriority="71" w:unhideWhenUsed="0"/>
+    <w:lsdException w:name="Colorful List" w:semiHidden="0" w:uiPriority="72" w:unhideWhenUsed="0"/>
+    <w:lsdException w:name="Colorful Grid" w:semiHidden="0" w:uiPriority="73" w:unhideWhenUsed="0"/>
+    <w:lsdException w:name="Light Shading Accent 1" w:semiHidden="0" w:uiPriority="60" w:unhideWhenUsed="0"/>
+    <w:lsdException w:name="Light List Accent 1" w:semiHidden="0" w:uiPriority="61" w:unhideWhenUsed="0"/>
+    <w:lsdException w:name="Light Grid Accent 1" w:semiHidden="0" w:uiPriority="62" w:unhideWhenUsed="0"/>
+    <w:lsdException w:name="Medium Shading 1 Accent 1" w:semiHidden="0" w:uiPriority="63" w:unhideWhenUsed="0"/>
+    <w:lsdException w:name="Medium Shading 2 Accent 1" w:semiHidden="0" w:uiPriority="64" w:unhideWhenUsed="0"/>
+    <w:lsdException w:name="Medium List 1 Accent 1" w:semiHidden="0" w:uiPriority="65" w:unhideWhenUsed="0"/>
+    <w:lsdException w:name="Revision" w:unhideWhenUsed="0"/>
+    <w:lsdException w:name="List Paragraph" w:semiHidden="0" w:uiPriority="34" w:unhideWhenUsed="0" w:qFormat="1"/>
+    <w:lsdException w:name="Quote" w:semiHidden="0" w:uiPriority="29" w:unhideWhenUsed="0" w:qFormat="1"/>
+    <w:lsdException w:name="Intense Quote" w:semiHidden="0" w:uiPriority="30" w:unhideWhenUsed="0" w:qFormat="1"/>
+    <w:lsdException w:name="Medium List 2 Accent 1" w:semiHidden="0" w:uiPriority="66" w:unhideWhenUsed="0"/>
+    <w:lsdException w:name="Medium Grid 1 Accent 1" w:semiHidden="0" w:uiPriority="67" w:unhideWhenUsed="0"/>
+    <w:lsdException w:name="Medium Grid 2 Accent 1" w:semiHidden="0" w:uiPriority="68" w:unhideWhenUsed="0"/>
+    <w:lsdException w:name="Medium Grid 3 Accent 1" w:semiHidden="0" w:uiPriority="69" w:unhideWhenUsed="0"/>
+    <w:lsdException w:name="Dark List Accent 1" w:semiHidden="0" w:uiPriority="70" w:unhideWhenUsed="0"/>
+    <w:lsdException w:name="Colorful Shading Accent 1" w:semiHidden="0" w:uiPriority="71" w:unhideWhenUsed="0"/>
+    <w:lsdException w:name="Colorful List Accent 1" w:semiHidden="0" w:uiPriority="72" w:unhideWhenUsed="0"/>
+    <w:lsdException w:name="Colorful Grid Accent 1" w:semiHidden="0" w:uiPriority="73" w:unhideWhenUsed="0"/>
+    <w:lsdException w:name="Light Shading Accent 2" w:semiHidden="0" w:uiPriority="60" w:unhideWhenUsed="0"/>
+    <w:lsdException w:name="Light List Accent 2" w:semiHidden="0" w:uiPriority="61" w:unhideWhenUsed="0"/>
+    <w:lsdException w:name="Light Grid Accent 2" w:semiHidden="0" w:uiPriority="62" w:unhideWhenUsed="0"/>
+    <w:lsdException w:name="Medium Shading 1 Accent 2" w:semiHidden="0" w:uiPriority="63" w:unhideWhenUsed="0"/>
+    <w:lsdException w:name="Medium Shading 2 Accent 2" w:semiHidden="0" w:uiPriority="64" w:unhideWhenUsed="0"/>
+    <w:lsdException w:name="Medium List 1 Accent 2" w:semiHidden="0" w:uiPriority="65" w:unhideWhenUsed="0"/>
+    <w:lsdException w:name="Medium List 2 Accent 2" w:semiHidden="0" w:uiPriority="66" w:unhideWhenUsed="0"/>
+    <w:lsdException w:name="Medium Grid 1 Accent 2" w:semiHidden="0" w:uiPriority="67" w:unhideWhenUsed="0"/>
+    <w:lsdException w:name="Medium Grid 2 Accent 2" w:semiHidden="0" w:uiPriority="68" w:unhideWhenUsed="0"/>
+    <w:lsdException w:name="Medium Grid 3 Accent 2" w:semiHidden="0" w:uiPriority="69" w:unhideWhenUsed="0"/>
+    <w:lsdException w:name="Dark List Accent 2" w:semiHidden="0" w:uiPriority="70" w:unhideWhenUsed="0"/>
+    <w:lsdException w:name="Colorful Shading Accent 2" w:semiHidden="0" w:uiPriority="71" w:unhideWhenUsed="0"/>
+    <w:lsdException w:name="Colorful List Accent 2" w:semiHidden="0" w:uiPriority="72" w:unhideWhenUsed="0"/>
+    <w:lsdException w:name="Colorful Grid Accent 2" w:semiHidden="0" w:uiPriority="73" w:unhideWhenUsed="0"/>
+    <w:lsdException w:name="Light Shading Accent 3" w:semiHidden="0" w:uiPriority="60" w:unhideWhenUsed="0"/>
+    <w:lsdException w:name="Light List Accent 3" w:semiHidden="0" w:uiPriority="61" w:unhideWhenUsed="0"/>
+    <w:lsdException w:name="Light Grid Accent 3" w:semiHidden="0" w:uiPriority="62" w:unhideWhenUsed="0"/>
+    <w:lsdException w:name="Medium Shading 1 Accent 3" w:semiHidden="0" w:uiPriority="63" w:unhideWhenUsed="0"/>
+    <w:lsdException w:name="Medium Shading 2 Accent 3" w:semiHidden="0" w:uiPriority="64" w:unhideWhenUsed="0"/>
+    <w:lsdException w:name="Medium List 1 Accent 3" w:semiHidden="0" w:uiPriority="65" w:unhideWhenUsed="0"/>
+    <w:lsdException w:name="Medium List 2 Accent 3" w:semiHidden="0" w:uiPriority="66" w:unhideWhenUsed="0"/>
+    <w:lsdException w:name="Medium Grid 1 Accent 3" w:semiHidden="0" w:uiPriority="67" w:unhideWhenUsed="0"/>
+    <w:lsdException w:name="Medium Grid 2 Accent 3" w:semiHidden="0" w:uiPriority="68" w:unhideWhenUsed="0"/>
+    <w:lsdException w:name="Medium Grid 3 Accent 3" w:semiHidden="0" w:uiPriority="69" w:unhideWhenUsed="0"/>
+    <w:lsdException w:name="Dark List Accent 3" w:semiHidden="0" w:uiPriority="70" w:unhideWhenUsed="0"/>
+    <w:lsdException w:name="Colorful Shading Accent 3" w:semiHidden="0" w:uiPriority="71" w:unhideWhenUsed="0"/>
+    <w:lsdException w:name="Colorful List Accent 3" w:semiHidden="0" w:uiPriority="72" w:unhideWhenUsed="0"/>
+    <w:lsdException w:name="Colorful Grid Accent 3" w:semiHidden="0" w:uiPriority="73" w:unhideWhenUsed="0"/>
+    <w:lsdException w:name="Light Shading Accent 4" w:semiHidden="0" w:uiPriority="60" w:unhideWhenUsed="0"/>
+    <w:lsdException w:name="Light List Accent 4" w:semiHidden="0" w:uiPriority="61" w:unhideWhenUsed="0"/>
+    <w:lsdException w:name="Light Grid Accent 4" w:semiHidden="0" w:uiPriority="62" w:unhideWhenUsed="0"/>
+    <w:lsdException w:name="Medium Shading 1 Accent 4" w:semiHidden="0" w:uiPriority="63" w:unhideWhenUsed="0"/>
+    <w:lsdException w:name="Medium Shading 2 Accent 4" w:semiHidden="0" w:uiPriority="64" w:unhideWhenUsed="0"/>
+    <w:lsdException w:name="Medium List 1 Accent 4" w:semiHidden="0" w:uiPriority="65" w:unhideWhenUsed="0"/>
+    <w:lsdException w:name="Medium List 2 Accent 4" w:semiHidden="0" w:uiPriority="66" w:unhideWhenUsed="0"/>
+    <w:lsdException w:name="Medium Grid 1 Accent 4" w:semiHidden="0" w:uiPriority="67" w:unhideWhenUsed="0"/>
+    <w:lsdException w:name="Medium Grid 2 Accent 4" w:semiHidden="0" w:uiPriority="68" w:unhideWhenUsed="0"/>
+    <w:lsdException w:name="Medium Grid 3 Accent 4" w:semiHidden="0" w:uiPriority="69" w:unhideWhenUsed="0"/>
+    <w:lsdException w:name="Dark List Accent 4" w:semiHidden="0" w:uiPriority="70" w:unhideWhenUsed="0"/>
+    <w:lsdException w:name="Colorful Shading Accent 4" w:semiHidden="0" w:uiPriority="71" w:unhideWhenUsed="0"/>
+    <w:lsdException w:name="Colorful List Accent 4" w:semiHidden="0" w:uiPriority="72" w:unhideWhenUsed="0"/>
+    <w:lsdException w:name="Colorful Grid Accent 4" w:semiHidden="0" w:uiPriority="73" w:unhideWhenUsed="0"/>
+    <w:lsdException w:name="Light Shading Accent 5" w:semiHidden="0" w:uiPriority="60" w:unhideWhenUsed="0"/>
+    <w:lsdException w:name="Light List Accent 5" w:semiHidden="0" w:uiPriority="61" w:unhideWhenUsed="0"/>
+    <w:lsdException w:name="Light Grid Accent 5" w:semiHidden="0" w:uiPriority="62" w:unhideWhenUsed="0"/>
+    <w:lsdException w:name="Medium Shading 1 Accent 5" w:semiHidden="0" w:uiPriority="63" w:unhideWhenUsed="0"/>
+    <w:lsdException w:name="Medium Shading 2 Accent 5" w:semiHidden="0" w:uiPriority="64" w:unhideWhenUsed="0"/>
+    <w:lsdException w:name="Medium List 1 Accent 5" w:semiHidden="0" w:uiPriority="65" w:unhideWhenUsed="0"/>
+    <w:lsdException w:name="Medium List 2 Accent 5" w:semiHidden="0" w:uiPriority="66" w:unhideWhenUsed="0"/>
+    <w:lsdException w:name="Medium Grid 1 Accent 5" w:semiHidden="0" w:uiPriority="67" w:unhideWhenUsed="0"/>
+    <w:lsdException w:name="Medium Grid 2 Accent 5" w:semiHidden="0" w:uiPriority="68" w:unhideWhenUsed="0"/>
+    <w:lsdException w:name="Medium Grid 3 Accent 5" w:semiHidden="0" w:uiPriority="69" w:unhideWhenUsed="0"/>
+    <w:lsdException w:name="Dark List Accent 5" w:semiHidden="0" w:uiPriority="70" w:unhideWhenUsed="0"/>
+    <w:lsdException w:name="Colorful Shading Accent 5" w:semiHidden="0" w:uiPriority="71" w:unhideWhenUsed="0"/>
+    <w:lsdException w:name="Colorful List Accent 5" w:semiHidden="0" w:uiPriority="72" w:unhideWhenUsed="0"/>
+    <w:lsdException w:name="Colorful Grid Accent 5" w:semiHidden="0" w:uiPriority="73" w:unhideWhenUsed="0"/>
+    <w:lsdException w:name="Light Shading Accent 6" w:semiHidden="0" w:uiPriority="60" w:unhideWhenUsed="0"/>
+    <w:lsdException w:name="Light List Accent 6" w:semiHidden="0" w:uiPriority="61" w:unhideWhenUsed="0"/>
+    <w:lsdException w:name="Light Grid Accent 6" w:semiHidden="0" w:uiPriority="62" w:unhideWhenUsed="0"/>
+    <w:lsdException w:name="Medium Shading 1 Accent 6" w:semiHidden="0" w:uiPriority="63" w:unhideWhenUsed="0"/>
+    <w:lsdException w:name="Medium Shading 2 Accent 6" w:semiHidden="0" w:uiPriority="64" w:unhideWhenUsed="0"/>
+    <w:lsdException w:name="Medium List 1 Accent 6" w:semiHidden="0" w:uiPriority="65" w:unhideWhenUsed="0"/>
+    <w:lsdException w:name="Medium List 2 Accent 6" w:semiHidden="0" w:uiPriority="66" w:unhideWhenUsed="0"/>
+    <w:lsdException w:name="Medium Grid 1 Accent 6" w:semiHidden="0" w:uiPriority="67" w:unhideWhenUsed="0"/>
+    <w:lsdException w:name="Medium Grid 2 Accent 6" w:semiHidden="0" w:uiPriority="68" w:unhideWhenUsed="0"/>
+    <w:lsdException w:name="Medium Grid 3 Accent 6" w:semiHidden="0" w:uiPriority="69" w:unhideWhenUsed="0"/>
+    <w:lsdException w:name="Dark List Accent 6" w:semiHidden="0" w:uiPriority="70" w:unhideWhenUsed="0"/>
+    <w:lsdException w:name="Colorful Shading Accent 6" w:semiHidden="0" w:uiPriority="71" w:unhideWhenUsed="0"/>
+    <w:lsdException w:name="Colorful List Accent 6" w:semiHidden="0" w:uiPriority="72" w:unhideWhenUsed="0"/>
+    <w:lsdException w:name="Colorful Grid Accent 6" w:semiHidden="0" w:uiPriority="73" w:unhideWhenUsed="0"/>
+    <w:lsdException w:name="Subtle Emphasis" w:semiHidden="0" w:uiPriority="19" w:unhideWhenUsed="0" w:qFormat="1"/>
+    <w:lsdException w:name="Intense Emphasis" w:semiHidden="0" w:uiPriority="21" w:unhideWhenUsed="0" w:qFormat="1"/>
+    <w:lsdException w:name="Subtle Reference" w:semiHidden="0" w:uiPriority="31" w:unhideWhenUsed="0" w:qFormat="1"/>
+    <w:lsdException w:name="Intense Reference" w:semiHidden="0" w:uiPriority="32" w:unhideWhenUsed="0" w:qFormat="1"/>
+    <w:lsdException w:name="Book Title" w:semiHidden="0" w:uiPriority="33" w:unhideWhenUsed="0" w:qFormat="1"/>
+    <w:lsdException w:name="Bibliography" w:uiPriority="37"/>
+    <w:lsdException w:name="TOC Heading" w:uiPriority="39" w:qFormat="1"/>
   </w:latentStyles>
   <w:style w:type="paragraph" w:default="1" w:styleId="a">
     <w:name w:val="Normal"/>
     <w:qFormat/>
-    <w:rsid w:val="006D493C"/>
+    <w:rsid w:val="00BC4F37"/>
     <w:pPr>
       <w:spacing w:after="0" w:line="360" w:lineRule="auto"/>
     </w:pPr>
@@ -12321,6 +11101,7 @@
     <w:uiPriority w:val="99"/>
     <w:semiHidden/>
     <w:unhideWhenUsed/>
+    <w:qFormat/>
     <w:tblPr>
       <w:tblInd w:w="0" w:type="dxa"/>
       <w:tblCellMar>
@@ -12786,6 +11567,7 @@
       <w:spacing w:after="0" w:line="240" w:lineRule="auto"/>
     </w:pPr>
     <w:tblPr>
+      <w:tblInd w:w="0" w:type="dxa"/>
       <w:tblBorders>
         <w:top w:val="single" w:sz="4" w:space="0" w:color="auto"/>
         <w:left w:val="single" w:sz="4" w:space="0" w:color="auto"/>
@@ -12794,6 +11576,12 @@
         <w:insideH w:val="single" w:sz="4" w:space="0" w:color="auto"/>
         <w:insideV w:val="single" w:sz="4" w:space="0" w:color="auto"/>
       </w:tblBorders>
+      <w:tblCellMar>
+        <w:top w:w="0" w:type="dxa"/>
+        <w:left w:w="108" w:type="dxa"/>
+        <w:bottom w:w="0" w:type="dxa"/>
+        <w:right w:w="108" w:type="dxa"/>
+      </w:tblCellMar>
     </w:tblPr>
   </w:style>
   <w:style w:type="paragraph" w:styleId="af0">
@@ -13423,7 +12211,7 @@
 </file>
 
 <file path=customXml/itemProps1.xml><?xml version="1.0" encoding="utf-8"?>
-<ds:datastoreItem xmlns:ds="http://schemas.openxmlformats.org/officeDocument/2006/customXml" ds:itemID="{1F50B530-1423-4785-996F-F790BC902C2C}">
+<ds:datastoreItem xmlns:ds="http://schemas.openxmlformats.org/officeDocument/2006/customXml" ds:itemID="{EAC02001-DA02-47DD-950C-FF343C6599DE}">
   <ds:schemaRefs>
     <ds:schemaRef ds:uri="http://schemas.openxmlformats.org/officeDocument/2006/bibliography"/>
   </ds:schemaRefs>

--- a/FeB/Diplom2021/Diplom.docx
+++ b/FeB/Diplom2021/Diplom.docx
@@ -1,6 +1,6 @@
 
 <file path=word/document.xml><?xml version="1.0" encoding="utf-8"?>
-<w:document xmlns:ve="http://schemas.openxmlformats.org/markup-compatibility/2006" xmlns:o="urn:schemas-microsoft-com:office:office" xmlns:r="http://schemas.openxmlformats.org/officeDocument/2006/relationships" xmlns:m="http://schemas.openxmlformats.org/officeDocument/2006/math" xmlns:v="urn:schemas-microsoft-com:vml" xmlns:wp="http://schemas.openxmlformats.org/drawingml/2006/wordprocessingDrawing" xmlns:w10="urn:schemas-microsoft-com:office:word" xmlns:w="http://schemas.openxmlformats.org/wordprocessingml/2006/main" xmlns:wne="http://schemas.microsoft.com/office/word/2006/wordml">
+<w:document xmlns:wpc="http://schemas.microsoft.com/office/word/2010/wordprocessingCanvas" xmlns:cx="http://schemas.microsoft.com/office/drawing/2014/chartex" xmlns:cx1="http://schemas.microsoft.com/office/drawing/2015/9/8/chartex" xmlns:cx2="http://schemas.microsoft.com/office/drawing/2015/10/21/chartex" xmlns:cx3="http://schemas.microsoft.com/office/drawing/2016/5/9/chartex" xmlns:cx4="http://schemas.microsoft.com/office/drawing/2016/5/10/chartex" xmlns:cx5="http://schemas.microsoft.com/office/drawing/2016/5/11/chartex" xmlns:cx6="http://schemas.microsoft.com/office/drawing/2016/5/12/chartex" xmlns:cx7="http://schemas.microsoft.com/office/drawing/2016/5/13/chartex" xmlns:cx8="http://schemas.microsoft.com/office/drawing/2016/5/14/chartex" xmlns:mc="http://schemas.openxmlformats.org/markup-compatibility/2006" xmlns:aink="http://schemas.microsoft.com/office/drawing/2016/ink" xmlns:am3d="http://schemas.microsoft.com/office/drawing/2017/model3d" xmlns:o="urn:schemas-microsoft-com:office:office" xmlns:r="http://schemas.openxmlformats.org/officeDocument/2006/relationships" xmlns:m="http://schemas.openxmlformats.org/officeDocument/2006/math" xmlns:v="urn:schemas-microsoft-com:vml" xmlns:wp14="http://schemas.microsoft.com/office/word/2010/wordprocessingDrawing" xmlns:wp="http://schemas.openxmlformats.org/drawingml/2006/wordprocessingDrawing" xmlns:w10="urn:schemas-microsoft-com:office:word" xmlns:w="http://schemas.openxmlformats.org/wordprocessingml/2006/main" xmlns:w14="http://schemas.microsoft.com/office/word/2010/wordml" xmlns:w15="http://schemas.microsoft.com/office/word/2012/wordml" xmlns:w16cex="http://schemas.microsoft.com/office/word/2018/wordml/cex" xmlns:w16cid="http://schemas.microsoft.com/office/word/2016/wordml/cid" xmlns:w16="http://schemas.microsoft.com/office/word/2018/wordml" xmlns:w16sdtdh="http://schemas.microsoft.com/office/word/2020/wordml/sdtdatahash" xmlns:w16se="http://schemas.microsoft.com/office/word/2015/wordml/symex" xmlns:wpg="http://schemas.microsoft.com/office/word/2010/wordprocessingGroup" xmlns:wpi="http://schemas.microsoft.com/office/word/2010/wordprocessingInk" xmlns:wne="http://schemas.microsoft.com/office/word/2006/wordml" xmlns:wps="http://schemas.microsoft.com/office/word/2010/wordprocessingShape" mc:Ignorable="w14 w15 w16se w16cid w16 w16cex w16sdtdh wp14">
   <w:body>
     <w:p>
       <w:pPr>
@@ -2575,7 +2575,28 @@
           <w:rFonts w:cs="Times New Roman"/>
           <w:noProof/>
         </w:rPr>
-        <w:t>Кінетика фотоелектричних параметрів після розпаду пар FeB…….</w:t>
+        <w:t xml:space="preserve">Вплив </w:t>
+      </w:r>
+      <w:r>
+        <w:rPr>
+          <w:rFonts w:cs="Times New Roman"/>
+          <w:noProof/>
+        </w:rPr>
+        <w:t>розпаду пар FeB</w:t>
+      </w:r>
+      <w:r>
+        <w:rPr>
+          <w:rFonts w:cs="Times New Roman"/>
+          <w:noProof/>
+        </w:rPr>
+        <w:t xml:space="preserve"> на параметри СЕ</w:t>
+      </w:r>
+      <w:r>
+        <w:rPr>
+          <w:rFonts w:cs="Times New Roman"/>
+          <w:noProof/>
+        </w:rPr>
+        <w:t>…….</w:t>
       </w:r>
     </w:p>
     <w:p>
@@ -2798,7 +2819,7 @@
           <w:noProof/>
           <w:lang w:eastAsia="ru-RU"/>
         </w:rPr>
-        <w:pict>
+        <w:object w:dxaOrig="1440" w:dyaOrig="1440" w14:anchorId="7FE395BF">
           <v:shapetype id="_x0000_t75" coordsize="21600,21600" o:spt="75" o:preferrelative="t" path="m@4@5l@4@11@9@11@9@5xe" filled="f" stroked="f">
             <v:stroke joinstyle="miter"/>
             <v:formulas>
@@ -2818,12 +2839,12 @@
             <v:path o:extrusionok="f" gradientshapeok="t" o:connecttype="rect"/>
             <o:lock v:ext="edit" aspectratio="t"/>
           </v:shapetype>
-          <v:shape id="Object 64" o:spid="_x0000_s1027" type="#_x0000_t75" style="position:absolute;left:0;text-align:left;margin-left:121.4pt;margin-top:399pt;width:250.3pt;height:145.5pt;z-index:251658240" o:allowoverlap="f" fillcolor="window">
+          <v:shape id="Object 64" o:spid="_x0000_s1027" type="#_x0000_t75" style="position:absolute;left:0;text-align:left;margin-left:140.3pt;margin-top:399pt;width:231.4pt;height:134.5pt;z-index:251658240" o:allowoverlap="f" fillcolor="window">
             <v:imagedata r:id="rId9" o:title="" cropbottom="3646f"/>
             <w10:wrap type="topAndBottom"/>
           </v:shape>
-          <o:OLEObject Type="Embed" ProgID="PBrush" ShapeID="Object 64" DrawAspect="Content" ObjectID="_1682749168" r:id="rId10"/>
-        </w:pict>
+          <o:OLEObject Type="Embed" ProgID="PBrush" ShapeID="Object 64" DrawAspect="Content" ObjectID="_1682886702" r:id="rId10"/>
+        </w:object>
       </w:r>
       <w:r>
         <w:rPr>
@@ -2883,6 +2904,12 @@
       <w:r>
         <w:rPr>
           <w:rFonts w:cs="Times New Roman"/>
+        </w:rPr>
+        <w:t xml:space="preserve"> </w:t>
+      </w:r>
+      <w:r>
+        <w:rPr>
+          <w:rFonts w:cs="Times New Roman"/>
           <w:i/>
         </w:rPr>
         <w:t>p</w:t>
@@ -2903,7 +2930,25 @@
         <w:rPr>
           <w:rFonts w:cs="Times New Roman"/>
         </w:rPr>
-        <w:t>марки КДБ-10(кремній дірковий легований бором з питомим опором 10Ом</w:t>
+        <w:t xml:space="preserve"> </w:t>
+      </w:r>
+      <w:r>
+        <w:rPr>
+          <w:rFonts w:cs="Times New Roman"/>
+        </w:rPr>
+        <w:t>марки КДБ-10</w:t>
+      </w:r>
+      <w:r>
+        <w:rPr>
+          <w:rFonts w:cs="Times New Roman"/>
+        </w:rPr>
+        <w:t xml:space="preserve"> </w:t>
+      </w:r>
+      <w:r>
+        <w:rPr>
+          <w:rFonts w:cs="Times New Roman"/>
+        </w:rPr>
+        <w:t>(кремній дірковий легований бором з питомим опором 10Ом</w:t>
       </w:r>
       <w:r>
         <w:rPr>
@@ -3135,7 +3180,7 @@
           <w:insideH w:val="none" w:sz="0" w:space="0" w:color="auto"/>
           <w:insideV w:val="none" w:sz="0" w:space="0" w:color="auto"/>
         </w:tblBorders>
-        <w:tblLook w:val="04A0"/>
+        <w:tblLook w:val="04A0" w:firstRow="1" w:lastRow="0" w:firstColumn="1" w:lastColumn="0" w:noHBand="0" w:noVBand="1"/>
       </w:tblPr>
       <w:tblGrid>
         <w:gridCol w:w="9571"/>
@@ -3166,17 +3211,29 @@
               </w:rPr>
             </w:pPr>
             <w:r>
-              <w:t>Рис.2.1. Схема структур досліджених сонячних елементів. 1 - фронтальнийметалевий електрод</w:t>
+              <w:t xml:space="preserve">Рис.2.1. Схема структур досліджених сонячних елементів. 1 </w:t>
+            </w:r>
+            <w:r>
+              <w:t>–</w:t>
+            </w:r>
+            <w:r>
+              <w:t xml:space="preserve"> фронтальний</w:t>
+            </w:r>
+            <w:r>
+              <w:t xml:space="preserve"> </w:t>
+            </w:r>
+            <w:r>
+              <w:t>металевий електрод</w:t>
             </w:r>
             <w:r>
               <w:t xml:space="preserve"> (Al)</w:t>
             </w:r>
             <w:r>
-              <w:t>; 2 –шар нітриду кремнію; 3 –</w:t>
+              <w:t xml:space="preserve">; 2 –шар нітриду кремнію; 3 –діелектричний шар </w:t>
             </w:r>
             <w:r>
               <w:lastRenderedPageBreak/>
-              <w:t>діелектричний шар SiO</w:t>
+              <w:t>SiO</w:t>
             </w:r>
             <w:r>
               <w:rPr>
@@ -3312,6 +3369,12 @@
         <w:t>В роботі проводилося вимірювання вольт-амперних характеристик (ВАХ) досліджуваних зразків за допомогою експериментальної установки, блок-схема якої зображена на рис. 2.2.</w:t>
       </w:r>
       <w:r>
+        <w:rPr>
+          <w:noProof/>
+        </w:rPr>
+        <w:t xml:space="preserve"> </w:t>
+      </w:r>
+      <w:r>
         <w:t xml:space="preserve">Досліджуваний сонячний елемент (DUT, deviceundertesting) розміщувався в термостаті. Регулятор температури термостату побудовано з використанням елементів Пельт’є, які живляться від керованого за SPI-протоколом </w:t>
       </w:r>
       <w:r>
@@ -3350,7 +3413,7 @@
           <w:insideH w:val="none" w:sz="0" w:space="0" w:color="auto"/>
           <w:insideV w:val="none" w:sz="0" w:space="0" w:color="auto"/>
         </w:tblBorders>
-        <w:tblLook w:val="04A0"/>
+        <w:tblLook w:val="04A0" w:firstRow="1" w:lastRow="0" w:firstColumn="1" w:lastColumn="0" w:noHBand="0" w:noVBand="1"/>
       </w:tblPr>
       <w:tblGrid>
         <w:gridCol w:w="9571"/>
@@ -3370,7 +3433,7 @@
               </w:rPr>
             </w:pPr>
             <w:r>
-              <w:pict>
+              <w:pict w14:anchorId="4092F258">
                 <v:group id="_x0000_s1028" editas="canvas" style="width:425.35pt;height:245.75pt;mso-position-horizontal-relative:char;mso-position-vertical-relative:line" coordorigin="1701,1619" coordsize="8507,4915">
                   <o:lock v:ext="edit" aspectratio="t"/>
                   <v:shape id="_x0000_s1029" type="#_x0000_t75" style="position:absolute;left:1701;top:1619;width:8507;height:4915" o:preferrelative="f">
@@ -3732,13 +3795,25 @@
         <w:t xml:space="preserve">, яка </w:t>
       </w:r>
       <w:r>
-        <w:t>дозволяла компенсувати падіння напруги на вимірювачі струму.У якості джерела напруги використовувався блок на основі 16-розрядного цифро</w:t>
+        <w:t>дозволяла компенсувати падіння напруги на вимірювачі струму.</w:t>
+      </w:r>
+      <w:r>
+        <w:t xml:space="preserve"> </w:t>
+      </w:r>
+      <w:r>
+        <w:t>У якості джерела напруги використовувався блок на основі 16-розрядного цифро</w:t>
       </w:r>
       <w:r>
         <w:t>-</w:t>
       </w:r>
       <w:r>
-        <w:t>аналоговоперетворювача AD5752R, керованого по протоколу SPI. Для вимірювання струму використовувався мультиметр В7-21А, для вимірювання напруги – вольтметр В7-21. Для пристроїв серії В7-21 організовано автоматичне зчитування показань з використанням інтерфейсу SPI.</w:t>
+        <w:t>аналогово</w:t>
+      </w:r>
+      <w:r>
+        <w:t xml:space="preserve"> </w:t>
+      </w:r>
+      <w:r>
+        <w:t>перетворювача AD5752R, керованого по протоколу SPI. Для вимірювання струму використовувався мультиметр В7-21А, для вимірювання напруги – вольтметр В7-21. Для пристроїв серії В7-21 організовано автоматичне зчитування показань з використанням інтерфейсу SPI.</w:t>
       </w:r>
     </w:p>
     <w:p>
@@ -3747,7 +3822,13 @@
         <w:jc w:val="both"/>
       </w:pPr>
       <w:r>
-        <w:t xml:space="preserve">Як видно з рис.2.2, вустановці використовується два джерела світла. Одне, низькоінтенсине, призначене для оцінки ефективності фотоелектричного перетворення шляхом вимірювання ВАХ під час освітлення. У якості джерела вибрано світловипромінюючий діод </w:t>
+        <w:t>Як видно з рис.2.2, в</w:t>
+      </w:r>
+      <w:r>
+        <w:t xml:space="preserve"> </w:t>
+      </w:r>
+      <w:r>
+        <w:t xml:space="preserve">установці використовується два джерела світла. Одне, низькоінтенсине, призначене для оцінки ефективності фотоелектричного перетворення шляхом вимірювання ВАХ під час освітлення. У якості джерела вибрано світловипромінюючий діод </w:t>
       </w:r>
       <w:bookmarkStart w:id="18" w:name="OLE_LINK2"/>
       <w:bookmarkStart w:id="19" w:name="OLE_LINK3"/>
@@ -3824,7 +3905,7 @@
           <w:insideH w:val="none" w:sz="0" w:space="0" w:color="auto"/>
           <w:insideV w:val="none" w:sz="0" w:space="0" w:color="auto"/>
         </w:tblBorders>
-        <w:tblLook w:val="04A0"/>
+        <w:tblLook w:val="04A0" w:firstRow="1" w:lastRow="0" w:firstColumn="1" w:lastColumn="0" w:noHBand="0" w:noVBand="1"/>
       </w:tblPr>
       <w:tblGrid>
         <w:gridCol w:w="9571"/>
@@ -3842,7 +3923,7 @@
               </w:rPr>
             </w:pPr>
             <w:r>
-              <w:pict>
+              <w:pict w14:anchorId="0EBF00D9">
                 <v:group id="_x0000_s1191" style="width:358.2pt;height:183.35pt;mso-position-horizontal-relative:char;mso-position-vertical-relative:line" coordorigin="3012,2446" coordsize="7164,3667">
                   <v:shape id="_x0000_s1192" type="#_x0000_t32" style="position:absolute;left:5621;top:4102;width:588;height:0" o:connectortype="straight" strokeweight="1.5pt"/>
                   <v:shape id="_x0000_s1193" type="#_x0000_t32" style="position:absolute;left:4706;top:4867;width:2121;height:0" o:connectortype="straight" strokeweight="1.5pt"/>
@@ -4008,7 +4089,37 @@
               <w:t>Рис. 2.3</w:t>
             </w:r>
             <w:r>
-              <w:t>. Схема живлення джереласвітланизькоїінтенсивності. 1 – LED (SN-HPIR940nm-1W), 2 – блок стабілізаціїтемператури, 3 – блок стабілізації струму живлення, 4 – живленнядіоду (12 В), 5 – сигнал з цифро-аналогового перетворювача.</w:t>
+              <w:t>. Схема живлення джерела</w:t>
+            </w:r>
+            <w:r>
+              <w:t xml:space="preserve"> </w:t>
+            </w:r>
+            <w:r>
+              <w:t>світла</w:t>
+            </w:r>
+            <w:r>
+              <w:t xml:space="preserve"> </w:t>
+            </w:r>
+            <w:r>
+              <w:t>низької</w:t>
+            </w:r>
+            <w:r>
+              <w:t xml:space="preserve"> </w:t>
+            </w:r>
+            <w:r>
+              <w:t>інтенсивності. 1 – LED (SN-HPIR940nm-1W), 2 – блок стабілізації</w:t>
+            </w:r>
+            <w:r>
+              <w:t xml:space="preserve"> </w:t>
+            </w:r>
+            <w:r>
+              <w:t>температури, 3 – блок стабілізації струму живлення, 4 – живлення</w:t>
+            </w:r>
+            <w:r>
+              <w:t xml:space="preserve"> </w:t>
+            </w:r>
+            <w:r>
+              <w:t>діоду (12 В), 5 – сигнал з цифро-аналогового перетворювача.</w:t>
             </w:r>
           </w:p>
         </w:tc>
@@ -4256,11 +4367,11 @@
         <w:rPr>
           <w:position w:val="-34"/>
         </w:rPr>
-        <w:object w:dxaOrig="5160" w:dyaOrig="840">
-          <v:shape id="_x0000_i1027" type="#_x0000_t75" style="width:257.85pt;height:41.85pt" o:ole="">
+        <w:object w:dxaOrig="5160" w:dyaOrig="840" w14:anchorId="509049EA">
+          <v:shape id="_x0000_i1028" type="#_x0000_t75" style="width:258pt;height:42pt" o:ole="">
             <v:imagedata r:id="rId11" o:title=""/>
           </v:shape>
-          <o:OLEObject Type="Embed" ProgID="Equation.DSMT4" ShapeID="_x0000_i1027" DrawAspect="Content" ObjectID="_1682749139" r:id="rId12"/>
+          <o:OLEObject Type="Embed" ProgID="Equation.DSMT4" ShapeID="_x0000_i1028" DrawAspect="Content" ObjectID="_1682886672" r:id="rId12"/>
         </w:object>
       </w:r>
       <w:r>
@@ -4323,11 +4434,11 @@
         <w:rPr>
           <w:position w:val="-32"/>
         </w:rPr>
-        <w:object w:dxaOrig="2740" w:dyaOrig="780">
-          <v:shape id="_x0000_i1028" type="#_x0000_t75" style="width:137.3pt;height:39.35pt" o:ole="">
+        <w:object w:dxaOrig="2740" w:dyaOrig="780" w14:anchorId="4A7081FB">
+          <v:shape id="_x0000_i1029" type="#_x0000_t75" style="width:137.25pt;height:39pt" o:ole="">
             <v:imagedata r:id="rId13" o:title=""/>
           </v:shape>
-          <o:OLEObject Type="Embed" ProgID="Equation.3" ShapeID="_x0000_i1028" DrawAspect="Content" ObjectID="_1682749140" r:id="rId14"/>
+          <o:OLEObject Type="Embed" ProgID="Equation.3" ShapeID="_x0000_i1029" DrawAspect="Content" ObjectID="_1682886673" r:id="rId14"/>
         </w:object>
       </w:r>
       <w:r>
@@ -4337,11 +4448,11 @@
         <w:rPr>
           <w:position w:val="-32"/>
         </w:rPr>
-        <w:object w:dxaOrig="2780" w:dyaOrig="780">
-          <v:shape id="_x0000_i1029" type="#_x0000_t75" style="width:139pt;height:39.35pt" o:ole="">
+        <w:object w:dxaOrig="2780" w:dyaOrig="780" w14:anchorId="59374A35">
+          <v:shape id="_x0000_i1030" type="#_x0000_t75" style="width:138.75pt;height:39pt" o:ole="">
             <v:imagedata r:id="rId15" o:title=""/>
           </v:shape>
-          <o:OLEObject Type="Embed" ProgID="Equation.3" ShapeID="_x0000_i1029" DrawAspect="Content" ObjectID="_1682749141" r:id="rId16"/>
+          <o:OLEObject Type="Embed" ProgID="Equation.3" ShapeID="_x0000_i1030" DrawAspect="Content" ObjectID="_1682886674" r:id="rId16"/>
         </w:object>
       </w:r>
       <w:r>
@@ -4375,11 +4486,11 @@
         <w:rPr>
           <w:position w:val="-36"/>
         </w:rPr>
-        <w:object w:dxaOrig="1760" w:dyaOrig="800">
-          <v:shape id="_x0000_i1030" type="#_x0000_t75" style="width:87.9pt;height:39.35pt" o:ole="">
+        <w:object w:dxaOrig="1760" w:dyaOrig="800" w14:anchorId="3926ACCB">
+          <v:shape id="_x0000_i1031" type="#_x0000_t75" style="width:87.75pt;height:39pt" o:ole="">
             <v:imagedata r:id="rId17" o:title=""/>
           </v:shape>
-          <o:OLEObject Type="Embed" ProgID="Equation.3" ShapeID="_x0000_i1030" DrawAspect="Content" ObjectID="_1682749142" r:id="rId18"/>
+          <o:OLEObject Type="Embed" ProgID="Equation.3" ShapeID="_x0000_i1031" DrawAspect="Content" ObjectID="_1682886675" r:id="rId18"/>
         </w:object>
       </w:r>
       <w:r>
@@ -4389,11 +4500,11 @@
         <w:rPr>
           <w:position w:val="-36"/>
         </w:rPr>
-        <w:object w:dxaOrig="1840" w:dyaOrig="800">
-          <v:shape id="_x0000_i1031" type="#_x0000_t75" style="width:92.1pt;height:39.35pt" o:ole="">
+        <w:object w:dxaOrig="1840" w:dyaOrig="800" w14:anchorId="1BBFC3E9">
+          <v:shape id="_x0000_i1032" type="#_x0000_t75" style="width:92.25pt;height:39pt" o:ole="">
             <v:imagedata r:id="rId19" o:title=""/>
           </v:shape>
-          <o:OLEObject Type="Embed" ProgID="Equation.3" ShapeID="_x0000_i1031" DrawAspect="Content" ObjectID="_1682749143" r:id="rId20"/>
+          <o:OLEObject Type="Embed" ProgID="Equation.3" ShapeID="_x0000_i1032" DrawAspect="Content" ObjectID="_1682886676" r:id="rId20"/>
         </w:object>
       </w:r>
       <w:r>
@@ -4578,11 +4689,11 @@
         <w:rPr>
           <w:position w:val="-14"/>
         </w:rPr>
-        <w:object w:dxaOrig="2480" w:dyaOrig="420">
-          <v:shape id="_x0000_i1032" type="#_x0000_t75" style="width:123.9pt;height:20.95pt" o:ole="">
+        <w:object w:dxaOrig="2480" w:dyaOrig="420" w14:anchorId="26CB8528">
+          <v:shape id="_x0000_i1033" type="#_x0000_t75" style="width:123.75pt;height:21pt" o:ole="">
             <v:imagedata r:id="rId21" o:title=""/>
           </v:shape>
-          <o:OLEObject Type="Embed" ProgID="Equation.3" ShapeID="_x0000_i1032" DrawAspect="Content" ObjectID="_1682749144" r:id="rId22"/>
+          <o:OLEObject Type="Embed" ProgID="Equation.3" ShapeID="_x0000_i1033" DrawAspect="Content" ObjectID="_1682886677" r:id="rId22"/>
         </w:object>
       </w:r>
       <w:r>
@@ -4601,11 +4712,11 @@
         <w:rPr>
           <w:position w:val="-32"/>
         </w:rPr>
-        <w:object w:dxaOrig="3460" w:dyaOrig="780">
-          <v:shape id="_x0000_i1033" type="#_x0000_t75" style="width:173.3pt;height:39.35pt" o:ole="">
+        <w:object w:dxaOrig="3460" w:dyaOrig="780" w14:anchorId="68C01C41">
+          <v:shape id="_x0000_i1034" type="#_x0000_t75" style="width:173.25pt;height:39pt" o:ole="">
             <v:imagedata r:id="rId23" o:title=""/>
           </v:shape>
-          <o:OLEObject Type="Embed" ProgID="Equation.3" ShapeID="_x0000_i1033" DrawAspect="Content" ObjectID="_1682749145" r:id="rId24"/>
+          <o:OLEObject Type="Embed" ProgID="Equation.3" ShapeID="_x0000_i1034" DrawAspect="Content" ObjectID="_1682886678" r:id="rId24"/>
         </w:object>
       </w:r>
       <w:r>
@@ -4663,11 +4774,11 @@
         <w:rPr>
           <w:position w:val="-14"/>
         </w:rPr>
-        <w:object w:dxaOrig="2420" w:dyaOrig="440">
-          <v:shape id="_x0000_i1034" type="#_x0000_t75" style="width:120.55pt;height:21.75pt" o:ole="">
+        <w:object w:dxaOrig="2420" w:dyaOrig="440" w14:anchorId="2D08E9D1">
+          <v:shape id="_x0000_i1035" type="#_x0000_t75" style="width:120.75pt;height:21.75pt" o:ole="">
             <v:imagedata r:id="rId25" o:title=""/>
           </v:shape>
-          <o:OLEObject Type="Embed" ProgID="Equation.3" ShapeID="_x0000_i1034" DrawAspect="Content" ObjectID="_1682749146" r:id="rId26"/>
+          <o:OLEObject Type="Embed" ProgID="Equation.3" ShapeID="_x0000_i1035" DrawAspect="Content" ObjectID="_1682886679" r:id="rId26"/>
         </w:object>
       </w:r>
       <w:r>
@@ -4686,11 +4797,11 @@
         <w:rPr>
           <w:position w:val="-32"/>
         </w:rPr>
-        <w:object w:dxaOrig="3739" w:dyaOrig="780">
-          <v:shape id="_x0000_i1035" type="#_x0000_t75" style="width:186.7pt;height:39.35pt" o:ole="">
+        <w:object w:dxaOrig="3739" w:dyaOrig="780" w14:anchorId="49FEC899">
+          <v:shape id="_x0000_i1036" type="#_x0000_t75" style="width:186.75pt;height:39pt" o:ole="">
             <v:imagedata r:id="rId27" o:title=""/>
           </v:shape>
-          <o:OLEObject Type="Embed" ProgID="Equation.3" ShapeID="_x0000_i1035" DrawAspect="Content" ObjectID="_1682749147" r:id="rId28"/>
+          <o:OLEObject Type="Embed" ProgID="Equation.3" ShapeID="_x0000_i1036" DrawAspect="Content" ObjectID="_1682886680" r:id="rId28"/>
         </w:object>
       </w:r>
       <w:r>
@@ -4826,11 +4937,11 @@
         <w:rPr>
           <w:position w:val="-36"/>
         </w:rPr>
-        <w:object w:dxaOrig="3780" w:dyaOrig="900">
-          <v:shape id="_x0000_i1036" type="#_x0000_t75" style="width:190.05pt;height:45.2pt" o:ole="">
+        <w:object w:dxaOrig="3780" w:dyaOrig="900" w14:anchorId="4E626EF9">
+          <v:shape id="_x0000_i1037" type="#_x0000_t75" style="width:190.5pt;height:45pt" o:ole="">
             <v:imagedata r:id="rId29" o:title=""/>
           </v:shape>
-          <o:OLEObject Type="Embed" ProgID="Equation.DSMT4" ShapeID="_x0000_i1036" DrawAspect="Content" ObjectID="_1682749148" r:id="rId30"/>
+          <o:OLEObject Type="Embed" ProgID="Equation.DSMT4" ShapeID="_x0000_i1037" DrawAspect="Content" ObjectID="_1682886681" r:id="rId30"/>
         </w:object>
       </w:r>
       <w:r>
@@ -4926,11 +5037,11 @@
         <w:rPr>
           <w:position w:val="-32"/>
         </w:rPr>
-        <w:object w:dxaOrig="4060" w:dyaOrig="780">
-          <v:shape id="_x0000_i1037" type="#_x0000_t75" style="width:203.45pt;height:39.35pt" o:ole="">
+        <w:object w:dxaOrig="4060" w:dyaOrig="780" w14:anchorId="314814AF">
+          <v:shape id="_x0000_i1038" type="#_x0000_t75" style="width:203.25pt;height:39pt" o:ole="">
             <v:imagedata r:id="rId31" o:title=""/>
           </v:shape>
-          <o:OLEObject Type="Embed" ProgID="Equation.3" ShapeID="_x0000_i1037" DrawAspect="Content" ObjectID="_1682749149" r:id="rId32"/>
+          <o:OLEObject Type="Embed" ProgID="Equation.3" ShapeID="_x0000_i1038" DrawAspect="Content" ObjectID="_1682886682" r:id="rId32"/>
         </w:object>
       </w:r>
       <w:r>
@@ -4988,7 +5099,7 @@
           <w:insideH w:val="none" w:sz="0" w:space="0" w:color="auto"/>
           <w:insideV w:val="none" w:sz="0" w:space="0" w:color="auto"/>
         </w:tblBorders>
-        <w:tblLook w:val="04A0"/>
+        <w:tblLook w:val="04A0" w:firstRow="1" w:lastRow="0" w:firstColumn="1" w:lastColumn="0" w:noHBand="0" w:noVBand="1"/>
       </w:tblPr>
       <w:tblGrid>
         <w:gridCol w:w="9571"/>
@@ -5011,7 +5122,7 @@
                 <w:lang w:val="ru-RU" w:eastAsia="ru-RU"/>
               </w:rPr>
               <w:drawing>
-                <wp:inline distT="0" distB="0" distL="0" distR="0">
+                <wp:inline distT="0" distB="0" distL="0" distR="0" wp14:anchorId="354E4954" wp14:editId="175FE77F">
                   <wp:extent cx="3948007" cy="2790825"/>
                   <wp:effectExtent l="0" t="0" r="0" b="0"/>
                   <wp:docPr id="3" name="Рисунок 3"/>
@@ -5029,7 +5140,7 @@
                           <a:blip r:embed="rId33" cstate="print">
                             <a:extLst>
                               <a:ext uri="{28A0092B-C50C-407E-A947-70E740481C1C}">
-                                <a14:useLocalDpi xmlns:a14="http://schemas.microsoft.com/office/drawing/2010/main" xmlns:wps="http://schemas.microsoft.com/office/word/2010/wordprocessingShape" xmlns:wpi="http://schemas.microsoft.com/office/word/2010/wordprocessingInk" xmlns:wpg="http://schemas.microsoft.com/office/word/2010/wordprocessingGroup" xmlns:w16se="http://schemas.microsoft.com/office/word/2015/wordml/symex" xmlns:w16sdtdh="http://schemas.microsoft.com/office/word/2020/wordml/sdtdatahash" xmlns:w16="http://schemas.microsoft.com/office/word/2018/wordml" xmlns:w16cid="http://schemas.microsoft.com/office/word/2016/wordml/cid" xmlns:w16cex="http://schemas.microsoft.com/office/word/2018/wordml/cex" xmlns:w15="http://schemas.microsoft.com/office/word/2012/wordml" xmlns:w14="http://schemas.microsoft.com/office/word/2010/wordml" xmlns:w="http://schemas.openxmlformats.org/wordprocessingml/2006/main" xmlns:w10="urn:schemas-microsoft-com:office:word" xmlns:wp14="http://schemas.microsoft.com/office/word/2010/wordprocessingDrawing" xmlns:v="urn:schemas-microsoft-com:vml" xmlns:o="urn:schemas-microsoft-com:office:office" xmlns:am3d="http://schemas.microsoft.com/office/drawing/2017/model3d" xmlns:aink="http://schemas.microsoft.com/office/drawing/2016/ink" xmlns:mc="http://schemas.openxmlformats.org/markup-compatibility/2006" xmlns:cx8="http://schemas.microsoft.com/office/drawing/2016/5/14/chartex" xmlns:cx7="http://schemas.microsoft.com/office/drawing/2016/5/13/chartex" xmlns:cx6="http://schemas.microsoft.com/office/drawing/2016/5/12/chartex" xmlns:cx5="http://schemas.microsoft.com/office/drawing/2016/5/11/chartex" xmlns:cx4="http://schemas.microsoft.com/office/drawing/2016/5/10/chartex" xmlns:cx3="http://schemas.microsoft.com/office/drawing/2016/5/9/chartex" xmlns:cx2="http://schemas.microsoft.com/office/drawing/2015/10/21/chartex" xmlns:cx1="http://schemas.microsoft.com/office/drawing/2015/9/8/chartex" xmlns:cx="http://schemas.microsoft.com/office/drawing/2014/chartex" xmlns:wpc="http://schemas.microsoft.com/office/word/2010/wordprocessingCanvas" xmlns="" val="0"/>
+                                <a14:useLocalDpi xmlns:a14="http://schemas.microsoft.com/office/drawing/2010/main" val="0"/>
                               </a:ext>
                             </a:extLst>
                           </a:blip>
@@ -5095,7 +5206,7 @@
           <w:insideH w:val="none" w:sz="0" w:space="0" w:color="auto"/>
           <w:insideV w:val="none" w:sz="0" w:space="0" w:color="auto"/>
         </w:tblBorders>
-        <w:tblLook w:val="04A0"/>
+        <w:tblLook w:val="04A0" w:firstRow="1" w:lastRow="0" w:firstColumn="1" w:lastColumn="0" w:noHBand="0" w:noVBand="1"/>
       </w:tblPr>
       <w:tblGrid>
         <w:gridCol w:w="9571"/>
@@ -5118,7 +5229,7 @@
                 <w:lang w:val="ru-RU" w:eastAsia="ru-RU"/>
               </w:rPr>
               <w:drawing>
-                <wp:inline distT="0" distB="0" distL="0" distR="0">
+                <wp:inline distT="0" distB="0" distL="0" distR="0" wp14:anchorId="5540ADA8" wp14:editId="2D52DA8D">
                   <wp:extent cx="4282703" cy="2046816"/>
                   <wp:effectExtent l="0" t="0" r="0" b="0"/>
                   <wp:docPr id="5" name="Рисунок 5"/>
@@ -5136,7 +5247,7 @@
                           <a:blip r:embed="rId34" cstate="print">
                             <a:extLst>
                               <a:ext uri="{28A0092B-C50C-407E-A947-70E740481C1C}">
-                                <a14:useLocalDpi xmlns:a14="http://schemas.microsoft.com/office/drawing/2010/main" xmlns:wps="http://schemas.microsoft.com/office/word/2010/wordprocessingShape" xmlns:wpi="http://schemas.microsoft.com/office/word/2010/wordprocessingInk" xmlns:wpg="http://schemas.microsoft.com/office/word/2010/wordprocessingGroup" xmlns:w16se="http://schemas.microsoft.com/office/word/2015/wordml/symex" xmlns:w16sdtdh="http://schemas.microsoft.com/office/word/2020/wordml/sdtdatahash" xmlns:w16="http://schemas.microsoft.com/office/word/2018/wordml" xmlns:w16cid="http://schemas.microsoft.com/office/word/2016/wordml/cid" xmlns:w16cex="http://schemas.microsoft.com/office/word/2018/wordml/cex" xmlns:w15="http://schemas.microsoft.com/office/word/2012/wordml" xmlns:w14="http://schemas.microsoft.com/office/word/2010/wordml" xmlns:w="http://schemas.openxmlformats.org/wordprocessingml/2006/main" xmlns:w10="urn:schemas-microsoft-com:office:word" xmlns:wp14="http://schemas.microsoft.com/office/word/2010/wordprocessingDrawing" xmlns:v="urn:schemas-microsoft-com:vml" xmlns:o="urn:schemas-microsoft-com:office:office" xmlns:am3d="http://schemas.microsoft.com/office/drawing/2017/model3d" xmlns:aink="http://schemas.microsoft.com/office/drawing/2016/ink" xmlns:mc="http://schemas.openxmlformats.org/markup-compatibility/2006" xmlns:cx8="http://schemas.microsoft.com/office/drawing/2016/5/14/chartex" xmlns:cx7="http://schemas.microsoft.com/office/drawing/2016/5/13/chartex" xmlns:cx6="http://schemas.microsoft.com/office/drawing/2016/5/12/chartex" xmlns:cx5="http://schemas.microsoft.com/office/drawing/2016/5/11/chartex" xmlns:cx4="http://schemas.microsoft.com/office/drawing/2016/5/10/chartex" xmlns:cx3="http://schemas.microsoft.com/office/drawing/2016/5/9/chartex" xmlns:cx2="http://schemas.microsoft.com/office/drawing/2015/10/21/chartex" xmlns:cx1="http://schemas.microsoft.com/office/drawing/2015/9/8/chartex" xmlns:cx="http://schemas.microsoft.com/office/drawing/2014/chartex" xmlns:wpc="http://schemas.microsoft.com/office/word/2010/wordprocessingCanvas" xmlns="" val="0"/>
+                                <a14:useLocalDpi xmlns:a14="http://schemas.microsoft.com/office/drawing/2010/main" val="0"/>
                               </a:ext>
                             </a:extLst>
                           </a:blip>
@@ -5396,11 +5507,11 @@
         <w:rPr>
           <w:position w:val="-34"/>
         </w:rPr>
-        <w:object w:dxaOrig="3260" w:dyaOrig="820">
-          <v:shape id="_x0000_i1038" type="#_x0000_t75" style="width:161.6pt;height:41.85pt" o:ole="">
+        <w:object w:dxaOrig="3260" w:dyaOrig="820" w14:anchorId="5E9728DD">
+          <v:shape id="_x0000_i1039" type="#_x0000_t75" style="width:161.25pt;height:42pt" o:ole="">
             <v:imagedata r:id="rId35" o:title=""/>
           </v:shape>
-          <o:OLEObject Type="Embed" ProgID="Equation.DSMT4" ShapeID="_x0000_i1038" DrawAspect="Content" ObjectID="_1682749150" r:id="rId36"/>
+          <o:OLEObject Type="Embed" ProgID="Equation.DSMT4" ShapeID="_x0000_i1039" DrawAspect="Content" ObjectID="_1682886683" r:id="rId36"/>
         </w:object>
       </w:r>
       <w:r>
@@ -5419,11 +5530,11 @@
         <w:rPr>
           <w:position w:val="-12"/>
         </w:rPr>
-        <w:object w:dxaOrig="1340" w:dyaOrig="360">
-          <v:shape id="_x0000_i1039" type="#_x0000_t75" style="width:67pt;height:18.4pt" o:ole="">
+        <w:object w:dxaOrig="1340" w:dyaOrig="360" w14:anchorId="680797B9">
+          <v:shape id="_x0000_i1040" type="#_x0000_t75" style="width:66.75pt;height:18.75pt" o:ole="">
             <v:imagedata r:id="rId37" o:title=""/>
           </v:shape>
-          <o:OLEObject Type="Embed" ProgID="Equation.3" ShapeID="_x0000_i1039" DrawAspect="Content" ObjectID="_1682749151" r:id="rId38"/>
+          <o:OLEObject Type="Embed" ProgID="Equation.3" ShapeID="_x0000_i1040" DrawAspect="Content" ObjectID="_1682886684" r:id="rId38"/>
         </w:object>
       </w:r>
       <w:r>
@@ -5476,11 +5587,11 @@
         <w:rPr>
           <w:position w:val="-34"/>
         </w:rPr>
-        <w:object w:dxaOrig="2299" w:dyaOrig="820">
-          <v:shape id="_x0000_i1040" type="#_x0000_t75" style="width:113.85pt;height:41.85pt" o:ole="">
+        <w:object w:dxaOrig="2299" w:dyaOrig="820" w14:anchorId="06549490">
+          <v:shape id="_x0000_i1041" type="#_x0000_t75" style="width:114pt;height:42pt" o:ole="">
             <v:imagedata r:id="rId39" o:title=""/>
           </v:shape>
-          <o:OLEObject Type="Embed" ProgID="Equation.3" ShapeID="_x0000_i1040" DrawAspect="Content" ObjectID="_1682749152" r:id="rId40"/>
+          <o:OLEObject Type="Embed" ProgID="Equation.3" ShapeID="_x0000_i1041" DrawAspect="Content" ObjectID="_1682886685" r:id="rId40"/>
         </w:object>
       </w:r>
       <w:r>
@@ -5508,11 +5619,11 @@
         <w:rPr>
           <w:position w:val="-38"/>
         </w:rPr>
-        <w:object w:dxaOrig="4040" w:dyaOrig="820">
-          <v:shape id="_x0000_i1041" type="#_x0000_t75" style="width:200.1pt;height:41.85pt" o:ole="">
+        <w:object w:dxaOrig="4040" w:dyaOrig="820" w14:anchorId="75D4118E">
+          <v:shape id="_x0000_i1042" type="#_x0000_t75" style="width:200.25pt;height:42pt" o:ole="">
             <v:imagedata r:id="rId41" o:title=""/>
           </v:shape>
-          <o:OLEObject Type="Embed" ProgID="Equation.3" ShapeID="_x0000_i1041" DrawAspect="Content" ObjectID="_1682749153" r:id="rId42"/>
+          <o:OLEObject Type="Embed" ProgID="Equation.3" ShapeID="_x0000_i1042" DrawAspect="Content" ObjectID="_1682886686" r:id="rId42"/>
         </w:object>
       </w:r>
       <w:r>
@@ -5545,11 +5656,11 @@
         <w:rPr>
           <w:position w:val="-34"/>
         </w:rPr>
-        <w:object w:dxaOrig="2700" w:dyaOrig="780">
-          <v:shape id="_x0000_i1042" type="#_x0000_t75" style="width:133.95pt;height:39.35pt" o:ole="">
+        <w:object w:dxaOrig="2700" w:dyaOrig="780" w14:anchorId="63B26C18">
+          <v:shape id="_x0000_i1043" type="#_x0000_t75" style="width:134.25pt;height:39pt" o:ole="">
             <v:imagedata r:id="rId43" o:title=""/>
           </v:shape>
-          <o:OLEObject Type="Embed" ProgID="Equation.3" ShapeID="_x0000_i1042" DrawAspect="Content" ObjectID="_1682749154" r:id="rId44"/>
+          <o:OLEObject Type="Embed" ProgID="Equation.3" ShapeID="_x0000_i1043" DrawAspect="Content" ObjectID="_1682886687" r:id="rId44"/>
         </w:object>
       </w:r>
       <w:r>
@@ -5584,11 +5695,11 @@
         <w:rPr>
           <w:position w:val="-38"/>
         </w:rPr>
-        <w:object w:dxaOrig="1780" w:dyaOrig="820">
-          <v:shape id="_x0000_i1043" type="#_x0000_t75" style="width:88.75pt;height:41.85pt" o:ole="">
+        <w:object w:dxaOrig="1780" w:dyaOrig="820" w14:anchorId="4EE9CA21">
+          <v:shape id="_x0000_i1044" type="#_x0000_t75" style="width:88.5pt;height:42pt" o:ole="">
             <v:imagedata r:id="rId45" o:title=""/>
           </v:shape>
-          <o:OLEObject Type="Embed" ProgID="Equation.3" ShapeID="_x0000_i1043" DrawAspect="Content" ObjectID="_1682749155" r:id="rId46"/>
+          <o:OLEObject Type="Embed" ProgID="Equation.3" ShapeID="_x0000_i1044" DrawAspect="Content" ObjectID="_1682886688" r:id="rId46"/>
         </w:object>
       </w:r>
       <w:r>
@@ -5618,11 +5729,11 @@
         <w:rPr>
           <w:position w:val="-70"/>
         </w:rPr>
-        <w:object w:dxaOrig="6720" w:dyaOrig="1540">
-          <v:shape id="_x0000_i1044" type="#_x0000_t75" style="width:335.7pt;height:77pt" o:ole="">
+        <w:object w:dxaOrig="6720" w:dyaOrig="1540" w14:anchorId="79FC4607">
+          <v:shape id="_x0000_i1045" type="#_x0000_t75" style="width:336pt;height:77.25pt" o:ole="">
             <v:imagedata r:id="rId47" o:title=""/>
           </v:shape>
-          <o:OLEObject Type="Embed" ProgID="Equation.DSMT4" ShapeID="_x0000_i1044" DrawAspect="Content" ObjectID="_1682749156" r:id="rId48"/>
+          <o:OLEObject Type="Embed" ProgID="Equation.DSMT4" ShapeID="_x0000_i1045" DrawAspect="Content" ObjectID="_1682886689" r:id="rId48"/>
         </w:object>
       </w:r>
       <w:r>
@@ -5705,11 +5816,11 @@
         <w:rPr>
           <w:position w:val="-16"/>
         </w:rPr>
-        <w:object w:dxaOrig="5100" w:dyaOrig="440">
-          <v:shape id="_x0000_i1045" type="#_x0000_t75" style="width:255.35pt;height:21.75pt" o:ole="">
+        <w:object w:dxaOrig="5100" w:dyaOrig="440" w14:anchorId="5E1765EA">
+          <v:shape id="_x0000_i1046" type="#_x0000_t75" style="width:255pt;height:21.75pt" o:ole="">
             <v:imagedata r:id="rId49" o:title=""/>
           </v:shape>
-          <o:OLEObject Type="Embed" ProgID="Equation.DSMT4" ShapeID="_x0000_i1045" DrawAspect="Content" ObjectID="_1682749157" r:id="rId50"/>
+          <o:OLEObject Type="Embed" ProgID="Equation.DSMT4" ShapeID="_x0000_i1046" DrawAspect="Content" ObjectID="_1682886690" r:id="rId50"/>
         </w:object>
       </w:r>
       <w:r>
@@ -5783,11 +5894,11 @@
         <w:rPr>
           <w:position w:val="-74"/>
         </w:rPr>
-        <w:object w:dxaOrig="6500" w:dyaOrig="1200">
-          <v:shape id="_x0000_i1046" type="#_x0000_t75" style="width:324.85pt;height:60.3pt" o:ole="">
+        <w:object w:dxaOrig="6500" w:dyaOrig="1200" w14:anchorId="42ADA716">
+          <v:shape id="_x0000_i1047" type="#_x0000_t75" style="width:324.75pt;height:60pt" o:ole="">
             <v:imagedata r:id="rId51" o:title=""/>
           </v:shape>
-          <o:OLEObject Type="Embed" ProgID="Equation.3" ShapeID="_x0000_i1046" DrawAspect="Content" ObjectID="_1682749158" r:id="rId52"/>
+          <o:OLEObject Type="Embed" ProgID="Equation.3" ShapeID="_x0000_i1047" DrawAspect="Content" ObjectID="_1682886691" r:id="rId52"/>
         </w:object>
       </w:r>
       <w:r>
@@ -5813,11 +5924,11 @@
         <w:rPr>
           <w:position w:val="-34"/>
         </w:rPr>
-        <w:object w:dxaOrig="2940" w:dyaOrig="820">
-          <v:shape id="_x0000_i1047" type="#_x0000_t75" style="width:147.35pt;height:41pt" o:ole="">
+        <w:object w:dxaOrig="2940" w:dyaOrig="820" w14:anchorId="1AEFD21C">
+          <v:shape id="_x0000_i1048" type="#_x0000_t75" style="width:147pt;height:41.25pt" o:ole="">
             <v:imagedata r:id="rId53" o:title=""/>
           </v:shape>
-          <o:OLEObject Type="Embed" ProgID="Equation.DSMT4" ShapeID="_x0000_i1047" DrawAspect="Content" ObjectID="_1682749159" r:id="rId54"/>
+          <o:OLEObject Type="Embed" ProgID="Equation.DSMT4" ShapeID="_x0000_i1048" DrawAspect="Content" ObjectID="_1682886692" r:id="rId54"/>
         </w:object>
       </w:r>
       <w:r>
@@ -5866,11 +5977,11 @@
         <w:rPr>
           <w:position w:val="-14"/>
         </w:rPr>
-        <w:object w:dxaOrig="2700" w:dyaOrig="400">
-          <v:shape id="_x0000_i1048" type="#_x0000_t75" style="width:134.8pt;height:20.1pt" o:ole="">
+        <w:object w:dxaOrig="2700" w:dyaOrig="400" w14:anchorId="7D5C2AD9">
+          <v:shape id="_x0000_i1049" type="#_x0000_t75" style="width:135pt;height:20.25pt" o:ole="">
             <v:imagedata r:id="rId55" o:title=""/>
           </v:shape>
-          <o:OLEObject Type="Embed" ProgID="Equation.DSMT4" ShapeID="_x0000_i1048" DrawAspect="Content" ObjectID="_1682749160" r:id="rId56"/>
+          <o:OLEObject Type="Embed" ProgID="Equation.DSMT4" ShapeID="_x0000_i1049" DrawAspect="Content" ObjectID="_1682886693" r:id="rId56"/>
         </w:object>
       </w:r>
       <w:r>
@@ -5913,11 +6024,11 @@
         <w:rPr>
           <w:position w:val="-12"/>
         </w:rPr>
-        <w:object w:dxaOrig="1340" w:dyaOrig="360">
-          <v:shape id="_x0000_i1049" type="#_x0000_t75" style="width:67pt;height:18.4pt" o:ole="">
+        <w:object w:dxaOrig="1340" w:dyaOrig="360" w14:anchorId="53E4CD41">
+          <v:shape id="_x0000_i1050" type="#_x0000_t75" style="width:66.75pt;height:18.75pt" o:ole="">
             <v:imagedata r:id="rId37" o:title=""/>
           </v:shape>
-          <o:OLEObject Type="Embed" ProgID="Equation.3" ShapeID="_x0000_i1049" DrawAspect="Content" ObjectID="_1682749161" r:id="rId57"/>
+          <o:OLEObject Type="Embed" ProgID="Equation.3" ShapeID="_x0000_i1050" DrawAspect="Content" ObjectID="_1682886694" r:id="rId57"/>
         </w:object>
       </w:r>
       <w:r>
@@ -6007,7 +6118,7 @@
           <w:insideH w:val="none" w:sz="0" w:space="0" w:color="auto"/>
           <w:insideV w:val="none" w:sz="0" w:space="0" w:color="auto"/>
         </w:tblBorders>
-        <w:tblLook w:val="04A0"/>
+        <w:tblLook w:val="04A0" w:firstRow="1" w:lastRow="0" w:firstColumn="1" w:lastColumn="0" w:noHBand="0" w:noVBand="1"/>
       </w:tblPr>
       <w:tblGrid>
         <w:gridCol w:w="9571"/>
@@ -6030,7 +6141,7 @@
                 <w:lang w:val="ru-RU" w:eastAsia="ru-RU"/>
               </w:rPr>
               <w:drawing>
-                <wp:inline distT="0" distB="0" distL="0" distR="0">
+                <wp:inline distT="0" distB="0" distL="0" distR="0" wp14:anchorId="0BA30B5C" wp14:editId="08F78C9C">
                   <wp:extent cx="3758019" cy="2656524"/>
                   <wp:effectExtent l="0" t="0" r="0" b="0"/>
                   <wp:docPr id="7" name="Рисунок 7"/>
@@ -6048,7 +6159,7 @@
                           <a:blip r:embed="rId58" cstate="print">
                             <a:extLst>
                               <a:ext uri="{28A0092B-C50C-407E-A947-70E740481C1C}">
-                                <a14:useLocalDpi xmlns:a14="http://schemas.microsoft.com/office/drawing/2010/main" xmlns:wps="http://schemas.microsoft.com/office/word/2010/wordprocessingShape" xmlns:wpi="http://schemas.microsoft.com/office/word/2010/wordprocessingInk" xmlns:wpg="http://schemas.microsoft.com/office/word/2010/wordprocessingGroup" xmlns:w16se="http://schemas.microsoft.com/office/word/2015/wordml/symex" xmlns:w16sdtdh="http://schemas.microsoft.com/office/word/2020/wordml/sdtdatahash" xmlns:w16="http://schemas.microsoft.com/office/word/2018/wordml" xmlns:w16cid="http://schemas.microsoft.com/office/word/2016/wordml/cid" xmlns:w16cex="http://schemas.microsoft.com/office/word/2018/wordml/cex" xmlns:w15="http://schemas.microsoft.com/office/word/2012/wordml" xmlns:w14="http://schemas.microsoft.com/office/word/2010/wordml" xmlns:w="http://schemas.openxmlformats.org/wordprocessingml/2006/main" xmlns:w10="urn:schemas-microsoft-com:office:word" xmlns:wp14="http://schemas.microsoft.com/office/word/2010/wordprocessingDrawing" xmlns:v="urn:schemas-microsoft-com:vml" xmlns:o="urn:schemas-microsoft-com:office:office" xmlns:am3d="http://schemas.microsoft.com/office/drawing/2017/model3d" xmlns:aink="http://schemas.microsoft.com/office/drawing/2016/ink" xmlns:mc="http://schemas.openxmlformats.org/markup-compatibility/2006" xmlns:cx8="http://schemas.microsoft.com/office/drawing/2016/5/14/chartex" xmlns:cx7="http://schemas.microsoft.com/office/drawing/2016/5/13/chartex" xmlns:cx6="http://schemas.microsoft.com/office/drawing/2016/5/12/chartex" xmlns:cx5="http://schemas.microsoft.com/office/drawing/2016/5/11/chartex" xmlns:cx4="http://schemas.microsoft.com/office/drawing/2016/5/10/chartex" xmlns:cx3="http://schemas.microsoft.com/office/drawing/2016/5/9/chartex" xmlns:cx2="http://schemas.microsoft.com/office/drawing/2015/10/21/chartex" xmlns:cx1="http://schemas.microsoft.com/office/drawing/2015/9/8/chartex" xmlns:cx="http://schemas.microsoft.com/office/drawing/2014/chartex" xmlns:wpc="http://schemas.microsoft.com/office/word/2010/wordprocessingCanvas" xmlns="" val="0"/>
+                                <a14:useLocalDpi xmlns:a14="http://schemas.microsoft.com/office/drawing/2010/main" val="0"/>
                               </a:ext>
                             </a:extLst>
                           </a:blip>
@@ -6127,7 +6238,40 @@
         <w:sym w:font="Symbol" w:char="F0B1"/>
       </w:r>
       <w:r>
-        <w:t xml:space="preserve">0,3) Вт. Ця величина досить добре співпадає зі значенням 3,1 Вт, отриманим шляхом вимірювання потужності </w:t>
+        <w:t>0,3)</w:t>
+      </w:r>
+      <w:r>
+        <w:sym w:font="Symbol" w:char="F0D7"/>
+      </w:r>
+      <w:r>
+        <w:t>10</w:t>
+      </w:r>
+      <w:r>
+        <w:rPr>
+          <w:vertAlign w:val="superscript"/>
+        </w:rPr>
+        <w:t>-4</w:t>
+      </w:r>
+      <w:r>
+        <w:t> Вт. Ця величина досить добре співпадає зі значенням 3,1</w:t>
+      </w:r>
+      <w:r>
+        <w:sym w:font="Symbol" w:char="F0D7"/>
+      </w:r>
+      <w:r>
+        <w:t>10</w:t>
+      </w:r>
+      <w:r>
+        <w:rPr>
+          <w:vertAlign w:val="superscript"/>
+        </w:rPr>
+        <w:t>-4</w:t>
+      </w:r>
+      <w:r>
+        <w:t> </w:t>
+      </w:r>
+      <w:r>
+        <w:t xml:space="preserve">Вт, отриманим шляхом вимірювання потужності </w:t>
       </w:r>
       <w:r>
         <w:lastRenderedPageBreak/>
@@ -6425,11 +6569,11 @@
         <w:rPr>
           <w:position w:val="-38"/>
         </w:rPr>
-        <w:object w:dxaOrig="7740" w:dyaOrig="900">
-          <v:shape id="_x0000_i1054" type="#_x0000_t75" style="width:386.8pt;height:45.2pt" o:ole="">
+        <w:object w:dxaOrig="7740" w:dyaOrig="900" w14:anchorId="1BD9FB64">
+          <v:shape id="_x0000_i1051" type="#_x0000_t75" style="width:386.25pt;height:45pt" o:ole="">
             <v:imagedata r:id="rId59" o:title=""/>
           </v:shape>
-          <o:OLEObject Type="Embed" ProgID="Equation.3" ShapeID="_x0000_i1054" DrawAspect="Content" ObjectID="_1682749162" r:id="rId60"/>
+          <o:OLEObject Type="Embed" ProgID="Equation.3" ShapeID="_x0000_i1051" DrawAspect="Content" ObjectID="_1682886695" r:id="rId60"/>
         </w:object>
       </w:r>
       <w:r>
@@ -6554,7 +6698,7 @@
           <w:insideH w:val="none" w:sz="0" w:space="0" w:color="auto"/>
           <w:insideV w:val="none" w:sz="0" w:space="0" w:color="auto"/>
         </w:tblBorders>
-        <w:tblLook w:val="04A0"/>
+        <w:tblLook w:val="04A0" w:firstRow="1" w:lastRow="0" w:firstColumn="1" w:lastColumn="0" w:noHBand="0" w:noVBand="1"/>
       </w:tblPr>
       <w:tblGrid>
         <w:gridCol w:w="4785"/>
@@ -6578,7 +6722,7 @@
                 <w:lang w:val="ru-RU" w:eastAsia="ru-RU"/>
               </w:rPr>
               <w:drawing>
-                <wp:inline distT="0" distB="0" distL="0" distR="0">
+                <wp:inline distT="0" distB="0" distL="0" distR="0" wp14:anchorId="148DE015" wp14:editId="21DA3450">
                   <wp:extent cx="2880000" cy="2035857"/>
                   <wp:effectExtent l="0" t="0" r="0" b="0"/>
                   <wp:docPr id="4" name="Рисунок 4"/>
@@ -6596,7 +6740,7 @@
                           <a:blip r:embed="rId61" cstate="print">
                             <a:extLst>
                               <a:ext uri="{28A0092B-C50C-407E-A947-70E740481C1C}">
-                                <a14:useLocalDpi xmlns:a14="http://schemas.microsoft.com/office/drawing/2010/main" xmlns:wps="http://schemas.microsoft.com/office/word/2010/wordprocessingShape" xmlns:wpi="http://schemas.microsoft.com/office/word/2010/wordprocessingInk" xmlns:wpg="http://schemas.microsoft.com/office/word/2010/wordprocessingGroup" xmlns:w16se="http://schemas.microsoft.com/office/word/2015/wordml/symex" xmlns:w16sdtdh="http://schemas.microsoft.com/office/word/2020/wordml/sdtdatahash" xmlns:w16="http://schemas.microsoft.com/office/word/2018/wordml" xmlns:w16cid="http://schemas.microsoft.com/office/word/2016/wordml/cid" xmlns:w16cex="http://schemas.microsoft.com/office/word/2018/wordml/cex" xmlns:w15="http://schemas.microsoft.com/office/word/2012/wordml" xmlns:w14="http://schemas.microsoft.com/office/word/2010/wordml" xmlns:w="http://schemas.openxmlformats.org/wordprocessingml/2006/main" xmlns:w10="urn:schemas-microsoft-com:office:word" xmlns:wp14="http://schemas.microsoft.com/office/word/2010/wordprocessingDrawing" xmlns:v="urn:schemas-microsoft-com:vml" xmlns:o="urn:schemas-microsoft-com:office:office" xmlns:am3d="http://schemas.microsoft.com/office/drawing/2017/model3d" xmlns:aink="http://schemas.microsoft.com/office/drawing/2016/ink" xmlns:mc="http://schemas.openxmlformats.org/markup-compatibility/2006" xmlns:cx8="http://schemas.microsoft.com/office/drawing/2016/5/14/chartex" xmlns:cx7="http://schemas.microsoft.com/office/drawing/2016/5/13/chartex" xmlns:cx6="http://schemas.microsoft.com/office/drawing/2016/5/12/chartex" xmlns:cx5="http://schemas.microsoft.com/office/drawing/2016/5/11/chartex" xmlns:cx4="http://schemas.microsoft.com/office/drawing/2016/5/10/chartex" xmlns:cx3="http://schemas.microsoft.com/office/drawing/2016/5/9/chartex" xmlns:cx2="http://schemas.microsoft.com/office/drawing/2015/10/21/chartex" xmlns:cx1="http://schemas.microsoft.com/office/drawing/2015/9/8/chartex" xmlns:cx="http://schemas.microsoft.com/office/drawing/2014/chartex" xmlns:wpc="http://schemas.microsoft.com/office/word/2010/wordprocessingCanvas" xmlns="" val="0"/>
+                                <a14:useLocalDpi xmlns:a14="http://schemas.microsoft.com/office/drawing/2010/main" val="0"/>
                               </a:ext>
                             </a:extLst>
                           </a:blip>
@@ -6638,7 +6782,7 @@
                 <w:lang w:val="ru-RU" w:eastAsia="ru-RU"/>
               </w:rPr>
               <w:drawing>
-                <wp:inline distT="0" distB="0" distL="0" distR="0">
+                <wp:inline distT="0" distB="0" distL="0" distR="0" wp14:anchorId="4B159AC2" wp14:editId="16DED913">
                   <wp:extent cx="2880000" cy="2035857"/>
                   <wp:effectExtent l="0" t="0" r="0" b="0"/>
                   <wp:docPr id="6" name="Рисунок 6"/>
@@ -6656,7 +6800,7 @@
                           <a:blip r:embed="rId62" cstate="print">
                             <a:extLst>
                               <a:ext uri="{28A0092B-C50C-407E-A947-70E740481C1C}">
-                                <a14:useLocalDpi xmlns:a14="http://schemas.microsoft.com/office/drawing/2010/main" xmlns:wps="http://schemas.microsoft.com/office/word/2010/wordprocessingShape" xmlns:wpi="http://schemas.microsoft.com/office/word/2010/wordprocessingInk" xmlns:wpg="http://schemas.microsoft.com/office/word/2010/wordprocessingGroup" xmlns:w16se="http://schemas.microsoft.com/office/word/2015/wordml/symex" xmlns:w16sdtdh="http://schemas.microsoft.com/office/word/2020/wordml/sdtdatahash" xmlns:w16="http://schemas.microsoft.com/office/word/2018/wordml" xmlns:w16cid="http://schemas.microsoft.com/office/word/2016/wordml/cid" xmlns:w16cex="http://schemas.microsoft.com/office/word/2018/wordml/cex" xmlns:w15="http://schemas.microsoft.com/office/word/2012/wordml" xmlns:w14="http://schemas.microsoft.com/office/word/2010/wordml" xmlns:w="http://schemas.openxmlformats.org/wordprocessingml/2006/main" xmlns:w10="urn:schemas-microsoft-com:office:word" xmlns:wp14="http://schemas.microsoft.com/office/word/2010/wordprocessingDrawing" xmlns:v="urn:schemas-microsoft-com:vml" xmlns:o="urn:schemas-microsoft-com:office:office" xmlns:am3d="http://schemas.microsoft.com/office/drawing/2017/model3d" xmlns:aink="http://schemas.microsoft.com/office/drawing/2016/ink" xmlns:mc="http://schemas.openxmlformats.org/markup-compatibility/2006" xmlns:cx8="http://schemas.microsoft.com/office/drawing/2016/5/14/chartex" xmlns:cx7="http://schemas.microsoft.com/office/drawing/2016/5/13/chartex" xmlns:cx6="http://schemas.microsoft.com/office/drawing/2016/5/12/chartex" xmlns:cx5="http://schemas.microsoft.com/office/drawing/2016/5/11/chartex" xmlns:cx4="http://schemas.microsoft.com/office/drawing/2016/5/10/chartex" xmlns:cx3="http://schemas.microsoft.com/office/drawing/2016/5/9/chartex" xmlns:cx2="http://schemas.microsoft.com/office/drawing/2015/10/21/chartex" xmlns:cx1="http://schemas.microsoft.com/office/drawing/2015/9/8/chartex" xmlns:cx="http://schemas.microsoft.com/office/drawing/2014/chartex" xmlns:wpc="http://schemas.microsoft.com/office/word/2010/wordprocessingCanvas" xmlns="" val="0"/>
+                                <a14:useLocalDpi xmlns:a14="http://schemas.microsoft.com/office/drawing/2010/main" val="0"/>
                               </a:ext>
                             </a:extLst>
                           </a:blip>
@@ -6845,11 +6989,11 @@
         <w:rPr>
           <w:position w:val="-12"/>
         </w:rPr>
-        <w:object w:dxaOrig="2260" w:dyaOrig="380">
-          <v:shape id="_x0000_i1050" type="#_x0000_t75" style="width:113pt;height:19.25pt" o:ole="">
+        <w:object w:dxaOrig="2260" w:dyaOrig="380" w14:anchorId="7E3A6426">
+          <v:shape id="_x0000_i1052" type="#_x0000_t75" style="width:113.25pt;height:19.5pt" o:ole="">
             <v:imagedata r:id="rId63" o:title=""/>
           </v:shape>
-          <o:OLEObject Type="Embed" ProgID="Equation.3" ShapeID="_x0000_i1050" DrawAspect="Content" ObjectID="_1682749163" r:id="rId64"/>
+          <o:OLEObject Type="Embed" ProgID="Equation.3" ShapeID="_x0000_i1052" DrawAspect="Content" ObjectID="_1682886696" r:id="rId64"/>
         </w:object>
       </w:r>
       <w:r>
@@ -7076,11 +7220,11 @@
         <w:rPr>
           <w:position w:val="-34"/>
         </w:rPr>
-        <w:object w:dxaOrig="1780" w:dyaOrig="820">
-          <v:shape id="_x0000_i1051" type="#_x0000_t75" style="width:89.6pt;height:41pt" o:ole="">
+        <w:object w:dxaOrig="1780" w:dyaOrig="820" w14:anchorId="2120F321">
+          <v:shape id="_x0000_i1053" type="#_x0000_t75" style="width:89.25pt;height:41.25pt" o:ole="">
             <v:imagedata r:id="rId65" o:title=""/>
           </v:shape>
-          <o:OLEObject Type="Embed" ProgID="Equation.3" ShapeID="_x0000_i1051" DrawAspect="Content" ObjectID="_1682749164" r:id="rId66"/>
+          <o:OLEObject Type="Embed" ProgID="Equation.3" ShapeID="_x0000_i1053" DrawAspect="Content" ObjectID="_1682886697" r:id="rId66"/>
         </w:object>
       </w:r>
       <w:r>
@@ -7122,11 +7266,11 @@
         <w:rPr>
           <w:position w:val="-16"/>
         </w:rPr>
-        <w:object w:dxaOrig="1680" w:dyaOrig="420">
-          <v:shape id="_x0000_i1052" type="#_x0000_t75" style="width:84.55pt;height:20.95pt" o:ole="">
+        <w:object w:dxaOrig="1680" w:dyaOrig="420" w14:anchorId="081BED11">
+          <v:shape id="_x0000_i1054" type="#_x0000_t75" style="width:84.75pt;height:21pt" o:ole="">
             <v:imagedata r:id="rId67" o:title=""/>
           </v:shape>
-          <o:OLEObject Type="Embed" ProgID="Equation.3" ShapeID="_x0000_i1052" DrawAspect="Content" ObjectID="_1682749165" r:id="rId68"/>
+          <o:OLEObject Type="Embed" ProgID="Equation.3" ShapeID="_x0000_i1054" DrawAspect="Content" ObjectID="_1682886698" r:id="rId68"/>
         </w:object>
       </w:r>
       <w:r>
@@ -7243,7 +7387,7 @@
           <w:insideH w:val="none" w:sz="0" w:space="0" w:color="auto"/>
           <w:insideV w:val="none" w:sz="0" w:space="0" w:color="auto"/>
         </w:tblBorders>
-        <w:tblLook w:val="04A0"/>
+        <w:tblLook w:val="04A0" w:firstRow="1" w:lastRow="0" w:firstColumn="1" w:lastColumn="0" w:noHBand="0" w:noVBand="1"/>
       </w:tblPr>
       <w:tblGrid>
         <w:gridCol w:w="9571"/>
@@ -7266,7 +7410,7 @@
                 <w:lang w:val="ru-RU" w:eastAsia="ru-RU"/>
               </w:rPr>
               <w:drawing>
-                <wp:inline distT="0" distB="0" distL="0" distR="0">
+                <wp:inline distT="0" distB="0" distL="0" distR="0" wp14:anchorId="326261DE" wp14:editId="03516070">
                   <wp:extent cx="3883025" cy="2744890"/>
                   <wp:effectExtent l="0" t="0" r="0" b="0"/>
                   <wp:docPr id="9" name="Рисунок 9"/>
@@ -7284,7 +7428,7 @@
                           <a:blip r:embed="rId69" cstate="print">
                             <a:extLst>
                               <a:ext uri="{28A0092B-C50C-407E-A947-70E740481C1C}">
-                                <a14:useLocalDpi xmlns:a14="http://schemas.microsoft.com/office/drawing/2010/main" xmlns:wps="http://schemas.microsoft.com/office/word/2010/wordprocessingShape" xmlns:wpi="http://schemas.microsoft.com/office/word/2010/wordprocessingInk" xmlns:wpg="http://schemas.microsoft.com/office/word/2010/wordprocessingGroup" xmlns:w16se="http://schemas.microsoft.com/office/word/2015/wordml/symex" xmlns:w16sdtdh="http://schemas.microsoft.com/office/word/2020/wordml/sdtdatahash" xmlns:w16="http://schemas.microsoft.com/office/word/2018/wordml" xmlns:w16cid="http://schemas.microsoft.com/office/word/2016/wordml/cid" xmlns:w16cex="http://schemas.microsoft.com/office/word/2018/wordml/cex" xmlns:w15="http://schemas.microsoft.com/office/word/2012/wordml" xmlns:w14="http://schemas.microsoft.com/office/word/2010/wordml" xmlns:w="http://schemas.openxmlformats.org/wordprocessingml/2006/main" xmlns:w10="urn:schemas-microsoft-com:office:word" xmlns:wp14="http://schemas.microsoft.com/office/word/2010/wordprocessingDrawing" xmlns:v="urn:schemas-microsoft-com:vml" xmlns:o="urn:schemas-microsoft-com:office:office" xmlns:am3d="http://schemas.microsoft.com/office/drawing/2017/model3d" xmlns:aink="http://schemas.microsoft.com/office/drawing/2016/ink" xmlns:mc="http://schemas.openxmlformats.org/markup-compatibility/2006" xmlns:cx8="http://schemas.microsoft.com/office/drawing/2016/5/14/chartex" xmlns:cx7="http://schemas.microsoft.com/office/drawing/2016/5/13/chartex" xmlns:cx6="http://schemas.microsoft.com/office/drawing/2016/5/12/chartex" xmlns:cx5="http://schemas.microsoft.com/office/drawing/2016/5/11/chartex" xmlns:cx4="http://schemas.microsoft.com/office/drawing/2016/5/10/chartex" xmlns:cx3="http://schemas.microsoft.com/office/drawing/2016/5/9/chartex" xmlns:cx2="http://schemas.microsoft.com/office/drawing/2015/10/21/chartex" xmlns:cx1="http://schemas.microsoft.com/office/drawing/2015/9/8/chartex" xmlns:cx="http://schemas.microsoft.com/office/drawing/2014/chartex" xmlns:wpc="http://schemas.microsoft.com/office/word/2010/wordprocessingCanvas" xmlns="" val="0"/>
+                                <a14:useLocalDpi xmlns:a14="http://schemas.microsoft.com/office/drawing/2010/main" val="0"/>
                               </a:ext>
                             </a:extLst>
                           </a:blip>
@@ -7486,11 +7630,11 @@
         <w:rPr>
           <w:position w:val="-34"/>
         </w:rPr>
-        <w:object w:dxaOrig="4580" w:dyaOrig="820">
-          <v:shape id="_x0000_i1053" type="#_x0000_t75" style="width:229.4pt;height:41pt" o:ole="">
+        <w:object w:dxaOrig="4580" w:dyaOrig="820" w14:anchorId="63ED538B">
+          <v:shape id="_x0000_i1055" type="#_x0000_t75" style="width:229.5pt;height:41.25pt" o:ole="">
             <v:imagedata r:id="rId70" o:title=""/>
           </v:shape>
-          <o:OLEObject Type="Embed" ProgID="Equation.3" ShapeID="_x0000_i1053" DrawAspect="Content" ObjectID="_1682749166" r:id="rId71"/>
+          <o:OLEObject Type="Embed" ProgID="Equation.3" ShapeID="_x0000_i1055" DrawAspect="Content" ObjectID="_1682886699" r:id="rId71"/>
         </w:object>
       </w:r>
       <w:r>
@@ -7622,7 +7766,7 @@
           <w:insideH w:val="none" w:sz="0" w:space="0" w:color="auto"/>
           <w:insideV w:val="none" w:sz="0" w:space="0" w:color="auto"/>
         </w:tblBorders>
-        <w:tblLook w:val="04A0"/>
+        <w:tblLook w:val="04A0" w:firstRow="1" w:lastRow="0" w:firstColumn="1" w:lastColumn="0" w:noHBand="0" w:noVBand="1"/>
       </w:tblPr>
       <w:tblGrid>
         <w:gridCol w:w="9571"/>
@@ -7645,7 +7789,7 @@
                 <w:lang w:val="ru-RU" w:eastAsia="ru-RU"/>
               </w:rPr>
               <w:drawing>
-                <wp:inline distT="0" distB="0" distL="0" distR="0">
+                <wp:inline distT="0" distB="0" distL="0" distR="0" wp14:anchorId="22AAF7CE" wp14:editId="13F1716E">
                   <wp:extent cx="3970882" cy="2806995"/>
                   <wp:effectExtent l="19050" t="0" r="0" b="0"/>
                   <wp:docPr id="11" name="Рисунок 11"/>
@@ -7663,7 +7807,7 @@
                           <a:blip r:embed="rId72" cstate="print">
                             <a:extLst>
                               <a:ext uri="{28A0092B-C50C-407E-A947-70E740481C1C}">
-                                <a14:useLocalDpi xmlns:a14="http://schemas.microsoft.com/office/drawing/2010/main" xmlns:wps="http://schemas.microsoft.com/office/word/2010/wordprocessingShape" xmlns:wpi="http://schemas.microsoft.com/office/word/2010/wordprocessingInk" xmlns:wpg="http://schemas.microsoft.com/office/word/2010/wordprocessingGroup" xmlns:w16se="http://schemas.microsoft.com/office/word/2015/wordml/symex" xmlns:w16sdtdh="http://schemas.microsoft.com/office/word/2020/wordml/sdtdatahash" xmlns:w16="http://schemas.microsoft.com/office/word/2018/wordml" xmlns:w16cid="http://schemas.microsoft.com/office/word/2016/wordml/cid" xmlns:w16cex="http://schemas.microsoft.com/office/word/2018/wordml/cex" xmlns:w15="http://schemas.microsoft.com/office/word/2012/wordml" xmlns:w14="http://schemas.microsoft.com/office/word/2010/wordml" xmlns:w="http://schemas.openxmlformats.org/wordprocessingml/2006/main" xmlns:w10="urn:schemas-microsoft-com:office:word" xmlns:wp14="http://schemas.microsoft.com/office/word/2010/wordprocessingDrawing" xmlns:v="urn:schemas-microsoft-com:vml" xmlns:o="urn:schemas-microsoft-com:office:office" xmlns:am3d="http://schemas.microsoft.com/office/drawing/2017/model3d" xmlns:aink="http://schemas.microsoft.com/office/drawing/2016/ink" xmlns:mc="http://schemas.openxmlformats.org/markup-compatibility/2006" xmlns:cx8="http://schemas.microsoft.com/office/drawing/2016/5/14/chartex" xmlns:cx7="http://schemas.microsoft.com/office/drawing/2016/5/13/chartex" xmlns:cx6="http://schemas.microsoft.com/office/drawing/2016/5/12/chartex" xmlns:cx5="http://schemas.microsoft.com/office/drawing/2016/5/11/chartex" xmlns:cx4="http://schemas.microsoft.com/office/drawing/2016/5/10/chartex" xmlns:cx3="http://schemas.microsoft.com/office/drawing/2016/5/9/chartex" xmlns:cx2="http://schemas.microsoft.com/office/drawing/2015/10/21/chartex" xmlns:cx1="http://schemas.microsoft.com/office/drawing/2015/9/8/chartex" xmlns:cx="http://schemas.microsoft.com/office/drawing/2014/chartex" xmlns:wpc="http://schemas.microsoft.com/office/word/2010/wordprocessingCanvas" xmlns="" val="0"/>
+                                <a14:useLocalDpi xmlns:a14="http://schemas.microsoft.com/office/drawing/2010/main" val="0"/>
                               </a:ext>
                             </a:extLst>
                           </a:blip>
@@ -7994,14 +8138,31 @@
           <w:noProof/>
           <w:lang w:val="ru-RU"/>
         </w:rPr>
-        <w:t xml:space="preserve">~10-4 </w:t>
-      </w:r>
-      <w:r>
-        <w:rPr>
-          <w:rFonts w:cs="Times New Roman"/>
-          <w:noProof/>
+        <w:t>~10</w:t>
+      </w:r>
+      <w:r>
+        <w:rPr>
+          <w:rFonts w:cs="Times New Roman"/>
+          <w:noProof/>
+          <w:vertAlign w:val="superscript"/>
           <w:lang w:val="ru-RU"/>
         </w:rPr>
+        <w:t>-4</w:t>
+      </w:r>
+      <w:r>
+        <w:rPr>
+          <w:rFonts w:cs="Times New Roman"/>
+          <w:noProof/>
+          <w:lang w:val="ru-RU"/>
+        </w:rPr>
+        <w:t xml:space="preserve"> </w:t>
+      </w:r>
+      <w:r>
+        <w:rPr>
+          <w:rFonts w:cs="Times New Roman"/>
+          <w:noProof/>
+          <w:lang w:val="ru-RU"/>
+        </w:rPr>
         <w:t>А, див. Рис.3.4</w:t>
       </w:r>
       <w:r>
@@ -8035,11 +8196,11 @@
         <w:rPr>
           <w:position w:val="-34"/>
         </w:rPr>
-        <w:object w:dxaOrig="5340" w:dyaOrig="820">
-          <v:shape id="_x0000_i1055" type="#_x0000_t75" style="width:267.05pt;height:41pt" o:ole="">
+        <w:object w:dxaOrig="5340" w:dyaOrig="820" w14:anchorId="30994967">
+          <v:shape id="_x0000_i1056" type="#_x0000_t75" style="width:267pt;height:41.25pt" o:ole="">
             <v:imagedata r:id="rId73" o:title=""/>
           </v:shape>
-          <o:OLEObject Type="Embed" ProgID="Equation.3" ShapeID="_x0000_i1055" DrawAspect="Content" ObjectID="_1682749167" r:id="rId74"/>
+          <o:OLEObject Type="Embed" ProgID="Equation.3" ShapeID="_x0000_i1056" DrawAspect="Content" ObjectID="_1682886700" r:id="rId74"/>
         </w:object>
       </w:r>
       <w:r>
@@ -8070,7 +8231,7 @@
           <w:insideH w:val="none" w:sz="0" w:space="0" w:color="auto"/>
           <w:insideV w:val="none" w:sz="0" w:space="0" w:color="auto"/>
         </w:tblBorders>
-        <w:tblLook w:val="04A0"/>
+        <w:tblLook w:val="04A0" w:firstRow="1" w:lastRow="0" w:firstColumn="1" w:lastColumn="0" w:noHBand="0" w:noVBand="1"/>
       </w:tblPr>
       <w:tblGrid>
         <w:gridCol w:w="4785"/>
@@ -8096,7 +8257,7 @@
               </w:rPr>
               <w:lastRenderedPageBreak/>
               <w:drawing>
-                <wp:inline distT="0" distB="0" distL="0" distR="0">
+                <wp:inline distT="0" distB="0" distL="0" distR="0" wp14:anchorId="03A1AFFD" wp14:editId="6CE93FE5">
                   <wp:extent cx="2978161" cy="2105247"/>
                   <wp:effectExtent l="19050" t="0" r="0" b="0"/>
                   <wp:docPr id="13" name="Рисунок 13"/>
@@ -8114,7 +8275,7 @@
                           <a:blip r:embed="rId75" cstate="print">
                             <a:extLst>
                               <a:ext uri="{28A0092B-C50C-407E-A947-70E740481C1C}">
-                                <a14:useLocalDpi xmlns:a14="http://schemas.microsoft.com/office/drawing/2010/main" xmlns:wps="http://schemas.microsoft.com/office/word/2010/wordprocessingShape" xmlns:wpi="http://schemas.microsoft.com/office/word/2010/wordprocessingInk" xmlns:wpg="http://schemas.microsoft.com/office/word/2010/wordprocessingGroup" xmlns:w16se="http://schemas.microsoft.com/office/word/2015/wordml/symex" xmlns:w16sdtdh="http://schemas.microsoft.com/office/word/2020/wordml/sdtdatahash" xmlns:w16="http://schemas.microsoft.com/office/word/2018/wordml" xmlns:w16cid="http://schemas.microsoft.com/office/word/2016/wordml/cid" xmlns:w16cex="http://schemas.microsoft.com/office/word/2018/wordml/cex" xmlns:w15="http://schemas.microsoft.com/office/word/2012/wordml" xmlns:w14="http://schemas.microsoft.com/office/word/2010/wordml" xmlns:w="http://schemas.openxmlformats.org/wordprocessingml/2006/main" xmlns:w10="urn:schemas-microsoft-com:office:word" xmlns:wp14="http://schemas.microsoft.com/office/word/2010/wordprocessingDrawing" xmlns:v="urn:schemas-microsoft-com:vml" xmlns:o="urn:schemas-microsoft-com:office:office" xmlns:am3d="http://schemas.microsoft.com/office/drawing/2017/model3d" xmlns:aink="http://schemas.microsoft.com/office/drawing/2016/ink" xmlns:mc="http://schemas.openxmlformats.org/markup-compatibility/2006" xmlns:cx8="http://schemas.microsoft.com/office/drawing/2016/5/14/chartex" xmlns:cx7="http://schemas.microsoft.com/office/drawing/2016/5/13/chartex" xmlns:cx6="http://schemas.microsoft.com/office/drawing/2016/5/12/chartex" xmlns:cx5="http://schemas.microsoft.com/office/drawing/2016/5/11/chartex" xmlns:cx4="http://schemas.microsoft.com/office/drawing/2016/5/10/chartex" xmlns:cx3="http://schemas.microsoft.com/office/drawing/2016/5/9/chartex" xmlns:cx2="http://schemas.microsoft.com/office/drawing/2015/10/21/chartex" xmlns:cx1="http://schemas.microsoft.com/office/drawing/2015/9/8/chartex" xmlns:cx="http://schemas.microsoft.com/office/drawing/2014/chartex" xmlns:wpc="http://schemas.microsoft.com/office/word/2010/wordprocessingCanvas" xmlns="" val="0"/>
+                                <a14:useLocalDpi xmlns:a14="http://schemas.microsoft.com/office/drawing/2010/main" val="0"/>
                               </a:ext>
                             </a:extLst>
                           </a:blip>
@@ -8189,7 +8350,7 @@
                 <w:lang w:val="ru-RU" w:eastAsia="ru-RU"/>
               </w:rPr>
               <w:drawing>
-                <wp:inline distT="0" distB="0" distL="0" distR="0">
+                <wp:inline distT="0" distB="0" distL="0" distR="0" wp14:anchorId="4B451CDE" wp14:editId="3571410C">
                   <wp:extent cx="2880000" cy="2035857"/>
                   <wp:effectExtent l="0" t="0" r="0" b="0"/>
                   <wp:docPr id="16" name="Рисунок 16"/>
@@ -8207,7 +8368,7 @@
                           <a:blip r:embed="rId76" cstate="print">
                             <a:extLst>
                               <a:ext uri="{28A0092B-C50C-407E-A947-70E740481C1C}">
-                                <a14:useLocalDpi xmlns:a14="http://schemas.microsoft.com/office/drawing/2010/main" xmlns:wps="http://schemas.microsoft.com/office/word/2010/wordprocessingShape" xmlns:wpi="http://schemas.microsoft.com/office/word/2010/wordprocessingInk" xmlns:wpg="http://schemas.microsoft.com/office/word/2010/wordprocessingGroup" xmlns:w16se="http://schemas.microsoft.com/office/word/2015/wordml/symex" xmlns:w16sdtdh="http://schemas.microsoft.com/office/word/2020/wordml/sdtdatahash" xmlns:w16="http://schemas.microsoft.com/office/word/2018/wordml" xmlns:w16cid="http://schemas.microsoft.com/office/word/2016/wordml/cid" xmlns:w16cex="http://schemas.microsoft.com/office/word/2018/wordml/cex" xmlns:w15="http://schemas.microsoft.com/office/word/2012/wordml" xmlns:w14="http://schemas.microsoft.com/office/word/2010/wordml" xmlns:w="http://schemas.openxmlformats.org/wordprocessingml/2006/main" xmlns:w10="urn:schemas-microsoft-com:office:word" xmlns:wp14="http://schemas.microsoft.com/office/word/2010/wordprocessingDrawing" xmlns:v="urn:schemas-microsoft-com:vml" xmlns:o="urn:schemas-microsoft-com:office:office" xmlns:am3d="http://schemas.microsoft.com/office/drawing/2017/model3d" xmlns:aink="http://schemas.microsoft.com/office/drawing/2016/ink" xmlns:mc="http://schemas.openxmlformats.org/markup-compatibility/2006" xmlns:cx8="http://schemas.microsoft.com/office/drawing/2016/5/14/chartex" xmlns:cx7="http://schemas.microsoft.com/office/drawing/2016/5/13/chartex" xmlns:cx6="http://schemas.microsoft.com/office/drawing/2016/5/12/chartex" xmlns:cx5="http://schemas.microsoft.com/office/drawing/2016/5/11/chartex" xmlns:cx4="http://schemas.microsoft.com/office/drawing/2016/5/10/chartex" xmlns:cx3="http://schemas.microsoft.com/office/drawing/2016/5/9/chartex" xmlns:cx2="http://schemas.microsoft.com/office/drawing/2015/10/21/chartex" xmlns:cx1="http://schemas.microsoft.com/office/drawing/2015/9/8/chartex" xmlns:cx="http://schemas.microsoft.com/office/drawing/2014/chartex" xmlns:wpc="http://schemas.microsoft.com/office/word/2010/wordprocessingCanvas" xmlns="" val="0"/>
+                                <a14:useLocalDpi xmlns:a14="http://schemas.microsoft.com/office/drawing/2010/main" val="0"/>
                               </a:ext>
                             </a:extLst>
                           </a:blip>
@@ -8249,7 +8410,7 @@
                 <w:lang w:val="ru-RU" w:eastAsia="ru-RU"/>
               </w:rPr>
               <w:drawing>
-                <wp:inline distT="0" distB="0" distL="0" distR="0">
+                <wp:inline distT="0" distB="0" distL="0" distR="0" wp14:anchorId="54D93F60" wp14:editId="2D6133CC">
                   <wp:extent cx="2880000" cy="2035857"/>
                   <wp:effectExtent l="0" t="0" r="0" b="0"/>
                   <wp:docPr id="17" name="Рисунок 17"/>
@@ -8267,7 +8428,7 @@
                           <a:blip r:embed="rId77" cstate="print">
                             <a:extLst>
                               <a:ext uri="{28A0092B-C50C-407E-A947-70E740481C1C}">
-                                <a14:useLocalDpi xmlns:a14="http://schemas.microsoft.com/office/drawing/2010/main" xmlns:wps="http://schemas.microsoft.com/office/word/2010/wordprocessingShape" xmlns:wpi="http://schemas.microsoft.com/office/word/2010/wordprocessingInk" xmlns:wpg="http://schemas.microsoft.com/office/word/2010/wordprocessingGroup" xmlns:w16se="http://schemas.microsoft.com/office/word/2015/wordml/symex" xmlns:w16sdtdh="http://schemas.microsoft.com/office/word/2020/wordml/sdtdatahash" xmlns:w16="http://schemas.microsoft.com/office/word/2018/wordml" xmlns:w16cid="http://schemas.microsoft.com/office/word/2016/wordml/cid" xmlns:w16cex="http://schemas.microsoft.com/office/word/2018/wordml/cex" xmlns:w15="http://schemas.microsoft.com/office/word/2012/wordml" xmlns:w14="http://schemas.microsoft.com/office/word/2010/wordml" xmlns:w="http://schemas.openxmlformats.org/wordprocessingml/2006/main" xmlns:w10="urn:schemas-microsoft-com:office:word" xmlns:wp14="http://schemas.microsoft.com/office/word/2010/wordprocessingDrawing" xmlns:v="urn:schemas-microsoft-com:vml" xmlns:o="urn:schemas-microsoft-com:office:office" xmlns:am3d="http://schemas.microsoft.com/office/drawing/2017/model3d" xmlns:aink="http://schemas.microsoft.com/office/drawing/2016/ink" xmlns:mc="http://schemas.openxmlformats.org/markup-compatibility/2006" xmlns:cx8="http://schemas.microsoft.com/office/drawing/2016/5/14/chartex" xmlns:cx7="http://schemas.microsoft.com/office/drawing/2016/5/13/chartex" xmlns:cx6="http://schemas.microsoft.com/office/drawing/2016/5/12/chartex" xmlns:cx5="http://schemas.microsoft.com/office/drawing/2016/5/11/chartex" xmlns:cx4="http://schemas.microsoft.com/office/drawing/2016/5/10/chartex" xmlns:cx3="http://schemas.microsoft.com/office/drawing/2016/5/9/chartex" xmlns:cx2="http://schemas.microsoft.com/office/drawing/2015/10/21/chartex" xmlns:cx1="http://schemas.microsoft.com/office/drawing/2015/9/8/chartex" xmlns:cx="http://schemas.microsoft.com/office/drawing/2014/chartex" xmlns:wpc="http://schemas.microsoft.com/office/word/2010/wordprocessingCanvas" xmlns="" val="0"/>
+                                <a14:useLocalDpi xmlns:a14="http://schemas.microsoft.com/office/drawing/2010/main" val="0"/>
                               </a:ext>
                             </a:extLst>
                           </a:blip>
@@ -8311,7 +8472,7 @@
                 <w:lang w:val="ru-RU" w:eastAsia="ru-RU"/>
               </w:rPr>
               <w:drawing>
-                <wp:inline distT="0" distB="0" distL="0" distR="0">
+                <wp:inline distT="0" distB="0" distL="0" distR="0" wp14:anchorId="050CDE7F" wp14:editId="59C06941">
                   <wp:extent cx="2880000" cy="2035857"/>
                   <wp:effectExtent l="0" t="0" r="0" b="0"/>
                   <wp:docPr id="18" name="Рисунок 18"/>
@@ -8329,7 +8490,7 @@
                           <a:blip r:embed="rId78" cstate="print">
                             <a:extLst>
                               <a:ext uri="{28A0092B-C50C-407E-A947-70E740481C1C}">
-                                <a14:useLocalDpi xmlns:a14="http://schemas.microsoft.com/office/drawing/2010/main" xmlns:wps="http://schemas.microsoft.com/office/word/2010/wordprocessingShape" xmlns:wpi="http://schemas.microsoft.com/office/word/2010/wordprocessingInk" xmlns:wpg="http://schemas.microsoft.com/office/word/2010/wordprocessingGroup" xmlns:w16se="http://schemas.microsoft.com/office/word/2015/wordml/symex" xmlns:w16sdtdh="http://schemas.microsoft.com/office/word/2020/wordml/sdtdatahash" xmlns:w16="http://schemas.microsoft.com/office/word/2018/wordml" xmlns:w16cid="http://schemas.microsoft.com/office/word/2016/wordml/cid" xmlns:w16cex="http://schemas.microsoft.com/office/word/2018/wordml/cex" xmlns:w15="http://schemas.microsoft.com/office/word/2012/wordml" xmlns:w14="http://schemas.microsoft.com/office/word/2010/wordml" xmlns:w="http://schemas.openxmlformats.org/wordprocessingml/2006/main" xmlns:w10="urn:schemas-microsoft-com:office:word" xmlns:wp14="http://schemas.microsoft.com/office/word/2010/wordprocessingDrawing" xmlns:v="urn:schemas-microsoft-com:vml" xmlns:o="urn:schemas-microsoft-com:office:office" xmlns:am3d="http://schemas.microsoft.com/office/drawing/2017/model3d" xmlns:aink="http://schemas.microsoft.com/office/drawing/2016/ink" xmlns:mc="http://schemas.openxmlformats.org/markup-compatibility/2006" xmlns:cx8="http://schemas.microsoft.com/office/drawing/2016/5/14/chartex" xmlns:cx7="http://schemas.microsoft.com/office/drawing/2016/5/13/chartex" xmlns:cx6="http://schemas.microsoft.com/office/drawing/2016/5/12/chartex" xmlns:cx5="http://schemas.microsoft.com/office/drawing/2016/5/11/chartex" xmlns:cx4="http://schemas.microsoft.com/office/drawing/2016/5/10/chartex" xmlns:cx3="http://schemas.microsoft.com/office/drawing/2016/5/9/chartex" xmlns:cx2="http://schemas.microsoft.com/office/drawing/2015/10/21/chartex" xmlns:cx1="http://schemas.microsoft.com/office/drawing/2015/9/8/chartex" xmlns:cx="http://schemas.microsoft.com/office/drawing/2014/chartex" xmlns:wpc="http://schemas.microsoft.com/office/word/2010/wordprocessingCanvas" xmlns="" val="0"/>
+                                <a14:useLocalDpi xmlns:a14="http://schemas.microsoft.com/office/drawing/2010/main" val="0"/>
                               </a:ext>
                             </a:extLst>
                           </a:blip>
@@ -8371,7 +8532,7 @@
                 <w:lang w:val="ru-RU" w:eastAsia="ru-RU"/>
               </w:rPr>
               <w:drawing>
-                <wp:inline distT="0" distB="0" distL="0" distR="0">
+                <wp:inline distT="0" distB="0" distL="0" distR="0" wp14:anchorId="4592C884" wp14:editId="2B234AFE">
                   <wp:extent cx="2880000" cy="2035857"/>
                   <wp:effectExtent l="0" t="0" r="0" b="0"/>
                   <wp:docPr id="19" name="Рисунок 19"/>
@@ -8389,7 +8550,7 @@
                           <a:blip r:embed="rId79" cstate="print">
                             <a:extLst>
                               <a:ext uri="{28A0092B-C50C-407E-A947-70E740481C1C}">
-                                <a14:useLocalDpi xmlns:a14="http://schemas.microsoft.com/office/drawing/2010/main" xmlns:wps="http://schemas.microsoft.com/office/word/2010/wordprocessingShape" xmlns:wpi="http://schemas.microsoft.com/office/word/2010/wordprocessingInk" xmlns:wpg="http://schemas.microsoft.com/office/word/2010/wordprocessingGroup" xmlns:w16se="http://schemas.microsoft.com/office/word/2015/wordml/symex" xmlns:w16sdtdh="http://schemas.microsoft.com/office/word/2020/wordml/sdtdatahash" xmlns:w16="http://schemas.microsoft.com/office/word/2018/wordml" xmlns:w16cid="http://schemas.microsoft.com/office/word/2016/wordml/cid" xmlns:w16cex="http://schemas.microsoft.com/office/word/2018/wordml/cex" xmlns:w15="http://schemas.microsoft.com/office/word/2012/wordml" xmlns:w14="http://schemas.microsoft.com/office/word/2010/wordml" xmlns:w="http://schemas.openxmlformats.org/wordprocessingml/2006/main" xmlns:w10="urn:schemas-microsoft-com:office:word" xmlns:wp14="http://schemas.microsoft.com/office/word/2010/wordprocessingDrawing" xmlns:v="urn:schemas-microsoft-com:vml" xmlns:o="urn:schemas-microsoft-com:office:office" xmlns:am3d="http://schemas.microsoft.com/office/drawing/2017/model3d" xmlns:aink="http://schemas.microsoft.com/office/drawing/2016/ink" xmlns:mc="http://schemas.openxmlformats.org/markup-compatibility/2006" xmlns:cx8="http://schemas.microsoft.com/office/drawing/2016/5/14/chartex" xmlns:cx7="http://schemas.microsoft.com/office/drawing/2016/5/13/chartex" xmlns:cx6="http://schemas.microsoft.com/office/drawing/2016/5/12/chartex" xmlns:cx5="http://schemas.microsoft.com/office/drawing/2016/5/11/chartex" xmlns:cx4="http://schemas.microsoft.com/office/drawing/2016/5/10/chartex" xmlns:cx3="http://schemas.microsoft.com/office/drawing/2016/5/9/chartex" xmlns:cx2="http://schemas.microsoft.com/office/drawing/2015/10/21/chartex" xmlns:cx1="http://schemas.microsoft.com/office/drawing/2015/9/8/chartex" xmlns:cx="http://schemas.microsoft.com/office/drawing/2014/chartex" xmlns:wpc="http://schemas.microsoft.com/office/word/2010/wordprocessingCanvas" xmlns="" val="0"/>
+                                <a14:useLocalDpi xmlns:a14="http://schemas.microsoft.com/office/drawing/2010/main" val="0"/>
                               </a:ext>
                             </a:extLst>
                           </a:blip>
@@ -8659,7 +8820,31 @@
         <w:rPr>
           <w:noProof/>
         </w:rPr>
-        <w:t>3.3 Кінетика фотоелектричних параметрів після розпаду пар FeB</w:t>
+        <w:t xml:space="preserve">3.3 </w:t>
+      </w:r>
+      <w:r>
+        <w:rPr>
+          <w:noProof/>
+        </w:rPr>
+        <w:t xml:space="preserve">Вплив </w:t>
+      </w:r>
+      <w:r>
+        <w:rPr>
+          <w:noProof/>
+        </w:rPr>
+        <w:t>розпаду пар FeB</w:t>
+      </w:r>
+      <w:r>
+        <w:rPr>
+          <w:noProof/>
+        </w:rPr>
+        <w:t xml:space="preserve"> на параметри СЕ</w:t>
+      </w:r>
+      <w:r>
+        <w:rPr>
+          <w:noProof/>
+        </w:rPr>
+        <w:t xml:space="preserve"> </w:t>
       </w:r>
     </w:p>
     <w:p>
@@ -8679,6 +8864,43 @@
           <w:rFonts w:cs="Times New Roman"/>
         </w:rPr>
       </w:pPr>
+      <w:r>
+        <w:rPr>
+          <w:rFonts w:cs="Times New Roman"/>
+        </w:rPr>
+        <w:t>Якщо знехтувати впливом послідовного та шунтуючого опорів, то напругу холостого ходу можна записати у вигляді</w:t>
+      </w:r>
+    </w:p>
+    <w:p>
+      <w:pPr>
+        <w:jc w:val="right"/>
+      </w:pPr>
+      <w:r>
+        <w:rPr>
+          <w:position w:val="-36"/>
+        </w:rPr>
+        <w:object w:dxaOrig="2560" w:dyaOrig="859" w14:anchorId="73387BF8">
+          <v:shape id="_x0000_i1063" type="#_x0000_t75" style="width:128.25pt;height:42.75pt" o:ole="">
+            <v:imagedata r:id="rId80" o:title=""/>
+          </v:shape>
+          <o:OLEObject Type="Embed" ProgID="Equation.DSMT4" ShapeID="_x0000_i1063" DrawAspect="Content" ObjectID="_1682886701" r:id="rId81"/>
+        </w:object>
+      </w:r>
+      <w:r>
+        <w:t xml:space="preserve">.         </w:t>
+      </w:r>
+      <w:r>
+        <w:t xml:space="preserve"> (</w:t>
+      </w:r>
+      <w:r>
+        <w:t>3.2</w:t>
+      </w:r>
+      <w:r>
+        <w:t>2</w:t>
+      </w:r>
+      <w:r>
+        <w:t>)</w:t>
+      </w:r>
     </w:p>
     <w:p>
       <w:pPr>
@@ -8698,6 +8920,321 @@
         </w:rPr>
       </w:pPr>
     </w:p>
+    <w:tbl>
+      <w:tblPr>
+        <w:tblStyle w:val="af"/>
+        <w:tblW w:w="0" w:type="auto"/>
+        <w:tblBorders>
+          <w:top w:val="none" w:sz="0" w:space="0" w:color="auto"/>
+          <w:left w:val="none" w:sz="0" w:space="0" w:color="auto"/>
+          <w:bottom w:val="none" w:sz="0" w:space="0" w:color="auto"/>
+          <w:right w:val="none" w:sz="0" w:space="0" w:color="auto"/>
+          <w:insideH w:val="none" w:sz="0" w:space="0" w:color="auto"/>
+          <w:insideV w:val="none" w:sz="0" w:space="0" w:color="auto"/>
+        </w:tblBorders>
+        <w:tblLook w:val="04A0" w:firstRow="1" w:lastRow="0" w:firstColumn="1" w:lastColumn="0" w:noHBand="0" w:noVBand="1"/>
+      </w:tblPr>
+      <w:tblGrid>
+        <w:gridCol w:w="9571"/>
+      </w:tblGrid>
+      <w:tr>
+        <w:tc>
+          <w:tcPr>
+            <w:tcW w:w="9571" w:type="dxa"/>
+          </w:tcPr>
+          <w:p>
+            <w:pPr>
+              <w:jc w:val="center"/>
+              <w:rPr>
+                <w:noProof/>
+              </w:rPr>
+            </w:pPr>
+            <w:r>
+              <w:rPr>
+                <w:noProof/>
+              </w:rPr>
+              <w:drawing>
+                <wp:inline distT="0" distB="0" distL="0" distR="0" wp14:anchorId="3DA81874" wp14:editId="58FE4FDE">
+                  <wp:extent cx="3960000" cy="1890049"/>
+                  <wp:effectExtent l="0" t="0" r="0" b="0"/>
+                  <wp:docPr id="28" name="Рисунок 28"/>
+                  <wp:cNvGraphicFramePr>
+                    <a:graphicFrameLocks xmlns:a="http://schemas.openxmlformats.org/drawingml/2006/main" noChangeAspect="1"/>
+                  </wp:cNvGraphicFramePr>
+                  <a:graphic xmlns:a="http://schemas.openxmlformats.org/drawingml/2006/main">
+                    <a:graphicData uri="http://schemas.openxmlformats.org/drawingml/2006/picture">
+                      <pic:pic xmlns:pic="http://schemas.openxmlformats.org/drawingml/2006/picture">
+                        <pic:nvPicPr>
+                          <pic:cNvPr id="28" name="Рисунок 28"/>
+                          <pic:cNvPicPr/>
+                        </pic:nvPicPr>
+                        <pic:blipFill>
+                          <a:blip r:embed="rId82" cstate="print">
+                            <a:extLst>
+                              <a:ext uri="{28A0092B-C50C-407E-A947-70E740481C1C}">
+                                <a14:useLocalDpi xmlns:a14="http://schemas.microsoft.com/office/drawing/2010/main" val="0"/>
+                              </a:ext>
+                            </a:extLst>
+                          </a:blip>
+                          <a:stretch>
+                            <a:fillRect/>
+                          </a:stretch>
+                        </pic:blipFill>
+                        <pic:spPr>
+                          <a:xfrm>
+                            <a:off x="0" y="0"/>
+                            <a:ext cx="3960000" cy="1890049"/>
+                          </a:xfrm>
+                          <a:prstGeom prst="rect">
+                            <a:avLst/>
+                          </a:prstGeom>
+                        </pic:spPr>
+                      </pic:pic>
+                    </a:graphicData>
+                  </a:graphic>
+                </wp:inline>
+              </w:drawing>
+            </w:r>
+          </w:p>
+        </w:tc>
+      </w:tr>
+      <w:tr>
+        <w:tc>
+          <w:tcPr>
+            <w:tcW w:w="9571" w:type="dxa"/>
+          </w:tcPr>
+          <w:p>
+            <w:pPr>
+              <w:jc w:val="center"/>
+              <w:rPr>
+                <w:noProof/>
+              </w:rPr>
+            </w:pPr>
+            <w:r>
+              <w:rPr>
+                <w:noProof/>
+              </w:rPr>
+              <w:lastRenderedPageBreak/>
+              <w:drawing>
+                <wp:inline distT="0" distB="0" distL="0" distR="0" wp14:anchorId="0D37CFE1" wp14:editId="554338E3">
+                  <wp:extent cx="3960000" cy="1889201"/>
+                  <wp:effectExtent l="0" t="0" r="0" b="0"/>
+                  <wp:docPr id="29" name="Рисунок 29"/>
+                  <wp:cNvGraphicFramePr>
+                    <a:graphicFrameLocks xmlns:a="http://schemas.openxmlformats.org/drawingml/2006/main" noChangeAspect="1"/>
+                  </wp:cNvGraphicFramePr>
+                  <a:graphic xmlns:a="http://schemas.openxmlformats.org/drawingml/2006/main">
+                    <a:graphicData uri="http://schemas.openxmlformats.org/drawingml/2006/picture">
+                      <pic:pic xmlns:pic="http://schemas.openxmlformats.org/drawingml/2006/picture">
+                        <pic:nvPicPr>
+                          <pic:cNvPr id="29" name="Рисунок 29"/>
+                          <pic:cNvPicPr/>
+                        </pic:nvPicPr>
+                        <pic:blipFill>
+                          <a:blip r:embed="rId83" cstate="print">
+                            <a:extLst>
+                              <a:ext uri="{28A0092B-C50C-407E-A947-70E740481C1C}">
+                                <a14:useLocalDpi xmlns:a14="http://schemas.microsoft.com/office/drawing/2010/main" val="0"/>
+                              </a:ext>
+                            </a:extLst>
+                          </a:blip>
+                          <a:stretch>
+                            <a:fillRect/>
+                          </a:stretch>
+                        </pic:blipFill>
+                        <pic:spPr>
+                          <a:xfrm>
+                            <a:off x="0" y="0"/>
+                            <a:ext cx="3960000" cy="1889201"/>
+                          </a:xfrm>
+                          <a:prstGeom prst="rect">
+                            <a:avLst/>
+                          </a:prstGeom>
+                        </pic:spPr>
+                      </pic:pic>
+                    </a:graphicData>
+                  </a:graphic>
+                </wp:inline>
+              </w:drawing>
+            </w:r>
+          </w:p>
+        </w:tc>
+      </w:tr>
+      <w:tr>
+        <w:tc>
+          <w:tcPr>
+            <w:tcW w:w="9571" w:type="dxa"/>
+          </w:tcPr>
+          <w:p>
+            <w:pPr>
+              <w:jc w:val="center"/>
+              <w:rPr>
+                <w:noProof/>
+              </w:rPr>
+            </w:pPr>
+            <w:r>
+              <w:rPr>
+                <w:noProof/>
+              </w:rPr>
+              <w:drawing>
+                <wp:inline distT="0" distB="0" distL="0" distR="0" wp14:anchorId="1D25B49C" wp14:editId="0912EE46">
+                  <wp:extent cx="3960000" cy="1889201"/>
+                  <wp:effectExtent l="0" t="0" r="0" b="0"/>
+                  <wp:docPr id="30" name="Рисунок 30"/>
+                  <wp:cNvGraphicFramePr>
+                    <a:graphicFrameLocks xmlns:a="http://schemas.openxmlformats.org/drawingml/2006/main" noChangeAspect="1"/>
+                  </wp:cNvGraphicFramePr>
+                  <a:graphic xmlns:a="http://schemas.openxmlformats.org/drawingml/2006/main">
+                    <a:graphicData uri="http://schemas.openxmlformats.org/drawingml/2006/picture">
+                      <pic:pic xmlns:pic="http://schemas.openxmlformats.org/drawingml/2006/picture">
+                        <pic:nvPicPr>
+                          <pic:cNvPr id="30" name="Рисунок 30"/>
+                          <pic:cNvPicPr/>
+                        </pic:nvPicPr>
+                        <pic:blipFill>
+                          <a:blip r:embed="rId84" cstate="print">
+                            <a:extLst>
+                              <a:ext uri="{28A0092B-C50C-407E-A947-70E740481C1C}">
+                                <a14:useLocalDpi xmlns:a14="http://schemas.microsoft.com/office/drawing/2010/main" val="0"/>
+                              </a:ext>
+                            </a:extLst>
+                          </a:blip>
+                          <a:stretch>
+                            <a:fillRect/>
+                          </a:stretch>
+                        </pic:blipFill>
+                        <pic:spPr>
+                          <a:xfrm>
+                            <a:off x="0" y="0"/>
+                            <a:ext cx="3960000" cy="1889201"/>
+                          </a:xfrm>
+                          <a:prstGeom prst="rect">
+                            <a:avLst/>
+                          </a:prstGeom>
+                        </pic:spPr>
+                      </pic:pic>
+                    </a:graphicData>
+                  </a:graphic>
+                </wp:inline>
+              </w:drawing>
+            </w:r>
+          </w:p>
+        </w:tc>
+      </w:tr>
+      <w:tr>
+        <w:tc>
+          <w:tcPr>
+            <w:tcW w:w="9571" w:type="dxa"/>
+          </w:tcPr>
+          <w:p>
+            <w:pPr>
+              <w:jc w:val="center"/>
+              <w:rPr>
+                <w:noProof/>
+              </w:rPr>
+            </w:pPr>
+            <w:r>
+              <w:rPr>
+                <w:noProof/>
+              </w:rPr>
+              <w:drawing>
+                <wp:inline distT="0" distB="0" distL="0" distR="0" wp14:anchorId="38AF5B26" wp14:editId="56114130">
+                  <wp:extent cx="3960000" cy="1889201"/>
+                  <wp:effectExtent l="0" t="0" r="0" b="0"/>
+                  <wp:docPr id="31" name="Рисунок 31"/>
+                  <wp:cNvGraphicFramePr>
+                    <a:graphicFrameLocks xmlns:a="http://schemas.openxmlformats.org/drawingml/2006/main" noChangeAspect="1"/>
+                  </wp:cNvGraphicFramePr>
+                  <a:graphic xmlns:a="http://schemas.openxmlformats.org/drawingml/2006/main">
+                    <a:graphicData uri="http://schemas.openxmlformats.org/drawingml/2006/picture">
+                      <pic:pic xmlns:pic="http://schemas.openxmlformats.org/drawingml/2006/picture">
+                        <pic:nvPicPr>
+                          <pic:cNvPr id="31" name="Рисунок 31"/>
+                          <pic:cNvPicPr/>
+                        </pic:nvPicPr>
+                        <pic:blipFill>
+                          <a:blip r:embed="rId85" cstate="print">
+                            <a:extLst>
+                              <a:ext uri="{28A0092B-C50C-407E-A947-70E740481C1C}">
+                                <a14:useLocalDpi xmlns:a14="http://schemas.microsoft.com/office/drawing/2010/main" val="0"/>
+                              </a:ext>
+                            </a:extLst>
+                          </a:blip>
+                          <a:stretch>
+                            <a:fillRect/>
+                          </a:stretch>
+                        </pic:blipFill>
+                        <pic:spPr>
+                          <a:xfrm>
+                            <a:off x="0" y="0"/>
+                            <a:ext cx="3960000" cy="1889201"/>
+                          </a:xfrm>
+                          <a:prstGeom prst="rect">
+                            <a:avLst/>
+                          </a:prstGeom>
+                        </pic:spPr>
+                      </pic:pic>
+                    </a:graphicData>
+                  </a:graphic>
+                </wp:inline>
+              </w:drawing>
+            </w:r>
+          </w:p>
+        </w:tc>
+      </w:tr>
+      <w:tr>
+        <w:tc>
+          <w:tcPr>
+            <w:tcW w:w="9571" w:type="dxa"/>
+          </w:tcPr>
+          <w:p>
+            <w:pPr>
+              <w:jc w:val="both"/>
+              <w:rPr>
+                <w:noProof/>
+                <w:lang w:val="ru-RU"/>
+              </w:rPr>
+            </w:pPr>
+            <w:r>
+              <w:t>Рис. 3.</w:t>
+            </w:r>
+            <w:r>
+              <w:rPr>
+                <w:lang w:val="en-US"/>
+              </w:rPr>
+              <w:t>9</w:t>
+            </w:r>
+            <w:r>
+              <w:t xml:space="preserve">. </w:t>
+            </w:r>
+            <w:r>
+              <w:t xml:space="preserve">Кінетика зміни напруги холостого ходу (а), струму короткого </w:t>
+            </w:r>
+            <w:r>
+              <w:t>замикання (б), максимальної вихідної потужності (в) та фактору заповнення (г)</w:t>
+            </w:r>
+            <w:r>
+              <w:t xml:space="preserve"> після розпаду пар </w:t>
+            </w:r>
+            <w:r>
+              <w:rPr>
+                <w:lang w:val="en-US"/>
+              </w:rPr>
+              <w:t>FeB</w:t>
+            </w:r>
+            <w:r>
+              <w:t xml:space="preserve"> при різних температурах</w:t>
+            </w:r>
+            <w:r>
+              <w:rPr>
+                <w:lang w:val="ru-RU"/>
+              </w:rPr>
+              <w:t>.</w:t>
+            </w:r>
+          </w:p>
+        </w:tc>
+      </w:tr>
+    </w:tbl>
     <w:p>
       <w:pPr>
         <w:ind w:firstLine="567"/>
@@ -8715,6 +9252,61 @@
           <w:rFonts w:cs="Times New Roman"/>
         </w:rPr>
       </w:pPr>
+      <w:r>
+        <w:rPr>
+          <w:rFonts w:cs="Times New Roman"/>
+        </w:rPr>
+        <w:t xml:space="preserve">Послідовний опір СЕ пов’язується </w:t>
+      </w:r>
+      <w:r>
+        <w:rPr>
+          <w:rFonts w:cs="Times New Roman"/>
+          <w:lang w:val="en-US"/>
+        </w:rPr>
+        <w:t>[6]</w:t>
+      </w:r>
+      <w:r>
+        <w:rPr>
+          <w:rFonts w:cs="Times New Roman"/>
+        </w:rPr>
+        <w:t xml:space="preserve"> з опором </w:t>
+      </w:r>
+      <w:r>
+        <w:rPr>
+          <w:rFonts w:cs="Times New Roman"/>
+        </w:rPr>
+        <w:t xml:space="preserve">матеріалу та контактним опором, причому перший зазвичай є температуро незалежним, а другий зростає при охолодженні структури. В нашому випадку </w:t>
+      </w:r>
+      <w:r>
+        <w:rPr>
+          <w:rFonts w:cs="Times New Roman"/>
+          <w:i/>
+          <w:iCs/>
+          <w:lang w:val="en-US"/>
+        </w:rPr>
+        <w:t>R</w:t>
+      </w:r>
+      <w:r>
+        <w:rPr>
+          <w:rFonts w:cs="Times New Roman"/>
+          <w:vertAlign w:val="subscript"/>
+          <w:lang w:val="en-US"/>
+        </w:rPr>
+        <w:t>S</w:t>
+      </w:r>
+      <w:r>
+        <w:rPr>
+          <w:rFonts w:cs="Times New Roman"/>
+        </w:rPr>
+        <w:t xml:space="preserve"> практично не </w:t>
+      </w:r>
+      <w:r>
+        <w:rPr>
+          <w:rFonts w:cs="Times New Roman"/>
+        </w:rPr>
+        <w:lastRenderedPageBreak/>
+        <w:t xml:space="preserve">залежить від температури (див. Рис.3.7), що свідчить про можливість знехтування контактною складовою послідовного опору. </w:t>
+      </w:r>
     </w:p>
     <w:p>
       <w:pPr>
@@ -8727,11 +9319,507 @@
     </w:p>
     <w:p>
       <w:pPr>
+        <w:ind w:firstLine="567"/>
         <w:jc w:val="both"/>
         <w:rPr>
           <w:rFonts w:cs="Times New Roman"/>
         </w:rPr>
       </w:pPr>
+    </w:p>
+    <w:tbl>
+      <w:tblPr>
+        <w:tblStyle w:val="af"/>
+        <w:tblW w:w="0" w:type="auto"/>
+        <w:tblBorders>
+          <w:top w:val="none" w:sz="0" w:space="0" w:color="auto"/>
+          <w:left w:val="none" w:sz="0" w:space="0" w:color="auto"/>
+          <w:bottom w:val="none" w:sz="0" w:space="0" w:color="auto"/>
+          <w:right w:val="none" w:sz="0" w:space="0" w:color="auto"/>
+          <w:insideH w:val="none" w:sz="0" w:space="0" w:color="auto"/>
+          <w:insideV w:val="none" w:sz="0" w:space="0" w:color="auto"/>
+        </w:tblBorders>
+        <w:tblLook w:val="04A0" w:firstRow="1" w:lastRow="0" w:firstColumn="1" w:lastColumn="0" w:noHBand="0" w:noVBand="1"/>
+      </w:tblPr>
+      <w:tblGrid>
+        <w:gridCol w:w="9571"/>
+      </w:tblGrid>
+      <w:tr>
+        <w:tc>
+          <w:tcPr>
+            <w:tcW w:w="9571" w:type="dxa"/>
+          </w:tcPr>
+          <w:p>
+            <w:pPr>
+              <w:jc w:val="center"/>
+              <w:rPr>
+                <w:noProof/>
+              </w:rPr>
+            </w:pPr>
+            <w:r>
+              <w:rPr>
+                <w:noProof/>
+              </w:rPr>
+              <w:drawing>
+                <wp:inline distT="0" distB="0" distL="0" distR="0" wp14:anchorId="731DB854" wp14:editId="1927006F">
+                  <wp:extent cx="3960000" cy="1889201"/>
+                  <wp:effectExtent l="0" t="0" r="0" b="0"/>
+                  <wp:docPr id="32" name="Рисунок 32"/>
+                  <wp:cNvGraphicFramePr>
+                    <a:graphicFrameLocks xmlns:a="http://schemas.openxmlformats.org/drawingml/2006/main" noChangeAspect="1"/>
+                  </wp:cNvGraphicFramePr>
+                  <a:graphic xmlns:a="http://schemas.openxmlformats.org/drawingml/2006/main">
+                    <a:graphicData uri="http://schemas.openxmlformats.org/drawingml/2006/picture">
+                      <pic:pic xmlns:pic="http://schemas.openxmlformats.org/drawingml/2006/picture">
+                        <pic:nvPicPr>
+                          <pic:cNvPr id="32" name="Рисунок 32"/>
+                          <pic:cNvPicPr/>
+                        </pic:nvPicPr>
+                        <pic:blipFill>
+                          <a:blip r:embed="rId86" cstate="print">
+                            <a:extLst>
+                              <a:ext uri="{28A0092B-C50C-407E-A947-70E740481C1C}">
+                                <a14:useLocalDpi xmlns:a14="http://schemas.microsoft.com/office/drawing/2010/main" val="0"/>
+                              </a:ext>
+                            </a:extLst>
+                          </a:blip>
+                          <a:stretch>
+                            <a:fillRect/>
+                          </a:stretch>
+                        </pic:blipFill>
+                        <pic:spPr>
+                          <a:xfrm>
+                            <a:off x="0" y="0"/>
+                            <a:ext cx="3960000" cy="1889201"/>
+                          </a:xfrm>
+                          <a:prstGeom prst="rect">
+                            <a:avLst/>
+                          </a:prstGeom>
+                        </pic:spPr>
+                      </pic:pic>
+                    </a:graphicData>
+                  </a:graphic>
+                </wp:inline>
+              </w:drawing>
+            </w:r>
+          </w:p>
+        </w:tc>
+      </w:tr>
+      <w:tr>
+        <w:tc>
+          <w:tcPr>
+            <w:tcW w:w="9571" w:type="dxa"/>
+          </w:tcPr>
+          <w:p>
+            <w:pPr>
+              <w:jc w:val="center"/>
+              <w:rPr>
+                <w:noProof/>
+              </w:rPr>
+            </w:pPr>
+            <w:r>
+              <w:rPr>
+                <w:noProof/>
+              </w:rPr>
+              <w:drawing>
+                <wp:inline distT="0" distB="0" distL="0" distR="0" wp14:anchorId="2364FCD9" wp14:editId="39668E88">
+                  <wp:extent cx="3960000" cy="1889201"/>
+                  <wp:effectExtent l="0" t="0" r="0" b="0"/>
+                  <wp:docPr id="33" name="Рисунок 33"/>
+                  <wp:cNvGraphicFramePr>
+                    <a:graphicFrameLocks xmlns:a="http://schemas.openxmlformats.org/drawingml/2006/main" noChangeAspect="1"/>
+                  </wp:cNvGraphicFramePr>
+                  <a:graphic xmlns:a="http://schemas.openxmlformats.org/drawingml/2006/main">
+                    <a:graphicData uri="http://schemas.openxmlformats.org/drawingml/2006/picture">
+                      <pic:pic xmlns:pic="http://schemas.openxmlformats.org/drawingml/2006/picture">
+                        <pic:nvPicPr>
+                          <pic:cNvPr id="33" name="Рисунок 33"/>
+                          <pic:cNvPicPr/>
+                        </pic:nvPicPr>
+                        <pic:blipFill>
+                          <a:blip r:embed="rId87" cstate="print">
+                            <a:extLst>
+                              <a:ext uri="{28A0092B-C50C-407E-A947-70E740481C1C}">
+                                <a14:useLocalDpi xmlns:a14="http://schemas.microsoft.com/office/drawing/2010/main" val="0"/>
+                              </a:ext>
+                            </a:extLst>
+                          </a:blip>
+                          <a:stretch>
+                            <a:fillRect/>
+                          </a:stretch>
+                        </pic:blipFill>
+                        <pic:spPr>
+                          <a:xfrm>
+                            <a:off x="0" y="0"/>
+                            <a:ext cx="3960000" cy="1889201"/>
+                          </a:xfrm>
+                          <a:prstGeom prst="rect">
+                            <a:avLst/>
+                          </a:prstGeom>
+                        </pic:spPr>
+                      </pic:pic>
+                    </a:graphicData>
+                  </a:graphic>
+                </wp:inline>
+              </w:drawing>
+            </w:r>
+          </w:p>
+        </w:tc>
+      </w:tr>
+      <w:tr>
+        <w:tc>
+          <w:tcPr>
+            <w:tcW w:w="9571" w:type="dxa"/>
+          </w:tcPr>
+          <w:p>
+            <w:pPr>
+              <w:jc w:val="center"/>
+              <w:rPr>
+                <w:noProof/>
+              </w:rPr>
+            </w:pPr>
+            <w:r>
+              <w:rPr>
+                <w:noProof/>
+              </w:rPr>
+              <w:drawing>
+                <wp:inline distT="0" distB="0" distL="0" distR="0" wp14:anchorId="494633F9" wp14:editId="1D003093">
+                  <wp:extent cx="3960000" cy="1889201"/>
+                  <wp:effectExtent l="0" t="0" r="0" b="0"/>
+                  <wp:docPr id="34" name="Рисунок 34"/>
+                  <wp:cNvGraphicFramePr>
+                    <a:graphicFrameLocks xmlns:a="http://schemas.openxmlformats.org/drawingml/2006/main" noChangeAspect="1"/>
+                  </wp:cNvGraphicFramePr>
+                  <a:graphic xmlns:a="http://schemas.openxmlformats.org/drawingml/2006/main">
+                    <a:graphicData uri="http://schemas.openxmlformats.org/drawingml/2006/picture">
+                      <pic:pic xmlns:pic="http://schemas.openxmlformats.org/drawingml/2006/picture">
+                        <pic:nvPicPr>
+                          <pic:cNvPr id="34" name="Рисунок 34"/>
+                          <pic:cNvPicPr/>
+                        </pic:nvPicPr>
+                        <pic:blipFill>
+                          <a:blip r:embed="rId88" cstate="print">
+                            <a:extLst>
+                              <a:ext uri="{28A0092B-C50C-407E-A947-70E740481C1C}">
+                                <a14:useLocalDpi xmlns:a14="http://schemas.microsoft.com/office/drawing/2010/main" val="0"/>
+                              </a:ext>
+                            </a:extLst>
+                          </a:blip>
+                          <a:stretch>
+                            <a:fillRect/>
+                          </a:stretch>
+                        </pic:blipFill>
+                        <pic:spPr>
+                          <a:xfrm>
+                            <a:off x="0" y="0"/>
+                            <a:ext cx="3960000" cy="1889201"/>
+                          </a:xfrm>
+                          <a:prstGeom prst="rect">
+                            <a:avLst/>
+                          </a:prstGeom>
+                        </pic:spPr>
+                      </pic:pic>
+                    </a:graphicData>
+                  </a:graphic>
+                </wp:inline>
+              </w:drawing>
+            </w:r>
+          </w:p>
+        </w:tc>
+      </w:tr>
+      <w:tr>
+        <w:tc>
+          <w:tcPr>
+            <w:tcW w:w="9571" w:type="dxa"/>
+          </w:tcPr>
+          <w:p>
+            <w:pPr>
+              <w:jc w:val="center"/>
+              <w:rPr>
+                <w:noProof/>
+              </w:rPr>
+            </w:pPr>
+            <w:r>
+              <w:rPr>
+                <w:noProof/>
+              </w:rPr>
+              <w:lastRenderedPageBreak/>
+              <w:drawing>
+                <wp:inline distT="0" distB="0" distL="0" distR="0" wp14:anchorId="3CA71A17" wp14:editId="4E97A215">
+                  <wp:extent cx="3960000" cy="1889201"/>
+                  <wp:effectExtent l="0" t="0" r="0" b="0"/>
+                  <wp:docPr id="35" name="Рисунок 35"/>
+                  <wp:cNvGraphicFramePr>
+                    <a:graphicFrameLocks xmlns:a="http://schemas.openxmlformats.org/drawingml/2006/main" noChangeAspect="1"/>
+                  </wp:cNvGraphicFramePr>
+                  <a:graphic xmlns:a="http://schemas.openxmlformats.org/drawingml/2006/main">
+                    <a:graphicData uri="http://schemas.openxmlformats.org/drawingml/2006/picture">
+                      <pic:pic xmlns:pic="http://schemas.openxmlformats.org/drawingml/2006/picture">
+                        <pic:nvPicPr>
+                          <pic:cNvPr id="35" name="Рисунок 35"/>
+                          <pic:cNvPicPr/>
+                        </pic:nvPicPr>
+                        <pic:blipFill>
+                          <a:blip r:embed="rId89" cstate="print">
+                            <a:extLst>
+                              <a:ext uri="{28A0092B-C50C-407E-A947-70E740481C1C}">
+                                <a14:useLocalDpi xmlns:a14="http://schemas.microsoft.com/office/drawing/2010/main" val="0"/>
+                              </a:ext>
+                            </a:extLst>
+                          </a:blip>
+                          <a:stretch>
+                            <a:fillRect/>
+                          </a:stretch>
+                        </pic:blipFill>
+                        <pic:spPr>
+                          <a:xfrm>
+                            <a:off x="0" y="0"/>
+                            <a:ext cx="3960000" cy="1889201"/>
+                          </a:xfrm>
+                          <a:prstGeom prst="rect">
+                            <a:avLst/>
+                          </a:prstGeom>
+                        </pic:spPr>
+                      </pic:pic>
+                    </a:graphicData>
+                  </a:graphic>
+                </wp:inline>
+              </w:drawing>
+            </w:r>
+          </w:p>
+        </w:tc>
+      </w:tr>
+      <w:tr>
+        <w:tc>
+          <w:tcPr>
+            <w:tcW w:w="9571" w:type="dxa"/>
+          </w:tcPr>
+          <w:p>
+            <w:pPr>
+              <w:jc w:val="center"/>
+              <w:rPr>
+                <w:noProof/>
+              </w:rPr>
+            </w:pPr>
+            <w:r>
+              <w:rPr>
+                <w:noProof/>
+              </w:rPr>
+              <w:drawing>
+                <wp:inline distT="0" distB="0" distL="0" distR="0" wp14:anchorId="555336BB" wp14:editId="7C4CAF79">
+                  <wp:extent cx="3960000" cy="1889201"/>
+                  <wp:effectExtent l="0" t="0" r="0" b="0"/>
+                  <wp:docPr id="36" name="Рисунок 36"/>
+                  <wp:cNvGraphicFramePr>
+                    <a:graphicFrameLocks xmlns:a="http://schemas.openxmlformats.org/drawingml/2006/main" noChangeAspect="1"/>
+                  </wp:cNvGraphicFramePr>
+                  <a:graphic xmlns:a="http://schemas.openxmlformats.org/drawingml/2006/main">
+                    <a:graphicData uri="http://schemas.openxmlformats.org/drawingml/2006/picture">
+                      <pic:pic xmlns:pic="http://schemas.openxmlformats.org/drawingml/2006/picture">
+                        <pic:nvPicPr>
+                          <pic:cNvPr id="36" name="Рисунок 36"/>
+                          <pic:cNvPicPr/>
+                        </pic:nvPicPr>
+                        <pic:blipFill>
+                          <a:blip r:embed="rId90" cstate="print">
+                            <a:extLst>
+                              <a:ext uri="{28A0092B-C50C-407E-A947-70E740481C1C}">
+                                <a14:useLocalDpi xmlns:a14="http://schemas.microsoft.com/office/drawing/2010/main" val="0"/>
+                              </a:ext>
+                            </a:extLst>
+                          </a:blip>
+                          <a:stretch>
+                            <a:fillRect/>
+                          </a:stretch>
+                        </pic:blipFill>
+                        <pic:spPr>
+                          <a:xfrm>
+                            <a:off x="0" y="0"/>
+                            <a:ext cx="3960000" cy="1889201"/>
+                          </a:xfrm>
+                          <a:prstGeom prst="rect">
+                            <a:avLst/>
+                          </a:prstGeom>
+                        </pic:spPr>
+                      </pic:pic>
+                    </a:graphicData>
+                  </a:graphic>
+                </wp:inline>
+              </w:drawing>
+            </w:r>
+          </w:p>
+        </w:tc>
+      </w:tr>
+      <w:tr>
+        <w:tc>
+          <w:tcPr>
+            <w:tcW w:w="9571" w:type="dxa"/>
+          </w:tcPr>
+          <w:p>
+            <w:pPr>
+              <w:jc w:val="both"/>
+              <w:rPr>
+                <w:noProof/>
+                <w:lang w:val="ru-RU"/>
+              </w:rPr>
+            </w:pPr>
+            <w:r>
+              <w:t>Рис. 3.</w:t>
+            </w:r>
+            <w:r>
+              <w:rPr>
+                <w:lang w:val="en-US"/>
+              </w:rPr>
+              <w:t>10</w:t>
+            </w:r>
+            <w:r>
+              <w:t xml:space="preserve">. </w:t>
+            </w:r>
+            <w:r>
+              <w:t>Кінетика зміни струмів насичення рекомбінаційних струмів в квазі-нейтральній області (</w:t>
+            </w:r>
+            <w:r>
+              <w:t>а</w:t>
+            </w:r>
+            <w:r>
+              <w:t xml:space="preserve">) та в </w:t>
+            </w:r>
+            <w:r>
+              <w:t>ОПЗ</w:t>
+            </w:r>
+            <w:r>
+              <w:t xml:space="preserve"> (б), </w:t>
+            </w:r>
+            <w:r>
+              <w:t>послідовного</w:t>
+            </w:r>
+            <w:r>
+              <w:t xml:space="preserve"> (в) та </w:t>
+            </w:r>
+            <w:r>
+              <w:t xml:space="preserve">шунтуючого </w:t>
+            </w:r>
+            <w:r>
+              <w:t xml:space="preserve">(г) </w:t>
+            </w:r>
+            <w:r>
+              <w:t xml:space="preserve">опорів і фактору неідеальності (д) </w:t>
+            </w:r>
+            <w:r>
+              <w:t xml:space="preserve">після розпаду пар </w:t>
+            </w:r>
+            <w:r>
+              <w:rPr>
+                <w:lang w:val="en-US"/>
+              </w:rPr>
+              <w:t>FeB</w:t>
+            </w:r>
+            <w:r>
+              <w:t xml:space="preserve"> </w:t>
+            </w:r>
+            <w:r>
+              <w:t>при різних температурах</w:t>
+            </w:r>
+            <w:r>
+              <w:rPr>
+                <w:lang w:val="ru-RU"/>
+              </w:rPr>
+              <w:t>.</w:t>
+            </w:r>
+          </w:p>
+        </w:tc>
+      </w:tr>
+    </w:tbl>
+    <w:p>
+      <w:pPr>
+        <w:ind w:firstLine="567"/>
+        <w:jc w:val="both"/>
+        <w:rPr>
+          <w:rFonts w:cs="Times New Roman"/>
+        </w:rPr>
+      </w:pPr>
+    </w:p>
+    <w:p>
+      <w:pPr>
+        <w:ind w:firstLine="567"/>
+        <w:jc w:val="both"/>
+        <w:rPr>
+          <w:rFonts w:cs="Times New Roman"/>
+        </w:rPr>
+      </w:pPr>
+    </w:p>
+    <w:p>
+      <w:pPr>
+        <w:jc w:val="both"/>
+        <w:rPr>
+          <w:rFonts w:cs="Times New Roman"/>
+        </w:rPr>
+      </w:pPr>
+      <w:r>
+        <w:rPr>
+          <w:rFonts w:cs="Times New Roman"/>
+        </w:rPr>
+        <w:t>[</w:t>
+      </w:r>
+      <w:r>
+        <w:rPr>
+          <w:rFonts w:cs="Times New Roman"/>
+        </w:rPr>
+        <w:t>1</w:t>
+      </w:r>
+      <w:r>
+        <w:rPr>
+          <w:rFonts w:cs="Times New Roman"/>
+          <w:lang w:val="en-US"/>
+        </w:rPr>
+        <w:t>a</w:t>
+      </w:r>
+      <w:r>
+        <w:rPr>
+          <w:rFonts w:cs="Times New Roman"/>
+        </w:rPr>
+        <w:t>] файл</w:t>
+      </w:r>
+    </w:p>
+    <w:p>
+      <w:pPr>
+        <w:jc w:val="both"/>
+        <w:rPr>
+          <w:rFonts w:cs="Times New Roman"/>
+        </w:rPr>
+      </w:pPr>
+      <w:r>
+        <w:rPr>
+          <w:rFonts w:cs="Times New Roman"/>
+        </w:rPr>
+        <w:t>[</w:t>
+      </w:r>
+      <w:r>
+        <w:rPr>
+          <w:rFonts w:cs="Times New Roman"/>
+        </w:rPr>
+        <w:t>2</w:t>
+      </w:r>
+      <w:r>
+        <w:rPr>
+          <w:rFonts w:cs="Times New Roman"/>
+          <w:lang w:val="en-US"/>
+        </w:rPr>
+        <w:t>a</w:t>
+      </w:r>
+      <w:r>
+        <w:rPr>
+          <w:rFonts w:cs="Times New Roman"/>
+        </w:rPr>
+        <w:t>] файл</w:t>
+      </w:r>
+    </w:p>
+    <w:p>
+      <w:pPr>
+        <w:jc w:val="both"/>
+        <w:rPr>
+          <w:rFonts w:cs="Times New Roman"/>
+        </w:rPr>
+      </w:pPr>
       <w:r>
         <w:rPr>
           <w:rFonts w:cs="Times New Roman"/>
@@ -8750,7 +9838,7 @@
           <w:lang w:val="ru-RU" w:eastAsia="ru-RU"/>
         </w:rPr>
         <w:drawing>
-          <wp:inline distT="0" distB="0" distL="0" distR="0">
+          <wp:inline distT="0" distB="0" distL="0" distR="0" wp14:anchorId="0400C05A" wp14:editId="2BDFFA83">
             <wp:extent cx="5864110" cy="766628"/>
             <wp:effectExtent l="0" t="0" r="0" b="0"/>
             <wp:docPr id="2" name="Рисунок 2"/>
@@ -8765,7 +9853,7 @@
                     <pic:cNvPicPr/>
                   </pic:nvPicPr>
                   <pic:blipFill>
-                    <a:blip r:embed="rId80"/>
+                    <a:blip r:embed="rId91"/>
                     <a:stretch>
                       <a:fillRect/>
                     </a:stretch>
@@ -8807,7 +9895,11 @@
         <w:t xml:space="preserve">7. </w:t>
       </w:r>
       <w:r>
-        <w:t>Fiacre E. Rougieux, ChangSun, DanielMacdonal «Determiningthechargestatesandcapturemechanismsofdefectsinsiliconthroughaccuraterecombinationanalyses: A review» SolarEnergyMaterialsandSolarCells 187 (2018) 263–272, https://doi.org/10.1016/j.solmat.2018.07.029</w:t>
+        <w:t>Fiacre E. Rougieux, ChangSun, DanielMacdonal «Determiningthechargestatesandcapturemechanismsofdefectsinsiliconthroughaccur</w:t>
+      </w:r>
+      <w:r>
+        <w:lastRenderedPageBreak/>
+        <w:t>aterecombinationanalyses: A review» SolarEnergyMaterialsandSolarCells 187 (2018) 263–272, https://doi.org/10.1016/j.solmat.2018.07.029</w:t>
       </w:r>
     </w:p>
     <w:p>
@@ -8821,7 +9913,6 @@
         <w:rPr>
           <w:rFonts w:cs="Times New Roman"/>
         </w:rPr>
-        <w:lastRenderedPageBreak/>
         <w:t>[5]</w:t>
       </w:r>
       <w:r>
@@ -8992,7 +10083,7 @@
           <w:lang w:val="ru-RU" w:eastAsia="ru-RU"/>
         </w:rPr>
         <w:drawing>
-          <wp:inline distT="0" distB="0" distL="0" distR="0">
+          <wp:inline distT="0" distB="0" distL="0" distR="0" wp14:anchorId="4A9A47CF" wp14:editId="1BC1B056">
             <wp:extent cx="5940425" cy="1049714"/>
             <wp:effectExtent l="19050" t="0" r="3175" b="0"/>
             <wp:docPr id="68" name="Рисунок 68"/>
@@ -9009,7 +10100,7 @@
                     </pic:cNvPicPr>
                   </pic:nvPicPr>
                   <pic:blipFill>
-                    <a:blip r:embed="rId81"/>
+                    <a:blip r:embed="rId92"/>
                     <a:srcRect/>
                     <a:stretch>
                       <a:fillRect/>
@@ -9051,6 +10142,7 @@
           <w:rFonts w:cs="Times New Roman"/>
           <w:lang w:val="en-US"/>
         </w:rPr>
+        <w:lastRenderedPageBreak/>
         <w:t xml:space="preserve">[14] </w:t>
       </w:r>
       <w:r>
@@ -9060,7 +10152,7 @@
           <w:lang w:val="ru-RU" w:eastAsia="ru-RU"/>
         </w:rPr>
         <w:drawing>
-          <wp:inline distT="0" distB="0" distL="0" distR="0">
+          <wp:inline distT="0" distB="0" distL="0" distR="0" wp14:anchorId="70968870" wp14:editId="59FD2F8A">
             <wp:extent cx="5940425" cy="216423"/>
             <wp:effectExtent l="19050" t="0" r="3175" b="0"/>
             <wp:docPr id="92" name="Рисунок 92"/>
@@ -9077,7 +10169,7 @@
                     </pic:cNvPicPr>
                   </pic:nvPicPr>
                   <pic:blipFill>
-                    <a:blip r:embed="rId82"/>
+                    <a:blip r:embed="rId93"/>
                     <a:srcRect/>
                     <a:stretch>
                       <a:fillRect/>
@@ -9117,7 +10209,6 @@
         <w:rPr>
           <w:rFonts w:cs="Times New Roman"/>
         </w:rPr>
-        <w:lastRenderedPageBreak/>
         <w:t>[</w:t>
       </w:r>
       <w:r>
@@ -9626,7 +10717,7 @@
     <w:p/>
     <w:p/>
     <w:sectPr>
-      <w:footerReference w:type="default" r:id="rId83"/>
+      <w:footerReference w:type="default" r:id="rId94"/>
       <w:pgSz w:w="11906" w:h="16838"/>
       <w:pgMar w:top="1134" w:right="850" w:bottom="1134" w:left="1701" w:header="708" w:footer="708" w:gutter="0"/>
       <w:pgNumType w:start="2"/>
@@ -9638,8 +10729,8 @@
 </file>
 
 <file path=word/endnotes.xml><?xml version="1.0" encoding="utf-8"?>
-<w:endnotes xmlns:ve="http://schemas.openxmlformats.org/markup-compatibility/2006" xmlns:o="urn:schemas-microsoft-com:office:office" xmlns:r="http://schemas.openxmlformats.org/officeDocument/2006/relationships" xmlns:m="http://schemas.openxmlformats.org/officeDocument/2006/math" xmlns:v="urn:schemas-microsoft-com:vml" xmlns:wp="http://schemas.openxmlformats.org/drawingml/2006/wordprocessingDrawing" xmlns:w10="urn:schemas-microsoft-com:office:word" xmlns:w="http://schemas.openxmlformats.org/wordprocessingml/2006/main" xmlns:wne="http://schemas.microsoft.com/office/word/2006/wordml">
-  <w:endnote w:type="separator" w:id="0">
+<w:endnotes xmlns:wpc="http://schemas.microsoft.com/office/word/2010/wordprocessingCanvas" xmlns:cx="http://schemas.microsoft.com/office/drawing/2014/chartex" xmlns:cx1="http://schemas.microsoft.com/office/drawing/2015/9/8/chartex" xmlns:cx2="http://schemas.microsoft.com/office/drawing/2015/10/21/chartex" xmlns:cx3="http://schemas.microsoft.com/office/drawing/2016/5/9/chartex" xmlns:cx4="http://schemas.microsoft.com/office/drawing/2016/5/10/chartex" xmlns:cx5="http://schemas.microsoft.com/office/drawing/2016/5/11/chartex" xmlns:cx6="http://schemas.microsoft.com/office/drawing/2016/5/12/chartex" xmlns:cx7="http://schemas.microsoft.com/office/drawing/2016/5/13/chartex" xmlns:cx8="http://schemas.microsoft.com/office/drawing/2016/5/14/chartex" xmlns:mc="http://schemas.openxmlformats.org/markup-compatibility/2006" xmlns:aink="http://schemas.microsoft.com/office/drawing/2016/ink" xmlns:am3d="http://schemas.microsoft.com/office/drawing/2017/model3d" xmlns:o="urn:schemas-microsoft-com:office:office" xmlns:r="http://schemas.openxmlformats.org/officeDocument/2006/relationships" xmlns:m="http://schemas.openxmlformats.org/officeDocument/2006/math" xmlns:v="urn:schemas-microsoft-com:vml" xmlns:wp14="http://schemas.microsoft.com/office/word/2010/wordprocessingDrawing" xmlns:wp="http://schemas.openxmlformats.org/drawingml/2006/wordprocessingDrawing" xmlns:w10="urn:schemas-microsoft-com:office:word" xmlns:w="http://schemas.openxmlformats.org/wordprocessingml/2006/main" xmlns:w14="http://schemas.microsoft.com/office/word/2010/wordml" xmlns:w15="http://schemas.microsoft.com/office/word/2012/wordml" xmlns:w16cex="http://schemas.microsoft.com/office/word/2018/wordml/cex" xmlns:w16cid="http://schemas.microsoft.com/office/word/2016/wordml/cid" xmlns:w16="http://schemas.microsoft.com/office/word/2018/wordml" xmlns:w16sdtdh="http://schemas.microsoft.com/office/word/2020/wordml/sdtdatahash" xmlns:w16se="http://schemas.microsoft.com/office/word/2015/wordml/symex" xmlns:wpg="http://schemas.microsoft.com/office/word/2010/wordprocessingGroup" xmlns:wpi="http://schemas.microsoft.com/office/word/2010/wordprocessingInk" xmlns:wne="http://schemas.microsoft.com/office/word/2006/wordml" xmlns:wps="http://schemas.microsoft.com/office/word/2010/wordprocessingShape" mc:Ignorable="w14 w15 w16se w16cid w16 w16cex w16sdtdh wp14">
+  <w:endnote w:type="separator" w:id="-1">
     <w:p>
       <w:pPr>
         <w:spacing w:line="240" w:lineRule="auto"/>
@@ -9651,7 +10742,7 @@
     <w:p/>
     <w:p/>
   </w:endnote>
-  <w:endnote w:type="continuationSeparator" w:id="1">
+  <w:endnote w:type="continuationSeparator" w:id="0">
     <w:p>
       <w:pPr>
         <w:spacing w:line="240" w:lineRule="auto"/>
@@ -9667,7 +10758,7 @@
 </file>
 
 <file path=word/footer1.xml><?xml version="1.0" encoding="utf-8"?>
-<w:ftr xmlns:ve="http://schemas.openxmlformats.org/markup-compatibility/2006" xmlns:o="urn:schemas-microsoft-com:office:office" xmlns:r="http://schemas.openxmlformats.org/officeDocument/2006/relationships" xmlns:m="http://schemas.openxmlformats.org/officeDocument/2006/math" xmlns:v="urn:schemas-microsoft-com:vml" xmlns:wp="http://schemas.openxmlformats.org/drawingml/2006/wordprocessingDrawing" xmlns:w10="urn:schemas-microsoft-com:office:word" xmlns:w="http://schemas.openxmlformats.org/wordprocessingml/2006/main" xmlns:wne="http://schemas.microsoft.com/office/word/2006/wordml">
+<w:ftr xmlns:wpc="http://schemas.microsoft.com/office/word/2010/wordprocessingCanvas" xmlns:cx="http://schemas.microsoft.com/office/drawing/2014/chartex" xmlns:cx1="http://schemas.microsoft.com/office/drawing/2015/9/8/chartex" xmlns:cx2="http://schemas.microsoft.com/office/drawing/2015/10/21/chartex" xmlns:cx3="http://schemas.microsoft.com/office/drawing/2016/5/9/chartex" xmlns:cx4="http://schemas.microsoft.com/office/drawing/2016/5/10/chartex" xmlns:cx5="http://schemas.microsoft.com/office/drawing/2016/5/11/chartex" xmlns:cx6="http://schemas.microsoft.com/office/drawing/2016/5/12/chartex" xmlns:cx7="http://schemas.microsoft.com/office/drawing/2016/5/13/chartex" xmlns:cx8="http://schemas.microsoft.com/office/drawing/2016/5/14/chartex" xmlns:mc="http://schemas.openxmlformats.org/markup-compatibility/2006" xmlns:aink="http://schemas.microsoft.com/office/drawing/2016/ink" xmlns:am3d="http://schemas.microsoft.com/office/drawing/2017/model3d" xmlns:o="urn:schemas-microsoft-com:office:office" xmlns:r="http://schemas.openxmlformats.org/officeDocument/2006/relationships" xmlns:m="http://schemas.openxmlformats.org/officeDocument/2006/math" xmlns:v="urn:schemas-microsoft-com:vml" xmlns:wp14="http://schemas.microsoft.com/office/word/2010/wordprocessingDrawing" xmlns:wp="http://schemas.openxmlformats.org/drawingml/2006/wordprocessingDrawing" xmlns:w10="urn:schemas-microsoft-com:office:word" xmlns:w="http://schemas.openxmlformats.org/wordprocessingml/2006/main" xmlns:w14="http://schemas.microsoft.com/office/word/2010/wordml" xmlns:w15="http://schemas.microsoft.com/office/word/2012/wordml" xmlns:w16cex="http://schemas.microsoft.com/office/word/2018/wordml/cex" xmlns:w16cid="http://schemas.microsoft.com/office/word/2016/wordml/cid" xmlns:w16="http://schemas.microsoft.com/office/word/2018/wordml" xmlns:w16sdtdh="http://schemas.microsoft.com/office/word/2020/wordml/sdtdatahash" xmlns:w16se="http://schemas.microsoft.com/office/word/2015/wordml/symex" xmlns:wpg="http://schemas.microsoft.com/office/word/2010/wordprocessingGroup" xmlns:wpi="http://schemas.microsoft.com/office/word/2010/wordprocessingInk" xmlns:wne="http://schemas.microsoft.com/office/word/2006/wordml" xmlns:wps="http://schemas.microsoft.com/office/word/2010/wordprocessingShape" mc:Ignorable="w14 w15 w16se w16cid w16 w16cex w16sdtdh wp14">
   <w:p>
     <w:pPr>
       <w:pStyle w:val="a6"/>
@@ -9683,11 +10774,12 @@
 </file>
 
 <file path=word/footer2.xml><?xml version="1.0" encoding="utf-8"?>
-<w:ftr xmlns:ve="http://schemas.openxmlformats.org/markup-compatibility/2006" xmlns:o="urn:schemas-microsoft-com:office:office" xmlns:r="http://schemas.openxmlformats.org/officeDocument/2006/relationships" xmlns:m="http://schemas.openxmlformats.org/officeDocument/2006/math" xmlns:v="urn:schemas-microsoft-com:vml" xmlns:wp="http://schemas.openxmlformats.org/drawingml/2006/wordprocessingDrawing" xmlns:w10="urn:schemas-microsoft-com:office:word" xmlns:w="http://schemas.openxmlformats.org/wordprocessingml/2006/main" xmlns:wne="http://schemas.microsoft.com/office/word/2006/wordml">
+<w:ftr xmlns:wpc="http://schemas.microsoft.com/office/word/2010/wordprocessingCanvas" xmlns:cx="http://schemas.microsoft.com/office/drawing/2014/chartex" xmlns:cx1="http://schemas.microsoft.com/office/drawing/2015/9/8/chartex" xmlns:cx2="http://schemas.microsoft.com/office/drawing/2015/10/21/chartex" xmlns:cx3="http://schemas.microsoft.com/office/drawing/2016/5/9/chartex" xmlns:cx4="http://schemas.microsoft.com/office/drawing/2016/5/10/chartex" xmlns:cx5="http://schemas.microsoft.com/office/drawing/2016/5/11/chartex" xmlns:cx6="http://schemas.microsoft.com/office/drawing/2016/5/12/chartex" xmlns:cx7="http://schemas.microsoft.com/office/drawing/2016/5/13/chartex" xmlns:cx8="http://schemas.microsoft.com/office/drawing/2016/5/14/chartex" xmlns:mc="http://schemas.openxmlformats.org/markup-compatibility/2006" xmlns:aink="http://schemas.microsoft.com/office/drawing/2016/ink" xmlns:am3d="http://schemas.microsoft.com/office/drawing/2017/model3d" xmlns:o="urn:schemas-microsoft-com:office:office" xmlns:r="http://schemas.openxmlformats.org/officeDocument/2006/relationships" xmlns:m="http://schemas.openxmlformats.org/officeDocument/2006/math" xmlns:v="urn:schemas-microsoft-com:vml" xmlns:wp14="http://schemas.microsoft.com/office/word/2010/wordprocessingDrawing" xmlns:wp="http://schemas.openxmlformats.org/drawingml/2006/wordprocessingDrawing" xmlns:w10="urn:schemas-microsoft-com:office:word" xmlns:w="http://schemas.openxmlformats.org/wordprocessingml/2006/main" xmlns:w14="http://schemas.microsoft.com/office/word/2010/wordml" xmlns:w15="http://schemas.microsoft.com/office/word/2012/wordml" xmlns:w16cex="http://schemas.microsoft.com/office/word/2018/wordml/cex" xmlns:w16cid="http://schemas.microsoft.com/office/word/2016/wordml/cid" xmlns:w16="http://schemas.microsoft.com/office/word/2018/wordml" xmlns:w16sdtdh="http://schemas.microsoft.com/office/word/2020/wordml/sdtdatahash" xmlns:w16se="http://schemas.microsoft.com/office/word/2015/wordml/symex" xmlns:wpg="http://schemas.microsoft.com/office/word/2010/wordprocessingGroup" xmlns:wpi="http://schemas.microsoft.com/office/word/2010/wordprocessingInk" xmlns:wne="http://schemas.microsoft.com/office/word/2006/wordml" xmlns:wps="http://schemas.microsoft.com/office/word/2010/wordprocessingShape" mc:Ignorable="w14 w15 w16se w16cid w16 w16cex w16sdtdh wp14">
   <w:sdt>
     <w:sdtPr>
       <w:id w:val="253795451"/>
     </w:sdtPr>
+    <w:sdtEndPr/>
     <w:sdtContent>
       <w:p>
         <w:pPr>
@@ -9735,8 +10827,8 @@
 </file>
 
 <file path=word/footnotes.xml><?xml version="1.0" encoding="utf-8"?>
-<w:footnotes xmlns:ve="http://schemas.openxmlformats.org/markup-compatibility/2006" xmlns:o="urn:schemas-microsoft-com:office:office" xmlns:r="http://schemas.openxmlformats.org/officeDocument/2006/relationships" xmlns:m="http://schemas.openxmlformats.org/officeDocument/2006/math" xmlns:v="urn:schemas-microsoft-com:vml" xmlns:wp="http://schemas.openxmlformats.org/drawingml/2006/wordprocessingDrawing" xmlns:w10="urn:schemas-microsoft-com:office:word" xmlns:w="http://schemas.openxmlformats.org/wordprocessingml/2006/main" xmlns:wne="http://schemas.microsoft.com/office/word/2006/wordml">
-  <w:footnote w:type="separator" w:id="0">
+<w:footnotes xmlns:wpc="http://schemas.microsoft.com/office/word/2010/wordprocessingCanvas" xmlns:cx="http://schemas.microsoft.com/office/drawing/2014/chartex" xmlns:cx1="http://schemas.microsoft.com/office/drawing/2015/9/8/chartex" xmlns:cx2="http://schemas.microsoft.com/office/drawing/2015/10/21/chartex" xmlns:cx3="http://schemas.microsoft.com/office/drawing/2016/5/9/chartex" xmlns:cx4="http://schemas.microsoft.com/office/drawing/2016/5/10/chartex" xmlns:cx5="http://schemas.microsoft.com/office/drawing/2016/5/11/chartex" xmlns:cx6="http://schemas.microsoft.com/office/drawing/2016/5/12/chartex" xmlns:cx7="http://schemas.microsoft.com/office/drawing/2016/5/13/chartex" xmlns:cx8="http://schemas.microsoft.com/office/drawing/2016/5/14/chartex" xmlns:mc="http://schemas.openxmlformats.org/markup-compatibility/2006" xmlns:aink="http://schemas.microsoft.com/office/drawing/2016/ink" xmlns:am3d="http://schemas.microsoft.com/office/drawing/2017/model3d" xmlns:o="urn:schemas-microsoft-com:office:office" xmlns:r="http://schemas.openxmlformats.org/officeDocument/2006/relationships" xmlns:m="http://schemas.openxmlformats.org/officeDocument/2006/math" xmlns:v="urn:schemas-microsoft-com:vml" xmlns:wp14="http://schemas.microsoft.com/office/word/2010/wordprocessingDrawing" xmlns:wp="http://schemas.openxmlformats.org/drawingml/2006/wordprocessingDrawing" xmlns:w10="urn:schemas-microsoft-com:office:word" xmlns:w="http://schemas.openxmlformats.org/wordprocessingml/2006/main" xmlns:w14="http://schemas.microsoft.com/office/word/2010/wordml" xmlns:w15="http://schemas.microsoft.com/office/word/2012/wordml" xmlns:w16cex="http://schemas.microsoft.com/office/word/2018/wordml/cex" xmlns:w16cid="http://schemas.microsoft.com/office/word/2016/wordml/cid" xmlns:w16="http://schemas.microsoft.com/office/word/2018/wordml" xmlns:w16sdtdh="http://schemas.microsoft.com/office/word/2020/wordml/sdtdatahash" xmlns:w16se="http://schemas.microsoft.com/office/word/2015/wordml/symex" xmlns:wpg="http://schemas.microsoft.com/office/word/2010/wordprocessingGroup" xmlns:wpi="http://schemas.microsoft.com/office/word/2010/wordprocessingInk" xmlns:wne="http://schemas.microsoft.com/office/word/2006/wordml" xmlns:wps="http://schemas.microsoft.com/office/word/2010/wordprocessingShape" mc:Ignorable="w14 w15 w16se w16cid w16 w16cex w16sdtdh wp14">
+  <w:footnote w:type="separator" w:id="-1">
     <w:p>
       <w:pPr>
         <w:spacing w:line="240" w:lineRule="auto"/>
@@ -9748,7 +10840,7 @@
     <w:p/>
     <w:p/>
   </w:footnote>
-  <w:footnote w:type="continuationSeparator" w:id="1">
+  <w:footnote w:type="continuationSeparator" w:id="0">
     <w:p>
       <w:pPr>
         <w:spacing w:line="240" w:lineRule="auto"/>
@@ -9764,8 +10856,8 @@
 </file>
 
 <file path=word/numbering.xml><?xml version="1.0" encoding="utf-8"?>
-<w:numbering xmlns:ve="http://schemas.openxmlformats.org/markup-compatibility/2006" xmlns:o="urn:schemas-microsoft-com:office:office" xmlns:r="http://schemas.openxmlformats.org/officeDocument/2006/relationships" xmlns:m="http://schemas.openxmlformats.org/officeDocument/2006/math" xmlns:v="urn:schemas-microsoft-com:vml" xmlns:wp="http://schemas.openxmlformats.org/drawingml/2006/wordprocessingDrawing" xmlns:w10="urn:schemas-microsoft-com:office:word" xmlns:w="http://schemas.openxmlformats.org/wordprocessingml/2006/main" xmlns:wne="http://schemas.microsoft.com/office/word/2006/wordml">
-  <w:abstractNum w:abstractNumId="0">
+<w:numbering xmlns:wpc="http://schemas.microsoft.com/office/word/2010/wordprocessingCanvas" xmlns:cx="http://schemas.microsoft.com/office/drawing/2014/chartex" xmlns:cx1="http://schemas.microsoft.com/office/drawing/2015/9/8/chartex" xmlns:cx2="http://schemas.microsoft.com/office/drawing/2015/10/21/chartex" xmlns:cx3="http://schemas.microsoft.com/office/drawing/2016/5/9/chartex" xmlns:cx4="http://schemas.microsoft.com/office/drawing/2016/5/10/chartex" xmlns:cx5="http://schemas.microsoft.com/office/drawing/2016/5/11/chartex" xmlns:cx6="http://schemas.microsoft.com/office/drawing/2016/5/12/chartex" xmlns:cx7="http://schemas.microsoft.com/office/drawing/2016/5/13/chartex" xmlns:cx8="http://schemas.microsoft.com/office/drawing/2016/5/14/chartex" xmlns:mc="http://schemas.openxmlformats.org/markup-compatibility/2006" xmlns:aink="http://schemas.microsoft.com/office/drawing/2016/ink" xmlns:am3d="http://schemas.microsoft.com/office/drawing/2017/model3d" xmlns:o="urn:schemas-microsoft-com:office:office" xmlns:r="http://schemas.openxmlformats.org/officeDocument/2006/relationships" xmlns:m="http://schemas.openxmlformats.org/officeDocument/2006/math" xmlns:v="urn:schemas-microsoft-com:vml" xmlns:wp14="http://schemas.microsoft.com/office/word/2010/wordprocessingDrawing" xmlns:wp="http://schemas.openxmlformats.org/drawingml/2006/wordprocessingDrawing" xmlns:w10="urn:schemas-microsoft-com:office:word" xmlns:w="http://schemas.openxmlformats.org/wordprocessingml/2006/main" xmlns:w14="http://schemas.microsoft.com/office/word/2010/wordml" xmlns:w15="http://schemas.microsoft.com/office/word/2012/wordml" xmlns:w16cex="http://schemas.microsoft.com/office/word/2018/wordml/cex" xmlns:w16cid="http://schemas.microsoft.com/office/word/2016/wordml/cid" xmlns:w16="http://schemas.microsoft.com/office/word/2018/wordml" xmlns:w16sdtdh="http://schemas.microsoft.com/office/word/2020/wordml/sdtdatahash" xmlns:w16se="http://schemas.microsoft.com/office/word/2015/wordml/symex" xmlns:wpg="http://schemas.microsoft.com/office/word/2010/wordprocessingGroup" xmlns:wpi="http://schemas.microsoft.com/office/word/2010/wordprocessingInk" xmlns:wne="http://schemas.microsoft.com/office/word/2006/wordml" xmlns:wps="http://schemas.microsoft.com/office/word/2010/wordprocessingShape" mc:Ignorable="w14 w15 w16se w16cid w16 w16cex w16sdtdh wp14">
+  <w:abstractNum w:abstractNumId="0" w15:restartNumberingAfterBreak="0">
     <w:nsid w:val="047119DA"/>
     <w:multiLevelType w:val="hybridMultilevel"/>
     <w:tmpl w:val="CBE220DA"/>
@@ -9854,7 +10946,7 @@
       </w:pPr>
     </w:lvl>
   </w:abstractNum>
-  <w:abstractNum w:abstractNumId="1">
+  <w:abstractNum w:abstractNumId="1" w15:restartNumberingAfterBreak="0">
     <w:nsid w:val="0F5149F4"/>
     <w:multiLevelType w:val="multilevel"/>
     <w:tmpl w:val="CED4192A"/>
@@ -9967,7 +11059,7 @@
       </w:rPr>
     </w:lvl>
   </w:abstractNum>
-  <w:abstractNum w:abstractNumId="2">
+  <w:abstractNum w:abstractNumId="2" w15:restartNumberingAfterBreak="0">
     <w:nsid w:val="19D369C3"/>
     <w:multiLevelType w:val="hybridMultilevel"/>
     <w:tmpl w:val="1FE27CBA"/>
@@ -10056,7 +11148,7 @@
       </w:pPr>
     </w:lvl>
   </w:abstractNum>
-  <w:abstractNum w:abstractNumId="3">
+  <w:abstractNum w:abstractNumId="3" w15:restartNumberingAfterBreak="0">
     <w:nsid w:val="26AD699B"/>
     <w:multiLevelType w:val="hybridMultilevel"/>
     <w:tmpl w:val="A700394E"/>
@@ -10145,7 +11237,7 @@
       </w:pPr>
     </w:lvl>
   </w:abstractNum>
-  <w:abstractNum w:abstractNumId="4">
+  <w:abstractNum w:abstractNumId="4" w15:restartNumberingAfterBreak="0">
     <w:nsid w:val="2D6074E3"/>
     <w:multiLevelType w:val="hybridMultilevel"/>
     <w:tmpl w:val="82EAB1FC"/>
@@ -10258,7 +11350,7 @@
       </w:rPr>
     </w:lvl>
   </w:abstractNum>
-  <w:abstractNum w:abstractNumId="5">
+  <w:abstractNum w:abstractNumId="5" w15:restartNumberingAfterBreak="0">
     <w:nsid w:val="32110571"/>
     <w:multiLevelType w:val="hybridMultilevel"/>
     <w:tmpl w:val="3DAAF232"/>
@@ -10371,7 +11463,7 @@
       </w:rPr>
     </w:lvl>
   </w:abstractNum>
-  <w:abstractNum w:abstractNumId="6">
+  <w:abstractNum w:abstractNumId="6" w15:restartNumberingAfterBreak="0">
     <w:nsid w:val="44DA30F3"/>
     <w:multiLevelType w:val="hybridMultilevel"/>
     <w:tmpl w:val="EA86C8DC"/>
@@ -10484,7 +11576,7 @@
       </w:rPr>
     </w:lvl>
   </w:abstractNum>
-  <w:abstractNum w:abstractNumId="7">
+  <w:abstractNum w:abstractNumId="7" w15:restartNumberingAfterBreak="0">
     <w:nsid w:val="4F60576B"/>
     <w:multiLevelType w:val="hybridMultilevel"/>
     <w:tmpl w:val="C6C6172A"/>
@@ -10574,7 +11666,7 @@
       </w:pPr>
     </w:lvl>
   </w:abstractNum>
-  <w:abstractNum w:abstractNumId="8">
+  <w:abstractNum w:abstractNumId="8" w15:restartNumberingAfterBreak="0">
     <w:nsid w:val="75D41B37"/>
     <w:multiLevelType w:val="hybridMultilevel"/>
     <w:tmpl w:val="6E12080C"/>
@@ -10718,7 +11810,7 @@
 </file>
 
 <file path=word/styles.xml><?xml version="1.0" encoding="utf-8"?>
-<w:styles xmlns:r="http://schemas.openxmlformats.org/officeDocument/2006/relationships" xmlns:w="http://schemas.openxmlformats.org/wordprocessingml/2006/main">
+<w:styles xmlns:mc="http://schemas.openxmlformats.org/markup-compatibility/2006" xmlns:r="http://schemas.openxmlformats.org/officeDocument/2006/relationships" xmlns:w="http://schemas.openxmlformats.org/wordprocessingml/2006/main" xmlns:w14="http://schemas.microsoft.com/office/word/2010/wordml" xmlns:w15="http://schemas.microsoft.com/office/word/2012/wordml" xmlns:w16cex="http://schemas.microsoft.com/office/word/2018/wordml/cex" xmlns:w16cid="http://schemas.microsoft.com/office/word/2016/wordml/cid" xmlns:w16="http://schemas.microsoft.com/office/word/2018/wordml" xmlns:w16sdtdh="http://schemas.microsoft.com/office/word/2020/wordml/sdtdatahash" xmlns:w16se="http://schemas.microsoft.com/office/word/2015/wordml/symex" mc:Ignorable="w14 w15 w16se w16cid w16 w16cex w16sdtdh">
   <w:docDefaults>
     <w:rPrDefault>
       <w:rPr>
@@ -10734,147 +11826,383 @@
       </w:pPr>
     </w:pPrDefault>
   </w:docDefaults>
-  <w:latentStyles w:defLockedState="0" w:defUIPriority="99" w:defSemiHidden="1" w:defUnhideWhenUsed="1" w:defQFormat="0" w:count="267">
-    <w:lsdException w:name="Normal" w:semiHidden="0" w:uiPriority="0" w:unhideWhenUsed="0" w:qFormat="1"/>
-    <w:lsdException w:name="heading 1" w:semiHidden="0" w:uiPriority="9" w:unhideWhenUsed="0" w:qFormat="1"/>
-    <w:lsdException w:name="heading 2" w:uiPriority="9" w:qFormat="1"/>
-    <w:lsdException w:name="heading 3" w:uiPriority="9" w:qFormat="1"/>
-    <w:lsdException w:name="heading 4" w:uiPriority="9" w:qFormat="1"/>
-    <w:lsdException w:name="heading 5" w:uiPriority="9" w:qFormat="1"/>
-    <w:lsdException w:name="heading 6" w:uiPriority="9" w:qFormat="1"/>
-    <w:lsdException w:name="heading 7" w:uiPriority="9" w:qFormat="1"/>
-    <w:lsdException w:name="heading 8" w:uiPriority="9" w:qFormat="1"/>
-    <w:lsdException w:name="heading 9" w:uiPriority="9" w:qFormat="1"/>
-    <w:lsdException w:name="toc 1" w:uiPriority="39" w:qFormat="1"/>
-    <w:lsdException w:name="toc 2" w:uiPriority="39"/>
-    <w:lsdException w:name="toc 3" w:uiPriority="39"/>
-    <w:lsdException w:name="toc 4" w:uiPriority="39"/>
-    <w:lsdException w:name="toc 5" w:uiPriority="39"/>
-    <w:lsdException w:name="toc 6" w:uiPriority="39"/>
-    <w:lsdException w:name="toc 7" w:uiPriority="39"/>
-    <w:lsdException w:name="toc 8" w:uiPriority="39"/>
-    <w:lsdException w:name="toc 9" w:uiPriority="39" w:qFormat="1"/>
-    <w:lsdException w:name="caption" w:uiPriority="35" w:qFormat="1"/>
-    <w:lsdException w:name="endnote reference" w:uiPriority="0"/>
-    <w:lsdException w:name="endnote text" w:uiPriority="0"/>
-    <w:lsdException w:name="Title" w:semiHidden="0" w:uiPriority="10" w:unhideWhenUsed="0" w:qFormat="1"/>
-    <w:lsdException w:name="Default Paragraph Font" w:uiPriority="1"/>
-    <w:lsdException w:name="Body Text" w:uiPriority="0"/>
-    <w:lsdException w:name="Subtitle" w:semiHidden="0" w:uiPriority="11" w:unhideWhenUsed="0" w:qFormat="1"/>
-    <w:lsdException w:name="Strong" w:semiHidden="0" w:uiPriority="22" w:unhideWhenUsed="0" w:qFormat="1"/>
-    <w:lsdException w:name="Emphasis" w:semiHidden="0" w:uiPriority="20" w:unhideWhenUsed="0" w:qFormat="1"/>
-    <w:lsdException w:name="Table Grid" w:semiHidden="0" w:uiPriority="39" w:unhideWhenUsed="0"/>
-    <w:lsdException w:name="Placeholder Text" w:unhideWhenUsed="0"/>
-    <w:lsdException w:name="No Spacing" w:semiHidden="0" w:uiPriority="1" w:unhideWhenUsed="0" w:qFormat="1"/>
-    <w:lsdException w:name="Light Shading" w:semiHidden="0" w:uiPriority="60" w:unhideWhenUsed="0"/>
-    <w:lsdException w:name="Light List" w:semiHidden="0" w:uiPriority="61" w:unhideWhenUsed="0"/>
-    <w:lsdException w:name="Light Grid" w:semiHidden="0" w:uiPriority="62" w:unhideWhenUsed="0"/>
-    <w:lsdException w:name="Medium Shading 1" w:semiHidden="0" w:uiPriority="63" w:unhideWhenUsed="0"/>
-    <w:lsdException w:name="Medium Shading 2" w:semiHidden="0" w:uiPriority="64" w:unhideWhenUsed="0"/>
-    <w:lsdException w:name="Medium List 1" w:semiHidden="0" w:uiPriority="65" w:unhideWhenUsed="0"/>
-    <w:lsdException w:name="Medium List 2" w:semiHidden="0" w:uiPriority="66" w:unhideWhenUsed="0"/>
-    <w:lsdException w:name="Medium Grid 1" w:semiHidden="0" w:uiPriority="67" w:unhideWhenUsed="0"/>
-    <w:lsdException w:name="Medium Grid 2" w:semiHidden="0" w:uiPriority="68" w:unhideWhenUsed="0"/>
-    <w:lsdException w:name="Medium Grid 3" w:semiHidden="0" w:uiPriority="69" w:unhideWhenUsed="0"/>
-    <w:lsdException w:name="Dark List" w:semiHidden="0" w:uiPriority="70" w:unhideWhenUsed="0"/>
-    <w:lsdException w:name="Colorful Shading" w:semiHidden="0" w:uiPriority="71" w:unhideWhenUsed="0"/>
-    <w:lsdException w:name="Colorful List" w:semiHidden="0" w:uiPriority="72" w:unhideWhenUsed="0"/>
-    <w:lsdException w:name="Colorful Grid" w:semiHidden="0" w:uiPriority="73" w:unhideWhenUsed="0"/>
-    <w:lsdException w:name="Light Shading Accent 1" w:semiHidden="0" w:uiPriority="60" w:unhideWhenUsed="0"/>
-    <w:lsdException w:name="Light List Accent 1" w:semiHidden="0" w:uiPriority="61" w:unhideWhenUsed="0"/>
-    <w:lsdException w:name="Light Grid Accent 1" w:semiHidden="0" w:uiPriority="62" w:unhideWhenUsed="0"/>
-    <w:lsdException w:name="Medium Shading 1 Accent 1" w:semiHidden="0" w:uiPriority="63" w:unhideWhenUsed="0"/>
-    <w:lsdException w:name="Medium Shading 2 Accent 1" w:semiHidden="0" w:uiPriority="64" w:unhideWhenUsed="0"/>
-    <w:lsdException w:name="Medium List 1 Accent 1" w:semiHidden="0" w:uiPriority="65" w:unhideWhenUsed="0"/>
-    <w:lsdException w:name="Revision" w:unhideWhenUsed="0"/>
-    <w:lsdException w:name="List Paragraph" w:semiHidden="0" w:uiPriority="34" w:unhideWhenUsed="0" w:qFormat="1"/>
-    <w:lsdException w:name="Quote" w:semiHidden="0" w:uiPriority="29" w:unhideWhenUsed="0" w:qFormat="1"/>
-    <w:lsdException w:name="Intense Quote" w:semiHidden="0" w:uiPriority="30" w:unhideWhenUsed="0" w:qFormat="1"/>
-    <w:lsdException w:name="Medium List 2 Accent 1" w:semiHidden="0" w:uiPriority="66" w:unhideWhenUsed="0"/>
-    <w:lsdException w:name="Medium Grid 1 Accent 1" w:semiHidden="0" w:uiPriority="67" w:unhideWhenUsed="0"/>
-    <w:lsdException w:name="Medium Grid 2 Accent 1" w:semiHidden="0" w:uiPriority="68" w:unhideWhenUsed="0"/>
-    <w:lsdException w:name="Medium Grid 3 Accent 1" w:semiHidden="0" w:uiPriority="69" w:unhideWhenUsed="0"/>
-    <w:lsdException w:name="Dark List Accent 1" w:semiHidden="0" w:uiPriority="70" w:unhideWhenUsed="0"/>
-    <w:lsdException w:name="Colorful Shading Accent 1" w:semiHidden="0" w:uiPriority="71" w:unhideWhenUsed="0"/>
-    <w:lsdException w:name="Colorful List Accent 1" w:semiHidden="0" w:uiPriority="72" w:unhideWhenUsed="0"/>
-    <w:lsdException w:name="Colorful Grid Accent 1" w:semiHidden="0" w:uiPriority="73" w:unhideWhenUsed="0"/>
-    <w:lsdException w:name="Light Shading Accent 2" w:semiHidden="0" w:uiPriority="60" w:unhideWhenUsed="0"/>
-    <w:lsdException w:name="Light List Accent 2" w:semiHidden="0" w:uiPriority="61" w:unhideWhenUsed="0"/>
-    <w:lsdException w:name="Light Grid Accent 2" w:semiHidden="0" w:uiPriority="62" w:unhideWhenUsed="0"/>
-    <w:lsdException w:name="Medium Shading 1 Accent 2" w:semiHidden="0" w:uiPriority="63" w:unhideWhenUsed="0"/>
-    <w:lsdException w:name="Medium Shading 2 Accent 2" w:semiHidden="0" w:uiPriority="64" w:unhideWhenUsed="0"/>
-    <w:lsdException w:name="Medium List 1 Accent 2" w:semiHidden="0" w:uiPriority="65" w:unhideWhenUsed="0"/>
-    <w:lsdException w:name="Medium List 2 Accent 2" w:semiHidden="0" w:uiPriority="66" w:unhideWhenUsed="0"/>
-    <w:lsdException w:name="Medium Grid 1 Accent 2" w:semiHidden="0" w:uiPriority="67" w:unhideWhenUsed="0"/>
-    <w:lsdException w:name="Medium Grid 2 Accent 2" w:semiHidden="0" w:uiPriority="68" w:unhideWhenUsed="0"/>
-    <w:lsdException w:name="Medium Grid 3 Accent 2" w:semiHidden="0" w:uiPriority="69" w:unhideWhenUsed="0"/>
-    <w:lsdException w:name="Dark List Accent 2" w:semiHidden="0" w:uiPriority="70" w:unhideWhenUsed="0"/>
-    <w:lsdException w:name="Colorful Shading Accent 2" w:semiHidden="0" w:uiPriority="71" w:unhideWhenUsed="0"/>
-    <w:lsdException w:name="Colorful List Accent 2" w:semiHidden="0" w:uiPriority="72" w:unhideWhenUsed="0"/>
-    <w:lsdException w:name="Colorful Grid Accent 2" w:semiHidden="0" w:uiPriority="73" w:unhideWhenUsed="0"/>
-    <w:lsdException w:name="Light Shading Accent 3" w:semiHidden="0" w:uiPriority="60" w:unhideWhenUsed="0"/>
-    <w:lsdException w:name="Light List Accent 3" w:semiHidden="0" w:uiPriority="61" w:unhideWhenUsed="0"/>
-    <w:lsdException w:name="Light Grid Accent 3" w:semiHidden="0" w:uiPriority="62" w:unhideWhenUsed="0"/>
-    <w:lsdException w:name="Medium Shading 1 Accent 3" w:semiHidden="0" w:uiPriority="63" w:unhideWhenUsed="0"/>
-    <w:lsdException w:name="Medium Shading 2 Accent 3" w:semiHidden="0" w:uiPriority="64" w:unhideWhenUsed="0"/>
-    <w:lsdException w:name="Medium List 1 Accent 3" w:semiHidden="0" w:uiPriority="65" w:unhideWhenUsed="0"/>
-    <w:lsdException w:name="Medium List 2 Accent 3" w:semiHidden="0" w:uiPriority="66" w:unhideWhenUsed="0"/>
-    <w:lsdException w:name="Medium Grid 1 Accent 3" w:semiHidden="0" w:uiPriority="67" w:unhideWhenUsed="0"/>
-    <w:lsdException w:name="Medium Grid 2 Accent 3" w:semiHidden="0" w:uiPriority="68" w:unhideWhenUsed="0"/>
-    <w:lsdException w:name="Medium Grid 3 Accent 3" w:semiHidden="0" w:uiPriority="69" w:unhideWhenUsed="0"/>
-    <w:lsdException w:name="Dark List Accent 3" w:semiHidden="0" w:uiPriority="70" w:unhideWhenUsed="0"/>
-    <w:lsdException w:name="Colorful Shading Accent 3" w:semiHidden="0" w:uiPriority="71" w:unhideWhenUsed="0"/>
-    <w:lsdException w:name="Colorful List Accent 3" w:semiHidden="0" w:uiPriority="72" w:unhideWhenUsed="0"/>
-    <w:lsdException w:name="Colorful Grid Accent 3" w:semiHidden="0" w:uiPriority="73" w:unhideWhenUsed="0"/>
-    <w:lsdException w:name="Light Shading Accent 4" w:semiHidden="0" w:uiPriority="60" w:unhideWhenUsed="0"/>
-    <w:lsdException w:name="Light List Accent 4" w:semiHidden="0" w:uiPriority="61" w:unhideWhenUsed="0"/>
-    <w:lsdException w:name="Light Grid Accent 4" w:semiHidden="0" w:uiPriority="62" w:unhideWhenUsed="0"/>
-    <w:lsdException w:name="Medium Shading 1 Accent 4" w:semiHidden="0" w:uiPriority="63" w:unhideWhenUsed="0"/>
-    <w:lsdException w:name="Medium Shading 2 Accent 4" w:semiHidden="0" w:uiPriority="64" w:unhideWhenUsed="0"/>
-    <w:lsdException w:name="Medium List 1 Accent 4" w:semiHidden="0" w:uiPriority="65" w:unhideWhenUsed="0"/>
-    <w:lsdException w:name="Medium List 2 Accent 4" w:semiHidden="0" w:uiPriority="66" w:unhideWhenUsed="0"/>
-    <w:lsdException w:name="Medium Grid 1 Accent 4" w:semiHidden="0" w:uiPriority="67" w:unhideWhenUsed="0"/>
-    <w:lsdException w:name="Medium Grid 2 Accent 4" w:semiHidden="0" w:uiPriority="68" w:unhideWhenUsed="0"/>
-    <w:lsdException w:name="Medium Grid 3 Accent 4" w:semiHidden="0" w:uiPriority="69" w:unhideWhenUsed="0"/>
-    <w:lsdException w:name="Dark List Accent 4" w:semiHidden="0" w:uiPriority="70" w:unhideWhenUsed="0"/>
-    <w:lsdException w:name="Colorful Shading Accent 4" w:semiHidden="0" w:uiPriority="71" w:unhideWhenUsed="0"/>
-    <w:lsdException w:name="Colorful List Accent 4" w:semiHidden="0" w:uiPriority="72" w:unhideWhenUsed="0"/>
-    <w:lsdException w:name="Colorful Grid Accent 4" w:semiHidden="0" w:uiPriority="73" w:unhideWhenUsed="0"/>
-    <w:lsdException w:name="Light Shading Accent 5" w:semiHidden="0" w:uiPriority="60" w:unhideWhenUsed="0"/>
-    <w:lsdException w:name="Light List Accent 5" w:semiHidden="0" w:uiPriority="61" w:unhideWhenUsed="0"/>
-    <w:lsdException w:name="Light Grid Accent 5" w:semiHidden="0" w:uiPriority="62" w:unhideWhenUsed="0"/>
-    <w:lsdException w:name="Medium Shading 1 Accent 5" w:semiHidden="0" w:uiPriority="63" w:unhideWhenUsed="0"/>
-    <w:lsdException w:name="Medium Shading 2 Accent 5" w:semiHidden="0" w:uiPriority="64" w:unhideWhenUsed="0"/>
-    <w:lsdException w:name="Medium List 1 Accent 5" w:semiHidden="0" w:uiPriority="65" w:unhideWhenUsed="0"/>
-    <w:lsdException w:name="Medium List 2 Accent 5" w:semiHidden="0" w:uiPriority="66" w:unhideWhenUsed="0"/>
-    <w:lsdException w:name="Medium Grid 1 Accent 5" w:semiHidden="0" w:uiPriority="67" w:unhideWhenUsed="0"/>
-    <w:lsdException w:name="Medium Grid 2 Accent 5" w:semiHidden="0" w:uiPriority="68" w:unhideWhenUsed="0"/>
-    <w:lsdException w:name="Medium Grid 3 Accent 5" w:semiHidden="0" w:uiPriority="69" w:unhideWhenUsed="0"/>
-    <w:lsdException w:name="Dark List Accent 5" w:semiHidden="0" w:uiPriority="70" w:unhideWhenUsed="0"/>
-    <w:lsdException w:name="Colorful Shading Accent 5" w:semiHidden="0" w:uiPriority="71" w:unhideWhenUsed="0"/>
-    <w:lsdException w:name="Colorful List Accent 5" w:semiHidden="0" w:uiPriority="72" w:unhideWhenUsed="0"/>
-    <w:lsdException w:name="Colorful Grid Accent 5" w:semiHidden="0" w:uiPriority="73" w:unhideWhenUsed="0"/>
-    <w:lsdException w:name="Light Shading Accent 6" w:semiHidden="0" w:uiPriority="60" w:unhideWhenUsed="0"/>
-    <w:lsdException w:name="Light List Accent 6" w:semiHidden="0" w:uiPriority="61" w:unhideWhenUsed="0"/>
-    <w:lsdException w:name="Light Grid Accent 6" w:semiHidden="0" w:uiPriority="62" w:unhideWhenUsed="0"/>
-    <w:lsdException w:name="Medium Shading 1 Accent 6" w:semiHidden="0" w:uiPriority="63" w:unhideWhenUsed="0"/>
-    <w:lsdException w:name="Medium Shading 2 Accent 6" w:semiHidden="0" w:uiPriority="64" w:unhideWhenUsed="0"/>
-    <w:lsdException w:name="Medium List 1 Accent 6" w:semiHidden="0" w:uiPriority="65" w:unhideWhenUsed="0"/>
-    <w:lsdException w:name="Medium List 2 Accent 6" w:semiHidden="0" w:uiPriority="66" w:unhideWhenUsed="0"/>
-    <w:lsdException w:name="Medium Grid 1 Accent 6" w:semiHidden="0" w:uiPriority="67" w:unhideWhenUsed="0"/>
-    <w:lsdException w:name="Medium Grid 2 Accent 6" w:semiHidden="0" w:uiPriority="68" w:unhideWhenUsed="0"/>
-    <w:lsdException w:name="Medium Grid 3 Accent 6" w:semiHidden="0" w:uiPriority="69" w:unhideWhenUsed="0"/>
-    <w:lsdException w:name="Dark List Accent 6" w:semiHidden="0" w:uiPriority="70" w:unhideWhenUsed="0"/>
-    <w:lsdException w:name="Colorful Shading Accent 6" w:semiHidden="0" w:uiPriority="71" w:unhideWhenUsed="0"/>
-    <w:lsdException w:name="Colorful List Accent 6" w:semiHidden="0" w:uiPriority="72" w:unhideWhenUsed="0"/>
-    <w:lsdException w:name="Colorful Grid Accent 6" w:semiHidden="0" w:uiPriority="73" w:unhideWhenUsed="0"/>
-    <w:lsdException w:name="Subtle Emphasis" w:semiHidden="0" w:uiPriority="19" w:unhideWhenUsed="0" w:qFormat="1"/>
-    <w:lsdException w:name="Intense Emphasis" w:semiHidden="0" w:uiPriority="21" w:unhideWhenUsed="0" w:qFormat="1"/>
-    <w:lsdException w:name="Subtle Reference" w:semiHidden="0" w:uiPriority="31" w:unhideWhenUsed="0" w:qFormat="1"/>
-    <w:lsdException w:name="Intense Reference" w:semiHidden="0" w:uiPriority="32" w:unhideWhenUsed="0" w:qFormat="1"/>
-    <w:lsdException w:name="Book Title" w:semiHidden="0" w:uiPriority="33" w:unhideWhenUsed="0" w:qFormat="1"/>
-    <w:lsdException w:name="Bibliography" w:uiPriority="37"/>
-    <w:lsdException w:name="TOC Heading" w:uiPriority="39" w:qFormat="1"/>
+  <w:latentStyles w:defLockedState="0" w:defUIPriority="99" w:defSemiHidden="0" w:defUnhideWhenUsed="0" w:defQFormat="0" w:count="376">
+    <w:lsdException w:name="Normal" w:uiPriority="0" w:qFormat="1"/>
+    <w:lsdException w:name="heading 1" w:uiPriority="9" w:qFormat="1"/>
+    <w:lsdException w:name="heading 2" w:semiHidden="1" w:uiPriority="9" w:unhideWhenUsed="1" w:qFormat="1"/>
+    <w:lsdException w:name="heading 3" w:semiHidden="1" w:uiPriority="9" w:unhideWhenUsed="1" w:qFormat="1"/>
+    <w:lsdException w:name="heading 4" w:semiHidden="1" w:uiPriority="9" w:unhideWhenUsed="1" w:qFormat="1"/>
+    <w:lsdException w:name="heading 5" w:semiHidden="1" w:uiPriority="9" w:unhideWhenUsed="1" w:qFormat="1"/>
+    <w:lsdException w:name="heading 6" w:semiHidden="1" w:uiPriority="9" w:unhideWhenUsed="1" w:qFormat="1"/>
+    <w:lsdException w:name="heading 7" w:semiHidden="1" w:uiPriority="9" w:unhideWhenUsed="1" w:qFormat="1"/>
+    <w:lsdException w:name="heading 8" w:semiHidden="1" w:uiPriority="9" w:unhideWhenUsed="1" w:qFormat="1"/>
+    <w:lsdException w:name="heading 9" w:semiHidden="1" w:uiPriority="9" w:unhideWhenUsed="1" w:qFormat="1"/>
+    <w:lsdException w:name="index 1" w:semiHidden="1" w:unhideWhenUsed="1"/>
+    <w:lsdException w:name="index 2" w:semiHidden="1" w:unhideWhenUsed="1"/>
+    <w:lsdException w:name="index 3" w:semiHidden="1" w:unhideWhenUsed="1"/>
+    <w:lsdException w:name="index 4" w:semiHidden="1" w:unhideWhenUsed="1"/>
+    <w:lsdException w:name="index 5" w:semiHidden="1" w:unhideWhenUsed="1"/>
+    <w:lsdException w:name="index 6" w:semiHidden="1" w:unhideWhenUsed="1"/>
+    <w:lsdException w:name="index 7" w:semiHidden="1" w:unhideWhenUsed="1"/>
+    <w:lsdException w:name="index 8" w:semiHidden="1" w:unhideWhenUsed="1"/>
+    <w:lsdException w:name="index 9" w:semiHidden="1" w:unhideWhenUsed="1"/>
+    <w:lsdException w:name="toc 1" w:semiHidden="1" w:uiPriority="39" w:unhideWhenUsed="1" w:qFormat="1"/>
+    <w:lsdException w:name="toc 2" w:semiHidden="1" w:uiPriority="39" w:unhideWhenUsed="1"/>
+    <w:lsdException w:name="toc 3" w:semiHidden="1" w:uiPriority="39" w:unhideWhenUsed="1"/>
+    <w:lsdException w:name="toc 4" w:semiHidden="1" w:uiPriority="39" w:unhideWhenUsed="1"/>
+    <w:lsdException w:name="toc 5" w:semiHidden="1" w:uiPriority="39" w:unhideWhenUsed="1"/>
+    <w:lsdException w:name="toc 6" w:semiHidden="1" w:uiPriority="39" w:unhideWhenUsed="1"/>
+    <w:lsdException w:name="toc 7" w:semiHidden="1" w:uiPriority="39" w:unhideWhenUsed="1"/>
+    <w:lsdException w:name="toc 8" w:semiHidden="1" w:uiPriority="39" w:unhideWhenUsed="1"/>
+    <w:lsdException w:name="toc 9" w:semiHidden="1" w:uiPriority="39" w:unhideWhenUsed="1" w:qFormat="1"/>
+    <w:lsdException w:name="Normal Indent" w:semiHidden="1" w:unhideWhenUsed="1"/>
+    <w:lsdException w:name="footnote text" w:semiHidden="1" w:unhideWhenUsed="1"/>
+    <w:lsdException w:name="annotation text" w:semiHidden="1" w:unhideWhenUsed="1"/>
+    <w:lsdException w:name="header" w:semiHidden="1" w:unhideWhenUsed="1"/>
+    <w:lsdException w:name="footer" w:semiHidden="1" w:unhideWhenUsed="1"/>
+    <w:lsdException w:name="index heading" w:semiHidden="1" w:unhideWhenUsed="1"/>
+    <w:lsdException w:name="caption" w:semiHidden="1" w:uiPriority="35" w:unhideWhenUsed="1" w:qFormat="1"/>
+    <w:lsdException w:name="table of figures" w:semiHidden="1" w:unhideWhenUsed="1"/>
+    <w:lsdException w:name="envelope address" w:semiHidden="1" w:unhideWhenUsed="1"/>
+    <w:lsdException w:name="envelope return" w:semiHidden="1" w:unhideWhenUsed="1"/>
+    <w:lsdException w:name="footnote reference" w:semiHidden="1" w:unhideWhenUsed="1"/>
+    <w:lsdException w:name="annotation reference" w:semiHidden="1" w:unhideWhenUsed="1"/>
+    <w:lsdException w:name="line number" w:semiHidden="1" w:unhideWhenUsed="1"/>
+    <w:lsdException w:name="page number" w:semiHidden="1" w:unhideWhenUsed="1"/>
+    <w:lsdException w:name="endnote reference" w:semiHidden="1" w:uiPriority="0" w:unhideWhenUsed="1"/>
+    <w:lsdException w:name="endnote text" w:semiHidden="1" w:uiPriority="0" w:unhideWhenUsed="1"/>
+    <w:lsdException w:name="table of authorities" w:semiHidden="1" w:unhideWhenUsed="1"/>
+    <w:lsdException w:name="macro" w:semiHidden="1" w:unhideWhenUsed="1"/>
+    <w:lsdException w:name="toa heading" w:semiHidden="1" w:unhideWhenUsed="1"/>
+    <w:lsdException w:name="List" w:semiHidden="1" w:unhideWhenUsed="1"/>
+    <w:lsdException w:name="List Bullet" w:semiHidden="1" w:unhideWhenUsed="1"/>
+    <w:lsdException w:name="List Number" w:semiHidden="1" w:unhideWhenUsed="1"/>
+    <w:lsdException w:name="List 2" w:semiHidden="1" w:unhideWhenUsed="1"/>
+    <w:lsdException w:name="List 3" w:semiHidden="1" w:unhideWhenUsed="1"/>
+    <w:lsdException w:name="List 4" w:semiHidden="1" w:unhideWhenUsed="1"/>
+    <w:lsdException w:name="List 5" w:semiHidden="1" w:unhideWhenUsed="1"/>
+    <w:lsdException w:name="List Bullet 2" w:semiHidden="1" w:unhideWhenUsed="1"/>
+    <w:lsdException w:name="List Bullet 3" w:semiHidden="1" w:unhideWhenUsed="1"/>
+    <w:lsdException w:name="List Bullet 4" w:semiHidden="1" w:unhideWhenUsed="1"/>
+    <w:lsdException w:name="List Bullet 5" w:semiHidden="1" w:unhideWhenUsed="1"/>
+    <w:lsdException w:name="List Number 2" w:semiHidden="1" w:unhideWhenUsed="1"/>
+    <w:lsdException w:name="List Number 3" w:semiHidden="1" w:unhideWhenUsed="1"/>
+    <w:lsdException w:name="List Number 4" w:semiHidden="1" w:unhideWhenUsed="1"/>
+    <w:lsdException w:name="List Number 5" w:semiHidden="1" w:unhideWhenUsed="1"/>
+    <w:lsdException w:name="Title" w:uiPriority="10" w:qFormat="1"/>
+    <w:lsdException w:name="Closing" w:semiHidden="1" w:unhideWhenUsed="1"/>
+    <w:lsdException w:name="Signature" w:semiHidden="1" w:unhideWhenUsed="1"/>
+    <w:lsdException w:name="Default Paragraph Font" w:semiHidden="1" w:uiPriority="1" w:unhideWhenUsed="1"/>
+    <w:lsdException w:name="Body Text" w:semiHidden="1" w:uiPriority="0" w:unhideWhenUsed="1"/>
+    <w:lsdException w:name="Body Text Indent" w:semiHidden="1" w:unhideWhenUsed="1"/>
+    <w:lsdException w:name="List Continue" w:semiHidden="1" w:unhideWhenUsed="1"/>
+    <w:lsdException w:name="List Continue 2" w:semiHidden="1" w:unhideWhenUsed="1"/>
+    <w:lsdException w:name="List Continue 3" w:semiHidden="1" w:unhideWhenUsed="1"/>
+    <w:lsdException w:name="List Continue 4" w:semiHidden="1" w:unhideWhenUsed="1"/>
+    <w:lsdException w:name="List Continue 5" w:semiHidden="1" w:unhideWhenUsed="1"/>
+    <w:lsdException w:name="Message Header" w:semiHidden="1" w:unhideWhenUsed="1"/>
+    <w:lsdException w:name="Subtitle" w:uiPriority="11" w:qFormat="1"/>
+    <w:lsdException w:name="Salutation" w:semiHidden="1" w:unhideWhenUsed="1"/>
+    <w:lsdException w:name="Date" w:semiHidden="1" w:unhideWhenUsed="1"/>
+    <w:lsdException w:name="Body Text First Indent" w:semiHidden="1" w:unhideWhenUsed="1"/>
+    <w:lsdException w:name="Body Text First Indent 2" w:semiHidden="1" w:unhideWhenUsed="1"/>
+    <w:lsdException w:name="Note Heading" w:semiHidden="1" w:unhideWhenUsed="1"/>
+    <w:lsdException w:name="Body Text 2" w:semiHidden="1" w:unhideWhenUsed="1"/>
+    <w:lsdException w:name="Body Text 3" w:semiHidden="1" w:unhideWhenUsed="1"/>
+    <w:lsdException w:name="Body Text Indent 2" w:semiHidden="1" w:unhideWhenUsed="1"/>
+    <w:lsdException w:name="Body Text Indent 3" w:semiHidden="1" w:unhideWhenUsed="1"/>
+    <w:lsdException w:name="Block Text" w:semiHidden="1" w:unhideWhenUsed="1"/>
+    <w:lsdException w:name="Hyperlink" w:semiHidden="1" w:unhideWhenUsed="1"/>
+    <w:lsdException w:name="FollowedHyperlink" w:semiHidden="1" w:unhideWhenUsed="1"/>
+    <w:lsdException w:name="Strong" w:uiPriority="22" w:qFormat="1"/>
+    <w:lsdException w:name="Emphasis" w:uiPriority="20" w:qFormat="1"/>
+    <w:lsdException w:name="Document Map" w:semiHidden="1" w:unhideWhenUsed="1"/>
+    <w:lsdException w:name="Plain Text" w:semiHidden="1" w:unhideWhenUsed="1"/>
+    <w:lsdException w:name="E-mail Signature" w:semiHidden="1" w:unhideWhenUsed="1"/>
+    <w:lsdException w:name="HTML Top of Form" w:semiHidden="1" w:unhideWhenUsed="1"/>
+    <w:lsdException w:name="HTML Bottom of Form" w:semiHidden="1" w:unhideWhenUsed="1"/>
+    <w:lsdException w:name="Normal (Web)" w:semiHidden="1" w:unhideWhenUsed="1"/>
+    <w:lsdException w:name="HTML Acronym" w:semiHidden="1" w:unhideWhenUsed="1"/>
+    <w:lsdException w:name="HTML Address" w:semiHidden="1" w:unhideWhenUsed="1"/>
+    <w:lsdException w:name="HTML Cite" w:semiHidden="1" w:unhideWhenUsed="1"/>
+    <w:lsdException w:name="HTML Code" w:semiHidden="1" w:unhideWhenUsed="1"/>
+    <w:lsdException w:name="HTML Definition" w:semiHidden="1" w:unhideWhenUsed="1"/>
+    <w:lsdException w:name="HTML Keyboard" w:semiHidden="1" w:unhideWhenUsed="1"/>
+    <w:lsdException w:name="HTML Preformatted" w:semiHidden="1" w:unhideWhenUsed="1"/>
+    <w:lsdException w:name="HTML Sample" w:semiHidden="1" w:unhideWhenUsed="1"/>
+    <w:lsdException w:name="HTML Typewriter" w:semiHidden="1" w:unhideWhenUsed="1"/>
+    <w:lsdException w:name="HTML Variable" w:semiHidden="1" w:unhideWhenUsed="1"/>
+    <w:lsdException w:name="Normal Table" w:semiHidden="1" w:unhideWhenUsed="1"/>
+    <w:lsdException w:name="annotation subject" w:semiHidden="1" w:unhideWhenUsed="1"/>
+    <w:lsdException w:name="No List" w:semiHidden="1" w:unhideWhenUsed="1"/>
+    <w:lsdException w:name="Outline List 1" w:semiHidden="1" w:unhideWhenUsed="1"/>
+    <w:lsdException w:name="Outline List 2" w:semiHidden="1" w:unhideWhenUsed="1"/>
+    <w:lsdException w:name="Outline List 3" w:semiHidden="1" w:unhideWhenUsed="1"/>
+    <w:lsdException w:name="Table Simple 1" w:semiHidden="1" w:unhideWhenUsed="1"/>
+    <w:lsdException w:name="Table Simple 2" w:semiHidden="1" w:unhideWhenUsed="1"/>
+    <w:lsdException w:name="Table Simple 3" w:semiHidden="1" w:unhideWhenUsed="1"/>
+    <w:lsdException w:name="Table Classic 1" w:semiHidden="1" w:unhideWhenUsed="1"/>
+    <w:lsdException w:name="Table Classic 2" w:semiHidden="1" w:unhideWhenUsed="1"/>
+    <w:lsdException w:name="Table Classic 3" w:semiHidden="1" w:unhideWhenUsed="1"/>
+    <w:lsdException w:name="Table Classic 4" w:semiHidden="1" w:unhideWhenUsed="1"/>
+    <w:lsdException w:name="Table Colorful 1" w:semiHidden="1" w:unhideWhenUsed="1"/>
+    <w:lsdException w:name="Table Colorful 2" w:semiHidden="1" w:unhideWhenUsed="1"/>
+    <w:lsdException w:name="Table Colorful 3" w:semiHidden="1" w:unhideWhenUsed="1"/>
+    <w:lsdException w:name="Table Columns 1" w:semiHidden="1" w:unhideWhenUsed="1"/>
+    <w:lsdException w:name="Table Columns 2" w:semiHidden="1" w:unhideWhenUsed="1"/>
+    <w:lsdException w:name="Table Columns 3" w:semiHidden="1" w:unhideWhenUsed="1"/>
+    <w:lsdException w:name="Table Columns 4" w:semiHidden="1" w:unhideWhenUsed="1"/>
+    <w:lsdException w:name="Table Columns 5" w:semiHidden="1" w:unhideWhenUsed="1"/>
+    <w:lsdException w:name="Table Grid 1" w:semiHidden="1" w:unhideWhenUsed="1"/>
+    <w:lsdException w:name="Table Grid 2" w:semiHidden="1" w:unhideWhenUsed="1"/>
+    <w:lsdException w:name="Table Grid 3" w:semiHidden="1" w:unhideWhenUsed="1"/>
+    <w:lsdException w:name="Table Grid 4" w:semiHidden="1" w:unhideWhenUsed="1"/>
+    <w:lsdException w:name="Table Grid 5" w:semiHidden="1" w:unhideWhenUsed="1"/>
+    <w:lsdException w:name="Table Grid 6" w:semiHidden="1" w:unhideWhenUsed="1"/>
+    <w:lsdException w:name="Table Grid 7" w:semiHidden="1" w:unhideWhenUsed="1"/>
+    <w:lsdException w:name="Table Grid 8" w:semiHidden="1" w:unhideWhenUsed="1"/>
+    <w:lsdException w:name="Table List 1" w:semiHidden="1" w:unhideWhenUsed="1"/>
+    <w:lsdException w:name="Table List 2" w:semiHidden="1" w:unhideWhenUsed="1"/>
+    <w:lsdException w:name="Table List 3" w:semiHidden="1" w:unhideWhenUsed="1"/>
+    <w:lsdException w:name="Table List 4" w:semiHidden="1" w:unhideWhenUsed="1"/>
+    <w:lsdException w:name="Table List 5" w:semiHidden="1" w:unhideWhenUsed="1"/>
+    <w:lsdException w:name="Table List 6" w:semiHidden="1" w:unhideWhenUsed="1"/>
+    <w:lsdException w:name="Table List 7" w:semiHidden="1" w:unhideWhenUsed="1"/>
+    <w:lsdException w:name="Table List 8" w:semiHidden="1" w:unhideWhenUsed="1"/>
+    <w:lsdException w:name="Table 3D effects 1" w:semiHidden="1" w:unhideWhenUsed="1"/>
+    <w:lsdException w:name="Table 3D effects 2" w:semiHidden="1" w:unhideWhenUsed="1"/>
+    <w:lsdException w:name="Table 3D effects 3" w:semiHidden="1" w:unhideWhenUsed="1"/>
+    <w:lsdException w:name="Table Contemporary" w:semiHidden="1" w:unhideWhenUsed="1"/>
+    <w:lsdException w:name="Table Elegant" w:semiHidden="1" w:unhideWhenUsed="1"/>
+    <w:lsdException w:name="Table Professional" w:semiHidden="1" w:unhideWhenUsed="1"/>
+    <w:lsdException w:name="Table Subtle 1" w:semiHidden="1" w:unhideWhenUsed="1"/>
+    <w:lsdException w:name="Table Subtle 2" w:semiHidden="1" w:unhideWhenUsed="1"/>
+    <w:lsdException w:name="Table Web 1" w:semiHidden="1" w:unhideWhenUsed="1"/>
+    <w:lsdException w:name="Table Web 2" w:semiHidden="1" w:unhideWhenUsed="1"/>
+    <w:lsdException w:name="Table Web 3" w:semiHidden="1" w:unhideWhenUsed="1"/>
+    <w:lsdException w:name="Balloon Text" w:semiHidden="1" w:unhideWhenUsed="1"/>
+    <w:lsdException w:name="Table Grid" w:semiHidden="1" w:uiPriority="39" w:unhideWhenUsed="1"/>
+    <w:lsdException w:name="Table Theme" w:semiHidden="1" w:unhideWhenUsed="1"/>
+    <w:lsdException w:name="Placeholder Text" w:semiHidden="1"/>
+    <w:lsdException w:name="No Spacing" w:uiPriority="1" w:qFormat="1"/>
+    <w:lsdException w:name="Light Shading" w:uiPriority="60"/>
+    <w:lsdException w:name="Light List" w:uiPriority="61"/>
+    <w:lsdException w:name="Light Grid" w:uiPriority="62"/>
+    <w:lsdException w:name="Medium Shading 1" w:uiPriority="63"/>
+    <w:lsdException w:name="Medium Shading 2" w:uiPriority="64"/>
+    <w:lsdException w:name="Medium List 1" w:uiPriority="65"/>
+    <w:lsdException w:name="Medium List 2" w:uiPriority="66"/>
+    <w:lsdException w:name="Medium Grid 1" w:uiPriority="67"/>
+    <w:lsdException w:name="Medium Grid 2" w:uiPriority="68"/>
+    <w:lsdException w:name="Medium Grid 3" w:uiPriority="69"/>
+    <w:lsdException w:name="Dark List" w:uiPriority="70"/>
+    <w:lsdException w:name="Colorful Shading" w:uiPriority="71"/>
+    <w:lsdException w:name="Colorful List" w:uiPriority="72"/>
+    <w:lsdException w:name="Colorful Grid" w:uiPriority="73"/>
+    <w:lsdException w:name="Light Shading Accent 1" w:uiPriority="60"/>
+    <w:lsdException w:name="Light List Accent 1" w:uiPriority="61"/>
+    <w:lsdException w:name="Light Grid Accent 1" w:uiPriority="62"/>
+    <w:lsdException w:name="Medium Shading 1 Accent 1" w:uiPriority="63"/>
+    <w:lsdException w:name="Medium Shading 2 Accent 1" w:uiPriority="64"/>
+    <w:lsdException w:name="Medium List 1 Accent 1" w:uiPriority="65"/>
+    <w:lsdException w:name="Revision" w:semiHidden="1"/>
+    <w:lsdException w:name="List Paragraph" w:uiPriority="34" w:qFormat="1"/>
+    <w:lsdException w:name="Quote" w:uiPriority="29" w:qFormat="1"/>
+    <w:lsdException w:name="Intense Quote" w:uiPriority="30" w:qFormat="1"/>
+    <w:lsdException w:name="Medium List 2 Accent 1" w:uiPriority="66"/>
+    <w:lsdException w:name="Medium Grid 1 Accent 1" w:uiPriority="67"/>
+    <w:lsdException w:name="Medium Grid 2 Accent 1" w:uiPriority="68"/>
+    <w:lsdException w:name="Medium Grid 3 Accent 1" w:uiPriority="69"/>
+    <w:lsdException w:name="Dark List Accent 1" w:uiPriority="70"/>
+    <w:lsdException w:name="Colorful Shading Accent 1" w:uiPriority="71"/>
+    <w:lsdException w:name="Colorful List Accent 1" w:uiPriority="72"/>
+    <w:lsdException w:name="Colorful Grid Accent 1" w:uiPriority="73"/>
+    <w:lsdException w:name="Light Shading Accent 2" w:uiPriority="60"/>
+    <w:lsdException w:name="Light List Accent 2" w:uiPriority="61"/>
+    <w:lsdException w:name="Light Grid Accent 2" w:uiPriority="62"/>
+    <w:lsdException w:name="Medium Shading 1 Accent 2" w:uiPriority="63"/>
+    <w:lsdException w:name="Medium Shading 2 Accent 2" w:uiPriority="64"/>
+    <w:lsdException w:name="Medium List 1 Accent 2" w:uiPriority="65"/>
+    <w:lsdException w:name="Medium List 2 Accent 2" w:uiPriority="66"/>
+    <w:lsdException w:name="Medium Grid 1 Accent 2" w:uiPriority="67"/>
+    <w:lsdException w:name="Medium Grid 2 Accent 2" w:uiPriority="68"/>
+    <w:lsdException w:name="Medium Grid 3 Accent 2" w:uiPriority="69"/>
+    <w:lsdException w:name="Dark List Accent 2" w:uiPriority="70"/>
+    <w:lsdException w:name="Colorful Shading Accent 2" w:uiPriority="71"/>
+    <w:lsdException w:name="Colorful List Accent 2" w:uiPriority="72"/>
+    <w:lsdException w:name="Colorful Grid Accent 2" w:uiPriority="73"/>
+    <w:lsdException w:name="Light Shading Accent 3" w:uiPriority="60"/>
+    <w:lsdException w:name="Light List Accent 3" w:uiPriority="61"/>
+    <w:lsdException w:name="Light Grid Accent 3" w:uiPriority="62"/>
+    <w:lsdException w:name="Medium Shading 1 Accent 3" w:uiPriority="63"/>
+    <w:lsdException w:name="Medium Shading 2 Accent 3" w:uiPriority="64"/>
+    <w:lsdException w:name="Medium List 1 Accent 3" w:uiPriority="65"/>
+    <w:lsdException w:name="Medium List 2 Accent 3" w:uiPriority="66"/>
+    <w:lsdException w:name="Medium Grid 1 Accent 3" w:uiPriority="67"/>
+    <w:lsdException w:name="Medium Grid 2 Accent 3" w:uiPriority="68"/>
+    <w:lsdException w:name="Medium Grid 3 Accent 3" w:uiPriority="69"/>
+    <w:lsdException w:name="Dark List Accent 3" w:uiPriority="70"/>
+    <w:lsdException w:name="Colorful Shading Accent 3" w:uiPriority="71"/>
+    <w:lsdException w:name="Colorful List Accent 3" w:uiPriority="72"/>
+    <w:lsdException w:name="Colorful Grid Accent 3" w:uiPriority="73"/>
+    <w:lsdException w:name="Light Shading Accent 4" w:uiPriority="60"/>
+    <w:lsdException w:name="Light List Accent 4" w:uiPriority="61"/>
+    <w:lsdException w:name="Light Grid Accent 4" w:uiPriority="62"/>
+    <w:lsdException w:name="Medium Shading 1 Accent 4" w:uiPriority="63"/>
+    <w:lsdException w:name="Medium Shading 2 Accent 4" w:uiPriority="64"/>
+    <w:lsdException w:name="Medium List 1 Accent 4" w:uiPriority="65"/>
+    <w:lsdException w:name="Medium List 2 Accent 4" w:uiPriority="66"/>
+    <w:lsdException w:name="Medium Grid 1 Accent 4" w:uiPriority="67"/>
+    <w:lsdException w:name="Medium Grid 2 Accent 4" w:uiPriority="68"/>
+    <w:lsdException w:name="Medium Grid 3 Accent 4" w:uiPriority="69"/>
+    <w:lsdException w:name="Dark List Accent 4" w:uiPriority="70"/>
+    <w:lsdException w:name="Colorful Shading Accent 4" w:uiPriority="71"/>
+    <w:lsdException w:name="Colorful List Accent 4" w:uiPriority="72"/>
+    <w:lsdException w:name="Colorful Grid Accent 4" w:uiPriority="73"/>
+    <w:lsdException w:name="Light Shading Accent 5" w:uiPriority="60"/>
+    <w:lsdException w:name="Light List Accent 5" w:uiPriority="61"/>
+    <w:lsdException w:name="Light Grid Accent 5" w:uiPriority="62"/>
+    <w:lsdException w:name="Medium Shading 1 Accent 5" w:uiPriority="63"/>
+    <w:lsdException w:name="Medium Shading 2 Accent 5" w:uiPriority="64"/>
+    <w:lsdException w:name="Medium List 1 Accent 5" w:uiPriority="65"/>
+    <w:lsdException w:name="Medium List 2 Accent 5" w:uiPriority="66"/>
+    <w:lsdException w:name="Medium Grid 1 Accent 5" w:uiPriority="67"/>
+    <w:lsdException w:name="Medium Grid 2 Accent 5" w:uiPriority="68"/>
+    <w:lsdException w:name="Medium Grid 3 Accent 5" w:uiPriority="69"/>
+    <w:lsdException w:name="Dark List Accent 5" w:uiPriority="70"/>
+    <w:lsdException w:name="Colorful Shading Accent 5" w:uiPriority="71"/>
+    <w:lsdException w:name="Colorful List Accent 5" w:uiPriority="72"/>
+    <w:lsdException w:name="Colorful Grid Accent 5" w:uiPriority="73"/>
+    <w:lsdException w:name="Light Shading Accent 6" w:uiPriority="60"/>
+    <w:lsdException w:name="Light List Accent 6" w:uiPriority="61"/>
+    <w:lsdException w:name="Light Grid Accent 6" w:uiPriority="62"/>
+    <w:lsdException w:name="Medium Shading 1 Accent 6" w:uiPriority="63"/>
+    <w:lsdException w:name="Medium Shading 2 Accent 6" w:uiPriority="64"/>
+    <w:lsdException w:name="Medium List 1 Accent 6" w:uiPriority="65"/>
+    <w:lsdException w:name="Medium List 2 Accent 6" w:uiPriority="66"/>
+    <w:lsdException w:name="Medium Grid 1 Accent 6" w:uiPriority="67"/>
+    <w:lsdException w:name="Medium Grid 2 Accent 6" w:uiPriority="68"/>
+    <w:lsdException w:name="Medium Grid 3 Accent 6" w:uiPriority="69"/>
+    <w:lsdException w:name="Dark List Accent 6" w:uiPriority="70"/>
+    <w:lsdException w:name="Colorful Shading Accent 6" w:uiPriority="71"/>
+    <w:lsdException w:name="Colorful List Accent 6" w:uiPriority="72"/>
+    <w:lsdException w:name="Colorful Grid Accent 6" w:uiPriority="73"/>
+    <w:lsdException w:name="Subtle Emphasis" w:uiPriority="19" w:qFormat="1"/>
+    <w:lsdException w:name="Intense Emphasis" w:uiPriority="21" w:qFormat="1"/>
+    <w:lsdException w:name="Subtle Reference" w:uiPriority="31" w:qFormat="1"/>
+    <w:lsdException w:name="Intense Reference" w:uiPriority="32" w:qFormat="1"/>
+    <w:lsdException w:name="Book Title" w:uiPriority="33" w:qFormat="1"/>
+    <w:lsdException w:name="Bibliography" w:semiHidden="1" w:uiPriority="37" w:unhideWhenUsed="1"/>
+    <w:lsdException w:name="TOC Heading" w:semiHidden="1" w:uiPriority="39" w:unhideWhenUsed="1" w:qFormat="1"/>
+    <w:lsdException w:name="Plain Table 1" w:uiPriority="41"/>
+    <w:lsdException w:name="Plain Table 2" w:uiPriority="42"/>
+    <w:lsdException w:name="Plain Table 3" w:uiPriority="43"/>
+    <w:lsdException w:name="Plain Table 4" w:uiPriority="44"/>
+    <w:lsdException w:name="Plain Table 5" w:uiPriority="45"/>
+    <w:lsdException w:name="Grid Table Light" w:uiPriority="40"/>
+    <w:lsdException w:name="Grid Table 1 Light" w:uiPriority="46"/>
+    <w:lsdException w:name="Grid Table 2" w:uiPriority="47"/>
+    <w:lsdException w:name="Grid Table 3" w:uiPriority="48"/>
+    <w:lsdException w:name="Grid Table 4" w:uiPriority="49"/>
+    <w:lsdException w:name="Grid Table 5 Dark" w:uiPriority="50"/>
+    <w:lsdException w:name="Grid Table 6 Colorful" w:uiPriority="51"/>
+    <w:lsdException w:name="Grid Table 7 Colorful" w:uiPriority="52"/>
+    <w:lsdException w:name="Grid Table 1 Light Accent 1" w:uiPriority="46"/>
+    <w:lsdException w:name="Grid Table 2 Accent 1" w:uiPriority="47"/>
+    <w:lsdException w:name="Grid Table 3 Accent 1" w:uiPriority="48"/>
+    <w:lsdException w:name="Grid Table 4 Accent 1" w:uiPriority="49"/>
+    <w:lsdException w:name="Grid Table 5 Dark Accent 1" w:uiPriority="50"/>
+    <w:lsdException w:name="Grid Table 6 Colorful Accent 1" w:uiPriority="51"/>
+    <w:lsdException w:name="Grid Table 7 Colorful Accent 1" w:uiPriority="52"/>
+    <w:lsdException w:name="Grid Table 1 Light Accent 2" w:uiPriority="46"/>
+    <w:lsdException w:name="Grid Table 2 Accent 2" w:uiPriority="47"/>
+    <w:lsdException w:name="Grid Table 3 Accent 2" w:uiPriority="48"/>
+    <w:lsdException w:name="Grid Table 4 Accent 2" w:uiPriority="49"/>
+    <w:lsdException w:name="Grid Table 5 Dark Accent 2" w:uiPriority="50"/>
+    <w:lsdException w:name="Grid Table 6 Colorful Accent 2" w:uiPriority="51"/>
+    <w:lsdException w:name="Grid Table 7 Colorful Accent 2" w:uiPriority="52"/>
+    <w:lsdException w:name="Grid Table 1 Light Accent 3" w:uiPriority="46"/>
+    <w:lsdException w:name="Grid Table 2 Accent 3" w:uiPriority="47"/>
+    <w:lsdException w:name="Grid Table 3 Accent 3" w:uiPriority="48"/>
+    <w:lsdException w:name="Grid Table 4 Accent 3" w:uiPriority="49"/>
+    <w:lsdException w:name="Grid Table 5 Dark Accent 3" w:uiPriority="50"/>
+    <w:lsdException w:name="Grid Table 6 Colorful Accent 3" w:uiPriority="51"/>
+    <w:lsdException w:name="Grid Table 7 Colorful Accent 3" w:uiPriority="52"/>
+    <w:lsdException w:name="Grid Table 1 Light Accent 4" w:uiPriority="46"/>
+    <w:lsdException w:name="Grid Table 2 Accent 4" w:uiPriority="47"/>
+    <w:lsdException w:name="Grid Table 3 Accent 4" w:uiPriority="48"/>
+    <w:lsdException w:name="Grid Table 4 Accent 4" w:uiPriority="49"/>
+    <w:lsdException w:name="Grid Table 5 Dark Accent 4" w:uiPriority="50"/>
+    <w:lsdException w:name="Grid Table 6 Colorful Accent 4" w:uiPriority="51"/>
+    <w:lsdException w:name="Grid Table 7 Colorful Accent 4" w:uiPriority="52"/>
+    <w:lsdException w:name="Grid Table 1 Light Accent 5" w:uiPriority="46"/>
+    <w:lsdException w:name="Grid Table 2 Accent 5" w:uiPriority="47"/>
+    <w:lsdException w:name="Grid Table 3 Accent 5" w:uiPriority="48"/>
+    <w:lsdException w:name="Grid Table 4 Accent 5" w:uiPriority="49"/>
+    <w:lsdException w:name="Grid Table 5 Dark Accent 5" w:uiPriority="50"/>
+    <w:lsdException w:name="Grid Table 6 Colorful Accent 5" w:uiPriority="51"/>
+    <w:lsdException w:name="Grid Table 7 Colorful Accent 5" w:uiPriority="52"/>
+    <w:lsdException w:name="Grid Table 1 Light Accent 6" w:uiPriority="46"/>
+    <w:lsdException w:name="Grid Table 2 Accent 6" w:uiPriority="47"/>
+    <w:lsdException w:name="Grid Table 3 Accent 6" w:uiPriority="48"/>
+    <w:lsdException w:name="Grid Table 4 Accent 6" w:uiPriority="49"/>
+    <w:lsdException w:name="Grid Table 5 Dark Accent 6" w:uiPriority="50"/>
+    <w:lsdException w:name="Grid Table 6 Colorful Accent 6" w:uiPriority="51"/>
+    <w:lsdException w:name="Grid Table 7 Colorful Accent 6" w:uiPriority="52"/>
+    <w:lsdException w:name="List Table 1 Light" w:uiPriority="46"/>
+    <w:lsdException w:name="List Table 2" w:uiPriority="47"/>
+    <w:lsdException w:name="List Table 3" w:uiPriority="48"/>
+    <w:lsdException w:name="List Table 4" w:uiPriority="49"/>
+    <w:lsdException w:name="List Table 5 Dark" w:uiPriority="50"/>
+    <w:lsdException w:name="List Table 6 Colorful" w:uiPriority="51"/>
+    <w:lsdException w:name="List Table 7 Colorful" w:uiPriority="52"/>
+    <w:lsdException w:name="List Table 1 Light Accent 1" w:uiPriority="46"/>
+    <w:lsdException w:name="List Table 2 Accent 1" w:uiPriority="47"/>
+    <w:lsdException w:name="List Table 3 Accent 1" w:uiPriority="48"/>
+    <w:lsdException w:name="List Table 4 Accent 1" w:uiPriority="49"/>
+    <w:lsdException w:name="List Table 5 Dark Accent 1" w:uiPriority="50"/>
+    <w:lsdException w:name="List Table 6 Colorful Accent 1" w:uiPriority="51"/>
+    <w:lsdException w:name="List Table 7 Colorful Accent 1" w:uiPriority="52"/>
+    <w:lsdException w:name="List Table 1 Light Accent 2" w:uiPriority="46"/>
+    <w:lsdException w:name="List Table 2 Accent 2" w:uiPriority="47"/>
+    <w:lsdException w:name="List Table 3 Accent 2" w:uiPriority="48"/>
+    <w:lsdException w:name="List Table 4 Accent 2" w:uiPriority="49"/>
+    <w:lsdException w:name="List Table 5 Dark Accent 2" w:uiPriority="50"/>
+    <w:lsdException w:name="List Table 6 Colorful Accent 2" w:uiPriority="51"/>
+    <w:lsdException w:name="List Table 7 Colorful Accent 2" w:uiPriority="52"/>
+    <w:lsdException w:name="List Table 1 Light Accent 3" w:uiPriority="46"/>
+    <w:lsdException w:name="List Table 2 Accent 3" w:uiPriority="47"/>
+    <w:lsdException w:name="List Table 3 Accent 3" w:uiPriority="48"/>
+    <w:lsdException w:name="List Table 4 Accent 3" w:uiPriority="49"/>
+    <w:lsdException w:name="List Table 5 Dark Accent 3" w:uiPriority="50"/>
+    <w:lsdException w:name="List Table 6 Colorful Accent 3" w:uiPriority="51"/>
+    <w:lsdException w:name="List Table 7 Colorful Accent 3" w:uiPriority="52"/>
+    <w:lsdException w:name="List Table 1 Light Accent 4" w:uiPriority="46"/>
+    <w:lsdException w:name="List Table 2 Accent 4" w:uiPriority="47"/>
+    <w:lsdException w:name="List Table 3 Accent 4" w:uiPriority="48"/>
+    <w:lsdException w:name="List Table 4 Accent 4" w:uiPriority="49"/>
+    <w:lsdException w:name="List Table 5 Dark Accent 4" w:uiPriority="50"/>
+    <w:lsdException w:name="List Table 6 Colorful Accent 4" w:uiPriority="51"/>
+    <w:lsdException w:name="List Table 7 Colorful Accent 4" w:uiPriority="52"/>
+    <w:lsdException w:name="List Table 1 Light Accent 5" w:uiPriority="46"/>
+    <w:lsdException w:name="List Table 2 Accent 5" w:uiPriority="47"/>
+    <w:lsdException w:name="List Table 3 Accent 5" w:uiPriority="48"/>
+    <w:lsdException w:name="List Table 4 Accent 5" w:uiPriority="49"/>
+    <w:lsdException w:name="List Table 5 Dark Accent 5" w:uiPriority="50"/>
+    <w:lsdException w:name="List Table 6 Colorful Accent 5" w:uiPriority="51"/>
+    <w:lsdException w:name="List Table 7 Colorful Accent 5" w:uiPriority="52"/>
+    <w:lsdException w:name="List Table 1 Light Accent 6" w:uiPriority="46"/>
+    <w:lsdException w:name="List Table 2 Accent 6" w:uiPriority="47"/>
+    <w:lsdException w:name="List Table 3 Accent 6" w:uiPriority="48"/>
+    <w:lsdException w:name="List Table 4 Accent 6" w:uiPriority="49"/>
+    <w:lsdException w:name="List Table 5 Dark Accent 6" w:uiPriority="50"/>
+    <w:lsdException w:name="List Table 6 Colorful Accent 6" w:uiPriority="51"/>
+    <w:lsdException w:name="List Table 7 Colorful Accent 6" w:uiPriority="52"/>
+    <w:lsdException w:name="Mention" w:semiHidden="1" w:unhideWhenUsed="1"/>
+    <w:lsdException w:name="Smart Hyperlink" w:semiHidden="1" w:unhideWhenUsed="1"/>
+    <w:lsdException w:name="Hashtag" w:semiHidden="1" w:unhideWhenUsed="1"/>
+    <w:lsdException w:name="Unresolved Mention" w:semiHidden="1" w:unhideWhenUsed="1"/>
+    <w:lsdException w:name="Smart Link" w:semiHidden="1" w:unhideWhenUsed="1"/>
   </w:latentStyles>
   <w:style w:type="paragraph" w:default="1" w:styleId="a">
     <w:name w:val="Normal"/>
@@ -11101,7 +12429,6 @@
     <w:uiPriority w:val="99"/>
     <w:semiHidden/>
     <w:unhideWhenUsed/>
-    <w:qFormat/>
     <w:tblPr>
       <w:tblInd w:w="0" w:type="dxa"/>
       <w:tblCellMar>
@@ -11567,7 +12894,6 @@
       <w:spacing w:after="0" w:line="240" w:lineRule="auto"/>
     </w:pPr>
     <w:tblPr>
-      <w:tblInd w:w="0" w:type="dxa"/>
       <w:tblBorders>
         <w:top w:val="single" w:sz="4" w:space="0" w:color="auto"/>
         <w:left w:val="single" w:sz="4" w:space="0" w:color="auto"/>
@@ -11576,12 +12902,6 @@
         <w:insideH w:val="single" w:sz="4" w:space="0" w:color="auto"/>
         <w:insideV w:val="single" w:sz="4" w:space="0" w:color="auto"/>
       </w:tblBorders>
-      <w:tblCellMar>
-        <w:top w:w="0" w:type="dxa"/>
-        <w:left w:w="108" w:type="dxa"/>
-        <w:bottom w:w="0" w:type="dxa"/>
-        <w:right w:w="108" w:type="dxa"/>
-      </w:tblCellMar>
     </w:tblPr>
   </w:style>
   <w:style w:type="paragraph" w:styleId="af0">

--- a/FeB/Diplom2021/Diplom.docx
+++ b/FeB/Diplom2021/Diplom.docx
@@ -1,6 +1,6 @@
 
 <file path=word/document.xml><?xml version="1.0" encoding="utf-8"?>
-<w:document xmlns:ve="http://schemas.openxmlformats.org/markup-compatibility/2006" xmlns:o="urn:schemas-microsoft-com:office:office" xmlns:r="http://schemas.openxmlformats.org/officeDocument/2006/relationships" xmlns:m="http://schemas.openxmlformats.org/officeDocument/2006/math" xmlns:v="urn:schemas-microsoft-com:vml" xmlns:wp="http://schemas.openxmlformats.org/drawingml/2006/wordprocessingDrawing" xmlns:w10="urn:schemas-microsoft-com:office:word" xmlns:w="http://schemas.openxmlformats.org/wordprocessingml/2006/main" xmlns:wne="http://schemas.microsoft.com/office/word/2006/wordml">
+<w:document xmlns:wpc="http://schemas.microsoft.com/office/word/2010/wordprocessingCanvas" xmlns:cx="http://schemas.microsoft.com/office/drawing/2014/chartex" xmlns:cx1="http://schemas.microsoft.com/office/drawing/2015/9/8/chartex" xmlns:cx2="http://schemas.microsoft.com/office/drawing/2015/10/21/chartex" xmlns:cx3="http://schemas.microsoft.com/office/drawing/2016/5/9/chartex" xmlns:cx4="http://schemas.microsoft.com/office/drawing/2016/5/10/chartex" xmlns:cx5="http://schemas.microsoft.com/office/drawing/2016/5/11/chartex" xmlns:cx6="http://schemas.microsoft.com/office/drawing/2016/5/12/chartex" xmlns:cx7="http://schemas.microsoft.com/office/drawing/2016/5/13/chartex" xmlns:cx8="http://schemas.microsoft.com/office/drawing/2016/5/14/chartex" xmlns:mc="http://schemas.openxmlformats.org/markup-compatibility/2006" xmlns:aink="http://schemas.microsoft.com/office/drawing/2016/ink" xmlns:am3d="http://schemas.microsoft.com/office/drawing/2017/model3d" xmlns:o="urn:schemas-microsoft-com:office:office" xmlns:r="http://schemas.openxmlformats.org/officeDocument/2006/relationships" xmlns:m="http://schemas.openxmlformats.org/officeDocument/2006/math" xmlns:v="urn:schemas-microsoft-com:vml" xmlns:wp14="http://schemas.microsoft.com/office/word/2010/wordprocessingDrawing" xmlns:wp="http://schemas.openxmlformats.org/drawingml/2006/wordprocessingDrawing" xmlns:w10="urn:schemas-microsoft-com:office:word" xmlns:w="http://schemas.openxmlformats.org/wordprocessingml/2006/main" xmlns:w14="http://schemas.microsoft.com/office/word/2010/wordml" xmlns:w15="http://schemas.microsoft.com/office/word/2012/wordml" xmlns:w16cex="http://schemas.microsoft.com/office/word/2018/wordml/cex" xmlns:w16cid="http://schemas.microsoft.com/office/word/2016/wordml/cid" xmlns:w16="http://schemas.microsoft.com/office/word/2018/wordml" xmlns:w16sdtdh="http://schemas.microsoft.com/office/word/2020/wordml/sdtdatahash" xmlns:w16se="http://schemas.microsoft.com/office/word/2015/wordml/symex" xmlns:wpg="http://schemas.microsoft.com/office/word/2010/wordprocessingGroup" xmlns:wpi="http://schemas.microsoft.com/office/word/2010/wordprocessingInk" xmlns:wne="http://schemas.microsoft.com/office/word/2006/wordml" xmlns:wps="http://schemas.microsoft.com/office/word/2010/wordprocessingShape" mc:Ignorable="w14 w15 w16se w16cid w16 w16cex w16sdtdh wp14">
   <w:body>
     <w:p>
       <w:pPr>
@@ -4305,15 +4305,7 @@
         <w:rPr>
           <w:rFonts w:cs="Times New Roman"/>
         </w:rPr>
-        <w:t xml:space="preserve"> та сама взаємодія </w:t>
-      </w:r>
-      <w:bookmarkStart w:id="9" w:name="_GoBack"/>
-      <w:bookmarkEnd w:id="9"/>
-      <w:r>
-        <w:rPr>
-          <w:rFonts w:cs="Times New Roman"/>
-        </w:rPr>
-        <w:t>підняла б позицію</w:t>
+        <w:t xml:space="preserve"> та сама взаємодія підняла б позицію</w:t>
       </w:r>
       <w:r>
         <w:rPr>
@@ -4510,7 +4502,7 @@
         </w:rPr>
         <w:lastRenderedPageBreak/>
         <w:drawing>
-          <wp:inline distT="0" distB="0" distL="0" distR="0">
+          <wp:inline distT="0" distB="0" distL="0" distR="0" wp14:anchorId="40A4B952" wp14:editId="0A66545C">
             <wp:extent cx="2030185" cy="1448110"/>
             <wp:effectExtent l="0" t="0" r="8255" b="0"/>
             <wp:docPr id="1" name="Рисунок 6"/>
@@ -4530,7 +4522,7 @@
                     <a:blip r:embed="rId9" cstate="print">
                       <a:extLst>
                         <a:ext uri="{28A0092B-C50C-407E-A947-70E740481C1C}">
-                          <a14:useLocalDpi xmlns:a14="http://schemas.microsoft.com/office/drawing/2010/main" xmlns:wps="http://schemas.microsoft.com/office/word/2010/wordprocessingShape" xmlns:wpi="http://schemas.microsoft.com/office/word/2010/wordprocessingInk" xmlns:wpg="http://schemas.microsoft.com/office/word/2010/wordprocessingGroup" xmlns:w16se="http://schemas.microsoft.com/office/word/2015/wordml/symex" xmlns:w16="http://schemas.microsoft.com/office/word/2018/wordml" xmlns:w16cid="http://schemas.microsoft.com/office/word/2016/wordml/cid" xmlns:w16cex="http://schemas.microsoft.com/office/word/2018/wordml/cex" xmlns:w15="http://schemas.microsoft.com/office/word/2012/wordml" xmlns:w14="http://schemas.microsoft.com/office/word/2010/wordml" xmlns:w="http://schemas.openxmlformats.org/wordprocessingml/2006/main" xmlns:w10="urn:schemas-microsoft-com:office:word" xmlns:wp14="http://schemas.microsoft.com/office/word/2010/wordprocessingDrawing" xmlns:v="urn:schemas-microsoft-com:vml" xmlns:o="urn:schemas-microsoft-com:office:office" xmlns:am3d="http://schemas.microsoft.com/office/drawing/2017/model3d" xmlns:aink="http://schemas.microsoft.com/office/drawing/2016/ink" xmlns:mc="http://schemas.openxmlformats.org/markup-compatibility/2006" xmlns:cx8="http://schemas.microsoft.com/office/drawing/2016/5/14/chartex" xmlns:cx7="http://schemas.microsoft.com/office/drawing/2016/5/13/chartex" xmlns:cx6="http://schemas.microsoft.com/office/drawing/2016/5/12/chartex" xmlns:cx5="http://schemas.microsoft.com/office/drawing/2016/5/11/chartex" xmlns:cx4="http://schemas.microsoft.com/office/drawing/2016/5/10/chartex" xmlns:cx3="http://schemas.microsoft.com/office/drawing/2016/5/9/chartex" xmlns:cx2="http://schemas.microsoft.com/office/drawing/2015/10/21/chartex" xmlns:cx1="http://schemas.microsoft.com/office/drawing/2015/9/8/chartex" xmlns:cx="http://schemas.microsoft.com/office/drawing/2014/chartex" xmlns:wpc="http://schemas.microsoft.com/office/word/2010/wordprocessingCanvas" xmlns="" val="0"/>
+                          <a14:useLocalDpi xmlns:a14="http://schemas.microsoft.com/office/drawing/2010/main" val="0"/>
                         </a:ext>
                       </a:extLst>
                     </a:blip>
@@ -5686,7 +5678,7 @@
           <w:lang w:eastAsia="ru-RU"/>
         </w:rPr>
         <w:drawing>
-          <wp:inline distT="0" distB="0" distL="0" distR="0">
+          <wp:inline distT="0" distB="0" distL="0" distR="0" wp14:anchorId="12BF1189" wp14:editId="47106C84">
             <wp:extent cx="3238500" cy="343425"/>
             <wp:effectExtent l="0" t="0" r="0" b="0"/>
             <wp:docPr id="8" name="Рисунок 5"/>
@@ -5706,7 +5698,7 @@
                     <a:blip r:embed="rId10">
                       <a:extLst>
                         <a:ext uri="{28A0092B-C50C-407E-A947-70E740481C1C}">
-                          <a14:useLocalDpi xmlns:a14="http://schemas.microsoft.com/office/drawing/2010/main" xmlns:wps="http://schemas.microsoft.com/office/word/2010/wordprocessingShape" xmlns:wpi="http://schemas.microsoft.com/office/word/2010/wordprocessingInk" xmlns:wpg="http://schemas.microsoft.com/office/word/2010/wordprocessingGroup" xmlns:w16se="http://schemas.microsoft.com/office/word/2015/wordml/symex" xmlns:w16="http://schemas.microsoft.com/office/word/2018/wordml" xmlns:w16cid="http://schemas.microsoft.com/office/word/2016/wordml/cid" xmlns:w16cex="http://schemas.microsoft.com/office/word/2018/wordml/cex" xmlns:w15="http://schemas.microsoft.com/office/word/2012/wordml" xmlns:w14="http://schemas.microsoft.com/office/word/2010/wordml" xmlns:w="http://schemas.openxmlformats.org/wordprocessingml/2006/main" xmlns:w10="urn:schemas-microsoft-com:office:word" xmlns:wp14="http://schemas.microsoft.com/office/word/2010/wordprocessingDrawing" xmlns:v="urn:schemas-microsoft-com:vml" xmlns:o="urn:schemas-microsoft-com:office:office" xmlns:am3d="http://schemas.microsoft.com/office/drawing/2017/model3d" xmlns:aink="http://schemas.microsoft.com/office/drawing/2016/ink" xmlns:mc="http://schemas.openxmlformats.org/markup-compatibility/2006" xmlns:cx8="http://schemas.microsoft.com/office/drawing/2016/5/14/chartex" xmlns:cx7="http://schemas.microsoft.com/office/drawing/2016/5/13/chartex" xmlns:cx6="http://schemas.microsoft.com/office/drawing/2016/5/12/chartex" xmlns:cx5="http://schemas.microsoft.com/office/drawing/2016/5/11/chartex" xmlns:cx4="http://schemas.microsoft.com/office/drawing/2016/5/10/chartex" xmlns:cx3="http://schemas.microsoft.com/office/drawing/2016/5/9/chartex" xmlns:cx2="http://schemas.microsoft.com/office/drawing/2015/10/21/chartex" xmlns:cx1="http://schemas.microsoft.com/office/drawing/2015/9/8/chartex" xmlns:cx="http://schemas.microsoft.com/office/drawing/2014/chartex" xmlns:wpc="http://schemas.microsoft.com/office/word/2010/wordprocessingCanvas" xmlns="" val="0"/>
+                          <a14:useLocalDpi xmlns:a14="http://schemas.microsoft.com/office/drawing/2010/main" val="0"/>
                         </a:ext>
                       </a:extLst>
                     </a:blip>
@@ -6065,7 +6057,7 @@
           <w:lang w:eastAsia="ru-RU"/>
         </w:rPr>
         <w:drawing>
-          <wp:inline distT="0" distB="0" distL="0" distR="0">
+          <wp:inline distT="0" distB="0" distL="0" distR="0" wp14:anchorId="5C1FE330" wp14:editId="4E5B7D1B">
             <wp:extent cx="2355874" cy="1744980"/>
             <wp:effectExtent l="0" t="0" r="6350" b="7620"/>
             <wp:docPr id="10" name="Рисунок 1"/>
@@ -6085,7 +6077,7 @@
                     <a:blip r:embed="rId11" cstate="print">
                       <a:extLst>
                         <a:ext uri="{28A0092B-C50C-407E-A947-70E740481C1C}">
-                          <a14:useLocalDpi xmlns:a14="http://schemas.microsoft.com/office/drawing/2010/main" xmlns:wps="http://schemas.microsoft.com/office/word/2010/wordprocessingShape" xmlns:wpi="http://schemas.microsoft.com/office/word/2010/wordprocessingInk" xmlns:wpg="http://schemas.microsoft.com/office/word/2010/wordprocessingGroup" xmlns:w16se="http://schemas.microsoft.com/office/word/2015/wordml/symex" xmlns:w16="http://schemas.microsoft.com/office/word/2018/wordml" xmlns:w16cid="http://schemas.microsoft.com/office/word/2016/wordml/cid" xmlns:w16cex="http://schemas.microsoft.com/office/word/2018/wordml/cex" xmlns:w15="http://schemas.microsoft.com/office/word/2012/wordml" xmlns:w14="http://schemas.microsoft.com/office/word/2010/wordml" xmlns:w="http://schemas.openxmlformats.org/wordprocessingml/2006/main" xmlns:w10="urn:schemas-microsoft-com:office:word" xmlns:wp14="http://schemas.microsoft.com/office/word/2010/wordprocessingDrawing" xmlns:v="urn:schemas-microsoft-com:vml" xmlns:o="urn:schemas-microsoft-com:office:office" xmlns:am3d="http://schemas.microsoft.com/office/drawing/2017/model3d" xmlns:aink="http://schemas.microsoft.com/office/drawing/2016/ink" xmlns:mc="http://schemas.openxmlformats.org/markup-compatibility/2006" xmlns:cx8="http://schemas.microsoft.com/office/drawing/2016/5/14/chartex" xmlns:cx7="http://schemas.microsoft.com/office/drawing/2016/5/13/chartex" xmlns:cx6="http://schemas.microsoft.com/office/drawing/2016/5/12/chartex" xmlns:cx5="http://schemas.microsoft.com/office/drawing/2016/5/11/chartex" xmlns:cx4="http://schemas.microsoft.com/office/drawing/2016/5/10/chartex" xmlns:cx3="http://schemas.microsoft.com/office/drawing/2016/5/9/chartex" xmlns:cx2="http://schemas.microsoft.com/office/drawing/2015/10/21/chartex" xmlns:cx1="http://schemas.microsoft.com/office/drawing/2015/9/8/chartex" xmlns:cx="http://schemas.microsoft.com/office/drawing/2014/chartex" xmlns:wpc="http://schemas.microsoft.com/office/word/2010/wordprocessingCanvas" xmlns="" val="0"/>
+                          <a14:useLocalDpi xmlns:a14="http://schemas.microsoft.com/office/drawing/2010/main" val="0"/>
                         </a:ext>
                       </a:extLst>
                     </a:blip>
@@ -6276,7 +6268,7 @@
           <w:lang w:eastAsia="ru-RU"/>
         </w:rPr>
         <w:drawing>
-          <wp:inline distT="0" distB="0" distL="0" distR="0">
+          <wp:inline distT="0" distB="0" distL="0" distR="0" wp14:anchorId="26DB5864" wp14:editId="47DAB72A">
             <wp:extent cx="2465770" cy="502920"/>
             <wp:effectExtent l="0" t="0" r="0" b="0"/>
             <wp:docPr id="12" name="Рисунок 2"/>
@@ -6296,7 +6288,7 @@
                     <a:blip r:embed="rId12">
                       <a:extLst>
                         <a:ext uri="{28A0092B-C50C-407E-A947-70E740481C1C}">
-                          <a14:useLocalDpi xmlns:a14="http://schemas.microsoft.com/office/drawing/2010/main" xmlns:wps="http://schemas.microsoft.com/office/word/2010/wordprocessingShape" xmlns:wpi="http://schemas.microsoft.com/office/word/2010/wordprocessingInk" xmlns:wpg="http://schemas.microsoft.com/office/word/2010/wordprocessingGroup" xmlns:w16se="http://schemas.microsoft.com/office/word/2015/wordml/symex" xmlns:w16="http://schemas.microsoft.com/office/word/2018/wordml" xmlns:w16cid="http://schemas.microsoft.com/office/word/2016/wordml/cid" xmlns:w16cex="http://schemas.microsoft.com/office/word/2018/wordml/cex" xmlns:w15="http://schemas.microsoft.com/office/word/2012/wordml" xmlns:w14="http://schemas.microsoft.com/office/word/2010/wordml" xmlns:w="http://schemas.openxmlformats.org/wordprocessingml/2006/main" xmlns:w10="urn:schemas-microsoft-com:office:word" xmlns:wp14="http://schemas.microsoft.com/office/word/2010/wordprocessingDrawing" xmlns:v="urn:schemas-microsoft-com:vml" xmlns:o="urn:schemas-microsoft-com:office:office" xmlns:am3d="http://schemas.microsoft.com/office/drawing/2017/model3d" xmlns:aink="http://schemas.microsoft.com/office/drawing/2016/ink" xmlns:mc="http://schemas.openxmlformats.org/markup-compatibility/2006" xmlns:cx8="http://schemas.microsoft.com/office/drawing/2016/5/14/chartex" xmlns:cx7="http://schemas.microsoft.com/office/drawing/2016/5/13/chartex" xmlns:cx6="http://schemas.microsoft.com/office/drawing/2016/5/12/chartex" xmlns:cx5="http://schemas.microsoft.com/office/drawing/2016/5/11/chartex" xmlns:cx4="http://schemas.microsoft.com/office/drawing/2016/5/10/chartex" xmlns:cx3="http://schemas.microsoft.com/office/drawing/2016/5/9/chartex" xmlns:cx2="http://schemas.microsoft.com/office/drawing/2015/10/21/chartex" xmlns:cx1="http://schemas.microsoft.com/office/drawing/2015/9/8/chartex" xmlns:cx="http://schemas.microsoft.com/office/drawing/2014/chartex" xmlns:wpc="http://schemas.microsoft.com/office/word/2010/wordprocessingCanvas" xmlns="" val="0"/>
+                          <a14:useLocalDpi xmlns:a14="http://schemas.microsoft.com/office/drawing/2010/main" val="0"/>
                         </a:ext>
                       </a:extLst>
                     </a:blip>
@@ -6748,7 +6740,7 @@
           <w:lang w:eastAsia="ru-RU"/>
         </w:rPr>
         <w:drawing>
-          <wp:inline distT="0" distB="0" distL="0" distR="0">
+          <wp:inline distT="0" distB="0" distL="0" distR="0" wp14:anchorId="2CB1A0FF" wp14:editId="357A2F34">
             <wp:extent cx="1455420" cy="552192"/>
             <wp:effectExtent l="0" t="0" r="0" b="635"/>
             <wp:docPr id="14" name="Рисунок 3"/>
@@ -6768,7 +6760,7 @@
                     <a:blip r:embed="rId13">
                       <a:extLst>
                         <a:ext uri="{28A0092B-C50C-407E-A947-70E740481C1C}">
-                          <a14:useLocalDpi xmlns:a14="http://schemas.microsoft.com/office/drawing/2010/main" xmlns:wps="http://schemas.microsoft.com/office/word/2010/wordprocessingShape" xmlns:wpi="http://schemas.microsoft.com/office/word/2010/wordprocessingInk" xmlns:wpg="http://schemas.microsoft.com/office/word/2010/wordprocessingGroup" xmlns:w16se="http://schemas.microsoft.com/office/word/2015/wordml/symex" xmlns:w16="http://schemas.microsoft.com/office/word/2018/wordml" xmlns:w16cid="http://schemas.microsoft.com/office/word/2016/wordml/cid" xmlns:w16cex="http://schemas.microsoft.com/office/word/2018/wordml/cex" xmlns:w15="http://schemas.microsoft.com/office/word/2012/wordml" xmlns:w14="http://schemas.microsoft.com/office/word/2010/wordml" xmlns:w="http://schemas.openxmlformats.org/wordprocessingml/2006/main" xmlns:w10="urn:schemas-microsoft-com:office:word" xmlns:wp14="http://schemas.microsoft.com/office/word/2010/wordprocessingDrawing" xmlns:v="urn:schemas-microsoft-com:vml" xmlns:o="urn:schemas-microsoft-com:office:office" xmlns:am3d="http://schemas.microsoft.com/office/drawing/2017/model3d" xmlns:aink="http://schemas.microsoft.com/office/drawing/2016/ink" xmlns:mc="http://schemas.openxmlformats.org/markup-compatibility/2006" xmlns:cx8="http://schemas.microsoft.com/office/drawing/2016/5/14/chartex" xmlns:cx7="http://schemas.microsoft.com/office/drawing/2016/5/13/chartex" xmlns:cx6="http://schemas.microsoft.com/office/drawing/2016/5/12/chartex" xmlns:cx5="http://schemas.microsoft.com/office/drawing/2016/5/11/chartex" xmlns:cx4="http://schemas.microsoft.com/office/drawing/2016/5/10/chartex" xmlns:cx3="http://schemas.microsoft.com/office/drawing/2016/5/9/chartex" xmlns:cx2="http://schemas.microsoft.com/office/drawing/2015/10/21/chartex" xmlns:cx1="http://schemas.microsoft.com/office/drawing/2015/9/8/chartex" xmlns:cx="http://schemas.microsoft.com/office/drawing/2014/chartex" xmlns:wpc="http://schemas.microsoft.com/office/word/2010/wordprocessingCanvas" xmlns="" val="0"/>
+                          <a14:useLocalDpi xmlns:a14="http://schemas.microsoft.com/office/drawing/2010/main" val="0"/>
                         </a:ext>
                       </a:extLst>
                     </a:blip>
@@ -8223,7 +8215,7 @@
           <w:lang w:eastAsia="ru-RU"/>
         </w:rPr>
         <w:drawing>
-          <wp:inline distT="0" distB="0" distL="0" distR="0">
+          <wp:inline distT="0" distB="0" distL="0" distR="0" wp14:anchorId="2B71AC31" wp14:editId="42E7A686">
             <wp:extent cx="3794566" cy="511628"/>
             <wp:effectExtent l="0" t="0" r="0" b="3175"/>
             <wp:docPr id="15" name="Рисунок 4"/>
@@ -8243,7 +8235,7 @@
                     <a:blip r:embed="rId14" cstate="print">
                       <a:extLst>
                         <a:ext uri="{28A0092B-C50C-407E-A947-70E740481C1C}">
-                          <a14:useLocalDpi xmlns:a14="http://schemas.microsoft.com/office/drawing/2010/main" xmlns:wps="http://schemas.microsoft.com/office/word/2010/wordprocessingShape" xmlns:wpi="http://schemas.microsoft.com/office/word/2010/wordprocessingInk" xmlns:wpg="http://schemas.microsoft.com/office/word/2010/wordprocessingGroup" xmlns:w16se="http://schemas.microsoft.com/office/word/2015/wordml/symex" xmlns:w16="http://schemas.microsoft.com/office/word/2018/wordml" xmlns:w16cid="http://schemas.microsoft.com/office/word/2016/wordml/cid" xmlns:w16cex="http://schemas.microsoft.com/office/word/2018/wordml/cex" xmlns:w15="http://schemas.microsoft.com/office/word/2012/wordml" xmlns:w14="http://schemas.microsoft.com/office/word/2010/wordml" xmlns:w="http://schemas.openxmlformats.org/wordprocessingml/2006/main" xmlns:w10="urn:schemas-microsoft-com:office:word" xmlns:wp14="http://schemas.microsoft.com/office/word/2010/wordprocessingDrawing" xmlns:v="urn:schemas-microsoft-com:vml" xmlns:o="urn:schemas-microsoft-com:office:office" xmlns:am3d="http://schemas.microsoft.com/office/drawing/2017/model3d" xmlns:aink="http://schemas.microsoft.com/office/drawing/2016/ink" xmlns:mc="http://schemas.openxmlformats.org/markup-compatibility/2006" xmlns:cx8="http://schemas.microsoft.com/office/drawing/2016/5/14/chartex" xmlns:cx7="http://schemas.microsoft.com/office/drawing/2016/5/13/chartex" xmlns:cx6="http://schemas.microsoft.com/office/drawing/2016/5/12/chartex" xmlns:cx5="http://schemas.microsoft.com/office/drawing/2016/5/11/chartex" xmlns:cx4="http://schemas.microsoft.com/office/drawing/2016/5/10/chartex" xmlns:cx3="http://schemas.microsoft.com/office/drawing/2016/5/9/chartex" xmlns:cx2="http://schemas.microsoft.com/office/drawing/2015/10/21/chartex" xmlns:cx1="http://schemas.microsoft.com/office/drawing/2015/9/8/chartex" xmlns:cx="http://schemas.microsoft.com/office/drawing/2014/chartex" xmlns:wpc="http://schemas.microsoft.com/office/word/2010/wordprocessingCanvas" xmlns="" val="0"/>
+                          <a14:useLocalDpi xmlns:a14="http://schemas.microsoft.com/office/drawing/2010/main" val="0"/>
                         </a:ext>
                       </a:extLst>
                     </a:blip>
@@ -8349,7 +8341,7 @@
           <w:lang w:eastAsia="ru-RU"/>
         </w:rPr>
         <w:drawing>
-          <wp:inline distT="0" distB="0" distL="0" distR="0">
+          <wp:inline distT="0" distB="0" distL="0" distR="0" wp14:anchorId="4BEC2A89" wp14:editId="3E28AB07">
             <wp:extent cx="5668974" cy="473528"/>
             <wp:effectExtent l="0" t="0" r="0" b="3175"/>
             <wp:docPr id="20" name="Рисунок 7"/>
@@ -8369,7 +8361,7 @@
                     <a:blip r:embed="rId15" cstate="print">
                       <a:extLst>
                         <a:ext uri="{28A0092B-C50C-407E-A947-70E740481C1C}">
-                          <a14:useLocalDpi xmlns:a14="http://schemas.microsoft.com/office/drawing/2010/main" xmlns:wps="http://schemas.microsoft.com/office/word/2010/wordprocessingShape" xmlns:wpi="http://schemas.microsoft.com/office/word/2010/wordprocessingInk" xmlns:wpg="http://schemas.microsoft.com/office/word/2010/wordprocessingGroup" xmlns:w16se="http://schemas.microsoft.com/office/word/2015/wordml/symex" xmlns:w16="http://schemas.microsoft.com/office/word/2018/wordml" xmlns:w16cid="http://schemas.microsoft.com/office/word/2016/wordml/cid" xmlns:w16cex="http://schemas.microsoft.com/office/word/2018/wordml/cex" xmlns:w15="http://schemas.microsoft.com/office/word/2012/wordml" xmlns:w14="http://schemas.microsoft.com/office/word/2010/wordml" xmlns:w="http://schemas.openxmlformats.org/wordprocessingml/2006/main" xmlns:w10="urn:schemas-microsoft-com:office:word" xmlns:wp14="http://schemas.microsoft.com/office/word/2010/wordprocessingDrawing" xmlns:v="urn:schemas-microsoft-com:vml" xmlns:o="urn:schemas-microsoft-com:office:office" xmlns:am3d="http://schemas.microsoft.com/office/drawing/2017/model3d" xmlns:aink="http://schemas.microsoft.com/office/drawing/2016/ink" xmlns:mc="http://schemas.openxmlformats.org/markup-compatibility/2006" xmlns:cx8="http://schemas.microsoft.com/office/drawing/2016/5/14/chartex" xmlns:cx7="http://schemas.microsoft.com/office/drawing/2016/5/13/chartex" xmlns:cx6="http://schemas.microsoft.com/office/drawing/2016/5/12/chartex" xmlns:cx5="http://schemas.microsoft.com/office/drawing/2016/5/11/chartex" xmlns:cx4="http://schemas.microsoft.com/office/drawing/2016/5/10/chartex" xmlns:cx3="http://schemas.microsoft.com/office/drawing/2016/5/9/chartex" xmlns:cx2="http://schemas.microsoft.com/office/drawing/2015/10/21/chartex" xmlns:cx1="http://schemas.microsoft.com/office/drawing/2015/9/8/chartex" xmlns:cx="http://schemas.microsoft.com/office/drawing/2014/chartex" xmlns:wpc="http://schemas.microsoft.com/office/word/2010/wordprocessingCanvas" xmlns="" val="0"/>
+                          <a14:useLocalDpi xmlns:a14="http://schemas.microsoft.com/office/drawing/2010/main" val="0"/>
                         </a:ext>
                       </a:extLst>
                     </a:blip>
@@ -8744,7 +8736,7 @@
           <w:noProof/>
           <w:lang w:eastAsia="ru-RU"/>
         </w:rPr>
-        <w:pict>
+        <w:object w:dxaOrig="1440" w:dyaOrig="1440" w14:anchorId="3935FC8B">
           <v:shapetype id="_x0000_t75" coordsize="21600,21600" o:spt="75" o:preferrelative="t" path="m@4@5l@4@11@9@11@9@5xe" filled="f" stroked="f">
             <v:stroke joinstyle="miter"/>
             <v:formulas>
@@ -8768,8 +8760,8 @@
             <v:imagedata r:id="rId16" o:title="" cropbottom="3646f"/>
             <w10:wrap type="topAndBottom"/>
           </v:shape>
-          <o:OLEObject Type="Embed" ProgID="PBrush" ShapeID="Object 64" DrawAspect="Content" ObjectID="_1682928190" r:id="rId17"/>
-        </w:pict>
+          <o:OLEObject Type="Embed" ProgID="PBrush" ShapeID="Object 64" DrawAspect="Content" ObjectID="_1682972522" r:id="rId17"/>
+        </w:object>
       </w:r>
       <w:r>
         <w:rPr>
@@ -8919,8 +8911,8 @@
         </w:rPr>
         <w:t xml:space="preserve">. Пластини вирізані зі злитків, вирощених за методом Чохральського. p-n перехід було створено шляхом дифузії фосфору при температурі </w:t>
       </w:r>
-      <w:bookmarkStart w:id="10" w:name="OLE_LINK8"/>
-      <w:bookmarkStart w:id="11" w:name="OLE_LINK9"/>
+      <w:bookmarkStart w:id="9" w:name="OLE_LINK8"/>
+      <w:bookmarkStart w:id="10" w:name="OLE_LINK9"/>
       <w:r>
         <w:rPr>
           <w:rFonts w:cs="Times New Roman"/>
@@ -8939,54 +8931,54 @@
         </w:rPr>
         <w:t>С</w:t>
       </w:r>
+      <w:bookmarkEnd w:id="9"/>
       <w:bookmarkEnd w:id="10"/>
+      <w:r>
+        <w:rPr>
+          <w:rFonts w:cs="Times New Roman"/>
+        </w:rPr>
+        <w:t>. Товщина n</w:t>
+      </w:r>
+      <w:r>
+        <w:rPr>
+          <w:rFonts w:cs="Times New Roman"/>
+        </w:rPr>
+        <w:t>+</w:t>
+      </w:r>
+      <w:r>
+        <w:rPr>
+          <w:rFonts w:cs="Times New Roman"/>
+        </w:rPr>
+        <w:t xml:space="preserve">-шару складала 0,7 мкм, його </w:t>
+      </w:r>
+      <w:r>
+        <w:rPr>
+          <w:rFonts w:cs="Times New Roman"/>
+        </w:rPr>
+        <w:t>поверхневий</w:t>
+      </w:r>
+      <w:r>
+        <w:rPr>
+          <w:rFonts w:cs="Times New Roman"/>
+        </w:rPr>
+        <w:t xml:space="preserve"> опір </w:t>
+      </w:r>
+      <w:bookmarkStart w:id="11" w:name="OLE_LINK10"/>
+      <w:bookmarkStart w:id="12" w:name="OLE_LINK11"/>
+      <w:r>
+        <w:rPr>
+          <w:rFonts w:cs="Times New Roman"/>
+        </w:rPr>
+        <w:t>20-30 Ом/</w:t>
+      </w:r>
+      <w:r>
+        <w:rPr>
+          <w:rFonts w:cs="Times New Roman"/>
+        </w:rPr>
+        <w:sym w:font="Symbol" w:char="F0F0"/>
+      </w:r>
       <w:bookmarkEnd w:id="11"/>
-      <w:r>
-        <w:rPr>
-          <w:rFonts w:cs="Times New Roman"/>
-        </w:rPr>
-        <w:t>. Товщина n</w:t>
-      </w:r>
-      <w:r>
-        <w:rPr>
-          <w:rFonts w:cs="Times New Roman"/>
-        </w:rPr>
-        <w:t>+</w:t>
-      </w:r>
-      <w:r>
-        <w:rPr>
-          <w:rFonts w:cs="Times New Roman"/>
-        </w:rPr>
-        <w:t xml:space="preserve">-шару складала 0,7 мкм, його </w:t>
-      </w:r>
-      <w:r>
-        <w:rPr>
-          <w:rFonts w:cs="Times New Roman"/>
-        </w:rPr>
-        <w:t>поверхневий</w:t>
-      </w:r>
-      <w:r>
-        <w:rPr>
-          <w:rFonts w:cs="Times New Roman"/>
-        </w:rPr>
-        <w:t xml:space="preserve"> опір </w:t>
-      </w:r>
-      <w:bookmarkStart w:id="12" w:name="OLE_LINK10"/>
-      <w:bookmarkStart w:id="13" w:name="OLE_LINK11"/>
-      <w:r>
-        <w:rPr>
-          <w:rFonts w:cs="Times New Roman"/>
-        </w:rPr>
-        <w:t>20-30 Ом/</w:t>
-      </w:r>
-      <w:r>
-        <w:rPr>
-          <w:rFonts w:cs="Times New Roman"/>
-        </w:rPr>
-        <w:sym w:font="Symbol" w:char="F0F0"/>
-      </w:r>
       <w:bookmarkEnd w:id="12"/>
-      <w:bookmarkEnd w:id="13"/>
       <w:r>
         <w:rPr>
           <w:rFonts w:cs="Times New Roman"/>
@@ -9099,7 +9091,7 @@
           <w:insideH w:val="none" w:sz="0" w:space="0" w:color="auto"/>
           <w:insideV w:val="none" w:sz="0" w:space="0" w:color="auto"/>
         </w:tblBorders>
-        <w:tblLook w:val="04A0"/>
+        <w:tblLook w:val="04A0" w:firstRow="1" w:lastRow="0" w:firstColumn="1" w:lastColumn="0" w:noHBand="0" w:noVBand="1"/>
       </w:tblPr>
       <w:tblGrid>
         <w:gridCol w:w="9571"/>
@@ -9320,7 +9312,7 @@
           <w:insideH w:val="none" w:sz="0" w:space="0" w:color="auto"/>
           <w:insideV w:val="none" w:sz="0" w:space="0" w:color="auto"/>
         </w:tblBorders>
-        <w:tblLook w:val="04A0"/>
+        <w:tblLook w:val="04A0" w:firstRow="1" w:lastRow="0" w:firstColumn="1" w:lastColumn="0" w:noHBand="0" w:noVBand="1"/>
       </w:tblPr>
       <w:tblGrid>
         <w:gridCol w:w="9571"/>
@@ -9330,8 +9322,8 @@
           <w:tcPr>
             <w:tcW w:w="9571" w:type="dxa"/>
           </w:tcPr>
-          <w:bookmarkStart w:id="14" w:name="OLE_LINK60"/>
-          <w:bookmarkStart w:id="15" w:name="OLE_LINK61"/>
+          <w:bookmarkStart w:id="13" w:name="OLE_LINK60"/>
+          <w:bookmarkStart w:id="14" w:name="OLE_LINK61"/>
           <w:p>
             <w:pPr>
               <w:jc w:val="both"/>
@@ -9340,7 +9332,7 @@
               </w:rPr>
             </w:pPr>
             <w:r>
-              <w:pict>
+              <w:pict w14:anchorId="3CE151B9">
                 <v:group id="_x0000_s1028" editas="canvas" style="width:425.35pt;height:245.75pt;mso-position-horizontal-relative:char;mso-position-vertical-relative:line" coordorigin="1701,1619" coordsize="8507,4915">
                   <o:lock v:ext="edit" aspectratio="t"/>
                   <v:shape id="_x0000_s1029" type="#_x0000_t75" style="position:absolute;left:1701;top:1619;width:8507;height:4915" o:preferrelative="f">
@@ -9673,8 +9665,8 @@
         </w:tc>
       </w:tr>
     </w:tbl>
+    <w:bookmarkEnd w:id="13"/>
     <w:bookmarkEnd w:id="14"/>
-    <w:bookmarkEnd w:id="15"/>
     <w:p>
       <w:pPr>
         <w:ind w:firstLine="708"/>
@@ -9719,13 +9711,13 @@
       <w:r>
         <w:t xml:space="preserve">Як видно з рис.2.2, вустановці використовується два джерела світла. Одне, низькоінтенсине, призначене для оцінки ефективності фотоелектричного перетворення шляхом вимірювання ВАХ під час освітлення. У якості джерела вибрано світловипромінюючий діод </w:t>
       </w:r>
-      <w:bookmarkStart w:id="16" w:name="OLE_LINK2"/>
-      <w:bookmarkStart w:id="17" w:name="OLE_LINK3"/>
+      <w:bookmarkStart w:id="15" w:name="OLE_LINK2"/>
+      <w:bookmarkStart w:id="16" w:name="OLE_LINK3"/>
       <w:r>
         <w:t>SN-HPIR940nm-1W</w:t>
       </w:r>
+      <w:bookmarkEnd w:id="15"/>
       <w:bookmarkEnd w:id="16"/>
-      <w:bookmarkEnd w:id="17"/>
       <w:r>
         <w:t xml:space="preserve">. Максимум випромінювальної здатності цього діоду припадає на інфрачервоний діапазон (940 нм). В цьому випадку </w:t>
       </w:r>
@@ -9806,7 +9798,7 @@
           <w:insideH w:val="none" w:sz="0" w:space="0" w:color="auto"/>
           <w:insideV w:val="none" w:sz="0" w:space="0" w:color="auto"/>
         </w:tblBorders>
-        <w:tblLook w:val="04A0"/>
+        <w:tblLook w:val="04A0" w:firstRow="1" w:lastRow="0" w:firstColumn="1" w:lastColumn="0" w:noHBand="0" w:noVBand="1"/>
       </w:tblPr>
       <w:tblGrid>
         <w:gridCol w:w="9571"/>
@@ -9824,7 +9816,7 @@
               </w:rPr>
             </w:pPr>
             <w:r>
-              <w:pict>
+              <w:pict w14:anchorId="10B5DC2B">
                 <v:group id="_x0000_s1191" style="width:358.2pt;height:183.35pt;mso-position-horizontal-relative:char;mso-position-vertical-relative:line" coordorigin="3012,2446" coordsize="7164,3667">
                   <v:shape id="_x0000_s1192" type="#_x0000_t32" style="position:absolute;left:5621;top:4102;width:588;height:0" o:connectortype="straight" strokeweight="1.5pt"/>
                   <v:shape id="_x0000_s1193" type="#_x0000_t32" style="position:absolute;left:4706;top:4867;width:2121;height:0" o:connectortype="straight" strokeweight="1.5pt"/>
@@ -10359,11 +10351,11 @@
           <w:position w:val="-34"/>
           <w:highlight w:val="yellow"/>
         </w:rPr>
-        <w:object w:dxaOrig="5160" w:dyaOrig="840">
-          <v:shape id="_x0000_i1027" type="#_x0000_t75" style="width:258pt;height:42pt" o:ole="">
+        <w:object w:dxaOrig="5160" w:dyaOrig="840" w14:anchorId="2BCC11C6">
+          <v:shape id="_x0000_i1028" type="#_x0000_t75" style="width:258pt;height:42pt" o:ole="">
             <v:imagedata r:id="rId18" o:title=""/>
           </v:shape>
-          <o:OLEObject Type="Embed" ProgID="Equation.DSMT4" ShapeID="_x0000_i1027" DrawAspect="Content" ObjectID="_1682928160" r:id="rId19"/>
+          <o:OLEObject Type="Embed" ProgID="Equation.DSMT4" ShapeID="_x0000_i1028" DrawAspect="Content" ObjectID="_1682972491" r:id="rId19"/>
         </w:object>
       </w:r>
       <w:r>
@@ -10429,11 +10421,11 @@
         <w:rPr>
           <w:position w:val="-32"/>
         </w:rPr>
-        <w:object w:dxaOrig="2740" w:dyaOrig="780">
-          <v:shape id="_x0000_i1028" type="#_x0000_t75" style="width:137.25pt;height:39pt" o:ole="">
+        <w:object w:dxaOrig="2740" w:dyaOrig="780" w14:anchorId="4ED29C97">
+          <v:shape id="_x0000_i1029" type="#_x0000_t75" style="width:137.25pt;height:39pt" o:ole="">
             <v:imagedata r:id="rId20" o:title=""/>
           </v:shape>
-          <o:OLEObject Type="Embed" ProgID="Equation.3" ShapeID="_x0000_i1028" DrawAspect="Content" ObjectID="_1682928161" r:id="rId21"/>
+          <o:OLEObject Type="Embed" ProgID="Equation.3" ShapeID="_x0000_i1029" DrawAspect="Content" ObjectID="_1682972492" r:id="rId21"/>
         </w:object>
       </w:r>
       <w:r>
@@ -10443,11 +10435,11 @@
         <w:rPr>
           <w:position w:val="-32"/>
         </w:rPr>
-        <w:object w:dxaOrig="2780" w:dyaOrig="780">
-          <v:shape id="_x0000_i1029" type="#_x0000_t75" style="width:138.75pt;height:39pt" o:ole="">
+        <w:object w:dxaOrig="2780" w:dyaOrig="780" w14:anchorId="00CE2786">
+          <v:shape id="_x0000_i1030" type="#_x0000_t75" style="width:138.75pt;height:39pt" o:ole="">
             <v:imagedata r:id="rId22" o:title=""/>
           </v:shape>
-          <o:OLEObject Type="Embed" ProgID="Equation.3" ShapeID="_x0000_i1029" DrawAspect="Content" ObjectID="_1682928162" r:id="rId23"/>
+          <o:OLEObject Type="Embed" ProgID="Equation.3" ShapeID="_x0000_i1030" DrawAspect="Content" ObjectID="_1682972493" r:id="rId23"/>
         </w:object>
       </w:r>
       <w:r>
@@ -10471,8 +10463,8 @@
         <w:t xml:space="preserve"> – енергетичне положення рівня, пов’язаного з дефектом, Nc та Nv - ефективні густини станів поблизу дна зони провідності та вершини валентної зони, відповідно; Ес та Ev – енергетичні положення країв дозволених зон;</w:t>
       </w:r>
     </w:p>
-    <w:bookmarkStart w:id="18" w:name="OLE_LINK75"/>
-    <w:bookmarkStart w:id="19" w:name="OLE_LINK76"/>
+    <w:bookmarkStart w:id="17" w:name="OLE_LINK75"/>
+    <w:bookmarkStart w:id="18" w:name="OLE_LINK76"/>
     <w:p>
       <w:pPr>
         <w:jc w:val="right"/>
@@ -10481,11 +10473,11 @@
         <w:rPr>
           <w:position w:val="-36"/>
         </w:rPr>
-        <w:object w:dxaOrig="1760" w:dyaOrig="800">
-          <v:shape id="_x0000_i1030" type="#_x0000_t75" style="width:87.75pt;height:39pt" o:ole="">
+        <w:object w:dxaOrig="1760" w:dyaOrig="800" w14:anchorId="7FCEEAE9">
+          <v:shape id="_x0000_i1031" type="#_x0000_t75" style="width:87.75pt;height:39pt" o:ole="">
             <v:imagedata r:id="rId24" o:title=""/>
           </v:shape>
-          <o:OLEObject Type="Embed" ProgID="Equation.3" ShapeID="_x0000_i1030" DrawAspect="Content" ObjectID="_1682928163" r:id="rId25"/>
+          <o:OLEObject Type="Embed" ProgID="Equation.3" ShapeID="_x0000_i1031" DrawAspect="Content" ObjectID="_1682972494" r:id="rId25"/>
         </w:object>
       </w:r>
       <w:r>
@@ -10495,19 +10487,19 @@
         <w:rPr>
           <w:position w:val="-36"/>
         </w:rPr>
-        <w:object w:dxaOrig="1840" w:dyaOrig="800">
-          <v:shape id="_x0000_i1031" type="#_x0000_t75" style="width:92.25pt;height:39pt" o:ole="">
+        <w:object w:dxaOrig="1840" w:dyaOrig="800" w14:anchorId="4016E56E">
+          <v:shape id="_x0000_i1032" type="#_x0000_t75" style="width:92.25pt;height:39pt" o:ole="">
             <v:imagedata r:id="rId26" o:title=""/>
           </v:shape>
-          <o:OLEObject Type="Embed" ProgID="Equation.3" ShapeID="_x0000_i1031" DrawAspect="Content" ObjectID="_1682928164" r:id="rId27"/>
+          <o:OLEObject Type="Embed" ProgID="Equation.3" ShapeID="_x0000_i1032" DrawAspect="Content" ObjectID="_1682972495" r:id="rId27"/>
         </w:object>
       </w:r>
       <w:r>
         <w:t xml:space="preserve"> (3.3)</w:t>
       </w:r>
     </w:p>
+    <w:bookmarkEnd w:id="17"/>
     <w:bookmarkEnd w:id="18"/>
-    <w:bookmarkEnd w:id="19"/>
     <w:p>
       <w:pPr>
         <w:jc w:val="both"/>
@@ -10641,8 +10633,8 @@
       </w:r>
     </w:p>
     <w:p>
-      <w:bookmarkStart w:id="20" w:name="OLE_LINK67"/>
-      <w:bookmarkStart w:id="21" w:name="OLE_LINK68"/>
+      <w:bookmarkStart w:id="19" w:name="OLE_LINK67"/>
+      <w:bookmarkStart w:id="20" w:name="OLE_LINK68"/>
       <w:r>
         <w:t>для Fe</w:t>
       </w:r>
@@ -10691,11 +10683,11 @@
         <w:rPr>
           <w:position w:val="-14"/>
         </w:rPr>
-        <w:object w:dxaOrig="2480" w:dyaOrig="420">
-          <v:shape id="_x0000_i1032" type="#_x0000_t75" style="width:123.75pt;height:21pt" o:ole="">
+        <w:object w:dxaOrig="2480" w:dyaOrig="420" w14:anchorId="496C8AD9">
+          <v:shape id="_x0000_i1033" type="#_x0000_t75" style="width:123.75pt;height:21pt" o:ole="">
             <v:imagedata r:id="rId28" o:title=""/>
           </v:shape>
-          <o:OLEObject Type="Embed" ProgID="Equation.3" ShapeID="_x0000_i1032" DrawAspect="Content" ObjectID="_1682928165" r:id="rId29"/>
+          <o:OLEObject Type="Embed" ProgID="Equation.3" ShapeID="_x0000_i1033" DrawAspect="Content" ObjectID="_1682972496" r:id="rId29"/>
         </w:object>
       </w:r>
       <w:r>
@@ -10714,11 +10706,11 @@
         <w:rPr>
           <w:position w:val="-32"/>
         </w:rPr>
-        <w:object w:dxaOrig="3460" w:dyaOrig="780">
-          <v:shape id="_x0000_i1033" type="#_x0000_t75" style="width:173.25pt;height:39pt" o:ole="">
+        <w:object w:dxaOrig="3460" w:dyaOrig="780" w14:anchorId="64177129">
+          <v:shape id="_x0000_i1034" type="#_x0000_t75" style="width:173.25pt;height:39pt" o:ole="">
             <v:imagedata r:id="rId30" o:title=""/>
           </v:shape>
-          <o:OLEObject Type="Embed" ProgID="Equation.3" ShapeID="_x0000_i1033" DrawAspect="Content" ObjectID="_1682928166" r:id="rId31"/>
+          <o:OLEObject Type="Embed" ProgID="Equation.3" ShapeID="_x0000_i1034" DrawAspect="Content" ObjectID="_1682972497" r:id="rId31"/>
         </w:object>
       </w:r>
       <w:r>
@@ -10768,19 +10760,19 @@
       <w:r>
         <w:t>-0,26 еВ;</w:t>
       </w:r>
+      <w:bookmarkEnd w:id="19"/>
       <w:bookmarkEnd w:id="20"/>
-      <w:bookmarkEnd w:id="21"/>
     </w:p>
     <w:p>
       <w:r>
         <w:rPr>
           <w:position w:val="-14"/>
         </w:rPr>
-        <w:object w:dxaOrig="2420" w:dyaOrig="440">
-          <v:shape id="_x0000_i1034" type="#_x0000_t75" style="width:120.75pt;height:21.75pt" o:ole="">
+        <w:object w:dxaOrig="2420" w:dyaOrig="440" w14:anchorId="725D12ED">
+          <v:shape id="_x0000_i1035" type="#_x0000_t75" style="width:120.75pt;height:21.75pt" o:ole="">
             <v:imagedata r:id="rId32" o:title=""/>
           </v:shape>
-          <o:OLEObject Type="Embed" ProgID="Equation.3" ShapeID="_x0000_i1034" DrawAspect="Content" ObjectID="_1682928167" r:id="rId33"/>
+          <o:OLEObject Type="Embed" ProgID="Equation.3" ShapeID="_x0000_i1035" DrawAspect="Content" ObjectID="_1682972498" r:id="rId33"/>
         </w:object>
       </w:r>
       <w:r>
@@ -10799,11 +10791,11 @@
         <w:rPr>
           <w:position w:val="-32"/>
         </w:rPr>
-        <w:object w:dxaOrig="3739" w:dyaOrig="780">
-          <v:shape id="_x0000_i1035" type="#_x0000_t75" style="width:186.75pt;height:39pt" o:ole="">
+        <w:object w:dxaOrig="3739" w:dyaOrig="780" w14:anchorId="77ABF08D">
+          <v:shape id="_x0000_i1036" type="#_x0000_t75" style="width:186.75pt;height:39pt" o:ole="">
             <v:imagedata r:id="rId34" o:title=""/>
           </v:shape>
-          <o:OLEObject Type="Embed" ProgID="Equation.3" ShapeID="_x0000_i1035" DrawAspect="Content" ObjectID="_1682928168" r:id="rId35"/>
+          <o:OLEObject Type="Embed" ProgID="Equation.3" ShapeID="_x0000_i1036" DrawAspect="Content" ObjectID="_1682972499" r:id="rId35"/>
         </w:object>
       </w:r>
       <w:r>
@@ -10939,11 +10931,11 @@
         <w:rPr>
           <w:position w:val="-36"/>
         </w:rPr>
-        <w:object w:dxaOrig="3780" w:dyaOrig="900">
-          <v:shape id="_x0000_i1036" type="#_x0000_t75" style="width:190.5pt;height:45pt" o:ole="">
+        <w:object w:dxaOrig="3780" w:dyaOrig="900" w14:anchorId="1A384524">
+          <v:shape id="_x0000_i1037" type="#_x0000_t75" style="width:190.5pt;height:45pt" o:ole="">
             <v:imagedata r:id="rId36" o:title=""/>
           </v:shape>
-          <o:OLEObject Type="Embed" ProgID="Equation.DSMT4" ShapeID="_x0000_i1036" DrawAspect="Content" ObjectID="_1682928169" r:id="rId37"/>
+          <o:OLEObject Type="Embed" ProgID="Equation.DSMT4" ShapeID="_x0000_i1037" DrawAspect="Content" ObjectID="_1682972500" r:id="rId37"/>
         </w:object>
       </w:r>
       <w:r>
@@ -11039,11 +11031,11 @@
         <w:rPr>
           <w:position w:val="-32"/>
         </w:rPr>
-        <w:object w:dxaOrig="4060" w:dyaOrig="780">
-          <v:shape id="_x0000_i1037" type="#_x0000_t75" style="width:203.25pt;height:39pt" o:ole="">
+        <w:object w:dxaOrig="4060" w:dyaOrig="780" w14:anchorId="7BC1298D">
+          <v:shape id="_x0000_i1038" type="#_x0000_t75" style="width:203.25pt;height:39pt" o:ole="">
             <v:imagedata r:id="rId38" o:title=""/>
           </v:shape>
-          <o:OLEObject Type="Embed" ProgID="Equation.3" ShapeID="_x0000_i1037" DrawAspect="Content" ObjectID="_1682928170" r:id="rId39"/>
+          <o:OLEObject Type="Embed" ProgID="Equation.3" ShapeID="_x0000_i1038" DrawAspect="Content" ObjectID="_1682972501" r:id="rId39"/>
         </w:object>
       </w:r>
       <w:r>
@@ -11101,7 +11093,7 @@
           <w:insideH w:val="none" w:sz="0" w:space="0" w:color="auto"/>
           <w:insideV w:val="none" w:sz="0" w:space="0" w:color="auto"/>
         </w:tblBorders>
-        <w:tblLook w:val="04A0"/>
+        <w:tblLook w:val="04A0" w:firstRow="1" w:lastRow="0" w:firstColumn="1" w:lastColumn="0" w:noHBand="0" w:noVBand="1"/>
       </w:tblPr>
       <w:tblGrid>
         <w:gridCol w:w="9571"/>
@@ -11124,7 +11116,7 @@
                 <w:lang w:val="ru-RU" w:eastAsia="ru-RU"/>
               </w:rPr>
               <w:drawing>
-                <wp:inline distT="0" distB="0" distL="0" distR="0">
+                <wp:inline distT="0" distB="0" distL="0" distR="0" wp14:anchorId="3C63FE42" wp14:editId="631E0384">
                   <wp:extent cx="3948007" cy="2790825"/>
                   <wp:effectExtent l="0" t="0" r="0" b="0"/>
                   <wp:docPr id="3" name="Рисунок 3"/>
@@ -11142,7 +11134,7 @@
                           <a:blip r:embed="rId40" cstate="print">
                             <a:extLst>
                               <a:ext uri="{28A0092B-C50C-407E-A947-70E740481C1C}">
-                                <a14:useLocalDpi xmlns:a14="http://schemas.microsoft.com/office/drawing/2010/main" xmlns:wps="http://schemas.microsoft.com/office/word/2010/wordprocessingShape" xmlns:wpi="http://schemas.microsoft.com/office/word/2010/wordprocessingInk" xmlns:wpg="http://schemas.microsoft.com/office/word/2010/wordprocessingGroup" xmlns:w16se="http://schemas.microsoft.com/office/word/2015/wordml/symex" xmlns:w16sdtdh="http://schemas.microsoft.com/office/word/2020/wordml/sdtdatahash" xmlns:w16="http://schemas.microsoft.com/office/word/2018/wordml" xmlns:w16cid="http://schemas.microsoft.com/office/word/2016/wordml/cid" xmlns:w16cex="http://schemas.microsoft.com/office/word/2018/wordml/cex" xmlns:w15="http://schemas.microsoft.com/office/word/2012/wordml" xmlns:w14="http://schemas.microsoft.com/office/word/2010/wordml" xmlns:w="http://schemas.openxmlformats.org/wordprocessingml/2006/main" xmlns:w10="urn:schemas-microsoft-com:office:word" xmlns:wp14="http://schemas.microsoft.com/office/word/2010/wordprocessingDrawing" xmlns:v="urn:schemas-microsoft-com:vml" xmlns:o="urn:schemas-microsoft-com:office:office" xmlns:am3d="http://schemas.microsoft.com/office/drawing/2017/model3d" xmlns:aink="http://schemas.microsoft.com/office/drawing/2016/ink" xmlns:mc="http://schemas.openxmlformats.org/markup-compatibility/2006" xmlns:cx8="http://schemas.microsoft.com/office/drawing/2016/5/14/chartex" xmlns:cx7="http://schemas.microsoft.com/office/drawing/2016/5/13/chartex" xmlns:cx6="http://schemas.microsoft.com/office/drawing/2016/5/12/chartex" xmlns:cx5="http://schemas.microsoft.com/office/drawing/2016/5/11/chartex" xmlns:cx4="http://schemas.microsoft.com/office/drawing/2016/5/10/chartex" xmlns:cx3="http://schemas.microsoft.com/office/drawing/2016/5/9/chartex" xmlns:cx2="http://schemas.microsoft.com/office/drawing/2015/10/21/chartex" xmlns:cx1="http://schemas.microsoft.com/office/drawing/2015/9/8/chartex" xmlns:cx="http://schemas.microsoft.com/office/drawing/2014/chartex" xmlns:wpc="http://schemas.microsoft.com/office/word/2010/wordprocessingCanvas" xmlns="" val="0"/>
+                                <a14:useLocalDpi xmlns:a14="http://schemas.microsoft.com/office/drawing/2010/main" val="0"/>
                               </a:ext>
                             </a:extLst>
                           </a:blip>
@@ -11208,7 +11200,7 @@
           <w:insideH w:val="none" w:sz="0" w:space="0" w:color="auto"/>
           <w:insideV w:val="none" w:sz="0" w:space="0" w:color="auto"/>
         </w:tblBorders>
-        <w:tblLook w:val="04A0"/>
+        <w:tblLook w:val="04A0" w:firstRow="1" w:lastRow="0" w:firstColumn="1" w:lastColumn="0" w:noHBand="0" w:noVBand="1"/>
       </w:tblPr>
       <w:tblGrid>
         <w:gridCol w:w="9571"/>
@@ -11231,7 +11223,7 @@
                 <w:lang w:val="ru-RU" w:eastAsia="ru-RU"/>
               </w:rPr>
               <w:drawing>
-                <wp:inline distT="0" distB="0" distL="0" distR="0">
+                <wp:inline distT="0" distB="0" distL="0" distR="0" wp14:anchorId="1179BB1E" wp14:editId="060C316A">
                   <wp:extent cx="4282703" cy="2046816"/>
                   <wp:effectExtent l="0" t="0" r="0" b="0"/>
                   <wp:docPr id="5" name="Рисунок 5"/>
@@ -11249,7 +11241,7 @@
                           <a:blip r:embed="rId41" cstate="print">
                             <a:extLst>
                               <a:ext uri="{28A0092B-C50C-407E-A947-70E740481C1C}">
-                                <a14:useLocalDpi xmlns:a14="http://schemas.microsoft.com/office/drawing/2010/main" xmlns:wps="http://schemas.microsoft.com/office/word/2010/wordprocessingShape" xmlns:wpi="http://schemas.microsoft.com/office/word/2010/wordprocessingInk" xmlns:wpg="http://schemas.microsoft.com/office/word/2010/wordprocessingGroup" xmlns:w16se="http://schemas.microsoft.com/office/word/2015/wordml/symex" xmlns:w16sdtdh="http://schemas.microsoft.com/office/word/2020/wordml/sdtdatahash" xmlns:w16="http://schemas.microsoft.com/office/word/2018/wordml" xmlns:w16cid="http://schemas.microsoft.com/office/word/2016/wordml/cid" xmlns:w16cex="http://schemas.microsoft.com/office/word/2018/wordml/cex" xmlns:w15="http://schemas.microsoft.com/office/word/2012/wordml" xmlns:w14="http://schemas.microsoft.com/office/word/2010/wordml" xmlns:w="http://schemas.openxmlformats.org/wordprocessingml/2006/main" xmlns:w10="urn:schemas-microsoft-com:office:word" xmlns:wp14="http://schemas.microsoft.com/office/word/2010/wordprocessingDrawing" xmlns:v="urn:schemas-microsoft-com:vml" xmlns:o="urn:schemas-microsoft-com:office:office" xmlns:am3d="http://schemas.microsoft.com/office/drawing/2017/model3d" xmlns:aink="http://schemas.microsoft.com/office/drawing/2016/ink" xmlns:mc="http://schemas.openxmlformats.org/markup-compatibility/2006" xmlns:cx8="http://schemas.microsoft.com/office/drawing/2016/5/14/chartex" xmlns:cx7="http://schemas.microsoft.com/office/drawing/2016/5/13/chartex" xmlns:cx6="http://schemas.microsoft.com/office/drawing/2016/5/12/chartex" xmlns:cx5="http://schemas.microsoft.com/office/drawing/2016/5/11/chartex" xmlns:cx4="http://schemas.microsoft.com/office/drawing/2016/5/10/chartex" xmlns:cx3="http://schemas.microsoft.com/office/drawing/2016/5/9/chartex" xmlns:cx2="http://schemas.microsoft.com/office/drawing/2015/10/21/chartex" xmlns:cx1="http://schemas.microsoft.com/office/drawing/2015/9/8/chartex" xmlns:cx="http://schemas.microsoft.com/office/drawing/2014/chartex" xmlns:wpc="http://schemas.microsoft.com/office/word/2010/wordprocessingCanvas" xmlns="" val="0"/>
+                                <a14:useLocalDpi xmlns:a14="http://schemas.microsoft.com/office/drawing/2010/main" val="0"/>
                               </a:ext>
                             </a:extLst>
                           </a:blip>
@@ -11500,7 +11492,7 @@
         <w:t>величина струму короткого замикання може бути описана виразом</w:t>
       </w:r>
     </w:p>
-    <w:bookmarkStart w:id="22" w:name="OLE_LINK7"/>
+    <w:bookmarkStart w:id="21" w:name="OLE_LINK7"/>
     <w:p>
       <w:pPr>
         <w:jc w:val="right"/>
@@ -11509,18 +11501,18 @@
         <w:rPr>
           <w:position w:val="-34"/>
         </w:rPr>
-        <w:object w:dxaOrig="3260" w:dyaOrig="820">
-          <v:shape id="_x0000_i1038" type="#_x0000_t75" style="width:161.25pt;height:42pt" o:ole="">
+        <w:object w:dxaOrig="3260" w:dyaOrig="820" w14:anchorId="1CD055E0">
+          <v:shape id="_x0000_i1039" type="#_x0000_t75" style="width:161.25pt;height:42pt" o:ole="">
             <v:imagedata r:id="rId42" o:title=""/>
           </v:shape>
-          <o:OLEObject Type="Embed" ProgID="Equation.DSMT4" ShapeID="_x0000_i1038" DrawAspect="Content" ObjectID="_1682928171" r:id="rId43"/>
+          <o:OLEObject Type="Embed" ProgID="Equation.DSMT4" ShapeID="_x0000_i1039" DrawAspect="Content" ObjectID="_1682972502" r:id="rId43"/>
         </w:object>
       </w:r>
       <w:r>
         <w:t xml:space="preserve">                   (3.6)</w:t>
       </w:r>
     </w:p>
-    <w:bookmarkEnd w:id="22"/>
+    <w:bookmarkEnd w:id="21"/>
     <w:p>
       <w:pPr>
         <w:jc w:val="both"/>
@@ -11532,11 +11524,11 @@
         <w:rPr>
           <w:position w:val="-12"/>
         </w:rPr>
-        <w:object w:dxaOrig="1340" w:dyaOrig="360">
-          <v:shape id="_x0000_i1039" type="#_x0000_t75" style="width:66.75pt;height:18.75pt" o:ole="">
+        <w:object w:dxaOrig="1340" w:dyaOrig="360" w14:anchorId="7F7B25D9">
+          <v:shape id="_x0000_i1040" type="#_x0000_t75" style="width:66.75pt;height:18.75pt" o:ole="">
             <v:imagedata r:id="rId44" o:title=""/>
           </v:shape>
-          <o:OLEObject Type="Embed" ProgID="Equation.3" ShapeID="_x0000_i1039" DrawAspect="Content" ObjectID="_1682928172" r:id="rId45"/>
+          <o:OLEObject Type="Embed" ProgID="Equation.3" ShapeID="_x0000_i1040" DrawAspect="Content" ObjectID="_1682972503" r:id="rId45"/>
         </w:object>
       </w:r>
       <w:r>
@@ -11579,8 +11571,8 @@
         <w:t xml:space="preserve"> - довжина дифузії неосновних носіїв заряду:</w:t>
       </w:r>
     </w:p>
-    <w:bookmarkStart w:id="23" w:name="OLE_LINK35"/>
-    <w:bookmarkStart w:id="24" w:name="OLE_LINK36"/>
+    <w:bookmarkStart w:id="22" w:name="OLE_LINK35"/>
+    <w:bookmarkStart w:id="23" w:name="OLE_LINK36"/>
     <w:p>
       <w:pPr>
         <w:jc w:val="right"/>
@@ -11589,19 +11581,19 @@
         <w:rPr>
           <w:position w:val="-34"/>
         </w:rPr>
-        <w:object w:dxaOrig="2299" w:dyaOrig="820">
-          <v:shape id="_x0000_i1040" type="#_x0000_t75" style="width:114pt;height:42pt" o:ole="">
+        <w:object w:dxaOrig="2299" w:dyaOrig="820" w14:anchorId="3267EDDE">
+          <v:shape id="_x0000_i1041" type="#_x0000_t75" style="width:114pt;height:42pt" o:ole="">
             <v:imagedata r:id="rId46" o:title=""/>
           </v:shape>
-          <o:OLEObject Type="Embed" ProgID="Equation.3" ShapeID="_x0000_i1040" DrawAspect="Content" ObjectID="_1682928173" r:id="rId47"/>
+          <o:OLEObject Type="Embed" ProgID="Equation.3" ShapeID="_x0000_i1041" DrawAspect="Content" ObjectID="_1682972504" r:id="rId47"/>
         </w:object>
       </w:r>
       <w:r>
         <w:t xml:space="preserve"> (3.7)</w:t>
       </w:r>
     </w:p>
+    <w:bookmarkEnd w:id="22"/>
     <w:bookmarkEnd w:id="23"/>
-    <w:bookmarkEnd w:id="24"/>
     <w:p>
       <w:pPr>
         <w:jc w:val="both"/>
@@ -11610,7 +11602,16 @@
         <w:t>μ – рухливість носіїв</w:t>
       </w:r>
       <w:r>
-        <w:t>. У припущенні, що суттєву роль в рекомбінації відіграють саме дефекти, пов’язані із залізом, для оцінки τможе бути використаний вираз:</w:t>
+        <w:t>. У припущенні, що суттєву роль в рекомбінації відіграють саме дефекти, пов’язані із залізом, для оцінки τ</w:t>
+      </w:r>
+      <w:r>
+        <w:rPr>
+          <w:lang w:val="en-US"/>
+        </w:rPr>
+        <w:t xml:space="preserve"> </w:t>
+      </w:r>
+      <w:r>
+        <w:t>може бути використаний вираз:</w:t>
       </w:r>
     </w:p>
     <w:p>
@@ -11621,11 +11622,11 @@
         <w:rPr>
           <w:position w:val="-38"/>
         </w:rPr>
-        <w:object w:dxaOrig="4040" w:dyaOrig="820">
-          <v:shape id="_x0000_i1041" type="#_x0000_t75" style="width:200.25pt;height:42pt" o:ole="">
+        <w:object w:dxaOrig="4040" w:dyaOrig="820" w14:anchorId="581D3730">
+          <v:shape id="_x0000_i1042" type="#_x0000_t75" style="width:200.25pt;height:42pt" o:ole="">
             <v:imagedata r:id="rId48" o:title=""/>
           </v:shape>
-          <o:OLEObject Type="Embed" ProgID="Equation.3" ShapeID="_x0000_i1041" DrawAspect="Content" ObjectID="_1682928174" r:id="rId49"/>
+          <o:OLEObject Type="Embed" ProgID="Equation.3" ShapeID="_x0000_i1042" DrawAspect="Content" ObjectID="_1682972505" r:id="rId49"/>
         </w:object>
       </w:r>
       <w:r>
@@ -11658,11 +11659,11 @@
         <w:rPr>
           <w:position w:val="-34"/>
         </w:rPr>
-        <w:object w:dxaOrig="2700" w:dyaOrig="780">
-          <v:shape id="_x0000_i1042" type="#_x0000_t75" style="width:134.25pt;height:39pt" o:ole="">
+        <w:object w:dxaOrig="2700" w:dyaOrig="780" w14:anchorId="73DB0899">
+          <v:shape id="_x0000_i1043" type="#_x0000_t75" style="width:134.25pt;height:39pt" o:ole="">
             <v:imagedata r:id="rId50" o:title=""/>
           </v:shape>
-          <o:OLEObject Type="Embed" ProgID="Equation.3" ShapeID="_x0000_i1042" DrawAspect="Content" ObjectID="_1682928175" r:id="rId51"/>
+          <o:OLEObject Type="Embed" ProgID="Equation.3" ShapeID="_x0000_i1043" DrawAspect="Content" ObjectID="_1682972506" r:id="rId51"/>
         </w:object>
       </w:r>
       <w:r>
@@ -11697,11 +11698,11 @@
         <w:rPr>
           <w:position w:val="-38"/>
         </w:rPr>
-        <w:object w:dxaOrig="1780" w:dyaOrig="820">
-          <v:shape id="_x0000_i1043" type="#_x0000_t75" style="width:88.5pt;height:42pt" o:ole="">
+        <w:object w:dxaOrig="1780" w:dyaOrig="820" w14:anchorId="34E5BF75">
+          <v:shape id="_x0000_i1044" type="#_x0000_t75" style="width:88.5pt;height:42pt" o:ole="">
             <v:imagedata r:id="rId52" o:title=""/>
           </v:shape>
-          <o:OLEObject Type="Embed" ProgID="Equation.3" ShapeID="_x0000_i1043" DrawAspect="Content" ObjectID="_1682928176" r:id="rId53"/>
+          <o:OLEObject Type="Embed" ProgID="Equation.3" ShapeID="_x0000_i1044" DrawAspect="Content" ObjectID="_1682972507" r:id="rId53"/>
         </w:object>
       </w:r>
       <w:r>
@@ -11731,11 +11732,11 @@
         <w:rPr>
           <w:position w:val="-70"/>
         </w:rPr>
-        <w:object w:dxaOrig="6720" w:dyaOrig="1540">
-          <v:shape id="_x0000_i1044" type="#_x0000_t75" style="width:336pt;height:77.25pt" o:ole="">
+        <w:object w:dxaOrig="6720" w:dyaOrig="1540" w14:anchorId="6CEEB84E">
+          <v:shape id="_x0000_i1045" type="#_x0000_t75" style="width:336pt;height:77.25pt" o:ole="">
             <v:imagedata r:id="rId54" o:title=""/>
           </v:shape>
-          <o:OLEObject Type="Embed" ProgID="Equation.DSMT4" ShapeID="_x0000_i1044" DrawAspect="Content" ObjectID="_1682928177" r:id="rId55"/>
+          <o:OLEObject Type="Embed" ProgID="Equation.DSMT4" ShapeID="_x0000_i1045" DrawAspect="Content" ObjectID="_1682972508" r:id="rId55"/>
         </w:object>
       </w:r>
       <w:r>
@@ -11807,9 +11808,9 @@
         <w:t>міжвузольних атомів заліза описується виразом [9]</w:t>
       </w:r>
     </w:p>
-    <w:bookmarkStart w:id="25" w:name="OLE_LINK79"/>
-    <w:bookmarkStart w:id="26" w:name="OLE_LINK80"/>
-    <w:bookmarkStart w:id="27" w:name="OLE_LINK83"/>
+    <w:bookmarkStart w:id="24" w:name="OLE_LINK79"/>
+    <w:bookmarkStart w:id="25" w:name="OLE_LINK80"/>
+    <w:bookmarkStart w:id="26" w:name="OLE_LINK83"/>
     <w:p>
       <w:pPr>
         <w:jc w:val="right"/>
@@ -11818,11 +11819,11 @@
         <w:rPr>
           <w:position w:val="-16"/>
         </w:rPr>
-        <w:object w:dxaOrig="5100" w:dyaOrig="440">
-          <v:shape id="_x0000_i1045" type="#_x0000_t75" style="width:255pt;height:21.75pt" o:ole="">
+        <w:object w:dxaOrig="5100" w:dyaOrig="440" w14:anchorId="1D216925">
+          <v:shape id="_x0000_i1046" type="#_x0000_t75" style="width:255pt;height:21.75pt" o:ole="">
             <v:imagedata r:id="rId56" o:title=""/>
           </v:shape>
-          <o:OLEObject Type="Embed" ProgID="Equation.DSMT4" ShapeID="_x0000_i1045" DrawAspect="Content" ObjectID="_1682928178" r:id="rId57"/>
+          <o:OLEObject Type="Embed" ProgID="Equation.DSMT4" ShapeID="_x0000_i1046" DrawAspect="Content" ObjectID="_1682972509" r:id="rId57"/>
         </w:object>
       </w:r>
       <w:r>
@@ -11832,16 +11833,16 @@
         <w:t xml:space="preserve">             (3.12)</w:t>
       </w:r>
     </w:p>
+    <w:bookmarkEnd w:id="24"/>
     <w:bookmarkEnd w:id="25"/>
     <w:bookmarkEnd w:id="26"/>
-    <w:bookmarkEnd w:id="27"/>
     <w:p>
       <w:r>
         <w:t xml:space="preserve">де </w:t>
       </w:r>
-      <w:bookmarkStart w:id="28" w:name="OLE_LINK77"/>
-      <w:bookmarkStart w:id="29" w:name="OLE_LINK78"/>
-      <w:bookmarkStart w:id="30" w:name="OLE_LINK84"/>
+      <w:bookmarkStart w:id="27" w:name="OLE_LINK77"/>
+      <w:bookmarkStart w:id="28" w:name="OLE_LINK78"/>
+      <w:bookmarkStart w:id="29" w:name="OLE_LINK84"/>
       <w:r>
         <w:rPr>
           <w:i/>
@@ -11862,9 +11863,9 @@
         </w:rPr>
         <w:t>0</w:t>
       </w:r>
+      <w:bookmarkEnd w:id="27"/>
       <w:bookmarkEnd w:id="28"/>
       <w:bookmarkEnd w:id="29"/>
-      <w:bookmarkEnd w:id="30"/>
       <w:r>
         <w:t xml:space="preserve">–кількість міжвузольних зразу після інтенсивного освітлення, </w:t>
       </w:r>
@@ -11896,11 +11897,11 @@
         <w:rPr>
           <w:position w:val="-74"/>
         </w:rPr>
-        <w:object w:dxaOrig="6500" w:dyaOrig="1200">
-          <v:shape id="_x0000_i1046" type="#_x0000_t75" style="width:324.75pt;height:60pt" o:ole="">
+        <w:object w:dxaOrig="6500" w:dyaOrig="1200" w14:anchorId="25CB7DFE">
+          <v:shape id="_x0000_i1047" type="#_x0000_t75" style="width:324.75pt;height:60pt" o:ole="">
             <v:imagedata r:id="rId58" o:title=""/>
           </v:shape>
-          <o:OLEObject Type="Embed" ProgID="Equation.3" ShapeID="_x0000_i1046" DrawAspect="Content" ObjectID="_1682928179" r:id="rId59"/>
+          <o:OLEObject Type="Embed" ProgID="Equation.3" ShapeID="_x0000_i1047" DrawAspect="Content" ObjectID="_1682972510" r:id="rId59"/>
         </w:object>
       </w:r>
       <w:r>
@@ -11926,11 +11927,11 @@
         <w:rPr>
           <w:position w:val="-34"/>
         </w:rPr>
-        <w:object w:dxaOrig="2940" w:dyaOrig="820">
-          <v:shape id="_x0000_i1047" type="#_x0000_t75" style="width:147pt;height:41.25pt" o:ole="">
+        <w:object w:dxaOrig="2940" w:dyaOrig="820" w14:anchorId="0AAD530B">
+          <v:shape id="_x0000_i1048" type="#_x0000_t75" style="width:147pt;height:41.25pt" o:ole="">
             <v:imagedata r:id="rId60" o:title=""/>
           </v:shape>
-          <o:OLEObject Type="Embed" ProgID="Equation.DSMT4" ShapeID="_x0000_i1047" DrawAspect="Content" ObjectID="_1682928180" r:id="rId61"/>
+          <o:OLEObject Type="Embed" ProgID="Equation.DSMT4" ShapeID="_x0000_i1048" DrawAspect="Content" ObjectID="_1682972511" r:id="rId61"/>
         </w:object>
       </w:r>
       <w:r>
@@ -11979,11 +11980,11 @@
         <w:rPr>
           <w:position w:val="-14"/>
         </w:rPr>
-        <w:object w:dxaOrig="2700" w:dyaOrig="400">
-          <v:shape id="_x0000_i1048" type="#_x0000_t75" style="width:135pt;height:20.25pt" o:ole="">
+        <w:object w:dxaOrig="2700" w:dyaOrig="400" w14:anchorId="36577156">
+          <v:shape id="_x0000_i1049" type="#_x0000_t75" style="width:135pt;height:20.25pt" o:ole="">
             <v:imagedata r:id="rId62" o:title=""/>
           </v:shape>
-          <o:OLEObject Type="Embed" ProgID="Equation.DSMT4" ShapeID="_x0000_i1048" DrawAspect="Content" ObjectID="_1682928181" r:id="rId63"/>
+          <o:OLEObject Type="Embed" ProgID="Equation.DSMT4" ShapeID="_x0000_i1049" DrawAspect="Content" ObjectID="_1682972512" r:id="rId63"/>
         </w:object>
       </w:r>
       <w:r>
@@ -12026,11 +12027,11 @@
         <w:rPr>
           <w:position w:val="-12"/>
         </w:rPr>
-        <w:object w:dxaOrig="1340" w:dyaOrig="360">
-          <v:shape id="_x0000_i1049" type="#_x0000_t75" style="width:66.75pt;height:18.75pt" o:ole="">
+        <w:object w:dxaOrig="1340" w:dyaOrig="360" w14:anchorId="53A3CDC0">
+          <v:shape id="_x0000_i1050" type="#_x0000_t75" style="width:66.75pt;height:18.75pt" o:ole="">
             <v:imagedata r:id="rId44" o:title=""/>
           </v:shape>
-          <o:OLEObject Type="Embed" ProgID="Equation.3" ShapeID="_x0000_i1049" DrawAspect="Content" ObjectID="_1682928182" r:id="rId64"/>
+          <o:OLEObject Type="Embed" ProgID="Equation.3" ShapeID="_x0000_i1050" DrawAspect="Content" ObjectID="_1682972513" r:id="rId64"/>
         </w:object>
       </w:r>
       <w:r>
@@ -12120,7 +12121,7 @@
           <w:insideH w:val="none" w:sz="0" w:space="0" w:color="auto"/>
           <w:insideV w:val="none" w:sz="0" w:space="0" w:color="auto"/>
         </w:tblBorders>
-        <w:tblLook w:val="04A0"/>
+        <w:tblLook w:val="04A0" w:firstRow="1" w:lastRow="0" w:firstColumn="1" w:lastColumn="0" w:noHBand="0" w:noVBand="1"/>
       </w:tblPr>
       <w:tblGrid>
         <w:gridCol w:w="9571"/>
@@ -12143,7 +12144,7 @@
                 <w:lang w:val="ru-RU" w:eastAsia="ru-RU"/>
               </w:rPr>
               <w:drawing>
-                <wp:inline distT="0" distB="0" distL="0" distR="0">
+                <wp:inline distT="0" distB="0" distL="0" distR="0" wp14:anchorId="4E1932F7" wp14:editId="37C4FD01">
                   <wp:extent cx="3758019" cy="2656524"/>
                   <wp:effectExtent l="0" t="0" r="0" b="0"/>
                   <wp:docPr id="7" name="Рисунок 7"/>
@@ -12161,7 +12162,7 @@
                           <a:blip r:embed="rId65" cstate="print">
                             <a:extLst>
                               <a:ext uri="{28A0092B-C50C-407E-A947-70E740481C1C}">
-                                <a14:useLocalDpi xmlns:a14="http://schemas.microsoft.com/office/drawing/2010/main" xmlns:wps="http://schemas.microsoft.com/office/word/2010/wordprocessingShape" xmlns:wpi="http://schemas.microsoft.com/office/word/2010/wordprocessingInk" xmlns:wpg="http://schemas.microsoft.com/office/word/2010/wordprocessingGroup" xmlns:w16se="http://schemas.microsoft.com/office/word/2015/wordml/symex" xmlns:w16sdtdh="http://schemas.microsoft.com/office/word/2020/wordml/sdtdatahash" xmlns:w16="http://schemas.microsoft.com/office/word/2018/wordml" xmlns:w16cid="http://schemas.microsoft.com/office/word/2016/wordml/cid" xmlns:w16cex="http://schemas.microsoft.com/office/word/2018/wordml/cex" xmlns:w15="http://schemas.microsoft.com/office/word/2012/wordml" xmlns:w14="http://schemas.microsoft.com/office/word/2010/wordml" xmlns:w="http://schemas.openxmlformats.org/wordprocessingml/2006/main" xmlns:w10="urn:schemas-microsoft-com:office:word" xmlns:wp14="http://schemas.microsoft.com/office/word/2010/wordprocessingDrawing" xmlns:v="urn:schemas-microsoft-com:vml" xmlns:o="urn:schemas-microsoft-com:office:office" xmlns:am3d="http://schemas.microsoft.com/office/drawing/2017/model3d" xmlns:aink="http://schemas.microsoft.com/office/drawing/2016/ink" xmlns:mc="http://schemas.openxmlformats.org/markup-compatibility/2006" xmlns:cx8="http://schemas.microsoft.com/office/drawing/2016/5/14/chartex" xmlns:cx7="http://schemas.microsoft.com/office/drawing/2016/5/13/chartex" xmlns:cx6="http://schemas.microsoft.com/office/drawing/2016/5/12/chartex" xmlns:cx5="http://schemas.microsoft.com/office/drawing/2016/5/11/chartex" xmlns:cx4="http://schemas.microsoft.com/office/drawing/2016/5/10/chartex" xmlns:cx3="http://schemas.microsoft.com/office/drawing/2016/5/9/chartex" xmlns:cx2="http://schemas.microsoft.com/office/drawing/2015/10/21/chartex" xmlns:cx1="http://schemas.microsoft.com/office/drawing/2015/9/8/chartex" xmlns:cx="http://schemas.microsoft.com/office/drawing/2014/chartex" xmlns:wpc="http://schemas.microsoft.com/office/word/2010/wordprocessingCanvas" xmlns="" val="0"/>
+                                <a14:useLocalDpi xmlns:a14="http://schemas.microsoft.com/office/drawing/2010/main" val="0"/>
                               </a:ext>
                             </a:extLst>
                           </a:blip>
@@ -12560,9 +12561,9 @@
         <w:t>використовувалося дводіодна модель:</w:t>
       </w:r>
     </w:p>
-    <w:bookmarkStart w:id="31" w:name="OLE_LINK13"/>
-    <w:bookmarkStart w:id="32" w:name="OLE_LINK14"/>
-    <w:bookmarkStart w:id="33" w:name="OLE_LINK62"/>
+    <w:bookmarkStart w:id="30" w:name="OLE_LINK13"/>
+    <w:bookmarkStart w:id="31" w:name="OLE_LINK14"/>
+    <w:bookmarkStart w:id="32" w:name="OLE_LINK62"/>
     <w:p>
       <w:pPr>
         <w:jc w:val="right"/>
@@ -12571,11 +12572,11 @@
         <w:rPr>
           <w:position w:val="-38"/>
         </w:rPr>
-        <w:object w:dxaOrig="7740" w:dyaOrig="900">
-          <v:shape id="_x0000_i1050" type="#_x0000_t75" style="width:386.25pt;height:45pt" o:ole="">
+        <w:object w:dxaOrig="7740" w:dyaOrig="900" w14:anchorId="1B2AEFF3">
+          <v:shape id="_x0000_i1051" type="#_x0000_t75" style="width:386.25pt;height:45pt" o:ole="">
             <v:imagedata r:id="rId66" o:title=""/>
           </v:shape>
-          <o:OLEObject Type="Embed" ProgID="Equation.3" ShapeID="_x0000_i1050" DrawAspect="Content" ObjectID="_1682928183" r:id="rId67"/>
+          <o:OLEObject Type="Embed" ProgID="Equation.3" ShapeID="_x0000_i1051" DrawAspect="Content" ObjectID="_1682972514" r:id="rId67"/>
         </w:object>
       </w:r>
       <w:r>
@@ -12591,9 +12592,9 @@
         <w:t>)</w:t>
       </w:r>
     </w:p>
+    <w:bookmarkEnd w:id="30"/>
     <w:bookmarkEnd w:id="31"/>
     <w:bookmarkEnd w:id="32"/>
-    <w:bookmarkEnd w:id="33"/>
     <w:p>
       <w:pPr>
         <w:contextualSpacing/>
@@ -12688,7 +12689,7 @@
           <w:insideH w:val="none" w:sz="0" w:space="0" w:color="auto"/>
           <w:insideV w:val="none" w:sz="0" w:space="0" w:color="auto"/>
         </w:tblBorders>
-        <w:tblLook w:val="04A0"/>
+        <w:tblLook w:val="04A0" w:firstRow="1" w:lastRow="0" w:firstColumn="1" w:lastColumn="0" w:noHBand="0" w:noVBand="1"/>
       </w:tblPr>
       <w:tblGrid>
         <w:gridCol w:w="4785"/>
@@ -12712,7 +12713,7 @@
                 <w:lang w:val="ru-RU" w:eastAsia="ru-RU"/>
               </w:rPr>
               <w:drawing>
-                <wp:inline distT="0" distB="0" distL="0" distR="0">
+                <wp:inline distT="0" distB="0" distL="0" distR="0" wp14:anchorId="5943F5EC" wp14:editId="1F3E44DD">
                   <wp:extent cx="2880000" cy="2035857"/>
                   <wp:effectExtent l="0" t="0" r="0" b="0"/>
                   <wp:docPr id="4" name="Рисунок 4"/>
@@ -12730,7 +12731,7 @@
                           <a:blip r:embed="rId68" cstate="print">
                             <a:extLst>
                               <a:ext uri="{28A0092B-C50C-407E-A947-70E740481C1C}">
-                                <a14:useLocalDpi xmlns:a14="http://schemas.microsoft.com/office/drawing/2010/main" xmlns:wps="http://schemas.microsoft.com/office/word/2010/wordprocessingShape" xmlns:wpi="http://schemas.microsoft.com/office/word/2010/wordprocessingInk" xmlns:wpg="http://schemas.microsoft.com/office/word/2010/wordprocessingGroup" xmlns:w16se="http://schemas.microsoft.com/office/word/2015/wordml/symex" xmlns:w16sdtdh="http://schemas.microsoft.com/office/word/2020/wordml/sdtdatahash" xmlns:w16="http://schemas.microsoft.com/office/word/2018/wordml" xmlns:w16cid="http://schemas.microsoft.com/office/word/2016/wordml/cid" xmlns:w16cex="http://schemas.microsoft.com/office/word/2018/wordml/cex" xmlns:w15="http://schemas.microsoft.com/office/word/2012/wordml" xmlns:w14="http://schemas.microsoft.com/office/word/2010/wordml" xmlns:w="http://schemas.openxmlformats.org/wordprocessingml/2006/main" xmlns:w10="urn:schemas-microsoft-com:office:word" xmlns:wp14="http://schemas.microsoft.com/office/word/2010/wordprocessingDrawing" xmlns:v="urn:schemas-microsoft-com:vml" xmlns:o="urn:schemas-microsoft-com:office:office" xmlns:am3d="http://schemas.microsoft.com/office/drawing/2017/model3d" xmlns:aink="http://schemas.microsoft.com/office/drawing/2016/ink" xmlns:mc="http://schemas.openxmlformats.org/markup-compatibility/2006" xmlns:cx8="http://schemas.microsoft.com/office/drawing/2016/5/14/chartex" xmlns:cx7="http://schemas.microsoft.com/office/drawing/2016/5/13/chartex" xmlns:cx6="http://schemas.microsoft.com/office/drawing/2016/5/12/chartex" xmlns:cx5="http://schemas.microsoft.com/office/drawing/2016/5/11/chartex" xmlns:cx4="http://schemas.microsoft.com/office/drawing/2016/5/10/chartex" xmlns:cx3="http://schemas.microsoft.com/office/drawing/2016/5/9/chartex" xmlns:cx2="http://schemas.microsoft.com/office/drawing/2015/10/21/chartex" xmlns:cx1="http://schemas.microsoft.com/office/drawing/2015/9/8/chartex" xmlns:cx="http://schemas.microsoft.com/office/drawing/2014/chartex" xmlns:wpc="http://schemas.microsoft.com/office/word/2010/wordprocessingCanvas" xmlns="" val="0"/>
+                                <a14:useLocalDpi xmlns:a14="http://schemas.microsoft.com/office/drawing/2010/main" val="0"/>
                               </a:ext>
                             </a:extLst>
                           </a:blip>
@@ -12772,7 +12773,7 @@
                 <w:lang w:val="ru-RU" w:eastAsia="ru-RU"/>
               </w:rPr>
               <w:drawing>
-                <wp:inline distT="0" distB="0" distL="0" distR="0">
+                <wp:inline distT="0" distB="0" distL="0" distR="0" wp14:anchorId="32E49BDE" wp14:editId="073C555D">
                   <wp:extent cx="2880000" cy="2035857"/>
                   <wp:effectExtent l="0" t="0" r="0" b="0"/>
                   <wp:docPr id="6" name="Рисунок 6"/>
@@ -12790,7 +12791,7 @@
                           <a:blip r:embed="rId69" cstate="print">
                             <a:extLst>
                               <a:ext uri="{28A0092B-C50C-407E-A947-70E740481C1C}">
-                                <a14:useLocalDpi xmlns:a14="http://schemas.microsoft.com/office/drawing/2010/main" xmlns:wps="http://schemas.microsoft.com/office/word/2010/wordprocessingShape" xmlns:wpi="http://schemas.microsoft.com/office/word/2010/wordprocessingInk" xmlns:wpg="http://schemas.microsoft.com/office/word/2010/wordprocessingGroup" xmlns:w16se="http://schemas.microsoft.com/office/word/2015/wordml/symex" xmlns:w16sdtdh="http://schemas.microsoft.com/office/word/2020/wordml/sdtdatahash" xmlns:w16="http://schemas.microsoft.com/office/word/2018/wordml" xmlns:w16cid="http://schemas.microsoft.com/office/word/2016/wordml/cid" xmlns:w16cex="http://schemas.microsoft.com/office/word/2018/wordml/cex" xmlns:w15="http://schemas.microsoft.com/office/word/2012/wordml" xmlns:w14="http://schemas.microsoft.com/office/word/2010/wordml" xmlns:w="http://schemas.openxmlformats.org/wordprocessingml/2006/main" xmlns:w10="urn:schemas-microsoft-com:office:word" xmlns:wp14="http://schemas.microsoft.com/office/word/2010/wordprocessingDrawing" xmlns:v="urn:schemas-microsoft-com:vml" xmlns:o="urn:schemas-microsoft-com:office:office" xmlns:am3d="http://schemas.microsoft.com/office/drawing/2017/model3d" xmlns:aink="http://schemas.microsoft.com/office/drawing/2016/ink" xmlns:mc="http://schemas.openxmlformats.org/markup-compatibility/2006" xmlns:cx8="http://schemas.microsoft.com/office/drawing/2016/5/14/chartex" xmlns:cx7="http://schemas.microsoft.com/office/drawing/2016/5/13/chartex" xmlns:cx6="http://schemas.microsoft.com/office/drawing/2016/5/12/chartex" xmlns:cx5="http://schemas.microsoft.com/office/drawing/2016/5/11/chartex" xmlns:cx4="http://schemas.microsoft.com/office/drawing/2016/5/10/chartex" xmlns:cx3="http://schemas.microsoft.com/office/drawing/2016/5/9/chartex" xmlns:cx2="http://schemas.microsoft.com/office/drawing/2015/10/21/chartex" xmlns:cx1="http://schemas.microsoft.com/office/drawing/2015/9/8/chartex" xmlns:cx="http://schemas.microsoft.com/office/drawing/2014/chartex" xmlns:wpc="http://schemas.microsoft.com/office/word/2010/wordprocessingCanvas" xmlns="" val="0"/>
+                                <a14:useLocalDpi xmlns:a14="http://schemas.microsoft.com/office/drawing/2010/main" val="0"/>
                               </a:ext>
                             </a:extLst>
                           </a:blip>
@@ -12946,9 +12947,9 @@
       <w:pPr>
         <w:pStyle w:val="MTDisplayEquation"/>
       </w:pPr>
-      <w:bookmarkStart w:id="34" w:name="OLE_LINK43"/>
-      <w:bookmarkStart w:id="35" w:name="OLE_LINK44"/>
-      <w:bookmarkStart w:id="36" w:name="OLE_LINK48"/>
+      <w:bookmarkStart w:id="33" w:name="OLE_LINK43"/>
+      <w:bookmarkStart w:id="34" w:name="OLE_LINK44"/>
+      <w:bookmarkStart w:id="35" w:name="OLE_LINK48"/>
       <w:r>
         <w:tab/>
       </w:r>
@@ -12956,11 +12957,11 @@
         <w:rPr>
           <w:position w:val="-12"/>
         </w:rPr>
-        <w:object w:dxaOrig="2260" w:dyaOrig="380">
-          <v:shape id="_x0000_i1051" type="#_x0000_t75" style="width:113.25pt;height:19.5pt" o:ole="">
+        <w:object w:dxaOrig="2260" w:dyaOrig="380" w14:anchorId="30A38FBA">
+          <v:shape id="_x0000_i1052" type="#_x0000_t75" style="width:113.25pt;height:19.5pt" o:ole="">
             <v:imagedata r:id="rId70" o:title=""/>
           </v:shape>
-          <o:OLEObject Type="Embed" ProgID="Equation.3" ShapeID="_x0000_i1051" DrawAspect="Content" ObjectID="_1682928184" r:id="rId71"/>
+          <o:OLEObject Type="Embed" ProgID="Equation.3" ShapeID="_x0000_i1052" DrawAspect="Content" ObjectID="_1682972515" r:id="rId71"/>
         </w:object>
       </w:r>
       <w:r>
@@ -12989,9 +12990,9 @@
         <w:t>)</w:t>
       </w:r>
     </w:p>
+    <w:bookmarkEnd w:id="33"/>
     <w:bookmarkEnd w:id="34"/>
     <w:bookmarkEnd w:id="35"/>
-    <w:bookmarkEnd w:id="36"/>
     <w:p>
       <w:pPr>
         <w:contextualSpacing/>
@@ -13065,8 +13066,8 @@
         </w:rPr>
         <w:t xml:space="preserve">. Як показали розрахунки, для </w:t>
       </w:r>
-      <w:bookmarkStart w:id="37" w:name="OLE_LINK49"/>
-      <w:bookmarkStart w:id="38" w:name="OLE_LINK50"/>
+      <w:bookmarkStart w:id="36" w:name="OLE_LINK49"/>
+      <w:bookmarkStart w:id="37" w:name="OLE_LINK50"/>
       <w:r>
         <w:rPr>
           <w:rFonts w:cs="Times New Roman"/>
@@ -13091,8 +13092,8 @@
         </w:rPr>
         <w:t xml:space="preserve">ця величина становить </w:t>
       </w:r>
-      <w:bookmarkStart w:id="39" w:name="OLE_LINK46"/>
-      <w:bookmarkStart w:id="40" w:name="OLE_LINK47"/>
+      <w:bookmarkStart w:id="38" w:name="OLE_LINK46"/>
+      <w:bookmarkStart w:id="39" w:name="OLE_LINK47"/>
       <w:r>
         <w:rPr>
           <w:rFonts w:cs="Times New Roman"/>
@@ -13101,8 +13102,8 @@
         </w:rPr>
         <w:t>(1,29±0,04) еВ</w:t>
       </w:r>
+      <w:bookmarkEnd w:id="38"/>
       <w:bookmarkEnd w:id="39"/>
-      <w:bookmarkEnd w:id="40"/>
       <w:r>
         <w:rPr>
           <w:rFonts w:cs="Times New Roman"/>
@@ -13136,8 +13137,8 @@
         <w:noBreakHyphen/>
         <w:t xml:space="preserve"> (0,64±0,01) еВ.</w:t>
       </w:r>
+      <w:bookmarkEnd w:id="36"/>
       <w:bookmarkEnd w:id="37"/>
-      <w:bookmarkEnd w:id="38"/>
       <w:r>
         <w:rPr>
           <w:rFonts w:cs="Times New Roman"/>
@@ -13165,11 +13166,11 @@
         <w:rPr>
           <w:position w:val="-34"/>
         </w:rPr>
-        <w:object w:dxaOrig="1780" w:dyaOrig="820">
-          <v:shape id="_x0000_i1052" type="#_x0000_t75" style="width:89.25pt;height:41.25pt" o:ole="">
+        <w:object w:dxaOrig="1780" w:dyaOrig="820" w14:anchorId="0DCD9C3A">
+          <v:shape id="_x0000_i1053" type="#_x0000_t75" style="width:89.25pt;height:41.25pt" o:ole="">
             <v:imagedata r:id="rId72" o:title=""/>
           </v:shape>
-          <o:OLEObject Type="Embed" ProgID="Equation.3" ShapeID="_x0000_i1052" DrawAspect="Content" ObjectID="_1682928185" r:id="rId73"/>
+          <o:OLEObject Type="Embed" ProgID="Equation.3" ShapeID="_x0000_i1053" DrawAspect="Content" ObjectID="_1682972516" r:id="rId73"/>
         </w:object>
       </w:r>
       <w:r>
@@ -13202,8 +13203,8 @@
       <w:pPr>
         <w:pStyle w:val="MTDisplayEquation"/>
       </w:pPr>
-      <w:bookmarkStart w:id="41" w:name="OLE_LINK51"/>
-      <w:bookmarkStart w:id="42" w:name="OLE_LINK52"/>
+      <w:bookmarkStart w:id="40" w:name="OLE_LINK51"/>
+      <w:bookmarkStart w:id="41" w:name="OLE_LINK52"/>
       <w:r>
         <w:tab/>
       </w:r>
@@ -13211,11 +13212,11 @@
         <w:rPr>
           <w:position w:val="-16"/>
         </w:rPr>
-        <w:object w:dxaOrig="1680" w:dyaOrig="420">
-          <v:shape id="_x0000_i1053" type="#_x0000_t75" style="width:84.75pt;height:21pt" o:ole="">
+        <w:object w:dxaOrig="1680" w:dyaOrig="420" w14:anchorId="23EF25C1">
+          <v:shape id="_x0000_i1054" type="#_x0000_t75" style="width:84.75pt;height:21pt" o:ole="">
             <v:imagedata r:id="rId74" o:title=""/>
           </v:shape>
-          <o:OLEObject Type="Embed" ProgID="Equation.3" ShapeID="_x0000_i1053" DrawAspect="Content" ObjectID="_1682928186" r:id="rId75"/>
+          <o:OLEObject Type="Embed" ProgID="Equation.3" ShapeID="_x0000_i1054" DrawAspect="Content" ObjectID="_1682972517" r:id="rId75"/>
         </w:object>
       </w:r>
       <w:r>
@@ -13244,8 +13245,8 @@
         <w:t>)</w:t>
       </w:r>
     </w:p>
+    <w:bookmarkEnd w:id="40"/>
     <w:bookmarkEnd w:id="41"/>
-    <w:bookmarkEnd w:id="42"/>
     <w:p>
       <w:pPr>
         <w:contextualSpacing/>
@@ -13316,7 +13317,7 @@
           <w:insideH w:val="none" w:sz="0" w:space="0" w:color="auto"/>
           <w:insideV w:val="none" w:sz="0" w:space="0" w:color="auto"/>
         </w:tblBorders>
-        <w:tblLook w:val="04A0"/>
+        <w:tblLook w:val="04A0" w:firstRow="1" w:lastRow="0" w:firstColumn="1" w:lastColumn="0" w:noHBand="0" w:noVBand="1"/>
       </w:tblPr>
       <w:tblGrid>
         <w:gridCol w:w="9571"/>
@@ -13339,7 +13340,7 @@
                 <w:lang w:val="ru-RU" w:eastAsia="ru-RU"/>
               </w:rPr>
               <w:drawing>
-                <wp:inline distT="0" distB="0" distL="0" distR="0">
+                <wp:inline distT="0" distB="0" distL="0" distR="0" wp14:anchorId="288817EF" wp14:editId="080AF5DB">
                   <wp:extent cx="3883025" cy="2744890"/>
                   <wp:effectExtent l="0" t="0" r="0" b="0"/>
                   <wp:docPr id="9" name="Рисунок 9"/>
@@ -13357,7 +13358,7 @@
                           <a:blip r:embed="rId76" cstate="print">
                             <a:extLst>
                               <a:ext uri="{28A0092B-C50C-407E-A947-70E740481C1C}">
-                                <a14:useLocalDpi xmlns:a14="http://schemas.microsoft.com/office/drawing/2010/main" xmlns:wps="http://schemas.microsoft.com/office/word/2010/wordprocessingShape" xmlns:wpi="http://schemas.microsoft.com/office/word/2010/wordprocessingInk" xmlns:wpg="http://schemas.microsoft.com/office/word/2010/wordprocessingGroup" xmlns:w16se="http://schemas.microsoft.com/office/word/2015/wordml/symex" xmlns:w16sdtdh="http://schemas.microsoft.com/office/word/2020/wordml/sdtdatahash" xmlns:w16="http://schemas.microsoft.com/office/word/2018/wordml" xmlns:w16cid="http://schemas.microsoft.com/office/word/2016/wordml/cid" xmlns:w16cex="http://schemas.microsoft.com/office/word/2018/wordml/cex" xmlns:w15="http://schemas.microsoft.com/office/word/2012/wordml" xmlns:w14="http://schemas.microsoft.com/office/word/2010/wordml" xmlns:w="http://schemas.openxmlformats.org/wordprocessingml/2006/main" xmlns:w10="urn:schemas-microsoft-com:office:word" xmlns:wp14="http://schemas.microsoft.com/office/word/2010/wordprocessingDrawing" xmlns:v="urn:schemas-microsoft-com:vml" xmlns:o="urn:schemas-microsoft-com:office:office" xmlns:am3d="http://schemas.microsoft.com/office/drawing/2017/model3d" xmlns:aink="http://schemas.microsoft.com/office/drawing/2016/ink" xmlns:mc="http://schemas.openxmlformats.org/markup-compatibility/2006" xmlns:cx8="http://schemas.microsoft.com/office/drawing/2016/5/14/chartex" xmlns:cx7="http://schemas.microsoft.com/office/drawing/2016/5/13/chartex" xmlns:cx6="http://schemas.microsoft.com/office/drawing/2016/5/12/chartex" xmlns:cx5="http://schemas.microsoft.com/office/drawing/2016/5/11/chartex" xmlns:cx4="http://schemas.microsoft.com/office/drawing/2016/5/10/chartex" xmlns:cx3="http://schemas.microsoft.com/office/drawing/2016/5/9/chartex" xmlns:cx2="http://schemas.microsoft.com/office/drawing/2015/10/21/chartex" xmlns:cx1="http://schemas.microsoft.com/office/drawing/2015/9/8/chartex" xmlns:cx="http://schemas.microsoft.com/office/drawing/2014/chartex" xmlns:wpc="http://schemas.microsoft.com/office/word/2010/wordprocessingCanvas" xmlns="" val="0"/>
+                                <a14:useLocalDpi xmlns:a14="http://schemas.microsoft.com/office/drawing/2010/main" val="0"/>
                               </a:ext>
                             </a:extLst>
                           </a:blip>
@@ -13552,11 +13553,11 @@
         <w:rPr>
           <w:position w:val="-34"/>
         </w:rPr>
-        <w:object w:dxaOrig="4580" w:dyaOrig="820">
-          <v:shape id="_x0000_i1054" type="#_x0000_t75" style="width:229.5pt;height:41.25pt" o:ole="">
+        <w:object w:dxaOrig="4580" w:dyaOrig="820" w14:anchorId="278697B8">
+          <v:shape id="_x0000_i1055" type="#_x0000_t75" style="width:229.5pt;height:41.25pt" o:ole="">
             <v:imagedata r:id="rId77" o:title=""/>
           </v:shape>
-          <o:OLEObject Type="Embed" ProgID="Equation.3" ShapeID="_x0000_i1054" DrawAspect="Content" ObjectID="_1682928187" r:id="rId78"/>
+          <o:OLEObject Type="Embed" ProgID="Equation.3" ShapeID="_x0000_i1055" DrawAspect="Content" ObjectID="_1682972518" r:id="rId78"/>
         </w:object>
       </w:r>
       <w:r>
@@ -13602,7 +13603,7 @@
         </w:rPr>
         <w:t xml:space="preserve">пов’язана з густиною, площею поверхні дислокації та густиною дислокаційних станів, </w:t>
       </w:r>
-      <w:bookmarkStart w:id="43" w:name="OLE_LINK53"/>
+      <w:bookmarkStart w:id="42" w:name="OLE_LINK53"/>
       <w:r>
         <w:rPr>
           <w:rFonts w:cs="Times New Roman"/>
@@ -13621,7 +13622,7 @@
         </w:rPr>
         <w:t>dis</w:t>
       </w:r>
-      <w:bookmarkEnd w:id="43"/>
+      <w:bookmarkEnd w:id="42"/>
       <w:r>
         <w:rPr>
           <w:rFonts w:cs="Times New Roman"/>
@@ -13675,7 +13676,7 @@
           <w:insideH w:val="none" w:sz="0" w:space="0" w:color="auto"/>
           <w:insideV w:val="none" w:sz="0" w:space="0" w:color="auto"/>
         </w:tblBorders>
-        <w:tblLook w:val="04A0"/>
+        <w:tblLook w:val="04A0" w:firstRow="1" w:lastRow="0" w:firstColumn="1" w:lastColumn="0" w:noHBand="0" w:noVBand="1"/>
       </w:tblPr>
       <w:tblGrid>
         <w:gridCol w:w="9571"/>
@@ -13698,7 +13699,7 @@
                 <w:lang w:val="ru-RU" w:eastAsia="ru-RU"/>
               </w:rPr>
               <w:drawing>
-                <wp:inline distT="0" distB="0" distL="0" distR="0">
+                <wp:inline distT="0" distB="0" distL="0" distR="0" wp14:anchorId="71773A6B" wp14:editId="06090D24">
                   <wp:extent cx="3970882" cy="2806995"/>
                   <wp:effectExtent l="19050" t="0" r="0" b="0"/>
                   <wp:docPr id="11" name="Рисунок 11"/>
@@ -13716,7 +13717,7 @@
                           <a:blip r:embed="rId79" cstate="print">
                             <a:extLst>
                               <a:ext uri="{28A0092B-C50C-407E-A947-70E740481C1C}">
-                                <a14:useLocalDpi xmlns:a14="http://schemas.microsoft.com/office/drawing/2010/main" xmlns:wps="http://schemas.microsoft.com/office/word/2010/wordprocessingShape" xmlns:wpi="http://schemas.microsoft.com/office/word/2010/wordprocessingInk" xmlns:wpg="http://schemas.microsoft.com/office/word/2010/wordprocessingGroup" xmlns:w16se="http://schemas.microsoft.com/office/word/2015/wordml/symex" xmlns:w16sdtdh="http://schemas.microsoft.com/office/word/2020/wordml/sdtdatahash" xmlns:w16="http://schemas.microsoft.com/office/word/2018/wordml" xmlns:w16cid="http://schemas.microsoft.com/office/word/2016/wordml/cid" xmlns:w16cex="http://schemas.microsoft.com/office/word/2018/wordml/cex" xmlns:w15="http://schemas.microsoft.com/office/word/2012/wordml" xmlns:w14="http://schemas.microsoft.com/office/word/2010/wordml" xmlns:w="http://schemas.openxmlformats.org/wordprocessingml/2006/main" xmlns:w10="urn:schemas-microsoft-com:office:word" xmlns:wp14="http://schemas.microsoft.com/office/word/2010/wordprocessingDrawing" xmlns:v="urn:schemas-microsoft-com:vml" xmlns:o="urn:schemas-microsoft-com:office:office" xmlns:am3d="http://schemas.microsoft.com/office/drawing/2017/model3d" xmlns:aink="http://schemas.microsoft.com/office/drawing/2016/ink" xmlns:mc="http://schemas.openxmlformats.org/markup-compatibility/2006" xmlns:cx8="http://schemas.microsoft.com/office/drawing/2016/5/14/chartex" xmlns:cx7="http://schemas.microsoft.com/office/drawing/2016/5/13/chartex" xmlns:cx6="http://schemas.microsoft.com/office/drawing/2016/5/12/chartex" xmlns:cx5="http://schemas.microsoft.com/office/drawing/2016/5/11/chartex" xmlns:cx4="http://schemas.microsoft.com/office/drawing/2016/5/10/chartex" xmlns:cx3="http://schemas.microsoft.com/office/drawing/2016/5/9/chartex" xmlns:cx2="http://schemas.microsoft.com/office/drawing/2015/10/21/chartex" xmlns:cx1="http://schemas.microsoft.com/office/drawing/2015/9/8/chartex" xmlns:cx="http://schemas.microsoft.com/office/drawing/2014/chartex" xmlns:wpc="http://schemas.microsoft.com/office/word/2010/wordprocessingCanvas" xmlns="" val="0"/>
+                                <a14:useLocalDpi xmlns:a14="http://schemas.microsoft.com/office/drawing/2010/main" val="0"/>
                               </a:ext>
                             </a:extLst>
                           </a:blip>
@@ -13832,8 +13833,8 @@
         </w:rPr>
         <w:t>і</w:t>
       </w:r>
-      <w:bookmarkStart w:id="44" w:name="OLE_LINK54"/>
-      <w:bookmarkStart w:id="45" w:name="OLE_LINK55"/>
+      <w:bookmarkStart w:id="43" w:name="OLE_LINK54"/>
+      <w:bookmarkStart w:id="44" w:name="OLE_LINK55"/>
       <w:r>
         <w:rPr>
           <w:rFonts w:cs="Times New Roman"/>
@@ -13841,73 +13842,73 @@
         </w:rPr>
         <w:t>)=(0,32±0,02) еВ</w:t>
       </w:r>
+      <w:bookmarkEnd w:id="43"/>
       <w:bookmarkEnd w:id="44"/>
+      <w:r>
+        <w:rPr>
+          <w:rFonts w:cs="Times New Roman"/>
+          <w:noProof/>
+        </w:rPr>
+        <w:t xml:space="preserve">, що відповідає енергії активації носіїв </w:t>
+      </w:r>
+      <w:bookmarkStart w:id="45" w:name="OLE_LINK56"/>
+      <w:bookmarkStart w:id="46" w:name="OLE_LINK57"/>
+      <w:r>
+        <w:rPr>
+          <w:rFonts w:cs="Times New Roman"/>
+          <w:noProof/>
+        </w:rPr>
+        <w:t xml:space="preserve">(0,24±0,02) </w:t>
+      </w:r>
       <w:bookmarkEnd w:id="45"/>
-      <w:r>
-        <w:rPr>
-          <w:rFonts w:cs="Times New Roman"/>
-          <w:noProof/>
-        </w:rPr>
-        <w:t xml:space="preserve">, що відповідає енергії активації носіїв </w:t>
-      </w:r>
-      <w:bookmarkStart w:id="46" w:name="OLE_LINK56"/>
-      <w:bookmarkStart w:id="47" w:name="OLE_LINK57"/>
-      <w:r>
-        <w:rPr>
-          <w:rFonts w:cs="Times New Roman"/>
-          <w:noProof/>
-        </w:rPr>
-        <w:t xml:space="preserve">(0,24±0,02) </w:t>
-      </w:r>
       <w:bookmarkEnd w:id="46"/>
+      <w:r>
+        <w:rPr>
+          <w:rFonts w:cs="Times New Roman"/>
+          <w:noProof/>
+        </w:rPr>
+        <w:t>еВ. Це значення близ</w:t>
+      </w:r>
+      <w:r>
+        <w:rPr>
+          <w:rFonts w:cs="Times New Roman"/>
+          <w:noProof/>
+        </w:rPr>
+        <w:t>ь</w:t>
+      </w:r>
+      <w:r>
+        <w:rPr>
+          <w:rFonts w:cs="Times New Roman"/>
+          <w:noProof/>
+        </w:rPr>
+        <w:t xml:space="preserve">ке до енергії активації дислокаційних рівнів </w:t>
+      </w:r>
+      <w:bookmarkStart w:id="47" w:name="OLE_LINK65"/>
+      <w:bookmarkStart w:id="48" w:name="OLE_LINK66"/>
+      <w:r>
+        <w:rPr>
+          <w:rFonts w:cs="Times New Roman"/>
+          <w:noProof/>
+        </w:rPr>
+        <w:t>(0,2</w:t>
+      </w:r>
+      <w:r>
+        <w:rPr>
+          <w:rFonts w:cs="Times New Roman"/>
+          <w:noProof/>
+          <w:lang w:val="ru-RU"/>
+        </w:rPr>
+        <w:t>2</w:t>
+      </w:r>
+      <w:r>
+        <w:rPr>
+          <w:rFonts w:cs="Times New Roman"/>
+          <w:noProof/>
+        </w:rPr>
+        <w:t>÷0,25) еВ</w:t>
+      </w:r>
       <w:bookmarkEnd w:id="47"/>
-      <w:r>
-        <w:rPr>
-          <w:rFonts w:cs="Times New Roman"/>
-          <w:noProof/>
-        </w:rPr>
-        <w:t>еВ. Це значення близ</w:t>
-      </w:r>
-      <w:r>
-        <w:rPr>
-          <w:rFonts w:cs="Times New Roman"/>
-          <w:noProof/>
-        </w:rPr>
-        <w:t>ь</w:t>
-      </w:r>
-      <w:r>
-        <w:rPr>
-          <w:rFonts w:cs="Times New Roman"/>
-          <w:noProof/>
-        </w:rPr>
-        <w:t xml:space="preserve">ке до енергії активації дислокаційних рівнів </w:t>
-      </w:r>
-      <w:bookmarkStart w:id="48" w:name="OLE_LINK65"/>
-      <w:bookmarkStart w:id="49" w:name="OLE_LINK66"/>
-      <w:r>
-        <w:rPr>
-          <w:rFonts w:cs="Times New Roman"/>
-          <w:noProof/>
-        </w:rPr>
-        <w:t>(0,2</w:t>
-      </w:r>
-      <w:r>
-        <w:rPr>
-          <w:rFonts w:cs="Times New Roman"/>
-          <w:noProof/>
-          <w:lang w:val="ru-RU"/>
-        </w:rPr>
-        <w:t>2</w:t>
-      </w:r>
-      <w:r>
-        <w:rPr>
-          <w:rFonts w:cs="Times New Roman"/>
-          <w:noProof/>
-        </w:rPr>
-        <w:t>÷0,25) еВ</w:t>
-      </w:r>
       <w:bookmarkEnd w:id="48"/>
-      <w:bookmarkEnd w:id="49"/>
       <w:r>
         <w:rPr>
           <w:rFonts w:cs="Times New Roman"/>
@@ -13948,8 +13949,8 @@
         </w:rPr>
         <w:t xml:space="preserve">практично не залежать від температури і дорівнюють </w:t>
       </w:r>
-      <w:bookmarkStart w:id="50" w:name="OLE_LINK69"/>
-      <w:bookmarkStart w:id="51" w:name="OLE_LINK70"/>
+      <w:bookmarkStart w:id="49" w:name="OLE_LINK69"/>
+      <w:bookmarkStart w:id="50" w:name="OLE_LINK70"/>
       <w:r>
         <w:rPr>
           <w:rFonts w:cs="Times New Roman"/>
@@ -13957,8 +13958,8 @@
         </w:rPr>
         <w:t>(</w:t>
       </w:r>
-      <w:bookmarkStart w:id="52" w:name="OLE_LINK58"/>
-      <w:bookmarkStart w:id="53" w:name="OLE_LINK59"/>
+      <w:bookmarkStart w:id="51" w:name="OLE_LINK58"/>
+      <w:bookmarkStart w:id="52" w:name="OLE_LINK59"/>
       <w:r>
         <w:rPr>
           <w:rFonts w:cs="Times New Roman"/>
@@ -13973,8 +13974,8 @@
         </w:rPr>
         <w:t>0,04</w:t>
       </w:r>
+      <w:bookmarkEnd w:id="51"/>
       <w:bookmarkEnd w:id="52"/>
-      <w:bookmarkEnd w:id="53"/>
       <w:r>
         <w:rPr>
           <w:rFonts w:cs="Times New Roman"/>
@@ -13989,8 +13990,8 @@
         </w:rPr>
         <w:t> Ом та (2,10±0,05)</w:t>
       </w:r>
+      <w:bookmarkEnd w:id="49"/>
       <w:bookmarkEnd w:id="50"/>
-      <w:bookmarkEnd w:id="51"/>
       <w:r>
         <w:rPr>
           <w:rFonts w:cs="Times New Roman"/>
@@ -14097,11 +14098,11 @@
         <w:rPr>
           <w:position w:val="-34"/>
         </w:rPr>
-        <w:object w:dxaOrig="5340" w:dyaOrig="820">
-          <v:shape id="_x0000_i1055" type="#_x0000_t75" style="width:267pt;height:41.25pt" o:ole="">
+        <w:object w:dxaOrig="5340" w:dyaOrig="820" w14:anchorId="2449D1B5">
+          <v:shape id="_x0000_i1056" type="#_x0000_t75" style="width:267pt;height:41.25pt" o:ole="">
             <v:imagedata r:id="rId80" o:title=""/>
           </v:shape>
-          <o:OLEObject Type="Embed" ProgID="Equation.3" ShapeID="_x0000_i1055" DrawAspect="Content" ObjectID="_1682928188" r:id="rId81"/>
+          <o:OLEObject Type="Embed" ProgID="Equation.3" ShapeID="_x0000_i1056" DrawAspect="Content" ObjectID="_1682972519" r:id="rId81"/>
         </w:object>
       </w:r>
       <w:r>
@@ -14129,7 +14130,7 @@
           <w:insideH w:val="none" w:sz="0" w:space="0" w:color="auto"/>
           <w:insideV w:val="none" w:sz="0" w:space="0" w:color="auto"/>
         </w:tblBorders>
-        <w:tblLook w:val="04A0"/>
+        <w:tblLook w:val="04A0" w:firstRow="1" w:lastRow="0" w:firstColumn="1" w:lastColumn="0" w:noHBand="0" w:noVBand="1"/>
       </w:tblPr>
       <w:tblGrid>
         <w:gridCol w:w="4785"/>
@@ -14155,7 +14156,7 @@
               </w:rPr>
               <w:lastRenderedPageBreak/>
               <w:drawing>
-                <wp:inline distT="0" distB="0" distL="0" distR="0">
+                <wp:inline distT="0" distB="0" distL="0" distR="0" wp14:anchorId="3EFEC600" wp14:editId="4EFEBF26">
                   <wp:extent cx="2978161" cy="2105247"/>
                   <wp:effectExtent l="19050" t="0" r="0" b="0"/>
                   <wp:docPr id="13" name="Рисунок 13"/>
@@ -14173,7 +14174,7 @@
                           <a:blip r:embed="rId82" cstate="print">
                             <a:extLst>
                               <a:ext uri="{28A0092B-C50C-407E-A947-70E740481C1C}">
-                                <a14:useLocalDpi xmlns:a14="http://schemas.microsoft.com/office/drawing/2010/main" xmlns:wps="http://schemas.microsoft.com/office/word/2010/wordprocessingShape" xmlns:wpi="http://schemas.microsoft.com/office/word/2010/wordprocessingInk" xmlns:wpg="http://schemas.microsoft.com/office/word/2010/wordprocessingGroup" xmlns:w16se="http://schemas.microsoft.com/office/word/2015/wordml/symex" xmlns:w16sdtdh="http://schemas.microsoft.com/office/word/2020/wordml/sdtdatahash" xmlns:w16="http://schemas.microsoft.com/office/word/2018/wordml" xmlns:w16cid="http://schemas.microsoft.com/office/word/2016/wordml/cid" xmlns:w16cex="http://schemas.microsoft.com/office/word/2018/wordml/cex" xmlns:w15="http://schemas.microsoft.com/office/word/2012/wordml" xmlns:w14="http://schemas.microsoft.com/office/word/2010/wordml" xmlns:w="http://schemas.openxmlformats.org/wordprocessingml/2006/main" xmlns:w10="urn:schemas-microsoft-com:office:word" xmlns:wp14="http://schemas.microsoft.com/office/word/2010/wordprocessingDrawing" xmlns:v="urn:schemas-microsoft-com:vml" xmlns:o="urn:schemas-microsoft-com:office:office" xmlns:am3d="http://schemas.microsoft.com/office/drawing/2017/model3d" xmlns:aink="http://schemas.microsoft.com/office/drawing/2016/ink" xmlns:mc="http://schemas.openxmlformats.org/markup-compatibility/2006" xmlns:cx8="http://schemas.microsoft.com/office/drawing/2016/5/14/chartex" xmlns:cx7="http://schemas.microsoft.com/office/drawing/2016/5/13/chartex" xmlns:cx6="http://schemas.microsoft.com/office/drawing/2016/5/12/chartex" xmlns:cx5="http://schemas.microsoft.com/office/drawing/2016/5/11/chartex" xmlns:cx4="http://schemas.microsoft.com/office/drawing/2016/5/10/chartex" xmlns:cx3="http://schemas.microsoft.com/office/drawing/2016/5/9/chartex" xmlns:cx2="http://schemas.microsoft.com/office/drawing/2015/10/21/chartex" xmlns:cx1="http://schemas.microsoft.com/office/drawing/2015/9/8/chartex" xmlns:cx="http://schemas.microsoft.com/office/drawing/2014/chartex" xmlns:wpc="http://schemas.microsoft.com/office/word/2010/wordprocessingCanvas" xmlns="" val="0"/>
+                                <a14:useLocalDpi xmlns:a14="http://schemas.microsoft.com/office/drawing/2010/main" val="0"/>
                               </a:ext>
                             </a:extLst>
                           </a:blip>
@@ -14248,7 +14249,7 @@
                 <w:lang w:val="ru-RU" w:eastAsia="ru-RU"/>
               </w:rPr>
               <w:drawing>
-                <wp:inline distT="0" distB="0" distL="0" distR="0">
+                <wp:inline distT="0" distB="0" distL="0" distR="0" wp14:anchorId="1DF7E3C8" wp14:editId="49EA345D">
                   <wp:extent cx="2880000" cy="2035857"/>
                   <wp:effectExtent l="0" t="0" r="0" b="0"/>
                   <wp:docPr id="16" name="Рисунок 16"/>
@@ -14266,7 +14267,7 @@
                           <a:blip r:embed="rId83" cstate="print">
                             <a:extLst>
                               <a:ext uri="{28A0092B-C50C-407E-A947-70E740481C1C}">
-                                <a14:useLocalDpi xmlns:a14="http://schemas.microsoft.com/office/drawing/2010/main" xmlns:wps="http://schemas.microsoft.com/office/word/2010/wordprocessingShape" xmlns:wpi="http://schemas.microsoft.com/office/word/2010/wordprocessingInk" xmlns:wpg="http://schemas.microsoft.com/office/word/2010/wordprocessingGroup" xmlns:w16se="http://schemas.microsoft.com/office/word/2015/wordml/symex" xmlns:w16sdtdh="http://schemas.microsoft.com/office/word/2020/wordml/sdtdatahash" xmlns:w16="http://schemas.microsoft.com/office/word/2018/wordml" xmlns:w16cid="http://schemas.microsoft.com/office/word/2016/wordml/cid" xmlns:w16cex="http://schemas.microsoft.com/office/word/2018/wordml/cex" xmlns:w15="http://schemas.microsoft.com/office/word/2012/wordml" xmlns:w14="http://schemas.microsoft.com/office/word/2010/wordml" xmlns:w="http://schemas.openxmlformats.org/wordprocessingml/2006/main" xmlns:w10="urn:schemas-microsoft-com:office:word" xmlns:wp14="http://schemas.microsoft.com/office/word/2010/wordprocessingDrawing" xmlns:v="urn:schemas-microsoft-com:vml" xmlns:o="urn:schemas-microsoft-com:office:office" xmlns:am3d="http://schemas.microsoft.com/office/drawing/2017/model3d" xmlns:aink="http://schemas.microsoft.com/office/drawing/2016/ink" xmlns:mc="http://schemas.openxmlformats.org/markup-compatibility/2006" xmlns:cx8="http://schemas.microsoft.com/office/drawing/2016/5/14/chartex" xmlns:cx7="http://schemas.microsoft.com/office/drawing/2016/5/13/chartex" xmlns:cx6="http://schemas.microsoft.com/office/drawing/2016/5/12/chartex" xmlns:cx5="http://schemas.microsoft.com/office/drawing/2016/5/11/chartex" xmlns:cx4="http://schemas.microsoft.com/office/drawing/2016/5/10/chartex" xmlns:cx3="http://schemas.microsoft.com/office/drawing/2016/5/9/chartex" xmlns:cx2="http://schemas.microsoft.com/office/drawing/2015/10/21/chartex" xmlns:cx1="http://schemas.microsoft.com/office/drawing/2015/9/8/chartex" xmlns:cx="http://schemas.microsoft.com/office/drawing/2014/chartex" xmlns:wpc="http://schemas.microsoft.com/office/word/2010/wordprocessingCanvas" xmlns="" val="0"/>
+                                <a14:useLocalDpi xmlns:a14="http://schemas.microsoft.com/office/drawing/2010/main" val="0"/>
                               </a:ext>
                             </a:extLst>
                           </a:blip>
@@ -14308,7 +14309,7 @@
                 <w:lang w:val="ru-RU" w:eastAsia="ru-RU"/>
               </w:rPr>
               <w:drawing>
-                <wp:inline distT="0" distB="0" distL="0" distR="0">
+                <wp:inline distT="0" distB="0" distL="0" distR="0" wp14:anchorId="38E7C347" wp14:editId="2E3B5F6C">
                   <wp:extent cx="2880000" cy="2035857"/>
                   <wp:effectExtent l="0" t="0" r="0" b="0"/>
                   <wp:docPr id="17" name="Рисунок 17"/>
@@ -14326,7 +14327,7 @@
                           <a:blip r:embed="rId84" cstate="print">
                             <a:extLst>
                               <a:ext uri="{28A0092B-C50C-407E-A947-70E740481C1C}">
-                                <a14:useLocalDpi xmlns:a14="http://schemas.microsoft.com/office/drawing/2010/main" xmlns:wps="http://schemas.microsoft.com/office/word/2010/wordprocessingShape" xmlns:wpi="http://schemas.microsoft.com/office/word/2010/wordprocessingInk" xmlns:wpg="http://schemas.microsoft.com/office/word/2010/wordprocessingGroup" xmlns:w16se="http://schemas.microsoft.com/office/word/2015/wordml/symex" xmlns:w16sdtdh="http://schemas.microsoft.com/office/word/2020/wordml/sdtdatahash" xmlns:w16="http://schemas.microsoft.com/office/word/2018/wordml" xmlns:w16cid="http://schemas.microsoft.com/office/word/2016/wordml/cid" xmlns:w16cex="http://schemas.microsoft.com/office/word/2018/wordml/cex" xmlns:w15="http://schemas.microsoft.com/office/word/2012/wordml" xmlns:w14="http://schemas.microsoft.com/office/word/2010/wordml" xmlns:w="http://schemas.openxmlformats.org/wordprocessingml/2006/main" xmlns:w10="urn:schemas-microsoft-com:office:word" xmlns:wp14="http://schemas.microsoft.com/office/word/2010/wordprocessingDrawing" xmlns:v="urn:schemas-microsoft-com:vml" xmlns:o="urn:schemas-microsoft-com:office:office" xmlns:am3d="http://schemas.microsoft.com/office/drawing/2017/model3d" xmlns:aink="http://schemas.microsoft.com/office/drawing/2016/ink" xmlns:mc="http://schemas.openxmlformats.org/markup-compatibility/2006" xmlns:cx8="http://schemas.microsoft.com/office/drawing/2016/5/14/chartex" xmlns:cx7="http://schemas.microsoft.com/office/drawing/2016/5/13/chartex" xmlns:cx6="http://schemas.microsoft.com/office/drawing/2016/5/12/chartex" xmlns:cx5="http://schemas.microsoft.com/office/drawing/2016/5/11/chartex" xmlns:cx4="http://schemas.microsoft.com/office/drawing/2016/5/10/chartex" xmlns:cx3="http://schemas.microsoft.com/office/drawing/2016/5/9/chartex" xmlns:cx2="http://schemas.microsoft.com/office/drawing/2015/10/21/chartex" xmlns:cx1="http://schemas.microsoft.com/office/drawing/2015/9/8/chartex" xmlns:cx="http://schemas.microsoft.com/office/drawing/2014/chartex" xmlns:wpc="http://schemas.microsoft.com/office/word/2010/wordprocessingCanvas" xmlns="" val="0"/>
+                                <a14:useLocalDpi xmlns:a14="http://schemas.microsoft.com/office/drawing/2010/main" val="0"/>
                               </a:ext>
                             </a:extLst>
                           </a:blip>
@@ -14370,7 +14371,7 @@
                 <w:lang w:val="ru-RU" w:eastAsia="ru-RU"/>
               </w:rPr>
               <w:drawing>
-                <wp:inline distT="0" distB="0" distL="0" distR="0">
+                <wp:inline distT="0" distB="0" distL="0" distR="0" wp14:anchorId="36C889E7" wp14:editId="465F2A53">
                   <wp:extent cx="2880000" cy="2035857"/>
                   <wp:effectExtent l="0" t="0" r="0" b="0"/>
                   <wp:docPr id="18" name="Рисунок 18"/>
@@ -14388,7 +14389,7 @@
                           <a:blip r:embed="rId85" cstate="print">
                             <a:extLst>
                               <a:ext uri="{28A0092B-C50C-407E-A947-70E740481C1C}">
-                                <a14:useLocalDpi xmlns:a14="http://schemas.microsoft.com/office/drawing/2010/main" xmlns:wps="http://schemas.microsoft.com/office/word/2010/wordprocessingShape" xmlns:wpi="http://schemas.microsoft.com/office/word/2010/wordprocessingInk" xmlns:wpg="http://schemas.microsoft.com/office/word/2010/wordprocessingGroup" xmlns:w16se="http://schemas.microsoft.com/office/word/2015/wordml/symex" xmlns:w16sdtdh="http://schemas.microsoft.com/office/word/2020/wordml/sdtdatahash" xmlns:w16="http://schemas.microsoft.com/office/word/2018/wordml" xmlns:w16cid="http://schemas.microsoft.com/office/word/2016/wordml/cid" xmlns:w16cex="http://schemas.microsoft.com/office/word/2018/wordml/cex" xmlns:w15="http://schemas.microsoft.com/office/word/2012/wordml" xmlns:w14="http://schemas.microsoft.com/office/word/2010/wordml" xmlns:w="http://schemas.openxmlformats.org/wordprocessingml/2006/main" xmlns:w10="urn:schemas-microsoft-com:office:word" xmlns:wp14="http://schemas.microsoft.com/office/word/2010/wordprocessingDrawing" xmlns:v="urn:schemas-microsoft-com:vml" xmlns:o="urn:schemas-microsoft-com:office:office" xmlns:am3d="http://schemas.microsoft.com/office/drawing/2017/model3d" xmlns:aink="http://schemas.microsoft.com/office/drawing/2016/ink" xmlns:mc="http://schemas.openxmlformats.org/markup-compatibility/2006" xmlns:cx8="http://schemas.microsoft.com/office/drawing/2016/5/14/chartex" xmlns:cx7="http://schemas.microsoft.com/office/drawing/2016/5/13/chartex" xmlns:cx6="http://schemas.microsoft.com/office/drawing/2016/5/12/chartex" xmlns:cx5="http://schemas.microsoft.com/office/drawing/2016/5/11/chartex" xmlns:cx4="http://schemas.microsoft.com/office/drawing/2016/5/10/chartex" xmlns:cx3="http://schemas.microsoft.com/office/drawing/2016/5/9/chartex" xmlns:cx2="http://schemas.microsoft.com/office/drawing/2015/10/21/chartex" xmlns:cx1="http://schemas.microsoft.com/office/drawing/2015/9/8/chartex" xmlns:cx="http://schemas.microsoft.com/office/drawing/2014/chartex" xmlns:wpc="http://schemas.microsoft.com/office/word/2010/wordprocessingCanvas" xmlns="" val="0"/>
+                                <a14:useLocalDpi xmlns:a14="http://schemas.microsoft.com/office/drawing/2010/main" val="0"/>
                               </a:ext>
                             </a:extLst>
                           </a:blip>
@@ -14430,7 +14431,7 @@
                 <w:lang w:val="ru-RU" w:eastAsia="ru-RU"/>
               </w:rPr>
               <w:drawing>
-                <wp:inline distT="0" distB="0" distL="0" distR="0">
+                <wp:inline distT="0" distB="0" distL="0" distR="0" wp14:anchorId="4BE78FF6" wp14:editId="0D8ABA18">
                   <wp:extent cx="2880000" cy="2035857"/>
                   <wp:effectExtent l="0" t="0" r="0" b="0"/>
                   <wp:docPr id="19" name="Рисунок 19"/>
@@ -14448,7 +14449,7 @@
                           <a:blip r:embed="rId86" cstate="print">
                             <a:extLst>
                               <a:ext uri="{28A0092B-C50C-407E-A947-70E740481C1C}">
-                                <a14:useLocalDpi xmlns:a14="http://schemas.microsoft.com/office/drawing/2010/main" xmlns:wps="http://schemas.microsoft.com/office/word/2010/wordprocessingShape" xmlns:wpi="http://schemas.microsoft.com/office/word/2010/wordprocessingInk" xmlns:wpg="http://schemas.microsoft.com/office/word/2010/wordprocessingGroup" xmlns:w16se="http://schemas.microsoft.com/office/word/2015/wordml/symex" xmlns:w16sdtdh="http://schemas.microsoft.com/office/word/2020/wordml/sdtdatahash" xmlns:w16="http://schemas.microsoft.com/office/word/2018/wordml" xmlns:w16cid="http://schemas.microsoft.com/office/word/2016/wordml/cid" xmlns:w16cex="http://schemas.microsoft.com/office/word/2018/wordml/cex" xmlns:w15="http://schemas.microsoft.com/office/word/2012/wordml" xmlns:w14="http://schemas.microsoft.com/office/word/2010/wordml" xmlns:w="http://schemas.openxmlformats.org/wordprocessingml/2006/main" xmlns:w10="urn:schemas-microsoft-com:office:word" xmlns:wp14="http://schemas.microsoft.com/office/word/2010/wordprocessingDrawing" xmlns:v="urn:schemas-microsoft-com:vml" xmlns:o="urn:schemas-microsoft-com:office:office" xmlns:am3d="http://schemas.microsoft.com/office/drawing/2017/model3d" xmlns:aink="http://schemas.microsoft.com/office/drawing/2016/ink" xmlns:mc="http://schemas.openxmlformats.org/markup-compatibility/2006" xmlns:cx8="http://schemas.microsoft.com/office/drawing/2016/5/14/chartex" xmlns:cx7="http://schemas.microsoft.com/office/drawing/2016/5/13/chartex" xmlns:cx6="http://schemas.microsoft.com/office/drawing/2016/5/12/chartex" xmlns:cx5="http://schemas.microsoft.com/office/drawing/2016/5/11/chartex" xmlns:cx4="http://schemas.microsoft.com/office/drawing/2016/5/10/chartex" xmlns:cx3="http://schemas.microsoft.com/office/drawing/2016/5/9/chartex" xmlns:cx2="http://schemas.microsoft.com/office/drawing/2015/10/21/chartex" xmlns:cx1="http://schemas.microsoft.com/office/drawing/2015/9/8/chartex" xmlns:cx="http://schemas.microsoft.com/office/drawing/2014/chartex" xmlns:wpc="http://schemas.microsoft.com/office/word/2010/wordprocessingCanvas" xmlns="" val="0"/>
+                                <a14:useLocalDpi xmlns:a14="http://schemas.microsoft.com/office/drawing/2010/main" val="0"/>
                               </a:ext>
                             </a:extLst>
                           </a:blip>
@@ -14915,7 +14916,7 @@
           <w:insideH w:val="none" w:sz="0" w:space="0" w:color="auto"/>
           <w:insideV w:val="none" w:sz="0" w:space="0" w:color="auto"/>
         </w:tblBorders>
-        <w:tblLook w:val="04A0"/>
+        <w:tblLook w:val="04A0" w:firstRow="1" w:lastRow="0" w:firstColumn="1" w:lastColumn="0" w:noHBand="0" w:noVBand="1"/>
       </w:tblPr>
       <w:tblGrid>
         <w:gridCol w:w="9571"/>
@@ -14939,7 +14940,7 @@
               </w:rPr>
               <w:lastRenderedPageBreak/>
               <w:drawing>
-                <wp:inline distT="0" distB="0" distL="0" distR="0">
+                <wp:inline distT="0" distB="0" distL="0" distR="0" wp14:anchorId="1E11E983" wp14:editId="3038024F">
                   <wp:extent cx="3600000" cy="1713462"/>
                   <wp:effectExtent l="19050" t="0" r="450" b="0"/>
                   <wp:docPr id="28" name="Рисунок 28"/>
@@ -14957,7 +14958,7 @@
                           <a:blip r:embed="rId87" cstate="print">
                             <a:extLst>
                               <a:ext uri="{28A0092B-C50C-407E-A947-70E740481C1C}">
-                                <a14:useLocalDpi xmlns:a14="http://schemas.microsoft.com/office/drawing/2010/main" xmlns:wps="http://schemas.microsoft.com/office/word/2010/wordprocessingShape" xmlns:wpi="http://schemas.microsoft.com/office/word/2010/wordprocessingInk" xmlns:wpg="http://schemas.microsoft.com/office/word/2010/wordprocessingGroup" xmlns:w16se="http://schemas.microsoft.com/office/word/2015/wordml/symex" xmlns:w16sdtdh="http://schemas.microsoft.com/office/word/2020/wordml/sdtdatahash" xmlns:w16="http://schemas.microsoft.com/office/word/2018/wordml" xmlns:w16cid="http://schemas.microsoft.com/office/word/2016/wordml/cid" xmlns:w16cex="http://schemas.microsoft.com/office/word/2018/wordml/cex" xmlns:w15="http://schemas.microsoft.com/office/word/2012/wordml" xmlns:w14="http://schemas.microsoft.com/office/word/2010/wordml" xmlns:w="http://schemas.openxmlformats.org/wordprocessingml/2006/main" xmlns:w10="urn:schemas-microsoft-com:office:word" xmlns:wp14="http://schemas.microsoft.com/office/word/2010/wordprocessingDrawing" xmlns:v="urn:schemas-microsoft-com:vml" xmlns:o="urn:schemas-microsoft-com:office:office" xmlns:am3d="http://schemas.microsoft.com/office/drawing/2017/model3d" xmlns:aink="http://schemas.microsoft.com/office/drawing/2016/ink" xmlns:mc="http://schemas.openxmlformats.org/markup-compatibility/2006" xmlns:cx8="http://schemas.microsoft.com/office/drawing/2016/5/14/chartex" xmlns:cx7="http://schemas.microsoft.com/office/drawing/2016/5/13/chartex" xmlns:cx6="http://schemas.microsoft.com/office/drawing/2016/5/12/chartex" xmlns:cx5="http://schemas.microsoft.com/office/drawing/2016/5/11/chartex" xmlns:cx4="http://schemas.microsoft.com/office/drawing/2016/5/10/chartex" xmlns:cx3="http://schemas.microsoft.com/office/drawing/2016/5/9/chartex" xmlns:cx2="http://schemas.microsoft.com/office/drawing/2015/10/21/chartex" xmlns:cx1="http://schemas.microsoft.com/office/drawing/2015/9/8/chartex" xmlns:cx="http://schemas.microsoft.com/office/drawing/2014/chartex" xmlns:wpc="http://schemas.microsoft.com/office/word/2010/wordprocessingCanvas" xmlns="" val="0"/>
+                                <a14:useLocalDpi xmlns:a14="http://schemas.microsoft.com/office/drawing/2010/main" val="0"/>
                               </a:ext>
                             </a:extLst>
                           </a:blip>
@@ -15001,7 +15002,7 @@
                 <w:lang w:val="ru-RU" w:eastAsia="ru-RU"/>
               </w:rPr>
               <w:drawing>
-                <wp:inline distT="0" distB="0" distL="0" distR="0">
+                <wp:inline distT="0" distB="0" distL="0" distR="0" wp14:anchorId="6FBD619F" wp14:editId="4F56F132">
                   <wp:extent cx="3600000" cy="1713462"/>
                   <wp:effectExtent l="19050" t="0" r="450" b="0"/>
                   <wp:docPr id="29" name="Рисунок 29"/>
@@ -15019,7 +15020,7 @@
                           <a:blip r:embed="rId88" cstate="print">
                             <a:extLst>
                               <a:ext uri="{28A0092B-C50C-407E-A947-70E740481C1C}">
-                                <a14:useLocalDpi xmlns:a14="http://schemas.microsoft.com/office/drawing/2010/main" xmlns:wps="http://schemas.microsoft.com/office/word/2010/wordprocessingShape" xmlns:wpi="http://schemas.microsoft.com/office/word/2010/wordprocessingInk" xmlns:wpg="http://schemas.microsoft.com/office/word/2010/wordprocessingGroup" xmlns:w16se="http://schemas.microsoft.com/office/word/2015/wordml/symex" xmlns:w16sdtdh="http://schemas.microsoft.com/office/word/2020/wordml/sdtdatahash" xmlns:w16="http://schemas.microsoft.com/office/word/2018/wordml" xmlns:w16cid="http://schemas.microsoft.com/office/word/2016/wordml/cid" xmlns:w16cex="http://schemas.microsoft.com/office/word/2018/wordml/cex" xmlns:w15="http://schemas.microsoft.com/office/word/2012/wordml" xmlns:w14="http://schemas.microsoft.com/office/word/2010/wordml" xmlns:w="http://schemas.openxmlformats.org/wordprocessingml/2006/main" xmlns:w10="urn:schemas-microsoft-com:office:word" xmlns:wp14="http://schemas.microsoft.com/office/word/2010/wordprocessingDrawing" xmlns:v="urn:schemas-microsoft-com:vml" xmlns:o="urn:schemas-microsoft-com:office:office" xmlns:am3d="http://schemas.microsoft.com/office/drawing/2017/model3d" xmlns:aink="http://schemas.microsoft.com/office/drawing/2016/ink" xmlns:mc="http://schemas.openxmlformats.org/markup-compatibility/2006" xmlns:cx8="http://schemas.microsoft.com/office/drawing/2016/5/14/chartex" xmlns:cx7="http://schemas.microsoft.com/office/drawing/2016/5/13/chartex" xmlns:cx6="http://schemas.microsoft.com/office/drawing/2016/5/12/chartex" xmlns:cx5="http://schemas.microsoft.com/office/drawing/2016/5/11/chartex" xmlns:cx4="http://schemas.microsoft.com/office/drawing/2016/5/10/chartex" xmlns:cx3="http://schemas.microsoft.com/office/drawing/2016/5/9/chartex" xmlns:cx2="http://schemas.microsoft.com/office/drawing/2015/10/21/chartex" xmlns:cx1="http://schemas.microsoft.com/office/drawing/2015/9/8/chartex" xmlns:cx="http://schemas.microsoft.com/office/drawing/2014/chartex" xmlns:wpc="http://schemas.microsoft.com/office/word/2010/wordprocessingCanvas" xmlns="" val="0"/>
+                                <a14:useLocalDpi xmlns:a14="http://schemas.microsoft.com/office/drawing/2010/main" val="0"/>
                               </a:ext>
                             </a:extLst>
                           </a:blip>
@@ -15063,7 +15064,7 @@
                 <w:lang w:val="ru-RU" w:eastAsia="ru-RU"/>
               </w:rPr>
               <w:drawing>
-                <wp:inline distT="0" distB="0" distL="0" distR="0">
+                <wp:inline distT="0" distB="0" distL="0" distR="0" wp14:anchorId="556FDC4F" wp14:editId="3F63B80A">
                   <wp:extent cx="3600000" cy="1713462"/>
                   <wp:effectExtent l="19050" t="0" r="450" b="0"/>
                   <wp:docPr id="30" name="Рисунок 30"/>
@@ -15081,7 +15082,7 @@
                           <a:blip r:embed="rId89" cstate="print">
                             <a:extLst>
                               <a:ext uri="{28A0092B-C50C-407E-A947-70E740481C1C}">
-                                <a14:useLocalDpi xmlns:a14="http://schemas.microsoft.com/office/drawing/2010/main" xmlns:wps="http://schemas.microsoft.com/office/word/2010/wordprocessingShape" xmlns:wpi="http://schemas.microsoft.com/office/word/2010/wordprocessingInk" xmlns:wpg="http://schemas.microsoft.com/office/word/2010/wordprocessingGroup" xmlns:w16se="http://schemas.microsoft.com/office/word/2015/wordml/symex" xmlns:w16sdtdh="http://schemas.microsoft.com/office/word/2020/wordml/sdtdatahash" xmlns:w16="http://schemas.microsoft.com/office/word/2018/wordml" xmlns:w16cid="http://schemas.microsoft.com/office/word/2016/wordml/cid" xmlns:w16cex="http://schemas.microsoft.com/office/word/2018/wordml/cex" xmlns:w15="http://schemas.microsoft.com/office/word/2012/wordml" xmlns:w14="http://schemas.microsoft.com/office/word/2010/wordml" xmlns:w="http://schemas.openxmlformats.org/wordprocessingml/2006/main" xmlns:w10="urn:schemas-microsoft-com:office:word" xmlns:wp14="http://schemas.microsoft.com/office/word/2010/wordprocessingDrawing" xmlns:v="urn:schemas-microsoft-com:vml" xmlns:o="urn:schemas-microsoft-com:office:office" xmlns:am3d="http://schemas.microsoft.com/office/drawing/2017/model3d" xmlns:aink="http://schemas.microsoft.com/office/drawing/2016/ink" xmlns:mc="http://schemas.openxmlformats.org/markup-compatibility/2006" xmlns:cx8="http://schemas.microsoft.com/office/drawing/2016/5/14/chartex" xmlns:cx7="http://schemas.microsoft.com/office/drawing/2016/5/13/chartex" xmlns:cx6="http://schemas.microsoft.com/office/drawing/2016/5/12/chartex" xmlns:cx5="http://schemas.microsoft.com/office/drawing/2016/5/11/chartex" xmlns:cx4="http://schemas.microsoft.com/office/drawing/2016/5/10/chartex" xmlns:cx3="http://schemas.microsoft.com/office/drawing/2016/5/9/chartex" xmlns:cx2="http://schemas.microsoft.com/office/drawing/2015/10/21/chartex" xmlns:cx1="http://schemas.microsoft.com/office/drawing/2015/9/8/chartex" xmlns:cx="http://schemas.microsoft.com/office/drawing/2014/chartex" xmlns:wpc="http://schemas.microsoft.com/office/word/2010/wordprocessingCanvas" xmlns="" val="0"/>
+                                <a14:useLocalDpi xmlns:a14="http://schemas.microsoft.com/office/drawing/2010/main" val="0"/>
                               </a:ext>
                             </a:extLst>
                           </a:blip>
@@ -15125,7 +15126,7 @@
                 <w:lang w:val="ru-RU" w:eastAsia="ru-RU"/>
               </w:rPr>
               <w:drawing>
-                <wp:inline distT="0" distB="0" distL="0" distR="0">
+                <wp:inline distT="0" distB="0" distL="0" distR="0" wp14:anchorId="6F981C57" wp14:editId="39842519">
                   <wp:extent cx="3600000" cy="1713462"/>
                   <wp:effectExtent l="19050" t="0" r="450" b="0"/>
                   <wp:docPr id="31" name="Рисунок 31"/>
@@ -15143,7 +15144,7 @@
                           <a:blip r:embed="rId90" cstate="print">
                             <a:extLst>
                               <a:ext uri="{28A0092B-C50C-407E-A947-70E740481C1C}">
-                                <a14:useLocalDpi xmlns:a14="http://schemas.microsoft.com/office/drawing/2010/main" xmlns:wps="http://schemas.microsoft.com/office/word/2010/wordprocessingShape" xmlns:wpi="http://schemas.microsoft.com/office/word/2010/wordprocessingInk" xmlns:wpg="http://schemas.microsoft.com/office/word/2010/wordprocessingGroup" xmlns:w16se="http://schemas.microsoft.com/office/word/2015/wordml/symex" xmlns:w16sdtdh="http://schemas.microsoft.com/office/word/2020/wordml/sdtdatahash" xmlns:w16="http://schemas.microsoft.com/office/word/2018/wordml" xmlns:w16cid="http://schemas.microsoft.com/office/word/2016/wordml/cid" xmlns:w16cex="http://schemas.microsoft.com/office/word/2018/wordml/cex" xmlns:w15="http://schemas.microsoft.com/office/word/2012/wordml" xmlns:w14="http://schemas.microsoft.com/office/word/2010/wordml" xmlns:w="http://schemas.openxmlformats.org/wordprocessingml/2006/main" xmlns:w10="urn:schemas-microsoft-com:office:word" xmlns:wp14="http://schemas.microsoft.com/office/word/2010/wordprocessingDrawing" xmlns:v="urn:schemas-microsoft-com:vml" xmlns:o="urn:schemas-microsoft-com:office:office" xmlns:am3d="http://schemas.microsoft.com/office/drawing/2017/model3d" xmlns:aink="http://schemas.microsoft.com/office/drawing/2016/ink" xmlns:mc="http://schemas.openxmlformats.org/markup-compatibility/2006" xmlns:cx8="http://schemas.microsoft.com/office/drawing/2016/5/14/chartex" xmlns:cx7="http://schemas.microsoft.com/office/drawing/2016/5/13/chartex" xmlns:cx6="http://schemas.microsoft.com/office/drawing/2016/5/12/chartex" xmlns:cx5="http://schemas.microsoft.com/office/drawing/2016/5/11/chartex" xmlns:cx4="http://schemas.microsoft.com/office/drawing/2016/5/10/chartex" xmlns:cx3="http://schemas.microsoft.com/office/drawing/2016/5/9/chartex" xmlns:cx2="http://schemas.microsoft.com/office/drawing/2015/10/21/chartex" xmlns:cx1="http://schemas.microsoft.com/office/drawing/2015/9/8/chartex" xmlns:cx="http://schemas.microsoft.com/office/drawing/2014/chartex" xmlns:wpc="http://schemas.microsoft.com/office/word/2010/wordprocessingCanvas" xmlns="" val="0"/>
+                                <a14:useLocalDpi xmlns:a14="http://schemas.microsoft.com/office/drawing/2010/main" val="0"/>
                               </a:ext>
                             </a:extLst>
                           </a:blip>
@@ -15249,11 +15250,11 @@
         <w:rPr>
           <w:position w:val="-36"/>
         </w:rPr>
-        <w:object w:dxaOrig="2560" w:dyaOrig="859">
-          <v:shape id="_x0000_i1056" type="#_x0000_t75" style="width:128.25pt;height:42.75pt" o:ole="">
+        <w:object w:dxaOrig="2560" w:dyaOrig="859" w14:anchorId="1D9014B7">
+          <v:shape id="_x0000_i1057" type="#_x0000_t75" style="width:128.25pt;height:42.75pt" o:ole="">
             <v:imagedata r:id="rId91" o:title=""/>
           </v:shape>
-          <o:OLEObject Type="Embed" ProgID="Equation.DSMT4" ShapeID="_x0000_i1056" DrawAspect="Content" ObjectID="_1682928189" r:id="rId92"/>
+          <o:OLEObject Type="Embed" ProgID="Equation.DSMT4" ShapeID="_x0000_i1057" DrawAspect="Content" ObjectID="_1682972520" r:id="rId92"/>
         </w:object>
       </w:r>
       <w:r>
@@ -15332,57 +15333,18 @@
         </w:rPr>
         <w:t>має місце логарифмічна залежність від струму короткого замикання, причому при зменшенні температури залежність послаблюється.</w:t>
       </w:r>
-    </w:p>
-    <w:p>
-      <w:pPr>
-        <w:ind w:firstLine="567"/>
-        <w:jc w:val="both"/>
-        <w:rPr>
-          <w:rFonts w:cs="Times New Roman"/>
-        </w:rPr>
-      </w:pPr>
-    </w:p>
-    <w:p>
-      <w:pPr>
-        <w:ind w:firstLine="567"/>
-        <w:jc w:val="both"/>
-        <w:rPr>
-          <w:rFonts w:cs="Times New Roman"/>
-        </w:rPr>
-      </w:pPr>
-    </w:p>
-    <w:p>
-      <w:pPr>
-        <w:ind w:firstLine="567"/>
-        <w:jc w:val="both"/>
-        <w:rPr>
-          <w:rFonts w:cs="Times New Roman"/>
-        </w:rPr>
-      </w:pPr>
-      <w:r>
-        <w:rPr>
-          <w:rFonts w:cs="Times New Roman"/>
-        </w:rPr>
-        <w:t xml:space="preserve">Послідовний опір СЕ пов’язується </w:t>
-      </w:r>
-      <w:r>
-        <w:rPr>
-          <w:rFonts w:cs="Times New Roman"/>
-          <w:lang w:val="ru-RU"/>
-        </w:rPr>
-        <w:t>[6]</w:t>
-      </w:r>
-      <w:r>
-        <w:rPr>
-          <w:rFonts w:cs="Times New Roman"/>
-        </w:rPr>
-        <w:t xml:space="preserve"> з опором </w:t>
-      </w:r>
-      <w:r>
-        <w:rPr>
-          <w:rFonts w:cs="Times New Roman"/>
-        </w:rPr>
-        <w:t xml:space="preserve">матеріалу та контактним опором, причому перший зазвичай є температуро незалежним, а другий зростає при охолодженні структури. В нашому випадку </w:t>
+      <w:r>
+        <w:rPr>
+          <w:rFonts w:cs="Times New Roman"/>
+          <w:lang w:val="en-US"/>
+        </w:rPr>
+        <w:t xml:space="preserve"> </w:t>
+      </w:r>
+      <w:r>
+        <w:rPr>
+          <w:rFonts w:cs="Times New Roman"/>
+        </w:rPr>
+        <w:t xml:space="preserve">Враховуючи, що в нашому випадку </w:t>
       </w:r>
       <w:r>
         <w:rPr>
@@ -15391,7 +15353,7 @@
           <w:iCs/>
           <w:lang w:val="en-US"/>
         </w:rPr>
-        <w:t>R</w:t>
+        <w:t>I</w:t>
       </w:r>
       <w:r>
         <w:rPr>
@@ -15399,13 +15361,133 @@
           <w:vertAlign w:val="subscript"/>
           <w:lang w:val="en-US"/>
         </w:rPr>
-        <w:t>S</w:t>
-      </w:r>
-      <w:r>
-        <w:rPr>
-          <w:rFonts w:cs="Times New Roman"/>
-        </w:rPr>
-        <w:t xml:space="preserve"> практично не залежить від температури (див. Рис.3.7), що свідчить про можливість знехтування контактною складовою послідовного опору. </w:t>
+        <w:t>SC</w:t>
+      </w:r>
+      <w:r>
+        <w:rPr>
+          <w:rFonts w:cs="Times New Roman"/>
+          <w:lang w:val="en-US"/>
+        </w:rPr>
+        <w:t>/</w:t>
+      </w:r>
+      <w:r>
+        <w:rPr>
+          <w:rFonts w:cs="Times New Roman"/>
+          <w:i/>
+          <w:iCs/>
+          <w:lang w:val="en-US"/>
+        </w:rPr>
+        <w:t>I</w:t>
+      </w:r>
+      <w:r>
+        <w:rPr>
+          <w:rFonts w:cs="Times New Roman"/>
+          <w:vertAlign w:val="subscript"/>
+          <w:lang w:val="en-US"/>
+        </w:rPr>
+        <w:t>0</w:t>
+      </w:r>
+      <w:r>
+        <w:rPr>
+          <w:rFonts w:cs="Times New Roman"/>
+          <w:lang w:val="en-US"/>
+        </w:rPr>
+        <w:t> &gt;&gt; 1</w:t>
+      </w:r>
+      <w:r>
+        <w:rPr>
+          <w:rFonts w:cs="Times New Roman"/>
+        </w:rPr>
+        <w:t xml:space="preserve"> та нехтуючи зміною величини струму насичення внаслідок розпаду пар, для відносної зміни напруги холостого ходу можна наближено записати:</w:t>
+      </w:r>
+    </w:p>
+    <w:p>
+      <w:pPr>
+        <w:jc w:val="right"/>
+      </w:pPr>
+      <w:r>
+        <w:rPr>
+          <w:position w:val="-36"/>
+        </w:rPr>
+        <w:object w:dxaOrig="2540" w:dyaOrig="800" w14:anchorId="7FCE237D">
+          <v:shape id="_x0000_i1062" type="#_x0000_t75" style="width:127.5pt;height:39.75pt" o:ole="">
+            <v:imagedata r:id="rId93" o:title=""/>
+          </v:shape>
+          <o:OLEObject Type="Embed" ProgID="Equation.DSMT4" ShapeID="_x0000_i1062" DrawAspect="Content" ObjectID="_1682972521" r:id="rId94"/>
+        </w:object>
+      </w:r>
+      <w:r>
+        <w:t>,</w:t>
+      </w:r>
+      <w:r>
+        <w:t xml:space="preserve">         </w:t>
+      </w:r>
+      <w:r>
+        <w:t xml:space="preserve"> (</w:t>
+      </w:r>
+      <w:r>
+        <w:t>3.2</w:t>
+      </w:r>
+      <w:r>
+        <w:t>3</w:t>
+      </w:r>
+      <w:r>
+        <w:t>)</w:t>
+      </w:r>
+    </w:p>
+    <w:p>
+      <w:pPr>
+        <w:jc w:val="both"/>
+        <w:rPr>
+          <w:rFonts w:cs="Times New Roman"/>
+        </w:rPr>
+      </w:pPr>
+      <w:r>
+        <w:rPr>
+          <w:rFonts w:cs="Times New Roman"/>
+        </w:rPr>
+        <w:t xml:space="preserve">де індекс «0» відповідає значенням параметрів </w:t>
+      </w:r>
+      <w:r>
+        <w:rPr>
+          <w:rFonts w:cs="Times New Roman"/>
+        </w:rPr>
+        <w:t xml:space="preserve">до розпаду дефектної пари. Таким чином, зменшення абсолютного значення </w:t>
+      </w:r>
+      <w:r>
+        <w:rPr>
+          <w:rFonts w:cs="Times New Roman"/>
+          <w:i/>
+          <w:lang w:val="en-US"/>
+        </w:rPr>
+        <w:t>V</w:t>
+      </w:r>
+      <w:r>
+        <w:rPr>
+          <w:rFonts w:cs="Times New Roman"/>
+          <w:vertAlign w:val="subscript"/>
+          <w:lang w:val="en-US"/>
+        </w:rPr>
+        <w:t>OC</w:t>
+      </w:r>
+      <w:r>
+        <w:rPr>
+          <w:rFonts w:cs="Times New Roman"/>
+        </w:rPr>
+        <w:t xml:space="preserve"> зі зростанням температури (Рис.3.8, а) також є причиною зменшення чутливості даного параметру до стану домішкової пари при охолодженні. Подібні міркування застосовні і до фактору форми ВАХ: як наслідок при кімнатних температурах зміни цього параметра після розпаду пар </w:t>
+      </w:r>
+      <w:r>
+        <w:rPr>
+          <w:rFonts w:cs="Times New Roman"/>
+          <w:lang w:val="en-US"/>
+        </w:rPr>
+        <w:t>FeB</w:t>
+      </w:r>
+      <w:r>
+        <w:rPr>
+          <w:rFonts w:cs="Times New Roman"/>
+        </w:rPr>
+        <w:t xml:space="preserve"> мінімальні.</w:t>
       </w:r>
     </w:p>
     <w:p>
@@ -15416,6 +15498,18 @@
           <w:rFonts w:cs="Times New Roman"/>
         </w:rPr>
       </w:pPr>
+      <w:r>
+        <w:rPr>
+          <w:rFonts w:cs="Times New Roman"/>
+        </w:rPr>
+        <w:t>Водночас, максимальна вихідна потужність</w:t>
+      </w:r>
+      <w:r>
+        <w:rPr>
+          <w:rFonts w:cs="Times New Roman"/>
+        </w:rPr>
+        <w:t xml:space="preserve"> суттєво зменшується після інтенсивного освітлення, а отже, поряд зі струмом короткого замикання, може бути індикатором перетворень в системі рекомбінаційних центрів.</w:t>
+      </w:r>
     </w:p>
     <w:p>
       <w:pPr>
@@ -15425,6 +15519,32 @@
           <w:rFonts w:cs="Times New Roman"/>
         </w:rPr>
       </w:pPr>
+      <w:r>
+        <w:rPr>
+          <w:rFonts w:cs="Times New Roman"/>
+        </w:rPr>
+        <w:t xml:space="preserve">На рис.3.10 представлено </w:t>
+      </w:r>
+      <w:r>
+        <w:rPr>
+          <w:rFonts w:cs="Times New Roman"/>
+        </w:rPr>
+        <w:t xml:space="preserve">результати, отримані для параметрів, що описують темнові ВАХ. На відміну від характеристик фотоелектричного перетворення, ці величини в переважній більшості не залежать від стану пари </w:t>
+      </w:r>
+      <w:r>
+        <w:rPr>
+          <w:rFonts w:cs="Times New Roman"/>
+          <w:lang w:val="en-US"/>
+        </w:rPr>
+        <w:lastRenderedPageBreak/>
+        <w:t>FeB</w:t>
+      </w:r>
+      <w:r>
+        <w:rPr>
+          <w:rFonts w:cs="Times New Roman"/>
+        </w:rPr>
+        <w:t>. Виключення становлять лише струм насичення, пов’язаний з рекомбінацією в базі СЕ та послідовний опір (Рис.3.10, а, в).</w:t>
+      </w:r>
     </w:p>
     <w:tbl>
       <w:tblPr>
@@ -15438,7 +15558,7 @@
           <w:insideH w:val="none" w:sz="0" w:space="0" w:color="auto"/>
           <w:insideV w:val="none" w:sz="0" w:space="0" w:color="auto"/>
         </w:tblBorders>
-        <w:tblLook w:val="04A0"/>
+        <w:tblLook w:val="04A0" w:firstRow="1" w:lastRow="0" w:firstColumn="1" w:lastColumn="0" w:noHBand="0" w:noVBand="1"/>
       </w:tblPr>
       <w:tblGrid>
         <w:gridCol w:w="9571"/>
@@ -15460,9 +15580,16 @@
                 <w:noProof/>
                 <w:lang w:val="ru-RU" w:eastAsia="ru-RU"/>
               </w:rPr>
+              <w:t>ї</w:t>
+            </w:r>
+            <w:r>
+              <w:rPr>
+                <w:noProof/>
+                <w:lang w:val="ru-RU" w:eastAsia="ru-RU"/>
+              </w:rPr>
               <w:drawing>
-                <wp:inline distT="0" distB="0" distL="0" distR="0">
-                  <wp:extent cx="3960000" cy="1889201"/>
+                <wp:inline distT="0" distB="0" distL="0" distR="0" wp14:anchorId="3B7761C9" wp14:editId="4424D9C2">
+                  <wp:extent cx="5040000" cy="2404438"/>
                   <wp:effectExtent l="0" t="0" r="0" b="0"/>
                   <wp:docPr id="32" name="Рисунок 32"/>
                   <wp:cNvGraphicFramePr>
@@ -15476,10 +15603,10 @@
                           <pic:cNvPicPr/>
                         </pic:nvPicPr>
                         <pic:blipFill>
-                          <a:blip r:embed="rId93" cstate="print">
+                          <a:blip r:embed="rId95" cstate="print">
                             <a:extLst>
                               <a:ext uri="{28A0092B-C50C-407E-A947-70E740481C1C}">
-                                <a14:useLocalDpi xmlns:a14="http://schemas.microsoft.com/office/drawing/2010/main" xmlns:wps="http://schemas.microsoft.com/office/word/2010/wordprocessingShape" xmlns:wpi="http://schemas.microsoft.com/office/word/2010/wordprocessingInk" xmlns:wpg="http://schemas.microsoft.com/office/word/2010/wordprocessingGroup" xmlns:w16se="http://schemas.microsoft.com/office/word/2015/wordml/symex" xmlns:w16sdtdh="http://schemas.microsoft.com/office/word/2020/wordml/sdtdatahash" xmlns:w16="http://schemas.microsoft.com/office/word/2018/wordml" xmlns:w16cid="http://schemas.microsoft.com/office/word/2016/wordml/cid" xmlns:w16cex="http://schemas.microsoft.com/office/word/2018/wordml/cex" xmlns:w15="http://schemas.microsoft.com/office/word/2012/wordml" xmlns:w14="http://schemas.microsoft.com/office/word/2010/wordml" xmlns:w="http://schemas.openxmlformats.org/wordprocessingml/2006/main" xmlns:w10="urn:schemas-microsoft-com:office:word" xmlns:wp14="http://schemas.microsoft.com/office/word/2010/wordprocessingDrawing" xmlns:v="urn:schemas-microsoft-com:vml" xmlns:o="urn:schemas-microsoft-com:office:office" xmlns:am3d="http://schemas.microsoft.com/office/drawing/2017/model3d" xmlns:aink="http://schemas.microsoft.com/office/drawing/2016/ink" xmlns:mc="http://schemas.openxmlformats.org/markup-compatibility/2006" xmlns:cx8="http://schemas.microsoft.com/office/drawing/2016/5/14/chartex" xmlns:cx7="http://schemas.microsoft.com/office/drawing/2016/5/13/chartex" xmlns:cx6="http://schemas.microsoft.com/office/drawing/2016/5/12/chartex" xmlns:cx5="http://schemas.microsoft.com/office/drawing/2016/5/11/chartex" xmlns:cx4="http://schemas.microsoft.com/office/drawing/2016/5/10/chartex" xmlns:cx3="http://schemas.microsoft.com/office/drawing/2016/5/9/chartex" xmlns:cx2="http://schemas.microsoft.com/office/drawing/2015/10/21/chartex" xmlns:cx1="http://schemas.microsoft.com/office/drawing/2015/9/8/chartex" xmlns:cx="http://schemas.microsoft.com/office/drawing/2014/chartex" xmlns:wpc="http://schemas.microsoft.com/office/word/2010/wordprocessingCanvas" xmlns="" val="0"/>
+                                <a14:useLocalDpi xmlns:a14="http://schemas.microsoft.com/office/drawing/2010/main" val="0"/>
                               </a:ext>
                             </a:extLst>
                           </a:blip>
@@ -15490,7 +15617,131 @@
                         <pic:spPr>
                           <a:xfrm>
                             <a:off x="0" y="0"/>
-                            <a:ext cx="3960000" cy="1889201"/>
+                            <a:ext cx="5040000" cy="2404438"/>
+                          </a:xfrm>
+                          <a:prstGeom prst="rect">
+                            <a:avLst/>
+                          </a:prstGeom>
+                        </pic:spPr>
+                      </pic:pic>
+                    </a:graphicData>
+                  </a:graphic>
+                </wp:inline>
+              </w:drawing>
+            </w:r>
+          </w:p>
+        </w:tc>
+      </w:tr>
+      <w:tr>
+        <w:tc>
+          <w:tcPr>
+            <w:tcW w:w="9571" w:type="dxa"/>
+          </w:tcPr>
+          <w:p>
+            <w:pPr>
+              <w:jc w:val="center"/>
+              <w:rPr>
+                <w:noProof/>
+              </w:rPr>
+            </w:pPr>
+            <w:r>
+              <w:rPr>
+                <w:noProof/>
+                <w:lang w:val="ru-RU" w:eastAsia="ru-RU"/>
+              </w:rPr>
+              <w:drawing>
+                <wp:inline distT="0" distB="0" distL="0" distR="0" wp14:anchorId="0A2EEA69" wp14:editId="4CCD05A0">
+                  <wp:extent cx="5040000" cy="2404438"/>
+                  <wp:effectExtent l="0" t="0" r="0" b="0"/>
+                  <wp:docPr id="33" name="Рисунок 33"/>
+                  <wp:cNvGraphicFramePr>
+                    <a:graphicFrameLocks xmlns:a="http://schemas.openxmlformats.org/drawingml/2006/main" noChangeAspect="1"/>
+                  </wp:cNvGraphicFramePr>
+                  <a:graphic xmlns:a="http://schemas.openxmlformats.org/drawingml/2006/main">
+                    <a:graphicData uri="http://schemas.openxmlformats.org/drawingml/2006/picture">
+                      <pic:pic xmlns:pic="http://schemas.openxmlformats.org/drawingml/2006/picture">
+                        <pic:nvPicPr>
+                          <pic:cNvPr id="33" name="Рисунок 33"/>
+                          <pic:cNvPicPr/>
+                        </pic:nvPicPr>
+                        <pic:blipFill>
+                          <a:blip r:embed="rId96" cstate="print">
+                            <a:extLst>
+                              <a:ext uri="{28A0092B-C50C-407E-A947-70E740481C1C}">
+                                <a14:useLocalDpi xmlns:a14="http://schemas.microsoft.com/office/drawing/2010/main" val="0"/>
+                              </a:ext>
+                            </a:extLst>
+                          </a:blip>
+                          <a:stretch>
+                            <a:fillRect/>
+                          </a:stretch>
+                        </pic:blipFill>
+                        <pic:spPr>
+                          <a:xfrm>
+                            <a:off x="0" y="0"/>
+                            <a:ext cx="5040000" cy="2404438"/>
+                          </a:xfrm>
+                          <a:prstGeom prst="rect">
+                            <a:avLst/>
+                          </a:prstGeom>
+                        </pic:spPr>
+                      </pic:pic>
+                    </a:graphicData>
+                  </a:graphic>
+                </wp:inline>
+              </w:drawing>
+            </w:r>
+          </w:p>
+        </w:tc>
+      </w:tr>
+      <w:tr>
+        <w:tc>
+          <w:tcPr>
+            <w:tcW w:w="9571" w:type="dxa"/>
+          </w:tcPr>
+          <w:p>
+            <w:pPr>
+              <w:jc w:val="center"/>
+              <w:rPr>
+                <w:noProof/>
+              </w:rPr>
+            </w:pPr>
+            <w:r>
+              <w:rPr>
+                <w:noProof/>
+                <w:lang w:val="ru-RU" w:eastAsia="ru-RU"/>
+              </w:rPr>
+              <w:drawing>
+                <wp:inline distT="0" distB="0" distL="0" distR="0" wp14:anchorId="66EC1704" wp14:editId="54C1FB90">
+                  <wp:extent cx="5040000" cy="2404438"/>
+                  <wp:effectExtent l="0" t="0" r="0" b="0"/>
+                  <wp:docPr id="34" name="Рисунок 34"/>
+                  <wp:cNvGraphicFramePr>
+                    <a:graphicFrameLocks xmlns:a="http://schemas.openxmlformats.org/drawingml/2006/main" noChangeAspect="1"/>
+                  </wp:cNvGraphicFramePr>
+                  <a:graphic xmlns:a="http://schemas.openxmlformats.org/drawingml/2006/main">
+                    <a:graphicData uri="http://schemas.openxmlformats.org/drawingml/2006/picture">
+                      <pic:pic xmlns:pic="http://schemas.openxmlformats.org/drawingml/2006/picture">
+                        <pic:nvPicPr>
+                          <pic:cNvPr id="34" name="Рисунок 34"/>
+                          <pic:cNvPicPr/>
+                        </pic:nvPicPr>
+                        <pic:blipFill>
+                          <a:blip r:embed="rId97" cstate="print">
+                            <a:extLst>
+                              <a:ext uri="{28A0092B-C50C-407E-A947-70E740481C1C}">
+                                <a14:useLocalDpi xmlns:a14="http://schemas.microsoft.com/office/drawing/2010/main" val="0"/>
+                              </a:ext>
+                            </a:extLst>
+                          </a:blip>
+                          <a:stretch>
+                            <a:fillRect/>
+                          </a:stretch>
+                        </pic:blipFill>
+                        <pic:spPr>
+                          <a:xfrm>
+                            <a:off x="0" y="0"/>
+                            <a:ext cx="5040000" cy="2404438"/>
                           </a:xfrm>
                           <a:prstGeom prst="rect">
                             <a:avLst/>
@@ -15524,10 +15775,10 @@
               </w:rPr>
               <w:lastRenderedPageBreak/>
               <w:drawing>
-                <wp:inline distT="0" distB="0" distL="0" distR="0">
-                  <wp:extent cx="3960000" cy="1889201"/>
+                <wp:inline distT="0" distB="0" distL="0" distR="0" wp14:anchorId="34A216B1" wp14:editId="1D5FD1FE">
+                  <wp:extent cx="5040000" cy="2404438"/>
                   <wp:effectExtent l="0" t="0" r="0" b="0"/>
-                  <wp:docPr id="33" name="Рисунок 33"/>
+                  <wp:docPr id="35" name="Рисунок 35"/>
                   <wp:cNvGraphicFramePr>
                     <a:graphicFrameLocks xmlns:a="http://schemas.openxmlformats.org/drawingml/2006/main" noChangeAspect="1"/>
                   </wp:cNvGraphicFramePr>
@@ -15535,14 +15786,14 @@
                     <a:graphicData uri="http://schemas.openxmlformats.org/drawingml/2006/picture">
                       <pic:pic xmlns:pic="http://schemas.openxmlformats.org/drawingml/2006/picture">
                         <pic:nvPicPr>
-                          <pic:cNvPr id="33" name="Рисунок 33"/>
+                          <pic:cNvPr id="35" name="Рисунок 35"/>
                           <pic:cNvPicPr/>
                         </pic:nvPicPr>
                         <pic:blipFill>
-                          <a:blip r:embed="rId94" cstate="print">
+                          <a:blip r:embed="rId98" cstate="print">
                             <a:extLst>
                               <a:ext uri="{28A0092B-C50C-407E-A947-70E740481C1C}">
-                                <a14:useLocalDpi xmlns:a14="http://schemas.microsoft.com/office/drawing/2010/main" xmlns:wps="http://schemas.microsoft.com/office/word/2010/wordprocessingShape" xmlns:wpi="http://schemas.microsoft.com/office/word/2010/wordprocessingInk" xmlns:wpg="http://schemas.microsoft.com/office/word/2010/wordprocessingGroup" xmlns:w16se="http://schemas.microsoft.com/office/word/2015/wordml/symex" xmlns:w16sdtdh="http://schemas.microsoft.com/office/word/2020/wordml/sdtdatahash" xmlns:w16="http://schemas.microsoft.com/office/word/2018/wordml" xmlns:w16cid="http://schemas.microsoft.com/office/word/2016/wordml/cid" xmlns:w16cex="http://schemas.microsoft.com/office/word/2018/wordml/cex" xmlns:w15="http://schemas.microsoft.com/office/word/2012/wordml" xmlns:w14="http://schemas.microsoft.com/office/word/2010/wordml" xmlns:w="http://schemas.openxmlformats.org/wordprocessingml/2006/main" xmlns:w10="urn:schemas-microsoft-com:office:word" xmlns:wp14="http://schemas.microsoft.com/office/word/2010/wordprocessingDrawing" xmlns:v="urn:schemas-microsoft-com:vml" xmlns:o="urn:schemas-microsoft-com:office:office" xmlns:am3d="http://schemas.microsoft.com/office/drawing/2017/model3d" xmlns:aink="http://schemas.microsoft.com/office/drawing/2016/ink" xmlns:mc="http://schemas.openxmlformats.org/markup-compatibility/2006" xmlns:cx8="http://schemas.microsoft.com/office/drawing/2016/5/14/chartex" xmlns:cx7="http://schemas.microsoft.com/office/drawing/2016/5/13/chartex" xmlns:cx6="http://schemas.microsoft.com/office/drawing/2016/5/12/chartex" xmlns:cx5="http://schemas.microsoft.com/office/drawing/2016/5/11/chartex" xmlns:cx4="http://schemas.microsoft.com/office/drawing/2016/5/10/chartex" xmlns:cx3="http://schemas.microsoft.com/office/drawing/2016/5/9/chartex" xmlns:cx2="http://schemas.microsoft.com/office/drawing/2015/10/21/chartex" xmlns:cx1="http://schemas.microsoft.com/office/drawing/2015/9/8/chartex" xmlns:cx="http://schemas.microsoft.com/office/drawing/2014/chartex" xmlns:wpc="http://schemas.microsoft.com/office/word/2010/wordprocessingCanvas" xmlns="" val="0"/>
+                                <a14:useLocalDpi xmlns:a14="http://schemas.microsoft.com/office/drawing/2010/main" val="0"/>
                               </a:ext>
                             </a:extLst>
                           </a:blip>
@@ -15553,7 +15804,7 @@
                         <pic:spPr>
                           <a:xfrm>
                             <a:off x="0" y="0"/>
-                            <a:ext cx="3960000" cy="1889201"/>
+                            <a:ext cx="5040000" cy="2404438"/>
                           </a:xfrm>
                           <a:prstGeom prst="rect">
                             <a:avLst/>
@@ -15586,132 +15837,8 @@
                 <w:lang w:val="ru-RU" w:eastAsia="ru-RU"/>
               </w:rPr>
               <w:drawing>
-                <wp:inline distT="0" distB="0" distL="0" distR="0">
-                  <wp:extent cx="3960000" cy="1889201"/>
-                  <wp:effectExtent l="0" t="0" r="0" b="0"/>
-                  <wp:docPr id="34" name="Рисунок 34"/>
-                  <wp:cNvGraphicFramePr>
-                    <a:graphicFrameLocks xmlns:a="http://schemas.openxmlformats.org/drawingml/2006/main" noChangeAspect="1"/>
-                  </wp:cNvGraphicFramePr>
-                  <a:graphic xmlns:a="http://schemas.openxmlformats.org/drawingml/2006/main">
-                    <a:graphicData uri="http://schemas.openxmlformats.org/drawingml/2006/picture">
-                      <pic:pic xmlns:pic="http://schemas.openxmlformats.org/drawingml/2006/picture">
-                        <pic:nvPicPr>
-                          <pic:cNvPr id="34" name="Рисунок 34"/>
-                          <pic:cNvPicPr/>
-                        </pic:nvPicPr>
-                        <pic:blipFill>
-                          <a:blip r:embed="rId95" cstate="print">
-                            <a:extLst>
-                              <a:ext uri="{28A0092B-C50C-407E-A947-70E740481C1C}">
-                                <a14:useLocalDpi xmlns:a14="http://schemas.microsoft.com/office/drawing/2010/main" xmlns:wps="http://schemas.microsoft.com/office/word/2010/wordprocessingShape" xmlns:wpi="http://schemas.microsoft.com/office/word/2010/wordprocessingInk" xmlns:wpg="http://schemas.microsoft.com/office/word/2010/wordprocessingGroup" xmlns:w16se="http://schemas.microsoft.com/office/word/2015/wordml/symex" xmlns:w16sdtdh="http://schemas.microsoft.com/office/word/2020/wordml/sdtdatahash" xmlns:w16="http://schemas.microsoft.com/office/word/2018/wordml" xmlns:w16cid="http://schemas.microsoft.com/office/word/2016/wordml/cid" xmlns:w16cex="http://schemas.microsoft.com/office/word/2018/wordml/cex" xmlns:w15="http://schemas.microsoft.com/office/word/2012/wordml" xmlns:w14="http://schemas.microsoft.com/office/word/2010/wordml" xmlns:w="http://schemas.openxmlformats.org/wordprocessingml/2006/main" xmlns:w10="urn:schemas-microsoft-com:office:word" xmlns:wp14="http://schemas.microsoft.com/office/word/2010/wordprocessingDrawing" xmlns:v="urn:schemas-microsoft-com:vml" xmlns:o="urn:schemas-microsoft-com:office:office" xmlns:am3d="http://schemas.microsoft.com/office/drawing/2017/model3d" xmlns:aink="http://schemas.microsoft.com/office/drawing/2016/ink" xmlns:mc="http://schemas.openxmlformats.org/markup-compatibility/2006" xmlns:cx8="http://schemas.microsoft.com/office/drawing/2016/5/14/chartex" xmlns:cx7="http://schemas.microsoft.com/office/drawing/2016/5/13/chartex" xmlns:cx6="http://schemas.microsoft.com/office/drawing/2016/5/12/chartex" xmlns:cx5="http://schemas.microsoft.com/office/drawing/2016/5/11/chartex" xmlns:cx4="http://schemas.microsoft.com/office/drawing/2016/5/10/chartex" xmlns:cx3="http://schemas.microsoft.com/office/drawing/2016/5/9/chartex" xmlns:cx2="http://schemas.microsoft.com/office/drawing/2015/10/21/chartex" xmlns:cx1="http://schemas.microsoft.com/office/drawing/2015/9/8/chartex" xmlns:cx="http://schemas.microsoft.com/office/drawing/2014/chartex" xmlns:wpc="http://schemas.microsoft.com/office/word/2010/wordprocessingCanvas" xmlns="" val="0"/>
-                              </a:ext>
-                            </a:extLst>
-                          </a:blip>
-                          <a:stretch>
-                            <a:fillRect/>
-                          </a:stretch>
-                        </pic:blipFill>
-                        <pic:spPr>
-                          <a:xfrm>
-                            <a:off x="0" y="0"/>
-                            <a:ext cx="3960000" cy="1889201"/>
-                          </a:xfrm>
-                          <a:prstGeom prst="rect">
-                            <a:avLst/>
-                          </a:prstGeom>
-                        </pic:spPr>
-                      </pic:pic>
-                    </a:graphicData>
-                  </a:graphic>
-                </wp:inline>
-              </w:drawing>
-            </w:r>
-          </w:p>
-        </w:tc>
-      </w:tr>
-      <w:tr>
-        <w:tc>
-          <w:tcPr>
-            <w:tcW w:w="9571" w:type="dxa"/>
-          </w:tcPr>
-          <w:p>
-            <w:pPr>
-              <w:jc w:val="center"/>
-              <w:rPr>
-                <w:noProof/>
-              </w:rPr>
-            </w:pPr>
-            <w:r>
-              <w:rPr>
-                <w:noProof/>
-                <w:lang w:val="ru-RU" w:eastAsia="ru-RU"/>
-              </w:rPr>
-              <w:drawing>
-                <wp:inline distT="0" distB="0" distL="0" distR="0">
-                  <wp:extent cx="3960000" cy="1889201"/>
-                  <wp:effectExtent l="0" t="0" r="0" b="0"/>
-                  <wp:docPr id="35" name="Рисунок 35"/>
-                  <wp:cNvGraphicFramePr>
-                    <a:graphicFrameLocks xmlns:a="http://schemas.openxmlformats.org/drawingml/2006/main" noChangeAspect="1"/>
-                  </wp:cNvGraphicFramePr>
-                  <a:graphic xmlns:a="http://schemas.openxmlformats.org/drawingml/2006/main">
-                    <a:graphicData uri="http://schemas.openxmlformats.org/drawingml/2006/picture">
-                      <pic:pic xmlns:pic="http://schemas.openxmlformats.org/drawingml/2006/picture">
-                        <pic:nvPicPr>
-                          <pic:cNvPr id="35" name="Рисунок 35"/>
-                          <pic:cNvPicPr/>
-                        </pic:nvPicPr>
-                        <pic:blipFill>
-                          <a:blip r:embed="rId96" cstate="print">
-                            <a:extLst>
-                              <a:ext uri="{28A0092B-C50C-407E-A947-70E740481C1C}">
-                                <a14:useLocalDpi xmlns:a14="http://schemas.microsoft.com/office/drawing/2010/main" xmlns:wps="http://schemas.microsoft.com/office/word/2010/wordprocessingShape" xmlns:wpi="http://schemas.microsoft.com/office/word/2010/wordprocessingInk" xmlns:wpg="http://schemas.microsoft.com/office/word/2010/wordprocessingGroup" xmlns:w16se="http://schemas.microsoft.com/office/word/2015/wordml/symex" xmlns:w16sdtdh="http://schemas.microsoft.com/office/word/2020/wordml/sdtdatahash" xmlns:w16="http://schemas.microsoft.com/office/word/2018/wordml" xmlns:w16cid="http://schemas.microsoft.com/office/word/2016/wordml/cid" xmlns:w16cex="http://schemas.microsoft.com/office/word/2018/wordml/cex" xmlns:w15="http://schemas.microsoft.com/office/word/2012/wordml" xmlns:w14="http://schemas.microsoft.com/office/word/2010/wordml" xmlns:w="http://schemas.openxmlformats.org/wordprocessingml/2006/main" xmlns:w10="urn:schemas-microsoft-com:office:word" xmlns:wp14="http://schemas.microsoft.com/office/word/2010/wordprocessingDrawing" xmlns:v="urn:schemas-microsoft-com:vml" xmlns:o="urn:schemas-microsoft-com:office:office" xmlns:am3d="http://schemas.microsoft.com/office/drawing/2017/model3d" xmlns:aink="http://schemas.microsoft.com/office/drawing/2016/ink" xmlns:mc="http://schemas.openxmlformats.org/markup-compatibility/2006" xmlns:cx8="http://schemas.microsoft.com/office/drawing/2016/5/14/chartex" xmlns:cx7="http://schemas.microsoft.com/office/drawing/2016/5/13/chartex" xmlns:cx6="http://schemas.microsoft.com/office/drawing/2016/5/12/chartex" xmlns:cx5="http://schemas.microsoft.com/office/drawing/2016/5/11/chartex" xmlns:cx4="http://schemas.microsoft.com/office/drawing/2016/5/10/chartex" xmlns:cx3="http://schemas.microsoft.com/office/drawing/2016/5/9/chartex" xmlns:cx2="http://schemas.microsoft.com/office/drawing/2015/10/21/chartex" xmlns:cx1="http://schemas.microsoft.com/office/drawing/2015/9/8/chartex" xmlns:cx="http://schemas.microsoft.com/office/drawing/2014/chartex" xmlns:wpc="http://schemas.microsoft.com/office/word/2010/wordprocessingCanvas" xmlns="" val="0"/>
-                              </a:ext>
-                            </a:extLst>
-                          </a:blip>
-                          <a:stretch>
-                            <a:fillRect/>
-                          </a:stretch>
-                        </pic:blipFill>
-                        <pic:spPr>
-                          <a:xfrm>
-                            <a:off x="0" y="0"/>
-                            <a:ext cx="3960000" cy="1889201"/>
-                          </a:xfrm>
-                          <a:prstGeom prst="rect">
-                            <a:avLst/>
-                          </a:prstGeom>
-                        </pic:spPr>
-                      </pic:pic>
-                    </a:graphicData>
-                  </a:graphic>
-                </wp:inline>
-              </w:drawing>
-            </w:r>
-          </w:p>
-        </w:tc>
-      </w:tr>
-      <w:tr>
-        <w:tc>
-          <w:tcPr>
-            <w:tcW w:w="9571" w:type="dxa"/>
-          </w:tcPr>
-          <w:p>
-            <w:pPr>
-              <w:jc w:val="center"/>
-              <w:rPr>
-                <w:noProof/>
-              </w:rPr>
-            </w:pPr>
-            <w:r>
-              <w:rPr>
-                <w:noProof/>
-                <w:lang w:val="ru-RU" w:eastAsia="ru-RU"/>
-              </w:rPr>
-              <w:drawing>
-                <wp:inline distT="0" distB="0" distL="0" distR="0">
-                  <wp:extent cx="3960000" cy="1889201"/>
+                <wp:inline distT="0" distB="0" distL="0" distR="0" wp14:anchorId="391E515F" wp14:editId="461F58DD">
+                  <wp:extent cx="5040000" cy="2404438"/>
                   <wp:effectExtent l="0" t="0" r="0" b="0"/>
                   <wp:docPr id="36" name="Рисунок 36"/>
                   <wp:cNvGraphicFramePr>
@@ -15725,10 +15852,10 @@
                           <pic:cNvPicPr/>
                         </pic:nvPicPr>
                         <pic:blipFill>
-                          <a:blip r:embed="rId97" cstate="print">
+                          <a:blip r:embed="rId99" cstate="print">
                             <a:extLst>
                               <a:ext uri="{28A0092B-C50C-407E-A947-70E740481C1C}">
-                                <a14:useLocalDpi xmlns:a14="http://schemas.microsoft.com/office/drawing/2010/main" xmlns:wps="http://schemas.microsoft.com/office/word/2010/wordprocessingShape" xmlns:wpi="http://schemas.microsoft.com/office/word/2010/wordprocessingInk" xmlns:wpg="http://schemas.microsoft.com/office/word/2010/wordprocessingGroup" xmlns:w16se="http://schemas.microsoft.com/office/word/2015/wordml/symex" xmlns:w16sdtdh="http://schemas.microsoft.com/office/word/2020/wordml/sdtdatahash" xmlns:w16="http://schemas.microsoft.com/office/word/2018/wordml" xmlns:w16cid="http://schemas.microsoft.com/office/word/2016/wordml/cid" xmlns:w16cex="http://schemas.microsoft.com/office/word/2018/wordml/cex" xmlns:w15="http://schemas.microsoft.com/office/word/2012/wordml" xmlns:w14="http://schemas.microsoft.com/office/word/2010/wordml" xmlns:w="http://schemas.openxmlformats.org/wordprocessingml/2006/main" xmlns:w10="urn:schemas-microsoft-com:office:word" xmlns:wp14="http://schemas.microsoft.com/office/word/2010/wordprocessingDrawing" xmlns:v="urn:schemas-microsoft-com:vml" xmlns:o="urn:schemas-microsoft-com:office:office" xmlns:am3d="http://schemas.microsoft.com/office/drawing/2017/model3d" xmlns:aink="http://schemas.microsoft.com/office/drawing/2016/ink" xmlns:mc="http://schemas.openxmlformats.org/markup-compatibility/2006" xmlns:cx8="http://schemas.microsoft.com/office/drawing/2016/5/14/chartex" xmlns:cx7="http://schemas.microsoft.com/office/drawing/2016/5/13/chartex" xmlns:cx6="http://schemas.microsoft.com/office/drawing/2016/5/12/chartex" xmlns:cx5="http://schemas.microsoft.com/office/drawing/2016/5/11/chartex" xmlns:cx4="http://schemas.microsoft.com/office/drawing/2016/5/10/chartex" xmlns:cx3="http://schemas.microsoft.com/office/drawing/2016/5/9/chartex" xmlns:cx2="http://schemas.microsoft.com/office/drawing/2015/10/21/chartex" xmlns:cx1="http://schemas.microsoft.com/office/drawing/2015/9/8/chartex" xmlns:cx="http://schemas.microsoft.com/office/drawing/2014/chartex" xmlns:wpc="http://schemas.microsoft.com/office/word/2010/wordprocessingCanvas" xmlns="" val="0"/>
+                                <a14:useLocalDpi xmlns:a14="http://schemas.microsoft.com/office/drawing/2010/main" val="0"/>
                               </a:ext>
                             </a:extLst>
                           </a:blip>
@@ -15739,7 +15866,7 @@
                         <pic:spPr>
                           <a:xfrm>
                             <a:off x="0" y="0"/>
-                            <a:ext cx="3960000" cy="1889201"/>
+                            <a:ext cx="5040000" cy="2404438"/>
                           </a:xfrm>
                           <a:prstGeom prst="rect">
                             <a:avLst/>
@@ -15776,11 +15903,7 @@
               <w:t xml:space="preserve">. </w:t>
             </w:r>
             <w:r>
-              <w:t>Кінетика зміни струмів насичення рекомбінаційних струмів в квазі-</w:t>
-            </w:r>
-            <w:r>
-              <w:lastRenderedPageBreak/>
-              <w:t xml:space="preserve">нейтральній області (а) та в ОПЗ (б), послідовного (в) та шунтуючого (г) опорів і фактору неідеальності (д) після розпаду пар </w:t>
+              <w:t xml:space="preserve">Кінетика зміни струмів насичення рекомбінаційних струмів в квазі-нейтральній області (а) та в ОПЗ (б), послідовного (в) та шунтуючого (г) опорів і фактору неідеальності (д) після розпаду пар </w:t>
             </w:r>
             <w:r>
               <w:rPr>
@@ -15815,9 +15938,76 @@
           <w:rFonts w:cs="Times New Roman"/>
         </w:rPr>
       </w:pPr>
-    </w:p>
-    <w:p>
-      <w:pPr>
+      <w:r>
+        <w:rPr>
+          <w:rFonts w:cs="Times New Roman"/>
+        </w:rPr>
+        <w:t xml:space="preserve">Для </w:t>
+      </w:r>
+      <w:r>
+        <w:rPr>
+          <w:rFonts w:cs="Times New Roman"/>
+          <w:i/>
+          <w:iCs/>
+        </w:rPr>
+        <w:t>I</w:t>
+      </w:r>
+      <w:r>
+        <w:rPr>
+          <w:rFonts w:cs="Times New Roman"/>
+          <w:vertAlign w:val="subscript"/>
+        </w:rPr>
+        <w:t>01</w:t>
+      </w:r>
+      <w:r>
+        <w:rPr>
+          <w:rFonts w:cs="Times New Roman"/>
+        </w:rPr>
+        <w:t xml:space="preserve"> це цілком очікувано: величина явно залежить від часу життя неосновних носіїв – див. формулу (3.18). Зауважимо лише, </w:t>
+      </w:r>
+      <w:r>
+        <w:rPr>
+          <w:rFonts w:cs="Times New Roman"/>
+        </w:rPr>
+        <w:t xml:space="preserve">що зі зменшенням температури зміни </w:t>
+      </w:r>
+      <w:r>
+        <w:rPr>
+          <w:rFonts w:cs="Times New Roman"/>
+          <w:i/>
+          <w:iCs/>
+        </w:rPr>
+        <w:t>I</w:t>
+      </w:r>
+      <w:r>
+        <w:rPr>
+          <w:rFonts w:cs="Times New Roman"/>
+          <w:vertAlign w:val="subscript"/>
+        </w:rPr>
+        <w:t>01</w:t>
+      </w:r>
+      <w:r>
+        <w:rPr>
+          <w:rFonts w:cs="Times New Roman"/>
+        </w:rPr>
+        <w:t xml:space="preserve"> </w:t>
+      </w:r>
+      <w:r>
+        <w:rPr>
+          <w:rFonts w:cs="Times New Roman"/>
+        </w:rPr>
+        <w:t xml:space="preserve">після </w:t>
+      </w:r>
+      <w:r>
+        <w:rPr>
+          <w:rFonts w:cs="Times New Roman"/>
+        </w:rPr>
+        <w:t>розпаду зменшуються.</w:t>
+      </w:r>
+    </w:p>
+    <w:p>
+      <w:pPr>
+        <w:ind w:firstLine="567"/>
         <w:jc w:val="both"/>
         <w:rPr>
           <w:rFonts w:cs="Times New Roman"/>
@@ -15827,6 +16017,177 @@
         <w:rPr>
           <w:rFonts w:cs="Times New Roman"/>
         </w:rPr>
+        <w:t xml:space="preserve">Послідовний опір СЕ пов’язується </w:t>
+      </w:r>
+      <w:r>
+        <w:rPr>
+          <w:rFonts w:cs="Times New Roman"/>
+          <w:lang w:val="ru-RU"/>
+        </w:rPr>
+        <w:t>[6]</w:t>
+      </w:r>
+      <w:r>
+        <w:rPr>
+          <w:rFonts w:cs="Times New Roman"/>
+        </w:rPr>
+        <w:t xml:space="preserve"> з опором матеріалу та контактним опором, причому перший зазвичай є температуронезалежним, а другий зростає при охолодженні структури. В нашому випадку </w:t>
+      </w:r>
+      <w:r>
+        <w:rPr>
+          <w:rFonts w:cs="Times New Roman"/>
+          <w:i/>
+          <w:iCs/>
+          <w:lang w:val="en-US"/>
+        </w:rPr>
+        <w:t>R</w:t>
+      </w:r>
+      <w:r>
+        <w:rPr>
+          <w:rFonts w:cs="Times New Roman"/>
+          <w:vertAlign w:val="subscript"/>
+          <w:lang w:val="en-US"/>
+        </w:rPr>
+        <w:t>S</w:t>
+      </w:r>
+      <w:r>
+        <w:rPr>
+          <w:rFonts w:cs="Times New Roman"/>
+        </w:rPr>
+        <w:t xml:space="preserve"> практично не </w:t>
+      </w:r>
+      <w:r>
+        <w:rPr>
+          <w:rFonts w:cs="Times New Roman"/>
+        </w:rPr>
+        <w:lastRenderedPageBreak/>
+        <w:t xml:space="preserve">залежить від температури (див. Рис.3.7), що свідчить про можливість знехтування контактною складовою послідовного опору. </w:t>
+      </w:r>
+    </w:p>
+    <w:p>
+      <w:pPr>
+        <w:ind w:firstLine="567"/>
+        <w:jc w:val="both"/>
+        <w:rPr>
+          <w:rFonts w:cs="Times New Roman"/>
+        </w:rPr>
+      </w:pPr>
+      <w:r>
+        <w:rPr>
+          <w:rFonts w:cs="Times New Roman"/>
+        </w:rPr>
+        <w:t xml:space="preserve">Як показують результати експериментів, після інтенсивного освітлення величина послідовного опору зростає, а через певний проміжок часу повертається до вихідного значення. Проте, на нашу думку, цей ефект не пов’язаний із зруйнуванням пари </w:t>
+      </w:r>
+      <w:r>
+        <w:rPr>
+          <w:rFonts w:cs="Times New Roman"/>
+          <w:lang w:val="en-US"/>
+        </w:rPr>
+        <w:t>FeB</w:t>
+      </w:r>
+      <w:r>
+        <w:rPr>
+          <w:rFonts w:cs="Times New Roman"/>
+        </w:rPr>
+        <w:t xml:space="preserve">. На користь цього свідчить відмінність кінетичних залежностей змін </w:t>
+      </w:r>
+      <w:r>
+        <w:rPr>
+          <w:rFonts w:cs="Times New Roman"/>
+          <w:i/>
+          <w:iCs/>
+          <w:lang w:val="en-US"/>
+        </w:rPr>
+        <w:t>R</w:t>
+      </w:r>
+      <w:r>
+        <w:rPr>
+          <w:rFonts w:cs="Times New Roman"/>
+          <w:vertAlign w:val="subscript"/>
+          <w:lang w:val="en-US"/>
+        </w:rPr>
+        <w:t>S</w:t>
+      </w:r>
+      <w:r>
+        <w:rPr>
+          <w:rFonts w:cs="Times New Roman"/>
+        </w:rPr>
+        <w:t xml:space="preserve"> та </w:t>
+      </w:r>
+      <w:r>
+        <w:rPr>
+          <w:rFonts w:cs="Times New Roman"/>
+          <w:i/>
+          <w:iCs/>
+          <w:lang w:val="en-US"/>
+        </w:rPr>
+        <w:t>I</w:t>
+      </w:r>
+      <w:r>
+        <w:rPr>
+          <w:rFonts w:cs="Times New Roman"/>
+          <w:vertAlign w:val="subscript"/>
+          <w:lang w:val="en-US"/>
+        </w:rPr>
+        <w:t>SC</w:t>
+      </w:r>
+      <w:r>
+        <w:rPr>
+          <w:rFonts w:cs="Times New Roman"/>
+          <w:lang w:val="en-US"/>
+        </w:rPr>
+        <w:t xml:space="preserve">: </w:t>
+      </w:r>
+      <w:r>
+        <w:rPr>
+          <w:rFonts w:cs="Times New Roman"/>
+        </w:rPr>
+        <w:t xml:space="preserve">зменшення опору відбувається </w:t>
+      </w:r>
+      <w:r>
+        <w:rPr>
+          <w:rFonts w:cs="Times New Roman"/>
+        </w:rPr>
+        <w:t>практично лінійно з часом і відновлення вихідного значення відбувається через ~1500 с незалежно від температури (рис.3.10, в).</w:t>
+      </w:r>
+      <w:r>
+        <w:rPr>
+          <w:rFonts w:cs="Times New Roman"/>
+        </w:rPr>
+        <w:t xml:space="preserve"> Причини світлоіндукованої зміни послідовного опору потр</w:t>
+      </w:r>
+      <w:r>
+        <w:rPr>
+          <w:rFonts w:cs="Times New Roman"/>
+        </w:rPr>
+        <w:t>е</w:t>
+      </w:r>
+      <w:r>
+        <w:rPr>
+          <w:rFonts w:cs="Times New Roman"/>
+        </w:rPr>
+        <w:t>бують подальшого дослідження.</w:t>
+      </w:r>
+    </w:p>
+    <w:p>
+      <w:pPr>
+        <w:ind w:firstLine="567"/>
+        <w:jc w:val="both"/>
+        <w:rPr>
+          <w:rFonts w:cs="Times New Roman"/>
+        </w:rPr>
+      </w:pPr>
+    </w:p>
+    <w:p>
+      <w:pPr>
+        <w:jc w:val="both"/>
+        <w:rPr>
+          <w:rFonts w:cs="Times New Roman"/>
+        </w:rPr>
+      </w:pPr>
+      <w:r>
+        <w:rPr>
+          <w:rFonts w:cs="Times New Roman"/>
+        </w:rPr>
         <w:t xml:space="preserve"> </w:t>
       </w:r>
       <w:r>
@@ -15841,7 +16202,7 @@
           <w:lang w:val="ru-RU" w:eastAsia="ru-RU"/>
         </w:rPr>
         <w:drawing>
-          <wp:inline distT="0" distB="0" distL="0" distR="0">
+          <wp:inline distT="0" distB="0" distL="0" distR="0" wp14:anchorId="2023C426" wp14:editId="1728AE90">
             <wp:extent cx="5864110" cy="766628"/>
             <wp:effectExtent l="0" t="0" r="0" b="0"/>
             <wp:docPr id="2" name="Рисунок 2"/>
@@ -15856,7 +16217,7 @@
                     <pic:cNvPicPr/>
                   </pic:nvPicPr>
                   <pic:blipFill>
-                    <a:blip r:embed="rId98"/>
+                    <a:blip r:embed="rId100"/>
                     <a:stretch>
                       <a:fillRect/>
                     </a:stretch>
@@ -16005,7 +16366,11 @@
         <w:t xml:space="preserve">[8] </w:t>
       </w:r>
       <w:r>
-        <w:t>Pietro P. Altermatt, JanSchmidt, GernotHeiser, Armin G. Aberle «AssessmentandparameterisationofCoulomb-enhancedAugerrecombinationcoefﬁcientsinlowlyinjectedcrystallinesilicon», J. Appl. Phys. 82 (10), 15 November 1997, pp.4938-4944.</w:t>
+        <w:t>Pietro P. Altermatt, JanSchmidt, GernotHeiser, Armin G. Aberle «AssessmentandparameterisationofCoulomb-</w:t>
+      </w:r>
+      <w:r>
+        <w:lastRenderedPageBreak/>
+        <w:t>enhancedAugerrecombinationcoefﬁcientsinlowlyinjectedcrystallinesilicon», J. Appl. Phys. 82 (10), 15 November 1997, pp.4938-4944.</w:t>
       </w:r>
     </w:p>
     <w:p>
@@ -16050,7 +16415,6 @@
         <w:rPr>
           <w:rFonts w:cs="Times New Roman"/>
         </w:rPr>
-        <w:lastRenderedPageBreak/>
         <w:t>[11]</w:t>
       </w:r>
       <w:r>
@@ -16073,13 +16437,13 @@
       <w:r>
         <w:t xml:space="preserve"> D.  B. M.  KLAASSEN «A  </w:t>
       </w:r>
-      <w:bookmarkStart w:id="54" w:name="OLE_LINK29"/>
-      <w:bookmarkStart w:id="55" w:name="OLE_LINK30"/>
+      <w:bookmarkStart w:id="53" w:name="OLE_LINK29"/>
+      <w:bookmarkStart w:id="54" w:name="OLE_LINK30"/>
       <w:r>
         <w:t>unifiedmobilitymodelfordevicesimulation-- I.  Modelequationsandсoncentrationdependence</w:t>
       </w:r>
+      <w:bookmarkEnd w:id="53"/>
       <w:bookmarkEnd w:id="54"/>
-      <w:bookmarkEnd w:id="55"/>
       <w:r>
         <w:t>», Solid-StateElectronicsVol.  35, No.  7, pp.  953- 959,  1992</w:t>
       </w:r>
@@ -16106,7 +16470,7 @@
           <w:lang w:val="ru-RU" w:eastAsia="ru-RU"/>
         </w:rPr>
         <w:drawing>
-          <wp:inline distT="0" distB="0" distL="0" distR="0">
+          <wp:inline distT="0" distB="0" distL="0" distR="0" wp14:anchorId="0EBD8C1A" wp14:editId="18B4875B">
             <wp:extent cx="5940425" cy="1049714"/>
             <wp:effectExtent l="19050" t="0" r="3175" b="0"/>
             <wp:docPr id="68" name="Рисунок 68"/>
@@ -16123,7 +16487,7 @@
                     </pic:cNvPicPr>
                   </pic:nvPicPr>
                   <pic:blipFill>
-                    <a:blip r:embed="rId99"/>
+                    <a:blip r:embed="rId101"/>
                     <a:srcRect/>
                     <a:stretch>
                       <a:fillRect/>
@@ -16174,7 +16538,7 @@
           <w:lang w:val="ru-RU" w:eastAsia="ru-RU"/>
         </w:rPr>
         <w:drawing>
-          <wp:inline distT="0" distB="0" distL="0" distR="0">
+          <wp:inline distT="0" distB="0" distL="0" distR="0" wp14:anchorId="60B97397" wp14:editId="45945746">
             <wp:extent cx="5940425" cy="216423"/>
             <wp:effectExtent l="19050" t="0" r="3175" b="0"/>
             <wp:docPr id="92" name="Рисунок 92"/>
@@ -16191,7 +16555,7 @@
                     </pic:cNvPicPr>
                   </pic:nvPicPr>
                   <pic:blipFill>
-                    <a:blip r:embed="rId100"/>
+                    <a:blip r:embed="rId102"/>
                     <a:srcRect/>
                     <a:stretch>
                       <a:fillRect/>
@@ -16314,12 +16678,12 @@
       <w:pPr>
         <w:pStyle w:val="a8"/>
       </w:pPr>
-      <w:bookmarkStart w:id="56" w:name="_Toc40973405"/>
+      <w:bookmarkStart w:id="55" w:name="_Toc40973405"/>
       <w:r>
         <w:lastRenderedPageBreak/>
         <w:t>висновки</w:t>
       </w:r>
-      <w:bookmarkEnd w:id="56"/>
+      <w:bookmarkEnd w:id="55"/>
     </w:p>
     <w:p>
       <w:pPr>
@@ -16337,304 +16701,26 @@
         <w:rPr>
           <w:rFonts w:cs="Times New Roman"/>
         </w:rPr>
-        <w:t xml:space="preserve">Проведено розрахунки величини фактору неідеальності кремнієвих кристалічних </w:t>
-      </w:r>
-      <m:oMath>
-        <m:sSup>
-          <m:sSupPr>
-            <m:ctrlPr>
-              <w:rPr>
-                <w:rFonts w:ascii="Cambria Math" w:hAnsi="Cambria Math" w:cs="Times New Roman"/>
-                <w:i/>
-                <w:color w:val="000000"/>
-              </w:rPr>
-            </m:ctrlPr>
-          </m:sSupPr>
-          <m:e>
-            <m:r>
-              <w:rPr>
-                <w:rFonts w:ascii="Cambria Math" w:hAnsi="Cambria Math" w:cs="Times New Roman"/>
-                <w:color w:val="000000"/>
-              </w:rPr>
-              <m:t>n</m:t>
-            </m:r>
-          </m:e>
-          <m:sup>
-            <m:r>
-              <w:rPr>
-                <w:rFonts w:ascii="Cambria Math" w:hAnsi="Cambria Math" w:cs="Times New Roman"/>
-                <w:color w:val="000000"/>
-              </w:rPr>
-              <m:t>+</m:t>
-            </m:r>
-          </m:sup>
-        </m:sSup>
-        <m:r>
-          <w:rPr>
-            <w:rFonts w:ascii="Cambria Math" w:hAnsi="Cambria Math" w:cs="Times New Roman"/>
-            <w:color w:val="000000"/>
-          </w:rPr>
-          <m:t>-p-</m:t>
-        </m:r>
-        <m:sSup>
-          <m:sSupPr>
-            <m:ctrlPr>
-              <w:rPr>
-                <w:rFonts w:ascii="Cambria Math" w:hAnsi="Cambria Math" w:cs="Times New Roman"/>
-                <w:i/>
-                <w:color w:val="000000"/>
-              </w:rPr>
-            </m:ctrlPr>
-          </m:sSupPr>
-          <m:e>
-            <m:r>
-              <w:rPr>
-                <w:rFonts w:ascii="Cambria Math" w:hAnsi="Cambria Math" w:cs="Times New Roman"/>
-                <w:color w:val="000000"/>
-              </w:rPr>
-              <m:t>p</m:t>
-            </m:r>
-          </m:e>
-          <m:sup>
-            <m:r>
-              <w:rPr>
-                <w:rFonts w:ascii="Cambria Math" w:hAnsi="Cambria Math" w:cs="Times New Roman"/>
-                <w:color w:val="000000"/>
-              </w:rPr>
-              <m:t>+</m:t>
-            </m:r>
-          </m:sup>
-        </m:sSup>
-      </m:oMath>
-      <w:r>
-        <w:rPr>
-          <w:rFonts w:cs="Times New Roman"/>
-        </w:rPr>
-        <w:t xml:space="preserve">структур з домішкою заліза та базою товщиною </w:t>
-      </w:r>
-      <m:oMath>
-        <m:r>
-          <w:rPr>
-            <w:rFonts w:ascii="Cambria Math" w:hAnsi="Cambria Math" w:cs="Times New Roman"/>
-          </w:rPr>
-          <m:t>150-240 мкм</m:t>
-        </m:r>
-      </m:oMath>
-      <w:r>
-        <w:rPr>
-          <w:rFonts w:cs="Times New Roman"/>
-        </w:rPr>
-        <w:t xml:space="preserve"> у температурному діапазоні </w:t>
-      </w:r>
-      <m:oMath>
-        <m:r>
-          <w:rPr>
-            <w:rFonts w:ascii="Cambria Math" w:hAnsi="Cambria Math" w:cs="Times New Roman"/>
-          </w:rPr>
-          <m:t>290-340 К</m:t>
-        </m:r>
-      </m:oMath>
-      <w:r>
-        <w:rPr>
-          <w:rFonts w:cs="Times New Roman"/>
-        </w:rPr>
-        <w:t xml:space="preserve"> для концентрацій легуючої домішки </w:t>
-      </w:r>
-      <m:oMath>
-        <m:sSup>
-          <m:sSupPr>
-            <m:ctrlPr>
-              <w:rPr>
-                <w:rFonts w:ascii="Cambria Math" w:hAnsi="Cambria Math" w:cs="Times New Roman"/>
-                <w:i/>
-              </w:rPr>
-            </m:ctrlPr>
-          </m:sSupPr>
-          <m:e>
-            <m:r>
-              <w:rPr>
-                <w:rFonts w:ascii="Cambria Math" w:hAnsi="Cambria Math" w:cs="Times New Roman"/>
-              </w:rPr>
-              <m:t>10</m:t>
-            </m:r>
-          </m:e>
-          <m:sup>
-            <m:r>
-              <w:rPr>
-                <w:rFonts w:ascii="Cambria Math" w:hAnsi="Cambria Math" w:cs="Times New Roman"/>
-              </w:rPr>
-              <m:t>15</m:t>
-            </m:r>
-          </m:sup>
-        </m:sSup>
-        <m:r>
-          <w:rPr>
-            <w:rFonts w:ascii="Cambria Math" w:hAnsi="Cambria Math" w:cs="Times New Roman"/>
-          </w:rPr>
-          <m:t>-</m:t>
-        </m:r>
-        <m:sSup>
-          <m:sSupPr>
-            <m:ctrlPr>
-              <w:rPr>
-                <w:rFonts w:ascii="Cambria Math" w:hAnsi="Cambria Math" w:cs="Times New Roman"/>
-                <w:i/>
-              </w:rPr>
-            </m:ctrlPr>
-          </m:sSupPr>
-          <m:e>
-            <m:r>
-              <w:rPr>
-                <w:rFonts w:ascii="Cambria Math" w:hAnsi="Cambria Math" w:cs="Times New Roman"/>
-              </w:rPr>
-              <m:t>10</m:t>
-            </m:r>
-          </m:e>
-          <m:sup>
-            <m:r>
-              <w:rPr>
-                <w:rFonts w:ascii="Cambria Math" w:hAnsi="Cambria Math" w:cs="Times New Roman"/>
-              </w:rPr>
-              <m:t>17</m:t>
-            </m:r>
-          </m:sup>
-        </m:sSup>
-        <m:r>
-          <w:rPr>
-            <w:rFonts w:ascii="Cambria Math" w:hAnsi="Cambria Math" w:cs="Times New Roman"/>
-          </w:rPr>
-          <m:t> </m:t>
-        </m:r>
-        <m:sSup>
-          <m:sSupPr>
-            <m:ctrlPr>
-              <w:rPr>
-                <w:rFonts w:ascii="Cambria Math" w:hAnsi="Cambria Math" w:cs="Times New Roman"/>
-                <w:i/>
-              </w:rPr>
-            </m:ctrlPr>
-          </m:sSupPr>
-          <m:e>
-            <m:r>
-              <w:rPr>
-                <w:rFonts w:ascii="Cambria Math" w:hAnsi="Cambria Math" w:cs="Times New Roman"/>
-              </w:rPr>
-              <m:t>см</m:t>
-            </m:r>
-          </m:e>
-          <m:sup>
-            <m:r>
-              <w:rPr>
-                <w:rFonts w:ascii="Cambria Math" w:hAnsi="Cambria Math" w:cs="Times New Roman"/>
-              </w:rPr>
-              <m:t>-3</m:t>
-            </m:r>
-          </m:sup>
-        </m:sSup>
-      </m:oMath>
-      <w:r>
-        <w:rPr>
-          <w:rFonts w:cs="Times New Roman"/>
-        </w:rPr>
-        <w:t xml:space="preserve"> та заліза </w:t>
-      </w:r>
-      <m:oMath>
-        <m:sSup>
-          <m:sSupPr>
-            <m:ctrlPr>
-              <w:rPr>
-                <w:rFonts w:ascii="Cambria Math" w:hAnsi="Cambria Math" w:cs="Times New Roman"/>
-                <w:i/>
-              </w:rPr>
-            </m:ctrlPr>
-          </m:sSupPr>
-          <m:e>
-            <m:r>
-              <w:rPr>
-                <w:rFonts w:ascii="Cambria Math" w:hAnsi="Cambria Math" w:cs="Times New Roman"/>
-              </w:rPr>
-              <m:t>10</m:t>
-            </m:r>
-          </m:e>
-          <m:sup>
-            <m:r>
-              <w:rPr>
-                <w:rFonts w:ascii="Cambria Math" w:hAnsi="Cambria Math" w:cs="Times New Roman"/>
-              </w:rPr>
-              <m:t>10</m:t>
-            </m:r>
-          </m:sup>
-        </m:sSup>
-        <m:r>
-          <w:rPr>
-            <w:rFonts w:ascii="Cambria Math" w:hAnsi="Cambria Math" w:cs="Times New Roman"/>
-          </w:rPr>
-          <m:t>-</m:t>
-        </m:r>
-        <m:sSup>
-          <m:sSupPr>
-            <m:ctrlPr>
-              <w:rPr>
-                <w:rFonts w:ascii="Cambria Math" w:hAnsi="Cambria Math" w:cs="Times New Roman"/>
-                <w:i/>
-              </w:rPr>
-            </m:ctrlPr>
-          </m:sSupPr>
-          <m:e>
-            <m:r>
-              <w:rPr>
-                <w:rFonts w:ascii="Cambria Math" w:hAnsi="Cambria Math" w:cs="Times New Roman"/>
-              </w:rPr>
-              <m:t>10</m:t>
-            </m:r>
-          </m:e>
-          <m:sup>
-            <m:r>
-              <w:rPr>
-                <w:rFonts w:ascii="Cambria Math" w:hAnsi="Cambria Math" w:cs="Times New Roman"/>
-              </w:rPr>
-              <m:t>13</m:t>
-            </m:r>
-          </m:sup>
-        </m:sSup>
-        <m:r>
-          <w:rPr>
-            <w:rFonts w:ascii="Cambria Math" w:hAnsi="Cambria Math" w:cs="Times New Roman"/>
-          </w:rPr>
-          <m:t> </m:t>
-        </m:r>
-        <m:sSup>
-          <m:sSupPr>
-            <m:ctrlPr>
-              <w:rPr>
-                <w:rFonts w:ascii="Cambria Math" w:hAnsi="Cambria Math" w:cs="Times New Roman"/>
-                <w:i/>
-              </w:rPr>
-            </m:ctrlPr>
-          </m:sSupPr>
-          <m:e>
-            <m:r>
-              <w:rPr>
-                <w:rFonts w:ascii="Cambria Math" w:hAnsi="Cambria Math" w:cs="Times New Roman"/>
-              </w:rPr>
-              <m:t>см</m:t>
-            </m:r>
-          </m:e>
-          <m:sup>
-            <m:r>
-              <w:rPr>
-                <w:rFonts w:ascii="Cambria Math" w:hAnsi="Cambria Math" w:cs="Times New Roman"/>
-              </w:rPr>
-              <m:t>-3</m:t>
-            </m:r>
-          </m:sup>
-        </m:sSup>
-      </m:oMath>
-      <w:r>
-        <w:rPr>
-          <w:rFonts w:cs="Times New Roman"/>
-        </w:rPr>
-        <w:t xml:space="preserve">. </w:t>
+        <w:t xml:space="preserve">Проведено дослідження змін параметрів кремнієвих сонячних елементів після інтенсивного освітлення та показано, що </w:t>
+      </w:r>
+      <w:r>
+        <w:rPr>
+          <w:rFonts w:cs="Times New Roman"/>
+        </w:rPr>
+        <w:t xml:space="preserve">в досліджуваних структурах переважаючим ефектом є розпад пар </w:t>
+      </w:r>
+      <w:r>
+        <w:rPr>
+          <w:rFonts w:cs="Times New Roman"/>
+          <w:lang w:val="en-US"/>
+        </w:rPr>
+        <w:t>FeB</w:t>
+      </w:r>
+      <w:r>
+        <w:rPr>
+          <w:rFonts w:cs="Times New Roman"/>
+        </w:rPr>
+        <w:t>.</w:t>
       </w:r>
     </w:p>
     <w:p>
@@ -16653,21 +16739,7 @@
         <w:rPr>
           <w:rFonts w:cs="Times New Roman"/>
         </w:rPr>
-        <w:t xml:space="preserve">Показано, що товщина бази впливає на величину фактору неідеальності у випадку, коли вона набагато менша довжини дифузії неосновних носіїв заряду, вплив температури та рівня легування переважно пов’язаний зі зміною ймовірності заселеності рекомбінаційного рівня, а залежність </w:t>
-      </w:r>
-      <m:oMath>
-        <m:r>
-          <w:rPr>
-            <w:rFonts w:ascii="Cambria Math" w:hAnsi="Cambria Math" w:cs="Times New Roman"/>
-          </w:rPr>
-          <m:t>n</m:t>
-        </m:r>
-      </m:oMath>
-      <w:r>
-        <w:rPr>
-          <w:rFonts w:cs="Times New Roman"/>
-        </w:rPr>
-        <w:t xml:space="preserve"> від концентрації заліза є монотонною функцією. </w:t>
+        <w:t>Виявлено, що найбільш чутливими до розпаду пар залізо-бор є струм короткого замикання та максимальна вихідна потужність, тоді як відносні зміни напруги холостого ходу та коефіцієнта форми ВАХ значно менші і суттєво спадають при зменшенні температури.</w:t>
       </w:r>
     </w:p>
     <w:p>
@@ -16686,21 +16758,49 @@
         <w:rPr>
           <w:rFonts w:cs="Times New Roman"/>
         </w:rPr>
-        <w:t xml:space="preserve">Виявлено, що зміна величини фактору неідеальності після розпаду пар </w:t>
-      </w:r>
-      <m:oMath>
-        <m:r>
-          <w:rPr>
-            <w:rFonts w:ascii="Cambria Math" w:hAnsi="Cambria Math" w:cs="Times New Roman"/>
-          </w:rPr>
-          <m:t>FeB</m:t>
-        </m:r>
-      </m:oMath>
-      <w:r>
-        <w:rPr>
-          <w:rFonts w:cs="Times New Roman"/>
-        </w:rPr>
-        <w:t xml:space="preserve"> має різний знак залежно від температури та рівня легування.</w:t>
+        <w:t xml:space="preserve">Показано, </w:t>
+      </w:r>
+      <w:r>
+        <w:rPr>
+          <w:rFonts w:cs="Times New Roman"/>
+        </w:rPr>
+        <w:t xml:space="preserve">зміна стану домішкового заліза не впливає на </w:t>
+      </w:r>
+      <w:r>
+        <w:rPr>
+          <w:rFonts w:cs="Times New Roman"/>
+        </w:rPr>
+        <w:t xml:space="preserve">рекомбінаційний струм в області просторового заряду, фактор неідеальності та </w:t>
+      </w:r>
+      <w:r>
+        <w:rPr>
+          <w:rFonts w:cs="Times New Roman"/>
+        </w:rPr>
+        <w:t xml:space="preserve">дислокаційно-індукований </w:t>
+      </w:r>
+      <w:r>
+        <w:rPr>
+          <w:rFonts w:cs="Times New Roman"/>
+        </w:rPr>
+        <w:t>шунтуючий опір</w:t>
+      </w:r>
+      <w:r>
+        <w:rPr>
+          <w:rFonts w:cs="Times New Roman"/>
+        </w:rPr>
+        <w:t xml:space="preserve">. </w:t>
+      </w:r>
+      <w:r>
+        <w:rPr>
+          <w:rFonts w:cs="Times New Roman"/>
+        </w:rPr>
+        <w:t>Виявлено</w:t>
+      </w:r>
+      <w:r>
+        <w:rPr>
+          <w:rFonts w:cs="Times New Roman"/>
+        </w:rPr>
+        <w:t xml:space="preserve"> оборотній ефект світлоіндукованого збільшення послідовного опору.</w:t>
       </w:r>
     </w:p>
     <w:p>
@@ -16729,12 +16829,12 @@
       <w:pPr>
         <w:pStyle w:val="a8"/>
       </w:pPr>
-      <w:bookmarkStart w:id="57" w:name="_Toc40973406"/>
+      <w:bookmarkStart w:id="56" w:name="_Toc40973406"/>
       <w:r>
         <w:lastRenderedPageBreak/>
         <w:t>список використаної літератури</w:t>
       </w:r>
-      <w:bookmarkEnd w:id="57"/>
+      <w:bookmarkEnd w:id="56"/>
     </w:p>
     <w:p/>
     <w:p>
@@ -17037,7 +17137,7 @@
           <w:lang w:val="en-US"/>
         </w:rPr>
       </w:pPr>
-      <w:bookmarkStart w:id="58" w:name="_Hlk72253050"/>
+      <w:bookmarkStart w:id="57" w:name="_Hlk72253050"/>
       <w:r>
         <w:rPr>
           <w:rFonts w:cs="Times New Roman"/>
@@ -17054,7 +17154,7 @@
         </w:rPr>
         <w:t>: In Defects in Semiconductors, ed. by J. Narayan, T.Y. Tan (North-</w:t>
       </w:r>
-      <w:bookmarkEnd w:id="58"/>
+      <w:bookmarkEnd w:id="57"/>
       <w:r>
         <w:rPr>
           <w:rFonts w:cs="Times New Roman"/>
@@ -17258,7 +17358,7 @@
       </w:pPr>
     </w:p>
     <w:sectPr>
-      <w:footerReference w:type="default" r:id="rId101"/>
+      <w:footerReference w:type="default" r:id="rId103"/>
       <w:pgSz w:w="11906" w:h="16838"/>
       <w:pgMar w:top="1134" w:right="850" w:bottom="1134" w:left="1701" w:header="708" w:footer="708" w:gutter="0"/>
       <w:pgNumType w:start="2"/>
@@ -17270,8 +17370,8 @@
 </file>
 
 <file path=word/endnotes.xml><?xml version="1.0" encoding="utf-8"?>
-<w:endnotes xmlns:ve="http://schemas.openxmlformats.org/markup-compatibility/2006" xmlns:o="urn:schemas-microsoft-com:office:office" xmlns:r="http://schemas.openxmlformats.org/officeDocument/2006/relationships" xmlns:m="http://schemas.openxmlformats.org/officeDocument/2006/math" xmlns:v="urn:schemas-microsoft-com:vml" xmlns:wp="http://schemas.openxmlformats.org/drawingml/2006/wordprocessingDrawing" xmlns:w10="urn:schemas-microsoft-com:office:word" xmlns:w="http://schemas.openxmlformats.org/wordprocessingml/2006/main" xmlns:wne="http://schemas.microsoft.com/office/word/2006/wordml">
-  <w:endnote w:type="separator" w:id="0">
+<w:endnotes xmlns:wpc="http://schemas.microsoft.com/office/word/2010/wordprocessingCanvas" xmlns:cx="http://schemas.microsoft.com/office/drawing/2014/chartex" xmlns:cx1="http://schemas.microsoft.com/office/drawing/2015/9/8/chartex" xmlns:cx2="http://schemas.microsoft.com/office/drawing/2015/10/21/chartex" xmlns:cx3="http://schemas.microsoft.com/office/drawing/2016/5/9/chartex" xmlns:cx4="http://schemas.microsoft.com/office/drawing/2016/5/10/chartex" xmlns:cx5="http://schemas.microsoft.com/office/drawing/2016/5/11/chartex" xmlns:cx6="http://schemas.microsoft.com/office/drawing/2016/5/12/chartex" xmlns:cx7="http://schemas.microsoft.com/office/drawing/2016/5/13/chartex" xmlns:cx8="http://schemas.microsoft.com/office/drawing/2016/5/14/chartex" xmlns:mc="http://schemas.openxmlformats.org/markup-compatibility/2006" xmlns:aink="http://schemas.microsoft.com/office/drawing/2016/ink" xmlns:am3d="http://schemas.microsoft.com/office/drawing/2017/model3d" xmlns:o="urn:schemas-microsoft-com:office:office" xmlns:r="http://schemas.openxmlformats.org/officeDocument/2006/relationships" xmlns:m="http://schemas.openxmlformats.org/officeDocument/2006/math" xmlns:v="urn:schemas-microsoft-com:vml" xmlns:wp14="http://schemas.microsoft.com/office/word/2010/wordprocessingDrawing" xmlns:wp="http://schemas.openxmlformats.org/drawingml/2006/wordprocessingDrawing" xmlns:w10="urn:schemas-microsoft-com:office:word" xmlns:w="http://schemas.openxmlformats.org/wordprocessingml/2006/main" xmlns:w14="http://schemas.microsoft.com/office/word/2010/wordml" xmlns:w15="http://schemas.microsoft.com/office/word/2012/wordml" xmlns:w16cex="http://schemas.microsoft.com/office/word/2018/wordml/cex" xmlns:w16cid="http://schemas.microsoft.com/office/word/2016/wordml/cid" xmlns:w16="http://schemas.microsoft.com/office/word/2018/wordml" xmlns:w16sdtdh="http://schemas.microsoft.com/office/word/2020/wordml/sdtdatahash" xmlns:w16se="http://schemas.microsoft.com/office/word/2015/wordml/symex" xmlns:wpg="http://schemas.microsoft.com/office/word/2010/wordprocessingGroup" xmlns:wpi="http://schemas.microsoft.com/office/word/2010/wordprocessingInk" xmlns:wne="http://schemas.microsoft.com/office/word/2006/wordml" xmlns:wps="http://schemas.microsoft.com/office/word/2010/wordprocessingShape" mc:Ignorable="w14 w15 w16se w16cid w16 w16cex w16sdtdh wp14">
+  <w:endnote w:type="separator" w:id="-1">
     <w:p>
       <w:pPr>
         <w:spacing w:line="240" w:lineRule="auto"/>
@@ -17283,7 +17383,7 @@
     <w:p/>
     <w:p/>
   </w:endnote>
-  <w:endnote w:type="continuationSeparator" w:id="1">
+  <w:endnote w:type="continuationSeparator" w:id="0">
     <w:p>
       <w:pPr>
         <w:spacing w:line="240" w:lineRule="auto"/>
@@ -17299,7 +17399,7 @@
 </file>
 
 <file path=word/footer1.xml><?xml version="1.0" encoding="utf-8"?>
-<w:ftr xmlns:ve="http://schemas.openxmlformats.org/markup-compatibility/2006" xmlns:o="urn:schemas-microsoft-com:office:office" xmlns:r="http://schemas.openxmlformats.org/officeDocument/2006/relationships" xmlns:m="http://schemas.openxmlformats.org/officeDocument/2006/math" xmlns:v="urn:schemas-microsoft-com:vml" xmlns:wp="http://schemas.openxmlformats.org/drawingml/2006/wordprocessingDrawing" xmlns:w10="urn:schemas-microsoft-com:office:word" xmlns:w="http://schemas.openxmlformats.org/wordprocessingml/2006/main" xmlns:wne="http://schemas.microsoft.com/office/word/2006/wordml">
+<w:ftr xmlns:wpc="http://schemas.microsoft.com/office/word/2010/wordprocessingCanvas" xmlns:cx="http://schemas.microsoft.com/office/drawing/2014/chartex" xmlns:cx1="http://schemas.microsoft.com/office/drawing/2015/9/8/chartex" xmlns:cx2="http://schemas.microsoft.com/office/drawing/2015/10/21/chartex" xmlns:cx3="http://schemas.microsoft.com/office/drawing/2016/5/9/chartex" xmlns:cx4="http://schemas.microsoft.com/office/drawing/2016/5/10/chartex" xmlns:cx5="http://schemas.microsoft.com/office/drawing/2016/5/11/chartex" xmlns:cx6="http://schemas.microsoft.com/office/drawing/2016/5/12/chartex" xmlns:cx7="http://schemas.microsoft.com/office/drawing/2016/5/13/chartex" xmlns:cx8="http://schemas.microsoft.com/office/drawing/2016/5/14/chartex" xmlns:mc="http://schemas.openxmlformats.org/markup-compatibility/2006" xmlns:aink="http://schemas.microsoft.com/office/drawing/2016/ink" xmlns:am3d="http://schemas.microsoft.com/office/drawing/2017/model3d" xmlns:o="urn:schemas-microsoft-com:office:office" xmlns:r="http://schemas.openxmlformats.org/officeDocument/2006/relationships" xmlns:m="http://schemas.openxmlformats.org/officeDocument/2006/math" xmlns:v="urn:schemas-microsoft-com:vml" xmlns:wp14="http://schemas.microsoft.com/office/word/2010/wordprocessingDrawing" xmlns:wp="http://schemas.openxmlformats.org/drawingml/2006/wordprocessingDrawing" xmlns:w10="urn:schemas-microsoft-com:office:word" xmlns:w="http://schemas.openxmlformats.org/wordprocessingml/2006/main" xmlns:w14="http://schemas.microsoft.com/office/word/2010/wordml" xmlns:w15="http://schemas.microsoft.com/office/word/2012/wordml" xmlns:w16cex="http://schemas.microsoft.com/office/word/2018/wordml/cex" xmlns:w16cid="http://schemas.microsoft.com/office/word/2016/wordml/cid" xmlns:w16="http://schemas.microsoft.com/office/word/2018/wordml" xmlns:w16sdtdh="http://schemas.microsoft.com/office/word/2020/wordml/sdtdatahash" xmlns:w16se="http://schemas.microsoft.com/office/word/2015/wordml/symex" xmlns:wpg="http://schemas.microsoft.com/office/word/2010/wordprocessingGroup" xmlns:wpi="http://schemas.microsoft.com/office/word/2010/wordprocessingInk" xmlns:wne="http://schemas.microsoft.com/office/word/2006/wordml" xmlns:wps="http://schemas.microsoft.com/office/word/2010/wordprocessingShape" mc:Ignorable="w14 w15 w16se w16cid w16 w16cex w16sdtdh wp14">
   <w:p>
     <w:pPr>
       <w:pStyle w:val="a6"/>
@@ -17315,11 +17415,12 @@
 </file>
 
 <file path=word/footer2.xml><?xml version="1.0" encoding="utf-8"?>
-<w:ftr xmlns:ve="http://schemas.openxmlformats.org/markup-compatibility/2006" xmlns:o="urn:schemas-microsoft-com:office:office" xmlns:r="http://schemas.openxmlformats.org/officeDocument/2006/relationships" xmlns:m="http://schemas.openxmlformats.org/officeDocument/2006/math" xmlns:v="urn:schemas-microsoft-com:vml" xmlns:wp="http://schemas.openxmlformats.org/drawingml/2006/wordprocessingDrawing" xmlns:w10="urn:schemas-microsoft-com:office:word" xmlns:w="http://schemas.openxmlformats.org/wordprocessingml/2006/main" xmlns:wne="http://schemas.microsoft.com/office/word/2006/wordml">
+<w:ftr xmlns:wpc="http://schemas.microsoft.com/office/word/2010/wordprocessingCanvas" xmlns:cx="http://schemas.microsoft.com/office/drawing/2014/chartex" xmlns:cx1="http://schemas.microsoft.com/office/drawing/2015/9/8/chartex" xmlns:cx2="http://schemas.microsoft.com/office/drawing/2015/10/21/chartex" xmlns:cx3="http://schemas.microsoft.com/office/drawing/2016/5/9/chartex" xmlns:cx4="http://schemas.microsoft.com/office/drawing/2016/5/10/chartex" xmlns:cx5="http://schemas.microsoft.com/office/drawing/2016/5/11/chartex" xmlns:cx6="http://schemas.microsoft.com/office/drawing/2016/5/12/chartex" xmlns:cx7="http://schemas.microsoft.com/office/drawing/2016/5/13/chartex" xmlns:cx8="http://schemas.microsoft.com/office/drawing/2016/5/14/chartex" xmlns:mc="http://schemas.openxmlformats.org/markup-compatibility/2006" xmlns:aink="http://schemas.microsoft.com/office/drawing/2016/ink" xmlns:am3d="http://schemas.microsoft.com/office/drawing/2017/model3d" xmlns:o="urn:schemas-microsoft-com:office:office" xmlns:r="http://schemas.openxmlformats.org/officeDocument/2006/relationships" xmlns:m="http://schemas.openxmlformats.org/officeDocument/2006/math" xmlns:v="urn:schemas-microsoft-com:vml" xmlns:wp14="http://schemas.microsoft.com/office/word/2010/wordprocessingDrawing" xmlns:wp="http://schemas.openxmlformats.org/drawingml/2006/wordprocessingDrawing" xmlns:w10="urn:schemas-microsoft-com:office:word" xmlns:w="http://schemas.openxmlformats.org/wordprocessingml/2006/main" xmlns:w14="http://schemas.microsoft.com/office/word/2010/wordml" xmlns:w15="http://schemas.microsoft.com/office/word/2012/wordml" xmlns:w16cex="http://schemas.microsoft.com/office/word/2018/wordml/cex" xmlns:w16cid="http://schemas.microsoft.com/office/word/2016/wordml/cid" xmlns:w16="http://schemas.microsoft.com/office/word/2018/wordml" xmlns:w16sdtdh="http://schemas.microsoft.com/office/word/2020/wordml/sdtdatahash" xmlns:w16se="http://schemas.microsoft.com/office/word/2015/wordml/symex" xmlns:wpg="http://schemas.microsoft.com/office/word/2010/wordprocessingGroup" xmlns:wpi="http://schemas.microsoft.com/office/word/2010/wordprocessingInk" xmlns:wne="http://schemas.microsoft.com/office/word/2006/wordml" xmlns:wps="http://schemas.microsoft.com/office/word/2010/wordprocessingShape" mc:Ignorable="w14 w15 w16se w16cid w16 w16cex w16sdtdh wp14">
   <w:sdt>
     <w:sdtPr>
       <w:id w:val="253795451"/>
     </w:sdtPr>
+    <w:sdtEndPr/>
     <w:sdtContent>
       <w:p>
         <w:pPr>
@@ -17367,8 +17468,8 @@
 </file>
 
 <file path=word/footnotes.xml><?xml version="1.0" encoding="utf-8"?>
-<w:footnotes xmlns:ve="http://schemas.openxmlformats.org/markup-compatibility/2006" xmlns:o="urn:schemas-microsoft-com:office:office" xmlns:r="http://schemas.openxmlformats.org/officeDocument/2006/relationships" xmlns:m="http://schemas.openxmlformats.org/officeDocument/2006/math" xmlns:v="urn:schemas-microsoft-com:vml" xmlns:wp="http://schemas.openxmlformats.org/drawingml/2006/wordprocessingDrawing" xmlns:w10="urn:schemas-microsoft-com:office:word" xmlns:w="http://schemas.openxmlformats.org/wordprocessingml/2006/main" xmlns:wne="http://schemas.microsoft.com/office/word/2006/wordml">
-  <w:footnote w:type="separator" w:id="0">
+<w:footnotes xmlns:wpc="http://schemas.microsoft.com/office/word/2010/wordprocessingCanvas" xmlns:cx="http://schemas.microsoft.com/office/drawing/2014/chartex" xmlns:cx1="http://schemas.microsoft.com/office/drawing/2015/9/8/chartex" xmlns:cx2="http://schemas.microsoft.com/office/drawing/2015/10/21/chartex" xmlns:cx3="http://schemas.microsoft.com/office/drawing/2016/5/9/chartex" xmlns:cx4="http://schemas.microsoft.com/office/drawing/2016/5/10/chartex" xmlns:cx5="http://schemas.microsoft.com/office/drawing/2016/5/11/chartex" xmlns:cx6="http://schemas.microsoft.com/office/drawing/2016/5/12/chartex" xmlns:cx7="http://schemas.microsoft.com/office/drawing/2016/5/13/chartex" xmlns:cx8="http://schemas.microsoft.com/office/drawing/2016/5/14/chartex" xmlns:mc="http://schemas.openxmlformats.org/markup-compatibility/2006" xmlns:aink="http://schemas.microsoft.com/office/drawing/2016/ink" xmlns:am3d="http://schemas.microsoft.com/office/drawing/2017/model3d" xmlns:o="urn:schemas-microsoft-com:office:office" xmlns:r="http://schemas.openxmlformats.org/officeDocument/2006/relationships" xmlns:m="http://schemas.openxmlformats.org/officeDocument/2006/math" xmlns:v="urn:schemas-microsoft-com:vml" xmlns:wp14="http://schemas.microsoft.com/office/word/2010/wordprocessingDrawing" xmlns:wp="http://schemas.openxmlformats.org/drawingml/2006/wordprocessingDrawing" xmlns:w10="urn:schemas-microsoft-com:office:word" xmlns:w="http://schemas.openxmlformats.org/wordprocessingml/2006/main" xmlns:w14="http://schemas.microsoft.com/office/word/2010/wordml" xmlns:w15="http://schemas.microsoft.com/office/word/2012/wordml" xmlns:w16cex="http://schemas.microsoft.com/office/word/2018/wordml/cex" xmlns:w16cid="http://schemas.microsoft.com/office/word/2016/wordml/cid" xmlns:w16="http://schemas.microsoft.com/office/word/2018/wordml" xmlns:w16sdtdh="http://schemas.microsoft.com/office/word/2020/wordml/sdtdatahash" xmlns:w16se="http://schemas.microsoft.com/office/word/2015/wordml/symex" xmlns:wpg="http://schemas.microsoft.com/office/word/2010/wordprocessingGroup" xmlns:wpi="http://schemas.microsoft.com/office/word/2010/wordprocessingInk" xmlns:wne="http://schemas.microsoft.com/office/word/2006/wordml" xmlns:wps="http://schemas.microsoft.com/office/word/2010/wordprocessingShape" mc:Ignorable="w14 w15 w16se w16cid w16 w16cex w16sdtdh wp14">
+  <w:footnote w:type="separator" w:id="-1">
     <w:p>
       <w:pPr>
         <w:spacing w:line="240" w:lineRule="auto"/>
@@ -17380,7 +17481,7 @@
     <w:p/>
     <w:p/>
   </w:footnote>
-  <w:footnote w:type="continuationSeparator" w:id="1">
+  <w:footnote w:type="continuationSeparator" w:id="0">
     <w:p>
       <w:pPr>
         <w:spacing w:line="240" w:lineRule="auto"/>
@@ -17396,8 +17497,8 @@
 </file>
 
 <file path=word/numbering.xml><?xml version="1.0" encoding="utf-8"?>
-<w:numbering xmlns:ve="http://schemas.openxmlformats.org/markup-compatibility/2006" xmlns:o="urn:schemas-microsoft-com:office:office" xmlns:r="http://schemas.openxmlformats.org/officeDocument/2006/relationships" xmlns:m="http://schemas.openxmlformats.org/officeDocument/2006/math" xmlns:v="urn:schemas-microsoft-com:vml" xmlns:wp="http://schemas.openxmlformats.org/drawingml/2006/wordprocessingDrawing" xmlns:w10="urn:schemas-microsoft-com:office:word" xmlns:w="http://schemas.openxmlformats.org/wordprocessingml/2006/main" xmlns:wne="http://schemas.microsoft.com/office/word/2006/wordml">
-  <w:abstractNum w:abstractNumId="0">
+<w:numbering xmlns:wpc="http://schemas.microsoft.com/office/word/2010/wordprocessingCanvas" xmlns:cx="http://schemas.microsoft.com/office/drawing/2014/chartex" xmlns:cx1="http://schemas.microsoft.com/office/drawing/2015/9/8/chartex" xmlns:cx2="http://schemas.microsoft.com/office/drawing/2015/10/21/chartex" xmlns:cx3="http://schemas.microsoft.com/office/drawing/2016/5/9/chartex" xmlns:cx4="http://schemas.microsoft.com/office/drawing/2016/5/10/chartex" xmlns:cx5="http://schemas.microsoft.com/office/drawing/2016/5/11/chartex" xmlns:cx6="http://schemas.microsoft.com/office/drawing/2016/5/12/chartex" xmlns:cx7="http://schemas.microsoft.com/office/drawing/2016/5/13/chartex" xmlns:cx8="http://schemas.microsoft.com/office/drawing/2016/5/14/chartex" xmlns:mc="http://schemas.openxmlformats.org/markup-compatibility/2006" xmlns:aink="http://schemas.microsoft.com/office/drawing/2016/ink" xmlns:am3d="http://schemas.microsoft.com/office/drawing/2017/model3d" xmlns:o="urn:schemas-microsoft-com:office:office" xmlns:r="http://schemas.openxmlformats.org/officeDocument/2006/relationships" xmlns:m="http://schemas.openxmlformats.org/officeDocument/2006/math" xmlns:v="urn:schemas-microsoft-com:vml" xmlns:wp14="http://schemas.microsoft.com/office/word/2010/wordprocessingDrawing" xmlns:wp="http://schemas.openxmlformats.org/drawingml/2006/wordprocessingDrawing" xmlns:w10="urn:schemas-microsoft-com:office:word" xmlns:w="http://schemas.openxmlformats.org/wordprocessingml/2006/main" xmlns:w14="http://schemas.microsoft.com/office/word/2010/wordml" xmlns:w15="http://schemas.microsoft.com/office/word/2012/wordml" xmlns:w16cex="http://schemas.microsoft.com/office/word/2018/wordml/cex" xmlns:w16cid="http://schemas.microsoft.com/office/word/2016/wordml/cid" xmlns:w16="http://schemas.microsoft.com/office/word/2018/wordml" xmlns:w16sdtdh="http://schemas.microsoft.com/office/word/2020/wordml/sdtdatahash" xmlns:w16se="http://schemas.microsoft.com/office/word/2015/wordml/symex" xmlns:wpg="http://schemas.microsoft.com/office/word/2010/wordprocessingGroup" xmlns:wpi="http://schemas.microsoft.com/office/word/2010/wordprocessingInk" xmlns:wne="http://schemas.microsoft.com/office/word/2006/wordml" xmlns:wps="http://schemas.microsoft.com/office/word/2010/wordprocessingShape" mc:Ignorable="w14 w15 w16se w16cid w16 w16cex w16sdtdh wp14">
+  <w:abstractNum w:abstractNumId="0" w15:restartNumberingAfterBreak="0">
     <w:nsid w:val="047119DA"/>
     <w:multiLevelType w:val="hybridMultilevel"/>
     <w:tmpl w:val="CBE220DA"/>
@@ -17486,7 +17587,7 @@
       </w:pPr>
     </w:lvl>
   </w:abstractNum>
-  <w:abstractNum w:abstractNumId="1">
+  <w:abstractNum w:abstractNumId="1" w15:restartNumberingAfterBreak="0">
     <w:nsid w:val="0F5149F4"/>
     <w:multiLevelType w:val="multilevel"/>
     <w:tmpl w:val="CED4192A"/>
@@ -17599,7 +17700,7 @@
       </w:rPr>
     </w:lvl>
   </w:abstractNum>
-  <w:abstractNum w:abstractNumId="2">
+  <w:abstractNum w:abstractNumId="2" w15:restartNumberingAfterBreak="0">
     <w:nsid w:val="19D369C3"/>
     <w:multiLevelType w:val="hybridMultilevel"/>
     <w:tmpl w:val="1FE27CBA"/>
@@ -17688,7 +17789,7 @@
       </w:pPr>
     </w:lvl>
   </w:abstractNum>
-  <w:abstractNum w:abstractNumId="3">
+  <w:abstractNum w:abstractNumId="3" w15:restartNumberingAfterBreak="0">
     <w:nsid w:val="26AD699B"/>
     <w:multiLevelType w:val="hybridMultilevel"/>
     <w:tmpl w:val="A700394E"/>
@@ -17777,7 +17878,7 @@
       </w:pPr>
     </w:lvl>
   </w:abstractNum>
-  <w:abstractNum w:abstractNumId="4">
+  <w:abstractNum w:abstractNumId="4" w15:restartNumberingAfterBreak="0">
     <w:nsid w:val="2D6074E3"/>
     <w:multiLevelType w:val="hybridMultilevel"/>
     <w:tmpl w:val="82EAB1FC"/>
@@ -17890,7 +17991,7 @@
       </w:rPr>
     </w:lvl>
   </w:abstractNum>
-  <w:abstractNum w:abstractNumId="5">
+  <w:abstractNum w:abstractNumId="5" w15:restartNumberingAfterBreak="0">
     <w:nsid w:val="32110571"/>
     <w:multiLevelType w:val="hybridMultilevel"/>
     <w:tmpl w:val="3DAAF232"/>
@@ -18003,7 +18104,7 @@
       </w:rPr>
     </w:lvl>
   </w:abstractNum>
-  <w:abstractNum w:abstractNumId="6">
+  <w:abstractNum w:abstractNumId="6" w15:restartNumberingAfterBreak="0">
     <w:nsid w:val="44DA30F3"/>
     <w:multiLevelType w:val="hybridMultilevel"/>
     <w:tmpl w:val="EA86C8DC"/>
@@ -18116,7 +18217,7 @@
       </w:rPr>
     </w:lvl>
   </w:abstractNum>
-  <w:abstractNum w:abstractNumId="7">
+  <w:abstractNum w:abstractNumId="7" w15:restartNumberingAfterBreak="0">
     <w:nsid w:val="4BC15F45"/>
     <w:multiLevelType w:val="hybridMultilevel"/>
     <w:tmpl w:val="C6C6172A"/>
@@ -18206,7 +18307,7 @@
       </w:pPr>
     </w:lvl>
   </w:abstractNum>
-  <w:abstractNum w:abstractNumId="8">
+  <w:abstractNum w:abstractNumId="8" w15:restartNumberingAfterBreak="0">
     <w:nsid w:val="4F60576B"/>
     <w:multiLevelType w:val="hybridMultilevel"/>
     <w:tmpl w:val="C6C6172A"/>
@@ -18296,7 +18397,7 @@
       </w:pPr>
     </w:lvl>
   </w:abstractNum>
-  <w:abstractNum w:abstractNumId="9">
+  <w:abstractNum w:abstractNumId="9" w15:restartNumberingAfterBreak="0">
     <w:nsid w:val="75D41B37"/>
     <w:multiLevelType w:val="hybridMultilevel"/>
     <w:tmpl w:val="6E12080C"/>
@@ -18443,7 +18544,7 @@
 </file>
 
 <file path=word/styles.xml><?xml version="1.0" encoding="utf-8"?>
-<w:styles xmlns:r="http://schemas.openxmlformats.org/officeDocument/2006/relationships" xmlns:w="http://schemas.openxmlformats.org/wordprocessingml/2006/main">
+<w:styles xmlns:mc="http://schemas.openxmlformats.org/markup-compatibility/2006" xmlns:r="http://schemas.openxmlformats.org/officeDocument/2006/relationships" xmlns:w="http://schemas.openxmlformats.org/wordprocessingml/2006/main" xmlns:w14="http://schemas.microsoft.com/office/word/2010/wordml" xmlns:w15="http://schemas.microsoft.com/office/word/2012/wordml" xmlns:w16cex="http://schemas.microsoft.com/office/word/2018/wordml/cex" xmlns:w16cid="http://schemas.microsoft.com/office/word/2016/wordml/cid" xmlns:w16="http://schemas.microsoft.com/office/word/2018/wordml" xmlns:w16sdtdh="http://schemas.microsoft.com/office/word/2020/wordml/sdtdatahash" xmlns:w16se="http://schemas.microsoft.com/office/word/2015/wordml/symex" mc:Ignorable="w14 w15 w16se w16cid w16 w16cex w16sdtdh">
   <w:docDefaults>
     <w:rPrDefault>
       <w:rPr>
@@ -18459,147 +18560,383 @@
       </w:pPr>
     </w:pPrDefault>
   </w:docDefaults>
-  <w:latentStyles w:defLockedState="0" w:defUIPriority="99" w:defSemiHidden="1" w:defUnhideWhenUsed="1" w:defQFormat="0" w:count="267">
-    <w:lsdException w:name="Normal" w:semiHidden="0" w:uiPriority="0" w:unhideWhenUsed="0" w:qFormat="1"/>
-    <w:lsdException w:name="heading 1" w:semiHidden="0" w:uiPriority="9" w:unhideWhenUsed="0" w:qFormat="1"/>
-    <w:lsdException w:name="heading 2" w:uiPriority="9" w:qFormat="1"/>
-    <w:lsdException w:name="heading 3" w:uiPriority="9" w:qFormat="1"/>
-    <w:lsdException w:name="heading 4" w:uiPriority="9" w:qFormat="1"/>
-    <w:lsdException w:name="heading 5" w:uiPriority="9" w:qFormat="1"/>
-    <w:lsdException w:name="heading 6" w:uiPriority="9" w:qFormat="1"/>
-    <w:lsdException w:name="heading 7" w:uiPriority="9" w:qFormat="1"/>
-    <w:lsdException w:name="heading 8" w:uiPriority="9" w:qFormat="1"/>
-    <w:lsdException w:name="heading 9" w:uiPriority="9" w:qFormat="1"/>
-    <w:lsdException w:name="toc 1" w:uiPriority="39" w:qFormat="1"/>
-    <w:lsdException w:name="toc 2" w:uiPriority="39"/>
-    <w:lsdException w:name="toc 3" w:uiPriority="39"/>
-    <w:lsdException w:name="toc 4" w:uiPriority="39"/>
-    <w:lsdException w:name="toc 5" w:uiPriority="39"/>
-    <w:lsdException w:name="toc 6" w:uiPriority="39"/>
-    <w:lsdException w:name="toc 7" w:uiPriority="39"/>
-    <w:lsdException w:name="toc 8" w:uiPriority="39"/>
-    <w:lsdException w:name="toc 9" w:uiPriority="39" w:qFormat="1"/>
-    <w:lsdException w:name="caption" w:uiPriority="35" w:qFormat="1"/>
-    <w:lsdException w:name="endnote reference" w:uiPriority="0"/>
-    <w:lsdException w:name="endnote text" w:uiPriority="0"/>
-    <w:lsdException w:name="Title" w:semiHidden="0" w:uiPriority="10" w:unhideWhenUsed="0" w:qFormat="1"/>
-    <w:lsdException w:name="Default Paragraph Font" w:uiPriority="1"/>
-    <w:lsdException w:name="Body Text" w:uiPriority="0"/>
-    <w:lsdException w:name="Subtitle" w:semiHidden="0" w:uiPriority="11" w:unhideWhenUsed="0" w:qFormat="1"/>
-    <w:lsdException w:name="Strong" w:semiHidden="0" w:uiPriority="22" w:unhideWhenUsed="0" w:qFormat="1"/>
-    <w:lsdException w:name="Emphasis" w:semiHidden="0" w:uiPriority="20" w:unhideWhenUsed="0" w:qFormat="1"/>
-    <w:lsdException w:name="Table Grid" w:uiPriority="39"/>
-    <w:lsdException w:name="Placeholder Text" w:unhideWhenUsed="0"/>
-    <w:lsdException w:name="No Spacing" w:semiHidden="0" w:uiPriority="1" w:unhideWhenUsed="0" w:qFormat="1"/>
-    <w:lsdException w:name="Light Shading" w:semiHidden="0" w:uiPriority="60" w:unhideWhenUsed="0"/>
-    <w:lsdException w:name="Light List" w:semiHidden="0" w:uiPriority="61" w:unhideWhenUsed="0"/>
-    <w:lsdException w:name="Light Grid" w:semiHidden="0" w:uiPriority="62" w:unhideWhenUsed="0"/>
-    <w:lsdException w:name="Medium Shading 1" w:semiHidden="0" w:uiPriority="63" w:unhideWhenUsed="0"/>
-    <w:lsdException w:name="Medium Shading 2" w:semiHidden="0" w:uiPriority="64" w:unhideWhenUsed="0"/>
-    <w:lsdException w:name="Medium List 1" w:semiHidden="0" w:uiPriority="65" w:unhideWhenUsed="0"/>
-    <w:lsdException w:name="Medium List 2" w:semiHidden="0" w:uiPriority="66" w:unhideWhenUsed="0"/>
-    <w:lsdException w:name="Medium Grid 1" w:semiHidden="0" w:uiPriority="67" w:unhideWhenUsed="0"/>
-    <w:lsdException w:name="Medium Grid 2" w:semiHidden="0" w:uiPriority="68" w:unhideWhenUsed="0"/>
-    <w:lsdException w:name="Medium Grid 3" w:semiHidden="0" w:uiPriority="69" w:unhideWhenUsed="0"/>
-    <w:lsdException w:name="Dark List" w:semiHidden="0" w:uiPriority="70" w:unhideWhenUsed="0"/>
-    <w:lsdException w:name="Colorful Shading" w:semiHidden="0" w:uiPriority="71" w:unhideWhenUsed="0"/>
-    <w:lsdException w:name="Colorful List" w:semiHidden="0" w:uiPriority="72" w:unhideWhenUsed="0"/>
-    <w:lsdException w:name="Colorful Grid" w:semiHidden="0" w:uiPriority="73" w:unhideWhenUsed="0"/>
-    <w:lsdException w:name="Light Shading Accent 1" w:semiHidden="0" w:uiPriority="60" w:unhideWhenUsed="0"/>
-    <w:lsdException w:name="Light List Accent 1" w:semiHidden="0" w:uiPriority="61" w:unhideWhenUsed="0"/>
-    <w:lsdException w:name="Light Grid Accent 1" w:semiHidden="0" w:uiPriority="62" w:unhideWhenUsed="0"/>
-    <w:lsdException w:name="Medium Shading 1 Accent 1" w:semiHidden="0" w:uiPriority="63" w:unhideWhenUsed="0"/>
-    <w:lsdException w:name="Medium Shading 2 Accent 1" w:semiHidden="0" w:uiPriority="64" w:unhideWhenUsed="0"/>
-    <w:lsdException w:name="Medium List 1 Accent 1" w:semiHidden="0" w:uiPriority="65" w:unhideWhenUsed="0"/>
-    <w:lsdException w:name="Revision" w:unhideWhenUsed="0"/>
-    <w:lsdException w:name="List Paragraph" w:semiHidden="0" w:uiPriority="34" w:unhideWhenUsed="0" w:qFormat="1"/>
-    <w:lsdException w:name="Quote" w:semiHidden="0" w:uiPriority="29" w:unhideWhenUsed="0" w:qFormat="1"/>
-    <w:lsdException w:name="Intense Quote" w:semiHidden="0" w:uiPriority="30" w:unhideWhenUsed="0" w:qFormat="1"/>
-    <w:lsdException w:name="Medium List 2 Accent 1" w:semiHidden="0" w:uiPriority="66" w:unhideWhenUsed="0"/>
-    <w:lsdException w:name="Medium Grid 1 Accent 1" w:semiHidden="0" w:uiPriority="67" w:unhideWhenUsed="0"/>
-    <w:lsdException w:name="Medium Grid 2 Accent 1" w:semiHidden="0" w:uiPriority="68" w:unhideWhenUsed="0"/>
-    <w:lsdException w:name="Medium Grid 3 Accent 1" w:semiHidden="0" w:uiPriority="69" w:unhideWhenUsed="0"/>
-    <w:lsdException w:name="Dark List Accent 1" w:semiHidden="0" w:uiPriority="70" w:unhideWhenUsed="0"/>
-    <w:lsdException w:name="Colorful Shading Accent 1" w:semiHidden="0" w:uiPriority="71" w:unhideWhenUsed="0"/>
-    <w:lsdException w:name="Colorful List Accent 1" w:semiHidden="0" w:uiPriority="72" w:unhideWhenUsed="0"/>
-    <w:lsdException w:name="Colorful Grid Accent 1" w:semiHidden="0" w:uiPriority="73" w:unhideWhenUsed="0"/>
-    <w:lsdException w:name="Light Shading Accent 2" w:semiHidden="0" w:uiPriority="60" w:unhideWhenUsed="0"/>
-    <w:lsdException w:name="Light List Accent 2" w:semiHidden="0" w:uiPriority="61" w:unhideWhenUsed="0"/>
-    <w:lsdException w:name="Light Grid Accent 2" w:semiHidden="0" w:uiPriority="62" w:unhideWhenUsed="0"/>
-    <w:lsdException w:name="Medium Shading 1 Accent 2" w:semiHidden="0" w:uiPriority="63" w:unhideWhenUsed="0"/>
-    <w:lsdException w:name="Medium Shading 2 Accent 2" w:semiHidden="0" w:uiPriority="64" w:unhideWhenUsed="0"/>
-    <w:lsdException w:name="Medium List 1 Accent 2" w:semiHidden="0" w:uiPriority="65" w:unhideWhenUsed="0"/>
-    <w:lsdException w:name="Medium List 2 Accent 2" w:semiHidden="0" w:uiPriority="66" w:unhideWhenUsed="0"/>
-    <w:lsdException w:name="Medium Grid 1 Accent 2" w:semiHidden="0" w:uiPriority="67" w:unhideWhenUsed="0"/>
-    <w:lsdException w:name="Medium Grid 2 Accent 2" w:semiHidden="0" w:uiPriority="68" w:unhideWhenUsed="0"/>
-    <w:lsdException w:name="Medium Grid 3 Accent 2" w:semiHidden="0" w:uiPriority="69" w:unhideWhenUsed="0"/>
-    <w:lsdException w:name="Dark List Accent 2" w:semiHidden="0" w:uiPriority="70" w:unhideWhenUsed="0"/>
-    <w:lsdException w:name="Colorful Shading Accent 2" w:semiHidden="0" w:uiPriority="71" w:unhideWhenUsed="0"/>
-    <w:lsdException w:name="Colorful List Accent 2" w:semiHidden="0" w:uiPriority="72" w:unhideWhenUsed="0"/>
-    <w:lsdException w:name="Colorful Grid Accent 2" w:semiHidden="0" w:uiPriority="73" w:unhideWhenUsed="0"/>
-    <w:lsdException w:name="Light Shading Accent 3" w:semiHidden="0" w:uiPriority="60" w:unhideWhenUsed="0"/>
-    <w:lsdException w:name="Light List Accent 3" w:semiHidden="0" w:uiPriority="61" w:unhideWhenUsed="0"/>
-    <w:lsdException w:name="Light Grid Accent 3" w:semiHidden="0" w:uiPriority="62" w:unhideWhenUsed="0"/>
-    <w:lsdException w:name="Medium Shading 1 Accent 3" w:semiHidden="0" w:uiPriority="63" w:unhideWhenUsed="0"/>
-    <w:lsdException w:name="Medium Shading 2 Accent 3" w:semiHidden="0" w:uiPriority="64" w:unhideWhenUsed="0"/>
-    <w:lsdException w:name="Medium List 1 Accent 3" w:semiHidden="0" w:uiPriority="65" w:unhideWhenUsed="0"/>
-    <w:lsdException w:name="Medium List 2 Accent 3" w:semiHidden="0" w:uiPriority="66" w:unhideWhenUsed="0"/>
-    <w:lsdException w:name="Medium Grid 1 Accent 3" w:semiHidden="0" w:uiPriority="67" w:unhideWhenUsed="0"/>
-    <w:lsdException w:name="Medium Grid 2 Accent 3" w:semiHidden="0" w:uiPriority="68" w:unhideWhenUsed="0"/>
-    <w:lsdException w:name="Medium Grid 3 Accent 3" w:semiHidden="0" w:uiPriority="69" w:unhideWhenUsed="0"/>
-    <w:lsdException w:name="Dark List Accent 3" w:semiHidden="0" w:uiPriority="70" w:unhideWhenUsed="0"/>
-    <w:lsdException w:name="Colorful Shading Accent 3" w:semiHidden="0" w:uiPriority="71" w:unhideWhenUsed="0"/>
-    <w:lsdException w:name="Colorful List Accent 3" w:semiHidden="0" w:uiPriority="72" w:unhideWhenUsed="0"/>
-    <w:lsdException w:name="Colorful Grid Accent 3" w:semiHidden="0" w:uiPriority="73" w:unhideWhenUsed="0"/>
-    <w:lsdException w:name="Light Shading Accent 4" w:semiHidden="0" w:uiPriority="60" w:unhideWhenUsed="0"/>
-    <w:lsdException w:name="Light List Accent 4" w:semiHidden="0" w:uiPriority="61" w:unhideWhenUsed="0"/>
-    <w:lsdException w:name="Light Grid Accent 4" w:semiHidden="0" w:uiPriority="62" w:unhideWhenUsed="0"/>
-    <w:lsdException w:name="Medium Shading 1 Accent 4" w:semiHidden="0" w:uiPriority="63" w:unhideWhenUsed="0"/>
-    <w:lsdException w:name="Medium Shading 2 Accent 4" w:semiHidden="0" w:uiPriority="64" w:unhideWhenUsed="0"/>
-    <w:lsdException w:name="Medium List 1 Accent 4" w:semiHidden="0" w:uiPriority="65" w:unhideWhenUsed="0"/>
-    <w:lsdException w:name="Medium List 2 Accent 4" w:semiHidden="0" w:uiPriority="66" w:unhideWhenUsed="0"/>
-    <w:lsdException w:name="Medium Grid 1 Accent 4" w:semiHidden="0" w:uiPriority="67" w:unhideWhenUsed="0"/>
-    <w:lsdException w:name="Medium Grid 2 Accent 4" w:semiHidden="0" w:uiPriority="68" w:unhideWhenUsed="0"/>
-    <w:lsdException w:name="Medium Grid 3 Accent 4" w:semiHidden="0" w:uiPriority="69" w:unhideWhenUsed="0"/>
-    <w:lsdException w:name="Dark List Accent 4" w:semiHidden="0" w:uiPriority="70" w:unhideWhenUsed="0"/>
-    <w:lsdException w:name="Colorful Shading Accent 4" w:semiHidden="0" w:uiPriority="71" w:unhideWhenUsed="0"/>
-    <w:lsdException w:name="Colorful List Accent 4" w:semiHidden="0" w:uiPriority="72" w:unhideWhenUsed="0"/>
-    <w:lsdException w:name="Colorful Grid Accent 4" w:semiHidden="0" w:uiPriority="73" w:unhideWhenUsed="0"/>
-    <w:lsdException w:name="Light Shading Accent 5" w:semiHidden="0" w:uiPriority="60" w:unhideWhenUsed="0"/>
-    <w:lsdException w:name="Light List Accent 5" w:semiHidden="0" w:uiPriority="61" w:unhideWhenUsed="0"/>
-    <w:lsdException w:name="Light Grid Accent 5" w:semiHidden="0" w:uiPriority="62" w:unhideWhenUsed="0"/>
-    <w:lsdException w:name="Medium Shading 1 Accent 5" w:semiHidden="0" w:uiPriority="63" w:unhideWhenUsed="0"/>
-    <w:lsdException w:name="Medium Shading 2 Accent 5" w:semiHidden="0" w:uiPriority="64" w:unhideWhenUsed="0"/>
-    <w:lsdException w:name="Medium List 1 Accent 5" w:semiHidden="0" w:uiPriority="65" w:unhideWhenUsed="0"/>
-    <w:lsdException w:name="Medium List 2 Accent 5" w:semiHidden="0" w:uiPriority="66" w:unhideWhenUsed="0"/>
-    <w:lsdException w:name="Medium Grid 1 Accent 5" w:semiHidden="0" w:uiPriority="67" w:unhideWhenUsed="0"/>
-    <w:lsdException w:name="Medium Grid 2 Accent 5" w:semiHidden="0" w:uiPriority="68" w:unhideWhenUsed="0"/>
-    <w:lsdException w:name="Medium Grid 3 Accent 5" w:semiHidden="0" w:uiPriority="69" w:unhideWhenUsed="0"/>
-    <w:lsdException w:name="Dark List Accent 5" w:semiHidden="0" w:uiPriority="70" w:unhideWhenUsed="0"/>
-    <w:lsdException w:name="Colorful Shading Accent 5" w:semiHidden="0" w:uiPriority="71" w:unhideWhenUsed="0"/>
-    <w:lsdException w:name="Colorful List Accent 5" w:semiHidden="0" w:uiPriority="72" w:unhideWhenUsed="0"/>
-    <w:lsdException w:name="Colorful Grid Accent 5" w:semiHidden="0" w:uiPriority="73" w:unhideWhenUsed="0"/>
-    <w:lsdException w:name="Light Shading Accent 6" w:semiHidden="0" w:uiPriority="60" w:unhideWhenUsed="0"/>
-    <w:lsdException w:name="Light List Accent 6" w:semiHidden="0" w:uiPriority="61" w:unhideWhenUsed="0"/>
-    <w:lsdException w:name="Light Grid Accent 6" w:semiHidden="0" w:uiPriority="62" w:unhideWhenUsed="0"/>
-    <w:lsdException w:name="Medium Shading 1 Accent 6" w:semiHidden="0" w:uiPriority="63" w:unhideWhenUsed="0"/>
-    <w:lsdException w:name="Medium Shading 2 Accent 6" w:semiHidden="0" w:uiPriority="64" w:unhideWhenUsed="0"/>
-    <w:lsdException w:name="Medium List 1 Accent 6" w:semiHidden="0" w:uiPriority="65" w:unhideWhenUsed="0"/>
-    <w:lsdException w:name="Medium List 2 Accent 6" w:semiHidden="0" w:uiPriority="66" w:unhideWhenUsed="0"/>
-    <w:lsdException w:name="Medium Grid 1 Accent 6" w:semiHidden="0" w:uiPriority="67" w:unhideWhenUsed="0"/>
-    <w:lsdException w:name="Medium Grid 2 Accent 6" w:semiHidden="0" w:uiPriority="68" w:unhideWhenUsed="0"/>
-    <w:lsdException w:name="Medium Grid 3 Accent 6" w:semiHidden="0" w:uiPriority="69" w:unhideWhenUsed="0"/>
-    <w:lsdException w:name="Dark List Accent 6" w:semiHidden="0" w:uiPriority="70" w:unhideWhenUsed="0"/>
-    <w:lsdException w:name="Colorful Shading Accent 6" w:semiHidden="0" w:uiPriority="71" w:unhideWhenUsed="0"/>
-    <w:lsdException w:name="Colorful List Accent 6" w:semiHidden="0" w:uiPriority="72" w:unhideWhenUsed="0"/>
-    <w:lsdException w:name="Colorful Grid Accent 6" w:semiHidden="0" w:uiPriority="73" w:unhideWhenUsed="0"/>
-    <w:lsdException w:name="Subtle Emphasis" w:semiHidden="0" w:uiPriority="19" w:unhideWhenUsed="0" w:qFormat="1"/>
-    <w:lsdException w:name="Intense Emphasis" w:semiHidden="0" w:uiPriority="21" w:unhideWhenUsed="0" w:qFormat="1"/>
-    <w:lsdException w:name="Subtle Reference" w:semiHidden="0" w:uiPriority="31" w:unhideWhenUsed="0" w:qFormat="1"/>
-    <w:lsdException w:name="Intense Reference" w:semiHidden="0" w:uiPriority="32" w:unhideWhenUsed="0" w:qFormat="1"/>
-    <w:lsdException w:name="Book Title" w:semiHidden="0" w:uiPriority="33" w:unhideWhenUsed="0" w:qFormat="1"/>
-    <w:lsdException w:name="Bibliography" w:uiPriority="37"/>
-    <w:lsdException w:name="TOC Heading" w:uiPriority="39" w:qFormat="1"/>
+  <w:latentStyles w:defLockedState="0" w:defUIPriority="99" w:defSemiHidden="0" w:defUnhideWhenUsed="0" w:defQFormat="0" w:count="376">
+    <w:lsdException w:name="Normal" w:uiPriority="0" w:qFormat="1"/>
+    <w:lsdException w:name="heading 1" w:uiPriority="9" w:qFormat="1"/>
+    <w:lsdException w:name="heading 2" w:semiHidden="1" w:uiPriority="9" w:unhideWhenUsed="1" w:qFormat="1"/>
+    <w:lsdException w:name="heading 3" w:semiHidden="1" w:uiPriority="9" w:unhideWhenUsed="1" w:qFormat="1"/>
+    <w:lsdException w:name="heading 4" w:semiHidden="1" w:uiPriority="9" w:unhideWhenUsed="1" w:qFormat="1"/>
+    <w:lsdException w:name="heading 5" w:semiHidden="1" w:uiPriority="9" w:unhideWhenUsed="1" w:qFormat="1"/>
+    <w:lsdException w:name="heading 6" w:semiHidden="1" w:uiPriority="9" w:unhideWhenUsed="1" w:qFormat="1"/>
+    <w:lsdException w:name="heading 7" w:semiHidden="1" w:uiPriority="9" w:unhideWhenUsed="1" w:qFormat="1"/>
+    <w:lsdException w:name="heading 8" w:semiHidden="1" w:uiPriority="9" w:unhideWhenUsed="1" w:qFormat="1"/>
+    <w:lsdException w:name="heading 9" w:semiHidden="1" w:uiPriority="9" w:unhideWhenUsed="1" w:qFormat="1"/>
+    <w:lsdException w:name="index 1" w:semiHidden="1" w:unhideWhenUsed="1"/>
+    <w:lsdException w:name="index 2" w:semiHidden="1" w:unhideWhenUsed="1"/>
+    <w:lsdException w:name="index 3" w:semiHidden="1" w:unhideWhenUsed="1"/>
+    <w:lsdException w:name="index 4" w:semiHidden="1" w:unhideWhenUsed="1"/>
+    <w:lsdException w:name="index 5" w:semiHidden="1" w:unhideWhenUsed="1"/>
+    <w:lsdException w:name="index 6" w:semiHidden="1" w:unhideWhenUsed="1"/>
+    <w:lsdException w:name="index 7" w:semiHidden="1" w:unhideWhenUsed="1"/>
+    <w:lsdException w:name="index 8" w:semiHidden="1" w:unhideWhenUsed="1"/>
+    <w:lsdException w:name="index 9" w:semiHidden="1" w:unhideWhenUsed="1"/>
+    <w:lsdException w:name="toc 1" w:semiHidden="1" w:uiPriority="39" w:unhideWhenUsed="1" w:qFormat="1"/>
+    <w:lsdException w:name="toc 2" w:semiHidden="1" w:uiPriority="39" w:unhideWhenUsed="1"/>
+    <w:lsdException w:name="toc 3" w:semiHidden="1" w:uiPriority="39" w:unhideWhenUsed="1"/>
+    <w:lsdException w:name="toc 4" w:semiHidden="1" w:uiPriority="39" w:unhideWhenUsed="1"/>
+    <w:lsdException w:name="toc 5" w:semiHidden="1" w:uiPriority="39" w:unhideWhenUsed="1"/>
+    <w:lsdException w:name="toc 6" w:semiHidden="1" w:uiPriority="39" w:unhideWhenUsed="1"/>
+    <w:lsdException w:name="toc 7" w:semiHidden="1" w:uiPriority="39" w:unhideWhenUsed="1"/>
+    <w:lsdException w:name="toc 8" w:semiHidden="1" w:uiPriority="39" w:unhideWhenUsed="1"/>
+    <w:lsdException w:name="toc 9" w:semiHidden="1" w:uiPriority="39" w:unhideWhenUsed="1" w:qFormat="1"/>
+    <w:lsdException w:name="Normal Indent" w:semiHidden="1" w:unhideWhenUsed="1"/>
+    <w:lsdException w:name="footnote text" w:semiHidden="1" w:unhideWhenUsed="1"/>
+    <w:lsdException w:name="annotation text" w:semiHidden="1" w:unhideWhenUsed="1"/>
+    <w:lsdException w:name="header" w:semiHidden="1" w:unhideWhenUsed="1"/>
+    <w:lsdException w:name="footer" w:semiHidden="1" w:unhideWhenUsed="1"/>
+    <w:lsdException w:name="index heading" w:semiHidden="1" w:unhideWhenUsed="1"/>
+    <w:lsdException w:name="caption" w:semiHidden="1" w:uiPriority="35" w:unhideWhenUsed="1" w:qFormat="1"/>
+    <w:lsdException w:name="table of figures" w:semiHidden="1" w:unhideWhenUsed="1"/>
+    <w:lsdException w:name="envelope address" w:semiHidden="1" w:unhideWhenUsed="1"/>
+    <w:lsdException w:name="envelope return" w:semiHidden="1" w:unhideWhenUsed="1"/>
+    <w:lsdException w:name="footnote reference" w:semiHidden="1" w:unhideWhenUsed="1"/>
+    <w:lsdException w:name="annotation reference" w:semiHidden="1" w:unhideWhenUsed="1"/>
+    <w:lsdException w:name="line number" w:semiHidden="1" w:unhideWhenUsed="1"/>
+    <w:lsdException w:name="page number" w:semiHidden="1" w:unhideWhenUsed="1"/>
+    <w:lsdException w:name="endnote reference" w:semiHidden="1" w:uiPriority="0" w:unhideWhenUsed="1"/>
+    <w:lsdException w:name="endnote text" w:semiHidden="1" w:uiPriority="0" w:unhideWhenUsed="1"/>
+    <w:lsdException w:name="table of authorities" w:semiHidden="1" w:unhideWhenUsed="1"/>
+    <w:lsdException w:name="macro" w:semiHidden="1" w:unhideWhenUsed="1"/>
+    <w:lsdException w:name="toa heading" w:semiHidden="1" w:unhideWhenUsed="1"/>
+    <w:lsdException w:name="List" w:semiHidden="1" w:unhideWhenUsed="1"/>
+    <w:lsdException w:name="List Bullet" w:semiHidden="1" w:unhideWhenUsed="1"/>
+    <w:lsdException w:name="List Number" w:semiHidden="1" w:unhideWhenUsed="1"/>
+    <w:lsdException w:name="List 2" w:semiHidden="1" w:unhideWhenUsed="1"/>
+    <w:lsdException w:name="List 3" w:semiHidden="1" w:unhideWhenUsed="1"/>
+    <w:lsdException w:name="List 4" w:semiHidden="1" w:unhideWhenUsed="1"/>
+    <w:lsdException w:name="List 5" w:semiHidden="1" w:unhideWhenUsed="1"/>
+    <w:lsdException w:name="List Bullet 2" w:semiHidden="1" w:unhideWhenUsed="1"/>
+    <w:lsdException w:name="List Bullet 3" w:semiHidden="1" w:unhideWhenUsed="1"/>
+    <w:lsdException w:name="List Bullet 4" w:semiHidden="1" w:unhideWhenUsed="1"/>
+    <w:lsdException w:name="List Bullet 5" w:semiHidden="1" w:unhideWhenUsed="1"/>
+    <w:lsdException w:name="List Number 2" w:semiHidden="1" w:unhideWhenUsed="1"/>
+    <w:lsdException w:name="List Number 3" w:semiHidden="1" w:unhideWhenUsed="1"/>
+    <w:lsdException w:name="List Number 4" w:semiHidden="1" w:unhideWhenUsed="1"/>
+    <w:lsdException w:name="List Number 5" w:semiHidden="1" w:unhideWhenUsed="1"/>
+    <w:lsdException w:name="Title" w:uiPriority="10" w:qFormat="1"/>
+    <w:lsdException w:name="Closing" w:semiHidden="1" w:unhideWhenUsed="1"/>
+    <w:lsdException w:name="Signature" w:semiHidden="1" w:unhideWhenUsed="1"/>
+    <w:lsdException w:name="Default Paragraph Font" w:semiHidden="1" w:uiPriority="1" w:unhideWhenUsed="1"/>
+    <w:lsdException w:name="Body Text" w:semiHidden="1" w:uiPriority="0" w:unhideWhenUsed="1"/>
+    <w:lsdException w:name="Body Text Indent" w:semiHidden="1" w:unhideWhenUsed="1"/>
+    <w:lsdException w:name="List Continue" w:semiHidden="1" w:unhideWhenUsed="1"/>
+    <w:lsdException w:name="List Continue 2" w:semiHidden="1" w:unhideWhenUsed="1"/>
+    <w:lsdException w:name="List Continue 3" w:semiHidden="1" w:unhideWhenUsed="1"/>
+    <w:lsdException w:name="List Continue 4" w:semiHidden="1" w:unhideWhenUsed="1"/>
+    <w:lsdException w:name="List Continue 5" w:semiHidden="1" w:unhideWhenUsed="1"/>
+    <w:lsdException w:name="Message Header" w:semiHidden="1" w:unhideWhenUsed="1"/>
+    <w:lsdException w:name="Subtitle" w:uiPriority="11" w:qFormat="1"/>
+    <w:lsdException w:name="Salutation" w:semiHidden="1" w:unhideWhenUsed="1"/>
+    <w:lsdException w:name="Date" w:semiHidden="1" w:unhideWhenUsed="1"/>
+    <w:lsdException w:name="Body Text First Indent" w:semiHidden="1" w:unhideWhenUsed="1"/>
+    <w:lsdException w:name="Body Text First Indent 2" w:semiHidden="1" w:unhideWhenUsed="1"/>
+    <w:lsdException w:name="Note Heading" w:semiHidden="1" w:unhideWhenUsed="1"/>
+    <w:lsdException w:name="Body Text 2" w:semiHidden="1" w:unhideWhenUsed="1"/>
+    <w:lsdException w:name="Body Text 3" w:semiHidden="1" w:unhideWhenUsed="1"/>
+    <w:lsdException w:name="Body Text Indent 2" w:semiHidden="1" w:unhideWhenUsed="1"/>
+    <w:lsdException w:name="Body Text Indent 3" w:semiHidden="1" w:unhideWhenUsed="1"/>
+    <w:lsdException w:name="Block Text" w:semiHidden="1" w:unhideWhenUsed="1"/>
+    <w:lsdException w:name="Hyperlink" w:semiHidden="1" w:unhideWhenUsed="1"/>
+    <w:lsdException w:name="FollowedHyperlink" w:semiHidden="1" w:unhideWhenUsed="1"/>
+    <w:lsdException w:name="Strong" w:uiPriority="22" w:qFormat="1"/>
+    <w:lsdException w:name="Emphasis" w:uiPriority="20" w:qFormat="1"/>
+    <w:lsdException w:name="Document Map" w:semiHidden="1" w:unhideWhenUsed="1"/>
+    <w:lsdException w:name="Plain Text" w:semiHidden="1" w:unhideWhenUsed="1"/>
+    <w:lsdException w:name="E-mail Signature" w:semiHidden="1" w:unhideWhenUsed="1"/>
+    <w:lsdException w:name="HTML Top of Form" w:semiHidden="1" w:unhideWhenUsed="1"/>
+    <w:lsdException w:name="HTML Bottom of Form" w:semiHidden="1" w:unhideWhenUsed="1"/>
+    <w:lsdException w:name="Normal (Web)" w:semiHidden="1" w:unhideWhenUsed="1"/>
+    <w:lsdException w:name="HTML Acronym" w:semiHidden="1" w:unhideWhenUsed="1"/>
+    <w:lsdException w:name="HTML Address" w:semiHidden="1" w:unhideWhenUsed="1"/>
+    <w:lsdException w:name="HTML Cite" w:semiHidden="1" w:unhideWhenUsed="1"/>
+    <w:lsdException w:name="HTML Code" w:semiHidden="1" w:unhideWhenUsed="1"/>
+    <w:lsdException w:name="HTML Definition" w:semiHidden="1" w:unhideWhenUsed="1"/>
+    <w:lsdException w:name="HTML Keyboard" w:semiHidden="1" w:unhideWhenUsed="1"/>
+    <w:lsdException w:name="HTML Preformatted" w:semiHidden="1" w:unhideWhenUsed="1"/>
+    <w:lsdException w:name="HTML Sample" w:semiHidden="1" w:unhideWhenUsed="1"/>
+    <w:lsdException w:name="HTML Typewriter" w:semiHidden="1" w:unhideWhenUsed="1"/>
+    <w:lsdException w:name="HTML Variable" w:semiHidden="1" w:unhideWhenUsed="1"/>
+    <w:lsdException w:name="Normal Table" w:semiHidden="1" w:unhideWhenUsed="1"/>
+    <w:lsdException w:name="annotation subject" w:semiHidden="1" w:unhideWhenUsed="1"/>
+    <w:lsdException w:name="No List" w:semiHidden="1" w:unhideWhenUsed="1"/>
+    <w:lsdException w:name="Outline List 1" w:semiHidden="1" w:unhideWhenUsed="1"/>
+    <w:lsdException w:name="Outline List 2" w:semiHidden="1" w:unhideWhenUsed="1"/>
+    <w:lsdException w:name="Outline List 3" w:semiHidden="1" w:unhideWhenUsed="1"/>
+    <w:lsdException w:name="Table Simple 1" w:semiHidden="1" w:unhideWhenUsed="1"/>
+    <w:lsdException w:name="Table Simple 2" w:semiHidden="1" w:unhideWhenUsed="1"/>
+    <w:lsdException w:name="Table Simple 3" w:semiHidden="1" w:unhideWhenUsed="1"/>
+    <w:lsdException w:name="Table Classic 1" w:semiHidden="1" w:unhideWhenUsed="1"/>
+    <w:lsdException w:name="Table Classic 2" w:semiHidden="1" w:unhideWhenUsed="1"/>
+    <w:lsdException w:name="Table Classic 3" w:semiHidden="1" w:unhideWhenUsed="1"/>
+    <w:lsdException w:name="Table Classic 4" w:semiHidden="1" w:unhideWhenUsed="1"/>
+    <w:lsdException w:name="Table Colorful 1" w:semiHidden="1" w:unhideWhenUsed="1"/>
+    <w:lsdException w:name="Table Colorful 2" w:semiHidden="1" w:unhideWhenUsed="1"/>
+    <w:lsdException w:name="Table Colorful 3" w:semiHidden="1" w:unhideWhenUsed="1"/>
+    <w:lsdException w:name="Table Columns 1" w:semiHidden="1" w:unhideWhenUsed="1"/>
+    <w:lsdException w:name="Table Columns 2" w:semiHidden="1" w:unhideWhenUsed="1"/>
+    <w:lsdException w:name="Table Columns 3" w:semiHidden="1" w:unhideWhenUsed="1"/>
+    <w:lsdException w:name="Table Columns 4" w:semiHidden="1" w:unhideWhenUsed="1"/>
+    <w:lsdException w:name="Table Columns 5" w:semiHidden="1" w:unhideWhenUsed="1"/>
+    <w:lsdException w:name="Table Grid 1" w:semiHidden="1" w:unhideWhenUsed="1"/>
+    <w:lsdException w:name="Table Grid 2" w:semiHidden="1" w:unhideWhenUsed="1"/>
+    <w:lsdException w:name="Table Grid 3" w:semiHidden="1" w:unhideWhenUsed="1"/>
+    <w:lsdException w:name="Table Grid 4" w:semiHidden="1" w:unhideWhenUsed="1"/>
+    <w:lsdException w:name="Table Grid 5" w:semiHidden="1" w:unhideWhenUsed="1"/>
+    <w:lsdException w:name="Table Grid 6" w:semiHidden="1" w:unhideWhenUsed="1"/>
+    <w:lsdException w:name="Table Grid 7" w:semiHidden="1" w:unhideWhenUsed="1"/>
+    <w:lsdException w:name="Table Grid 8" w:semiHidden="1" w:unhideWhenUsed="1"/>
+    <w:lsdException w:name="Table List 1" w:semiHidden="1" w:unhideWhenUsed="1"/>
+    <w:lsdException w:name="Table List 2" w:semiHidden="1" w:unhideWhenUsed="1"/>
+    <w:lsdException w:name="Table List 3" w:semiHidden="1" w:unhideWhenUsed="1"/>
+    <w:lsdException w:name="Table List 4" w:semiHidden="1" w:unhideWhenUsed="1"/>
+    <w:lsdException w:name="Table List 5" w:semiHidden="1" w:unhideWhenUsed="1"/>
+    <w:lsdException w:name="Table List 6" w:semiHidden="1" w:unhideWhenUsed="1"/>
+    <w:lsdException w:name="Table List 7" w:semiHidden="1" w:unhideWhenUsed="1"/>
+    <w:lsdException w:name="Table List 8" w:semiHidden="1" w:unhideWhenUsed="1"/>
+    <w:lsdException w:name="Table 3D effects 1" w:semiHidden="1" w:unhideWhenUsed="1"/>
+    <w:lsdException w:name="Table 3D effects 2" w:semiHidden="1" w:unhideWhenUsed="1"/>
+    <w:lsdException w:name="Table 3D effects 3" w:semiHidden="1" w:unhideWhenUsed="1"/>
+    <w:lsdException w:name="Table Contemporary" w:semiHidden="1" w:unhideWhenUsed="1"/>
+    <w:lsdException w:name="Table Elegant" w:semiHidden="1" w:unhideWhenUsed="1"/>
+    <w:lsdException w:name="Table Professional" w:semiHidden="1" w:unhideWhenUsed="1"/>
+    <w:lsdException w:name="Table Subtle 1" w:semiHidden="1" w:unhideWhenUsed="1"/>
+    <w:lsdException w:name="Table Subtle 2" w:semiHidden="1" w:unhideWhenUsed="1"/>
+    <w:lsdException w:name="Table Web 1" w:semiHidden="1" w:unhideWhenUsed="1"/>
+    <w:lsdException w:name="Table Web 2" w:semiHidden="1" w:unhideWhenUsed="1"/>
+    <w:lsdException w:name="Table Web 3" w:semiHidden="1" w:unhideWhenUsed="1"/>
+    <w:lsdException w:name="Balloon Text" w:semiHidden="1" w:unhideWhenUsed="1"/>
+    <w:lsdException w:name="Table Grid" w:semiHidden="1" w:uiPriority="39" w:unhideWhenUsed="1"/>
+    <w:lsdException w:name="Table Theme" w:semiHidden="1" w:unhideWhenUsed="1"/>
+    <w:lsdException w:name="Placeholder Text" w:semiHidden="1"/>
+    <w:lsdException w:name="No Spacing" w:uiPriority="1" w:qFormat="1"/>
+    <w:lsdException w:name="Light Shading" w:uiPriority="60"/>
+    <w:lsdException w:name="Light List" w:uiPriority="61"/>
+    <w:lsdException w:name="Light Grid" w:uiPriority="62"/>
+    <w:lsdException w:name="Medium Shading 1" w:uiPriority="63"/>
+    <w:lsdException w:name="Medium Shading 2" w:uiPriority="64"/>
+    <w:lsdException w:name="Medium List 1" w:uiPriority="65"/>
+    <w:lsdException w:name="Medium List 2" w:uiPriority="66"/>
+    <w:lsdException w:name="Medium Grid 1" w:uiPriority="67"/>
+    <w:lsdException w:name="Medium Grid 2" w:uiPriority="68"/>
+    <w:lsdException w:name="Medium Grid 3" w:uiPriority="69"/>
+    <w:lsdException w:name="Dark List" w:uiPriority="70"/>
+    <w:lsdException w:name="Colorful Shading" w:uiPriority="71"/>
+    <w:lsdException w:name="Colorful List" w:uiPriority="72"/>
+    <w:lsdException w:name="Colorful Grid" w:uiPriority="73"/>
+    <w:lsdException w:name="Light Shading Accent 1" w:uiPriority="60"/>
+    <w:lsdException w:name="Light List Accent 1" w:uiPriority="61"/>
+    <w:lsdException w:name="Light Grid Accent 1" w:uiPriority="62"/>
+    <w:lsdException w:name="Medium Shading 1 Accent 1" w:uiPriority="63"/>
+    <w:lsdException w:name="Medium Shading 2 Accent 1" w:uiPriority="64"/>
+    <w:lsdException w:name="Medium List 1 Accent 1" w:uiPriority="65"/>
+    <w:lsdException w:name="Revision" w:semiHidden="1"/>
+    <w:lsdException w:name="List Paragraph" w:uiPriority="34" w:qFormat="1"/>
+    <w:lsdException w:name="Quote" w:uiPriority="29" w:qFormat="1"/>
+    <w:lsdException w:name="Intense Quote" w:uiPriority="30" w:qFormat="1"/>
+    <w:lsdException w:name="Medium List 2 Accent 1" w:uiPriority="66"/>
+    <w:lsdException w:name="Medium Grid 1 Accent 1" w:uiPriority="67"/>
+    <w:lsdException w:name="Medium Grid 2 Accent 1" w:uiPriority="68"/>
+    <w:lsdException w:name="Medium Grid 3 Accent 1" w:uiPriority="69"/>
+    <w:lsdException w:name="Dark List Accent 1" w:uiPriority="70"/>
+    <w:lsdException w:name="Colorful Shading Accent 1" w:uiPriority="71"/>
+    <w:lsdException w:name="Colorful List Accent 1" w:uiPriority="72"/>
+    <w:lsdException w:name="Colorful Grid Accent 1" w:uiPriority="73"/>
+    <w:lsdException w:name="Light Shading Accent 2" w:uiPriority="60"/>
+    <w:lsdException w:name="Light List Accent 2" w:uiPriority="61"/>
+    <w:lsdException w:name="Light Grid Accent 2" w:uiPriority="62"/>
+    <w:lsdException w:name="Medium Shading 1 Accent 2" w:uiPriority="63"/>
+    <w:lsdException w:name="Medium Shading 2 Accent 2" w:uiPriority="64"/>
+    <w:lsdException w:name="Medium List 1 Accent 2" w:uiPriority="65"/>
+    <w:lsdException w:name="Medium List 2 Accent 2" w:uiPriority="66"/>
+    <w:lsdException w:name="Medium Grid 1 Accent 2" w:uiPriority="67"/>
+    <w:lsdException w:name="Medium Grid 2 Accent 2" w:uiPriority="68"/>
+    <w:lsdException w:name="Medium Grid 3 Accent 2" w:uiPriority="69"/>
+    <w:lsdException w:name="Dark List Accent 2" w:uiPriority="70"/>
+    <w:lsdException w:name="Colorful Shading Accent 2" w:uiPriority="71"/>
+    <w:lsdException w:name="Colorful List Accent 2" w:uiPriority="72"/>
+    <w:lsdException w:name="Colorful Grid Accent 2" w:uiPriority="73"/>
+    <w:lsdException w:name="Light Shading Accent 3" w:uiPriority="60"/>
+    <w:lsdException w:name="Light List Accent 3" w:uiPriority="61"/>
+    <w:lsdException w:name="Light Grid Accent 3" w:uiPriority="62"/>
+    <w:lsdException w:name="Medium Shading 1 Accent 3" w:uiPriority="63"/>
+    <w:lsdException w:name="Medium Shading 2 Accent 3" w:uiPriority="64"/>
+    <w:lsdException w:name="Medium List 1 Accent 3" w:uiPriority="65"/>
+    <w:lsdException w:name="Medium List 2 Accent 3" w:uiPriority="66"/>
+    <w:lsdException w:name="Medium Grid 1 Accent 3" w:uiPriority="67"/>
+    <w:lsdException w:name="Medium Grid 2 Accent 3" w:uiPriority="68"/>
+    <w:lsdException w:name="Medium Grid 3 Accent 3" w:uiPriority="69"/>
+    <w:lsdException w:name="Dark List Accent 3" w:uiPriority="70"/>
+    <w:lsdException w:name="Colorful Shading Accent 3" w:uiPriority="71"/>
+    <w:lsdException w:name="Colorful List Accent 3" w:uiPriority="72"/>
+    <w:lsdException w:name="Colorful Grid Accent 3" w:uiPriority="73"/>
+    <w:lsdException w:name="Light Shading Accent 4" w:uiPriority="60"/>
+    <w:lsdException w:name="Light List Accent 4" w:uiPriority="61"/>
+    <w:lsdException w:name="Light Grid Accent 4" w:uiPriority="62"/>
+    <w:lsdException w:name="Medium Shading 1 Accent 4" w:uiPriority="63"/>
+    <w:lsdException w:name="Medium Shading 2 Accent 4" w:uiPriority="64"/>
+    <w:lsdException w:name="Medium List 1 Accent 4" w:uiPriority="65"/>
+    <w:lsdException w:name="Medium List 2 Accent 4" w:uiPriority="66"/>
+    <w:lsdException w:name="Medium Grid 1 Accent 4" w:uiPriority="67"/>
+    <w:lsdException w:name="Medium Grid 2 Accent 4" w:uiPriority="68"/>
+    <w:lsdException w:name="Medium Grid 3 Accent 4" w:uiPriority="69"/>
+    <w:lsdException w:name="Dark List Accent 4" w:uiPriority="70"/>
+    <w:lsdException w:name="Colorful Shading Accent 4" w:uiPriority="71"/>
+    <w:lsdException w:name="Colorful List Accent 4" w:uiPriority="72"/>
+    <w:lsdException w:name="Colorful Grid Accent 4" w:uiPriority="73"/>
+    <w:lsdException w:name="Light Shading Accent 5" w:uiPriority="60"/>
+    <w:lsdException w:name="Light List Accent 5" w:uiPriority="61"/>
+    <w:lsdException w:name="Light Grid Accent 5" w:uiPriority="62"/>
+    <w:lsdException w:name="Medium Shading 1 Accent 5" w:uiPriority="63"/>
+    <w:lsdException w:name="Medium Shading 2 Accent 5" w:uiPriority="64"/>
+    <w:lsdException w:name="Medium List 1 Accent 5" w:uiPriority="65"/>
+    <w:lsdException w:name="Medium List 2 Accent 5" w:uiPriority="66"/>
+    <w:lsdException w:name="Medium Grid 1 Accent 5" w:uiPriority="67"/>
+    <w:lsdException w:name="Medium Grid 2 Accent 5" w:uiPriority="68"/>
+    <w:lsdException w:name="Medium Grid 3 Accent 5" w:uiPriority="69"/>
+    <w:lsdException w:name="Dark List Accent 5" w:uiPriority="70"/>
+    <w:lsdException w:name="Colorful Shading Accent 5" w:uiPriority="71"/>
+    <w:lsdException w:name="Colorful List Accent 5" w:uiPriority="72"/>
+    <w:lsdException w:name="Colorful Grid Accent 5" w:uiPriority="73"/>
+    <w:lsdException w:name="Light Shading Accent 6" w:uiPriority="60"/>
+    <w:lsdException w:name="Light List Accent 6" w:uiPriority="61"/>
+    <w:lsdException w:name="Light Grid Accent 6" w:uiPriority="62"/>
+    <w:lsdException w:name="Medium Shading 1 Accent 6" w:uiPriority="63"/>
+    <w:lsdException w:name="Medium Shading 2 Accent 6" w:uiPriority="64"/>
+    <w:lsdException w:name="Medium List 1 Accent 6" w:uiPriority="65"/>
+    <w:lsdException w:name="Medium List 2 Accent 6" w:uiPriority="66"/>
+    <w:lsdException w:name="Medium Grid 1 Accent 6" w:uiPriority="67"/>
+    <w:lsdException w:name="Medium Grid 2 Accent 6" w:uiPriority="68"/>
+    <w:lsdException w:name="Medium Grid 3 Accent 6" w:uiPriority="69"/>
+    <w:lsdException w:name="Dark List Accent 6" w:uiPriority="70"/>
+    <w:lsdException w:name="Colorful Shading Accent 6" w:uiPriority="71"/>
+    <w:lsdException w:name="Colorful List Accent 6" w:uiPriority="72"/>
+    <w:lsdException w:name="Colorful Grid Accent 6" w:uiPriority="73"/>
+    <w:lsdException w:name="Subtle Emphasis" w:uiPriority="19" w:qFormat="1"/>
+    <w:lsdException w:name="Intense Emphasis" w:uiPriority="21" w:qFormat="1"/>
+    <w:lsdException w:name="Subtle Reference" w:uiPriority="31" w:qFormat="1"/>
+    <w:lsdException w:name="Intense Reference" w:uiPriority="32" w:qFormat="1"/>
+    <w:lsdException w:name="Book Title" w:uiPriority="33" w:qFormat="1"/>
+    <w:lsdException w:name="Bibliography" w:semiHidden="1" w:uiPriority="37" w:unhideWhenUsed="1"/>
+    <w:lsdException w:name="TOC Heading" w:semiHidden="1" w:uiPriority="39" w:unhideWhenUsed="1" w:qFormat="1"/>
+    <w:lsdException w:name="Plain Table 1" w:uiPriority="41"/>
+    <w:lsdException w:name="Plain Table 2" w:uiPriority="42"/>
+    <w:lsdException w:name="Plain Table 3" w:uiPriority="43"/>
+    <w:lsdException w:name="Plain Table 4" w:uiPriority="44"/>
+    <w:lsdException w:name="Plain Table 5" w:uiPriority="45"/>
+    <w:lsdException w:name="Grid Table Light" w:uiPriority="40"/>
+    <w:lsdException w:name="Grid Table 1 Light" w:uiPriority="46"/>
+    <w:lsdException w:name="Grid Table 2" w:uiPriority="47"/>
+    <w:lsdException w:name="Grid Table 3" w:uiPriority="48"/>
+    <w:lsdException w:name="Grid Table 4" w:uiPriority="49"/>
+    <w:lsdException w:name="Grid Table 5 Dark" w:uiPriority="50"/>
+    <w:lsdException w:name="Grid Table 6 Colorful" w:uiPriority="51"/>
+    <w:lsdException w:name="Grid Table 7 Colorful" w:uiPriority="52"/>
+    <w:lsdException w:name="Grid Table 1 Light Accent 1" w:uiPriority="46"/>
+    <w:lsdException w:name="Grid Table 2 Accent 1" w:uiPriority="47"/>
+    <w:lsdException w:name="Grid Table 3 Accent 1" w:uiPriority="48"/>
+    <w:lsdException w:name="Grid Table 4 Accent 1" w:uiPriority="49"/>
+    <w:lsdException w:name="Grid Table 5 Dark Accent 1" w:uiPriority="50"/>
+    <w:lsdException w:name="Grid Table 6 Colorful Accent 1" w:uiPriority="51"/>
+    <w:lsdException w:name="Grid Table 7 Colorful Accent 1" w:uiPriority="52"/>
+    <w:lsdException w:name="Grid Table 1 Light Accent 2" w:uiPriority="46"/>
+    <w:lsdException w:name="Grid Table 2 Accent 2" w:uiPriority="47"/>
+    <w:lsdException w:name="Grid Table 3 Accent 2" w:uiPriority="48"/>
+    <w:lsdException w:name="Grid Table 4 Accent 2" w:uiPriority="49"/>
+    <w:lsdException w:name="Grid Table 5 Dark Accent 2" w:uiPriority="50"/>
+    <w:lsdException w:name="Grid Table 6 Colorful Accent 2" w:uiPriority="51"/>
+    <w:lsdException w:name="Grid Table 7 Colorful Accent 2" w:uiPriority="52"/>
+    <w:lsdException w:name="Grid Table 1 Light Accent 3" w:uiPriority="46"/>
+    <w:lsdException w:name="Grid Table 2 Accent 3" w:uiPriority="47"/>
+    <w:lsdException w:name="Grid Table 3 Accent 3" w:uiPriority="48"/>
+    <w:lsdException w:name="Grid Table 4 Accent 3" w:uiPriority="49"/>
+    <w:lsdException w:name="Grid Table 5 Dark Accent 3" w:uiPriority="50"/>
+    <w:lsdException w:name="Grid Table 6 Colorful Accent 3" w:uiPriority="51"/>
+    <w:lsdException w:name="Grid Table 7 Colorful Accent 3" w:uiPriority="52"/>
+    <w:lsdException w:name="Grid Table 1 Light Accent 4" w:uiPriority="46"/>
+    <w:lsdException w:name="Grid Table 2 Accent 4" w:uiPriority="47"/>
+    <w:lsdException w:name="Grid Table 3 Accent 4" w:uiPriority="48"/>
+    <w:lsdException w:name="Grid Table 4 Accent 4" w:uiPriority="49"/>
+    <w:lsdException w:name="Grid Table 5 Dark Accent 4" w:uiPriority="50"/>
+    <w:lsdException w:name="Grid Table 6 Colorful Accent 4" w:uiPriority="51"/>
+    <w:lsdException w:name="Grid Table 7 Colorful Accent 4" w:uiPriority="52"/>
+    <w:lsdException w:name="Grid Table 1 Light Accent 5" w:uiPriority="46"/>
+    <w:lsdException w:name="Grid Table 2 Accent 5" w:uiPriority="47"/>
+    <w:lsdException w:name="Grid Table 3 Accent 5" w:uiPriority="48"/>
+    <w:lsdException w:name="Grid Table 4 Accent 5" w:uiPriority="49"/>
+    <w:lsdException w:name="Grid Table 5 Dark Accent 5" w:uiPriority="50"/>
+    <w:lsdException w:name="Grid Table 6 Colorful Accent 5" w:uiPriority="51"/>
+    <w:lsdException w:name="Grid Table 7 Colorful Accent 5" w:uiPriority="52"/>
+    <w:lsdException w:name="Grid Table 1 Light Accent 6" w:uiPriority="46"/>
+    <w:lsdException w:name="Grid Table 2 Accent 6" w:uiPriority="47"/>
+    <w:lsdException w:name="Grid Table 3 Accent 6" w:uiPriority="48"/>
+    <w:lsdException w:name="Grid Table 4 Accent 6" w:uiPriority="49"/>
+    <w:lsdException w:name="Grid Table 5 Dark Accent 6" w:uiPriority="50"/>
+    <w:lsdException w:name="Grid Table 6 Colorful Accent 6" w:uiPriority="51"/>
+    <w:lsdException w:name="Grid Table 7 Colorful Accent 6" w:uiPriority="52"/>
+    <w:lsdException w:name="List Table 1 Light" w:uiPriority="46"/>
+    <w:lsdException w:name="List Table 2" w:uiPriority="47"/>
+    <w:lsdException w:name="List Table 3" w:uiPriority="48"/>
+    <w:lsdException w:name="List Table 4" w:uiPriority="49"/>
+    <w:lsdException w:name="List Table 5 Dark" w:uiPriority="50"/>
+    <w:lsdException w:name="List Table 6 Colorful" w:uiPriority="51"/>
+    <w:lsdException w:name="List Table 7 Colorful" w:uiPriority="52"/>
+    <w:lsdException w:name="List Table 1 Light Accent 1" w:uiPriority="46"/>
+    <w:lsdException w:name="List Table 2 Accent 1" w:uiPriority="47"/>
+    <w:lsdException w:name="List Table 3 Accent 1" w:uiPriority="48"/>
+    <w:lsdException w:name="List Table 4 Accent 1" w:uiPriority="49"/>
+    <w:lsdException w:name="List Table 5 Dark Accent 1" w:uiPriority="50"/>
+    <w:lsdException w:name="List Table 6 Colorful Accent 1" w:uiPriority="51"/>
+    <w:lsdException w:name="List Table 7 Colorful Accent 1" w:uiPriority="52"/>
+    <w:lsdException w:name="List Table 1 Light Accent 2" w:uiPriority="46"/>
+    <w:lsdException w:name="List Table 2 Accent 2" w:uiPriority="47"/>
+    <w:lsdException w:name="List Table 3 Accent 2" w:uiPriority="48"/>
+    <w:lsdException w:name="List Table 4 Accent 2" w:uiPriority="49"/>
+    <w:lsdException w:name="List Table 5 Dark Accent 2" w:uiPriority="50"/>
+    <w:lsdException w:name="List Table 6 Colorful Accent 2" w:uiPriority="51"/>
+    <w:lsdException w:name="List Table 7 Colorful Accent 2" w:uiPriority="52"/>
+    <w:lsdException w:name="List Table 1 Light Accent 3" w:uiPriority="46"/>
+    <w:lsdException w:name="List Table 2 Accent 3" w:uiPriority="47"/>
+    <w:lsdException w:name="List Table 3 Accent 3" w:uiPriority="48"/>
+    <w:lsdException w:name="List Table 4 Accent 3" w:uiPriority="49"/>
+    <w:lsdException w:name="List Table 5 Dark Accent 3" w:uiPriority="50"/>
+    <w:lsdException w:name="List Table 6 Colorful Accent 3" w:uiPriority="51"/>
+    <w:lsdException w:name="List Table 7 Colorful Accent 3" w:uiPriority="52"/>
+    <w:lsdException w:name="List Table 1 Light Accent 4" w:uiPriority="46"/>
+    <w:lsdException w:name="List Table 2 Accent 4" w:uiPriority="47"/>
+    <w:lsdException w:name="List Table 3 Accent 4" w:uiPriority="48"/>
+    <w:lsdException w:name="List Table 4 Accent 4" w:uiPriority="49"/>
+    <w:lsdException w:name="List Table 5 Dark Accent 4" w:uiPriority="50"/>
+    <w:lsdException w:name="List Table 6 Colorful Accent 4" w:uiPriority="51"/>
+    <w:lsdException w:name="List Table 7 Colorful Accent 4" w:uiPriority="52"/>
+    <w:lsdException w:name="List Table 1 Light Accent 5" w:uiPriority="46"/>
+    <w:lsdException w:name="List Table 2 Accent 5" w:uiPriority="47"/>
+    <w:lsdException w:name="List Table 3 Accent 5" w:uiPriority="48"/>
+    <w:lsdException w:name="List Table 4 Accent 5" w:uiPriority="49"/>
+    <w:lsdException w:name="List Table 5 Dark Accent 5" w:uiPriority="50"/>
+    <w:lsdException w:name="List Table 6 Colorful Accent 5" w:uiPriority="51"/>
+    <w:lsdException w:name="List Table 7 Colorful Accent 5" w:uiPriority="52"/>
+    <w:lsdException w:name="List Table 1 Light Accent 6" w:uiPriority="46"/>
+    <w:lsdException w:name="List Table 2 Accent 6" w:uiPriority="47"/>
+    <w:lsdException w:name="List Table 3 Accent 6" w:uiPriority="48"/>
+    <w:lsdException w:name="List Table 4 Accent 6" w:uiPriority="49"/>
+    <w:lsdException w:name="List Table 5 Dark Accent 6" w:uiPriority="50"/>
+    <w:lsdException w:name="List Table 6 Colorful Accent 6" w:uiPriority="51"/>
+    <w:lsdException w:name="List Table 7 Colorful Accent 6" w:uiPriority="52"/>
+    <w:lsdException w:name="Mention" w:semiHidden="1" w:unhideWhenUsed="1"/>
+    <w:lsdException w:name="Smart Hyperlink" w:semiHidden="1" w:unhideWhenUsed="1"/>
+    <w:lsdException w:name="Hashtag" w:semiHidden="1" w:unhideWhenUsed="1"/>
+    <w:lsdException w:name="Unresolved Mention" w:semiHidden="1" w:unhideWhenUsed="1"/>
+    <w:lsdException w:name="Smart Link" w:semiHidden="1" w:unhideWhenUsed="1"/>
   </w:latentStyles>
   <w:style w:type="paragraph" w:default="1" w:styleId="a">
     <w:name w:val="Normal"/>
@@ -18826,7 +19163,6 @@
     <w:uiPriority w:val="99"/>
     <w:semiHidden/>
     <w:unhideWhenUsed/>
-    <w:qFormat/>
     <w:tblPr>
       <w:tblInd w:w="0" w:type="dxa"/>
       <w:tblCellMar>
@@ -19292,7 +19628,6 @@
       <w:spacing w:after="0" w:line="240" w:lineRule="auto"/>
     </w:pPr>
     <w:tblPr>
-      <w:tblInd w:w="0" w:type="dxa"/>
       <w:tblBorders>
         <w:top w:val="single" w:sz="4" w:space="0" w:color="auto"/>
         <w:left w:val="single" w:sz="4" w:space="0" w:color="auto"/>
@@ -19301,12 +19636,6 @@
         <w:insideH w:val="single" w:sz="4" w:space="0" w:color="auto"/>
         <w:insideV w:val="single" w:sz="4" w:space="0" w:color="auto"/>
       </w:tblBorders>
-      <w:tblCellMar>
-        <w:top w:w="0" w:type="dxa"/>
-        <w:left w:w="108" w:type="dxa"/>
-        <w:bottom w:w="0" w:type="dxa"/>
-        <w:right w:w="108" w:type="dxa"/>
-      </w:tblCellMar>
     </w:tblPr>
   </w:style>
   <w:style w:type="paragraph" w:styleId="af0">
